--- a/Dokumentacja/Dokumentacja_techniczna.docx
+++ b/Dokumentacja/Dokumentacja_techniczna.docx
@@ -2860,24 +2860,1509 @@
           <w:szCs w:val="32"/>
         </w:rPr>
       </w:pPr>
-    </w:p>
-    <w:p>
-      <w:pPr>
-        <w:rPr>
-          <w:rFonts w:asciiTheme="majorHAnsi" w:hAnsiTheme="majorHAnsi"/>
-          <w:sz w:val="32"/>
-          <w:szCs w:val="32"/>
-        </w:rPr>
-      </w:pPr>
-    </w:p>
-    <w:p>
-      <w:pPr>
-        <w:rPr>
-          <w:rFonts w:asciiTheme="majorHAnsi" w:hAnsiTheme="majorHAnsi"/>
-          <w:sz w:val="32"/>
-          <w:szCs w:val="32"/>
-        </w:rPr>
-      </w:pPr>
+      <w:r>
+        <w:rPr>
+          <w:rFonts w:asciiTheme="majorHAnsi" w:hAnsiTheme="majorHAnsi"/>
+          <w:sz w:val="32"/>
+          <w:szCs w:val="32"/>
+        </w:rPr>
+        <w:t xml:space="preserve">Serwer: </w:t>
+      </w:r>
+      <w:proofErr w:type="spellStart"/>
+      <w:r>
+        <w:rPr>
+          <w:rFonts w:asciiTheme="majorHAnsi" w:hAnsiTheme="majorHAnsi"/>
+          <w:sz w:val="32"/>
+          <w:szCs w:val="32"/>
+        </w:rPr>
+        <w:t>Program.cs</w:t>
+      </w:r>
+      <w:proofErr w:type="spellEnd"/>
+    </w:p>
+    <w:p>
+      <w:pPr>
+        <w:rPr>
+          <w:rFonts w:asciiTheme="majorHAnsi" w:hAnsiTheme="majorHAnsi"/>
+          <w:sz w:val="32"/>
+          <w:szCs w:val="32"/>
+        </w:rPr>
+      </w:pPr>
+      <w:r>
+        <w:rPr>
+          <w:noProof/>
+        </w:rPr>
+        <w:drawing>
+          <wp:inline distT="0" distB="0" distL="0" distR="0" wp14:anchorId="1B7E9FA0" wp14:editId="42ABD13E">
+            <wp:extent cx="3933825" cy="2171700"/>
+            <wp:effectExtent l="0" t="0" r="9525" b="0"/>
+            <wp:docPr id="780677898" name="Obraz 1" descr="Obraz zawierający tekst, zrzut ekranu, Czcionka&#10;&#10;Opis wygenerowany automatycznie"/>
+            <wp:cNvGraphicFramePr>
+              <a:graphicFrameLocks xmlns:a="http://schemas.openxmlformats.org/drawingml/2006/main" noChangeAspect="1"/>
+            </wp:cNvGraphicFramePr>
+            <a:graphic xmlns:a="http://schemas.openxmlformats.org/drawingml/2006/main">
+              <a:graphicData uri="http://schemas.openxmlformats.org/drawingml/2006/picture">
+                <pic:pic xmlns:pic="http://schemas.openxmlformats.org/drawingml/2006/picture">
+                  <pic:nvPicPr>
+                    <pic:cNvPr id="780677898" name="Obraz 1" descr="Obraz zawierający tekst, zrzut ekranu, Czcionka&#10;&#10;Opis wygenerowany automatycznie"/>
+                    <pic:cNvPicPr/>
+                  </pic:nvPicPr>
+                  <pic:blipFill>
+                    <a:blip r:embed="rId20"/>
+                    <a:stretch>
+                      <a:fillRect/>
+                    </a:stretch>
+                  </pic:blipFill>
+                  <pic:spPr>
+                    <a:xfrm>
+                      <a:off x="0" y="0"/>
+                      <a:ext cx="3933825" cy="2171700"/>
+                    </a:xfrm>
+                    <a:prstGeom prst="rect">
+                      <a:avLst/>
+                    </a:prstGeom>
+                  </pic:spPr>
+                </pic:pic>
+              </a:graphicData>
+            </a:graphic>
+          </wp:inline>
+        </w:drawing>
+      </w:r>
+    </w:p>
+    <w:p>
+      <w:pPr>
+        <w:rPr>
+          <w:rFonts w:asciiTheme="majorHAnsi" w:hAnsiTheme="majorHAnsi"/>
+          <w:sz w:val="32"/>
+          <w:szCs w:val="32"/>
+        </w:rPr>
+      </w:pPr>
+      <w:r>
+        <w:rPr>
+          <w:rFonts w:asciiTheme="majorHAnsi" w:hAnsiTheme="majorHAnsi"/>
+          <w:sz w:val="32"/>
+          <w:szCs w:val="32"/>
+        </w:rPr>
+        <w:t>Metoda „</w:t>
+      </w:r>
+      <w:proofErr w:type="spellStart"/>
+      <w:r>
+        <w:rPr>
+          <w:rFonts w:asciiTheme="majorHAnsi" w:hAnsiTheme="majorHAnsi"/>
+          <w:sz w:val="32"/>
+          <w:szCs w:val="32"/>
+        </w:rPr>
+        <w:t>Main</w:t>
+      </w:r>
+      <w:proofErr w:type="spellEnd"/>
+      <w:r>
+        <w:rPr>
+          <w:rFonts w:asciiTheme="majorHAnsi" w:hAnsiTheme="majorHAnsi"/>
+          <w:sz w:val="32"/>
+          <w:szCs w:val="32"/>
+        </w:rPr>
+        <w:t>” uruchamia nasłuchiwanie na porcie: 55000</w:t>
+      </w:r>
+    </w:p>
+    <w:p>
+      <w:pPr>
+        <w:rPr>
+          <w:rFonts w:asciiTheme="majorHAnsi" w:hAnsiTheme="majorHAnsi"/>
+          <w:sz w:val="32"/>
+          <w:szCs w:val="32"/>
+        </w:rPr>
+      </w:pPr>
+      <w:r>
+        <w:rPr>
+          <w:noProof/>
+        </w:rPr>
+        <w:drawing>
+          <wp:inline distT="0" distB="0" distL="0" distR="0" wp14:anchorId="4F604248" wp14:editId="5CA6D865">
+            <wp:extent cx="5760720" cy="2033905"/>
+            <wp:effectExtent l="0" t="0" r="0" b="4445"/>
+            <wp:docPr id="1576464130" name="Obraz 1" descr="Obraz zawierający tekst, zrzut ekranu, Czcionka&#10;&#10;Opis wygenerowany automatycznie"/>
+            <wp:cNvGraphicFramePr>
+              <a:graphicFrameLocks xmlns:a="http://schemas.openxmlformats.org/drawingml/2006/main" noChangeAspect="1"/>
+            </wp:cNvGraphicFramePr>
+            <a:graphic xmlns:a="http://schemas.openxmlformats.org/drawingml/2006/main">
+              <a:graphicData uri="http://schemas.openxmlformats.org/drawingml/2006/picture">
+                <pic:pic xmlns:pic="http://schemas.openxmlformats.org/drawingml/2006/picture">
+                  <pic:nvPicPr>
+                    <pic:cNvPr id="1576464130" name="Obraz 1" descr="Obraz zawierający tekst, zrzut ekranu, Czcionka&#10;&#10;Opis wygenerowany automatycznie"/>
+                    <pic:cNvPicPr/>
+                  </pic:nvPicPr>
+                  <pic:blipFill>
+                    <a:blip r:embed="rId21"/>
+                    <a:stretch>
+                      <a:fillRect/>
+                    </a:stretch>
+                  </pic:blipFill>
+                  <pic:spPr>
+                    <a:xfrm>
+                      <a:off x="0" y="0"/>
+                      <a:ext cx="5760720" cy="2033905"/>
+                    </a:xfrm>
+                    <a:prstGeom prst="rect">
+                      <a:avLst/>
+                    </a:prstGeom>
+                  </pic:spPr>
+                </pic:pic>
+              </a:graphicData>
+            </a:graphic>
+          </wp:inline>
+        </w:drawing>
+      </w:r>
+    </w:p>
+    <w:p>
+      <w:pPr>
+        <w:rPr>
+          <w:rFonts w:asciiTheme="majorHAnsi" w:hAnsiTheme="majorHAnsi"/>
+          <w:sz w:val="32"/>
+          <w:szCs w:val="32"/>
+        </w:rPr>
+      </w:pPr>
+      <w:r>
+        <w:rPr>
+          <w:rFonts w:asciiTheme="majorHAnsi" w:hAnsiTheme="majorHAnsi"/>
+          <w:sz w:val="32"/>
+          <w:szCs w:val="32"/>
+        </w:rPr>
+        <w:t>Kiedy mamy już ustalony port, definiuje lokalny adres IP „127.0.1.1” do nasłuchiwania połączeń, następnie tworz</w:t>
+      </w:r>
+      <w:r>
+        <w:rPr>
+          <w:rFonts w:asciiTheme="majorHAnsi" w:hAnsiTheme="majorHAnsi"/>
+          <w:sz w:val="32"/>
+          <w:szCs w:val="32"/>
+        </w:rPr>
+        <w:t>y</w:t>
+      </w:r>
+      <w:r>
+        <w:rPr>
+          <w:rFonts w:asciiTheme="majorHAnsi" w:hAnsiTheme="majorHAnsi"/>
+          <w:sz w:val="32"/>
+          <w:szCs w:val="32"/>
+        </w:rPr>
+        <w:t xml:space="preserve"> </w:t>
+      </w:r>
+      <w:proofErr w:type="spellStart"/>
+      <w:r>
+        <w:rPr>
+          <w:rFonts w:asciiTheme="majorHAnsi" w:hAnsiTheme="majorHAnsi"/>
+          <w:sz w:val="32"/>
+          <w:szCs w:val="32"/>
+        </w:rPr>
+        <w:t>socet</w:t>
+      </w:r>
+      <w:proofErr w:type="spellEnd"/>
+      <w:r>
+        <w:rPr>
+          <w:rFonts w:asciiTheme="majorHAnsi" w:hAnsiTheme="majorHAnsi"/>
+          <w:sz w:val="32"/>
+          <w:szCs w:val="32"/>
+        </w:rPr>
+        <w:t xml:space="preserve"> </w:t>
+      </w:r>
+      <w:proofErr w:type="spellStart"/>
+      <w:r>
+        <w:rPr>
+          <w:rFonts w:asciiTheme="majorHAnsi" w:hAnsiTheme="majorHAnsi"/>
+          <w:sz w:val="32"/>
+          <w:szCs w:val="32"/>
+        </w:rPr>
+        <w:t>tcp/ip</w:t>
+      </w:r>
+      <w:proofErr w:type="spellEnd"/>
+      <w:r>
+        <w:rPr>
+          <w:rFonts w:asciiTheme="majorHAnsi" w:hAnsiTheme="majorHAnsi"/>
+          <w:sz w:val="32"/>
+          <w:szCs w:val="32"/>
+        </w:rPr>
+        <w:t xml:space="preserve"> i powiązuje je z adresem IP i portem. Później ustala, że maksymalna ilość połączeń jest równa 10. </w:t>
+      </w:r>
+    </w:p>
+    <w:p>
+      <w:pPr>
+        <w:rPr>
+          <w:rFonts w:asciiTheme="majorHAnsi" w:hAnsiTheme="majorHAnsi"/>
+          <w:sz w:val="32"/>
+          <w:szCs w:val="32"/>
+        </w:rPr>
+      </w:pPr>
+    </w:p>
+    <w:p>
+      <w:pPr>
+        <w:rPr>
+          <w:rFonts w:asciiTheme="majorHAnsi" w:hAnsiTheme="majorHAnsi"/>
+          <w:sz w:val="32"/>
+          <w:szCs w:val="32"/>
+        </w:rPr>
+      </w:pPr>
+    </w:p>
+    <w:p>
+      <w:pPr>
+        <w:rPr>
+          <w:rFonts w:asciiTheme="majorHAnsi" w:hAnsiTheme="majorHAnsi"/>
+          <w:sz w:val="32"/>
+          <w:szCs w:val="32"/>
+        </w:rPr>
+      </w:pPr>
+    </w:p>
+    <w:p>
+      <w:pPr>
+        <w:rPr>
+          <w:rFonts w:asciiTheme="majorHAnsi" w:hAnsiTheme="majorHAnsi"/>
+          <w:sz w:val="32"/>
+          <w:szCs w:val="32"/>
+        </w:rPr>
+      </w:pPr>
+      <w:r>
+        <w:rPr>
+          <w:noProof/>
+        </w:rPr>
+        <w:lastRenderedPageBreak/>
+        <w:drawing>
+          <wp:inline distT="0" distB="0" distL="0" distR="0" wp14:anchorId="67A2673D" wp14:editId="7FA9F390">
+            <wp:extent cx="5760720" cy="4887595"/>
+            <wp:effectExtent l="0" t="0" r="0" b="8255"/>
+            <wp:docPr id="1510831103" name="Obraz 1" descr="Obraz zawierający tekst, zrzut ekranu, oprogramowanie&#10;&#10;Opis wygenerowany automatycznie"/>
+            <wp:cNvGraphicFramePr>
+              <a:graphicFrameLocks xmlns:a="http://schemas.openxmlformats.org/drawingml/2006/main" noChangeAspect="1"/>
+            </wp:cNvGraphicFramePr>
+            <a:graphic xmlns:a="http://schemas.openxmlformats.org/drawingml/2006/main">
+              <a:graphicData uri="http://schemas.openxmlformats.org/drawingml/2006/picture">
+                <pic:pic xmlns:pic="http://schemas.openxmlformats.org/drawingml/2006/picture">
+                  <pic:nvPicPr>
+                    <pic:cNvPr id="1510831103" name="Obraz 1" descr="Obraz zawierający tekst, zrzut ekranu, oprogramowanie&#10;&#10;Opis wygenerowany automatycznie"/>
+                    <pic:cNvPicPr/>
+                  </pic:nvPicPr>
+                  <pic:blipFill>
+                    <a:blip r:embed="rId22"/>
+                    <a:stretch>
+                      <a:fillRect/>
+                    </a:stretch>
+                  </pic:blipFill>
+                  <pic:spPr>
+                    <a:xfrm>
+                      <a:off x="0" y="0"/>
+                      <a:ext cx="5760720" cy="4887595"/>
+                    </a:xfrm>
+                    <a:prstGeom prst="rect">
+                      <a:avLst/>
+                    </a:prstGeom>
+                  </pic:spPr>
+                </pic:pic>
+              </a:graphicData>
+            </a:graphic>
+          </wp:inline>
+        </w:drawing>
+      </w:r>
+    </w:p>
+    <w:p>
+      <w:pPr>
+        <w:rPr>
+          <w:rFonts w:asciiTheme="majorHAnsi" w:hAnsiTheme="majorHAnsi"/>
+          <w:sz w:val="32"/>
+          <w:szCs w:val="32"/>
+        </w:rPr>
+      </w:pPr>
+      <w:r>
+        <w:rPr>
+          <w:rFonts w:asciiTheme="majorHAnsi" w:hAnsiTheme="majorHAnsi"/>
+          <w:sz w:val="32"/>
+          <w:szCs w:val="32"/>
+        </w:rPr>
+        <w:t xml:space="preserve">W tej pętli serwer oczekuje na połączenie się klienta, kiedy połączenie zostanie zaakceptowane, odbiera dane od klienta i zapisuje w buforze. Przy użyciu </w:t>
+      </w:r>
+      <w:proofErr w:type="spellStart"/>
+      <w:r>
+        <w:rPr>
+          <w:rFonts w:asciiTheme="majorHAnsi" w:hAnsiTheme="majorHAnsi"/>
+          <w:sz w:val="32"/>
+          <w:szCs w:val="32"/>
+        </w:rPr>
+        <w:t>MessageHandlera</w:t>
+      </w:r>
+      <w:proofErr w:type="spellEnd"/>
+      <w:r>
+        <w:rPr>
+          <w:rFonts w:asciiTheme="majorHAnsi" w:hAnsiTheme="majorHAnsi"/>
+          <w:sz w:val="32"/>
+          <w:szCs w:val="32"/>
+        </w:rPr>
+        <w:t xml:space="preserve"> przetwarza te dane. Później tworzy odpowiedź w formacie </w:t>
+      </w:r>
+      <w:proofErr w:type="spellStart"/>
+      <w:r>
+        <w:rPr>
+          <w:rFonts w:asciiTheme="majorHAnsi" w:hAnsiTheme="majorHAnsi"/>
+          <w:sz w:val="32"/>
+          <w:szCs w:val="32"/>
+        </w:rPr>
+        <w:t>json</w:t>
+      </w:r>
+      <w:proofErr w:type="spellEnd"/>
+      <w:r>
+        <w:rPr>
+          <w:rFonts w:asciiTheme="majorHAnsi" w:hAnsiTheme="majorHAnsi"/>
+          <w:sz w:val="32"/>
+          <w:szCs w:val="32"/>
+        </w:rPr>
+        <w:t xml:space="preserve"> przy użyciu metody „</w:t>
+      </w:r>
+      <w:proofErr w:type="spellStart"/>
+      <w:r>
+        <w:rPr>
+          <w:rFonts w:asciiTheme="majorHAnsi" w:hAnsiTheme="majorHAnsi"/>
+          <w:sz w:val="32"/>
+          <w:szCs w:val="32"/>
+        </w:rPr>
+        <w:t>json_responder</w:t>
+      </w:r>
+      <w:proofErr w:type="spellEnd"/>
+      <w:r>
+        <w:rPr>
+          <w:rFonts w:asciiTheme="majorHAnsi" w:hAnsiTheme="majorHAnsi"/>
+          <w:sz w:val="32"/>
+          <w:szCs w:val="32"/>
+        </w:rPr>
+        <w:t xml:space="preserve">”. Następnie wysyła odpowiedź do klienta i zamyka połączenie w obu kierunkach, jeżeli w trakcie tego procesu wystąpi jakiś błąd, zostanie przechwycony przez obsługę błędów i go wypisze. </w:t>
+      </w:r>
+    </w:p>
+    <w:p>
+      <w:pPr>
+        <w:rPr>
+          <w:rFonts w:asciiTheme="majorHAnsi" w:hAnsiTheme="majorHAnsi"/>
+          <w:sz w:val="32"/>
+          <w:szCs w:val="32"/>
+        </w:rPr>
+      </w:pPr>
+    </w:p>
+    <w:p>
+      <w:pPr>
+        <w:rPr>
+          <w:rFonts w:asciiTheme="majorHAnsi" w:hAnsiTheme="majorHAnsi"/>
+          <w:sz w:val="32"/>
+          <w:szCs w:val="32"/>
+        </w:rPr>
+      </w:pPr>
+    </w:p>
+    <w:p>
+      <w:pPr>
+        <w:rPr>
+          <w:rFonts w:asciiTheme="majorHAnsi" w:hAnsiTheme="majorHAnsi"/>
+          <w:sz w:val="32"/>
+          <w:szCs w:val="32"/>
+        </w:rPr>
+      </w:pPr>
+    </w:p>
+    <w:p>
+      <w:pPr>
+        <w:rPr>
+          <w:rFonts w:asciiTheme="majorHAnsi" w:hAnsiTheme="majorHAnsi"/>
+          <w:sz w:val="32"/>
+          <w:szCs w:val="32"/>
+        </w:rPr>
+      </w:pPr>
+    </w:p>
+    <w:p>
+      <w:pPr>
+        <w:rPr>
+          <w:rFonts w:asciiTheme="majorHAnsi" w:hAnsiTheme="majorHAnsi"/>
+          <w:sz w:val="32"/>
+          <w:szCs w:val="32"/>
+        </w:rPr>
+      </w:pPr>
+    </w:p>
+    <w:p>
+      <w:pPr>
+        <w:rPr>
+          <w:rFonts w:asciiTheme="majorHAnsi" w:hAnsiTheme="majorHAnsi"/>
+          <w:sz w:val="32"/>
+          <w:szCs w:val="32"/>
+        </w:rPr>
+      </w:pPr>
+      <w:proofErr w:type="spellStart"/>
+      <w:r>
+        <w:rPr>
+          <w:rFonts w:asciiTheme="majorHAnsi" w:hAnsiTheme="majorHAnsi"/>
+          <w:sz w:val="32"/>
+          <w:szCs w:val="32"/>
+        </w:rPr>
+        <w:lastRenderedPageBreak/>
+        <w:t>Handler.cs</w:t>
+      </w:r>
+      <w:proofErr w:type="spellEnd"/>
+      <w:r>
+        <w:rPr>
+          <w:rFonts w:asciiTheme="majorHAnsi" w:hAnsiTheme="majorHAnsi"/>
+          <w:sz w:val="32"/>
+          <w:szCs w:val="32"/>
+        </w:rPr>
+        <w:t xml:space="preserve"> – jest to kod, który ma za zadanie obsługiwać różne rodzaje wiadomości przesłanych do serwera. Przyjmuje wiadomości, analizuje którą pętle spełnia i zwraca odpowiedź. </w:t>
+      </w:r>
+    </w:p>
+    <w:p>
+      <w:pPr>
+        <w:rPr>
+          <w:rFonts w:asciiTheme="majorHAnsi" w:hAnsiTheme="majorHAnsi"/>
+          <w:sz w:val="32"/>
+          <w:szCs w:val="32"/>
+        </w:rPr>
+      </w:pPr>
+      <w:r>
+        <w:rPr>
+          <w:rFonts w:asciiTheme="majorHAnsi" w:hAnsiTheme="majorHAnsi"/>
+          <w:sz w:val="32"/>
+          <w:szCs w:val="32"/>
+        </w:rPr>
+        <w:t xml:space="preserve">Rozpatrzone jest wiele możliwości takich jak </w:t>
+      </w:r>
+      <w:r>
+        <w:rPr>
+          <w:rFonts w:asciiTheme="majorHAnsi" w:hAnsiTheme="majorHAnsi"/>
+          <w:sz w:val="32"/>
+          <w:szCs w:val="32"/>
+        </w:rPr>
+        <w:t>m.in</w:t>
+      </w:r>
+      <w:r>
+        <w:rPr>
+          <w:rFonts w:asciiTheme="majorHAnsi" w:hAnsiTheme="majorHAnsi"/>
+          <w:sz w:val="32"/>
+          <w:szCs w:val="32"/>
+        </w:rPr>
+        <w:t xml:space="preserve"> </w:t>
+      </w:r>
+      <w:r>
+        <w:rPr>
+          <w:rFonts w:asciiTheme="majorHAnsi" w:hAnsiTheme="majorHAnsi"/>
+          <w:sz w:val="32"/>
+          <w:szCs w:val="32"/>
+        </w:rPr>
+        <w:t xml:space="preserve">odczytywanie użytkowników z bazy danych, sprawdzanie czy użytkownik istnieje w tej bazie danych, sprawdza czy istnieje już </w:t>
+      </w:r>
+      <w:proofErr w:type="spellStart"/>
+      <w:r>
+        <w:rPr>
+          <w:rFonts w:asciiTheme="majorHAnsi" w:hAnsiTheme="majorHAnsi"/>
+          <w:sz w:val="32"/>
+          <w:szCs w:val="32"/>
+        </w:rPr>
+        <w:t>nickname</w:t>
+      </w:r>
+      <w:proofErr w:type="spellEnd"/>
+      <w:r>
+        <w:rPr>
+          <w:rFonts w:asciiTheme="majorHAnsi" w:hAnsiTheme="majorHAnsi"/>
+          <w:sz w:val="32"/>
+          <w:szCs w:val="32"/>
+        </w:rPr>
+        <w:t xml:space="preserve"> postaci. Handler w tym samym kodzie, również obsługuje przypadki w których klient wysyła dane do serwera/bazy danych m.in. dodanie nowej postaci do bazy danych, dodanie nowych danych logowania użytkownika do bazy danych</w:t>
+      </w:r>
+    </w:p>
+    <w:p>
+      <w:pPr>
+        <w:rPr>
+          <w:rFonts w:asciiTheme="majorHAnsi" w:hAnsiTheme="majorHAnsi"/>
+          <w:sz w:val="32"/>
+          <w:szCs w:val="32"/>
+        </w:rPr>
+      </w:pPr>
+      <w:r>
+        <w:rPr>
+          <w:rFonts w:asciiTheme="majorHAnsi" w:hAnsiTheme="majorHAnsi"/>
+          <w:sz w:val="32"/>
+          <w:szCs w:val="32"/>
+        </w:rPr>
+        <w:t xml:space="preserve">Obsługa błędów jest również zdefiniowana, czyli jeżeli nie będzie w stanie przetworzyć danej wiadomości, zwróci komunikat o błędzie </w:t>
+      </w:r>
+    </w:p>
+    <w:p>
+      <w:pPr>
+        <w:rPr>
+          <w:rFonts w:asciiTheme="majorHAnsi" w:hAnsiTheme="majorHAnsi"/>
+          <w:sz w:val="32"/>
+          <w:szCs w:val="32"/>
+        </w:rPr>
+      </w:pPr>
+      <w:r>
+        <w:rPr>
+          <w:rFonts w:asciiTheme="majorHAnsi" w:hAnsiTheme="majorHAnsi"/>
+          <w:sz w:val="32"/>
+          <w:szCs w:val="32"/>
+        </w:rPr>
+        <w:t>Serwer/</w:t>
+      </w:r>
+      <w:proofErr w:type="spellStart"/>
+      <w:r>
+        <w:rPr>
+          <w:rFonts w:asciiTheme="majorHAnsi" w:hAnsiTheme="majorHAnsi"/>
+          <w:sz w:val="32"/>
+          <w:szCs w:val="32"/>
+        </w:rPr>
+        <w:t>db</w:t>
+      </w:r>
+      <w:proofErr w:type="spellEnd"/>
+      <w:r>
+        <w:rPr>
+          <w:rFonts w:asciiTheme="majorHAnsi" w:hAnsiTheme="majorHAnsi"/>
+          <w:sz w:val="32"/>
+          <w:szCs w:val="32"/>
+        </w:rPr>
+        <w:t xml:space="preserve">: </w:t>
+      </w:r>
+    </w:p>
+    <w:p>
+      <w:pPr>
+        <w:rPr>
+          <w:rFonts w:asciiTheme="majorHAnsi" w:hAnsiTheme="majorHAnsi"/>
+          <w:sz w:val="32"/>
+          <w:szCs w:val="32"/>
+        </w:rPr>
+      </w:pPr>
+      <w:r>
+        <w:rPr>
+          <w:rFonts w:asciiTheme="majorHAnsi" w:hAnsiTheme="majorHAnsi"/>
+          <w:sz w:val="32"/>
+          <w:szCs w:val="32"/>
+        </w:rPr>
+        <w:t>Tutaj będ</w:t>
+      </w:r>
+      <w:r>
+        <w:rPr>
+          <w:rFonts w:asciiTheme="majorHAnsi" w:hAnsiTheme="majorHAnsi"/>
+          <w:sz w:val="32"/>
+          <w:szCs w:val="32"/>
+        </w:rPr>
+        <w:t>zie będą pokazane wszystkie funkcje związane operacjami na bazie danych.</w:t>
+      </w:r>
+    </w:p>
+    <w:p>
+      <w:pPr>
+        <w:rPr>
+          <w:rFonts w:asciiTheme="majorHAnsi" w:hAnsiTheme="majorHAnsi"/>
+          <w:sz w:val="34"/>
+          <w:szCs w:val="34"/>
+        </w:rPr>
+      </w:pPr>
+      <w:r>
+        <w:rPr>
+          <w:rFonts w:asciiTheme="majorHAnsi" w:hAnsiTheme="majorHAnsi"/>
+          <w:sz w:val="34"/>
+          <w:szCs w:val="34"/>
+        </w:rPr>
+        <w:t xml:space="preserve">Definiowanie tabeli w bazie danych: </w:t>
+      </w:r>
+    </w:p>
+    <w:p>
+      <w:pPr>
+        <w:rPr>
+          <w:rFonts w:asciiTheme="majorHAnsi" w:hAnsiTheme="majorHAnsi"/>
+          <w:sz w:val="32"/>
+          <w:szCs w:val="32"/>
+        </w:rPr>
+      </w:pPr>
+      <w:proofErr w:type="spellStart"/>
+      <w:r>
+        <w:rPr>
+          <w:rFonts w:asciiTheme="majorHAnsi" w:hAnsiTheme="majorHAnsi"/>
+          <w:sz w:val="32"/>
+          <w:szCs w:val="32"/>
+        </w:rPr>
+        <w:t>User_data.cs</w:t>
+      </w:r>
+      <w:proofErr w:type="spellEnd"/>
+    </w:p>
+    <w:p>
+      <w:pPr>
+        <w:rPr>
+          <w:rFonts w:asciiTheme="majorHAnsi" w:hAnsiTheme="majorHAnsi"/>
+          <w:sz w:val="32"/>
+          <w:szCs w:val="32"/>
+        </w:rPr>
+      </w:pPr>
+      <w:r>
+        <w:rPr>
+          <w:noProof/>
+        </w:rPr>
+        <w:drawing>
+          <wp:inline distT="0" distB="0" distL="0" distR="0" wp14:anchorId="524D67C2" wp14:editId="51D8B151">
+            <wp:extent cx="3552825" cy="2762250"/>
+            <wp:effectExtent l="0" t="0" r="9525" b="0"/>
+            <wp:docPr id="1832351461" name="Obraz 1" descr="Obraz zawierający tekst, zrzut ekranu, oprogramowanie, Oprogramowanie multimedialne&#10;&#10;Opis wygenerowany automatycznie"/>
+            <wp:cNvGraphicFramePr>
+              <a:graphicFrameLocks xmlns:a="http://schemas.openxmlformats.org/drawingml/2006/main" noChangeAspect="1"/>
+            </wp:cNvGraphicFramePr>
+            <a:graphic xmlns:a="http://schemas.openxmlformats.org/drawingml/2006/main">
+              <a:graphicData uri="http://schemas.openxmlformats.org/drawingml/2006/picture">
+                <pic:pic xmlns:pic="http://schemas.openxmlformats.org/drawingml/2006/picture">
+                  <pic:nvPicPr>
+                    <pic:cNvPr id="1832351461" name="Obraz 1" descr="Obraz zawierający tekst, zrzut ekranu, oprogramowanie, Oprogramowanie multimedialne&#10;&#10;Opis wygenerowany automatycznie"/>
+                    <pic:cNvPicPr/>
+                  </pic:nvPicPr>
+                  <pic:blipFill>
+                    <a:blip r:embed="rId23"/>
+                    <a:stretch>
+                      <a:fillRect/>
+                    </a:stretch>
+                  </pic:blipFill>
+                  <pic:spPr>
+                    <a:xfrm>
+                      <a:off x="0" y="0"/>
+                      <a:ext cx="3552825" cy="2762250"/>
+                    </a:xfrm>
+                    <a:prstGeom prst="rect">
+                      <a:avLst/>
+                    </a:prstGeom>
+                  </pic:spPr>
+                </pic:pic>
+              </a:graphicData>
+            </a:graphic>
+          </wp:inline>
+        </w:drawing>
+      </w:r>
+    </w:p>
+    <w:p>
+      <w:pPr>
+        <w:rPr>
+          <w:rFonts w:asciiTheme="majorHAnsi" w:hAnsiTheme="majorHAnsi"/>
+          <w:sz w:val="32"/>
+          <w:szCs w:val="32"/>
+        </w:rPr>
+      </w:pPr>
+      <w:r>
+        <w:rPr>
+          <w:rFonts w:asciiTheme="majorHAnsi" w:hAnsiTheme="majorHAnsi"/>
+          <w:sz w:val="32"/>
+          <w:szCs w:val="32"/>
+        </w:rPr>
+        <w:t>Ten kod definiuje tabele w których w celu przechowywania danych użytkowników.</w:t>
+      </w:r>
+    </w:p>
+    <w:p>
+      <w:pPr>
+        <w:rPr>
+          <w:rFonts w:asciiTheme="majorHAnsi" w:hAnsiTheme="majorHAnsi"/>
+          <w:sz w:val="32"/>
+          <w:szCs w:val="32"/>
+        </w:rPr>
+      </w:pPr>
+      <w:proofErr w:type="spellStart"/>
+      <w:r>
+        <w:rPr>
+          <w:rFonts w:asciiTheme="majorHAnsi" w:hAnsiTheme="majorHAnsi"/>
+          <w:sz w:val="32"/>
+          <w:szCs w:val="32"/>
+        </w:rPr>
+        <w:lastRenderedPageBreak/>
+        <w:t>User_credentials.cs</w:t>
+      </w:r>
+      <w:proofErr w:type="spellEnd"/>
+      <w:r>
+        <w:rPr>
+          <w:rFonts w:asciiTheme="majorHAnsi" w:hAnsiTheme="majorHAnsi"/>
+          <w:sz w:val="32"/>
+          <w:szCs w:val="32"/>
+        </w:rPr>
+        <w:t xml:space="preserve"> </w:t>
+      </w:r>
+    </w:p>
+    <w:p>
+      <w:pPr>
+        <w:rPr>
+          <w:rFonts w:asciiTheme="majorHAnsi" w:hAnsiTheme="majorHAnsi"/>
+          <w:sz w:val="32"/>
+          <w:szCs w:val="32"/>
+        </w:rPr>
+      </w:pPr>
+      <w:r>
+        <w:rPr>
+          <w:noProof/>
+        </w:rPr>
+        <w:drawing>
+          <wp:inline distT="0" distB="0" distL="0" distR="0" wp14:anchorId="40DCF118" wp14:editId="0A56E4F9">
+            <wp:extent cx="3248025" cy="1485900"/>
+            <wp:effectExtent l="0" t="0" r="9525" b="0"/>
+            <wp:docPr id="437143503" name="Obraz 1" descr="Obraz zawierający tekst, zrzut ekranu, Czcionka, oprogramowanie&#10;&#10;Opis wygenerowany automatycznie"/>
+            <wp:cNvGraphicFramePr>
+              <a:graphicFrameLocks xmlns:a="http://schemas.openxmlformats.org/drawingml/2006/main" noChangeAspect="1"/>
+            </wp:cNvGraphicFramePr>
+            <a:graphic xmlns:a="http://schemas.openxmlformats.org/drawingml/2006/main">
+              <a:graphicData uri="http://schemas.openxmlformats.org/drawingml/2006/picture">
+                <pic:pic xmlns:pic="http://schemas.openxmlformats.org/drawingml/2006/picture">
+                  <pic:nvPicPr>
+                    <pic:cNvPr id="437143503" name="Obraz 1" descr="Obraz zawierający tekst, zrzut ekranu, Czcionka, oprogramowanie&#10;&#10;Opis wygenerowany automatycznie"/>
+                    <pic:cNvPicPr/>
+                  </pic:nvPicPr>
+                  <pic:blipFill>
+                    <a:blip r:embed="rId24"/>
+                    <a:stretch>
+                      <a:fillRect/>
+                    </a:stretch>
+                  </pic:blipFill>
+                  <pic:spPr>
+                    <a:xfrm>
+                      <a:off x="0" y="0"/>
+                      <a:ext cx="3248025" cy="1485900"/>
+                    </a:xfrm>
+                    <a:prstGeom prst="rect">
+                      <a:avLst/>
+                    </a:prstGeom>
+                  </pic:spPr>
+                </pic:pic>
+              </a:graphicData>
+            </a:graphic>
+          </wp:inline>
+        </w:drawing>
+      </w:r>
+    </w:p>
+    <w:p>
+      <w:pPr>
+        <w:rPr>
+          <w:rFonts w:asciiTheme="majorHAnsi" w:hAnsiTheme="majorHAnsi"/>
+          <w:sz w:val="32"/>
+          <w:szCs w:val="32"/>
+        </w:rPr>
+      </w:pPr>
+      <w:r>
+        <w:rPr>
+          <w:rFonts w:asciiTheme="majorHAnsi" w:hAnsiTheme="majorHAnsi"/>
+          <w:sz w:val="32"/>
+          <w:szCs w:val="32"/>
+        </w:rPr>
+        <w:t>Ten kod definiuje tabelę z nazwą użytkownika(</w:t>
+      </w:r>
+      <w:proofErr w:type="spellStart"/>
+      <w:r>
+        <w:rPr>
+          <w:rFonts w:asciiTheme="majorHAnsi" w:hAnsiTheme="majorHAnsi"/>
+          <w:sz w:val="32"/>
+          <w:szCs w:val="32"/>
+        </w:rPr>
+        <w:t>hashowany</w:t>
+      </w:r>
+      <w:proofErr w:type="spellEnd"/>
+      <w:r>
+        <w:rPr>
+          <w:rFonts w:asciiTheme="majorHAnsi" w:hAnsiTheme="majorHAnsi"/>
+          <w:sz w:val="32"/>
+          <w:szCs w:val="32"/>
+        </w:rPr>
+        <w:t xml:space="preserve">) i hasłem użytkownika(również </w:t>
+      </w:r>
+      <w:proofErr w:type="spellStart"/>
+      <w:r>
+        <w:rPr>
+          <w:rFonts w:asciiTheme="majorHAnsi" w:hAnsiTheme="majorHAnsi"/>
+          <w:sz w:val="32"/>
+          <w:szCs w:val="32"/>
+        </w:rPr>
+        <w:t>hashowanym</w:t>
+      </w:r>
+      <w:proofErr w:type="spellEnd"/>
+      <w:r>
+        <w:rPr>
+          <w:rFonts w:asciiTheme="majorHAnsi" w:hAnsiTheme="majorHAnsi"/>
+          <w:sz w:val="32"/>
+          <w:szCs w:val="32"/>
+        </w:rPr>
+        <w:t>)</w:t>
+      </w:r>
+    </w:p>
+    <w:p>
+      <w:pPr>
+        <w:rPr>
+          <w:rFonts w:asciiTheme="majorHAnsi" w:hAnsiTheme="majorHAnsi"/>
+          <w:sz w:val="32"/>
+          <w:szCs w:val="32"/>
+        </w:rPr>
+      </w:pPr>
+      <w:proofErr w:type="spellStart"/>
+      <w:r>
+        <w:rPr>
+          <w:rFonts w:asciiTheme="majorHAnsi" w:hAnsiTheme="majorHAnsi"/>
+          <w:sz w:val="32"/>
+          <w:szCs w:val="32"/>
+        </w:rPr>
+        <w:t>Score_scructur.cs</w:t>
+      </w:r>
+      <w:proofErr w:type="spellEnd"/>
+      <w:r>
+        <w:rPr>
+          <w:rFonts w:asciiTheme="majorHAnsi" w:hAnsiTheme="majorHAnsi"/>
+          <w:sz w:val="32"/>
+          <w:szCs w:val="32"/>
+        </w:rPr>
+        <w:t xml:space="preserve"> </w:t>
+      </w:r>
+    </w:p>
+    <w:p>
+      <w:pPr>
+        <w:rPr>
+          <w:rFonts w:asciiTheme="majorHAnsi" w:hAnsiTheme="majorHAnsi"/>
+          <w:sz w:val="32"/>
+          <w:szCs w:val="32"/>
+        </w:rPr>
+      </w:pPr>
+      <w:r>
+        <w:rPr>
+          <w:noProof/>
+        </w:rPr>
+        <w:drawing>
+          <wp:inline distT="0" distB="0" distL="0" distR="0" wp14:anchorId="1DB92ADC" wp14:editId="0D7E842F">
+            <wp:extent cx="3581400" cy="1676400"/>
+            <wp:effectExtent l="0" t="0" r="0" b="0"/>
+            <wp:docPr id="1276205043" name="Obraz 1" descr="Obraz zawierający tekst, zrzut ekranu, wyświetlacz, Czcionka&#10;&#10;Opis wygenerowany automatycznie"/>
+            <wp:cNvGraphicFramePr>
+              <a:graphicFrameLocks xmlns:a="http://schemas.openxmlformats.org/drawingml/2006/main" noChangeAspect="1"/>
+            </wp:cNvGraphicFramePr>
+            <a:graphic xmlns:a="http://schemas.openxmlformats.org/drawingml/2006/main">
+              <a:graphicData uri="http://schemas.openxmlformats.org/drawingml/2006/picture">
+                <pic:pic xmlns:pic="http://schemas.openxmlformats.org/drawingml/2006/picture">
+                  <pic:nvPicPr>
+                    <pic:cNvPr id="1276205043" name="Obraz 1" descr="Obraz zawierający tekst, zrzut ekranu, wyświetlacz, Czcionka&#10;&#10;Opis wygenerowany automatycznie"/>
+                    <pic:cNvPicPr/>
+                  </pic:nvPicPr>
+                  <pic:blipFill>
+                    <a:blip r:embed="rId25"/>
+                    <a:stretch>
+                      <a:fillRect/>
+                    </a:stretch>
+                  </pic:blipFill>
+                  <pic:spPr>
+                    <a:xfrm>
+                      <a:off x="0" y="0"/>
+                      <a:ext cx="3581400" cy="1676400"/>
+                    </a:xfrm>
+                    <a:prstGeom prst="rect">
+                      <a:avLst/>
+                    </a:prstGeom>
+                  </pic:spPr>
+                </pic:pic>
+              </a:graphicData>
+            </a:graphic>
+          </wp:inline>
+        </w:drawing>
+      </w:r>
+    </w:p>
+    <w:p>
+      <w:pPr>
+        <w:rPr>
+          <w:rFonts w:asciiTheme="majorHAnsi" w:hAnsiTheme="majorHAnsi"/>
+          <w:sz w:val="32"/>
+          <w:szCs w:val="32"/>
+        </w:rPr>
+      </w:pPr>
+      <w:r>
+        <w:rPr>
+          <w:rFonts w:asciiTheme="majorHAnsi" w:hAnsiTheme="majorHAnsi"/>
+          <w:sz w:val="32"/>
+          <w:szCs w:val="32"/>
+        </w:rPr>
+        <w:t xml:space="preserve">Ten kod definiuje tabelę, która jest wykorzystywana do </w:t>
+      </w:r>
+      <w:proofErr w:type="spellStart"/>
+      <w:r>
+        <w:rPr>
+          <w:rFonts w:asciiTheme="majorHAnsi" w:hAnsiTheme="majorHAnsi"/>
+          <w:sz w:val="32"/>
+          <w:szCs w:val="32"/>
+        </w:rPr>
+        <w:t>leaderboard’a</w:t>
+      </w:r>
+      <w:proofErr w:type="spellEnd"/>
+    </w:p>
+    <w:p>
+      <w:pPr>
+        <w:rPr>
+          <w:rFonts w:asciiTheme="majorHAnsi" w:hAnsiTheme="majorHAnsi"/>
+          <w:sz w:val="32"/>
+          <w:szCs w:val="32"/>
+        </w:rPr>
+      </w:pPr>
+    </w:p>
+    <w:p>
+      <w:pPr>
+        <w:rPr>
+          <w:rFonts w:asciiTheme="majorHAnsi" w:hAnsiTheme="majorHAnsi"/>
+          <w:sz w:val="34"/>
+          <w:szCs w:val="34"/>
+        </w:rPr>
+      </w:pPr>
+      <w:r>
+        <w:rPr>
+          <w:rFonts w:asciiTheme="majorHAnsi" w:hAnsiTheme="majorHAnsi"/>
+          <w:sz w:val="34"/>
+          <w:szCs w:val="34"/>
+        </w:rPr>
+        <w:t>Wyszukiwanie użytkownika w bazie danych</w:t>
+      </w:r>
+    </w:p>
+    <w:p>
+      <w:pPr>
+        <w:rPr>
+          <w:rFonts w:asciiTheme="majorHAnsi" w:hAnsiTheme="majorHAnsi"/>
+          <w:sz w:val="32"/>
+          <w:szCs w:val="32"/>
+        </w:rPr>
+      </w:pPr>
+      <w:proofErr w:type="spellStart"/>
+      <w:r>
+        <w:rPr>
+          <w:rFonts w:asciiTheme="majorHAnsi" w:hAnsiTheme="majorHAnsi"/>
+          <w:sz w:val="32"/>
+          <w:szCs w:val="32"/>
+        </w:rPr>
+        <w:t>Find_user_cred.cs</w:t>
+      </w:r>
+      <w:proofErr w:type="spellEnd"/>
+    </w:p>
+    <w:p>
+      <w:pPr>
+        <w:rPr>
+          <w:rFonts w:asciiTheme="majorHAnsi" w:hAnsiTheme="majorHAnsi"/>
+          <w:sz w:val="34"/>
+          <w:szCs w:val="34"/>
+        </w:rPr>
+      </w:pPr>
+      <w:r>
+        <w:rPr>
+          <w:noProof/>
+        </w:rPr>
+        <w:drawing>
+          <wp:inline distT="0" distB="0" distL="0" distR="0" wp14:anchorId="0DE43462" wp14:editId="2E39E7A4">
+            <wp:extent cx="5760720" cy="1939290"/>
+            <wp:effectExtent l="0" t="0" r="0" b="3810"/>
+            <wp:docPr id="77970230" name="Obraz 1" descr="Obraz zawierający tekst, oprogramowanie, Oprogramowanie multimedialne, Oprogramowanie graficzne&#10;&#10;Opis wygenerowany automatycznie"/>
+            <wp:cNvGraphicFramePr>
+              <a:graphicFrameLocks xmlns:a="http://schemas.openxmlformats.org/drawingml/2006/main" noChangeAspect="1"/>
+            </wp:cNvGraphicFramePr>
+            <a:graphic xmlns:a="http://schemas.openxmlformats.org/drawingml/2006/main">
+              <a:graphicData uri="http://schemas.openxmlformats.org/drawingml/2006/picture">
+                <pic:pic xmlns:pic="http://schemas.openxmlformats.org/drawingml/2006/picture">
+                  <pic:nvPicPr>
+                    <pic:cNvPr id="77970230" name="Obraz 1" descr="Obraz zawierający tekst, oprogramowanie, Oprogramowanie multimedialne, Oprogramowanie graficzne&#10;&#10;Opis wygenerowany automatycznie"/>
+                    <pic:cNvPicPr/>
+                  </pic:nvPicPr>
+                  <pic:blipFill>
+                    <a:blip r:embed="rId26"/>
+                    <a:stretch>
+                      <a:fillRect/>
+                    </a:stretch>
+                  </pic:blipFill>
+                  <pic:spPr>
+                    <a:xfrm>
+                      <a:off x="0" y="0"/>
+                      <a:ext cx="5760720" cy="1939290"/>
+                    </a:xfrm>
+                    <a:prstGeom prst="rect">
+                      <a:avLst/>
+                    </a:prstGeom>
+                  </pic:spPr>
+                </pic:pic>
+              </a:graphicData>
+            </a:graphic>
+          </wp:inline>
+        </w:drawing>
+      </w:r>
+    </w:p>
+    <w:p>
+      <w:pPr>
+        <w:rPr>
+          <w:rFonts w:asciiTheme="majorHAnsi" w:hAnsiTheme="majorHAnsi"/>
+          <w:sz w:val="32"/>
+          <w:szCs w:val="32"/>
+        </w:rPr>
+      </w:pPr>
+      <w:r>
+        <w:rPr>
+          <w:rFonts w:asciiTheme="majorHAnsi" w:hAnsiTheme="majorHAnsi"/>
+          <w:sz w:val="32"/>
+          <w:szCs w:val="32"/>
+        </w:rPr>
+        <w:t xml:space="preserve">Ten kod jest używany do sprawdzania, czy użytkownik i hasło istnieje w bazie danych. Metoda </w:t>
+      </w:r>
+      <w:proofErr w:type="spellStart"/>
+      <w:r>
+        <w:rPr>
+          <w:rFonts w:asciiTheme="majorHAnsi" w:hAnsiTheme="majorHAnsi"/>
+          <w:sz w:val="32"/>
+          <w:szCs w:val="32"/>
+        </w:rPr>
+        <w:t>finduser</w:t>
+      </w:r>
+      <w:proofErr w:type="spellEnd"/>
+      <w:r>
+        <w:rPr>
+          <w:rFonts w:asciiTheme="majorHAnsi" w:hAnsiTheme="majorHAnsi"/>
+          <w:sz w:val="32"/>
+          <w:szCs w:val="32"/>
+        </w:rPr>
+        <w:t xml:space="preserve"> łączy się z bazą danych i przeszukuje </w:t>
+      </w:r>
+      <w:r>
+        <w:rPr>
+          <w:rFonts w:asciiTheme="majorHAnsi" w:hAnsiTheme="majorHAnsi"/>
+          <w:sz w:val="32"/>
+          <w:szCs w:val="32"/>
+        </w:rPr>
+        <w:lastRenderedPageBreak/>
+        <w:t>tabelę „</w:t>
+      </w:r>
+      <w:proofErr w:type="spellStart"/>
+      <w:r>
+        <w:rPr>
+          <w:rFonts w:asciiTheme="majorHAnsi" w:hAnsiTheme="majorHAnsi"/>
+          <w:sz w:val="32"/>
+          <w:szCs w:val="32"/>
+        </w:rPr>
+        <w:t>Users_credentials</w:t>
+      </w:r>
+      <w:proofErr w:type="spellEnd"/>
+      <w:r>
+        <w:rPr>
+          <w:rFonts w:asciiTheme="majorHAnsi" w:hAnsiTheme="majorHAnsi"/>
+          <w:sz w:val="32"/>
+          <w:szCs w:val="32"/>
+        </w:rPr>
+        <w:t>” w poszukiwaniu pasującego użytkownika i zwraca „</w:t>
+      </w:r>
+      <w:proofErr w:type="spellStart"/>
+      <w:r>
+        <w:rPr>
+          <w:rFonts w:asciiTheme="majorHAnsi" w:hAnsiTheme="majorHAnsi"/>
+          <w:sz w:val="32"/>
+          <w:szCs w:val="32"/>
+        </w:rPr>
+        <w:t>true</w:t>
+      </w:r>
+      <w:proofErr w:type="spellEnd"/>
+      <w:r>
+        <w:rPr>
+          <w:rFonts w:asciiTheme="majorHAnsi" w:hAnsiTheme="majorHAnsi"/>
+          <w:sz w:val="32"/>
+          <w:szCs w:val="32"/>
+        </w:rPr>
+        <w:t>” albo „</w:t>
+      </w:r>
+      <w:proofErr w:type="spellStart"/>
+      <w:r>
+        <w:rPr>
+          <w:rFonts w:asciiTheme="majorHAnsi" w:hAnsiTheme="majorHAnsi"/>
+          <w:sz w:val="32"/>
+          <w:szCs w:val="32"/>
+        </w:rPr>
+        <w:t>false</w:t>
+      </w:r>
+      <w:proofErr w:type="spellEnd"/>
+      <w:r>
+        <w:rPr>
+          <w:rFonts w:asciiTheme="majorHAnsi" w:hAnsiTheme="majorHAnsi"/>
+          <w:sz w:val="32"/>
+          <w:szCs w:val="32"/>
+        </w:rPr>
+        <w:t xml:space="preserve">” </w:t>
+      </w:r>
+    </w:p>
+    <w:p>
+      <w:pPr>
+        <w:rPr>
+          <w:rFonts w:asciiTheme="majorHAnsi" w:hAnsiTheme="majorHAnsi"/>
+          <w:sz w:val="32"/>
+          <w:szCs w:val="32"/>
+        </w:rPr>
+      </w:pPr>
+    </w:p>
+    <w:p>
+      <w:pPr>
+        <w:rPr>
+          <w:rFonts w:asciiTheme="majorHAnsi" w:hAnsiTheme="majorHAnsi"/>
+          <w:sz w:val="34"/>
+          <w:szCs w:val="34"/>
+        </w:rPr>
+      </w:pPr>
+      <w:proofErr w:type="spellStart"/>
+      <w:r>
+        <w:rPr>
+          <w:rFonts w:asciiTheme="majorHAnsi" w:hAnsiTheme="majorHAnsi"/>
+          <w:sz w:val="34"/>
+          <w:szCs w:val="34"/>
+        </w:rPr>
+        <w:t>Hashowanie</w:t>
+      </w:r>
+      <w:proofErr w:type="spellEnd"/>
+    </w:p>
+    <w:p>
+      <w:pPr>
+        <w:rPr>
+          <w:rFonts w:asciiTheme="majorHAnsi" w:hAnsiTheme="majorHAnsi"/>
+          <w:sz w:val="32"/>
+          <w:szCs w:val="32"/>
+        </w:rPr>
+      </w:pPr>
+      <w:proofErr w:type="spellStart"/>
+      <w:r>
+        <w:rPr>
+          <w:rFonts w:asciiTheme="majorHAnsi" w:hAnsiTheme="majorHAnsi"/>
+          <w:sz w:val="32"/>
+          <w:szCs w:val="32"/>
+        </w:rPr>
+        <w:t>Hashing.cs</w:t>
+      </w:r>
+      <w:proofErr w:type="spellEnd"/>
+    </w:p>
+    <w:p>
+      <w:pPr>
+        <w:rPr>
+          <w:rFonts w:asciiTheme="majorHAnsi" w:hAnsiTheme="majorHAnsi"/>
+          <w:sz w:val="32"/>
+          <w:szCs w:val="32"/>
+        </w:rPr>
+      </w:pPr>
+      <w:r>
+        <w:rPr>
+          <w:noProof/>
+        </w:rPr>
+        <w:drawing>
+          <wp:inline distT="0" distB="0" distL="0" distR="0" wp14:anchorId="60CD3230" wp14:editId="32196365">
+            <wp:extent cx="5760720" cy="3016885"/>
+            <wp:effectExtent l="0" t="0" r="0" b="0"/>
+            <wp:docPr id="1927380654" name="Obraz 1" descr="Obraz zawierający tekst, zrzut ekranu, oprogramowanie, Oprogramowanie multimedialne&#10;&#10;Opis wygenerowany automatycznie"/>
+            <wp:cNvGraphicFramePr>
+              <a:graphicFrameLocks xmlns:a="http://schemas.openxmlformats.org/drawingml/2006/main" noChangeAspect="1"/>
+            </wp:cNvGraphicFramePr>
+            <a:graphic xmlns:a="http://schemas.openxmlformats.org/drawingml/2006/main">
+              <a:graphicData uri="http://schemas.openxmlformats.org/drawingml/2006/picture">
+                <pic:pic xmlns:pic="http://schemas.openxmlformats.org/drawingml/2006/picture">
+                  <pic:nvPicPr>
+                    <pic:cNvPr id="1927380654" name="Obraz 1" descr="Obraz zawierający tekst, zrzut ekranu, oprogramowanie, Oprogramowanie multimedialne&#10;&#10;Opis wygenerowany automatycznie"/>
+                    <pic:cNvPicPr/>
+                  </pic:nvPicPr>
+                  <pic:blipFill>
+                    <a:blip r:embed="rId27"/>
+                    <a:stretch>
+                      <a:fillRect/>
+                    </a:stretch>
+                  </pic:blipFill>
+                  <pic:spPr>
+                    <a:xfrm>
+                      <a:off x="0" y="0"/>
+                      <a:ext cx="5760720" cy="3016885"/>
+                    </a:xfrm>
+                    <a:prstGeom prst="rect">
+                      <a:avLst/>
+                    </a:prstGeom>
+                  </pic:spPr>
+                </pic:pic>
+              </a:graphicData>
+            </a:graphic>
+          </wp:inline>
+        </w:drawing>
+      </w:r>
+    </w:p>
+    <w:p>
+      <w:pPr>
+        <w:rPr>
+          <w:rFonts w:asciiTheme="majorHAnsi" w:hAnsiTheme="majorHAnsi"/>
+          <w:sz w:val="32"/>
+          <w:szCs w:val="32"/>
+        </w:rPr>
+      </w:pPr>
+      <w:r>
+        <w:rPr>
+          <w:rFonts w:asciiTheme="majorHAnsi" w:hAnsiTheme="majorHAnsi"/>
+          <w:sz w:val="32"/>
+          <w:szCs w:val="32"/>
+        </w:rPr>
+        <w:t xml:space="preserve">Ten kod ma za zadanie przekształcić dane wpisane przez użytkownika na SHA-256 w celu bezpiecznego przychowania tych danych w bazie danych. </w:t>
+      </w:r>
+    </w:p>
+    <w:p>
+      <w:pPr>
+        <w:rPr>
+          <w:rFonts w:asciiTheme="majorHAnsi" w:hAnsiTheme="majorHAnsi"/>
+          <w:sz w:val="34"/>
+          <w:szCs w:val="34"/>
+        </w:rPr>
+      </w:pPr>
+      <w:r>
+        <w:rPr>
+          <w:rFonts w:asciiTheme="majorHAnsi" w:hAnsiTheme="majorHAnsi"/>
+          <w:sz w:val="34"/>
+          <w:szCs w:val="34"/>
+        </w:rPr>
+        <w:t>Odczytywanie danych</w:t>
+      </w:r>
+    </w:p>
+    <w:p>
+      <w:pPr>
+        <w:rPr>
+          <w:rFonts w:asciiTheme="majorHAnsi" w:hAnsiTheme="majorHAnsi"/>
+          <w:sz w:val="32"/>
+          <w:szCs w:val="32"/>
+        </w:rPr>
+      </w:pPr>
+      <w:proofErr w:type="spellStart"/>
+      <w:r>
+        <w:rPr>
+          <w:rFonts w:asciiTheme="majorHAnsi" w:hAnsiTheme="majorHAnsi"/>
+          <w:sz w:val="32"/>
+          <w:szCs w:val="32"/>
+        </w:rPr>
+        <w:t>Reader.cs</w:t>
+      </w:r>
+      <w:proofErr w:type="spellEnd"/>
+      <w:r>
+        <w:rPr>
+          <w:rFonts w:asciiTheme="majorHAnsi" w:hAnsiTheme="majorHAnsi"/>
+          <w:sz w:val="32"/>
+          <w:szCs w:val="32"/>
+        </w:rPr>
+        <w:t xml:space="preserve"> </w:t>
+      </w:r>
+    </w:p>
+    <w:p>
+      <w:pPr>
+        <w:rPr>
+          <w:rFonts w:asciiTheme="majorHAnsi" w:hAnsiTheme="majorHAnsi"/>
+          <w:sz w:val="32"/>
+          <w:szCs w:val="32"/>
+        </w:rPr>
+      </w:pPr>
+      <w:r>
+        <w:rPr>
+          <w:rFonts w:asciiTheme="majorHAnsi" w:hAnsiTheme="majorHAnsi"/>
+          <w:sz w:val="32"/>
+          <w:szCs w:val="32"/>
+        </w:rPr>
+        <w:t xml:space="preserve">Zawiera metody do odczytywania danych z bazy danych, a następnie zwracane są jako </w:t>
+      </w:r>
+      <w:proofErr w:type="spellStart"/>
+      <w:r>
+        <w:rPr>
+          <w:rFonts w:asciiTheme="majorHAnsi" w:hAnsiTheme="majorHAnsi"/>
+          <w:sz w:val="32"/>
+          <w:szCs w:val="32"/>
+        </w:rPr>
+        <w:t>json</w:t>
+      </w:r>
+      <w:proofErr w:type="spellEnd"/>
+      <w:r>
+        <w:rPr>
+          <w:rFonts w:asciiTheme="majorHAnsi" w:hAnsiTheme="majorHAnsi"/>
+          <w:sz w:val="32"/>
+          <w:szCs w:val="32"/>
+        </w:rPr>
+        <w:t xml:space="preserve">, co ułatwia dalsze przetwarzanie i wyświetlanie tych danych. </w:t>
+      </w:r>
+    </w:p>
+    <w:p>
+      <w:pPr>
+        <w:rPr>
+          <w:rFonts w:asciiTheme="majorHAnsi" w:hAnsiTheme="majorHAnsi"/>
+          <w:sz w:val="32"/>
+          <w:szCs w:val="32"/>
+        </w:rPr>
+      </w:pPr>
+      <w:proofErr w:type="spellStart"/>
+      <w:r>
+        <w:rPr>
+          <w:rFonts w:asciiTheme="majorHAnsi" w:hAnsiTheme="majorHAnsi"/>
+          <w:sz w:val="32"/>
+          <w:szCs w:val="32"/>
+        </w:rPr>
+        <w:t>Read.scoreboard</w:t>
+      </w:r>
+      <w:proofErr w:type="spellEnd"/>
+      <w:r>
+        <w:rPr>
+          <w:rFonts w:asciiTheme="majorHAnsi" w:hAnsiTheme="majorHAnsi"/>
+          <w:sz w:val="32"/>
+          <w:szCs w:val="32"/>
+        </w:rPr>
+        <w:t xml:space="preserve"> – odczytuje dane wszystkich graczy i zwraca listę </w:t>
+      </w:r>
+      <w:r>
+        <w:rPr>
+          <w:rFonts w:asciiTheme="majorHAnsi" w:hAnsiTheme="majorHAnsi"/>
+          <w:sz w:val="32"/>
+          <w:szCs w:val="32"/>
+        </w:rPr>
+        <w:t>(</w:t>
+      </w:r>
+      <w:proofErr w:type="spellStart"/>
+      <w:r>
+        <w:rPr>
+          <w:rFonts w:asciiTheme="majorHAnsi" w:hAnsiTheme="majorHAnsi"/>
+          <w:sz w:val="32"/>
+          <w:szCs w:val="32"/>
+        </w:rPr>
+        <w:t>nick</w:t>
+      </w:r>
+      <w:proofErr w:type="spellEnd"/>
+      <w:r>
+        <w:rPr>
+          <w:rFonts w:asciiTheme="majorHAnsi" w:hAnsiTheme="majorHAnsi"/>
+          <w:sz w:val="32"/>
+          <w:szCs w:val="32"/>
+        </w:rPr>
+        <w:t>, poziom doświadczenia, zwycięstwa i czas gry)</w:t>
+      </w:r>
+    </w:p>
+    <w:p>
+      <w:pPr>
+        <w:rPr>
+          <w:rFonts w:asciiTheme="majorHAnsi" w:hAnsiTheme="majorHAnsi"/>
+          <w:sz w:val="32"/>
+          <w:szCs w:val="32"/>
+        </w:rPr>
+      </w:pPr>
+      <w:proofErr w:type="spellStart"/>
+      <w:r>
+        <w:rPr>
+          <w:rFonts w:asciiTheme="majorHAnsi" w:hAnsiTheme="majorHAnsi"/>
+          <w:sz w:val="32"/>
+          <w:szCs w:val="32"/>
+        </w:rPr>
+        <w:t>Leaderboard_entry</w:t>
+      </w:r>
+      <w:proofErr w:type="spellEnd"/>
+      <w:r>
+        <w:rPr>
+          <w:rFonts w:asciiTheme="majorHAnsi" w:hAnsiTheme="majorHAnsi"/>
+          <w:sz w:val="32"/>
+          <w:szCs w:val="32"/>
+        </w:rPr>
+        <w:t xml:space="preserve"> – przeszukuje bazę danych, aby znaleźć konkretnego gracza po jego </w:t>
+      </w:r>
+      <w:proofErr w:type="spellStart"/>
+      <w:r>
+        <w:rPr>
+          <w:rFonts w:asciiTheme="majorHAnsi" w:hAnsiTheme="majorHAnsi"/>
+          <w:sz w:val="32"/>
+          <w:szCs w:val="32"/>
+        </w:rPr>
+        <w:t>nicku</w:t>
+      </w:r>
+      <w:proofErr w:type="spellEnd"/>
+      <w:r>
+        <w:rPr>
+          <w:rFonts w:asciiTheme="majorHAnsi" w:hAnsiTheme="majorHAnsi"/>
+          <w:sz w:val="32"/>
+          <w:szCs w:val="32"/>
+        </w:rPr>
+        <w:t xml:space="preserve"> i zwraca jego dane</w:t>
+      </w:r>
+    </w:p>
+    <w:p>
+      <w:pPr>
+        <w:rPr>
+          <w:rFonts w:asciiTheme="majorHAnsi" w:hAnsiTheme="majorHAnsi"/>
+          <w:sz w:val="32"/>
+          <w:szCs w:val="32"/>
+        </w:rPr>
+      </w:pPr>
+      <w:proofErr w:type="spellStart"/>
+      <w:r>
+        <w:rPr>
+          <w:rFonts w:asciiTheme="majorHAnsi" w:hAnsiTheme="majorHAnsi"/>
+          <w:sz w:val="32"/>
+          <w:szCs w:val="32"/>
+        </w:rPr>
+        <w:lastRenderedPageBreak/>
+        <w:t>Read_user_data</w:t>
+      </w:r>
+      <w:proofErr w:type="spellEnd"/>
+      <w:r>
+        <w:rPr>
+          <w:rFonts w:asciiTheme="majorHAnsi" w:hAnsiTheme="majorHAnsi"/>
+          <w:sz w:val="32"/>
+          <w:szCs w:val="32"/>
+        </w:rPr>
+        <w:t xml:space="preserve"> – odczytuje wszystkie dane gracza i ponownie zwraca listę (ID, </w:t>
+      </w:r>
+      <w:proofErr w:type="spellStart"/>
+      <w:r>
+        <w:rPr>
+          <w:rFonts w:asciiTheme="majorHAnsi" w:hAnsiTheme="majorHAnsi"/>
+          <w:sz w:val="32"/>
+          <w:szCs w:val="32"/>
+        </w:rPr>
+        <w:t>nickname</w:t>
+      </w:r>
+      <w:proofErr w:type="spellEnd"/>
+      <w:r>
+        <w:rPr>
+          <w:rFonts w:asciiTheme="majorHAnsi" w:hAnsiTheme="majorHAnsi"/>
+          <w:sz w:val="32"/>
+          <w:szCs w:val="32"/>
+        </w:rPr>
+        <w:t xml:space="preserve">, </w:t>
+      </w:r>
+      <w:proofErr w:type="spellStart"/>
+      <w:r>
+        <w:rPr>
+          <w:rFonts w:asciiTheme="majorHAnsi" w:hAnsiTheme="majorHAnsi"/>
+          <w:sz w:val="32"/>
+          <w:szCs w:val="32"/>
+        </w:rPr>
+        <w:t>level</w:t>
+      </w:r>
+      <w:proofErr w:type="spellEnd"/>
+      <w:r>
+        <w:rPr>
+          <w:rFonts w:asciiTheme="majorHAnsi" w:hAnsiTheme="majorHAnsi"/>
+          <w:sz w:val="32"/>
+          <w:szCs w:val="32"/>
+        </w:rPr>
+        <w:t xml:space="preserve">, </w:t>
+      </w:r>
+      <w:proofErr w:type="spellStart"/>
+      <w:r>
+        <w:rPr>
+          <w:rFonts w:asciiTheme="majorHAnsi" w:hAnsiTheme="majorHAnsi"/>
+          <w:sz w:val="32"/>
+          <w:szCs w:val="32"/>
+        </w:rPr>
+        <w:t>itemlist</w:t>
+      </w:r>
+      <w:proofErr w:type="spellEnd"/>
+      <w:r>
+        <w:rPr>
+          <w:rFonts w:asciiTheme="majorHAnsi" w:hAnsiTheme="majorHAnsi"/>
+          <w:sz w:val="32"/>
+          <w:szCs w:val="32"/>
+        </w:rPr>
+        <w:t xml:space="preserve">…) </w:t>
+      </w:r>
+    </w:p>
+    <w:p>
+      <w:pPr>
+        <w:rPr>
+          <w:rFonts w:asciiTheme="majorHAnsi" w:hAnsiTheme="majorHAnsi"/>
+          <w:sz w:val="32"/>
+          <w:szCs w:val="32"/>
+        </w:rPr>
+      </w:pPr>
+      <w:proofErr w:type="spellStart"/>
+      <w:r>
+        <w:rPr>
+          <w:rFonts w:asciiTheme="majorHAnsi" w:hAnsiTheme="majorHAnsi"/>
+          <w:sz w:val="32"/>
+          <w:szCs w:val="32"/>
+        </w:rPr>
+        <w:t>Read_user_info</w:t>
+      </w:r>
+      <w:proofErr w:type="spellEnd"/>
+      <w:r>
+        <w:rPr>
+          <w:rFonts w:asciiTheme="majorHAnsi" w:hAnsiTheme="majorHAnsi"/>
+          <w:sz w:val="32"/>
+          <w:szCs w:val="32"/>
+        </w:rPr>
+        <w:t xml:space="preserve"> – szuka w bazie konkretnego gracza po jego nazwie użytkownika, jeżeli dane są to zwraca je, jeżeli nie wyświetla komunikat o braku danych.</w:t>
+      </w:r>
     </w:p>
     <w:p>
       <w:pPr>

--- a/Dokumentacja/Dokumentacja_techniczna.docx
+++ b/Dokumentacja/Dokumentacja_techniczna.docx
@@ -83,7 +83,6 @@
           <w:szCs w:val="32"/>
         </w:rPr>
       </w:pPr>
-      <w:proofErr w:type="spellStart"/>
       <w:r>
         <w:rPr>
           <w:rFonts w:asciiTheme="majorHAnsi" w:hAnsiTheme="majorHAnsi"/>
@@ -92,7 +91,6 @@
         </w:rPr>
         <w:t>MusicPlayerScript.cs</w:t>
       </w:r>
-      <w:proofErr w:type="spellEnd"/>
       <w:r>
         <w:rPr>
           <w:rFonts w:asciiTheme="majorHAnsi" w:hAnsiTheme="majorHAnsi"/>
@@ -156,7 +154,7 @@
                     <pic:cNvPicPr/>
                   </pic:nvPicPr>
                   <pic:blipFill>
-                    <a:blip r:embed="rId5"/>
+                    <a:blip r:embed="rId6"/>
                     <a:stretch>
                       <a:fillRect/>
                     </a:stretch>
@@ -223,7 +221,7 @@
                     <pic:cNvPicPr/>
                   </pic:nvPicPr>
                   <pic:blipFill>
-                    <a:blip r:embed="rId6"/>
+                    <a:blip r:embed="rId7"/>
                     <a:stretch>
                       <a:fillRect/>
                     </a:stretch>
@@ -260,70 +258,23 @@
           <w:szCs w:val="32"/>
         </w:rPr>
       </w:pPr>
-      <w:proofErr w:type="spellStart"/>
-      <w:r>
-        <w:rPr>
-          <w:rFonts w:asciiTheme="majorHAnsi" w:hAnsiTheme="majorHAnsi"/>
-          <w:sz w:val="32"/>
-          <w:szCs w:val="32"/>
-        </w:rPr>
-        <w:t>ObjectMusic</w:t>
-      </w:r>
-      <w:proofErr w:type="spellEnd"/>
-      <w:r>
-        <w:rPr>
-          <w:rFonts w:asciiTheme="majorHAnsi" w:hAnsiTheme="majorHAnsi"/>
-          <w:sz w:val="32"/>
-          <w:szCs w:val="32"/>
-        </w:rPr>
-        <w:t xml:space="preserve"> – znajduje obiekt z </w:t>
-      </w:r>
-      <w:proofErr w:type="spellStart"/>
-      <w:r>
-        <w:rPr>
-          <w:rFonts w:asciiTheme="majorHAnsi" w:hAnsiTheme="majorHAnsi"/>
-          <w:sz w:val="32"/>
-          <w:szCs w:val="32"/>
-        </w:rPr>
-        <w:t>tagiem</w:t>
-      </w:r>
-      <w:proofErr w:type="spellEnd"/>
-      <w:r>
-        <w:rPr>
-          <w:rFonts w:asciiTheme="majorHAnsi" w:hAnsiTheme="majorHAnsi"/>
-          <w:sz w:val="32"/>
-          <w:szCs w:val="32"/>
-        </w:rPr>
-        <w:t xml:space="preserve"> </w:t>
-      </w:r>
-      <w:proofErr w:type="spellStart"/>
-      <w:r>
-        <w:rPr>
-          <w:rFonts w:asciiTheme="majorHAnsi" w:hAnsiTheme="majorHAnsi"/>
-          <w:sz w:val="32"/>
-          <w:szCs w:val="32"/>
-        </w:rPr>
-        <w:t>music</w:t>
-      </w:r>
-      <w:proofErr w:type="spellEnd"/>
-      <w:r>
-        <w:rPr>
-          <w:rFonts w:asciiTheme="majorHAnsi" w:hAnsiTheme="majorHAnsi"/>
-          <w:sz w:val="32"/>
-          <w:szCs w:val="32"/>
-        </w:rPr>
-        <w:t xml:space="preserve"> i przypisuje go do zmiennej. </w:t>
-      </w:r>
-    </w:p>
-    <w:p>
-      <w:pPr>
-        <w:rPr>
-          <w:rFonts w:asciiTheme="majorHAnsi" w:hAnsiTheme="majorHAnsi"/>
-          <w:sz w:val="32"/>
-          <w:szCs w:val="32"/>
-        </w:rPr>
-      </w:pPr>
-      <w:proofErr w:type="spellStart"/>
+      <w:r>
+        <w:rPr>
+          <w:rFonts w:asciiTheme="majorHAnsi" w:hAnsiTheme="majorHAnsi"/>
+          <w:sz w:val="32"/>
+          <w:szCs w:val="32"/>
+        </w:rPr>
+        <w:t xml:space="preserve">ObjectMusic – znajduje obiekt z tagiem music i przypisuje go do zmiennej. </w:t>
+      </w:r>
+    </w:p>
+    <w:p>
+      <w:pPr>
+        <w:rPr>
+          <w:rFonts w:asciiTheme="majorHAnsi" w:hAnsiTheme="majorHAnsi"/>
+          <w:sz w:val="32"/>
+          <w:szCs w:val="32"/>
+        </w:rPr>
+      </w:pPr>
       <w:r>
         <w:rPr>
           <w:rFonts w:asciiTheme="majorHAnsi" w:hAnsiTheme="majorHAnsi"/>
@@ -332,159 +283,56 @@
         </w:rPr>
         <w:t>AudioSource</w:t>
       </w:r>
-      <w:proofErr w:type="spellEnd"/>
-      <w:r>
-        <w:rPr>
-          <w:rFonts w:asciiTheme="majorHAnsi" w:hAnsiTheme="majorHAnsi"/>
-          <w:sz w:val="32"/>
-          <w:szCs w:val="32"/>
-        </w:rPr>
-        <w:t xml:space="preserve"> – pobiera utworzony w grze komponent „</w:t>
-      </w:r>
-      <w:proofErr w:type="spellStart"/>
-      <w:r>
-        <w:rPr>
-          <w:rFonts w:asciiTheme="majorHAnsi" w:hAnsiTheme="majorHAnsi"/>
-          <w:sz w:val="32"/>
-          <w:szCs w:val="32"/>
-        </w:rPr>
-        <w:t>AudioSource</w:t>
-      </w:r>
-      <w:proofErr w:type="spellEnd"/>
-      <w:r>
-        <w:rPr>
-          <w:rFonts w:asciiTheme="majorHAnsi" w:hAnsiTheme="majorHAnsi"/>
-          <w:sz w:val="32"/>
-          <w:szCs w:val="32"/>
-        </w:rPr>
-        <w:t>” i przypisuje go do zmiennej</w:t>
-      </w:r>
-    </w:p>
-    <w:p>
-      <w:pPr>
-        <w:rPr>
-          <w:rFonts w:asciiTheme="majorHAnsi" w:hAnsiTheme="majorHAnsi"/>
-          <w:sz w:val="32"/>
-          <w:szCs w:val="32"/>
-        </w:rPr>
-      </w:pPr>
-      <w:proofErr w:type="spellStart"/>
-      <w:r>
-        <w:rPr>
-          <w:rFonts w:asciiTheme="majorHAnsi" w:hAnsiTheme="majorHAnsi"/>
-          <w:sz w:val="32"/>
-          <w:szCs w:val="32"/>
-        </w:rPr>
-        <w:t>PlayerPrefs</w:t>
-      </w:r>
-      <w:proofErr w:type="spellEnd"/>
-      <w:r>
-        <w:rPr>
-          <w:rFonts w:asciiTheme="majorHAnsi" w:hAnsiTheme="majorHAnsi"/>
-          <w:sz w:val="32"/>
-          <w:szCs w:val="32"/>
-        </w:rPr>
-        <w:t xml:space="preserve"> – odpowiada za zapisywanie wartości dźwięku w </w:t>
-      </w:r>
-      <w:proofErr w:type="spellStart"/>
-      <w:r>
-        <w:rPr>
-          <w:rFonts w:asciiTheme="majorHAnsi" w:hAnsiTheme="majorHAnsi"/>
-          <w:sz w:val="32"/>
-          <w:szCs w:val="32"/>
-        </w:rPr>
-        <w:t>pramięci</w:t>
-      </w:r>
-      <w:proofErr w:type="spellEnd"/>
-      <w:r>
-        <w:rPr>
-          <w:rFonts w:asciiTheme="majorHAnsi" w:hAnsiTheme="majorHAnsi"/>
-          <w:sz w:val="32"/>
-          <w:szCs w:val="32"/>
-        </w:rPr>
-        <w:t xml:space="preserve"> gry.</w:t>
-      </w:r>
-    </w:p>
-    <w:p>
-      <w:pPr>
-        <w:rPr>
-          <w:rFonts w:asciiTheme="majorHAnsi" w:hAnsiTheme="majorHAnsi"/>
-          <w:sz w:val="32"/>
-          <w:szCs w:val="32"/>
-        </w:rPr>
-      </w:pPr>
-      <w:proofErr w:type="spellStart"/>
-      <w:r>
-        <w:rPr>
-          <w:rFonts w:asciiTheme="majorHAnsi" w:hAnsiTheme="majorHAnsi"/>
-          <w:sz w:val="32"/>
-          <w:szCs w:val="32"/>
-        </w:rPr>
-        <w:t>AudioSource.volume</w:t>
-      </w:r>
-      <w:proofErr w:type="spellEnd"/>
-      <w:r>
-        <w:rPr>
-          <w:rFonts w:asciiTheme="majorHAnsi" w:hAnsiTheme="majorHAnsi"/>
-          <w:sz w:val="32"/>
-          <w:szCs w:val="32"/>
-        </w:rPr>
-        <w:t xml:space="preserve"> i </w:t>
-      </w:r>
-      <w:proofErr w:type="spellStart"/>
-      <w:r>
-        <w:rPr>
-          <w:rFonts w:asciiTheme="majorHAnsi" w:hAnsiTheme="majorHAnsi"/>
-          <w:sz w:val="32"/>
-          <w:szCs w:val="32"/>
-        </w:rPr>
-        <w:t>volumeSlider.value</w:t>
-      </w:r>
-      <w:proofErr w:type="spellEnd"/>
-      <w:r>
-        <w:rPr>
-          <w:rFonts w:asciiTheme="majorHAnsi" w:hAnsiTheme="majorHAnsi"/>
-          <w:sz w:val="32"/>
-          <w:szCs w:val="32"/>
-        </w:rPr>
-        <w:t xml:space="preserve"> – </w:t>
-      </w:r>
-      <w:proofErr w:type="spellStart"/>
-      <w:r>
-        <w:rPr>
-          <w:rFonts w:asciiTheme="majorHAnsi" w:hAnsiTheme="majorHAnsi"/>
-          <w:sz w:val="32"/>
-          <w:szCs w:val="32"/>
-        </w:rPr>
-        <w:t>ustawine</w:t>
-      </w:r>
-      <w:proofErr w:type="spellEnd"/>
-      <w:r>
-        <w:rPr>
-          <w:rFonts w:asciiTheme="majorHAnsi" w:hAnsiTheme="majorHAnsi"/>
-          <w:sz w:val="32"/>
-          <w:szCs w:val="32"/>
-        </w:rPr>
-        <w:t xml:space="preserve"> są wartości na baz</w:t>
-      </w:r>
-      <w:r>
-        <w:rPr>
-          <w:rFonts w:asciiTheme="majorHAnsi" w:hAnsiTheme="majorHAnsi"/>
-          <w:sz w:val="32"/>
-          <w:szCs w:val="32"/>
-        </w:rPr>
-        <w:t xml:space="preserve">ie zmiennej </w:t>
-      </w:r>
-      <w:proofErr w:type="spellStart"/>
-      <w:r>
-        <w:rPr>
-          <w:rFonts w:asciiTheme="majorHAnsi" w:hAnsiTheme="majorHAnsi"/>
-          <w:sz w:val="32"/>
-          <w:szCs w:val="32"/>
-        </w:rPr>
-        <w:t>MusicVolume</w:t>
-      </w:r>
-      <w:proofErr w:type="spellEnd"/>
+      <w:r>
+        <w:rPr>
+          <w:rFonts w:asciiTheme="majorHAnsi" w:hAnsiTheme="majorHAnsi"/>
+          <w:sz w:val="32"/>
+          <w:szCs w:val="32"/>
+        </w:rPr>
+        <w:t xml:space="preserve"> – pobiera utworzony w grze komponent „AudioSource” i przypisuje go do zmiennej</w:t>
+      </w:r>
+    </w:p>
+    <w:p>
+      <w:pPr>
+        <w:rPr>
+          <w:rFonts w:asciiTheme="majorHAnsi" w:hAnsiTheme="majorHAnsi"/>
+          <w:sz w:val="32"/>
+          <w:szCs w:val="32"/>
+        </w:rPr>
+      </w:pPr>
+      <w:r>
+        <w:rPr>
+          <w:rFonts w:asciiTheme="majorHAnsi" w:hAnsiTheme="majorHAnsi"/>
+          <w:sz w:val="32"/>
+          <w:szCs w:val="32"/>
+        </w:rPr>
+        <w:t>PlayerPrefs – odpowiada za zapisywanie wartości dźwięku w pramięci gry.</w:t>
+      </w:r>
+    </w:p>
+    <w:p>
+      <w:pPr>
+        <w:rPr>
+          <w:rFonts w:asciiTheme="majorHAnsi" w:hAnsiTheme="majorHAnsi"/>
+          <w:sz w:val="32"/>
+          <w:szCs w:val="32"/>
+        </w:rPr>
+      </w:pPr>
+      <w:r>
+        <w:rPr>
+          <w:rFonts w:asciiTheme="majorHAnsi" w:hAnsiTheme="majorHAnsi"/>
+          <w:sz w:val="32"/>
+          <w:szCs w:val="32"/>
+        </w:rPr>
+        <w:t>AudioSource.volume i volumeSlider.value – ustawine są wartości na baz</w:t>
+      </w:r>
+      <w:r>
+        <w:rPr>
+          <w:rFonts w:asciiTheme="majorHAnsi" w:hAnsiTheme="majorHAnsi"/>
+          <w:sz w:val="32"/>
+          <w:szCs w:val="32"/>
+        </w:rPr>
+        <w:t>ie zmiennej MusicVolume</w:t>
+      </w:r>
     </w:p>
     <w:p>
       <w:pPr>
@@ -533,7 +381,7 @@
                     <pic:cNvPicPr/>
                   </pic:nvPicPr>
                   <pic:blipFill>
-                    <a:blip r:embed="rId7"/>
+                    <a:blip r:embed="rId8"/>
                     <a:stretch>
                       <a:fillRect/>
                     </a:stretch>
@@ -600,61 +448,7 @@
           <w:sz w:val="32"/>
           <w:szCs w:val="32"/>
         </w:rPr>
-        <w:t>"</w:t>
-      </w:r>
-      <w:proofErr w:type="spellStart"/>
-      <w:r>
-        <w:rPr>
-          <w:rFonts w:asciiTheme="majorHAnsi" w:hAnsiTheme="majorHAnsi"/>
-          <w:sz w:val="32"/>
-          <w:szCs w:val="32"/>
-        </w:rPr>
-        <w:t>AudioSource</w:t>
-      </w:r>
-      <w:proofErr w:type="spellEnd"/>
-      <w:r>
-        <w:rPr>
-          <w:rFonts w:asciiTheme="majorHAnsi" w:hAnsiTheme="majorHAnsi"/>
-          <w:sz w:val="32"/>
-          <w:szCs w:val="32"/>
-        </w:rPr>
-        <w:t>" na podstawie wartości "</w:t>
-      </w:r>
-      <w:proofErr w:type="spellStart"/>
-      <w:r>
-        <w:rPr>
-          <w:rFonts w:asciiTheme="majorHAnsi" w:hAnsiTheme="majorHAnsi"/>
-          <w:sz w:val="32"/>
-          <w:szCs w:val="32"/>
-        </w:rPr>
-        <w:t>MusicVolume</w:t>
-      </w:r>
-      <w:proofErr w:type="spellEnd"/>
-      <w:r>
-        <w:rPr>
-          <w:rFonts w:asciiTheme="majorHAnsi" w:hAnsiTheme="majorHAnsi"/>
-          <w:sz w:val="32"/>
-          <w:szCs w:val="32"/>
-        </w:rPr>
-        <w:t>", która synchronizuje wartość suwaka "</w:t>
-      </w:r>
-      <w:proofErr w:type="spellStart"/>
-      <w:r>
-        <w:rPr>
-          <w:rFonts w:asciiTheme="majorHAnsi" w:hAnsiTheme="majorHAnsi"/>
-          <w:sz w:val="32"/>
-          <w:szCs w:val="32"/>
-        </w:rPr>
-        <w:t>volumeSlider</w:t>
-      </w:r>
-      <w:proofErr w:type="spellEnd"/>
-      <w:r>
-        <w:rPr>
-          <w:rFonts w:asciiTheme="majorHAnsi" w:hAnsiTheme="majorHAnsi"/>
-          <w:sz w:val="32"/>
-          <w:szCs w:val="32"/>
-        </w:rPr>
-        <w:t xml:space="preserve">". </w:t>
+        <w:t xml:space="preserve">"AudioSource" na podstawie wartości "MusicVolume", która synchronizuje wartość suwaka "volumeSlider". </w:t>
       </w:r>
       <w:r>
         <w:rPr>
@@ -678,36 +472,8 @@
           <w:sz w:val="32"/>
           <w:szCs w:val="32"/>
         </w:rPr>
-        <w:t xml:space="preserve">Następnie zapisuje tę wartość do </w:t>
-      </w:r>
-      <w:proofErr w:type="spellStart"/>
-      <w:r>
-        <w:rPr>
-          <w:rFonts w:asciiTheme="majorHAnsi" w:hAnsiTheme="majorHAnsi"/>
-          <w:sz w:val="32"/>
-          <w:szCs w:val="32"/>
-        </w:rPr>
-        <w:t>PlayerPrefs</w:t>
-      </w:r>
-      <w:proofErr w:type="spellEnd"/>
-      <w:r>
-        <w:rPr>
-          <w:rFonts w:asciiTheme="majorHAnsi" w:hAnsiTheme="majorHAnsi"/>
-          <w:sz w:val="32"/>
-          <w:szCs w:val="32"/>
-        </w:rPr>
-        <w:t xml:space="preserve">(czyli, jak zresetujemy grę, wartość będzie taka jak poprzednio), a </w:t>
-      </w:r>
-      <w:proofErr w:type="spellStart"/>
-      <w:r>
-        <w:rPr>
-          <w:rFonts w:asciiTheme="majorHAnsi" w:hAnsiTheme="majorHAnsi"/>
-          <w:sz w:val="32"/>
-          <w:szCs w:val="32"/>
-        </w:rPr>
-        <w:t>debug</w:t>
-      </w:r>
-      <w:proofErr w:type="spellEnd"/>
+        <w:t>Następnie zapisuje tę wartość do PlayerPrefs(czyli, jak zresetujemy grę, wartość będzie taka jak poprzednio), a debug</w:t>
+      </w:r>
       <w:r>
         <w:rPr>
           <w:rFonts w:asciiTheme="majorHAnsi" w:hAnsiTheme="majorHAnsi"/>
@@ -774,7 +540,6 @@
           <w:szCs w:val="32"/>
         </w:rPr>
       </w:pPr>
-      <w:proofErr w:type="spellStart"/>
       <w:r>
         <w:rPr>
           <w:rFonts w:asciiTheme="majorHAnsi" w:hAnsiTheme="majorHAnsi"/>
@@ -783,7 +548,6 @@
         </w:rPr>
         <w:t>DoNotDestoy.cs</w:t>
       </w:r>
-      <w:proofErr w:type="spellEnd"/>
     </w:p>
     <w:p>
       <w:pPr>
@@ -813,7 +577,7 @@
                     <pic:cNvPicPr/>
                   </pic:nvPicPr>
                   <pic:blipFill>
-                    <a:blip r:embed="rId8"/>
+                    <a:blip r:embed="rId9"/>
                     <a:stretch>
                       <a:fillRect/>
                     </a:stretch>
@@ -857,61 +621,7 @@
           <w:szCs w:val="32"/>
         </w:rPr>
         <w:lastRenderedPageBreak/>
-        <w:t xml:space="preserve">sceny nie przenosi się do kolejnej) obiektu z </w:t>
-      </w:r>
-      <w:proofErr w:type="spellStart"/>
-      <w:r>
-        <w:rPr>
-          <w:rFonts w:asciiTheme="majorHAnsi" w:hAnsiTheme="majorHAnsi"/>
-          <w:sz w:val="32"/>
-          <w:szCs w:val="32"/>
-        </w:rPr>
-        <w:t>tagiem</w:t>
-      </w:r>
-      <w:proofErr w:type="spellEnd"/>
-      <w:r>
-        <w:rPr>
-          <w:rFonts w:asciiTheme="majorHAnsi" w:hAnsiTheme="majorHAnsi"/>
-          <w:sz w:val="32"/>
-          <w:szCs w:val="32"/>
-        </w:rPr>
-        <w:t xml:space="preserve"> „</w:t>
-      </w:r>
-      <w:proofErr w:type="spellStart"/>
-      <w:r>
-        <w:rPr>
-          <w:rFonts w:asciiTheme="majorHAnsi" w:hAnsiTheme="majorHAnsi"/>
-          <w:sz w:val="32"/>
-          <w:szCs w:val="32"/>
-        </w:rPr>
-        <w:t>music</w:t>
-      </w:r>
-      <w:proofErr w:type="spellEnd"/>
-      <w:r>
-        <w:rPr>
-          <w:rFonts w:asciiTheme="majorHAnsi" w:hAnsiTheme="majorHAnsi"/>
-          <w:sz w:val="32"/>
-          <w:szCs w:val="32"/>
-        </w:rPr>
-        <w:t xml:space="preserve">” przy zmianie sceny, o ile nie istnieje już obiekt z takim </w:t>
-      </w:r>
-      <w:proofErr w:type="spellStart"/>
-      <w:r>
-        <w:rPr>
-          <w:rFonts w:asciiTheme="majorHAnsi" w:hAnsiTheme="majorHAnsi"/>
-          <w:sz w:val="32"/>
-          <w:szCs w:val="32"/>
-        </w:rPr>
-        <w:t>tagiem</w:t>
-      </w:r>
-      <w:proofErr w:type="spellEnd"/>
-      <w:r>
-        <w:rPr>
-          <w:rFonts w:asciiTheme="majorHAnsi" w:hAnsiTheme="majorHAnsi"/>
-          <w:sz w:val="32"/>
-          <w:szCs w:val="32"/>
-        </w:rPr>
-        <w:t xml:space="preserve">. Jeżeli pojawi się obiekt nadmiarowy, to zostanie zniszczony, jeżeli jest tylko jeden, zostaje on zachowany przy zmianie sceny. </w:t>
+        <w:t xml:space="preserve">sceny nie przenosi się do kolejnej) obiektu z tagiem „music” przy zmianie sceny, o ile nie istnieje już obiekt z takim tagiem. Jeżeli pojawi się obiekt nadmiarowy, to zostanie zniszczony, jeżeli jest tylko jeden, zostaje on zachowany przy zmianie sceny. </w:t>
       </w:r>
     </w:p>
     <w:p>
@@ -942,7 +652,7 @@
                     <pic:cNvPicPr/>
                   </pic:nvPicPr>
                   <pic:blipFill>
-                    <a:blip r:embed="rId9"/>
+                    <a:blip r:embed="rId10"/>
                     <a:stretch>
                       <a:fillRect/>
                     </a:stretch>
@@ -977,179 +687,106 @@
           <w:sz w:val="32"/>
           <w:szCs w:val="32"/>
         </w:rPr>
-        <w:t xml:space="preserve">Ten fragment jest wykorzystywany do zrealizowania muzyki na scenie Areny, sprawdza scenę, jeżeli jest Areną, usuwa obiekt, który ma </w:t>
-      </w:r>
-      <w:proofErr w:type="spellStart"/>
-      <w:r>
-        <w:rPr>
-          <w:rFonts w:asciiTheme="majorHAnsi" w:hAnsiTheme="majorHAnsi"/>
-          <w:sz w:val="32"/>
-          <w:szCs w:val="32"/>
-        </w:rPr>
-        <w:t>tag</w:t>
-      </w:r>
-      <w:proofErr w:type="spellEnd"/>
-      <w:r>
-        <w:rPr>
-          <w:rFonts w:asciiTheme="majorHAnsi" w:hAnsiTheme="majorHAnsi"/>
-          <w:sz w:val="32"/>
-          <w:szCs w:val="32"/>
-        </w:rPr>
-        <w:t xml:space="preserve"> = „</w:t>
-      </w:r>
-      <w:proofErr w:type="spellStart"/>
-      <w:r>
-        <w:rPr>
-          <w:rFonts w:asciiTheme="majorHAnsi" w:hAnsiTheme="majorHAnsi"/>
-          <w:sz w:val="32"/>
-          <w:szCs w:val="32"/>
-        </w:rPr>
-        <w:t>music</w:t>
-      </w:r>
-      <w:proofErr w:type="spellEnd"/>
-      <w:r>
-        <w:rPr>
-          <w:rFonts w:asciiTheme="majorHAnsi" w:hAnsiTheme="majorHAnsi"/>
-          <w:sz w:val="32"/>
-          <w:szCs w:val="32"/>
-        </w:rPr>
-        <w:t>”</w:t>
-      </w:r>
-      <w:r>
-        <w:rPr>
-          <w:rFonts w:asciiTheme="majorHAnsi" w:hAnsiTheme="majorHAnsi"/>
-          <w:sz w:val="32"/>
-          <w:szCs w:val="32"/>
-        </w:rPr>
-        <w:t xml:space="preserve">, następnie szuka, czy w danej scenie, jakiś obiekt ma </w:t>
-      </w:r>
-      <w:proofErr w:type="spellStart"/>
-      <w:r>
-        <w:rPr>
-          <w:rFonts w:asciiTheme="majorHAnsi" w:hAnsiTheme="majorHAnsi"/>
-          <w:sz w:val="32"/>
-          <w:szCs w:val="32"/>
-        </w:rPr>
-        <w:t>tag</w:t>
-      </w:r>
-      <w:proofErr w:type="spellEnd"/>
-      <w:r>
-        <w:rPr>
-          <w:rFonts w:asciiTheme="majorHAnsi" w:hAnsiTheme="majorHAnsi"/>
-          <w:sz w:val="32"/>
-          <w:szCs w:val="32"/>
-        </w:rPr>
-        <w:t xml:space="preserve"> „</w:t>
-      </w:r>
-      <w:proofErr w:type="spellStart"/>
-      <w:r>
-        <w:rPr>
-          <w:rFonts w:asciiTheme="majorHAnsi" w:hAnsiTheme="majorHAnsi"/>
-          <w:sz w:val="32"/>
-          <w:szCs w:val="32"/>
-        </w:rPr>
-        <w:t>BattleMusic</w:t>
-      </w:r>
-      <w:proofErr w:type="spellEnd"/>
-      <w:r>
-        <w:rPr>
-          <w:rFonts w:asciiTheme="majorHAnsi" w:hAnsiTheme="majorHAnsi"/>
-          <w:sz w:val="32"/>
-          <w:szCs w:val="32"/>
-        </w:rPr>
-        <w:t>”, jeśli tak to uruchamia go.</w:t>
-      </w:r>
-    </w:p>
-    <w:p>
-      <w:pPr>
-        <w:rPr>
-          <w:rFonts w:asciiTheme="majorHAnsi" w:hAnsiTheme="majorHAnsi"/>
-          <w:sz w:val="32"/>
-          <w:szCs w:val="32"/>
-        </w:rPr>
-      </w:pPr>
-    </w:p>
-    <w:p>
-      <w:pPr>
-        <w:rPr>
-          <w:rFonts w:asciiTheme="majorHAnsi" w:hAnsiTheme="majorHAnsi"/>
-          <w:sz w:val="32"/>
-          <w:szCs w:val="32"/>
-        </w:rPr>
-      </w:pPr>
-    </w:p>
-    <w:p>
-      <w:pPr>
-        <w:rPr>
-          <w:rFonts w:asciiTheme="majorHAnsi" w:hAnsiTheme="majorHAnsi"/>
-          <w:sz w:val="32"/>
-          <w:szCs w:val="32"/>
-        </w:rPr>
-      </w:pPr>
-    </w:p>
-    <w:p>
-      <w:pPr>
-        <w:rPr>
-          <w:rFonts w:asciiTheme="majorHAnsi" w:hAnsiTheme="majorHAnsi"/>
-          <w:sz w:val="32"/>
-          <w:szCs w:val="32"/>
-        </w:rPr>
-      </w:pPr>
-    </w:p>
-    <w:p>
-      <w:pPr>
-        <w:rPr>
-          <w:rFonts w:asciiTheme="majorHAnsi" w:hAnsiTheme="majorHAnsi"/>
-          <w:sz w:val="32"/>
-          <w:szCs w:val="32"/>
-        </w:rPr>
-      </w:pPr>
-    </w:p>
-    <w:p>
-      <w:pPr>
-        <w:rPr>
-          <w:rFonts w:asciiTheme="majorHAnsi" w:hAnsiTheme="majorHAnsi"/>
-          <w:sz w:val="32"/>
-          <w:szCs w:val="32"/>
-        </w:rPr>
-      </w:pPr>
-    </w:p>
-    <w:p>
-      <w:pPr>
-        <w:rPr>
-          <w:rFonts w:asciiTheme="majorHAnsi" w:hAnsiTheme="majorHAnsi"/>
-          <w:sz w:val="32"/>
-          <w:szCs w:val="32"/>
-        </w:rPr>
-      </w:pPr>
-    </w:p>
-    <w:p>
-      <w:pPr>
-        <w:rPr>
-          <w:rFonts w:asciiTheme="majorHAnsi" w:hAnsiTheme="majorHAnsi"/>
-          <w:sz w:val="32"/>
-          <w:szCs w:val="32"/>
-        </w:rPr>
-      </w:pPr>
-    </w:p>
-    <w:p>
-      <w:pPr>
-        <w:rPr>
-          <w:rFonts w:asciiTheme="majorHAnsi" w:hAnsiTheme="majorHAnsi"/>
-          <w:sz w:val="32"/>
-          <w:szCs w:val="32"/>
-        </w:rPr>
-      </w:pPr>
-    </w:p>
-    <w:p>
-      <w:pPr>
-        <w:rPr>
-          <w:rFonts w:asciiTheme="majorHAnsi" w:hAnsiTheme="majorHAnsi"/>
-          <w:sz w:val="32"/>
-          <w:szCs w:val="32"/>
-        </w:rPr>
-      </w:pPr>
-      <w:proofErr w:type="spellStart"/>
+        <w:t>Ten fragment jest wykorzystywany do zrealizowania muzyki na scenie Areny, sprawdza scenę, jeżeli jest Areną, usuwa obiekt, który ma tag = „music”</w:t>
+      </w:r>
+      <w:r>
+        <w:rPr>
+          <w:rFonts w:asciiTheme="majorHAnsi" w:hAnsiTheme="majorHAnsi"/>
+          <w:sz w:val="32"/>
+          <w:szCs w:val="32"/>
+        </w:rPr>
+        <w:t>, następnie szuka, czy w danej scenie, jakiś obiekt ma tag „BattleMusic”, jeśli tak to uruchamia go.</w:t>
+      </w:r>
+    </w:p>
+    <w:p>
+      <w:pPr>
+        <w:rPr>
+          <w:rFonts w:asciiTheme="majorHAnsi" w:hAnsiTheme="majorHAnsi"/>
+          <w:sz w:val="32"/>
+          <w:szCs w:val="32"/>
+        </w:rPr>
+      </w:pPr>
+    </w:p>
+    <w:p>
+      <w:pPr>
+        <w:rPr>
+          <w:rFonts w:asciiTheme="majorHAnsi" w:hAnsiTheme="majorHAnsi"/>
+          <w:sz w:val="32"/>
+          <w:szCs w:val="32"/>
+        </w:rPr>
+      </w:pPr>
+    </w:p>
+    <w:p>
+      <w:pPr>
+        <w:rPr>
+          <w:rFonts w:asciiTheme="majorHAnsi" w:hAnsiTheme="majorHAnsi"/>
+          <w:sz w:val="32"/>
+          <w:szCs w:val="32"/>
+        </w:rPr>
+      </w:pPr>
+    </w:p>
+    <w:p>
+      <w:pPr>
+        <w:rPr>
+          <w:rFonts w:asciiTheme="majorHAnsi" w:hAnsiTheme="majorHAnsi"/>
+          <w:sz w:val="32"/>
+          <w:szCs w:val="32"/>
+        </w:rPr>
+      </w:pPr>
+    </w:p>
+    <w:p>
+      <w:pPr>
+        <w:rPr>
+          <w:rFonts w:asciiTheme="majorHAnsi" w:hAnsiTheme="majorHAnsi"/>
+          <w:sz w:val="32"/>
+          <w:szCs w:val="32"/>
+        </w:rPr>
+      </w:pPr>
+    </w:p>
+    <w:p>
+      <w:pPr>
+        <w:rPr>
+          <w:rFonts w:asciiTheme="majorHAnsi" w:hAnsiTheme="majorHAnsi"/>
+          <w:sz w:val="32"/>
+          <w:szCs w:val="32"/>
+        </w:rPr>
+      </w:pPr>
+    </w:p>
+    <w:p>
+      <w:pPr>
+        <w:rPr>
+          <w:rFonts w:asciiTheme="majorHAnsi" w:hAnsiTheme="majorHAnsi"/>
+          <w:sz w:val="32"/>
+          <w:szCs w:val="32"/>
+        </w:rPr>
+      </w:pPr>
+    </w:p>
+    <w:p>
+      <w:pPr>
+        <w:rPr>
+          <w:rFonts w:asciiTheme="majorHAnsi" w:hAnsiTheme="majorHAnsi"/>
+          <w:sz w:val="32"/>
+          <w:szCs w:val="32"/>
+        </w:rPr>
+      </w:pPr>
+    </w:p>
+    <w:p>
+      <w:pPr>
+        <w:rPr>
+          <w:rFonts w:asciiTheme="majorHAnsi" w:hAnsiTheme="majorHAnsi"/>
+          <w:sz w:val="32"/>
+          <w:szCs w:val="32"/>
+        </w:rPr>
+      </w:pPr>
+    </w:p>
+    <w:p>
+      <w:pPr>
+        <w:rPr>
+          <w:rFonts w:asciiTheme="majorHAnsi" w:hAnsiTheme="majorHAnsi"/>
+          <w:sz w:val="32"/>
+          <w:szCs w:val="32"/>
+        </w:rPr>
+      </w:pPr>
       <w:r>
         <w:rPr>
           <w:rFonts w:asciiTheme="majorHAnsi" w:hAnsiTheme="majorHAnsi"/>
@@ -1157,16 +794,7 @@
           <w:szCs w:val="32"/>
         </w:rPr>
         <w:lastRenderedPageBreak/>
-        <w:t>LoadNextSceneScript.cs</w:t>
-      </w:r>
-      <w:proofErr w:type="spellEnd"/>
-      <w:r>
-        <w:rPr>
-          <w:rFonts w:asciiTheme="majorHAnsi" w:hAnsiTheme="majorHAnsi"/>
-          <w:sz w:val="32"/>
-          <w:szCs w:val="32"/>
-        </w:rPr>
-        <w:t xml:space="preserve"> </w:t>
+        <w:t xml:space="preserve">LoadNextSceneScript.cs </w:t>
       </w:r>
     </w:p>
     <w:p>
@@ -1197,7 +825,7 @@
                     <pic:cNvPicPr/>
                   </pic:nvPicPr>
                   <pic:blipFill>
-                    <a:blip r:embed="rId10"/>
+                    <a:blip r:embed="rId11"/>
                     <a:stretch>
                       <a:fillRect/>
                     </a:stretch>
@@ -1256,45 +884,26 @@
           <w:sz w:val="32"/>
           <w:szCs w:val="32"/>
         </w:rPr>
-        <w:t xml:space="preserve"> (</w:t>
-      </w:r>
-      <w:proofErr w:type="spellStart"/>
-      <w:r>
-        <w:rPr>
-          <w:rFonts w:asciiTheme="majorHAnsi" w:hAnsiTheme="majorHAnsi"/>
-          <w:sz w:val="32"/>
-          <w:szCs w:val="32"/>
-        </w:rPr>
-        <w:t>weaponsmith</w:t>
-      </w:r>
-      <w:proofErr w:type="spellEnd"/>
-      <w:r>
-        <w:rPr>
-          <w:rFonts w:asciiTheme="majorHAnsi" w:hAnsiTheme="majorHAnsi"/>
-          <w:sz w:val="32"/>
-          <w:szCs w:val="32"/>
-        </w:rPr>
-        <w:t>, arena itp.)</w:t>
-      </w:r>
-    </w:p>
-    <w:p>
-      <w:pPr>
-        <w:rPr>
-          <w:rFonts w:asciiTheme="majorHAnsi" w:hAnsiTheme="majorHAnsi"/>
-          <w:sz w:val="32"/>
-          <w:szCs w:val="32"/>
-        </w:rPr>
-      </w:pPr>
-    </w:p>
-    <w:p>
-      <w:pPr>
-        <w:rPr>
-          <w:rFonts w:asciiTheme="majorHAnsi" w:hAnsiTheme="majorHAnsi"/>
-          <w:sz w:val="32"/>
-          <w:szCs w:val="32"/>
-        </w:rPr>
-      </w:pPr>
-      <w:proofErr w:type="spellStart"/>
+        <w:t xml:space="preserve"> (weaponsmith, arena itp.)</w:t>
+      </w:r>
+    </w:p>
+    <w:p>
+      <w:pPr>
+        <w:rPr>
+          <w:rFonts w:asciiTheme="majorHAnsi" w:hAnsiTheme="majorHAnsi"/>
+          <w:sz w:val="32"/>
+          <w:szCs w:val="32"/>
+        </w:rPr>
+      </w:pPr>
+    </w:p>
+    <w:p>
+      <w:pPr>
+        <w:rPr>
+          <w:rFonts w:asciiTheme="majorHAnsi" w:hAnsiTheme="majorHAnsi"/>
+          <w:sz w:val="32"/>
+          <w:szCs w:val="32"/>
+        </w:rPr>
+      </w:pPr>
       <w:r>
         <w:rPr>
           <w:rFonts w:asciiTheme="majorHAnsi" w:hAnsiTheme="majorHAnsi"/>
@@ -1303,7 +912,6 @@
         </w:rPr>
         <w:t>MainMenu.cs</w:t>
       </w:r>
-      <w:proofErr w:type="spellEnd"/>
     </w:p>
     <w:p>
       <w:pPr>
@@ -1333,7 +941,7 @@
                     <pic:cNvPicPr/>
                   </pic:nvPicPr>
                   <pic:blipFill>
-                    <a:blip r:embed="rId11"/>
+                    <a:blip r:embed="rId12"/>
                     <a:stretch>
                       <a:fillRect/>
                     </a:stretch>
@@ -1368,90 +976,71 @@
           <w:sz w:val="32"/>
           <w:szCs w:val="32"/>
         </w:rPr>
-        <w:t xml:space="preserve">Skrypt, który bardzo szybko został zastąpiony przez </w:t>
-      </w:r>
-      <w:proofErr w:type="spellStart"/>
-      <w:r>
-        <w:rPr>
-          <w:rFonts w:asciiTheme="majorHAnsi" w:hAnsiTheme="majorHAnsi"/>
-          <w:sz w:val="32"/>
-          <w:szCs w:val="32"/>
-        </w:rPr>
-        <w:t>LoadNextSceneScript.cs</w:t>
-      </w:r>
-      <w:proofErr w:type="spellEnd"/>
-      <w:r>
-        <w:rPr>
-          <w:rFonts w:asciiTheme="majorHAnsi" w:hAnsiTheme="majorHAnsi"/>
-          <w:sz w:val="32"/>
-          <w:szCs w:val="32"/>
-        </w:rPr>
-        <w:t xml:space="preserve"> wykorzystywany był w początkowej fazie projektu, do przechodzenia do następnej sceny</w:t>
-      </w:r>
-    </w:p>
-    <w:p>
-      <w:pPr>
-        <w:rPr>
-          <w:rFonts w:asciiTheme="majorHAnsi" w:hAnsiTheme="majorHAnsi"/>
-          <w:sz w:val="32"/>
-          <w:szCs w:val="32"/>
-        </w:rPr>
-      </w:pPr>
-    </w:p>
-    <w:p>
-      <w:pPr>
-        <w:rPr>
-          <w:rFonts w:asciiTheme="majorHAnsi" w:hAnsiTheme="majorHAnsi"/>
-          <w:sz w:val="32"/>
-          <w:szCs w:val="32"/>
-        </w:rPr>
-      </w:pPr>
-    </w:p>
-    <w:p>
-      <w:pPr>
-        <w:rPr>
-          <w:rFonts w:asciiTheme="majorHAnsi" w:hAnsiTheme="majorHAnsi"/>
-          <w:sz w:val="32"/>
-          <w:szCs w:val="32"/>
-        </w:rPr>
-      </w:pPr>
-    </w:p>
-    <w:p>
-      <w:pPr>
-        <w:rPr>
-          <w:rFonts w:asciiTheme="majorHAnsi" w:hAnsiTheme="majorHAnsi"/>
-          <w:sz w:val="32"/>
-          <w:szCs w:val="32"/>
-        </w:rPr>
-      </w:pPr>
-    </w:p>
-    <w:p>
-      <w:pPr>
-        <w:rPr>
-          <w:rFonts w:asciiTheme="majorHAnsi" w:hAnsiTheme="majorHAnsi"/>
-          <w:sz w:val="32"/>
-          <w:szCs w:val="32"/>
-        </w:rPr>
-      </w:pPr>
-    </w:p>
-    <w:p>
-      <w:pPr>
-        <w:rPr>
-          <w:rFonts w:asciiTheme="majorHAnsi" w:hAnsiTheme="majorHAnsi"/>
-          <w:sz w:val="32"/>
-          <w:szCs w:val="32"/>
-        </w:rPr>
-      </w:pPr>
-    </w:p>
-    <w:p>
-      <w:pPr>
-        <w:rPr>
-          <w:rFonts w:asciiTheme="majorHAnsi" w:hAnsiTheme="majorHAnsi"/>
-          <w:sz w:val="32"/>
-          <w:szCs w:val="32"/>
-        </w:rPr>
-      </w:pPr>
-      <w:proofErr w:type="spellStart"/>
+        <w:t>Skrypt, który bardzo szybko został zastąpiony przez LoadNextSceneScript.cs wykorzystywany był w początkowej fazie projektu, do przechodzenia do następnej sceny</w:t>
+      </w:r>
+    </w:p>
+    <w:p>
+      <w:pPr>
+        <w:rPr>
+          <w:rFonts w:asciiTheme="majorHAnsi" w:hAnsiTheme="majorHAnsi"/>
+          <w:sz w:val="32"/>
+          <w:szCs w:val="32"/>
+        </w:rPr>
+      </w:pPr>
+    </w:p>
+    <w:p>
+      <w:pPr>
+        <w:rPr>
+          <w:rFonts w:asciiTheme="majorHAnsi" w:hAnsiTheme="majorHAnsi"/>
+          <w:sz w:val="32"/>
+          <w:szCs w:val="32"/>
+        </w:rPr>
+      </w:pPr>
+    </w:p>
+    <w:p>
+      <w:pPr>
+        <w:rPr>
+          <w:rFonts w:asciiTheme="majorHAnsi" w:hAnsiTheme="majorHAnsi"/>
+          <w:sz w:val="32"/>
+          <w:szCs w:val="32"/>
+        </w:rPr>
+      </w:pPr>
+    </w:p>
+    <w:p>
+      <w:pPr>
+        <w:rPr>
+          <w:rFonts w:asciiTheme="majorHAnsi" w:hAnsiTheme="majorHAnsi"/>
+          <w:sz w:val="32"/>
+          <w:szCs w:val="32"/>
+        </w:rPr>
+      </w:pPr>
+    </w:p>
+    <w:p>
+      <w:pPr>
+        <w:rPr>
+          <w:rFonts w:asciiTheme="majorHAnsi" w:hAnsiTheme="majorHAnsi"/>
+          <w:sz w:val="32"/>
+          <w:szCs w:val="32"/>
+        </w:rPr>
+      </w:pPr>
+    </w:p>
+    <w:p>
+      <w:pPr>
+        <w:rPr>
+          <w:rFonts w:asciiTheme="majorHAnsi" w:hAnsiTheme="majorHAnsi"/>
+          <w:sz w:val="32"/>
+          <w:szCs w:val="32"/>
+        </w:rPr>
+      </w:pPr>
+    </w:p>
+    <w:p>
+      <w:pPr>
+        <w:rPr>
+          <w:rFonts w:asciiTheme="majorHAnsi" w:hAnsiTheme="majorHAnsi"/>
+          <w:sz w:val="32"/>
+          <w:szCs w:val="32"/>
+        </w:rPr>
+      </w:pPr>
       <w:r>
         <w:rPr>
           <w:rFonts w:asciiTheme="majorHAnsi" w:hAnsiTheme="majorHAnsi"/>
@@ -1459,16 +1048,7 @@
           <w:szCs w:val="32"/>
         </w:rPr>
         <w:lastRenderedPageBreak/>
-        <w:t>CreateTimeStamp.cs</w:t>
-      </w:r>
-      <w:proofErr w:type="spellEnd"/>
-      <w:r>
-        <w:rPr>
-          <w:rFonts w:asciiTheme="majorHAnsi" w:hAnsiTheme="majorHAnsi"/>
-          <w:sz w:val="32"/>
-          <w:szCs w:val="32"/>
-        </w:rPr>
-        <w:t xml:space="preserve"> – skrypt który ma z</w:t>
+        <w:t>CreateTimeStamp.cs – skrypt który ma z</w:t>
       </w:r>
       <w:r>
         <w:rPr>
@@ -1507,7 +1087,7 @@
                     <pic:cNvPicPr/>
                   </pic:nvPicPr>
                   <pic:blipFill>
-                    <a:blip r:embed="rId12"/>
+                    <a:blip r:embed="rId13"/>
                     <a:stretch>
                       <a:fillRect/>
                     </a:stretch>
@@ -1573,7 +1153,7 @@
                     <pic:cNvPicPr/>
                   </pic:nvPicPr>
                   <pic:blipFill>
-                    <a:blip r:embed="rId13"/>
+                    <a:blip r:embed="rId14"/>
                     <a:stretch>
                       <a:fillRect/>
                     </a:stretch>
@@ -1608,159 +1188,41 @@
           <w:sz w:val="32"/>
           <w:szCs w:val="32"/>
         </w:rPr>
-        <w:t xml:space="preserve">Druga część kodu pokazuje </w:t>
-      </w:r>
-      <w:proofErr w:type="spellStart"/>
-      <w:r>
-        <w:rPr>
-          <w:rFonts w:asciiTheme="majorHAnsi" w:hAnsiTheme="majorHAnsi"/>
-          <w:sz w:val="32"/>
-          <w:szCs w:val="32"/>
-        </w:rPr>
-        <w:t>implemetracje</w:t>
-      </w:r>
-      <w:proofErr w:type="spellEnd"/>
-      <w:r>
-        <w:rPr>
-          <w:rFonts w:asciiTheme="majorHAnsi" w:hAnsiTheme="majorHAnsi"/>
-          <w:sz w:val="32"/>
-          <w:szCs w:val="32"/>
-        </w:rPr>
-        <w:t xml:space="preserve"> metody </w:t>
-      </w:r>
-      <w:proofErr w:type="spellStart"/>
-      <w:r>
-        <w:rPr>
-          <w:rFonts w:asciiTheme="majorHAnsi" w:hAnsiTheme="majorHAnsi"/>
-          <w:sz w:val="32"/>
-          <w:szCs w:val="32"/>
-        </w:rPr>
-        <w:t>Create_time</w:t>
-      </w:r>
-      <w:proofErr w:type="spellEnd"/>
-    </w:p>
-    <w:p>
-      <w:pPr>
-        <w:rPr>
-          <w:rFonts w:asciiTheme="majorHAnsi" w:hAnsiTheme="majorHAnsi"/>
-          <w:sz w:val="32"/>
-          <w:szCs w:val="32"/>
-        </w:rPr>
-      </w:pPr>
-      <w:r>
-        <w:rPr>
-          <w:rFonts w:asciiTheme="majorHAnsi" w:hAnsiTheme="majorHAnsi"/>
-          <w:sz w:val="32"/>
-          <w:szCs w:val="32"/>
-        </w:rPr>
-        <w:t>„</w:t>
-      </w:r>
-      <w:proofErr w:type="spellStart"/>
-      <w:r>
-        <w:rPr>
-          <w:rFonts w:asciiTheme="majorHAnsi" w:hAnsiTheme="majorHAnsi"/>
-          <w:sz w:val="32"/>
-          <w:szCs w:val="32"/>
-        </w:rPr>
-        <w:t>DateTime</w:t>
-      </w:r>
-      <w:proofErr w:type="spellEnd"/>
-      <w:r>
-        <w:rPr>
-          <w:rFonts w:asciiTheme="majorHAnsi" w:hAnsiTheme="majorHAnsi"/>
-          <w:sz w:val="32"/>
-          <w:szCs w:val="32"/>
-        </w:rPr>
-        <w:t xml:space="preserve"> </w:t>
-      </w:r>
-      <w:proofErr w:type="spellStart"/>
-      <w:r>
-        <w:rPr>
-          <w:rFonts w:asciiTheme="majorHAnsi" w:hAnsiTheme="majorHAnsi"/>
-          <w:sz w:val="32"/>
-          <w:szCs w:val="32"/>
-        </w:rPr>
-        <w:t>now</w:t>
-      </w:r>
-      <w:proofErr w:type="spellEnd"/>
-      <w:r>
-        <w:rPr>
-          <w:rFonts w:asciiTheme="majorHAnsi" w:hAnsiTheme="majorHAnsi"/>
-          <w:sz w:val="32"/>
-          <w:szCs w:val="32"/>
-        </w:rPr>
-        <w:t>” – zapisuje do zmiennej aktualny czas</w:t>
-      </w:r>
-    </w:p>
-    <w:p>
-      <w:pPr>
-        <w:rPr>
-          <w:rFonts w:asciiTheme="majorHAnsi" w:hAnsiTheme="majorHAnsi"/>
-          <w:sz w:val="32"/>
-          <w:szCs w:val="32"/>
-        </w:rPr>
-      </w:pPr>
-      <w:proofErr w:type="spellStart"/>
-      <w:r>
-        <w:rPr>
-          <w:rFonts w:asciiTheme="majorHAnsi" w:hAnsiTheme="majorHAnsi"/>
-          <w:sz w:val="32"/>
-          <w:szCs w:val="32"/>
-        </w:rPr>
-        <w:t>long</w:t>
-      </w:r>
-      <w:proofErr w:type="spellEnd"/>
-      <w:r>
-        <w:rPr>
-          <w:rFonts w:asciiTheme="majorHAnsi" w:hAnsiTheme="majorHAnsi"/>
-          <w:sz w:val="32"/>
-          <w:szCs w:val="32"/>
-        </w:rPr>
-        <w:t xml:space="preserve"> </w:t>
-      </w:r>
-      <w:proofErr w:type="spellStart"/>
-      <w:r>
-        <w:rPr>
-          <w:rFonts w:asciiTheme="majorHAnsi" w:hAnsiTheme="majorHAnsi"/>
-          <w:sz w:val="32"/>
-          <w:szCs w:val="32"/>
-        </w:rPr>
-        <w:t>currentTime</w:t>
-      </w:r>
-      <w:proofErr w:type="spellEnd"/>
-      <w:r>
-        <w:rPr>
-          <w:rFonts w:asciiTheme="majorHAnsi" w:hAnsiTheme="majorHAnsi"/>
-          <w:sz w:val="32"/>
-          <w:szCs w:val="32"/>
-        </w:rPr>
-        <w:t xml:space="preserve"> = </w:t>
-      </w:r>
-      <w:proofErr w:type="spellStart"/>
-      <w:r>
-        <w:rPr>
-          <w:rFonts w:asciiTheme="majorHAnsi" w:hAnsiTheme="majorHAnsi"/>
-          <w:sz w:val="32"/>
-          <w:szCs w:val="32"/>
-        </w:rPr>
-        <w:t>dateTimeOffset.ToUnixTimeSeconds</w:t>
-      </w:r>
-      <w:proofErr w:type="spellEnd"/>
-      <w:r>
-        <w:rPr>
-          <w:rFonts w:asciiTheme="majorHAnsi" w:hAnsiTheme="majorHAnsi"/>
-          <w:sz w:val="32"/>
-          <w:szCs w:val="32"/>
-        </w:rPr>
-        <w:t>();</w:t>
-      </w:r>
-      <w:r>
-        <w:rPr>
-          <w:rFonts w:asciiTheme="majorHAnsi" w:hAnsiTheme="majorHAnsi"/>
-          <w:sz w:val="32"/>
-          <w:szCs w:val="32"/>
-        </w:rPr>
-        <w:t xml:space="preserve"> - polega na konwertowaniu czasu na licz</w:t>
+        <w:t>Druga część kodu pokazuje implemetracje metody Create_time</w:t>
+      </w:r>
+    </w:p>
+    <w:p>
+      <w:pPr>
+        <w:rPr>
+          <w:rFonts w:asciiTheme="majorHAnsi" w:hAnsiTheme="majorHAnsi"/>
+          <w:sz w:val="32"/>
+          <w:szCs w:val="32"/>
+        </w:rPr>
+      </w:pPr>
+      <w:r>
+        <w:rPr>
+          <w:rFonts w:asciiTheme="majorHAnsi" w:hAnsiTheme="majorHAnsi"/>
+          <w:sz w:val="32"/>
+          <w:szCs w:val="32"/>
+        </w:rPr>
+        <w:t>„DateTime now” – zapisuje do zmiennej aktualny czas</w:t>
+      </w:r>
+    </w:p>
+    <w:p>
+      <w:pPr>
+        <w:rPr>
+          <w:rFonts w:asciiTheme="majorHAnsi" w:hAnsiTheme="majorHAnsi"/>
+          <w:sz w:val="32"/>
+          <w:szCs w:val="32"/>
+        </w:rPr>
+      </w:pPr>
+      <w:r>
+        <w:rPr>
+          <w:rFonts w:asciiTheme="majorHAnsi" w:hAnsiTheme="majorHAnsi"/>
+          <w:sz w:val="32"/>
+          <w:szCs w:val="32"/>
+        </w:rPr>
+        <w:t>long currentTime = dateTimeOffset.ToUnixTimeSeconds(); - polega na konwertowaniu czasu na licz</w:t>
       </w:r>
       <w:r>
         <w:rPr>
@@ -1816,7 +1278,7 @@
                     <pic:cNvPicPr/>
                   </pic:nvPicPr>
                   <pic:blipFill>
-                    <a:blip r:embed="rId14"/>
+                    <a:blip r:embed="rId15"/>
                     <a:stretch>
                       <a:fillRect/>
                     </a:stretch>
@@ -1871,7 +1333,6 @@
           <w:szCs w:val="32"/>
         </w:rPr>
       </w:pPr>
-      <w:proofErr w:type="spellStart"/>
       <w:r>
         <w:rPr>
           <w:rFonts w:asciiTheme="majorHAnsi" w:hAnsiTheme="majorHAnsi"/>
@@ -1881,7 +1342,6 @@
         <w:lastRenderedPageBreak/>
         <w:t>LeaderBoard.cs</w:t>
       </w:r>
-      <w:proofErr w:type="spellEnd"/>
     </w:p>
     <w:p>
       <w:pPr>
@@ -1911,7 +1371,7 @@
                     <pic:cNvPicPr/>
                   </pic:nvPicPr>
                   <pic:blipFill>
-                    <a:blip r:embed="rId15"/>
+                    <a:blip r:embed="rId16"/>
                     <a:stretch>
                       <a:fillRect/>
                     </a:stretch>
@@ -1971,43 +1431,7 @@
           <w:sz w:val="32"/>
           <w:szCs w:val="32"/>
         </w:rPr>
-        <w:t>Warto zwrócić uwagę na pola: [</w:t>
-      </w:r>
-      <w:proofErr w:type="spellStart"/>
-      <w:r>
-        <w:rPr>
-          <w:rFonts w:asciiTheme="majorHAnsi" w:hAnsiTheme="majorHAnsi"/>
-          <w:sz w:val="32"/>
-          <w:szCs w:val="32"/>
-        </w:rPr>
-        <w:t>Serializable</w:t>
-      </w:r>
-      <w:proofErr w:type="spellEnd"/>
-      <w:r>
-        <w:rPr>
-          <w:rFonts w:asciiTheme="majorHAnsi" w:hAnsiTheme="majorHAnsi"/>
-          <w:sz w:val="32"/>
-          <w:szCs w:val="32"/>
-        </w:rPr>
-        <w:t>] i [</w:t>
-      </w:r>
-      <w:proofErr w:type="spellStart"/>
-      <w:r>
-        <w:rPr>
-          <w:rFonts w:asciiTheme="majorHAnsi" w:hAnsiTheme="majorHAnsi"/>
-          <w:sz w:val="32"/>
-          <w:szCs w:val="32"/>
-        </w:rPr>
-        <w:t>NonSerialized</w:t>
-      </w:r>
-      <w:proofErr w:type="spellEnd"/>
-      <w:r>
-        <w:rPr>
-          <w:rFonts w:asciiTheme="majorHAnsi" w:hAnsiTheme="majorHAnsi"/>
-          <w:sz w:val="32"/>
-          <w:szCs w:val="32"/>
-        </w:rPr>
-        <w:t>] są to pola kt</w:t>
+        <w:t>Warto zwrócić uwagę na pola: [Serializable] i [NonSerialized] są to pola kt</w:t>
       </w:r>
       <w:r>
         <w:rPr>
@@ -2134,7 +1558,6 @@
           <w:szCs w:val="32"/>
         </w:rPr>
       </w:pPr>
-      <w:proofErr w:type="spellStart"/>
       <w:r>
         <w:rPr>
           <w:rFonts w:asciiTheme="majorHAnsi" w:hAnsiTheme="majorHAnsi"/>
@@ -2143,7 +1566,6 @@
         </w:rPr>
         <w:t>SaveLoadFile.cs</w:t>
       </w:r>
-      <w:proofErr w:type="spellEnd"/>
     </w:p>
     <w:p>
       <w:pPr>
@@ -2173,7 +1595,7 @@
                     <pic:cNvPicPr/>
                   </pic:nvPicPr>
                   <pic:blipFill>
-                    <a:blip r:embed="rId16"/>
+                    <a:blip r:embed="rId17"/>
                     <a:stretch>
                       <a:fillRect/>
                     </a:stretch>
@@ -2211,23 +1633,13 @@
           <w:szCs w:val="32"/>
         </w:rPr>
       </w:pPr>
-      <w:proofErr w:type="spellStart"/>
-      <w:r>
-        <w:rPr>
-          <w:rFonts w:asciiTheme="majorHAnsi" w:hAnsiTheme="majorHAnsi"/>
-          <w:sz w:val="32"/>
-          <w:szCs w:val="32"/>
-        </w:rPr>
-        <w:t>Save_to_file</w:t>
-      </w:r>
-      <w:proofErr w:type="spellEnd"/>
-      <w:r>
-        <w:rPr>
-          <w:rFonts w:asciiTheme="majorHAnsi" w:hAnsiTheme="majorHAnsi"/>
-          <w:sz w:val="32"/>
-          <w:szCs w:val="32"/>
-        </w:rPr>
-        <w:t xml:space="preserve"> – zapisuje tekst do określonego pliku </w:t>
+      <w:r>
+        <w:rPr>
+          <w:rFonts w:asciiTheme="majorHAnsi" w:hAnsiTheme="majorHAnsi"/>
+          <w:sz w:val="32"/>
+          <w:szCs w:val="32"/>
+        </w:rPr>
+        <w:t xml:space="preserve">Save_to_file – zapisuje tekst do określonego pliku </w:t>
       </w:r>
       <w:r>
         <w:rPr>
@@ -2236,24 +1648,7 @@
           <w:szCs w:val="32"/>
         </w:rPr>
         <w:br/>
-      </w:r>
-      <w:proofErr w:type="spellStart"/>
-      <w:r>
-        <w:rPr>
-          <w:rFonts w:asciiTheme="majorHAnsi" w:hAnsiTheme="majorHAnsi"/>
-          <w:sz w:val="32"/>
-          <w:szCs w:val="32"/>
-        </w:rPr>
-        <w:t>Load_to_file</w:t>
-      </w:r>
-      <w:proofErr w:type="spellEnd"/>
-      <w:r>
-        <w:rPr>
-          <w:rFonts w:asciiTheme="majorHAnsi" w:hAnsiTheme="majorHAnsi"/>
-          <w:sz w:val="32"/>
-          <w:szCs w:val="32"/>
-        </w:rPr>
-        <w:t xml:space="preserve"> – odczytuje tekst z określonego pliku</w:t>
+        <w:t>Load_to_file – odczytuje tekst z określonego pliku</w:t>
       </w:r>
     </w:p>
     <w:p>
@@ -2361,7 +1756,6 @@
           <w:szCs w:val="32"/>
         </w:rPr>
       </w:pPr>
-      <w:proofErr w:type="spellStart"/>
       <w:r>
         <w:rPr>
           <w:rFonts w:asciiTheme="majorHAnsi" w:hAnsiTheme="majorHAnsi"/>
@@ -2370,7 +1764,6 @@
         </w:rPr>
         <w:t>ItemObj.cs</w:t>
       </w:r>
-      <w:proofErr w:type="spellEnd"/>
     </w:p>
     <w:p>
       <w:pPr>
@@ -2400,7 +1793,7 @@
                     <pic:cNvPicPr/>
                   </pic:nvPicPr>
                   <pic:blipFill>
-                    <a:blip r:embed="rId17"/>
+                    <a:blip r:embed="rId18"/>
                     <a:stretch>
                       <a:fillRect/>
                     </a:stretch>
@@ -2443,26 +1836,98 @@
           <w:sz w:val="32"/>
           <w:szCs w:val="32"/>
         </w:rPr>
-        <w:t xml:space="preserve">adanie ustawić wartość pola tekstowego, kiedy obiekt zaczyna być aktywny i aktualizować go kiedy pojawiają się zmiany (oczywiście taką jaką przyjmuje wartość </w:t>
-      </w:r>
-      <w:proofErr w:type="spellStart"/>
-      <w:r>
-        <w:rPr>
-          <w:rFonts w:asciiTheme="majorHAnsi" w:hAnsiTheme="majorHAnsi"/>
-          <w:sz w:val="32"/>
-          <w:szCs w:val="32"/>
-        </w:rPr>
-        <w:t>intValue</w:t>
-      </w:r>
-      <w:proofErr w:type="spellEnd"/>
-      <w:r>
-        <w:rPr>
-          <w:rFonts w:asciiTheme="majorHAnsi" w:hAnsiTheme="majorHAnsi"/>
-          <w:sz w:val="32"/>
-          <w:szCs w:val="32"/>
-        </w:rPr>
-        <w:t>)</w:t>
-      </w:r>
+        <w:t>adanie ustawić wartość pola tekstowego, kiedy obiekt zaczyna być aktywny i aktualizować go kiedy pojawiają się zmiany (oczywiście taką jaką przyjmuje wartość intValue)</w:t>
+      </w:r>
+    </w:p>
+    <w:p>
+      <w:pPr>
+        <w:rPr>
+          <w:rFonts w:asciiTheme="majorHAnsi" w:hAnsiTheme="majorHAnsi"/>
+          <w:sz w:val="32"/>
+          <w:szCs w:val="32"/>
+        </w:rPr>
+      </w:pPr>
+    </w:p>
+    <w:p>
+      <w:pPr>
+        <w:rPr>
+          <w:rFonts w:asciiTheme="majorHAnsi" w:hAnsiTheme="majorHAnsi"/>
+          <w:sz w:val="32"/>
+          <w:szCs w:val="32"/>
+        </w:rPr>
+      </w:pPr>
+    </w:p>
+    <w:p>
+      <w:pPr>
+        <w:rPr>
+          <w:rFonts w:asciiTheme="majorHAnsi" w:hAnsiTheme="majorHAnsi"/>
+          <w:sz w:val="32"/>
+          <w:szCs w:val="32"/>
+        </w:rPr>
+      </w:pPr>
+    </w:p>
+    <w:p>
+      <w:pPr>
+        <w:rPr>
+          <w:rFonts w:asciiTheme="majorHAnsi" w:hAnsiTheme="majorHAnsi"/>
+          <w:sz w:val="32"/>
+          <w:szCs w:val="32"/>
+        </w:rPr>
+      </w:pPr>
+    </w:p>
+    <w:p>
+      <w:pPr>
+        <w:rPr>
+          <w:rFonts w:asciiTheme="majorHAnsi" w:hAnsiTheme="majorHAnsi"/>
+          <w:sz w:val="32"/>
+          <w:szCs w:val="32"/>
+        </w:rPr>
+      </w:pPr>
+    </w:p>
+    <w:p>
+      <w:pPr>
+        <w:rPr>
+          <w:rFonts w:asciiTheme="majorHAnsi" w:hAnsiTheme="majorHAnsi"/>
+          <w:sz w:val="32"/>
+          <w:szCs w:val="32"/>
+        </w:rPr>
+      </w:pPr>
+    </w:p>
+    <w:p>
+      <w:pPr>
+        <w:rPr>
+          <w:rFonts w:asciiTheme="majorHAnsi" w:hAnsiTheme="majorHAnsi"/>
+          <w:sz w:val="32"/>
+          <w:szCs w:val="32"/>
+        </w:rPr>
+      </w:pPr>
+    </w:p>
+    <w:p>
+      <w:pPr>
+        <w:rPr>
+          <w:rFonts w:asciiTheme="majorHAnsi" w:hAnsiTheme="majorHAnsi"/>
+          <w:sz w:val="32"/>
+          <w:szCs w:val="32"/>
+        </w:rPr>
+      </w:pPr>
+    </w:p>
+    <w:p>
+      <w:pPr>
+        <w:rPr>
+          <w:rFonts w:asciiTheme="majorHAnsi" w:hAnsiTheme="majorHAnsi"/>
+          <w:sz w:val="32"/>
+          <w:szCs w:val="32"/>
+        </w:rPr>
+      </w:pPr>
+    </w:p>
+    <w:p>
+      <w:pPr>
+        <w:rPr>
+          <w:rFonts w:asciiTheme="majorHAnsi" w:hAnsiTheme="majorHAnsi"/>
+          <w:sz w:val="32"/>
+          <w:szCs w:val="32"/>
+        </w:rPr>
+      </w:pPr>
     </w:p>
     <w:p>
       <w:pPr>
@@ -2473,107 +1938,6 @@
           <w:lang w:val="en-US"/>
         </w:rPr>
       </w:pPr>
-    </w:p>
-    <w:p>
-      <w:pPr>
-        <w:rPr>
-          <w:rFonts w:asciiTheme="majorHAnsi" w:hAnsiTheme="majorHAnsi"/>
-          <w:sz w:val="32"/>
-          <w:szCs w:val="32"/>
-          <w:lang w:val="en-US"/>
-        </w:rPr>
-      </w:pPr>
-    </w:p>
-    <w:p>
-      <w:pPr>
-        <w:rPr>
-          <w:rFonts w:asciiTheme="majorHAnsi" w:hAnsiTheme="majorHAnsi"/>
-          <w:sz w:val="32"/>
-          <w:szCs w:val="32"/>
-          <w:lang w:val="en-US"/>
-        </w:rPr>
-      </w:pPr>
-    </w:p>
-    <w:p>
-      <w:pPr>
-        <w:rPr>
-          <w:rFonts w:asciiTheme="majorHAnsi" w:hAnsiTheme="majorHAnsi"/>
-          <w:sz w:val="32"/>
-          <w:szCs w:val="32"/>
-          <w:lang w:val="en-US"/>
-        </w:rPr>
-      </w:pPr>
-    </w:p>
-    <w:p>
-      <w:pPr>
-        <w:rPr>
-          <w:rFonts w:asciiTheme="majorHAnsi" w:hAnsiTheme="majorHAnsi"/>
-          <w:sz w:val="32"/>
-          <w:szCs w:val="32"/>
-          <w:lang w:val="en-US"/>
-        </w:rPr>
-      </w:pPr>
-    </w:p>
-    <w:p>
-      <w:pPr>
-        <w:rPr>
-          <w:rFonts w:asciiTheme="majorHAnsi" w:hAnsiTheme="majorHAnsi"/>
-          <w:sz w:val="32"/>
-          <w:szCs w:val="32"/>
-          <w:lang w:val="en-US"/>
-        </w:rPr>
-      </w:pPr>
-    </w:p>
-    <w:p>
-      <w:pPr>
-        <w:rPr>
-          <w:rFonts w:asciiTheme="majorHAnsi" w:hAnsiTheme="majorHAnsi"/>
-          <w:sz w:val="32"/>
-          <w:szCs w:val="32"/>
-          <w:lang w:val="en-US"/>
-        </w:rPr>
-      </w:pPr>
-    </w:p>
-    <w:p>
-      <w:pPr>
-        <w:rPr>
-          <w:rFonts w:asciiTheme="majorHAnsi" w:hAnsiTheme="majorHAnsi"/>
-          <w:sz w:val="32"/>
-          <w:szCs w:val="32"/>
-          <w:lang w:val="en-US"/>
-        </w:rPr>
-      </w:pPr>
-    </w:p>
-    <w:p>
-      <w:pPr>
-        <w:rPr>
-          <w:rFonts w:asciiTheme="majorHAnsi" w:hAnsiTheme="majorHAnsi"/>
-          <w:sz w:val="32"/>
-          <w:szCs w:val="32"/>
-          <w:lang w:val="en-US"/>
-        </w:rPr>
-      </w:pPr>
-    </w:p>
-    <w:p>
-      <w:pPr>
-        <w:rPr>
-          <w:rFonts w:asciiTheme="majorHAnsi" w:hAnsiTheme="majorHAnsi"/>
-          <w:sz w:val="32"/>
-          <w:szCs w:val="32"/>
-          <w:lang w:val="en-US"/>
-        </w:rPr>
-      </w:pPr>
-    </w:p>
-    <w:p>
-      <w:pPr>
-        <w:rPr>
-          <w:rFonts w:asciiTheme="majorHAnsi" w:hAnsiTheme="majorHAnsi"/>
-          <w:sz w:val="32"/>
-          <w:szCs w:val="32"/>
-          <w:lang w:val="en-US"/>
-        </w:rPr>
-      </w:pPr>
-      <w:proofErr w:type="spellStart"/>
       <w:r>
         <w:rPr>
           <w:rFonts w:asciiTheme="majorHAnsi" w:hAnsiTheme="majorHAnsi"/>
@@ -2584,17 +1948,19 @@
         <w:lastRenderedPageBreak/>
         <w:t>ShowMoney.cs</w:t>
       </w:r>
-      <w:proofErr w:type="spellEnd"/>
-    </w:p>
-    <w:p>
-      <w:pPr>
-        <w:rPr>
-          <w:rFonts w:asciiTheme="majorHAnsi" w:hAnsiTheme="majorHAnsi"/>
-          <w:sz w:val="32"/>
-          <w:szCs w:val="32"/>
-        </w:rPr>
-      </w:pPr>
-      <w:r>
+    </w:p>
+    <w:p>
+      <w:pPr>
+        <w:rPr>
+          <w:rFonts w:asciiTheme="majorHAnsi" w:hAnsiTheme="majorHAnsi"/>
+          <w:sz w:val="32"/>
+          <w:szCs w:val="32"/>
+        </w:rPr>
+      </w:pPr>
+      <w:r>
+        <w:rPr>
+          <w:noProof/>
+        </w:rPr>
         <w:drawing>
           <wp:inline distT="0" distB="0" distL="0" distR="0" wp14:anchorId="3109D49E" wp14:editId="2102F715">
             <wp:extent cx="5369442" cy="3539382"/>
@@ -2611,7 +1977,7 @@
                     <pic:cNvPicPr/>
                   </pic:nvPicPr>
                   <pic:blipFill>
-                    <a:blip r:embed="rId18"/>
+                    <a:blip r:embed="rId19"/>
                     <a:stretch>
                       <a:fillRect/>
                     </a:stretch>
@@ -2646,54 +2012,17 @@
           <w:sz w:val="32"/>
           <w:szCs w:val="32"/>
         </w:rPr>
-        <w:t xml:space="preserve">Skrypt odczytuje wartość z pliku </w:t>
-      </w:r>
-      <w:proofErr w:type="spellStart"/>
-      <w:r>
-        <w:rPr>
-          <w:rFonts w:asciiTheme="majorHAnsi" w:hAnsiTheme="majorHAnsi"/>
-          <w:sz w:val="32"/>
-          <w:szCs w:val="32"/>
-        </w:rPr>
-        <w:t>user_data.json</w:t>
-      </w:r>
-      <w:proofErr w:type="spellEnd"/>
-      <w:r>
-        <w:rPr>
-          <w:rFonts w:asciiTheme="majorHAnsi" w:hAnsiTheme="majorHAnsi"/>
-          <w:sz w:val="32"/>
-          <w:szCs w:val="32"/>
-        </w:rPr>
-        <w:t xml:space="preserve"> i wyświetla walutę użytkownika na ekranie za pomocą </w:t>
-      </w:r>
-      <w:proofErr w:type="spellStart"/>
-      <w:r>
-        <w:rPr>
-          <w:rFonts w:asciiTheme="majorHAnsi" w:hAnsiTheme="majorHAnsi"/>
-          <w:sz w:val="32"/>
-          <w:szCs w:val="32"/>
-        </w:rPr>
-        <w:t>TextMesh</w:t>
-      </w:r>
-      <w:proofErr w:type="spellEnd"/>
-      <w:r>
-        <w:rPr>
-          <w:rFonts w:asciiTheme="majorHAnsi" w:hAnsiTheme="majorHAnsi"/>
-          <w:sz w:val="32"/>
-          <w:szCs w:val="32"/>
-        </w:rPr>
-        <w:t xml:space="preserve"> Pro (pola tekstowego w Unity) </w:t>
-      </w:r>
-    </w:p>
-    <w:p>
-      <w:pPr>
-        <w:rPr>
-          <w:rFonts w:asciiTheme="majorHAnsi" w:hAnsiTheme="majorHAnsi"/>
-          <w:sz w:val="32"/>
-          <w:szCs w:val="32"/>
-        </w:rPr>
-      </w:pPr>
-      <w:proofErr w:type="spellStart"/>
+        <w:t xml:space="preserve">Skrypt odczytuje wartość z pliku user_data.json i wyświetla walutę użytkownika na ekranie za pomocą TextMesh Pro (pola tekstowego w Unity) </w:t>
+      </w:r>
+    </w:p>
+    <w:p>
+      <w:pPr>
+        <w:rPr>
+          <w:rFonts w:asciiTheme="majorHAnsi" w:hAnsiTheme="majorHAnsi"/>
+          <w:sz w:val="32"/>
+          <w:szCs w:val="32"/>
+        </w:rPr>
+      </w:pPr>
       <w:r>
         <w:rPr>
           <w:rFonts w:asciiTheme="majorHAnsi" w:hAnsiTheme="majorHAnsi"/>
@@ -2702,7 +2031,6 @@
         </w:rPr>
         <w:t>MessageHandler.cs</w:t>
       </w:r>
-      <w:proofErr w:type="spellEnd"/>
     </w:p>
     <w:p>
       <w:pPr>
@@ -2732,7 +2060,7 @@
                     <pic:cNvPicPr/>
                   </pic:nvPicPr>
                   <pic:blipFill>
-                    <a:blip r:embed="rId19"/>
+                    <a:blip r:embed="rId20"/>
                     <a:stretch>
                       <a:fillRect/>
                     </a:stretch>
@@ -2768,116 +2096,34 @@
           <w:szCs w:val="32"/>
         </w:rPr>
         <w:lastRenderedPageBreak/>
-        <w:t xml:space="preserve">Ten skrypt przyjmuje ciąg znaków w formacie </w:t>
-      </w:r>
-      <w:proofErr w:type="spellStart"/>
-      <w:r>
-        <w:rPr>
-          <w:rFonts w:asciiTheme="majorHAnsi" w:hAnsiTheme="majorHAnsi"/>
-          <w:sz w:val="32"/>
-          <w:szCs w:val="32"/>
-        </w:rPr>
-        <w:t>json</w:t>
-      </w:r>
-      <w:proofErr w:type="spellEnd"/>
-      <w:r>
-        <w:rPr>
-          <w:rFonts w:asciiTheme="majorHAnsi" w:hAnsiTheme="majorHAnsi"/>
-          <w:sz w:val="32"/>
-          <w:szCs w:val="32"/>
-        </w:rPr>
-        <w:t xml:space="preserve">, </w:t>
-      </w:r>
-      <w:proofErr w:type="spellStart"/>
-      <w:r>
-        <w:rPr>
-          <w:rFonts w:asciiTheme="majorHAnsi" w:hAnsiTheme="majorHAnsi"/>
-          <w:sz w:val="32"/>
-          <w:szCs w:val="32"/>
-        </w:rPr>
-        <w:t>parsuje</w:t>
-      </w:r>
-      <w:proofErr w:type="spellEnd"/>
-      <w:r>
-        <w:rPr>
-          <w:rFonts w:asciiTheme="majorHAnsi" w:hAnsiTheme="majorHAnsi"/>
-          <w:sz w:val="32"/>
-          <w:szCs w:val="32"/>
-        </w:rPr>
-        <w:t xml:space="preserve"> ten ciąg do </w:t>
-      </w:r>
-      <w:proofErr w:type="spellStart"/>
-      <w:r>
-        <w:rPr>
-          <w:rFonts w:asciiTheme="majorHAnsi" w:hAnsiTheme="majorHAnsi"/>
-          <w:sz w:val="32"/>
-          <w:szCs w:val="32"/>
-        </w:rPr>
-        <w:t>JObject</w:t>
-      </w:r>
-      <w:proofErr w:type="spellEnd"/>
-      <w:r>
-        <w:rPr>
-          <w:rFonts w:asciiTheme="majorHAnsi" w:hAnsiTheme="majorHAnsi"/>
-          <w:sz w:val="32"/>
-          <w:szCs w:val="32"/>
-        </w:rPr>
-        <w:t>, wyciąga wartość z pola „</w:t>
-      </w:r>
-      <w:proofErr w:type="spellStart"/>
-      <w:r>
-        <w:rPr>
-          <w:rFonts w:asciiTheme="majorHAnsi" w:hAnsiTheme="majorHAnsi"/>
-          <w:sz w:val="32"/>
-          <w:szCs w:val="32"/>
-        </w:rPr>
-        <w:t>message</w:t>
-      </w:r>
-      <w:proofErr w:type="spellEnd"/>
-      <w:r>
-        <w:rPr>
-          <w:rFonts w:asciiTheme="majorHAnsi" w:hAnsiTheme="majorHAnsi"/>
-          <w:sz w:val="32"/>
-          <w:szCs w:val="32"/>
-        </w:rPr>
-        <w:t>” i zwraca wartość jako ciąg znaków</w:t>
-      </w:r>
-    </w:p>
-    <w:p>
-      <w:pPr>
-        <w:rPr>
-          <w:rFonts w:asciiTheme="majorHAnsi" w:hAnsiTheme="majorHAnsi"/>
-          <w:sz w:val="32"/>
-          <w:szCs w:val="32"/>
-        </w:rPr>
-      </w:pPr>
-    </w:p>
-    <w:p>
-      <w:pPr>
-        <w:rPr>
-          <w:rFonts w:asciiTheme="majorHAnsi" w:hAnsiTheme="majorHAnsi"/>
-          <w:sz w:val="32"/>
-          <w:szCs w:val="32"/>
-        </w:rPr>
-      </w:pPr>
-      <w:r>
-        <w:rPr>
-          <w:rFonts w:asciiTheme="majorHAnsi" w:hAnsiTheme="majorHAnsi"/>
-          <w:sz w:val="32"/>
-          <w:szCs w:val="32"/>
-        </w:rPr>
-        <w:t xml:space="preserve">Serwer: </w:t>
-      </w:r>
-      <w:proofErr w:type="spellStart"/>
-      <w:r>
-        <w:rPr>
-          <w:rFonts w:asciiTheme="majorHAnsi" w:hAnsiTheme="majorHAnsi"/>
-          <w:sz w:val="32"/>
-          <w:szCs w:val="32"/>
-        </w:rPr>
-        <w:t>Program.cs</w:t>
-      </w:r>
-      <w:proofErr w:type="spellEnd"/>
+        <w:t>Ten skrypt przyjmuje ciąg znaków w formacie json, parsuje ten ciąg do JObject, wyciąga wartość z pola „message” i zwraca wartość jako ciąg znaków</w:t>
+      </w:r>
+    </w:p>
+    <w:p>
+      <w:pPr>
+        <w:rPr>
+          <w:rFonts w:asciiTheme="majorHAnsi" w:hAnsiTheme="majorHAnsi"/>
+          <w:sz w:val="32"/>
+          <w:szCs w:val="32"/>
+        </w:rPr>
+      </w:pPr>
+    </w:p>
+    <w:p>
+      <w:pPr>
+        <w:rPr>
+          <w:rFonts w:asciiTheme="majorHAnsi" w:hAnsiTheme="majorHAnsi"/>
+          <w:sz w:val="32"/>
+          <w:szCs w:val="32"/>
+        </w:rPr>
+      </w:pPr>
+      <w:r>
+        <w:rPr>
+          <w:rFonts w:asciiTheme="majorHAnsi" w:hAnsiTheme="majorHAnsi"/>
+          <w:sz w:val="32"/>
+          <w:szCs w:val="32"/>
+        </w:rPr>
+        <w:t>Serwer: Program.cs</w:t>
+      </w:r>
     </w:p>
     <w:p>
       <w:pPr>
@@ -2907,7 +2153,7 @@
                     <pic:cNvPicPr/>
                   </pic:nvPicPr>
                   <pic:blipFill>
-                    <a:blip r:embed="rId20"/>
+                    <a:blip r:embed="rId21"/>
                     <a:stretch>
                       <a:fillRect/>
                     </a:stretch>
@@ -2942,25 +2188,7 @@
           <w:sz w:val="32"/>
           <w:szCs w:val="32"/>
         </w:rPr>
-        <w:t>Metoda „</w:t>
-      </w:r>
-      <w:proofErr w:type="spellStart"/>
-      <w:r>
-        <w:rPr>
-          <w:rFonts w:asciiTheme="majorHAnsi" w:hAnsiTheme="majorHAnsi"/>
-          <w:sz w:val="32"/>
-          <w:szCs w:val="32"/>
-        </w:rPr>
-        <w:t>Main</w:t>
-      </w:r>
-      <w:proofErr w:type="spellEnd"/>
-      <w:r>
-        <w:rPr>
-          <w:rFonts w:asciiTheme="majorHAnsi" w:hAnsiTheme="majorHAnsi"/>
-          <w:sz w:val="32"/>
-          <w:szCs w:val="32"/>
-        </w:rPr>
-        <w:t>” uruchamia nasłuchiwanie na porcie: 55000</w:t>
+        <w:t>Metoda „Main” uruchamia nasłuchiwanie na porcie: 55000</w:t>
       </w:r>
     </w:p>
     <w:p>
@@ -2991,7 +2219,7 @@
                     <pic:cNvPicPr/>
                   </pic:nvPicPr>
                   <pic:blipFill>
-                    <a:blip r:embed="rId21"/>
+                    <a:blip r:embed="rId22"/>
                     <a:stretch>
                       <a:fillRect/>
                     </a:stretch>
@@ -3042,43 +2270,7 @@
           <w:sz w:val="32"/>
           <w:szCs w:val="32"/>
         </w:rPr>
-        <w:t xml:space="preserve"> </w:t>
-      </w:r>
-      <w:proofErr w:type="spellStart"/>
-      <w:r>
-        <w:rPr>
-          <w:rFonts w:asciiTheme="majorHAnsi" w:hAnsiTheme="majorHAnsi"/>
-          <w:sz w:val="32"/>
-          <w:szCs w:val="32"/>
-        </w:rPr>
-        <w:t>socet</w:t>
-      </w:r>
-      <w:proofErr w:type="spellEnd"/>
-      <w:r>
-        <w:rPr>
-          <w:rFonts w:asciiTheme="majorHAnsi" w:hAnsiTheme="majorHAnsi"/>
-          <w:sz w:val="32"/>
-          <w:szCs w:val="32"/>
-        </w:rPr>
-        <w:t xml:space="preserve"> </w:t>
-      </w:r>
-      <w:proofErr w:type="spellStart"/>
-      <w:r>
-        <w:rPr>
-          <w:rFonts w:asciiTheme="majorHAnsi" w:hAnsiTheme="majorHAnsi"/>
-          <w:sz w:val="32"/>
-          <w:szCs w:val="32"/>
-        </w:rPr>
-        <w:t>tcp/ip</w:t>
-      </w:r>
-      <w:proofErr w:type="spellEnd"/>
-      <w:r>
-        <w:rPr>
-          <w:rFonts w:asciiTheme="majorHAnsi" w:hAnsiTheme="majorHAnsi"/>
-          <w:sz w:val="32"/>
-          <w:szCs w:val="32"/>
-        </w:rPr>
-        <w:t xml:space="preserve"> i powiązuje je z adresem IP i portem. Później ustala, że maksymalna ilość połączeń jest równa 10. </w:t>
+        <w:t xml:space="preserve"> socet tcp/ip i powiązuje je z adresem IP i portem. Później ustala, że maksymalna ilość połączeń jest równa 10. </w:t>
       </w:r>
     </w:p>
     <w:p>
@@ -3137,7 +2329,7 @@
                     <pic:cNvPicPr/>
                   </pic:nvPicPr>
                   <pic:blipFill>
-                    <a:blip r:embed="rId22"/>
+                    <a:blip r:embed="rId23"/>
                     <a:stretch>
                       <a:fillRect/>
                     </a:stretch>
@@ -3172,117 +2364,62 @@
           <w:sz w:val="32"/>
           <w:szCs w:val="32"/>
         </w:rPr>
-        <w:t xml:space="preserve">W tej pętli serwer oczekuje na połączenie się klienta, kiedy połączenie zostanie zaakceptowane, odbiera dane od klienta i zapisuje w buforze. Przy użyciu </w:t>
-      </w:r>
-      <w:proofErr w:type="spellStart"/>
-      <w:r>
-        <w:rPr>
-          <w:rFonts w:asciiTheme="majorHAnsi" w:hAnsiTheme="majorHAnsi"/>
-          <w:sz w:val="32"/>
-          <w:szCs w:val="32"/>
-        </w:rPr>
-        <w:t>MessageHandlera</w:t>
-      </w:r>
-      <w:proofErr w:type="spellEnd"/>
-      <w:r>
-        <w:rPr>
-          <w:rFonts w:asciiTheme="majorHAnsi" w:hAnsiTheme="majorHAnsi"/>
-          <w:sz w:val="32"/>
-          <w:szCs w:val="32"/>
-        </w:rPr>
-        <w:t xml:space="preserve"> przetwarza te dane. Później tworzy odpowiedź w formacie </w:t>
-      </w:r>
-      <w:proofErr w:type="spellStart"/>
-      <w:r>
-        <w:rPr>
-          <w:rFonts w:asciiTheme="majorHAnsi" w:hAnsiTheme="majorHAnsi"/>
-          <w:sz w:val="32"/>
-          <w:szCs w:val="32"/>
-        </w:rPr>
-        <w:t>json</w:t>
-      </w:r>
-      <w:proofErr w:type="spellEnd"/>
-      <w:r>
-        <w:rPr>
-          <w:rFonts w:asciiTheme="majorHAnsi" w:hAnsiTheme="majorHAnsi"/>
-          <w:sz w:val="32"/>
-          <w:szCs w:val="32"/>
-        </w:rPr>
-        <w:t xml:space="preserve"> przy użyciu metody „</w:t>
-      </w:r>
-      <w:proofErr w:type="spellStart"/>
-      <w:r>
-        <w:rPr>
-          <w:rFonts w:asciiTheme="majorHAnsi" w:hAnsiTheme="majorHAnsi"/>
-          <w:sz w:val="32"/>
-          <w:szCs w:val="32"/>
-        </w:rPr>
-        <w:t>json_responder</w:t>
-      </w:r>
-      <w:proofErr w:type="spellEnd"/>
-      <w:r>
-        <w:rPr>
-          <w:rFonts w:asciiTheme="majorHAnsi" w:hAnsiTheme="majorHAnsi"/>
-          <w:sz w:val="32"/>
-          <w:szCs w:val="32"/>
-        </w:rPr>
-        <w:t xml:space="preserve">”. Następnie wysyła odpowiedź do klienta i zamyka połączenie w obu kierunkach, jeżeli w trakcie tego procesu wystąpi jakiś błąd, zostanie przechwycony przez obsługę błędów i go wypisze. </w:t>
-      </w:r>
-    </w:p>
-    <w:p>
-      <w:pPr>
-        <w:rPr>
-          <w:rFonts w:asciiTheme="majorHAnsi" w:hAnsiTheme="majorHAnsi"/>
-          <w:sz w:val="32"/>
-          <w:szCs w:val="32"/>
-        </w:rPr>
-      </w:pPr>
-    </w:p>
-    <w:p>
-      <w:pPr>
-        <w:rPr>
-          <w:rFonts w:asciiTheme="majorHAnsi" w:hAnsiTheme="majorHAnsi"/>
-          <w:sz w:val="32"/>
-          <w:szCs w:val="32"/>
-        </w:rPr>
-      </w:pPr>
-    </w:p>
-    <w:p>
-      <w:pPr>
-        <w:rPr>
-          <w:rFonts w:asciiTheme="majorHAnsi" w:hAnsiTheme="majorHAnsi"/>
-          <w:sz w:val="32"/>
-          <w:szCs w:val="32"/>
-        </w:rPr>
-      </w:pPr>
-    </w:p>
-    <w:p>
-      <w:pPr>
-        <w:rPr>
-          <w:rFonts w:asciiTheme="majorHAnsi" w:hAnsiTheme="majorHAnsi"/>
-          <w:sz w:val="32"/>
-          <w:szCs w:val="32"/>
-        </w:rPr>
-      </w:pPr>
-    </w:p>
-    <w:p>
-      <w:pPr>
-        <w:rPr>
-          <w:rFonts w:asciiTheme="majorHAnsi" w:hAnsiTheme="majorHAnsi"/>
-          <w:sz w:val="32"/>
-          <w:szCs w:val="32"/>
-        </w:rPr>
-      </w:pPr>
-    </w:p>
-    <w:p>
-      <w:pPr>
-        <w:rPr>
-          <w:rFonts w:asciiTheme="majorHAnsi" w:hAnsiTheme="majorHAnsi"/>
-          <w:sz w:val="32"/>
-          <w:szCs w:val="32"/>
-        </w:rPr>
-      </w:pPr>
-      <w:proofErr w:type="spellStart"/>
+        <w:t xml:space="preserve">W tej pętli serwer oczekuje na połączenie się klienta, kiedy połączenie zostanie zaakceptowane, odbiera dane od klienta i zapisuje w buforze. Przy użyciu MessageHandlera przetwarza te dane. Później tworzy odpowiedź w formacie json przy użyciu metody „json_responder”. Następnie wysyła odpowiedź do klienta i zamyka połączenie w obu kierunkach, jeżeli w trakcie tego procesu wystąpi jakiś błąd, zostanie przechwycony przez obsługę błędów i go wypisze. </w:t>
+      </w:r>
+    </w:p>
+    <w:p>
+      <w:pPr>
+        <w:rPr>
+          <w:rFonts w:asciiTheme="majorHAnsi" w:hAnsiTheme="majorHAnsi"/>
+          <w:sz w:val="32"/>
+          <w:szCs w:val="32"/>
+        </w:rPr>
+      </w:pPr>
+    </w:p>
+    <w:p>
+      <w:pPr>
+        <w:rPr>
+          <w:rFonts w:asciiTheme="majorHAnsi" w:hAnsiTheme="majorHAnsi"/>
+          <w:sz w:val="32"/>
+          <w:szCs w:val="32"/>
+        </w:rPr>
+      </w:pPr>
+    </w:p>
+    <w:p>
+      <w:pPr>
+        <w:rPr>
+          <w:rFonts w:asciiTheme="majorHAnsi" w:hAnsiTheme="majorHAnsi"/>
+          <w:sz w:val="32"/>
+          <w:szCs w:val="32"/>
+        </w:rPr>
+      </w:pPr>
+    </w:p>
+    <w:p>
+      <w:pPr>
+        <w:rPr>
+          <w:rFonts w:asciiTheme="majorHAnsi" w:hAnsiTheme="majorHAnsi"/>
+          <w:sz w:val="32"/>
+          <w:szCs w:val="32"/>
+        </w:rPr>
+      </w:pPr>
+    </w:p>
+    <w:p>
+      <w:pPr>
+        <w:rPr>
+          <w:rFonts w:asciiTheme="majorHAnsi" w:hAnsiTheme="majorHAnsi"/>
+          <w:sz w:val="32"/>
+          <w:szCs w:val="32"/>
+        </w:rPr>
+      </w:pPr>
+    </w:p>
+    <w:p>
+      <w:pPr>
+        <w:rPr>
+          <w:rFonts w:asciiTheme="majorHAnsi" w:hAnsiTheme="majorHAnsi"/>
+          <w:sz w:val="32"/>
+          <w:szCs w:val="32"/>
+        </w:rPr>
+      </w:pPr>
       <w:r>
         <w:rPr>
           <w:rFonts w:asciiTheme="majorHAnsi" w:hAnsiTheme="majorHAnsi"/>
@@ -3290,16 +2427,7 @@
           <w:szCs w:val="32"/>
         </w:rPr>
         <w:lastRenderedPageBreak/>
-        <w:t>Handler.cs</w:t>
-      </w:r>
-      <w:proofErr w:type="spellEnd"/>
-      <w:r>
-        <w:rPr>
-          <w:rFonts w:asciiTheme="majorHAnsi" w:hAnsiTheme="majorHAnsi"/>
-          <w:sz w:val="32"/>
-          <w:szCs w:val="32"/>
-        </w:rPr>
-        <w:t xml:space="preserve"> – jest to kod, który ma za zadanie obsługiwać różne rodzaje wiadomości przesłanych do serwera. Przyjmuje wiadomości, analizuje którą pętle spełnia i zwraca odpowiedź. </w:t>
+        <w:t xml:space="preserve">Handler.cs – jest to kod, który ma za zadanie obsługiwać różne rodzaje wiadomości przesłanych do serwera. Przyjmuje wiadomości, analizuje którą pętle spełnia i zwraca odpowiedź. </w:t>
       </w:r>
     </w:p>
     <w:p>
@@ -3340,25 +2468,7 @@
           <w:sz w:val="32"/>
           <w:szCs w:val="32"/>
         </w:rPr>
-        <w:t xml:space="preserve">odczytywanie użytkowników z bazy danych, sprawdzanie czy użytkownik istnieje w tej bazie danych, sprawdza czy istnieje już </w:t>
-      </w:r>
-      <w:proofErr w:type="spellStart"/>
-      <w:r>
-        <w:rPr>
-          <w:rFonts w:asciiTheme="majorHAnsi" w:hAnsiTheme="majorHAnsi"/>
-          <w:sz w:val="32"/>
-          <w:szCs w:val="32"/>
-        </w:rPr>
-        <w:t>nickname</w:t>
-      </w:r>
-      <w:proofErr w:type="spellEnd"/>
-      <w:r>
-        <w:rPr>
-          <w:rFonts w:asciiTheme="majorHAnsi" w:hAnsiTheme="majorHAnsi"/>
-          <w:sz w:val="32"/>
-          <w:szCs w:val="32"/>
-        </w:rPr>
-        <w:t xml:space="preserve"> postaci. Handler w tym samym kodzie, również obsługuje przypadki w których klient wysyła dane do serwera/bazy danych m.in. dodanie nowej postaci do bazy danych, dodanie nowych danych logowania użytkownika do bazy danych</w:t>
+        <w:t>odczytywanie użytkowników z bazy danych, sprawdzanie czy użytkownik istnieje w tej bazie danych, sprawdza czy istnieje już nickname postaci. Handler w tym samym kodzie, również obsługuje przypadki w których klient wysyła dane do serwera/bazy danych m.in. dodanie nowej postaci do bazy danych, dodanie nowych danych logowania użytkownika do bazy danych</w:t>
       </w:r>
     </w:p>
     <w:p>
@@ -3392,25 +2502,7 @@
           <w:sz w:val="32"/>
           <w:szCs w:val="32"/>
         </w:rPr>
-        <w:t>Serwer/</w:t>
-      </w:r>
-      <w:proofErr w:type="spellStart"/>
-      <w:r>
-        <w:rPr>
-          <w:rFonts w:asciiTheme="majorHAnsi" w:hAnsiTheme="majorHAnsi"/>
-          <w:sz w:val="32"/>
-          <w:szCs w:val="32"/>
-        </w:rPr>
-        <w:t>db</w:t>
-      </w:r>
-      <w:proofErr w:type="spellEnd"/>
-      <w:r>
-        <w:rPr>
-          <w:rFonts w:asciiTheme="majorHAnsi" w:hAnsiTheme="majorHAnsi"/>
-          <w:sz w:val="32"/>
-          <w:szCs w:val="32"/>
-        </w:rPr>
-        <w:t xml:space="preserve">: </w:t>
+        <w:t xml:space="preserve">Serwer/db: </w:t>
       </w:r>
     </w:p>
     <w:p>
@@ -3463,7 +2555,6 @@
           <w:szCs w:val="32"/>
         </w:rPr>
       </w:pPr>
-      <w:proofErr w:type="spellStart"/>
       <w:r>
         <w:rPr>
           <w:rFonts w:asciiTheme="majorHAnsi" w:hAnsiTheme="majorHAnsi"/>
@@ -3472,7 +2563,6 @@
         </w:rPr>
         <w:t>User_data.cs</w:t>
       </w:r>
-      <w:proofErr w:type="spellEnd"/>
     </w:p>
     <w:p>
       <w:pPr>
@@ -3502,7 +2592,7 @@
                     <pic:cNvPicPr/>
                   </pic:nvPicPr>
                   <pic:blipFill>
-                    <a:blip r:embed="rId23"/>
+                    <a:blip r:embed="rId24"/>
                     <a:stretch>
                       <a:fillRect/>
                     </a:stretch>
@@ -3548,7 +2638,6 @@
           <w:szCs w:val="32"/>
         </w:rPr>
       </w:pPr>
-      <w:proofErr w:type="spellStart"/>
       <w:r>
         <w:rPr>
           <w:rFonts w:asciiTheme="majorHAnsi" w:hAnsiTheme="majorHAnsi"/>
@@ -3556,16 +2645,7 @@
           <w:szCs w:val="32"/>
         </w:rPr>
         <w:lastRenderedPageBreak/>
-        <w:t>User_credentials.cs</w:t>
-      </w:r>
-      <w:proofErr w:type="spellEnd"/>
-      <w:r>
-        <w:rPr>
-          <w:rFonts w:asciiTheme="majorHAnsi" w:hAnsiTheme="majorHAnsi"/>
-          <w:sz w:val="32"/>
-          <w:szCs w:val="32"/>
-        </w:rPr>
-        <w:t xml:space="preserve"> </w:t>
+        <w:t xml:space="preserve">User_credentials.cs </w:t>
       </w:r>
     </w:p>
     <w:p>
@@ -3596,7 +2676,7 @@
                     <pic:cNvPicPr/>
                   </pic:nvPicPr>
                   <pic:blipFill>
-                    <a:blip r:embed="rId24"/>
+                    <a:blip r:embed="rId25"/>
                     <a:stretch>
                       <a:fillRect/>
                     </a:stretch>
@@ -3631,70 +2711,24 @@
           <w:sz w:val="32"/>
           <w:szCs w:val="32"/>
         </w:rPr>
-        <w:t>Ten kod definiuje tabelę z nazwą użytkownika(</w:t>
-      </w:r>
-      <w:proofErr w:type="spellStart"/>
-      <w:r>
-        <w:rPr>
-          <w:rFonts w:asciiTheme="majorHAnsi" w:hAnsiTheme="majorHAnsi"/>
-          <w:sz w:val="32"/>
-          <w:szCs w:val="32"/>
-        </w:rPr>
-        <w:t>hashowany</w:t>
-      </w:r>
-      <w:proofErr w:type="spellEnd"/>
-      <w:r>
-        <w:rPr>
-          <w:rFonts w:asciiTheme="majorHAnsi" w:hAnsiTheme="majorHAnsi"/>
-          <w:sz w:val="32"/>
-          <w:szCs w:val="32"/>
-        </w:rPr>
-        <w:t xml:space="preserve">) i hasłem użytkownika(również </w:t>
-      </w:r>
-      <w:proofErr w:type="spellStart"/>
-      <w:r>
-        <w:rPr>
-          <w:rFonts w:asciiTheme="majorHAnsi" w:hAnsiTheme="majorHAnsi"/>
-          <w:sz w:val="32"/>
-          <w:szCs w:val="32"/>
-        </w:rPr>
-        <w:t>hashowanym</w:t>
-      </w:r>
-      <w:proofErr w:type="spellEnd"/>
-      <w:r>
-        <w:rPr>
-          <w:rFonts w:asciiTheme="majorHAnsi" w:hAnsiTheme="majorHAnsi"/>
-          <w:sz w:val="32"/>
-          <w:szCs w:val="32"/>
-        </w:rPr>
-        <w:t>)</w:t>
-      </w:r>
-    </w:p>
-    <w:p>
-      <w:pPr>
-        <w:rPr>
-          <w:rFonts w:asciiTheme="majorHAnsi" w:hAnsiTheme="majorHAnsi"/>
-          <w:sz w:val="32"/>
-          <w:szCs w:val="32"/>
-        </w:rPr>
-      </w:pPr>
-      <w:proofErr w:type="spellStart"/>
-      <w:r>
-        <w:rPr>
-          <w:rFonts w:asciiTheme="majorHAnsi" w:hAnsiTheme="majorHAnsi"/>
-          <w:sz w:val="32"/>
-          <w:szCs w:val="32"/>
-        </w:rPr>
-        <w:t>Score_scructur.cs</w:t>
-      </w:r>
-      <w:proofErr w:type="spellEnd"/>
-      <w:r>
-        <w:rPr>
-          <w:rFonts w:asciiTheme="majorHAnsi" w:hAnsiTheme="majorHAnsi"/>
-          <w:sz w:val="32"/>
-          <w:szCs w:val="32"/>
-        </w:rPr>
-        <w:t xml:space="preserve"> </w:t>
+        <w:t>Ten kod definiuje tabelę z nazwą użytkownika(hashowany) i hasłem użytkownika(również hashowanym)</w:t>
+      </w:r>
+    </w:p>
+    <w:p>
+      <w:pPr>
+        <w:rPr>
+          <w:rFonts w:asciiTheme="majorHAnsi" w:hAnsiTheme="majorHAnsi"/>
+          <w:sz w:val="32"/>
+          <w:szCs w:val="32"/>
+        </w:rPr>
+      </w:pPr>
+      <w:r>
+        <w:rPr>
+          <w:rFonts w:asciiTheme="majorHAnsi" w:hAnsiTheme="majorHAnsi"/>
+          <w:sz w:val="32"/>
+          <w:szCs w:val="32"/>
+        </w:rPr>
+        <w:t xml:space="preserve">Score_scructur.cs </w:t>
       </w:r>
     </w:p>
     <w:p>
@@ -3725,7 +2759,7 @@
                     <pic:cNvPicPr/>
                   </pic:nvPicPr>
                   <pic:blipFill>
-                    <a:blip r:embed="rId25"/>
+                    <a:blip r:embed="rId26"/>
                     <a:stretch>
                       <a:fillRect/>
                     </a:stretch>
@@ -3760,18 +2794,8 @@
           <w:sz w:val="32"/>
           <w:szCs w:val="32"/>
         </w:rPr>
-        <w:t xml:space="preserve">Ten kod definiuje tabelę, która jest wykorzystywana do </w:t>
-      </w:r>
-      <w:proofErr w:type="spellStart"/>
-      <w:r>
-        <w:rPr>
-          <w:rFonts w:asciiTheme="majorHAnsi" w:hAnsiTheme="majorHAnsi"/>
-          <w:sz w:val="32"/>
-          <w:szCs w:val="32"/>
-        </w:rPr>
-        <w:t>leaderboard’a</w:t>
-      </w:r>
-      <w:proofErr w:type="spellEnd"/>
+        <w:t>Ten kod definiuje tabelę, która jest wykorzystywana do leaderboard’a</w:t>
+      </w:r>
     </w:p>
     <w:p>
       <w:pPr>
@@ -3807,7 +2831,6 @@
           <w:szCs w:val="32"/>
         </w:rPr>
       </w:pPr>
-      <w:proofErr w:type="spellStart"/>
       <w:r>
         <w:rPr>
           <w:rFonts w:asciiTheme="majorHAnsi" w:hAnsiTheme="majorHAnsi"/>
@@ -3816,7 +2839,6 @@
         </w:rPr>
         <w:t>Find_user_cred.cs</w:t>
       </w:r>
-      <w:proofErr w:type="spellEnd"/>
     </w:p>
     <w:p>
       <w:pPr>
@@ -3846,7 +2868,7 @@
                     <pic:cNvPicPr/>
                   </pic:nvPicPr>
                   <pic:blipFill>
-                    <a:blip r:embed="rId26"/>
+                    <a:blip r:embed="rId27"/>
                     <a:stretch>
                       <a:fillRect/>
                     </a:stretch>
@@ -3881,25 +2903,7 @@
           <w:sz w:val="32"/>
           <w:szCs w:val="32"/>
         </w:rPr>
-        <w:t xml:space="preserve">Ten kod jest używany do sprawdzania, czy użytkownik i hasło istnieje w bazie danych. Metoda </w:t>
-      </w:r>
-      <w:proofErr w:type="spellStart"/>
-      <w:r>
-        <w:rPr>
-          <w:rFonts w:asciiTheme="majorHAnsi" w:hAnsiTheme="majorHAnsi"/>
-          <w:sz w:val="32"/>
-          <w:szCs w:val="32"/>
-        </w:rPr>
-        <w:t>finduser</w:t>
-      </w:r>
-      <w:proofErr w:type="spellEnd"/>
-      <w:r>
-        <w:rPr>
-          <w:rFonts w:asciiTheme="majorHAnsi" w:hAnsiTheme="majorHAnsi"/>
-          <w:sz w:val="32"/>
-          <w:szCs w:val="32"/>
-        </w:rPr>
-        <w:t xml:space="preserve"> łączy się z bazą danych i przeszukuje </w:t>
+        <w:t xml:space="preserve">Ten kod jest używany do sprawdzania, czy użytkownik i hasło istnieje w bazie danych. Metoda finduser łączy się z bazą danych i przeszukuje </w:t>
       </w:r>
       <w:r>
         <w:rPr>
@@ -3908,61 +2912,7 @@
           <w:szCs w:val="32"/>
         </w:rPr>
         <w:lastRenderedPageBreak/>
-        <w:t>tabelę „</w:t>
-      </w:r>
-      <w:proofErr w:type="spellStart"/>
-      <w:r>
-        <w:rPr>
-          <w:rFonts w:asciiTheme="majorHAnsi" w:hAnsiTheme="majorHAnsi"/>
-          <w:sz w:val="32"/>
-          <w:szCs w:val="32"/>
-        </w:rPr>
-        <w:t>Users_credentials</w:t>
-      </w:r>
-      <w:proofErr w:type="spellEnd"/>
-      <w:r>
-        <w:rPr>
-          <w:rFonts w:asciiTheme="majorHAnsi" w:hAnsiTheme="majorHAnsi"/>
-          <w:sz w:val="32"/>
-          <w:szCs w:val="32"/>
-        </w:rPr>
-        <w:t>” w poszukiwaniu pasującego użytkownika i zwraca „</w:t>
-      </w:r>
-      <w:proofErr w:type="spellStart"/>
-      <w:r>
-        <w:rPr>
-          <w:rFonts w:asciiTheme="majorHAnsi" w:hAnsiTheme="majorHAnsi"/>
-          <w:sz w:val="32"/>
-          <w:szCs w:val="32"/>
-        </w:rPr>
-        <w:t>true</w:t>
-      </w:r>
-      <w:proofErr w:type="spellEnd"/>
-      <w:r>
-        <w:rPr>
-          <w:rFonts w:asciiTheme="majorHAnsi" w:hAnsiTheme="majorHAnsi"/>
-          <w:sz w:val="32"/>
-          <w:szCs w:val="32"/>
-        </w:rPr>
-        <w:t>” albo „</w:t>
-      </w:r>
-      <w:proofErr w:type="spellStart"/>
-      <w:r>
-        <w:rPr>
-          <w:rFonts w:asciiTheme="majorHAnsi" w:hAnsiTheme="majorHAnsi"/>
-          <w:sz w:val="32"/>
-          <w:szCs w:val="32"/>
-        </w:rPr>
-        <w:t>false</w:t>
-      </w:r>
-      <w:proofErr w:type="spellEnd"/>
-      <w:r>
-        <w:rPr>
-          <w:rFonts w:asciiTheme="majorHAnsi" w:hAnsiTheme="majorHAnsi"/>
-          <w:sz w:val="32"/>
-          <w:szCs w:val="32"/>
-        </w:rPr>
-        <w:t xml:space="preserve">” </w:t>
+        <w:t xml:space="preserve">tabelę „Users_credentials” w poszukiwaniu pasującego użytkownika i zwraca „true” albo „false” </w:t>
       </w:r>
     </w:p>
     <w:p>
@@ -3982,7 +2932,6 @@
           <w:szCs w:val="34"/>
         </w:rPr>
       </w:pPr>
-      <w:proofErr w:type="spellStart"/>
       <w:r>
         <w:rPr>
           <w:rFonts w:asciiTheme="majorHAnsi" w:hAnsiTheme="majorHAnsi"/>
@@ -3991,17 +2940,15 @@
         </w:rPr>
         <w:t>Hashowanie</w:t>
       </w:r>
-      <w:proofErr w:type="spellEnd"/>
-    </w:p>
-    <w:p>
-      <w:pPr>
-        <w:rPr>
-          <w:rFonts w:asciiTheme="majorHAnsi" w:hAnsiTheme="majorHAnsi"/>
-          <w:sz w:val="32"/>
-          <w:szCs w:val="32"/>
-        </w:rPr>
-      </w:pPr>
-      <w:proofErr w:type="spellStart"/>
+    </w:p>
+    <w:p>
+      <w:pPr>
+        <w:rPr>
+          <w:rFonts w:asciiTheme="majorHAnsi" w:hAnsiTheme="majorHAnsi"/>
+          <w:sz w:val="32"/>
+          <w:szCs w:val="32"/>
+        </w:rPr>
+      </w:pPr>
       <w:r>
         <w:rPr>
           <w:rFonts w:asciiTheme="majorHAnsi" w:hAnsiTheme="majorHAnsi"/>
@@ -4010,7 +2957,6 @@
         </w:rPr>
         <w:t>Hashing.cs</w:t>
       </w:r>
-      <w:proofErr w:type="spellEnd"/>
     </w:p>
     <w:p>
       <w:pPr>
@@ -4040,7 +2986,7 @@
                     <pic:cNvPicPr/>
                   </pic:nvPicPr>
                   <pic:blipFill>
-                    <a:blip r:embed="rId27"/>
+                    <a:blip r:embed="rId28"/>
                     <a:stretch>
                       <a:fillRect/>
                     </a:stretch>
@@ -4103,16 +3049,199 @@
           <w:szCs w:val="32"/>
         </w:rPr>
       </w:pPr>
-      <w:proofErr w:type="spellStart"/>
-      <w:r>
-        <w:rPr>
-          <w:rFonts w:asciiTheme="majorHAnsi" w:hAnsiTheme="majorHAnsi"/>
-          <w:sz w:val="32"/>
-          <w:szCs w:val="32"/>
-        </w:rPr>
-        <w:t>Reader.cs</w:t>
-      </w:r>
-      <w:proofErr w:type="spellEnd"/>
+      <w:r>
+        <w:rPr>
+          <w:rFonts w:asciiTheme="majorHAnsi" w:hAnsiTheme="majorHAnsi"/>
+          <w:sz w:val="32"/>
+          <w:szCs w:val="32"/>
+        </w:rPr>
+        <w:t xml:space="preserve">Reader.cs </w:t>
+      </w:r>
+    </w:p>
+    <w:p>
+      <w:pPr>
+        <w:rPr>
+          <w:rFonts w:asciiTheme="majorHAnsi" w:hAnsiTheme="majorHAnsi"/>
+          <w:sz w:val="32"/>
+          <w:szCs w:val="32"/>
+        </w:rPr>
+      </w:pPr>
+      <w:r>
+        <w:rPr>
+          <w:rFonts w:asciiTheme="majorHAnsi" w:hAnsiTheme="majorHAnsi"/>
+          <w:sz w:val="32"/>
+          <w:szCs w:val="32"/>
+        </w:rPr>
+        <w:t xml:space="preserve">Zawiera metody do odczytywania danych z bazy danych, a następnie zwracane są jako json, co ułatwia dalsze przetwarzanie i wyświetlanie tych danych. </w:t>
+      </w:r>
+    </w:p>
+    <w:p>
+      <w:pPr>
+        <w:rPr>
+          <w:rFonts w:asciiTheme="majorHAnsi" w:hAnsiTheme="majorHAnsi"/>
+          <w:sz w:val="32"/>
+          <w:szCs w:val="32"/>
+        </w:rPr>
+      </w:pPr>
+      <w:r>
+        <w:rPr>
+          <w:rFonts w:asciiTheme="majorHAnsi" w:hAnsiTheme="majorHAnsi"/>
+          <w:sz w:val="32"/>
+          <w:szCs w:val="32"/>
+        </w:rPr>
+        <w:t xml:space="preserve">Read.scoreboard – odczytuje dane wszystkich graczy i zwraca listę </w:t>
+      </w:r>
+      <w:r>
+        <w:rPr>
+          <w:rFonts w:asciiTheme="majorHAnsi" w:hAnsiTheme="majorHAnsi"/>
+          <w:sz w:val="32"/>
+          <w:szCs w:val="32"/>
+        </w:rPr>
+        <w:t>(</w:t>
+      </w:r>
+      <w:r>
+        <w:rPr>
+          <w:rFonts w:asciiTheme="majorHAnsi" w:hAnsiTheme="majorHAnsi"/>
+          <w:sz w:val="32"/>
+          <w:szCs w:val="32"/>
+        </w:rPr>
+        <w:t>nick, poziom doświadczenia, zwycięstwa i czas gry)</w:t>
+      </w:r>
+    </w:p>
+    <w:p>
+      <w:pPr>
+        <w:rPr>
+          <w:rFonts w:asciiTheme="majorHAnsi" w:hAnsiTheme="majorHAnsi"/>
+          <w:sz w:val="32"/>
+          <w:szCs w:val="32"/>
+        </w:rPr>
+      </w:pPr>
+      <w:r>
+        <w:rPr>
+          <w:rFonts w:asciiTheme="majorHAnsi" w:hAnsiTheme="majorHAnsi"/>
+          <w:sz w:val="32"/>
+          <w:szCs w:val="32"/>
+        </w:rPr>
+        <w:t>Leaderboard_entry – przeszukuje bazę danych, aby znaleźć konkretnego gracza po jego nicku i zwraca jego dane</w:t>
+      </w:r>
+    </w:p>
+    <w:p>
+      <w:pPr>
+        <w:rPr>
+          <w:rFonts w:asciiTheme="majorHAnsi" w:hAnsiTheme="majorHAnsi"/>
+          <w:sz w:val="32"/>
+          <w:szCs w:val="32"/>
+        </w:rPr>
+      </w:pPr>
+      <w:r>
+        <w:rPr>
+          <w:rFonts w:asciiTheme="majorHAnsi" w:hAnsiTheme="majorHAnsi"/>
+          <w:sz w:val="32"/>
+          <w:szCs w:val="32"/>
+        </w:rPr>
+        <w:lastRenderedPageBreak/>
+        <w:t xml:space="preserve">Read_user_data – odczytuje wszystkie dane gracza i ponownie zwraca listę (ID, nickname, level, itemlist…) </w:t>
+      </w:r>
+    </w:p>
+    <w:p>
+      <w:pPr>
+        <w:rPr>
+          <w:rFonts w:asciiTheme="majorHAnsi" w:hAnsiTheme="majorHAnsi"/>
+          <w:sz w:val="32"/>
+          <w:szCs w:val="32"/>
+        </w:rPr>
+      </w:pPr>
+      <w:r>
+        <w:rPr>
+          <w:rFonts w:asciiTheme="majorHAnsi" w:hAnsiTheme="majorHAnsi"/>
+          <w:sz w:val="32"/>
+          <w:szCs w:val="32"/>
+        </w:rPr>
+        <w:t>Read_user_info – szuka w bazie konkretnego gracza po jego nazwie użytkownika, jeżeli dane są to zwraca je, jeżeli nie wyświetla komunikat o braku danych.</w:t>
+      </w:r>
+    </w:p>
+    <w:p>
+      <w:pPr>
+        <w:rPr>
+          <w:rFonts w:asciiTheme="majorHAnsi" w:hAnsiTheme="majorHAnsi"/>
+          <w:sz w:val="34"/>
+          <w:szCs w:val="34"/>
+        </w:rPr>
+      </w:pPr>
+      <w:r>
+        <w:rPr>
+          <w:rFonts w:asciiTheme="majorHAnsi" w:hAnsiTheme="majorHAnsi"/>
+          <w:sz w:val="34"/>
+          <w:szCs w:val="34"/>
+        </w:rPr>
+        <w:t>Dodawanie i aktualizowanie danych</w:t>
+      </w:r>
+    </w:p>
+    <w:p>
+      <w:pPr>
+        <w:rPr>
+          <w:rFonts w:asciiTheme="majorHAnsi" w:hAnsiTheme="majorHAnsi"/>
+          <w:sz w:val="32"/>
+          <w:szCs w:val="32"/>
+        </w:rPr>
+      </w:pPr>
+      <w:r>
+        <w:rPr>
+          <w:noProof/>
+        </w:rPr>
+        <w:drawing>
+          <wp:inline distT="0" distB="0" distL="0" distR="0" wp14:anchorId="6A735838" wp14:editId="42293CD1">
+            <wp:extent cx="5760720" cy="3940175"/>
+            <wp:effectExtent l="0" t="0" r="0" b="3175"/>
+            <wp:docPr id="1067752373" name="Obraz 1" descr="Obraz zawierający tekst, zrzut ekranu, oprogramowanie, Oprogramowanie multimedialne&#10;&#10;Opis wygenerowany automatycznie"/>
+            <wp:cNvGraphicFramePr>
+              <a:graphicFrameLocks xmlns:a="http://schemas.openxmlformats.org/drawingml/2006/main" noChangeAspect="1"/>
+            </wp:cNvGraphicFramePr>
+            <a:graphic xmlns:a="http://schemas.openxmlformats.org/drawingml/2006/main">
+              <a:graphicData uri="http://schemas.openxmlformats.org/drawingml/2006/picture">
+                <pic:pic xmlns:pic="http://schemas.openxmlformats.org/drawingml/2006/picture">
+                  <pic:nvPicPr>
+                    <pic:cNvPr id="1067752373" name="Obraz 1" descr="Obraz zawierający tekst, zrzut ekranu, oprogramowanie, Oprogramowanie multimedialne&#10;&#10;Opis wygenerowany automatycznie"/>
+                    <pic:cNvPicPr/>
+                  </pic:nvPicPr>
+                  <pic:blipFill>
+                    <a:blip r:embed="rId29"/>
+                    <a:stretch>
+                      <a:fillRect/>
+                    </a:stretch>
+                  </pic:blipFill>
+                  <pic:spPr>
+                    <a:xfrm>
+                      <a:off x="0" y="0"/>
+                      <a:ext cx="5760720" cy="3940175"/>
+                    </a:xfrm>
+                    <a:prstGeom prst="rect">
+                      <a:avLst/>
+                    </a:prstGeom>
+                  </pic:spPr>
+                </pic:pic>
+              </a:graphicData>
+            </a:graphic>
+          </wp:inline>
+        </w:drawing>
+      </w:r>
+    </w:p>
+    <w:p>
+      <w:pPr>
+        <w:rPr>
+          <w:rFonts w:asciiTheme="majorHAnsi" w:hAnsiTheme="majorHAnsi"/>
+          <w:sz w:val="32"/>
+          <w:szCs w:val="32"/>
+        </w:rPr>
+      </w:pPr>
+      <w:r>
+        <w:rPr>
+          <w:rFonts w:asciiTheme="majorHAnsi" w:hAnsiTheme="majorHAnsi"/>
+          <w:sz w:val="32"/>
+          <w:szCs w:val="32"/>
+        </w:rPr>
+        <w:t xml:space="preserve">Dwie metody, które są używane w tym kodzie są używane przy dodawaniu i aktualizowaniu rekordów w </w:t>
+      </w:r>
       <w:r>
         <w:rPr>
           <w:rFonts w:asciiTheme="majorHAnsi" w:hAnsiTheme="majorHAnsi"/>
@@ -4121,149 +3250,77 @@
         </w:rPr>
         <w:t xml:space="preserve"> </w:t>
       </w:r>
-    </w:p>
-    <w:p>
-      <w:pPr>
-        <w:rPr>
-          <w:rFonts w:asciiTheme="majorHAnsi" w:hAnsiTheme="majorHAnsi"/>
-          <w:sz w:val="32"/>
-          <w:szCs w:val="32"/>
-        </w:rPr>
-      </w:pPr>
-      <w:r>
-        <w:rPr>
-          <w:rFonts w:asciiTheme="majorHAnsi" w:hAnsiTheme="majorHAnsi"/>
-          <w:sz w:val="32"/>
-          <w:szCs w:val="32"/>
-        </w:rPr>
-        <w:t xml:space="preserve">Zawiera metody do odczytywania danych z bazy danych, a następnie zwracane są jako </w:t>
-      </w:r>
-      <w:proofErr w:type="spellStart"/>
-      <w:r>
-        <w:rPr>
-          <w:rFonts w:asciiTheme="majorHAnsi" w:hAnsiTheme="majorHAnsi"/>
-          <w:sz w:val="32"/>
-          <w:szCs w:val="32"/>
-        </w:rPr>
-        <w:t>json</w:t>
-      </w:r>
-      <w:proofErr w:type="spellEnd"/>
-      <w:r>
-        <w:rPr>
-          <w:rFonts w:asciiTheme="majorHAnsi" w:hAnsiTheme="majorHAnsi"/>
-          <w:sz w:val="32"/>
-          <w:szCs w:val="32"/>
-        </w:rPr>
-        <w:t xml:space="preserve">, co ułatwia dalsze przetwarzanie i wyświetlanie tych danych. </w:t>
-      </w:r>
-    </w:p>
-    <w:p>
-      <w:pPr>
-        <w:rPr>
-          <w:rFonts w:asciiTheme="majorHAnsi" w:hAnsiTheme="majorHAnsi"/>
-          <w:sz w:val="32"/>
-          <w:szCs w:val="32"/>
-        </w:rPr>
-      </w:pPr>
-      <w:proofErr w:type="spellStart"/>
-      <w:r>
-        <w:rPr>
-          <w:rFonts w:asciiTheme="majorHAnsi" w:hAnsiTheme="majorHAnsi"/>
-          <w:sz w:val="32"/>
-          <w:szCs w:val="32"/>
-        </w:rPr>
-        <w:t>Read.scoreboard</w:t>
-      </w:r>
-      <w:proofErr w:type="spellEnd"/>
-      <w:r>
-        <w:rPr>
-          <w:rFonts w:asciiTheme="majorHAnsi" w:hAnsiTheme="majorHAnsi"/>
-          <w:sz w:val="32"/>
-          <w:szCs w:val="32"/>
-        </w:rPr>
-        <w:t xml:space="preserve"> – odczytuje dane wszystkich graczy i zwraca listę </w:t>
-      </w:r>
-      <w:r>
-        <w:rPr>
-          <w:rFonts w:asciiTheme="majorHAnsi" w:hAnsiTheme="majorHAnsi"/>
-          <w:sz w:val="32"/>
-          <w:szCs w:val="32"/>
-        </w:rPr>
-        <w:t>(</w:t>
-      </w:r>
-      <w:proofErr w:type="spellStart"/>
-      <w:r>
-        <w:rPr>
-          <w:rFonts w:asciiTheme="majorHAnsi" w:hAnsiTheme="majorHAnsi"/>
-          <w:sz w:val="32"/>
-          <w:szCs w:val="32"/>
-        </w:rPr>
-        <w:t>nick</w:t>
-      </w:r>
-      <w:proofErr w:type="spellEnd"/>
-      <w:r>
-        <w:rPr>
-          <w:rFonts w:asciiTheme="majorHAnsi" w:hAnsiTheme="majorHAnsi"/>
-          <w:sz w:val="32"/>
-          <w:szCs w:val="32"/>
-        </w:rPr>
-        <w:t>, poziom doświadczenia, zwycięstwa i czas gry)</w:t>
-      </w:r>
-    </w:p>
-    <w:p>
-      <w:pPr>
-        <w:rPr>
-          <w:rFonts w:asciiTheme="majorHAnsi" w:hAnsiTheme="majorHAnsi"/>
-          <w:sz w:val="32"/>
-          <w:szCs w:val="32"/>
-        </w:rPr>
-      </w:pPr>
-      <w:proofErr w:type="spellStart"/>
-      <w:r>
-        <w:rPr>
-          <w:rFonts w:asciiTheme="majorHAnsi" w:hAnsiTheme="majorHAnsi"/>
-          <w:sz w:val="32"/>
-          <w:szCs w:val="32"/>
-        </w:rPr>
-        <w:t>Leaderboard_entry</w:t>
-      </w:r>
-      <w:proofErr w:type="spellEnd"/>
-      <w:r>
-        <w:rPr>
-          <w:rFonts w:asciiTheme="majorHAnsi" w:hAnsiTheme="majorHAnsi"/>
-          <w:sz w:val="32"/>
-          <w:szCs w:val="32"/>
-        </w:rPr>
-        <w:t xml:space="preserve"> – przeszukuje bazę danych, aby znaleźć konkretnego gracza po jego </w:t>
-      </w:r>
-      <w:proofErr w:type="spellStart"/>
-      <w:r>
-        <w:rPr>
-          <w:rFonts w:asciiTheme="majorHAnsi" w:hAnsiTheme="majorHAnsi"/>
-          <w:sz w:val="32"/>
-          <w:szCs w:val="32"/>
-        </w:rPr>
-        <w:t>nicku</w:t>
-      </w:r>
-      <w:proofErr w:type="spellEnd"/>
-      <w:r>
-        <w:rPr>
-          <w:rFonts w:asciiTheme="majorHAnsi" w:hAnsiTheme="majorHAnsi"/>
-          <w:sz w:val="32"/>
-          <w:szCs w:val="32"/>
-        </w:rPr>
-        <w:t xml:space="preserve"> i zwraca jego dane</w:t>
-      </w:r>
-    </w:p>
-    <w:p>
-      <w:pPr>
-        <w:rPr>
-          <w:rFonts w:asciiTheme="majorHAnsi" w:hAnsiTheme="majorHAnsi"/>
-          <w:sz w:val="32"/>
-          <w:szCs w:val="32"/>
-        </w:rPr>
-      </w:pPr>
-      <w:proofErr w:type="spellStart"/>
+      <w:r>
+        <w:rPr>
+          <w:rFonts w:asciiTheme="majorHAnsi" w:hAnsiTheme="majorHAnsi"/>
+          <w:sz w:val="32"/>
+          <w:szCs w:val="32"/>
+        </w:rPr>
+        <w:t xml:space="preserve">bazie danych. </w:t>
+      </w:r>
+    </w:p>
+    <w:p>
+      <w:pPr>
+        <w:rPr>
+          <w:rFonts w:asciiTheme="majorHAnsi" w:hAnsiTheme="majorHAnsi"/>
+          <w:sz w:val="32"/>
+          <w:szCs w:val="32"/>
+        </w:rPr>
+      </w:pPr>
+    </w:p>
+    <w:p>
+      <w:pPr>
+        <w:rPr>
+          <w:rFonts w:asciiTheme="majorHAnsi" w:hAnsiTheme="majorHAnsi"/>
+          <w:sz w:val="32"/>
+          <w:szCs w:val="32"/>
+        </w:rPr>
+      </w:pPr>
+    </w:p>
+    <w:p>
+      <w:pPr>
+        <w:rPr>
+          <w:rFonts w:asciiTheme="majorHAnsi" w:hAnsiTheme="majorHAnsi"/>
+          <w:sz w:val="32"/>
+          <w:szCs w:val="32"/>
+        </w:rPr>
+      </w:pPr>
+    </w:p>
+    <w:p>
+      <w:pPr>
+        <w:rPr>
+          <w:rFonts w:asciiTheme="majorHAnsi" w:hAnsiTheme="majorHAnsi"/>
+          <w:sz w:val="32"/>
+          <w:szCs w:val="32"/>
+        </w:rPr>
+      </w:pPr>
+    </w:p>
+    <w:p>
+      <w:pPr>
+        <w:rPr>
+          <w:rFonts w:asciiTheme="majorHAnsi" w:hAnsiTheme="majorHAnsi"/>
+          <w:sz w:val="32"/>
+          <w:szCs w:val="32"/>
+        </w:rPr>
+      </w:pPr>
+    </w:p>
+    <w:p>
+      <w:pPr>
+        <w:rPr>
+          <w:rFonts w:asciiTheme="majorHAnsi" w:hAnsiTheme="majorHAnsi"/>
+          <w:sz w:val="32"/>
+          <w:szCs w:val="32"/>
+        </w:rPr>
+      </w:pPr>
+    </w:p>
+    <w:p>
+      <w:pPr>
+        <w:rPr>
+          <w:rFonts w:asciiTheme="majorHAnsi" w:hAnsiTheme="majorHAnsi"/>
+          <w:sz w:val="32"/>
+          <w:szCs w:val="32"/>
+        </w:rPr>
+      </w:pPr>
       <w:r>
         <w:rPr>
           <w:rFonts w:asciiTheme="majorHAnsi" w:hAnsiTheme="majorHAnsi"/>
@@ -4271,97 +3328,574 @@
           <w:szCs w:val="32"/>
         </w:rPr>
         <w:lastRenderedPageBreak/>
-        <w:t>Read_user_data</w:t>
-      </w:r>
-      <w:proofErr w:type="spellEnd"/>
-      <w:r>
-        <w:rPr>
-          <w:rFonts w:asciiTheme="majorHAnsi" w:hAnsiTheme="majorHAnsi"/>
-          <w:sz w:val="32"/>
-          <w:szCs w:val="32"/>
-        </w:rPr>
-        <w:t xml:space="preserve"> – odczytuje wszystkie dane gracza i ponownie zwraca listę (ID, </w:t>
-      </w:r>
-      <w:proofErr w:type="spellStart"/>
-      <w:r>
-        <w:rPr>
-          <w:rFonts w:asciiTheme="majorHAnsi" w:hAnsiTheme="majorHAnsi"/>
-          <w:sz w:val="32"/>
-          <w:szCs w:val="32"/>
-        </w:rPr>
-        <w:t>nickname</w:t>
-      </w:r>
-      <w:proofErr w:type="spellEnd"/>
-      <w:r>
-        <w:rPr>
-          <w:rFonts w:asciiTheme="majorHAnsi" w:hAnsiTheme="majorHAnsi"/>
-          <w:sz w:val="32"/>
-          <w:szCs w:val="32"/>
-        </w:rPr>
-        <w:t xml:space="preserve">, </w:t>
-      </w:r>
-      <w:proofErr w:type="spellStart"/>
-      <w:r>
-        <w:rPr>
-          <w:rFonts w:asciiTheme="majorHAnsi" w:hAnsiTheme="majorHAnsi"/>
-          <w:sz w:val="32"/>
-          <w:szCs w:val="32"/>
-        </w:rPr>
-        <w:t>level</w:t>
-      </w:r>
-      <w:proofErr w:type="spellEnd"/>
-      <w:r>
-        <w:rPr>
-          <w:rFonts w:asciiTheme="majorHAnsi" w:hAnsiTheme="majorHAnsi"/>
-          <w:sz w:val="32"/>
-          <w:szCs w:val="32"/>
-        </w:rPr>
-        <w:t xml:space="preserve">, </w:t>
-      </w:r>
-      <w:proofErr w:type="spellStart"/>
-      <w:r>
-        <w:rPr>
-          <w:rFonts w:asciiTheme="majorHAnsi" w:hAnsiTheme="majorHAnsi"/>
-          <w:sz w:val="32"/>
-          <w:szCs w:val="32"/>
-        </w:rPr>
-        <w:t>itemlist</w:t>
-      </w:r>
-      <w:proofErr w:type="spellEnd"/>
-      <w:r>
-        <w:rPr>
-          <w:rFonts w:asciiTheme="majorHAnsi" w:hAnsiTheme="majorHAnsi"/>
-          <w:sz w:val="32"/>
-          <w:szCs w:val="32"/>
-        </w:rPr>
-        <w:t xml:space="preserve">…) </w:t>
-      </w:r>
-    </w:p>
-    <w:p>
-      <w:pPr>
-        <w:rPr>
-          <w:rFonts w:asciiTheme="majorHAnsi" w:hAnsiTheme="majorHAnsi"/>
-          <w:sz w:val="32"/>
-          <w:szCs w:val="32"/>
-        </w:rPr>
-      </w:pPr>
-      <w:proofErr w:type="spellStart"/>
-      <w:r>
-        <w:rPr>
-          <w:rFonts w:asciiTheme="majorHAnsi" w:hAnsiTheme="majorHAnsi"/>
-          <w:sz w:val="32"/>
-          <w:szCs w:val="32"/>
-        </w:rPr>
-        <w:t>Read_user_info</w:t>
-      </w:r>
-      <w:proofErr w:type="spellEnd"/>
-      <w:r>
-        <w:rPr>
-          <w:rFonts w:asciiTheme="majorHAnsi" w:hAnsiTheme="majorHAnsi"/>
-          <w:sz w:val="32"/>
-          <w:szCs w:val="32"/>
-        </w:rPr>
-        <w:t xml:space="preserve"> – szuka w bazie konkretnego gracza po jego nazwie użytkownika, jeżeli dane są to zwraca je, jeżeli nie wyświetla komunikat o braku danych.</w:t>
+        <w:t xml:space="preserve">LoginScript.cs </w:t>
+      </w:r>
+    </w:p>
+    <w:p>
+      <w:pPr>
+        <w:rPr>
+          <w:rFonts w:asciiTheme="majorHAnsi" w:hAnsiTheme="majorHAnsi"/>
+          <w:sz w:val="32"/>
+          <w:szCs w:val="32"/>
+        </w:rPr>
+      </w:pPr>
+      <w:r>
+        <w:rPr>
+          <w:noProof/>
+        </w:rPr>
+        <w:drawing>
+          <wp:inline distT="0" distB="0" distL="0" distR="0" wp14:anchorId="29366FC6" wp14:editId="2ECB120F">
+            <wp:extent cx="5760720" cy="3704590"/>
+            <wp:effectExtent l="0" t="0" r="0" b="0"/>
+            <wp:docPr id="1017818237" name="Obraz 1" descr="Obraz zawierający tekst, zrzut ekranu, oprogramowanie&#10;&#10;Opis wygenerowany automatycznie"/>
+            <wp:cNvGraphicFramePr>
+              <a:graphicFrameLocks xmlns:a="http://schemas.openxmlformats.org/drawingml/2006/main" noChangeAspect="1"/>
+            </wp:cNvGraphicFramePr>
+            <a:graphic xmlns:a="http://schemas.openxmlformats.org/drawingml/2006/main">
+              <a:graphicData uri="http://schemas.openxmlformats.org/drawingml/2006/picture">
+                <pic:pic xmlns:pic="http://schemas.openxmlformats.org/drawingml/2006/picture">
+                  <pic:nvPicPr>
+                    <pic:cNvPr id="1017818237" name="Obraz 1" descr="Obraz zawierający tekst, zrzut ekranu, oprogramowanie&#10;&#10;Opis wygenerowany automatycznie"/>
+                    <pic:cNvPicPr/>
+                  </pic:nvPicPr>
+                  <pic:blipFill>
+                    <a:blip r:embed="rId30"/>
+                    <a:stretch>
+                      <a:fillRect/>
+                    </a:stretch>
+                  </pic:blipFill>
+                  <pic:spPr>
+                    <a:xfrm>
+                      <a:off x="0" y="0"/>
+                      <a:ext cx="5760720" cy="3704590"/>
+                    </a:xfrm>
+                    <a:prstGeom prst="rect">
+                      <a:avLst/>
+                    </a:prstGeom>
+                  </pic:spPr>
+                </pic:pic>
+              </a:graphicData>
+            </a:graphic>
+          </wp:inline>
+        </w:drawing>
+      </w:r>
+    </w:p>
+    <w:p>
+      <w:pPr>
+        <w:rPr>
+          <w:rFonts w:asciiTheme="majorHAnsi" w:hAnsiTheme="majorHAnsi"/>
+          <w:sz w:val="32"/>
+          <w:szCs w:val="32"/>
+        </w:rPr>
+      </w:pPr>
+      <w:r>
+        <w:rPr>
+          <w:rFonts w:asciiTheme="majorHAnsi" w:hAnsiTheme="majorHAnsi"/>
+          <w:sz w:val="32"/>
+          <w:szCs w:val="32"/>
+        </w:rPr>
+        <w:t>Ten skrypt ma za zadanie zarządzać procesem logowania się użytkownika w grze, na początku pobiera od niego daneg logowania i wysyła je do serwera, następnie odbiera odpowiedź i w zależności od niej podejmuje decyzje, takie jak zapis danych użytkownika do pliku i przejście na kolejną scenę.</w:t>
+      </w:r>
+    </w:p>
+    <w:p>
+      <w:pPr>
+        <w:rPr>
+          <w:rFonts w:asciiTheme="majorHAnsi" w:hAnsiTheme="majorHAnsi"/>
+          <w:sz w:val="32"/>
+          <w:szCs w:val="32"/>
+        </w:rPr>
+      </w:pPr>
+    </w:p>
+    <w:p>
+      <w:pPr>
+        <w:rPr>
+          <w:rFonts w:asciiTheme="majorHAnsi" w:hAnsiTheme="majorHAnsi"/>
+          <w:sz w:val="32"/>
+          <w:szCs w:val="32"/>
+        </w:rPr>
+      </w:pPr>
+    </w:p>
+    <w:p>
+      <w:pPr>
+        <w:rPr>
+          <w:rFonts w:asciiTheme="majorHAnsi" w:hAnsiTheme="majorHAnsi"/>
+          <w:sz w:val="32"/>
+          <w:szCs w:val="32"/>
+        </w:rPr>
+      </w:pPr>
+    </w:p>
+    <w:p>
+      <w:pPr>
+        <w:rPr>
+          <w:rFonts w:asciiTheme="majorHAnsi" w:hAnsiTheme="majorHAnsi"/>
+          <w:sz w:val="32"/>
+          <w:szCs w:val="32"/>
+        </w:rPr>
+      </w:pPr>
+    </w:p>
+    <w:p>
+      <w:pPr>
+        <w:rPr>
+          <w:rFonts w:asciiTheme="majorHAnsi" w:hAnsiTheme="majorHAnsi"/>
+          <w:sz w:val="32"/>
+          <w:szCs w:val="32"/>
+        </w:rPr>
+      </w:pPr>
+    </w:p>
+    <w:p>
+      <w:pPr>
+        <w:rPr>
+          <w:rFonts w:asciiTheme="majorHAnsi" w:hAnsiTheme="majorHAnsi"/>
+          <w:sz w:val="32"/>
+          <w:szCs w:val="32"/>
+        </w:rPr>
+      </w:pPr>
+    </w:p>
+    <w:p>
+      <w:pPr>
+        <w:rPr>
+          <w:rFonts w:asciiTheme="majorHAnsi" w:hAnsiTheme="majorHAnsi"/>
+          <w:sz w:val="32"/>
+          <w:szCs w:val="32"/>
+        </w:rPr>
+      </w:pPr>
+    </w:p>
+    <w:p>
+      <w:pPr>
+        <w:rPr>
+          <w:rFonts w:asciiTheme="majorHAnsi" w:hAnsiTheme="majorHAnsi"/>
+          <w:sz w:val="32"/>
+          <w:szCs w:val="32"/>
+        </w:rPr>
+      </w:pPr>
+    </w:p>
+    <w:p>
+      <w:pPr>
+        <w:rPr>
+          <w:rFonts w:asciiTheme="majorHAnsi" w:hAnsiTheme="majorHAnsi"/>
+          <w:sz w:val="32"/>
+          <w:szCs w:val="32"/>
+        </w:rPr>
+      </w:pPr>
+    </w:p>
+    <w:p>
+      <w:pPr>
+        <w:rPr>
+          <w:rFonts w:asciiTheme="majorHAnsi" w:hAnsiTheme="majorHAnsi"/>
+          <w:sz w:val="32"/>
+          <w:szCs w:val="32"/>
+        </w:rPr>
+      </w:pPr>
+      <w:r>
+        <w:rPr>
+          <w:rFonts w:asciiTheme="majorHAnsi" w:hAnsiTheme="majorHAnsi"/>
+          <w:sz w:val="32"/>
+          <w:szCs w:val="32"/>
+        </w:rPr>
+        <w:lastRenderedPageBreak/>
+        <w:t>ServerCheck.cs</w:t>
+      </w:r>
+    </w:p>
+    <w:p>
+      <w:pPr>
+        <w:rPr>
+          <w:rFonts w:asciiTheme="majorHAnsi" w:hAnsiTheme="majorHAnsi"/>
+          <w:sz w:val="32"/>
+          <w:szCs w:val="32"/>
+        </w:rPr>
+      </w:pPr>
+      <w:r>
+        <w:rPr>
+          <w:noProof/>
+        </w:rPr>
+        <w:drawing>
+          <wp:inline distT="0" distB="0" distL="0" distR="0" wp14:anchorId="584B5244" wp14:editId="407961BF">
+            <wp:extent cx="5760720" cy="3681095"/>
+            <wp:effectExtent l="0" t="0" r="0" b="0"/>
+            <wp:docPr id="1196798391" name="Obraz 1" descr="Obraz zawierający tekst, zrzut ekranu, oprogramowanie, Oprogramowanie multimedialne&#10;&#10;Opis wygenerowany automatycznie"/>
+            <wp:cNvGraphicFramePr>
+              <a:graphicFrameLocks xmlns:a="http://schemas.openxmlformats.org/drawingml/2006/main" noChangeAspect="1"/>
+            </wp:cNvGraphicFramePr>
+            <a:graphic xmlns:a="http://schemas.openxmlformats.org/drawingml/2006/main">
+              <a:graphicData uri="http://schemas.openxmlformats.org/drawingml/2006/picture">
+                <pic:pic xmlns:pic="http://schemas.openxmlformats.org/drawingml/2006/picture">
+                  <pic:nvPicPr>
+                    <pic:cNvPr id="1196798391" name="Obraz 1" descr="Obraz zawierający tekst, zrzut ekranu, oprogramowanie, Oprogramowanie multimedialne&#10;&#10;Opis wygenerowany automatycznie"/>
+                    <pic:cNvPicPr/>
+                  </pic:nvPicPr>
+                  <pic:blipFill>
+                    <a:blip r:embed="rId31"/>
+                    <a:stretch>
+                      <a:fillRect/>
+                    </a:stretch>
+                  </pic:blipFill>
+                  <pic:spPr>
+                    <a:xfrm>
+                      <a:off x="0" y="0"/>
+                      <a:ext cx="5760720" cy="3681095"/>
+                    </a:xfrm>
+                    <a:prstGeom prst="rect">
+                      <a:avLst/>
+                    </a:prstGeom>
+                  </pic:spPr>
+                </pic:pic>
+              </a:graphicData>
+            </a:graphic>
+          </wp:inline>
+        </w:drawing>
+      </w:r>
+    </w:p>
+    <w:p>
+      <w:pPr>
+        <w:rPr>
+          <w:rFonts w:asciiTheme="majorHAnsi" w:hAnsiTheme="majorHAnsi"/>
+          <w:sz w:val="32"/>
+          <w:szCs w:val="32"/>
+        </w:rPr>
+      </w:pPr>
+      <w:r>
+        <w:rPr>
+          <w:rFonts w:asciiTheme="majorHAnsi" w:hAnsiTheme="majorHAnsi"/>
+          <w:sz w:val="32"/>
+          <w:szCs w:val="32"/>
+        </w:rPr>
+        <w:t xml:space="preserve">Jest to skrypt który ma za zadanie sprawdzić, czy aplikacja może połączyć się z serwerem. Na początku działania aplikacji próbuje nawiązać połączenie z serwerem i wysyła prostą wiadomość „echo”. Jeśli serwer odpowie poprawnie, aplikacja kontynuuje działanie, jeżeli natomiast nie odpowie, lub wystąpi błąd, zostaje załadowana scena błędu, która informuje użytkownika o błędzie. </w:t>
+      </w:r>
+    </w:p>
+    <w:p>
+      <w:pPr>
+        <w:rPr>
+          <w:rFonts w:asciiTheme="majorHAnsi" w:hAnsiTheme="majorHAnsi"/>
+          <w:sz w:val="32"/>
+          <w:szCs w:val="32"/>
+        </w:rPr>
+      </w:pPr>
+      <w:r>
+        <w:rPr>
+          <w:rFonts w:asciiTheme="majorHAnsi" w:hAnsiTheme="majorHAnsi"/>
+          <w:sz w:val="32"/>
+          <w:szCs w:val="32"/>
+        </w:rPr>
+        <w:t>Ten skrypt, działa cały czas, na każdej scenie, sprawdzając czy w danym momencie gry, nie doszło do problemu z komunikacją.</w:t>
+      </w:r>
+    </w:p>
+    <w:p>
+      <w:pPr>
+        <w:rPr>
+          <w:rFonts w:asciiTheme="majorHAnsi" w:hAnsiTheme="majorHAnsi"/>
+          <w:sz w:val="32"/>
+          <w:szCs w:val="32"/>
+        </w:rPr>
+      </w:pPr>
+    </w:p>
+    <w:p>
+      <w:pPr>
+        <w:rPr>
+          <w:rFonts w:asciiTheme="majorHAnsi" w:hAnsiTheme="majorHAnsi"/>
+          <w:sz w:val="32"/>
+          <w:szCs w:val="32"/>
+        </w:rPr>
+      </w:pPr>
+    </w:p>
+    <w:p>
+      <w:pPr>
+        <w:rPr>
+          <w:rFonts w:asciiTheme="majorHAnsi" w:hAnsiTheme="majorHAnsi"/>
+          <w:sz w:val="32"/>
+          <w:szCs w:val="32"/>
+        </w:rPr>
+      </w:pPr>
+    </w:p>
+    <w:p>
+      <w:pPr>
+        <w:rPr>
+          <w:rFonts w:asciiTheme="majorHAnsi" w:hAnsiTheme="majorHAnsi"/>
+          <w:sz w:val="32"/>
+          <w:szCs w:val="32"/>
+        </w:rPr>
+      </w:pPr>
+    </w:p>
+    <w:p>
+      <w:pPr>
+        <w:rPr>
+          <w:rFonts w:asciiTheme="majorHAnsi" w:hAnsiTheme="majorHAnsi"/>
+          <w:sz w:val="32"/>
+          <w:szCs w:val="32"/>
+        </w:rPr>
+      </w:pPr>
+    </w:p>
+    <w:p>
+      <w:pPr>
+        <w:rPr>
+          <w:rFonts w:asciiTheme="majorHAnsi" w:hAnsiTheme="majorHAnsi"/>
+          <w:sz w:val="32"/>
+          <w:szCs w:val="32"/>
+        </w:rPr>
+      </w:pPr>
+    </w:p>
+    <w:p>
+      <w:pPr>
+        <w:rPr>
+          <w:rFonts w:asciiTheme="majorHAnsi" w:hAnsiTheme="majorHAnsi"/>
+          <w:sz w:val="32"/>
+          <w:szCs w:val="32"/>
+        </w:rPr>
+      </w:pPr>
+      <w:r>
+        <w:rPr>
+          <w:rFonts w:asciiTheme="majorHAnsi" w:hAnsiTheme="majorHAnsi"/>
+          <w:sz w:val="32"/>
+          <w:szCs w:val="32"/>
+        </w:rPr>
+        <w:lastRenderedPageBreak/>
+        <w:t xml:space="preserve">ClientServerCommunication.cs – zarządza połączeniem z serwerem, umożliwia wysyłanie i odbieranie wiadomości, oraz przetwarza odpowiedzi od serwera. </w:t>
+      </w:r>
+    </w:p>
+    <w:p>
+      <w:pPr>
+        <w:rPr>
+          <w:rFonts w:asciiTheme="majorHAnsi" w:hAnsiTheme="majorHAnsi"/>
+          <w:sz w:val="32"/>
+          <w:szCs w:val="32"/>
+        </w:rPr>
+      </w:pPr>
+    </w:p>
+    <w:p>
+      <w:pPr>
+        <w:rPr>
+          <w:rFonts w:asciiTheme="majorHAnsi" w:hAnsiTheme="majorHAnsi"/>
+          <w:sz w:val="32"/>
+          <w:szCs w:val="32"/>
+        </w:rPr>
+      </w:pPr>
+      <w:r>
+        <w:rPr>
+          <w:rFonts w:asciiTheme="majorHAnsi" w:hAnsiTheme="majorHAnsi"/>
+          <w:sz w:val="32"/>
+          <w:szCs w:val="32"/>
+        </w:rPr>
+        <w:t>RegisterScript.cs</w:t>
+      </w:r>
+    </w:p>
+    <w:p>
+      <w:pPr>
+        <w:rPr>
+          <w:rFonts w:asciiTheme="majorHAnsi" w:hAnsiTheme="majorHAnsi"/>
+          <w:sz w:val="32"/>
+          <w:szCs w:val="32"/>
+        </w:rPr>
+      </w:pPr>
+      <w:r>
+        <w:rPr>
+          <w:noProof/>
+        </w:rPr>
+        <w:drawing>
+          <wp:inline distT="0" distB="0" distL="0" distR="0" wp14:anchorId="7638722E" wp14:editId="21266ADE">
+            <wp:extent cx="6156931" cy="2775098"/>
+            <wp:effectExtent l="0" t="0" r="0" b="6350"/>
+            <wp:docPr id="1199577911" name="Obraz 1" descr="Obraz zawierający tekst, zrzut ekranu, oprogramowanie, Oprogramowanie multimedialne&#10;&#10;Opis wygenerowany automatycznie"/>
+            <wp:cNvGraphicFramePr>
+              <a:graphicFrameLocks xmlns:a="http://schemas.openxmlformats.org/drawingml/2006/main" noChangeAspect="1"/>
+            </wp:cNvGraphicFramePr>
+            <a:graphic xmlns:a="http://schemas.openxmlformats.org/drawingml/2006/main">
+              <a:graphicData uri="http://schemas.openxmlformats.org/drawingml/2006/picture">
+                <pic:pic xmlns:pic="http://schemas.openxmlformats.org/drawingml/2006/picture">
+                  <pic:nvPicPr>
+                    <pic:cNvPr id="1199577911" name="Obraz 1" descr="Obraz zawierający tekst, zrzut ekranu, oprogramowanie, Oprogramowanie multimedialne&#10;&#10;Opis wygenerowany automatycznie"/>
+                    <pic:cNvPicPr/>
+                  </pic:nvPicPr>
+                  <pic:blipFill>
+                    <a:blip r:embed="rId32"/>
+                    <a:stretch>
+                      <a:fillRect/>
+                    </a:stretch>
+                  </pic:blipFill>
+                  <pic:spPr>
+                    <a:xfrm>
+                      <a:off x="0" y="0"/>
+                      <a:ext cx="6176246" cy="2783804"/>
+                    </a:xfrm>
+                    <a:prstGeom prst="rect">
+                      <a:avLst/>
+                    </a:prstGeom>
+                  </pic:spPr>
+                </pic:pic>
+              </a:graphicData>
+            </a:graphic>
+          </wp:inline>
+        </w:drawing>
+      </w:r>
+    </w:p>
+    <w:p>
+      <w:pPr>
+        <w:rPr>
+          <w:rFonts w:asciiTheme="majorHAnsi" w:hAnsiTheme="majorHAnsi"/>
+          <w:sz w:val="32"/>
+          <w:szCs w:val="32"/>
+        </w:rPr>
+      </w:pPr>
+      <w:r>
+        <w:rPr>
+          <w:rFonts w:asciiTheme="majorHAnsi" w:hAnsiTheme="majorHAnsi"/>
+          <w:sz w:val="32"/>
+          <w:szCs w:val="32"/>
+        </w:rPr>
+        <w:t>Ma za zadanie zarządzać procesem rejestracji nowych użytkowników. Kiedy użytkownik wpisuje swoje dane logowania, są one pobierane i wysyłane do serwera, następnie serwer odbiera odpowiedź i na jej podstawie podejmuje zapis tych danych i przejście do następnej sceny. Jeżeli rejestracja zakończy się niepowodzeniem, użytkownik zostaje przekierowany do sceny, która informuje o nieudanej rejestracji.</w:t>
+      </w:r>
+    </w:p>
+    <w:p>
+      <w:pPr>
+        <w:rPr>
+          <w:rFonts w:asciiTheme="majorHAnsi" w:hAnsiTheme="majorHAnsi"/>
+          <w:sz w:val="32"/>
+          <w:szCs w:val="32"/>
+        </w:rPr>
+      </w:pPr>
+    </w:p>
+    <w:p>
+      <w:pPr>
+        <w:rPr>
+          <w:rFonts w:asciiTheme="majorHAnsi" w:hAnsiTheme="majorHAnsi"/>
+          <w:sz w:val="32"/>
+          <w:szCs w:val="32"/>
+        </w:rPr>
+      </w:pPr>
+    </w:p>
+    <w:p>
+      <w:pPr>
+        <w:rPr>
+          <w:rFonts w:asciiTheme="majorHAnsi" w:hAnsiTheme="majorHAnsi"/>
+          <w:sz w:val="32"/>
+          <w:szCs w:val="32"/>
+        </w:rPr>
+      </w:pPr>
+    </w:p>
+    <w:p>
+      <w:pPr>
+        <w:rPr>
+          <w:rFonts w:asciiTheme="majorHAnsi" w:hAnsiTheme="majorHAnsi"/>
+          <w:sz w:val="32"/>
+          <w:szCs w:val="32"/>
+        </w:rPr>
+      </w:pPr>
+    </w:p>
+    <w:p>
+      <w:pPr>
+        <w:rPr>
+          <w:rFonts w:asciiTheme="majorHAnsi" w:hAnsiTheme="majorHAnsi"/>
+          <w:sz w:val="32"/>
+          <w:szCs w:val="32"/>
+        </w:rPr>
+      </w:pPr>
+    </w:p>
+    <w:p>
+      <w:pPr>
+        <w:rPr>
+          <w:rFonts w:asciiTheme="majorHAnsi" w:hAnsiTheme="majorHAnsi"/>
+          <w:sz w:val="32"/>
+          <w:szCs w:val="32"/>
+        </w:rPr>
+      </w:pPr>
+    </w:p>
+    <w:p>
+      <w:pPr>
+        <w:rPr>
+          <w:rFonts w:asciiTheme="majorHAnsi" w:hAnsiTheme="majorHAnsi"/>
+          <w:sz w:val="32"/>
+          <w:szCs w:val="32"/>
+        </w:rPr>
+      </w:pPr>
+    </w:p>
+    <w:p>
+      <w:pPr>
+        <w:rPr>
+          <w:rFonts w:asciiTheme="majorHAnsi" w:hAnsiTheme="majorHAnsi"/>
+          <w:sz w:val="32"/>
+          <w:szCs w:val="32"/>
+        </w:rPr>
+      </w:pPr>
+      <w:r>
+        <w:rPr>
+          <w:rFonts w:asciiTheme="majorHAnsi" w:hAnsiTheme="majorHAnsi"/>
+          <w:sz w:val="32"/>
+          <w:szCs w:val="32"/>
+        </w:rPr>
+        <w:lastRenderedPageBreak/>
+        <w:t>ChangeInput.cs</w:t>
+      </w:r>
+    </w:p>
+    <w:p>
+      <w:pPr>
+        <w:rPr>
+          <w:rFonts w:asciiTheme="majorHAnsi" w:hAnsiTheme="majorHAnsi"/>
+          <w:sz w:val="32"/>
+          <w:szCs w:val="32"/>
+        </w:rPr>
+      </w:pPr>
+      <w:r>
+        <w:rPr>
+          <w:noProof/>
+        </w:rPr>
+        <w:drawing>
+          <wp:inline distT="0" distB="0" distL="0" distR="0" wp14:anchorId="6C1FD075" wp14:editId="355F4032">
+            <wp:extent cx="5760720" cy="4109085"/>
+            <wp:effectExtent l="0" t="0" r="0" b="5715"/>
+            <wp:docPr id="53670719" name="Obraz 1" descr="Obraz zawierający tekst, zrzut ekranu, oprogramowanie, Oprogramowanie multimedialne&#10;&#10;Opis wygenerowany automatycznie"/>
+            <wp:cNvGraphicFramePr>
+              <a:graphicFrameLocks xmlns:a="http://schemas.openxmlformats.org/drawingml/2006/main" noChangeAspect="1"/>
+            </wp:cNvGraphicFramePr>
+            <a:graphic xmlns:a="http://schemas.openxmlformats.org/drawingml/2006/main">
+              <a:graphicData uri="http://schemas.openxmlformats.org/drawingml/2006/picture">
+                <pic:pic xmlns:pic="http://schemas.openxmlformats.org/drawingml/2006/picture">
+                  <pic:nvPicPr>
+                    <pic:cNvPr id="53670719" name="Obraz 1" descr="Obraz zawierający tekst, zrzut ekranu, oprogramowanie, Oprogramowanie multimedialne&#10;&#10;Opis wygenerowany automatycznie"/>
+                    <pic:cNvPicPr/>
+                  </pic:nvPicPr>
+                  <pic:blipFill>
+                    <a:blip r:embed="rId33"/>
+                    <a:stretch>
+                      <a:fillRect/>
+                    </a:stretch>
+                  </pic:blipFill>
+                  <pic:spPr>
+                    <a:xfrm>
+                      <a:off x="0" y="0"/>
+                      <a:ext cx="5760720" cy="4109085"/>
+                    </a:xfrm>
+                    <a:prstGeom prst="rect">
+                      <a:avLst/>
+                    </a:prstGeom>
+                  </pic:spPr>
+                </pic:pic>
+              </a:graphicData>
+            </a:graphic>
+          </wp:inline>
+        </w:drawing>
+      </w:r>
+      <w:r>
+        <w:rPr>
+          <w:rFonts w:asciiTheme="majorHAnsi" w:hAnsiTheme="majorHAnsi"/>
+          <w:sz w:val="32"/>
+          <w:szCs w:val="32"/>
+        </w:rPr>
+        <w:t xml:space="preserve"> </w:t>
+      </w:r>
+    </w:p>
+    <w:p>
+      <w:pPr>
+        <w:rPr>
+          <w:rFonts w:asciiTheme="majorHAnsi" w:hAnsiTheme="majorHAnsi"/>
+          <w:sz w:val="32"/>
+          <w:szCs w:val="32"/>
+        </w:rPr>
+      </w:pPr>
+      <w:r>
+        <w:rPr>
+          <w:rFonts w:asciiTheme="majorHAnsi" w:hAnsiTheme="majorHAnsi"/>
+          <w:sz w:val="32"/>
+          <w:szCs w:val="32"/>
+        </w:rPr>
+        <w:t>Jest to skrypt, który jest uruchomiony na scenie z logowaniem się/rejestracją. Pozwala użytkownikowi przechodzić między elementami za pomocą przycisku [TAB] w dół, lub przy wykorzystaniu kombinacji przycisków [SHIFT] + [TAB] w górę</w:t>
       </w:r>
     </w:p>
     <w:p>
@@ -4381,6 +3915,10 @@
     </w:sectPr>
   </w:body>
 </w:document>
+</file>
+
+<file path=word/numbering.xml><?xml version="1.0" encoding="utf-8"?>
+<w:numbering xmlns:wpc="http://schemas.microsoft.com/office/word/2010/wordprocessingCanvas" xmlns:cx="http://schemas.microsoft.com/office/drawing/2014/chartex" xmlns:cx1="http://schemas.microsoft.com/office/drawing/2015/9/8/chartex" xmlns:cx2="http://schemas.microsoft.com/office/drawing/2015/10/21/chartex" xmlns:cx3="http://schemas.microsoft.com/office/drawing/2016/5/9/chartex" xmlns:cx4="http://schemas.microsoft.com/office/drawing/2016/5/10/chartex" xmlns:cx5="http://schemas.microsoft.com/office/drawing/2016/5/11/chartex" xmlns:cx6="http://schemas.microsoft.com/office/drawing/2016/5/12/chartex" xmlns:cx7="http://schemas.microsoft.com/office/drawing/2016/5/13/chartex" xmlns:cx8="http://schemas.microsoft.com/office/drawing/2016/5/14/chartex" xmlns:mc="http://schemas.openxmlformats.org/markup-compatibility/2006" xmlns:aink="http://schemas.microsoft.com/office/drawing/2016/ink" xmlns:am3d="http://schemas.microsoft.com/office/drawing/2017/model3d" xmlns:o="urn:schemas-microsoft-com:office:office" xmlns:oel="http://schemas.microsoft.com/office/2019/extlst" xmlns:r="http://schemas.openxmlformats.org/officeDocument/2006/relationships" xmlns:m="http://schemas.openxmlformats.org/officeDocument/2006/math" xmlns:v="urn:schemas-microsoft-com:vml" xmlns:wp14="http://schemas.microsoft.com/office/word/2010/wordprocessingDrawing" xmlns:wp="http://schemas.openxmlformats.org/drawingml/2006/wordprocessingDrawing" xmlns:w10="urn:schemas-microsoft-com:office:word" xmlns:w="http://schemas.openxmlformats.org/wordprocessingml/2006/main" xmlns:w14="http://schemas.microsoft.com/office/word/2010/wordml" xmlns:w15="http://schemas.microsoft.com/office/word/2012/wordml" xmlns:w16cex="http://schemas.microsoft.com/office/word/2018/wordml/cex" xmlns:w16cid="http://schemas.microsoft.com/office/word/2016/wordml/cid" xmlns:w16="http://schemas.microsoft.com/office/word/2018/wordml" xmlns:w16du="http://schemas.microsoft.com/office/word/2023/wordml/word16du" xmlns:w16sdtdh="http://schemas.microsoft.com/office/word/2020/wordml/sdtdatahash" xmlns:w16se="http://schemas.microsoft.com/office/word/2015/wordml/symex" xmlns:wpg="http://schemas.microsoft.com/office/word/2010/wordprocessingGroup" xmlns:wpi="http://schemas.microsoft.com/office/word/2010/wordprocessingInk" xmlns:wne="http://schemas.microsoft.com/office/word/2006/wordml" xmlns:wps="http://schemas.microsoft.com/office/word/2010/wordprocessingShape" mc:Ignorable="w14 w15 w16se w16cid w16 w16cex w16sdtdh w16du wp14"/>
 </file>
 
 <file path=word/styles.xml><?xml version="1.0" encoding="utf-8"?>

--- a/Dokumentacja/Dokumentacja_techniczna.docx
+++ b/Dokumentacja/Dokumentacja_techniczna.docx
@@ -83,14 +83,14 @@
           <w:szCs w:val="32"/>
         </w:rPr>
       </w:pPr>
-      <w:r>
-        <w:rPr>
-          <w:rFonts w:asciiTheme="majorHAnsi" w:hAnsiTheme="majorHAnsi"/>
-          <w:sz w:val="32"/>
-          <w:szCs w:val="32"/>
+      <w:proofErr w:type="spellStart"/>
+      <w:r>
+        <w:rPr>
+          <w:rStyle w:val="Nagwek1Znak"/>
         </w:rPr>
         <w:t>MusicPlayerScript.cs</w:t>
       </w:r>
+      <w:proofErr w:type="spellEnd"/>
       <w:r>
         <w:rPr>
           <w:rFonts w:asciiTheme="majorHAnsi" w:hAnsiTheme="majorHAnsi"/>
@@ -258,23 +258,70 @@
           <w:szCs w:val="32"/>
         </w:rPr>
       </w:pPr>
-      <w:r>
-        <w:rPr>
-          <w:rFonts w:asciiTheme="majorHAnsi" w:hAnsiTheme="majorHAnsi"/>
-          <w:sz w:val="32"/>
-          <w:szCs w:val="32"/>
-        </w:rPr>
-        <w:t xml:space="preserve">ObjectMusic – znajduje obiekt z tagiem music i przypisuje go do zmiennej. </w:t>
-      </w:r>
-    </w:p>
-    <w:p>
-      <w:pPr>
-        <w:rPr>
-          <w:rFonts w:asciiTheme="majorHAnsi" w:hAnsiTheme="majorHAnsi"/>
-          <w:sz w:val="32"/>
-          <w:szCs w:val="32"/>
-        </w:rPr>
-      </w:pPr>
+      <w:proofErr w:type="spellStart"/>
+      <w:r>
+        <w:rPr>
+          <w:rFonts w:asciiTheme="majorHAnsi" w:hAnsiTheme="majorHAnsi"/>
+          <w:sz w:val="32"/>
+          <w:szCs w:val="32"/>
+        </w:rPr>
+        <w:t>ObjectMusic</w:t>
+      </w:r>
+      <w:proofErr w:type="spellEnd"/>
+      <w:r>
+        <w:rPr>
+          <w:rFonts w:asciiTheme="majorHAnsi" w:hAnsiTheme="majorHAnsi"/>
+          <w:sz w:val="32"/>
+          <w:szCs w:val="32"/>
+        </w:rPr>
+        <w:t xml:space="preserve"> – znajduje obiekt z </w:t>
+      </w:r>
+      <w:proofErr w:type="spellStart"/>
+      <w:r>
+        <w:rPr>
+          <w:rFonts w:asciiTheme="majorHAnsi" w:hAnsiTheme="majorHAnsi"/>
+          <w:sz w:val="32"/>
+          <w:szCs w:val="32"/>
+        </w:rPr>
+        <w:t>tagiem</w:t>
+      </w:r>
+      <w:proofErr w:type="spellEnd"/>
+      <w:r>
+        <w:rPr>
+          <w:rFonts w:asciiTheme="majorHAnsi" w:hAnsiTheme="majorHAnsi"/>
+          <w:sz w:val="32"/>
+          <w:szCs w:val="32"/>
+        </w:rPr>
+        <w:t xml:space="preserve"> </w:t>
+      </w:r>
+      <w:proofErr w:type="spellStart"/>
+      <w:r>
+        <w:rPr>
+          <w:rFonts w:asciiTheme="majorHAnsi" w:hAnsiTheme="majorHAnsi"/>
+          <w:sz w:val="32"/>
+          <w:szCs w:val="32"/>
+        </w:rPr>
+        <w:t>music</w:t>
+      </w:r>
+      <w:proofErr w:type="spellEnd"/>
+      <w:r>
+        <w:rPr>
+          <w:rFonts w:asciiTheme="majorHAnsi" w:hAnsiTheme="majorHAnsi"/>
+          <w:sz w:val="32"/>
+          <w:szCs w:val="32"/>
+        </w:rPr>
+        <w:t xml:space="preserve"> i przypisuje go do zmiennej. </w:t>
+      </w:r>
+    </w:p>
+    <w:p>
+      <w:pPr>
+        <w:rPr>
+          <w:rFonts w:asciiTheme="majorHAnsi" w:hAnsiTheme="majorHAnsi"/>
+          <w:sz w:val="32"/>
+          <w:szCs w:val="32"/>
+        </w:rPr>
+      </w:pPr>
+      <w:proofErr w:type="spellStart"/>
       <w:r>
         <w:rPr>
           <w:rFonts w:asciiTheme="majorHAnsi" w:hAnsiTheme="majorHAnsi"/>
@@ -283,56 +330,159 @@
         </w:rPr>
         <w:t>AudioSource</w:t>
       </w:r>
-      <w:r>
-        <w:rPr>
-          <w:rFonts w:asciiTheme="majorHAnsi" w:hAnsiTheme="majorHAnsi"/>
-          <w:sz w:val="32"/>
-          <w:szCs w:val="32"/>
-        </w:rPr>
-        <w:t xml:space="preserve"> – pobiera utworzony w grze komponent „AudioSource” i przypisuje go do zmiennej</w:t>
-      </w:r>
-    </w:p>
-    <w:p>
-      <w:pPr>
-        <w:rPr>
-          <w:rFonts w:asciiTheme="majorHAnsi" w:hAnsiTheme="majorHAnsi"/>
-          <w:sz w:val="32"/>
-          <w:szCs w:val="32"/>
-        </w:rPr>
-      </w:pPr>
-      <w:r>
-        <w:rPr>
-          <w:rFonts w:asciiTheme="majorHAnsi" w:hAnsiTheme="majorHAnsi"/>
-          <w:sz w:val="32"/>
-          <w:szCs w:val="32"/>
-        </w:rPr>
-        <w:t>PlayerPrefs – odpowiada za zapisywanie wartości dźwięku w pramięci gry.</w:t>
-      </w:r>
-    </w:p>
-    <w:p>
-      <w:pPr>
-        <w:rPr>
-          <w:rFonts w:asciiTheme="majorHAnsi" w:hAnsiTheme="majorHAnsi"/>
-          <w:sz w:val="32"/>
-          <w:szCs w:val="32"/>
-        </w:rPr>
-      </w:pPr>
-      <w:r>
-        <w:rPr>
-          <w:rFonts w:asciiTheme="majorHAnsi" w:hAnsiTheme="majorHAnsi"/>
-          <w:sz w:val="32"/>
-          <w:szCs w:val="32"/>
-        </w:rPr>
-        <w:t>AudioSource.volume i volumeSlider.value – ustawine są wartości na baz</w:t>
-      </w:r>
-      <w:r>
-        <w:rPr>
-          <w:rFonts w:asciiTheme="majorHAnsi" w:hAnsiTheme="majorHAnsi"/>
-          <w:sz w:val="32"/>
-          <w:szCs w:val="32"/>
-        </w:rPr>
-        <w:t>ie zmiennej MusicVolume</w:t>
-      </w:r>
+      <w:proofErr w:type="spellEnd"/>
+      <w:r>
+        <w:rPr>
+          <w:rFonts w:asciiTheme="majorHAnsi" w:hAnsiTheme="majorHAnsi"/>
+          <w:sz w:val="32"/>
+          <w:szCs w:val="32"/>
+        </w:rPr>
+        <w:t xml:space="preserve"> – pobiera utworzony w grze komponent „</w:t>
+      </w:r>
+      <w:proofErr w:type="spellStart"/>
+      <w:r>
+        <w:rPr>
+          <w:rFonts w:asciiTheme="majorHAnsi" w:hAnsiTheme="majorHAnsi"/>
+          <w:sz w:val="32"/>
+          <w:szCs w:val="32"/>
+        </w:rPr>
+        <w:t>AudioSource</w:t>
+      </w:r>
+      <w:proofErr w:type="spellEnd"/>
+      <w:r>
+        <w:rPr>
+          <w:rFonts w:asciiTheme="majorHAnsi" w:hAnsiTheme="majorHAnsi"/>
+          <w:sz w:val="32"/>
+          <w:szCs w:val="32"/>
+        </w:rPr>
+        <w:t>” i przypisuje go do zmiennej</w:t>
+      </w:r>
+    </w:p>
+    <w:p>
+      <w:pPr>
+        <w:rPr>
+          <w:rFonts w:asciiTheme="majorHAnsi" w:hAnsiTheme="majorHAnsi"/>
+          <w:sz w:val="32"/>
+          <w:szCs w:val="32"/>
+        </w:rPr>
+      </w:pPr>
+      <w:proofErr w:type="spellStart"/>
+      <w:r>
+        <w:rPr>
+          <w:rFonts w:asciiTheme="majorHAnsi" w:hAnsiTheme="majorHAnsi"/>
+          <w:sz w:val="32"/>
+          <w:szCs w:val="32"/>
+        </w:rPr>
+        <w:t>PlayerPrefs</w:t>
+      </w:r>
+      <w:proofErr w:type="spellEnd"/>
+      <w:r>
+        <w:rPr>
+          <w:rFonts w:asciiTheme="majorHAnsi" w:hAnsiTheme="majorHAnsi"/>
+          <w:sz w:val="32"/>
+          <w:szCs w:val="32"/>
+        </w:rPr>
+        <w:t xml:space="preserve"> – odpowiada za zapisywanie wartości dźwięku w </w:t>
+      </w:r>
+      <w:proofErr w:type="spellStart"/>
+      <w:r>
+        <w:rPr>
+          <w:rFonts w:asciiTheme="majorHAnsi" w:hAnsiTheme="majorHAnsi"/>
+          <w:sz w:val="32"/>
+          <w:szCs w:val="32"/>
+        </w:rPr>
+        <w:t>pramięci</w:t>
+      </w:r>
+      <w:proofErr w:type="spellEnd"/>
+      <w:r>
+        <w:rPr>
+          <w:rFonts w:asciiTheme="majorHAnsi" w:hAnsiTheme="majorHAnsi"/>
+          <w:sz w:val="32"/>
+          <w:szCs w:val="32"/>
+        </w:rPr>
+        <w:t xml:space="preserve"> gry.</w:t>
+      </w:r>
+    </w:p>
+    <w:p>
+      <w:pPr>
+        <w:rPr>
+          <w:rFonts w:asciiTheme="majorHAnsi" w:hAnsiTheme="majorHAnsi"/>
+          <w:sz w:val="32"/>
+          <w:szCs w:val="32"/>
+        </w:rPr>
+      </w:pPr>
+      <w:proofErr w:type="spellStart"/>
+      <w:r>
+        <w:rPr>
+          <w:rFonts w:asciiTheme="majorHAnsi" w:hAnsiTheme="majorHAnsi"/>
+          <w:sz w:val="32"/>
+          <w:szCs w:val="32"/>
+        </w:rPr>
+        <w:t>AudioSource.volume</w:t>
+      </w:r>
+      <w:proofErr w:type="spellEnd"/>
+      <w:r>
+        <w:rPr>
+          <w:rFonts w:asciiTheme="majorHAnsi" w:hAnsiTheme="majorHAnsi"/>
+          <w:sz w:val="32"/>
+          <w:szCs w:val="32"/>
+        </w:rPr>
+        <w:t xml:space="preserve"> i </w:t>
+      </w:r>
+      <w:proofErr w:type="spellStart"/>
+      <w:r>
+        <w:rPr>
+          <w:rFonts w:asciiTheme="majorHAnsi" w:hAnsiTheme="majorHAnsi"/>
+          <w:sz w:val="32"/>
+          <w:szCs w:val="32"/>
+        </w:rPr>
+        <w:t>volumeSlider.value</w:t>
+      </w:r>
+      <w:proofErr w:type="spellEnd"/>
+      <w:r>
+        <w:rPr>
+          <w:rFonts w:asciiTheme="majorHAnsi" w:hAnsiTheme="majorHAnsi"/>
+          <w:sz w:val="32"/>
+          <w:szCs w:val="32"/>
+        </w:rPr>
+        <w:t xml:space="preserve"> – </w:t>
+      </w:r>
+      <w:proofErr w:type="spellStart"/>
+      <w:r>
+        <w:rPr>
+          <w:rFonts w:asciiTheme="majorHAnsi" w:hAnsiTheme="majorHAnsi"/>
+          <w:sz w:val="32"/>
+          <w:szCs w:val="32"/>
+        </w:rPr>
+        <w:t>ustawine</w:t>
+      </w:r>
+      <w:proofErr w:type="spellEnd"/>
+      <w:r>
+        <w:rPr>
+          <w:rFonts w:asciiTheme="majorHAnsi" w:hAnsiTheme="majorHAnsi"/>
+          <w:sz w:val="32"/>
+          <w:szCs w:val="32"/>
+        </w:rPr>
+        <w:t xml:space="preserve"> są wartości na baz</w:t>
+      </w:r>
+      <w:r>
+        <w:rPr>
+          <w:rFonts w:asciiTheme="majorHAnsi" w:hAnsiTheme="majorHAnsi"/>
+          <w:sz w:val="32"/>
+          <w:szCs w:val="32"/>
+        </w:rPr>
+        <w:t xml:space="preserve">ie zmiennej </w:t>
+      </w:r>
+      <w:proofErr w:type="spellStart"/>
+      <w:r>
+        <w:rPr>
+          <w:rFonts w:asciiTheme="majorHAnsi" w:hAnsiTheme="majorHAnsi"/>
+          <w:sz w:val="32"/>
+          <w:szCs w:val="32"/>
+        </w:rPr>
+        <w:t>MusicVolume</w:t>
+      </w:r>
+      <w:proofErr w:type="spellEnd"/>
     </w:p>
     <w:p>
       <w:pPr>
@@ -448,7 +598,61 @@
           <w:sz w:val="32"/>
           <w:szCs w:val="32"/>
         </w:rPr>
-        <w:t xml:space="preserve">"AudioSource" na podstawie wartości "MusicVolume", która synchronizuje wartość suwaka "volumeSlider". </w:t>
+        <w:t>"</w:t>
+      </w:r>
+      <w:proofErr w:type="spellStart"/>
+      <w:r>
+        <w:rPr>
+          <w:rFonts w:asciiTheme="majorHAnsi" w:hAnsiTheme="majorHAnsi"/>
+          <w:sz w:val="32"/>
+          <w:szCs w:val="32"/>
+        </w:rPr>
+        <w:t>AudioSource</w:t>
+      </w:r>
+      <w:proofErr w:type="spellEnd"/>
+      <w:r>
+        <w:rPr>
+          <w:rFonts w:asciiTheme="majorHAnsi" w:hAnsiTheme="majorHAnsi"/>
+          <w:sz w:val="32"/>
+          <w:szCs w:val="32"/>
+        </w:rPr>
+        <w:t>" na podstawie wartości "</w:t>
+      </w:r>
+      <w:proofErr w:type="spellStart"/>
+      <w:r>
+        <w:rPr>
+          <w:rFonts w:asciiTheme="majorHAnsi" w:hAnsiTheme="majorHAnsi"/>
+          <w:sz w:val="32"/>
+          <w:szCs w:val="32"/>
+        </w:rPr>
+        <w:t>MusicVolume</w:t>
+      </w:r>
+      <w:proofErr w:type="spellEnd"/>
+      <w:r>
+        <w:rPr>
+          <w:rFonts w:asciiTheme="majorHAnsi" w:hAnsiTheme="majorHAnsi"/>
+          <w:sz w:val="32"/>
+          <w:szCs w:val="32"/>
+        </w:rPr>
+        <w:t>", która synchronizuje wartość suwaka "</w:t>
+      </w:r>
+      <w:proofErr w:type="spellStart"/>
+      <w:r>
+        <w:rPr>
+          <w:rFonts w:asciiTheme="majorHAnsi" w:hAnsiTheme="majorHAnsi"/>
+          <w:sz w:val="32"/>
+          <w:szCs w:val="32"/>
+        </w:rPr>
+        <w:t>volumeSlider</w:t>
+      </w:r>
+      <w:proofErr w:type="spellEnd"/>
+      <w:r>
+        <w:rPr>
+          <w:rFonts w:asciiTheme="majorHAnsi" w:hAnsiTheme="majorHAnsi"/>
+          <w:sz w:val="32"/>
+          <w:szCs w:val="32"/>
+        </w:rPr>
+        <w:t xml:space="preserve">". </w:t>
       </w:r>
       <w:r>
         <w:rPr>
@@ -472,8 +676,36 @@
           <w:sz w:val="32"/>
           <w:szCs w:val="32"/>
         </w:rPr>
-        <w:t>Następnie zapisuje tę wartość do PlayerPrefs(czyli, jak zresetujemy grę, wartość będzie taka jak poprzednio), a debug</w:t>
-      </w:r>
+        <w:t xml:space="preserve">Następnie zapisuje tę wartość do </w:t>
+      </w:r>
+      <w:proofErr w:type="spellStart"/>
+      <w:r>
+        <w:rPr>
+          <w:rFonts w:asciiTheme="majorHAnsi" w:hAnsiTheme="majorHAnsi"/>
+          <w:sz w:val="32"/>
+          <w:szCs w:val="32"/>
+        </w:rPr>
+        <w:t>PlayerPrefs</w:t>
+      </w:r>
+      <w:proofErr w:type="spellEnd"/>
+      <w:r>
+        <w:rPr>
+          <w:rFonts w:asciiTheme="majorHAnsi" w:hAnsiTheme="majorHAnsi"/>
+          <w:sz w:val="32"/>
+          <w:szCs w:val="32"/>
+        </w:rPr>
+        <w:t xml:space="preserve">(czyli, jak zresetujemy grę, wartość będzie taka jak poprzednio), a </w:t>
+      </w:r>
+      <w:proofErr w:type="spellStart"/>
+      <w:r>
+        <w:rPr>
+          <w:rFonts w:asciiTheme="majorHAnsi" w:hAnsiTheme="majorHAnsi"/>
+          <w:sz w:val="32"/>
+          <w:szCs w:val="32"/>
+        </w:rPr>
+        <w:t>debug</w:t>
+      </w:r>
+      <w:proofErr w:type="spellEnd"/>
       <w:r>
         <w:rPr>
           <w:rFonts w:asciiTheme="majorHAnsi" w:hAnsiTheme="majorHAnsi"/>
@@ -534,20 +766,13 @@
     </w:p>
     <w:p>
       <w:pPr>
-        <w:rPr>
-          <w:rFonts w:asciiTheme="majorHAnsi" w:hAnsiTheme="majorHAnsi"/>
-          <w:sz w:val="32"/>
-          <w:szCs w:val="32"/>
-        </w:rPr>
-      </w:pPr>
-      <w:r>
-        <w:rPr>
-          <w:rFonts w:asciiTheme="majorHAnsi" w:hAnsiTheme="majorHAnsi"/>
-          <w:sz w:val="32"/>
-          <w:szCs w:val="32"/>
-        </w:rPr>
+        <w:pStyle w:val="Nagwek1"/>
+      </w:pPr>
+      <w:proofErr w:type="spellStart"/>
+      <w:r>
         <w:t>DoNotDestoy.cs</w:t>
       </w:r>
+      <w:proofErr w:type="spellEnd"/>
     </w:p>
     <w:p>
       <w:pPr>
@@ -621,7 +846,61 @@
           <w:szCs w:val="32"/>
         </w:rPr>
         <w:lastRenderedPageBreak/>
-        <w:t xml:space="preserve">sceny nie przenosi się do kolejnej) obiektu z tagiem „music” przy zmianie sceny, o ile nie istnieje już obiekt z takim tagiem. Jeżeli pojawi się obiekt nadmiarowy, to zostanie zniszczony, jeżeli jest tylko jeden, zostaje on zachowany przy zmianie sceny. </w:t>
+        <w:t xml:space="preserve">sceny nie przenosi się do kolejnej) obiektu z </w:t>
+      </w:r>
+      <w:proofErr w:type="spellStart"/>
+      <w:r>
+        <w:rPr>
+          <w:rFonts w:asciiTheme="majorHAnsi" w:hAnsiTheme="majorHAnsi"/>
+          <w:sz w:val="32"/>
+          <w:szCs w:val="32"/>
+        </w:rPr>
+        <w:t>tagiem</w:t>
+      </w:r>
+      <w:proofErr w:type="spellEnd"/>
+      <w:r>
+        <w:rPr>
+          <w:rFonts w:asciiTheme="majorHAnsi" w:hAnsiTheme="majorHAnsi"/>
+          <w:sz w:val="32"/>
+          <w:szCs w:val="32"/>
+        </w:rPr>
+        <w:t xml:space="preserve"> „</w:t>
+      </w:r>
+      <w:proofErr w:type="spellStart"/>
+      <w:r>
+        <w:rPr>
+          <w:rFonts w:asciiTheme="majorHAnsi" w:hAnsiTheme="majorHAnsi"/>
+          <w:sz w:val="32"/>
+          <w:szCs w:val="32"/>
+        </w:rPr>
+        <w:t>music</w:t>
+      </w:r>
+      <w:proofErr w:type="spellEnd"/>
+      <w:r>
+        <w:rPr>
+          <w:rFonts w:asciiTheme="majorHAnsi" w:hAnsiTheme="majorHAnsi"/>
+          <w:sz w:val="32"/>
+          <w:szCs w:val="32"/>
+        </w:rPr>
+        <w:t xml:space="preserve">” przy zmianie sceny, o ile nie istnieje już obiekt z takim </w:t>
+      </w:r>
+      <w:proofErr w:type="spellStart"/>
+      <w:r>
+        <w:rPr>
+          <w:rFonts w:asciiTheme="majorHAnsi" w:hAnsiTheme="majorHAnsi"/>
+          <w:sz w:val="32"/>
+          <w:szCs w:val="32"/>
+        </w:rPr>
+        <w:t>tagiem</w:t>
+      </w:r>
+      <w:proofErr w:type="spellEnd"/>
+      <w:r>
+        <w:rPr>
+          <w:rFonts w:asciiTheme="majorHAnsi" w:hAnsiTheme="majorHAnsi"/>
+          <w:sz w:val="32"/>
+          <w:szCs w:val="32"/>
+        </w:rPr>
+        <w:t xml:space="preserve">. Jeżeli pojawi się obiekt nadmiarowy, to zostanie zniszczony, jeżeli jest tylko jeden, zostaje on zachowany przy zmianie sceny. </w:t>
       </w:r>
     </w:p>
     <w:p>
@@ -687,114 +966,182 @@
           <w:sz w:val="32"/>
           <w:szCs w:val="32"/>
         </w:rPr>
-        <w:t>Ten fragment jest wykorzystywany do zrealizowania muzyki na scenie Areny, sprawdza scenę, jeżeli jest Areną, usuwa obiekt, który ma tag = „music”</w:t>
-      </w:r>
-      <w:r>
-        <w:rPr>
-          <w:rFonts w:asciiTheme="majorHAnsi" w:hAnsiTheme="majorHAnsi"/>
-          <w:sz w:val="32"/>
-          <w:szCs w:val="32"/>
-        </w:rPr>
-        <w:t>, następnie szuka, czy w danej scenie, jakiś obiekt ma tag „BattleMusic”, jeśli tak to uruchamia go.</w:t>
-      </w:r>
-    </w:p>
-    <w:p>
-      <w:pPr>
-        <w:rPr>
-          <w:rFonts w:asciiTheme="majorHAnsi" w:hAnsiTheme="majorHAnsi"/>
-          <w:sz w:val="32"/>
-          <w:szCs w:val="32"/>
-        </w:rPr>
-      </w:pPr>
-    </w:p>
-    <w:p>
-      <w:pPr>
-        <w:rPr>
-          <w:rFonts w:asciiTheme="majorHAnsi" w:hAnsiTheme="majorHAnsi"/>
-          <w:sz w:val="32"/>
-          <w:szCs w:val="32"/>
-        </w:rPr>
-      </w:pPr>
-    </w:p>
-    <w:p>
-      <w:pPr>
-        <w:rPr>
-          <w:rFonts w:asciiTheme="majorHAnsi" w:hAnsiTheme="majorHAnsi"/>
-          <w:sz w:val="32"/>
-          <w:szCs w:val="32"/>
-        </w:rPr>
-      </w:pPr>
-    </w:p>
-    <w:p>
-      <w:pPr>
-        <w:rPr>
-          <w:rFonts w:asciiTheme="majorHAnsi" w:hAnsiTheme="majorHAnsi"/>
-          <w:sz w:val="32"/>
-          <w:szCs w:val="32"/>
-        </w:rPr>
-      </w:pPr>
-    </w:p>
-    <w:p>
-      <w:pPr>
-        <w:rPr>
-          <w:rFonts w:asciiTheme="majorHAnsi" w:hAnsiTheme="majorHAnsi"/>
-          <w:sz w:val="32"/>
-          <w:szCs w:val="32"/>
-        </w:rPr>
-      </w:pPr>
-    </w:p>
-    <w:p>
-      <w:pPr>
-        <w:rPr>
-          <w:rFonts w:asciiTheme="majorHAnsi" w:hAnsiTheme="majorHAnsi"/>
-          <w:sz w:val="32"/>
-          <w:szCs w:val="32"/>
-        </w:rPr>
-      </w:pPr>
-    </w:p>
-    <w:p>
-      <w:pPr>
-        <w:rPr>
-          <w:rFonts w:asciiTheme="majorHAnsi" w:hAnsiTheme="majorHAnsi"/>
-          <w:sz w:val="32"/>
-          <w:szCs w:val="32"/>
-        </w:rPr>
-      </w:pPr>
-    </w:p>
-    <w:p>
-      <w:pPr>
-        <w:rPr>
-          <w:rFonts w:asciiTheme="majorHAnsi" w:hAnsiTheme="majorHAnsi"/>
-          <w:sz w:val="32"/>
-          <w:szCs w:val="32"/>
-        </w:rPr>
-      </w:pPr>
-    </w:p>
-    <w:p>
-      <w:pPr>
-        <w:rPr>
-          <w:rFonts w:asciiTheme="majorHAnsi" w:hAnsiTheme="majorHAnsi"/>
-          <w:sz w:val="32"/>
-          <w:szCs w:val="32"/>
-        </w:rPr>
-      </w:pPr>
-    </w:p>
-    <w:p>
-      <w:pPr>
-        <w:rPr>
-          <w:rFonts w:asciiTheme="majorHAnsi" w:hAnsiTheme="majorHAnsi"/>
-          <w:sz w:val="32"/>
-          <w:szCs w:val="32"/>
-        </w:rPr>
-      </w:pPr>
-      <w:r>
-        <w:rPr>
-          <w:rFonts w:asciiTheme="majorHAnsi" w:hAnsiTheme="majorHAnsi"/>
-          <w:sz w:val="32"/>
-          <w:szCs w:val="32"/>
-        </w:rPr>
+        <w:t xml:space="preserve">Ten fragment jest wykorzystywany do zrealizowania muzyki na scenie Areny, sprawdza scenę, jeżeli jest Areną, usuwa obiekt, który ma </w:t>
+      </w:r>
+      <w:proofErr w:type="spellStart"/>
+      <w:r>
+        <w:rPr>
+          <w:rFonts w:asciiTheme="majorHAnsi" w:hAnsiTheme="majorHAnsi"/>
+          <w:sz w:val="32"/>
+          <w:szCs w:val="32"/>
+        </w:rPr>
+        <w:t>tag</w:t>
+      </w:r>
+      <w:proofErr w:type="spellEnd"/>
+      <w:r>
+        <w:rPr>
+          <w:rFonts w:asciiTheme="majorHAnsi" w:hAnsiTheme="majorHAnsi"/>
+          <w:sz w:val="32"/>
+          <w:szCs w:val="32"/>
+        </w:rPr>
+        <w:t xml:space="preserve"> = „</w:t>
+      </w:r>
+      <w:proofErr w:type="spellStart"/>
+      <w:r>
+        <w:rPr>
+          <w:rFonts w:asciiTheme="majorHAnsi" w:hAnsiTheme="majorHAnsi"/>
+          <w:sz w:val="32"/>
+          <w:szCs w:val="32"/>
+        </w:rPr>
+        <w:t>music</w:t>
+      </w:r>
+      <w:proofErr w:type="spellEnd"/>
+      <w:r>
+        <w:rPr>
+          <w:rFonts w:asciiTheme="majorHAnsi" w:hAnsiTheme="majorHAnsi"/>
+          <w:sz w:val="32"/>
+          <w:szCs w:val="32"/>
+        </w:rPr>
+        <w:t>”</w:t>
+      </w:r>
+      <w:r>
+        <w:rPr>
+          <w:rFonts w:asciiTheme="majorHAnsi" w:hAnsiTheme="majorHAnsi"/>
+          <w:sz w:val="32"/>
+          <w:szCs w:val="32"/>
+        </w:rPr>
+        <w:t xml:space="preserve">, następnie szuka, czy w danej scenie, jakiś obiekt ma </w:t>
+      </w:r>
+      <w:proofErr w:type="spellStart"/>
+      <w:r>
+        <w:rPr>
+          <w:rFonts w:asciiTheme="majorHAnsi" w:hAnsiTheme="majorHAnsi"/>
+          <w:sz w:val="32"/>
+          <w:szCs w:val="32"/>
+        </w:rPr>
+        <w:t>tag</w:t>
+      </w:r>
+      <w:proofErr w:type="spellEnd"/>
+      <w:r>
+        <w:rPr>
+          <w:rFonts w:asciiTheme="majorHAnsi" w:hAnsiTheme="majorHAnsi"/>
+          <w:sz w:val="32"/>
+          <w:szCs w:val="32"/>
+        </w:rPr>
+        <w:t xml:space="preserve"> „</w:t>
+      </w:r>
+      <w:proofErr w:type="spellStart"/>
+      <w:r>
+        <w:rPr>
+          <w:rFonts w:asciiTheme="majorHAnsi" w:hAnsiTheme="majorHAnsi"/>
+          <w:sz w:val="32"/>
+          <w:szCs w:val="32"/>
+        </w:rPr>
+        <w:t>BattleMusic</w:t>
+      </w:r>
+      <w:proofErr w:type="spellEnd"/>
+      <w:r>
+        <w:rPr>
+          <w:rFonts w:asciiTheme="majorHAnsi" w:hAnsiTheme="majorHAnsi"/>
+          <w:sz w:val="32"/>
+          <w:szCs w:val="32"/>
+        </w:rPr>
+        <w:t>”, jeśli tak to uruchamia go.</w:t>
+      </w:r>
+    </w:p>
+    <w:p>
+      <w:pPr>
+        <w:rPr>
+          <w:rFonts w:asciiTheme="majorHAnsi" w:hAnsiTheme="majorHAnsi"/>
+          <w:sz w:val="32"/>
+          <w:szCs w:val="32"/>
+        </w:rPr>
+      </w:pPr>
+    </w:p>
+    <w:p>
+      <w:pPr>
+        <w:rPr>
+          <w:rFonts w:asciiTheme="majorHAnsi" w:hAnsiTheme="majorHAnsi"/>
+          <w:sz w:val="32"/>
+          <w:szCs w:val="32"/>
+        </w:rPr>
+      </w:pPr>
+    </w:p>
+    <w:p>
+      <w:pPr>
+        <w:rPr>
+          <w:rFonts w:asciiTheme="majorHAnsi" w:hAnsiTheme="majorHAnsi"/>
+          <w:sz w:val="32"/>
+          <w:szCs w:val="32"/>
+        </w:rPr>
+      </w:pPr>
+    </w:p>
+    <w:p>
+      <w:pPr>
+        <w:rPr>
+          <w:rFonts w:asciiTheme="majorHAnsi" w:hAnsiTheme="majorHAnsi"/>
+          <w:sz w:val="32"/>
+          <w:szCs w:val="32"/>
+        </w:rPr>
+      </w:pPr>
+    </w:p>
+    <w:p>
+      <w:pPr>
+        <w:rPr>
+          <w:rFonts w:asciiTheme="majorHAnsi" w:hAnsiTheme="majorHAnsi"/>
+          <w:sz w:val="32"/>
+          <w:szCs w:val="32"/>
+        </w:rPr>
+      </w:pPr>
+    </w:p>
+    <w:p>
+      <w:pPr>
+        <w:rPr>
+          <w:rFonts w:asciiTheme="majorHAnsi" w:hAnsiTheme="majorHAnsi"/>
+          <w:sz w:val="32"/>
+          <w:szCs w:val="32"/>
+        </w:rPr>
+      </w:pPr>
+    </w:p>
+    <w:p>
+      <w:pPr>
+        <w:rPr>
+          <w:rFonts w:asciiTheme="majorHAnsi" w:hAnsiTheme="majorHAnsi"/>
+          <w:sz w:val="32"/>
+          <w:szCs w:val="32"/>
+        </w:rPr>
+      </w:pPr>
+    </w:p>
+    <w:p>
+      <w:pPr>
+        <w:rPr>
+          <w:rFonts w:asciiTheme="majorHAnsi" w:hAnsiTheme="majorHAnsi"/>
+          <w:sz w:val="32"/>
+          <w:szCs w:val="32"/>
+        </w:rPr>
+      </w:pPr>
+    </w:p>
+    <w:p>
+      <w:pPr>
+        <w:rPr>
+          <w:rFonts w:asciiTheme="majorHAnsi" w:hAnsiTheme="majorHAnsi"/>
+          <w:sz w:val="32"/>
+          <w:szCs w:val="32"/>
+        </w:rPr>
+      </w:pPr>
+    </w:p>
+    <w:p>
+      <w:pPr>
+        <w:pStyle w:val="Nagwek1"/>
+      </w:pPr>
+      <w:proofErr w:type="spellStart"/>
+      <w:r>
         <w:lastRenderedPageBreak/>
-        <w:t xml:space="preserve">LoadNextSceneScript.cs </w:t>
+        <w:t>LoadNextSceneScript.cs</w:t>
+      </w:r>
+      <w:proofErr w:type="spellEnd"/>
+      <w:r>
+        <w:t xml:space="preserve"> </w:t>
       </w:r>
     </w:p>
     <w:p>
@@ -884,34 +1231,45 @@
           <w:sz w:val="32"/>
           <w:szCs w:val="32"/>
         </w:rPr>
-        <w:t xml:space="preserve"> (weaponsmith, arena itp.)</w:t>
-      </w:r>
-    </w:p>
-    <w:p>
-      <w:pPr>
-        <w:rPr>
-          <w:rFonts w:asciiTheme="majorHAnsi" w:hAnsiTheme="majorHAnsi"/>
-          <w:sz w:val="32"/>
-          <w:szCs w:val="32"/>
-        </w:rPr>
-      </w:pPr>
-    </w:p>
-    <w:p>
-      <w:pPr>
-        <w:rPr>
-          <w:rFonts w:asciiTheme="majorHAnsi" w:hAnsiTheme="majorHAnsi"/>
-          <w:sz w:val="32"/>
-          <w:szCs w:val="32"/>
-        </w:rPr>
-      </w:pPr>
-      <w:r>
-        <w:rPr>
-          <w:rFonts w:asciiTheme="majorHAnsi" w:hAnsiTheme="majorHAnsi"/>
-          <w:sz w:val="32"/>
-          <w:szCs w:val="32"/>
-        </w:rPr>
+        <w:t xml:space="preserve"> (</w:t>
+      </w:r>
+      <w:proofErr w:type="spellStart"/>
+      <w:r>
+        <w:rPr>
+          <w:rFonts w:asciiTheme="majorHAnsi" w:hAnsiTheme="majorHAnsi"/>
+          <w:sz w:val="32"/>
+          <w:szCs w:val="32"/>
+        </w:rPr>
+        <w:t>weaponsmith</w:t>
+      </w:r>
+      <w:proofErr w:type="spellEnd"/>
+      <w:r>
+        <w:rPr>
+          <w:rFonts w:asciiTheme="majorHAnsi" w:hAnsiTheme="majorHAnsi"/>
+          <w:sz w:val="32"/>
+          <w:szCs w:val="32"/>
+        </w:rPr>
+        <w:t>, arena itp.)</w:t>
+      </w:r>
+    </w:p>
+    <w:p>
+      <w:pPr>
+        <w:rPr>
+          <w:rFonts w:asciiTheme="majorHAnsi" w:hAnsiTheme="majorHAnsi"/>
+          <w:sz w:val="32"/>
+          <w:szCs w:val="32"/>
+        </w:rPr>
+      </w:pPr>
+    </w:p>
+    <w:p>
+      <w:pPr>
+        <w:pStyle w:val="Nagwek1"/>
+      </w:pPr>
+      <w:proofErr w:type="spellStart"/>
+      <w:r>
         <w:t>MainMenu.cs</w:t>
       </w:r>
+      <w:proofErr w:type="spellEnd"/>
     </w:p>
     <w:p>
       <w:pPr>
@@ -976,79 +1334,105 @@
           <w:sz w:val="32"/>
           <w:szCs w:val="32"/>
         </w:rPr>
-        <w:t>Skrypt, który bardzo szybko został zastąpiony przez LoadNextSceneScript.cs wykorzystywany był w początkowej fazie projektu, do przechodzenia do następnej sceny</w:t>
-      </w:r>
-    </w:p>
-    <w:p>
-      <w:pPr>
-        <w:rPr>
-          <w:rFonts w:asciiTheme="majorHAnsi" w:hAnsiTheme="majorHAnsi"/>
-          <w:sz w:val="32"/>
-          <w:szCs w:val="32"/>
-        </w:rPr>
-      </w:pPr>
-    </w:p>
-    <w:p>
-      <w:pPr>
-        <w:rPr>
-          <w:rFonts w:asciiTheme="majorHAnsi" w:hAnsiTheme="majorHAnsi"/>
-          <w:sz w:val="32"/>
-          <w:szCs w:val="32"/>
-        </w:rPr>
-      </w:pPr>
-    </w:p>
-    <w:p>
-      <w:pPr>
-        <w:rPr>
-          <w:rFonts w:asciiTheme="majorHAnsi" w:hAnsiTheme="majorHAnsi"/>
-          <w:sz w:val="32"/>
-          <w:szCs w:val="32"/>
-        </w:rPr>
-      </w:pPr>
-    </w:p>
-    <w:p>
-      <w:pPr>
-        <w:rPr>
-          <w:rFonts w:asciiTheme="majorHAnsi" w:hAnsiTheme="majorHAnsi"/>
-          <w:sz w:val="32"/>
-          <w:szCs w:val="32"/>
-        </w:rPr>
-      </w:pPr>
-    </w:p>
-    <w:p>
-      <w:pPr>
-        <w:rPr>
-          <w:rFonts w:asciiTheme="majorHAnsi" w:hAnsiTheme="majorHAnsi"/>
-          <w:sz w:val="32"/>
-          <w:szCs w:val="32"/>
-        </w:rPr>
-      </w:pPr>
-    </w:p>
-    <w:p>
-      <w:pPr>
-        <w:rPr>
-          <w:rFonts w:asciiTheme="majorHAnsi" w:hAnsiTheme="majorHAnsi"/>
-          <w:sz w:val="32"/>
-          <w:szCs w:val="32"/>
-        </w:rPr>
-      </w:pPr>
-    </w:p>
-    <w:p>
-      <w:pPr>
-        <w:rPr>
-          <w:rFonts w:asciiTheme="majorHAnsi" w:hAnsiTheme="majorHAnsi"/>
-          <w:sz w:val="32"/>
-          <w:szCs w:val="32"/>
-        </w:rPr>
-      </w:pPr>
-      <w:r>
-        <w:rPr>
-          <w:rFonts w:asciiTheme="majorHAnsi" w:hAnsiTheme="majorHAnsi"/>
-          <w:sz w:val="32"/>
-          <w:szCs w:val="32"/>
+        <w:t xml:space="preserve">Skrypt, który bardzo szybko został zastąpiony przez </w:t>
+      </w:r>
+      <w:proofErr w:type="spellStart"/>
+      <w:r>
+        <w:rPr>
+          <w:rFonts w:asciiTheme="majorHAnsi" w:hAnsiTheme="majorHAnsi"/>
+          <w:sz w:val="32"/>
+          <w:szCs w:val="32"/>
+        </w:rPr>
+        <w:t>LoadNextSceneScript.cs</w:t>
+      </w:r>
+      <w:proofErr w:type="spellEnd"/>
+      <w:r>
+        <w:rPr>
+          <w:rFonts w:asciiTheme="majorHAnsi" w:hAnsiTheme="majorHAnsi"/>
+          <w:sz w:val="32"/>
+          <w:szCs w:val="32"/>
+        </w:rPr>
+        <w:t xml:space="preserve"> wykorzystywany był w początkowej fazie projektu, do przechodzenia do następnej sceny</w:t>
+      </w:r>
+    </w:p>
+    <w:p>
+      <w:pPr>
+        <w:rPr>
+          <w:rFonts w:asciiTheme="majorHAnsi" w:hAnsiTheme="majorHAnsi"/>
+          <w:sz w:val="32"/>
+          <w:szCs w:val="32"/>
+        </w:rPr>
+      </w:pPr>
+    </w:p>
+    <w:p>
+      <w:pPr>
+        <w:rPr>
+          <w:rFonts w:asciiTheme="majorHAnsi" w:hAnsiTheme="majorHAnsi"/>
+          <w:sz w:val="32"/>
+          <w:szCs w:val="32"/>
+        </w:rPr>
+      </w:pPr>
+    </w:p>
+    <w:p>
+      <w:pPr>
+        <w:rPr>
+          <w:rFonts w:asciiTheme="majorHAnsi" w:hAnsiTheme="majorHAnsi"/>
+          <w:sz w:val="32"/>
+          <w:szCs w:val="32"/>
+        </w:rPr>
+      </w:pPr>
+    </w:p>
+    <w:p>
+      <w:pPr>
+        <w:rPr>
+          <w:rFonts w:asciiTheme="majorHAnsi" w:hAnsiTheme="majorHAnsi"/>
+          <w:sz w:val="32"/>
+          <w:szCs w:val="32"/>
+        </w:rPr>
+      </w:pPr>
+    </w:p>
+    <w:p>
+      <w:pPr>
+        <w:rPr>
+          <w:rFonts w:asciiTheme="majorHAnsi" w:hAnsiTheme="majorHAnsi"/>
+          <w:sz w:val="32"/>
+          <w:szCs w:val="32"/>
+        </w:rPr>
+      </w:pPr>
+    </w:p>
+    <w:p>
+      <w:pPr>
+        <w:rPr>
+          <w:rFonts w:asciiTheme="majorHAnsi" w:hAnsiTheme="majorHAnsi"/>
+          <w:sz w:val="32"/>
+          <w:szCs w:val="32"/>
+        </w:rPr>
+      </w:pPr>
+    </w:p>
+    <w:p>
+      <w:pPr>
+        <w:rPr>
+          <w:rFonts w:asciiTheme="majorHAnsi" w:hAnsiTheme="majorHAnsi"/>
+          <w:sz w:val="32"/>
+          <w:szCs w:val="32"/>
+        </w:rPr>
+      </w:pPr>
+      <w:proofErr w:type="spellStart"/>
+      <w:r>
+        <w:rPr>
+          <w:rStyle w:val="Nagwek1Znak"/>
         </w:rPr>
         <w:lastRenderedPageBreak/>
-        <w:t>CreateTimeStamp.cs – skrypt który ma z</w:t>
+        <w:t>CreateTimeStamp.cs</w:t>
+      </w:r>
+      <w:proofErr w:type="spellEnd"/>
+      <w:r>
+        <w:rPr>
+          <w:rFonts w:asciiTheme="majorHAnsi" w:hAnsiTheme="majorHAnsi"/>
+          <w:sz w:val="32"/>
+          <w:szCs w:val="32"/>
+        </w:rPr>
+        <w:t xml:space="preserve"> – skrypt który ma z</w:t>
       </w:r>
       <w:r>
         <w:rPr>
@@ -1188,41 +1572,151 @@
           <w:sz w:val="32"/>
           <w:szCs w:val="32"/>
         </w:rPr>
-        <w:t>Druga część kodu pokazuje implemetracje metody Create_time</w:t>
-      </w:r>
-    </w:p>
-    <w:p>
-      <w:pPr>
-        <w:rPr>
-          <w:rFonts w:asciiTheme="majorHAnsi" w:hAnsiTheme="majorHAnsi"/>
-          <w:sz w:val="32"/>
-          <w:szCs w:val="32"/>
-        </w:rPr>
-      </w:pPr>
-      <w:r>
-        <w:rPr>
-          <w:rFonts w:asciiTheme="majorHAnsi" w:hAnsiTheme="majorHAnsi"/>
-          <w:sz w:val="32"/>
-          <w:szCs w:val="32"/>
-        </w:rPr>
-        <w:t>„DateTime now” – zapisuje do zmiennej aktualny czas</w:t>
-      </w:r>
-    </w:p>
-    <w:p>
-      <w:pPr>
-        <w:rPr>
-          <w:rFonts w:asciiTheme="majorHAnsi" w:hAnsiTheme="majorHAnsi"/>
-          <w:sz w:val="32"/>
-          <w:szCs w:val="32"/>
-        </w:rPr>
-      </w:pPr>
-      <w:r>
-        <w:rPr>
-          <w:rFonts w:asciiTheme="majorHAnsi" w:hAnsiTheme="majorHAnsi"/>
-          <w:sz w:val="32"/>
-          <w:szCs w:val="32"/>
-        </w:rPr>
-        <w:t>long currentTime = dateTimeOffset.ToUnixTimeSeconds(); - polega na konwertowaniu czasu na licz</w:t>
+        <w:t xml:space="preserve">Druga część kodu pokazuje </w:t>
+      </w:r>
+      <w:proofErr w:type="spellStart"/>
+      <w:r>
+        <w:rPr>
+          <w:rFonts w:asciiTheme="majorHAnsi" w:hAnsiTheme="majorHAnsi"/>
+          <w:sz w:val="32"/>
+          <w:szCs w:val="32"/>
+        </w:rPr>
+        <w:t>implemetracje</w:t>
+      </w:r>
+      <w:proofErr w:type="spellEnd"/>
+      <w:r>
+        <w:rPr>
+          <w:rFonts w:asciiTheme="majorHAnsi" w:hAnsiTheme="majorHAnsi"/>
+          <w:sz w:val="32"/>
+          <w:szCs w:val="32"/>
+        </w:rPr>
+        <w:t xml:space="preserve"> metody </w:t>
+      </w:r>
+      <w:proofErr w:type="spellStart"/>
+      <w:r>
+        <w:rPr>
+          <w:rFonts w:asciiTheme="majorHAnsi" w:hAnsiTheme="majorHAnsi"/>
+          <w:sz w:val="32"/>
+          <w:szCs w:val="32"/>
+        </w:rPr>
+        <w:t>Create_time</w:t>
+      </w:r>
+      <w:proofErr w:type="spellEnd"/>
+    </w:p>
+    <w:p>
+      <w:pPr>
+        <w:rPr>
+          <w:rFonts w:asciiTheme="majorHAnsi" w:hAnsiTheme="majorHAnsi"/>
+          <w:sz w:val="32"/>
+          <w:szCs w:val="32"/>
+        </w:rPr>
+      </w:pPr>
+      <w:r>
+        <w:rPr>
+          <w:rFonts w:asciiTheme="majorHAnsi" w:hAnsiTheme="majorHAnsi"/>
+          <w:sz w:val="32"/>
+          <w:szCs w:val="32"/>
+        </w:rPr>
+        <w:t>„</w:t>
+      </w:r>
+      <w:proofErr w:type="spellStart"/>
+      <w:r>
+        <w:rPr>
+          <w:rFonts w:asciiTheme="majorHAnsi" w:hAnsiTheme="majorHAnsi"/>
+          <w:sz w:val="32"/>
+          <w:szCs w:val="32"/>
+        </w:rPr>
+        <w:t>DateTime</w:t>
+      </w:r>
+      <w:proofErr w:type="spellEnd"/>
+      <w:r>
+        <w:rPr>
+          <w:rFonts w:asciiTheme="majorHAnsi" w:hAnsiTheme="majorHAnsi"/>
+          <w:sz w:val="32"/>
+          <w:szCs w:val="32"/>
+        </w:rPr>
+        <w:t xml:space="preserve"> </w:t>
+      </w:r>
+      <w:proofErr w:type="spellStart"/>
+      <w:r>
+        <w:rPr>
+          <w:rFonts w:asciiTheme="majorHAnsi" w:hAnsiTheme="majorHAnsi"/>
+          <w:sz w:val="32"/>
+          <w:szCs w:val="32"/>
+        </w:rPr>
+        <w:t>now</w:t>
+      </w:r>
+      <w:proofErr w:type="spellEnd"/>
+      <w:r>
+        <w:rPr>
+          <w:rFonts w:asciiTheme="majorHAnsi" w:hAnsiTheme="majorHAnsi"/>
+          <w:sz w:val="32"/>
+          <w:szCs w:val="32"/>
+        </w:rPr>
+        <w:t>” – zapisuje do zmiennej aktualny czas</w:t>
+      </w:r>
+    </w:p>
+    <w:p>
+      <w:pPr>
+        <w:rPr>
+          <w:rFonts w:asciiTheme="majorHAnsi" w:hAnsiTheme="majorHAnsi"/>
+          <w:sz w:val="32"/>
+          <w:szCs w:val="32"/>
+        </w:rPr>
+      </w:pPr>
+      <w:proofErr w:type="spellStart"/>
+      <w:r>
+        <w:rPr>
+          <w:rFonts w:asciiTheme="majorHAnsi" w:hAnsiTheme="majorHAnsi"/>
+          <w:sz w:val="32"/>
+          <w:szCs w:val="32"/>
+        </w:rPr>
+        <w:t>long</w:t>
+      </w:r>
+      <w:proofErr w:type="spellEnd"/>
+      <w:r>
+        <w:rPr>
+          <w:rFonts w:asciiTheme="majorHAnsi" w:hAnsiTheme="majorHAnsi"/>
+          <w:sz w:val="32"/>
+          <w:szCs w:val="32"/>
+        </w:rPr>
+        <w:t xml:space="preserve"> </w:t>
+      </w:r>
+      <w:proofErr w:type="spellStart"/>
+      <w:r>
+        <w:rPr>
+          <w:rFonts w:asciiTheme="majorHAnsi" w:hAnsiTheme="majorHAnsi"/>
+          <w:sz w:val="32"/>
+          <w:szCs w:val="32"/>
+        </w:rPr>
+        <w:t>currentTime</w:t>
+      </w:r>
+      <w:proofErr w:type="spellEnd"/>
+      <w:r>
+        <w:rPr>
+          <w:rFonts w:asciiTheme="majorHAnsi" w:hAnsiTheme="majorHAnsi"/>
+          <w:sz w:val="32"/>
+          <w:szCs w:val="32"/>
+        </w:rPr>
+        <w:t xml:space="preserve"> = </w:t>
+      </w:r>
+      <w:proofErr w:type="spellStart"/>
+      <w:r>
+        <w:rPr>
+          <w:rFonts w:asciiTheme="majorHAnsi" w:hAnsiTheme="majorHAnsi"/>
+          <w:sz w:val="32"/>
+          <w:szCs w:val="32"/>
+        </w:rPr>
+        <w:t>dateTimeOffset.ToUnixTimeSeconds</w:t>
+      </w:r>
+      <w:proofErr w:type="spellEnd"/>
+      <w:r>
+        <w:rPr>
+          <w:rFonts w:asciiTheme="majorHAnsi" w:hAnsiTheme="majorHAnsi"/>
+          <w:sz w:val="32"/>
+          <w:szCs w:val="32"/>
+        </w:rPr>
+        <w:t>(); - polega na konwertowaniu czasu na licz</w:t>
       </w:r>
       <w:r>
         <w:rPr>
@@ -1327,21 +1821,13 @@
     </w:p>
     <w:p>
       <w:pPr>
-        <w:rPr>
-          <w:rFonts w:asciiTheme="majorHAnsi" w:hAnsiTheme="majorHAnsi"/>
-          <w:sz w:val="32"/>
-          <w:szCs w:val="32"/>
-        </w:rPr>
-      </w:pPr>
-      <w:r>
-        <w:rPr>
-          <w:rFonts w:asciiTheme="majorHAnsi" w:hAnsiTheme="majorHAnsi"/>
-          <w:sz w:val="32"/>
-          <w:szCs w:val="32"/>
-        </w:rPr>
-        <w:lastRenderedPageBreak/>
+        <w:pStyle w:val="Nagwek1"/>
+      </w:pPr>
+      <w:proofErr w:type="spellStart"/>
+      <w:r>
         <w:t>LeaderBoard.cs</w:t>
       </w:r>
+      <w:proofErr w:type="spellEnd"/>
     </w:p>
     <w:p>
       <w:pPr>
@@ -1431,7 +1917,43 @@
           <w:sz w:val="32"/>
           <w:szCs w:val="32"/>
         </w:rPr>
-        <w:t>Warto zwrócić uwagę na pola: [Serializable] i [NonSerialized] są to pola kt</w:t>
+        <w:t>Warto zwrócić uwagę na pola: [</w:t>
+      </w:r>
+      <w:proofErr w:type="spellStart"/>
+      <w:r>
+        <w:rPr>
+          <w:rFonts w:asciiTheme="majorHAnsi" w:hAnsiTheme="majorHAnsi"/>
+          <w:sz w:val="32"/>
+          <w:szCs w:val="32"/>
+        </w:rPr>
+        <w:t>Serializable</w:t>
+      </w:r>
+      <w:proofErr w:type="spellEnd"/>
+      <w:r>
+        <w:rPr>
+          <w:rFonts w:asciiTheme="majorHAnsi" w:hAnsiTheme="majorHAnsi"/>
+          <w:sz w:val="32"/>
+          <w:szCs w:val="32"/>
+        </w:rPr>
+        <w:t>] i [</w:t>
+      </w:r>
+      <w:proofErr w:type="spellStart"/>
+      <w:r>
+        <w:rPr>
+          <w:rFonts w:asciiTheme="majorHAnsi" w:hAnsiTheme="majorHAnsi"/>
+          <w:sz w:val="32"/>
+          <w:szCs w:val="32"/>
+        </w:rPr>
+        <w:t>NonSerialized</w:t>
+      </w:r>
+      <w:proofErr w:type="spellEnd"/>
+      <w:r>
+        <w:rPr>
+          <w:rFonts w:asciiTheme="majorHAnsi" w:hAnsiTheme="majorHAnsi"/>
+          <w:sz w:val="32"/>
+          <w:szCs w:val="32"/>
+        </w:rPr>
+        <w:t>] są to pola kt</w:t>
       </w:r>
       <w:r>
         <w:rPr>
@@ -1552,20 +2074,13 @@
     </w:p>
     <w:p>
       <w:pPr>
-        <w:rPr>
-          <w:rFonts w:asciiTheme="majorHAnsi" w:hAnsiTheme="majorHAnsi"/>
-          <w:sz w:val="32"/>
-          <w:szCs w:val="32"/>
-        </w:rPr>
-      </w:pPr>
-      <w:r>
-        <w:rPr>
-          <w:rFonts w:asciiTheme="majorHAnsi" w:hAnsiTheme="majorHAnsi"/>
-          <w:sz w:val="32"/>
-          <w:szCs w:val="32"/>
-        </w:rPr>
+        <w:pStyle w:val="Nagwek1"/>
+      </w:pPr>
+      <w:proofErr w:type="spellStart"/>
+      <w:r>
         <w:t>SaveLoadFile.cs</w:t>
       </w:r>
+      <w:proofErr w:type="spellEnd"/>
     </w:p>
     <w:p>
       <w:pPr>
@@ -1633,13 +2148,23 @@
           <w:szCs w:val="32"/>
         </w:rPr>
       </w:pPr>
-      <w:r>
-        <w:rPr>
-          <w:rFonts w:asciiTheme="majorHAnsi" w:hAnsiTheme="majorHAnsi"/>
-          <w:sz w:val="32"/>
-          <w:szCs w:val="32"/>
-        </w:rPr>
-        <w:t xml:space="preserve">Save_to_file – zapisuje tekst do określonego pliku </w:t>
+      <w:proofErr w:type="spellStart"/>
+      <w:r>
+        <w:rPr>
+          <w:rFonts w:asciiTheme="majorHAnsi" w:hAnsiTheme="majorHAnsi"/>
+          <w:sz w:val="32"/>
+          <w:szCs w:val="32"/>
+        </w:rPr>
+        <w:t>Save_to_file</w:t>
+      </w:r>
+      <w:proofErr w:type="spellEnd"/>
+      <w:r>
+        <w:rPr>
+          <w:rFonts w:asciiTheme="majorHAnsi" w:hAnsiTheme="majorHAnsi"/>
+          <w:sz w:val="32"/>
+          <w:szCs w:val="32"/>
+        </w:rPr>
+        <w:t xml:space="preserve"> – zapisuje tekst do określonego pliku </w:t>
       </w:r>
       <w:r>
         <w:rPr>
@@ -1648,7 +2173,24 @@
           <w:szCs w:val="32"/>
         </w:rPr>
         <w:br/>
-        <w:t>Load_to_file – odczytuje tekst z określonego pliku</w:t>
+      </w:r>
+      <w:proofErr w:type="spellStart"/>
+      <w:r>
+        <w:rPr>
+          <w:rFonts w:asciiTheme="majorHAnsi" w:hAnsiTheme="majorHAnsi"/>
+          <w:sz w:val="32"/>
+          <w:szCs w:val="32"/>
+        </w:rPr>
+        <w:t>Load_to_file</w:t>
+      </w:r>
+      <w:proofErr w:type="spellEnd"/>
+      <w:r>
+        <w:rPr>
+          <w:rFonts w:asciiTheme="majorHAnsi" w:hAnsiTheme="majorHAnsi"/>
+          <w:sz w:val="32"/>
+          <w:szCs w:val="32"/>
+        </w:rPr>
+        <w:t xml:space="preserve"> – odczytuje tekst z określonego pliku</w:t>
       </w:r>
     </w:p>
     <w:p>
@@ -1750,20 +2292,13 @@
     </w:p>
     <w:p>
       <w:pPr>
-        <w:rPr>
-          <w:rFonts w:asciiTheme="majorHAnsi" w:hAnsiTheme="majorHAnsi"/>
-          <w:sz w:val="32"/>
-          <w:szCs w:val="32"/>
-        </w:rPr>
-      </w:pPr>
-      <w:r>
-        <w:rPr>
-          <w:rFonts w:asciiTheme="majorHAnsi" w:hAnsiTheme="majorHAnsi"/>
-          <w:sz w:val="32"/>
-          <w:szCs w:val="32"/>
-        </w:rPr>
+        <w:pStyle w:val="Nagwek1"/>
+      </w:pPr>
+      <w:proofErr w:type="spellStart"/>
+      <w:r>
         <w:t>ItemObj.cs</w:t>
       </w:r>
+      <w:proofErr w:type="spellEnd"/>
     </w:p>
     <w:p>
       <w:pPr>
@@ -1836,118 +2371,132 @@
           <w:sz w:val="32"/>
           <w:szCs w:val="32"/>
         </w:rPr>
-        <w:t>adanie ustawić wartość pola tekstowego, kiedy obiekt zaczyna być aktywny i aktualizować go kiedy pojawiają się zmiany (oczywiście taką jaką przyjmuje wartość intValue)</w:t>
-      </w:r>
-    </w:p>
-    <w:p>
-      <w:pPr>
-        <w:rPr>
-          <w:rFonts w:asciiTheme="majorHAnsi" w:hAnsiTheme="majorHAnsi"/>
-          <w:sz w:val="32"/>
-          <w:szCs w:val="32"/>
-        </w:rPr>
-      </w:pPr>
-    </w:p>
-    <w:p>
-      <w:pPr>
-        <w:rPr>
-          <w:rFonts w:asciiTheme="majorHAnsi" w:hAnsiTheme="majorHAnsi"/>
-          <w:sz w:val="32"/>
-          <w:szCs w:val="32"/>
-        </w:rPr>
-      </w:pPr>
-    </w:p>
-    <w:p>
-      <w:pPr>
-        <w:rPr>
-          <w:rFonts w:asciiTheme="majorHAnsi" w:hAnsiTheme="majorHAnsi"/>
-          <w:sz w:val="32"/>
-          <w:szCs w:val="32"/>
-        </w:rPr>
-      </w:pPr>
-    </w:p>
-    <w:p>
-      <w:pPr>
-        <w:rPr>
-          <w:rFonts w:asciiTheme="majorHAnsi" w:hAnsiTheme="majorHAnsi"/>
-          <w:sz w:val="32"/>
-          <w:szCs w:val="32"/>
-        </w:rPr>
-      </w:pPr>
-    </w:p>
-    <w:p>
-      <w:pPr>
-        <w:rPr>
-          <w:rFonts w:asciiTheme="majorHAnsi" w:hAnsiTheme="majorHAnsi"/>
-          <w:sz w:val="32"/>
-          <w:szCs w:val="32"/>
-        </w:rPr>
-      </w:pPr>
-    </w:p>
-    <w:p>
-      <w:pPr>
-        <w:rPr>
-          <w:rFonts w:asciiTheme="majorHAnsi" w:hAnsiTheme="majorHAnsi"/>
-          <w:sz w:val="32"/>
-          <w:szCs w:val="32"/>
-        </w:rPr>
-      </w:pPr>
-    </w:p>
-    <w:p>
-      <w:pPr>
-        <w:rPr>
-          <w:rFonts w:asciiTheme="majorHAnsi" w:hAnsiTheme="majorHAnsi"/>
-          <w:sz w:val="32"/>
-          <w:szCs w:val="32"/>
-        </w:rPr>
-      </w:pPr>
-    </w:p>
-    <w:p>
-      <w:pPr>
-        <w:rPr>
-          <w:rFonts w:asciiTheme="majorHAnsi" w:hAnsiTheme="majorHAnsi"/>
-          <w:sz w:val="32"/>
-          <w:szCs w:val="32"/>
-        </w:rPr>
-      </w:pPr>
-    </w:p>
-    <w:p>
-      <w:pPr>
-        <w:rPr>
-          <w:rFonts w:asciiTheme="majorHAnsi" w:hAnsiTheme="majorHAnsi"/>
-          <w:sz w:val="32"/>
-          <w:szCs w:val="32"/>
-        </w:rPr>
-      </w:pPr>
-    </w:p>
-    <w:p>
-      <w:pPr>
-        <w:rPr>
-          <w:rFonts w:asciiTheme="majorHAnsi" w:hAnsiTheme="majorHAnsi"/>
-          <w:sz w:val="32"/>
-          <w:szCs w:val="32"/>
-        </w:rPr>
-      </w:pPr>
-    </w:p>
-    <w:p>
-      <w:pPr>
-        <w:rPr>
-          <w:rFonts w:asciiTheme="majorHAnsi" w:hAnsiTheme="majorHAnsi"/>
-          <w:sz w:val="32"/>
-          <w:szCs w:val="32"/>
+        <w:t xml:space="preserve">adanie ustawić wartość pola tekstowego, kiedy obiekt zaczyna być aktywny i aktualizować go kiedy pojawiają się zmiany (oczywiście taką jaką przyjmuje wartość </w:t>
+      </w:r>
+      <w:proofErr w:type="spellStart"/>
+      <w:r>
+        <w:rPr>
+          <w:rFonts w:asciiTheme="majorHAnsi" w:hAnsiTheme="majorHAnsi"/>
+          <w:sz w:val="32"/>
+          <w:szCs w:val="32"/>
+        </w:rPr>
+        <w:t>intValue</w:t>
+      </w:r>
+      <w:proofErr w:type="spellEnd"/>
+      <w:r>
+        <w:rPr>
+          <w:rFonts w:asciiTheme="majorHAnsi" w:hAnsiTheme="majorHAnsi"/>
+          <w:sz w:val="32"/>
+          <w:szCs w:val="32"/>
+        </w:rPr>
+        <w:t>)</w:t>
+      </w:r>
+    </w:p>
+    <w:p>
+      <w:pPr>
+        <w:rPr>
+          <w:rFonts w:asciiTheme="majorHAnsi" w:hAnsiTheme="majorHAnsi"/>
+          <w:sz w:val="32"/>
+          <w:szCs w:val="32"/>
+        </w:rPr>
+      </w:pPr>
+    </w:p>
+    <w:p>
+      <w:pPr>
+        <w:rPr>
+          <w:rFonts w:asciiTheme="majorHAnsi" w:hAnsiTheme="majorHAnsi"/>
+          <w:sz w:val="32"/>
+          <w:szCs w:val="32"/>
+        </w:rPr>
+      </w:pPr>
+    </w:p>
+    <w:p>
+      <w:pPr>
+        <w:rPr>
+          <w:rFonts w:asciiTheme="majorHAnsi" w:hAnsiTheme="majorHAnsi"/>
+          <w:sz w:val="32"/>
+          <w:szCs w:val="32"/>
+        </w:rPr>
+      </w:pPr>
+    </w:p>
+    <w:p>
+      <w:pPr>
+        <w:rPr>
+          <w:rFonts w:asciiTheme="majorHAnsi" w:hAnsiTheme="majorHAnsi"/>
+          <w:sz w:val="32"/>
+          <w:szCs w:val="32"/>
+        </w:rPr>
+      </w:pPr>
+    </w:p>
+    <w:p>
+      <w:pPr>
+        <w:rPr>
+          <w:rFonts w:asciiTheme="majorHAnsi" w:hAnsiTheme="majorHAnsi"/>
+          <w:sz w:val="32"/>
+          <w:szCs w:val="32"/>
+        </w:rPr>
+      </w:pPr>
+    </w:p>
+    <w:p>
+      <w:pPr>
+        <w:rPr>
+          <w:rFonts w:asciiTheme="majorHAnsi" w:hAnsiTheme="majorHAnsi"/>
+          <w:sz w:val="32"/>
+          <w:szCs w:val="32"/>
+        </w:rPr>
+      </w:pPr>
+    </w:p>
+    <w:p>
+      <w:pPr>
+        <w:rPr>
+          <w:rFonts w:asciiTheme="majorHAnsi" w:hAnsiTheme="majorHAnsi"/>
+          <w:sz w:val="32"/>
+          <w:szCs w:val="32"/>
+        </w:rPr>
+      </w:pPr>
+    </w:p>
+    <w:p>
+      <w:pPr>
+        <w:rPr>
+          <w:rFonts w:asciiTheme="majorHAnsi" w:hAnsiTheme="majorHAnsi"/>
+          <w:sz w:val="32"/>
+          <w:szCs w:val="32"/>
+        </w:rPr>
+      </w:pPr>
+    </w:p>
+    <w:p>
+      <w:pPr>
+        <w:rPr>
+          <w:rFonts w:asciiTheme="majorHAnsi" w:hAnsiTheme="majorHAnsi"/>
+          <w:sz w:val="32"/>
+          <w:szCs w:val="32"/>
+        </w:rPr>
+      </w:pPr>
+    </w:p>
+    <w:p>
+      <w:pPr>
+        <w:rPr>
+          <w:rFonts w:asciiTheme="majorHAnsi" w:hAnsiTheme="majorHAnsi"/>
+          <w:sz w:val="32"/>
+          <w:szCs w:val="32"/>
+        </w:rPr>
+      </w:pPr>
+    </w:p>
+    <w:p>
+      <w:pPr>
+        <w:pStyle w:val="Nagwek1"/>
+        <w:rPr>
           <w:lang w:val="en-US"/>
         </w:rPr>
       </w:pPr>
-      <w:r>
-        <w:rPr>
-          <w:rFonts w:asciiTheme="majorHAnsi" w:hAnsiTheme="majorHAnsi"/>
-          <w:sz w:val="32"/>
-          <w:szCs w:val="32"/>
+      <w:proofErr w:type="spellStart"/>
+      <w:r>
+        <w:rPr>
           <w:lang w:val="en-US"/>
         </w:rPr>
-        <w:lastRenderedPageBreak/>
         <w:t>ShowMoney.cs</w:t>
       </w:r>
+      <w:proofErr w:type="spellEnd"/>
     </w:p>
     <w:p>
       <w:pPr>
@@ -2012,25 +2561,55 @@
           <w:sz w:val="32"/>
           <w:szCs w:val="32"/>
         </w:rPr>
-        <w:t xml:space="preserve">Skrypt odczytuje wartość z pliku user_data.json i wyświetla walutę użytkownika na ekranie za pomocą TextMesh Pro (pola tekstowego w Unity) </w:t>
-      </w:r>
-    </w:p>
-    <w:p>
-      <w:pPr>
-        <w:rPr>
-          <w:rFonts w:asciiTheme="majorHAnsi" w:hAnsiTheme="majorHAnsi"/>
-          <w:sz w:val="32"/>
-          <w:szCs w:val="32"/>
-        </w:rPr>
-      </w:pPr>
-      <w:r>
-        <w:rPr>
-          <w:rFonts w:asciiTheme="majorHAnsi" w:hAnsiTheme="majorHAnsi"/>
-          <w:sz w:val="32"/>
-          <w:szCs w:val="32"/>
-        </w:rPr>
+        <w:t xml:space="preserve">Skrypt odczytuje wartość z pliku </w:t>
+      </w:r>
+      <w:proofErr w:type="spellStart"/>
+      <w:r>
+        <w:rPr>
+          <w:rFonts w:asciiTheme="majorHAnsi" w:hAnsiTheme="majorHAnsi"/>
+          <w:sz w:val="32"/>
+          <w:szCs w:val="32"/>
+        </w:rPr>
+        <w:t>user_data.json</w:t>
+      </w:r>
+      <w:proofErr w:type="spellEnd"/>
+      <w:r>
+        <w:rPr>
+          <w:rFonts w:asciiTheme="majorHAnsi" w:hAnsiTheme="majorHAnsi"/>
+          <w:sz w:val="32"/>
+          <w:szCs w:val="32"/>
+        </w:rPr>
+        <w:t xml:space="preserve"> i wyświetla walutę użytkownika na ekranie za pomocą </w:t>
+      </w:r>
+      <w:proofErr w:type="spellStart"/>
+      <w:r>
+        <w:rPr>
+          <w:rFonts w:asciiTheme="majorHAnsi" w:hAnsiTheme="majorHAnsi"/>
+          <w:sz w:val="32"/>
+          <w:szCs w:val="32"/>
+        </w:rPr>
+        <w:t>TextMesh</w:t>
+      </w:r>
+      <w:proofErr w:type="spellEnd"/>
+      <w:r>
+        <w:rPr>
+          <w:rFonts w:asciiTheme="majorHAnsi" w:hAnsiTheme="majorHAnsi"/>
+          <w:sz w:val="32"/>
+          <w:szCs w:val="32"/>
+        </w:rPr>
+        <w:t xml:space="preserve"> Pro (pola tekstowego w Unity) </w:t>
+      </w:r>
+    </w:p>
+    <w:p>
+      <w:pPr>
+        <w:pStyle w:val="Nagwek1"/>
+      </w:pPr>
+      <w:proofErr w:type="spellStart"/>
+      <w:r>
+        <w:lastRenderedPageBreak/>
         <w:t>MessageHandler.cs</w:t>
       </w:r>
+      <w:proofErr w:type="spellEnd"/>
     </w:p>
     <w:p>
       <w:pPr>
@@ -2095,35 +2674,102 @@
           <w:sz w:val="32"/>
           <w:szCs w:val="32"/>
         </w:rPr>
-        <w:lastRenderedPageBreak/>
-        <w:t>Ten skrypt przyjmuje ciąg znaków w formacie json, parsuje ten ciąg do JObject, wyciąga wartość z pola „message” i zwraca wartość jako ciąg znaków</w:t>
-      </w:r>
-    </w:p>
-    <w:p>
-      <w:pPr>
-        <w:rPr>
-          <w:rFonts w:asciiTheme="majorHAnsi" w:hAnsiTheme="majorHAnsi"/>
-          <w:sz w:val="32"/>
-          <w:szCs w:val="32"/>
-        </w:rPr>
-      </w:pPr>
-    </w:p>
-    <w:p>
-      <w:pPr>
-        <w:rPr>
-          <w:rFonts w:asciiTheme="majorHAnsi" w:hAnsiTheme="majorHAnsi"/>
-          <w:sz w:val="32"/>
-          <w:szCs w:val="32"/>
-        </w:rPr>
-      </w:pPr>
-      <w:r>
-        <w:rPr>
-          <w:rFonts w:asciiTheme="majorHAnsi" w:hAnsiTheme="majorHAnsi"/>
-          <w:sz w:val="32"/>
-          <w:szCs w:val="32"/>
-        </w:rPr>
-        <w:t>Serwer: Program.cs</w:t>
-      </w:r>
+        <w:t xml:space="preserve">Ten skrypt przyjmuje ciąg znaków w formacie </w:t>
+      </w:r>
+      <w:proofErr w:type="spellStart"/>
+      <w:r>
+        <w:rPr>
+          <w:rFonts w:asciiTheme="majorHAnsi" w:hAnsiTheme="majorHAnsi"/>
+          <w:sz w:val="32"/>
+          <w:szCs w:val="32"/>
+        </w:rPr>
+        <w:t>json</w:t>
+      </w:r>
+      <w:proofErr w:type="spellEnd"/>
+      <w:r>
+        <w:rPr>
+          <w:rFonts w:asciiTheme="majorHAnsi" w:hAnsiTheme="majorHAnsi"/>
+          <w:sz w:val="32"/>
+          <w:szCs w:val="32"/>
+        </w:rPr>
+        <w:t xml:space="preserve">, </w:t>
+      </w:r>
+      <w:proofErr w:type="spellStart"/>
+      <w:r>
+        <w:rPr>
+          <w:rFonts w:asciiTheme="majorHAnsi" w:hAnsiTheme="majorHAnsi"/>
+          <w:sz w:val="32"/>
+          <w:szCs w:val="32"/>
+        </w:rPr>
+        <w:t>parsuje</w:t>
+      </w:r>
+      <w:proofErr w:type="spellEnd"/>
+      <w:r>
+        <w:rPr>
+          <w:rFonts w:asciiTheme="majorHAnsi" w:hAnsiTheme="majorHAnsi"/>
+          <w:sz w:val="32"/>
+          <w:szCs w:val="32"/>
+        </w:rPr>
+        <w:t xml:space="preserve"> ten ciąg do </w:t>
+      </w:r>
+      <w:proofErr w:type="spellStart"/>
+      <w:r>
+        <w:rPr>
+          <w:rFonts w:asciiTheme="majorHAnsi" w:hAnsiTheme="majorHAnsi"/>
+          <w:sz w:val="32"/>
+          <w:szCs w:val="32"/>
+        </w:rPr>
+        <w:t>JObject</w:t>
+      </w:r>
+      <w:proofErr w:type="spellEnd"/>
+      <w:r>
+        <w:rPr>
+          <w:rFonts w:asciiTheme="majorHAnsi" w:hAnsiTheme="majorHAnsi"/>
+          <w:sz w:val="32"/>
+          <w:szCs w:val="32"/>
+        </w:rPr>
+        <w:t>, wyciąga wartość z pola „</w:t>
+      </w:r>
+      <w:proofErr w:type="spellStart"/>
+      <w:r>
+        <w:rPr>
+          <w:rFonts w:asciiTheme="majorHAnsi" w:hAnsiTheme="majorHAnsi"/>
+          <w:sz w:val="32"/>
+          <w:szCs w:val="32"/>
+        </w:rPr>
+        <w:t>message</w:t>
+      </w:r>
+      <w:proofErr w:type="spellEnd"/>
+      <w:r>
+        <w:rPr>
+          <w:rFonts w:asciiTheme="majorHAnsi" w:hAnsiTheme="majorHAnsi"/>
+          <w:sz w:val="32"/>
+          <w:szCs w:val="32"/>
+        </w:rPr>
+        <w:t>” i zwraca wartość jako ciąg znaków</w:t>
+      </w:r>
+    </w:p>
+    <w:p>
+      <w:pPr>
+        <w:rPr>
+          <w:rFonts w:asciiTheme="majorHAnsi" w:hAnsiTheme="majorHAnsi"/>
+          <w:sz w:val="32"/>
+          <w:szCs w:val="32"/>
+        </w:rPr>
+      </w:pPr>
+    </w:p>
+    <w:p>
+      <w:pPr>
+        <w:pStyle w:val="Nagwek1"/>
+      </w:pPr>
+      <w:r>
+        <w:t xml:space="preserve">Serwer: </w:t>
+      </w:r>
+      <w:proofErr w:type="spellStart"/>
+      <w:r>
+        <w:t>Program.cs</w:t>
+      </w:r>
+      <w:proofErr w:type="spellEnd"/>
     </w:p>
     <w:p>
       <w:pPr>
@@ -2188,7 +2834,25 @@
           <w:sz w:val="32"/>
           <w:szCs w:val="32"/>
         </w:rPr>
-        <w:t>Metoda „Main” uruchamia nasłuchiwanie na porcie: 55000</w:t>
+        <w:t>Metoda „</w:t>
+      </w:r>
+      <w:proofErr w:type="spellStart"/>
+      <w:r>
+        <w:rPr>
+          <w:rFonts w:asciiTheme="majorHAnsi" w:hAnsiTheme="majorHAnsi"/>
+          <w:sz w:val="32"/>
+          <w:szCs w:val="32"/>
+        </w:rPr>
+        <w:t>Main</w:t>
+      </w:r>
+      <w:proofErr w:type="spellEnd"/>
+      <w:r>
+        <w:rPr>
+          <w:rFonts w:asciiTheme="majorHAnsi" w:hAnsiTheme="majorHAnsi"/>
+          <w:sz w:val="32"/>
+          <w:szCs w:val="32"/>
+        </w:rPr>
+        <w:t>” uruchamia nasłuchiwanie na porcie: 55000</w:t>
       </w:r>
     </w:p>
     <w:p>
@@ -2203,6 +2867,7 @@
         <w:rPr>
           <w:noProof/>
         </w:rPr>
+        <w:lastRenderedPageBreak/>
         <w:drawing>
           <wp:inline distT="0" distB="0" distL="0" distR="0" wp14:anchorId="4F604248" wp14:editId="5CA6D865">
             <wp:extent cx="5760720" cy="2033905"/>
@@ -2270,7 +2935,43 @@
           <w:sz w:val="32"/>
           <w:szCs w:val="32"/>
         </w:rPr>
-        <w:t xml:space="preserve"> socet tcp/ip i powiązuje je z adresem IP i portem. Później ustala, że maksymalna ilość połączeń jest równa 10. </w:t>
+        <w:t xml:space="preserve"> </w:t>
+      </w:r>
+      <w:proofErr w:type="spellStart"/>
+      <w:r>
+        <w:rPr>
+          <w:rFonts w:asciiTheme="majorHAnsi" w:hAnsiTheme="majorHAnsi"/>
+          <w:sz w:val="32"/>
+          <w:szCs w:val="32"/>
+        </w:rPr>
+        <w:t>socet</w:t>
+      </w:r>
+      <w:proofErr w:type="spellEnd"/>
+      <w:r>
+        <w:rPr>
+          <w:rFonts w:asciiTheme="majorHAnsi" w:hAnsiTheme="majorHAnsi"/>
+          <w:sz w:val="32"/>
+          <w:szCs w:val="32"/>
+        </w:rPr>
+        <w:t xml:space="preserve"> </w:t>
+      </w:r>
+      <w:proofErr w:type="spellStart"/>
+      <w:r>
+        <w:rPr>
+          <w:rFonts w:asciiTheme="majorHAnsi" w:hAnsiTheme="majorHAnsi"/>
+          <w:sz w:val="32"/>
+          <w:szCs w:val="32"/>
+        </w:rPr>
+        <w:t>tcp/ip</w:t>
+      </w:r>
+      <w:proofErr w:type="spellEnd"/>
+      <w:r>
+        <w:rPr>
+          <w:rFonts w:asciiTheme="majorHAnsi" w:hAnsiTheme="majorHAnsi"/>
+          <w:sz w:val="32"/>
+          <w:szCs w:val="32"/>
+        </w:rPr>
+        <w:t xml:space="preserve"> i powiązuje je z adresem IP i portem. Później ustala, że maksymalna ilość połączeń jest równa 10. </w:t>
       </w:r>
     </w:p>
     <w:p>
@@ -2364,70 +3065,132 @@
           <w:sz w:val="32"/>
           <w:szCs w:val="32"/>
         </w:rPr>
-        <w:t xml:space="preserve">W tej pętli serwer oczekuje na połączenie się klienta, kiedy połączenie zostanie zaakceptowane, odbiera dane od klienta i zapisuje w buforze. Przy użyciu MessageHandlera przetwarza te dane. Później tworzy odpowiedź w formacie json przy użyciu metody „json_responder”. Następnie wysyła odpowiedź do klienta i zamyka połączenie w obu kierunkach, jeżeli w trakcie tego procesu wystąpi jakiś błąd, zostanie przechwycony przez obsługę błędów i go wypisze. </w:t>
-      </w:r>
-    </w:p>
-    <w:p>
-      <w:pPr>
-        <w:rPr>
-          <w:rFonts w:asciiTheme="majorHAnsi" w:hAnsiTheme="majorHAnsi"/>
-          <w:sz w:val="32"/>
-          <w:szCs w:val="32"/>
-        </w:rPr>
-      </w:pPr>
-    </w:p>
-    <w:p>
-      <w:pPr>
-        <w:rPr>
-          <w:rFonts w:asciiTheme="majorHAnsi" w:hAnsiTheme="majorHAnsi"/>
-          <w:sz w:val="32"/>
-          <w:szCs w:val="32"/>
-        </w:rPr>
-      </w:pPr>
-    </w:p>
-    <w:p>
-      <w:pPr>
-        <w:rPr>
-          <w:rFonts w:asciiTheme="majorHAnsi" w:hAnsiTheme="majorHAnsi"/>
-          <w:sz w:val="32"/>
-          <w:szCs w:val="32"/>
-        </w:rPr>
-      </w:pPr>
-    </w:p>
-    <w:p>
-      <w:pPr>
-        <w:rPr>
-          <w:rFonts w:asciiTheme="majorHAnsi" w:hAnsiTheme="majorHAnsi"/>
-          <w:sz w:val="32"/>
-          <w:szCs w:val="32"/>
-        </w:rPr>
-      </w:pPr>
-    </w:p>
-    <w:p>
-      <w:pPr>
-        <w:rPr>
-          <w:rFonts w:asciiTheme="majorHAnsi" w:hAnsiTheme="majorHAnsi"/>
-          <w:sz w:val="32"/>
-          <w:szCs w:val="32"/>
-        </w:rPr>
-      </w:pPr>
-    </w:p>
-    <w:p>
-      <w:pPr>
-        <w:rPr>
-          <w:rFonts w:asciiTheme="majorHAnsi" w:hAnsiTheme="majorHAnsi"/>
-          <w:sz w:val="32"/>
-          <w:szCs w:val="32"/>
-        </w:rPr>
-      </w:pPr>
-      <w:r>
-        <w:rPr>
-          <w:rFonts w:asciiTheme="majorHAnsi" w:hAnsiTheme="majorHAnsi"/>
-          <w:sz w:val="32"/>
-          <w:szCs w:val="32"/>
+        <w:t xml:space="preserve">W tej pętli serwer oczekuje na połączenie się klienta, kiedy połączenie zostanie zaakceptowane, odbiera dane od klienta i zapisuje w buforze. Przy użyciu </w:t>
+      </w:r>
+      <w:proofErr w:type="spellStart"/>
+      <w:r>
+        <w:rPr>
+          <w:rFonts w:asciiTheme="majorHAnsi" w:hAnsiTheme="majorHAnsi"/>
+          <w:sz w:val="32"/>
+          <w:szCs w:val="32"/>
+        </w:rPr>
+        <w:t>MessageHandlera</w:t>
+      </w:r>
+      <w:proofErr w:type="spellEnd"/>
+      <w:r>
+        <w:rPr>
+          <w:rFonts w:asciiTheme="majorHAnsi" w:hAnsiTheme="majorHAnsi"/>
+          <w:sz w:val="32"/>
+          <w:szCs w:val="32"/>
+        </w:rPr>
+        <w:t xml:space="preserve"> przetwarza te dane. Później tworzy odpowiedź w formacie </w:t>
+      </w:r>
+      <w:proofErr w:type="spellStart"/>
+      <w:r>
+        <w:rPr>
+          <w:rFonts w:asciiTheme="majorHAnsi" w:hAnsiTheme="majorHAnsi"/>
+          <w:sz w:val="32"/>
+          <w:szCs w:val="32"/>
+        </w:rPr>
+        <w:t>json</w:t>
+      </w:r>
+      <w:proofErr w:type="spellEnd"/>
+      <w:r>
+        <w:rPr>
+          <w:rFonts w:asciiTheme="majorHAnsi" w:hAnsiTheme="majorHAnsi"/>
+          <w:sz w:val="32"/>
+          <w:szCs w:val="32"/>
+        </w:rPr>
+        <w:t xml:space="preserve"> przy użyciu metody „</w:t>
+      </w:r>
+      <w:proofErr w:type="spellStart"/>
+      <w:r>
+        <w:rPr>
+          <w:rFonts w:asciiTheme="majorHAnsi" w:hAnsiTheme="majorHAnsi"/>
+          <w:sz w:val="32"/>
+          <w:szCs w:val="32"/>
+        </w:rPr>
+        <w:t>json_responder</w:t>
+      </w:r>
+      <w:proofErr w:type="spellEnd"/>
+      <w:r>
+        <w:rPr>
+          <w:rFonts w:asciiTheme="majorHAnsi" w:hAnsiTheme="majorHAnsi"/>
+          <w:sz w:val="32"/>
+          <w:szCs w:val="32"/>
+        </w:rPr>
+        <w:t xml:space="preserve">”. Następnie wysyła odpowiedź do klienta i zamyka połączenie w obu kierunkach, jeżeli w trakcie tego procesu wystąpi jakiś błąd, zostanie przechwycony przez obsługę błędów i go wypisze. </w:t>
+      </w:r>
+    </w:p>
+    <w:p>
+      <w:pPr>
+        <w:rPr>
+          <w:rFonts w:asciiTheme="majorHAnsi" w:hAnsiTheme="majorHAnsi"/>
+          <w:sz w:val="32"/>
+          <w:szCs w:val="32"/>
+        </w:rPr>
+      </w:pPr>
+    </w:p>
+    <w:p>
+      <w:pPr>
+        <w:rPr>
+          <w:rFonts w:asciiTheme="majorHAnsi" w:hAnsiTheme="majorHAnsi"/>
+          <w:sz w:val="32"/>
+          <w:szCs w:val="32"/>
+        </w:rPr>
+      </w:pPr>
+    </w:p>
+    <w:p>
+      <w:pPr>
+        <w:rPr>
+          <w:rFonts w:asciiTheme="majorHAnsi" w:hAnsiTheme="majorHAnsi"/>
+          <w:sz w:val="32"/>
+          <w:szCs w:val="32"/>
+        </w:rPr>
+      </w:pPr>
+    </w:p>
+    <w:p>
+      <w:pPr>
+        <w:rPr>
+          <w:rFonts w:asciiTheme="majorHAnsi" w:hAnsiTheme="majorHAnsi"/>
+          <w:sz w:val="32"/>
+          <w:szCs w:val="32"/>
+        </w:rPr>
+      </w:pPr>
+    </w:p>
+    <w:p>
+      <w:pPr>
+        <w:rPr>
+          <w:rFonts w:asciiTheme="majorHAnsi" w:hAnsiTheme="majorHAnsi"/>
+          <w:sz w:val="32"/>
+          <w:szCs w:val="32"/>
+        </w:rPr>
+      </w:pPr>
+    </w:p>
+    <w:p>
+      <w:pPr>
+        <w:rPr>
+          <w:rFonts w:asciiTheme="majorHAnsi" w:hAnsiTheme="majorHAnsi"/>
+          <w:sz w:val="32"/>
+          <w:szCs w:val="32"/>
+        </w:rPr>
+      </w:pPr>
+      <w:proofErr w:type="spellStart"/>
+      <w:r>
+        <w:rPr>
+          <w:rStyle w:val="Nagwek1Znak"/>
         </w:rPr>
         <w:lastRenderedPageBreak/>
-        <w:t xml:space="preserve">Handler.cs – jest to kod, który ma za zadanie obsługiwać różne rodzaje wiadomości przesłanych do serwera. Przyjmuje wiadomości, analizuje którą pętle spełnia i zwraca odpowiedź. </w:t>
+        <w:t>Handler.cs</w:t>
+      </w:r>
+      <w:proofErr w:type="spellEnd"/>
+      <w:r>
+        <w:rPr>
+          <w:rFonts w:asciiTheme="majorHAnsi" w:hAnsiTheme="majorHAnsi"/>
+          <w:sz w:val="32"/>
+          <w:szCs w:val="32"/>
+        </w:rPr>
+        <w:t xml:space="preserve"> – jest to kod, który ma za zadanie obsługiwać różne rodzaje wiadomości przesłanych do serwera. Przyjmuje wiadomości, analizuje którą pętle spełnia i zwraca odpowiedź. </w:t>
       </w:r>
     </w:p>
     <w:p>
@@ -2468,7 +3231,25 @@
           <w:sz w:val="32"/>
           <w:szCs w:val="32"/>
         </w:rPr>
-        <w:t>odczytywanie użytkowników z bazy danych, sprawdzanie czy użytkownik istnieje w tej bazie danych, sprawdza czy istnieje już nickname postaci. Handler w tym samym kodzie, również obsługuje przypadki w których klient wysyła dane do serwera/bazy danych m.in. dodanie nowej postaci do bazy danych, dodanie nowych danych logowania użytkownika do bazy danych</w:t>
+        <w:t xml:space="preserve">odczytywanie użytkowników z bazy danych, sprawdzanie czy użytkownik istnieje w tej bazie danych, sprawdza czy istnieje już </w:t>
+      </w:r>
+      <w:proofErr w:type="spellStart"/>
+      <w:r>
+        <w:rPr>
+          <w:rFonts w:asciiTheme="majorHAnsi" w:hAnsiTheme="majorHAnsi"/>
+          <w:sz w:val="32"/>
+          <w:szCs w:val="32"/>
+        </w:rPr>
+        <w:t>nickname</w:t>
+      </w:r>
+      <w:proofErr w:type="spellEnd"/>
+      <w:r>
+        <w:rPr>
+          <w:rFonts w:asciiTheme="majorHAnsi" w:hAnsiTheme="majorHAnsi"/>
+          <w:sz w:val="32"/>
+          <w:szCs w:val="32"/>
+        </w:rPr>
+        <w:t xml:space="preserve"> postaci. Handler w tym samym kodzie, również obsługuje przypadki w których klient wysyła dane do serwera/bazy danych m.in. dodanie nowej postaci do bazy danych, dodanie nowych danych logowania użytkownika do bazy danych</w:t>
       </w:r>
     </w:p>
     <w:p>
@@ -2502,7 +3283,25 @@
           <w:sz w:val="32"/>
           <w:szCs w:val="32"/>
         </w:rPr>
-        <w:t xml:space="preserve">Serwer/db: </w:t>
+        <w:t>Serwer/</w:t>
+      </w:r>
+      <w:proofErr w:type="spellStart"/>
+      <w:r>
+        <w:rPr>
+          <w:rFonts w:asciiTheme="majorHAnsi" w:hAnsiTheme="majorHAnsi"/>
+          <w:sz w:val="32"/>
+          <w:szCs w:val="32"/>
+        </w:rPr>
+        <w:t>db</w:t>
+      </w:r>
+      <w:proofErr w:type="spellEnd"/>
+      <w:r>
+        <w:rPr>
+          <w:rFonts w:asciiTheme="majorHAnsi" w:hAnsiTheme="majorHAnsi"/>
+          <w:sz w:val="32"/>
+          <w:szCs w:val="32"/>
+        </w:rPr>
+        <w:t xml:space="preserve">: </w:t>
       </w:r>
     </w:p>
     <w:p>
@@ -2549,20 +3348,13 @@
     </w:p>
     <w:p>
       <w:pPr>
-        <w:rPr>
-          <w:rFonts w:asciiTheme="majorHAnsi" w:hAnsiTheme="majorHAnsi"/>
-          <w:sz w:val="32"/>
-          <w:szCs w:val="32"/>
-        </w:rPr>
-      </w:pPr>
-      <w:r>
-        <w:rPr>
-          <w:rFonts w:asciiTheme="majorHAnsi" w:hAnsiTheme="majorHAnsi"/>
-          <w:sz w:val="32"/>
-          <w:szCs w:val="32"/>
-        </w:rPr>
+        <w:pStyle w:val="Nagwek1"/>
+      </w:pPr>
+      <w:proofErr w:type="spellStart"/>
+      <w:r>
         <w:t>User_data.cs</w:t>
       </w:r>
+      <w:proofErr w:type="spellEnd"/>
     </w:p>
     <w:p>
       <w:pPr>
@@ -2632,20 +3424,16 @@
     </w:p>
     <w:p>
       <w:pPr>
-        <w:rPr>
-          <w:rFonts w:asciiTheme="majorHAnsi" w:hAnsiTheme="majorHAnsi"/>
-          <w:sz w:val="32"/>
-          <w:szCs w:val="32"/>
-        </w:rPr>
-      </w:pPr>
-      <w:r>
-        <w:rPr>
-          <w:rFonts w:asciiTheme="majorHAnsi" w:hAnsiTheme="majorHAnsi"/>
-          <w:sz w:val="32"/>
-          <w:szCs w:val="32"/>
-        </w:rPr>
+        <w:pStyle w:val="Nagwek1"/>
+      </w:pPr>
+      <w:proofErr w:type="spellStart"/>
+      <w:r>
         <w:lastRenderedPageBreak/>
-        <w:t xml:space="preserve">User_credentials.cs </w:t>
+        <w:t>User_credentials.cs</w:t>
+      </w:r>
+      <w:proofErr w:type="spellEnd"/>
+      <w:r>
+        <w:t xml:space="preserve"> </w:t>
       </w:r>
     </w:p>
     <w:p>
@@ -2711,24 +3499,56 @@
           <w:sz w:val="32"/>
           <w:szCs w:val="32"/>
         </w:rPr>
-        <w:t>Ten kod definiuje tabelę z nazwą użytkownika(hashowany) i hasłem użytkownika(również hashowanym)</w:t>
-      </w:r>
-    </w:p>
-    <w:p>
-      <w:pPr>
-        <w:rPr>
-          <w:rFonts w:asciiTheme="majorHAnsi" w:hAnsiTheme="majorHAnsi"/>
-          <w:sz w:val="32"/>
-          <w:szCs w:val="32"/>
-        </w:rPr>
-      </w:pPr>
-      <w:r>
-        <w:rPr>
-          <w:rFonts w:asciiTheme="majorHAnsi" w:hAnsiTheme="majorHAnsi"/>
-          <w:sz w:val="32"/>
-          <w:szCs w:val="32"/>
-        </w:rPr>
-        <w:t xml:space="preserve">Score_scructur.cs </w:t>
+        <w:t>Ten kod definiuje tabelę z nazwą użytkownika(</w:t>
+      </w:r>
+      <w:proofErr w:type="spellStart"/>
+      <w:r>
+        <w:rPr>
+          <w:rFonts w:asciiTheme="majorHAnsi" w:hAnsiTheme="majorHAnsi"/>
+          <w:sz w:val="32"/>
+          <w:szCs w:val="32"/>
+        </w:rPr>
+        <w:t>hashowany</w:t>
+      </w:r>
+      <w:proofErr w:type="spellEnd"/>
+      <w:r>
+        <w:rPr>
+          <w:rFonts w:asciiTheme="majorHAnsi" w:hAnsiTheme="majorHAnsi"/>
+          <w:sz w:val="32"/>
+          <w:szCs w:val="32"/>
+        </w:rPr>
+        <w:t xml:space="preserve">) i hasłem użytkownika(również </w:t>
+      </w:r>
+      <w:proofErr w:type="spellStart"/>
+      <w:r>
+        <w:rPr>
+          <w:rFonts w:asciiTheme="majorHAnsi" w:hAnsiTheme="majorHAnsi"/>
+          <w:sz w:val="32"/>
+          <w:szCs w:val="32"/>
+        </w:rPr>
+        <w:t>hashowanym</w:t>
+      </w:r>
+      <w:proofErr w:type="spellEnd"/>
+      <w:r>
+        <w:rPr>
+          <w:rFonts w:asciiTheme="majorHAnsi" w:hAnsiTheme="majorHAnsi"/>
+          <w:sz w:val="32"/>
+          <w:szCs w:val="32"/>
+        </w:rPr>
+        <w:t>)</w:t>
+      </w:r>
+    </w:p>
+    <w:p>
+      <w:pPr>
+        <w:pStyle w:val="Nagwek1"/>
+      </w:pPr>
+      <w:proofErr w:type="spellStart"/>
+      <w:r>
+        <w:t>Score_scructur.cs</w:t>
+      </w:r>
+      <w:proofErr w:type="spellEnd"/>
+      <w:r>
+        <w:t xml:space="preserve"> </w:t>
       </w:r>
     </w:p>
     <w:p>
@@ -2794,8 +3614,18 @@
           <w:sz w:val="32"/>
           <w:szCs w:val="32"/>
         </w:rPr>
-        <w:t>Ten kod definiuje tabelę, która jest wykorzystywana do leaderboard’a</w:t>
-      </w:r>
+        <w:t xml:space="preserve">Ten kod definiuje tabelę, która jest wykorzystywana do </w:t>
+      </w:r>
+      <w:proofErr w:type="spellStart"/>
+      <w:r>
+        <w:rPr>
+          <w:rFonts w:asciiTheme="majorHAnsi" w:hAnsiTheme="majorHAnsi"/>
+          <w:sz w:val="32"/>
+          <w:szCs w:val="32"/>
+        </w:rPr>
+        <w:t>leaderboard’a</w:t>
+      </w:r>
+      <w:proofErr w:type="spellEnd"/>
     </w:p>
     <w:p>
       <w:pPr>
@@ -2825,20 +3655,13 @@
     </w:p>
     <w:p>
       <w:pPr>
-        <w:rPr>
-          <w:rFonts w:asciiTheme="majorHAnsi" w:hAnsiTheme="majorHAnsi"/>
-          <w:sz w:val="32"/>
-          <w:szCs w:val="32"/>
-        </w:rPr>
-      </w:pPr>
-      <w:r>
-        <w:rPr>
-          <w:rFonts w:asciiTheme="majorHAnsi" w:hAnsiTheme="majorHAnsi"/>
-          <w:sz w:val="32"/>
-          <w:szCs w:val="32"/>
-        </w:rPr>
+        <w:pStyle w:val="Nagwek1"/>
+      </w:pPr>
+      <w:proofErr w:type="spellStart"/>
+      <w:r>
         <w:t>Find_user_cred.cs</w:t>
       </w:r>
+      <w:proofErr w:type="spellEnd"/>
     </w:p>
     <w:p>
       <w:pPr>
@@ -2903,16 +3726,80 @@
           <w:sz w:val="32"/>
           <w:szCs w:val="32"/>
         </w:rPr>
-        <w:t xml:space="preserve">Ten kod jest używany do sprawdzania, czy użytkownik i hasło istnieje w bazie danych. Metoda finduser łączy się z bazą danych i przeszukuje </w:t>
-      </w:r>
-      <w:r>
-        <w:rPr>
-          <w:rFonts w:asciiTheme="majorHAnsi" w:hAnsiTheme="majorHAnsi"/>
-          <w:sz w:val="32"/>
-          <w:szCs w:val="32"/>
-        </w:rPr>
         <w:lastRenderedPageBreak/>
-        <w:t xml:space="preserve">tabelę „Users_credentials” w poszukiwaniu pasującego użytkownika i zwraca „true” albo „false” </w:t>
+        <w:t xml:space="preserve">Ten kod jest używany do sprawdzania, czy użytkownik i hasło istnieje w bazie danych. Metoda </w:t>
+      </w:r>
+      <w:proofErr w:type="spellStart"/>
+      <w:r>
+        <w:rPr>
+          <w:rFonts w:asciiTheme="majorHAnsi" w:hAnsiTheme="majorHAnsi"/>
+          <w:sz w:val="32"/>
+          <w:szCs w:val="32"/>
+        </w:rPr>
+        <w:t>finduser</w:t>
+      </w:r>
+      <w:proofErr w:type="spellEnd"/>
+      <w:r>
+        <w:rPr>
+          <w:rFonts w:asciiTheme="majorHAnsi" w:hAnsiTheme="majorHAnsi"/>
+          <w:sz w:val="32"/>
+          <w:szCs w:val="32"/>
+        </w:rPr>
+        <w:t xml:space="preserve"> łączy się z bazą danych i przeszukuje tabelę „</w:t>
+      </w:r>
+      <w:proofErr w:type="spellStart"/>
+      <w:r>
+        <w:rPr>
+          <w:rFonts w:asciiTheme="majorHAnsi" w:hAnsiTheme="majorHAnsi"/>
+          <w:sz w:val="32"/>
+          <w:szCs w:val="32"/>
+        </w:rPr>
+        <w:t>Users_credentials</w:t>
+      </w:r>
+      <w:proofErr w:type="spellEnd"/>
+      <w:r>
+        <w:rPr>
+          <w:rFonts w:asciiTheme="majorHAnsi" w:hAnsiTheme="majorHAnsi"/>
+          <w:sz w:val="32"/>
+          <w:szCs w:val="32"/>
+        </w:rPr>
+        <w:t>” w poszukiwaniu pasującego użytkownika i zwraca „</w:t>
+      </w:r>
+      <w:proofErr w:type="spellStart"/>
+      <w:r>
+        <w:rPr>
+          <w:rFonts w:asciiTheme="majorHAnsi" w:hAnsiTheme="majorHAnsi"/>
+          <w:sz w:val="32"/>
+          <w:szCs w:val="32"/>
+        </w:rPr>
+        <w:t>true</w:t>
+      </w:r>
+      <w:proofErr w:type="spellEnd"/>
+      <w:r>
+        <w:rPr>
+          <w:rFonts w:asciiTheme="majorHAnsi" w:hAnsiTheme="majorHAnsi"/>
+          <w:sz w:val="32"/>
+          <w:szCs w:val="32"/>
+        </w:rPr>
+        <w:t>” albo „</w:t>
+      </w:r>
+      <w:proofErr w:type="spellStart"/>
+      <w:r>
+        <w:rPr>
+          <w:rFonts w:asciiTheme="majorHAnsi" w:hAnsiTheme="majorHAnsi"/>
+          <w:sz w:val="32"/>
+          <w:szCs w:val="32"/>
+        </w:rPr>
+        <w:t>false</w:t>
+      </w:r>
+      <w:proofErr w:type="spellEnd"/>
+      <w:r>
+        <w:rPr>
+          <w:rFonts w:asciiTheme="majorHAnsi" w:hAnsiTheme="majorHAnsi"/>
+          <w:sz w:val="32"/>
+          <w:szCs w:val="32"/>
+        </w:rPr>
+        <w:t xml:space="preserve">” </w:t>
       </w:r>
     </w:p>
     <w:p>
@@ -2932,6 +3819,7 @@
           <w:szCs w:val="34"/>
         </w:rPr>
       </w:pPr>
+      <w:proofErr w:type="spellStart"/>
       <w:r>
         <w:rPr>
           <w:rFonts w:asciiTheme="majorHAnsi" w:hAnsiTheme="majorHAnsi"/>
@@ -2940,23 +3828,17 @@
         </w:rPr>
         <w:t>Hashowanie</w:t>
       </w:r>
-    </w:p>
-    <w:p>
-      <w:pPr>
-        <w:rPr>
-          <w:rFonts w:asciiTheme="majorHAnsi" w:hAnsiTheme="majorHAnsi"/>
-          <w:sz w:val="32"/>
-          <w:szCs w:val="32"/>
-        </w:rPr>
-      </w:pPr>
-      <w:r>
-        <w:rPr>
-          <w:rFonts w:asciiTheme="majorHAnsi" w:hAnsiTheme="majorHAnsi"/>
-          <w:sz w:val="32"/>
-          <w:szCs w:val="32"/>
-        </w:rPr>
+      <w:proofErr w:type="spellEnd"/>
+    </w:p>
+    <w:p>
+      <w:pPr>
+        <w:pStyle w:val="Nagwek1"/>
+      </w:pPr>
+      <w:proofErr w:type="spellStart"/>
+      <w:r>
         <w:t>Hashing.cs</w:t>
       </w:r>
+      <w:proofErr w:type="spellEnd"/>
     </w:p>
     <w:p>
       <w:pPr>
@@ -3043,53 +3925,77 @@
     </w:p>
     <w:p>
       <w:pPr>
-        <w:rPr>
-          <w:rFonts w:asciiTheme="majorHAnsi" w:hAnsiTheme="majorHAnsi"/>
-          <w:sz w:val="32"/>
-          <w:szCs w:val="32"/>
-        </w:rPr>
-      </w:pPr>
-      <w:r>
-        <w:rPr>
-          <w:rFonts w:asciiTheme="majorHAnsi" w:hAnsiTheme="majorHAnsi"/>
-          <w:sz w:val="32"/>
-          <w:szCs w:val="32"/>
-        </w:rPr>
-        <w:t xml:space="preserve">Reader.cs </w:t>
-      </w:r>
-    </w:p>
-    <w:p>
-      <w:pPr>
-        <w:rPr>
-          <w:rFonts w:asciiTheme="majorHAnsi" w:hAnsiTheme="majorHAnsi"/>
-          <w:sz w:val="32"/>
-          <w:szCs w:val="32"/>
-        </w:rPr>
-      </w:pPr>
-      <w:r>
-        <w:rPr>
-          <w:rFonts w:asciiTheme="majorHAnsi" w:hAnsiTheme="majorHAnsi"/>
-          <w:sz w:val="32"/>
-          <w:szCs w:val="32"/>
-        </w:rPr>
-        <w:t xml:space="preserve">Zawiera metody do odczytywania danych z bazy danych, a następnie zwracane są jako json, co ułatwia dalsze przetwarzanie i wyświetlanie tych danych. </w:t>
-      </w:r>
-    </w:p>
-    <w:p>
-      <w:pPr>
-        <w:rPr>
-          <w:rFonts w:asciiTheme="majorHAnsi" w:hAnsiTheme="majorHAnsi"/>
-          <w:sz w:val="32"/>
-          <w:szCs w:val="32"/>
-        </w:rPr>
-      </w:pPr>
-      <w:r>
-        <w:rPr>
-          <w:rFonts w:asciiTheme="majorHAnsi" w:hAnsiTheme="majorHAnsi"/>
-          <w:sz w:val="32"/>
-          <w:szCs w:val="32"/>
-        </w:rPr>
-        <w:t xml:space="preserve">Read.scoreboard – odczytuje dane wszystkich graczy i zwraca listę </w:t>
+        <w:pStyle w:val="Nagwek1"/>
+      </w:pPr>
+      <w:proofErr w:type="spellStart"/>
+      <w:r>
+        <w:t>Reader.cs</w:t>
+      </w:r>
+      <w:proofErr w:type="spellEnd"/>
+      <w:r>
+        <w:t xml:space="preserve"> </w:t>
+      </w:r>
+    </w:p>
+    <w:p>
+      <w:pPr>
+        <w:rPr>
+          <w:rFonts w:asciiTheme="majorHAnsi" w:hAnsiTheme="majorHAnsi"/>
+          <w:sz w:val="32"/>
+          <w:szCs w:val="32"/>
+        </w:rPr>
+      </w:pPr>
+      <w:r>
+        <w:rPr>
+          <w:rFonts w:asciiTheme="majorHAnsi" w:hAnsiTheme="majorHAnsi"/>
+          <w:sz w:val="32"/>
+          <w:szCs w:val="32"/>
+        </w:rPr>
+        <w:t xml:space="preserve">Zawiera metody do odczytywania danych z bazy danych, a następnie zwracane są jako </w:t>
+      </w:r>
+      <w:proofErr w:type="spellStart"/>
+      <w:r>
+        <w:rPr>
+          <w:rFonts w:asciiTheme="majorHAnsi" w:hAnsiTheme="majorHAnsi"/>
+          <w:sz w:val="32"/>
+          <w:szCs w:val="32"/>
+        </w:rPr>
+        <w:t>json</w:t>
+      </w:r>
+      <w:proofErr w:type="spellEnd"/>
+      <w:r>
+        <w:rPr>
+          <w:rFonts w:asciiTheme="majorHAnsi" w:hAnsiTheme="majorHAnsi"/>
+          <w:sz w:val="32"/>
+          <w:szCs w:val="32"/>
+        </w:rPr>
+        <w:t xml:space="preserve">, co ułatwia dalsze przetwarzanie i wyświetlanie tych danych. </w:t>
+      </w:r>
+    </w:p>
+    <w:p>
+      <w:pPr>
+        <w:rPr>
+          <w:rFonts w:asciiTheme="majorHAnsi" w:hAnsiTheme="majorHAnsi"/>
+          <w:sz w:val="32"/>
+          <w:szCs w:val="32"/>
+        </w:rPr>
+      </w:pPr>
+      <w:proofErr w:type="spellStart"/>
+      <w:r>
+        <w:rPr>
+          <w:rFonts w:asciiTheme="majorHAnsi" w:hAnsiTheme="majorHAnsi"/>
+          <w:sz w:val="32"/>
+          <w:szCs w:val="32"/>
+        </w:rPr>
+        <w:t>Read.scoreboard</w:t>
+      </w:r>
+      <w:proofErr w:type="spellEnd"/>
+      <w:r>
+        <w:rPr>
+          <w:rFonts w:asciiTheme="majorHAnsi" w:hAnsiTheme="majorHAnsi"/>
+          <w:sz w:val="32"/>
+          <w:szCs w:val="32"/>
+        </w:rPr>
+        <w:t xml:space="preserve"> – odczytuje dane wszystkich graczy i zwraca listę </w:t>
       </w:r>
       <w:r>
         <w:rPr>
@@ -3099,40 +4005,34 @@
         </w:rPr>
         <w:t>(</w:t>
       </w:r>
-      <w:r>
-        <w:rPr>
-          <w:rFonts w:asciiTheme="majorHAnsi" w:hAnsiTheme="majorHAnsi"/>
-          <w:sz w:val="32"/>
-          <w:szCs w:val="32"/>
-        </w:rPr>
-        <w:t>nick, poziom doświadczenia, zwycięstwa i czas gry)</w:t>
-      </w:r>
-    </w:p>
-    <w:p>
-      <w:pPr>
-        <w:rPr>
-          <w:rFonts w:asciiTheme="majorHAnsi" w:hAnsiTheme="majorHAnsi"/>
-          <w:sz w:val="32"/>
-          <w:szCs w:val="32"/>
-        </w:rPr>
-      </w:pPr>
-      <w:r>
-        <w:rPr>
-          <w:rFonts w:asciiTheme="majorHAnsi" w:hAnsiTheme="majorHAnsi"/>
-          <w:sz w:val="32"/>
-          <w:szCs w:val="32"/>
-        </w:rPr>
-        <w:t>Leaderboard_entry – przeszukuje bazę danych, aby znaleźć konkretnego gracza po jego nicku i zwraca jego dane</w:t>
-      </w:r>
-    </w:p>
-    <w:p>
-      <w:pPr>
-        <w:rPr>
-          <w:rFonts w:asciiTheme="majorHAnsi" w:hAnsiTheme="majorHAnsi"/>
-          <w:sz w:val="32"/>
-          <w:szCs w:val="32"/>
-        </w:rPr>
-      </w:pPr>
+      <w:proofErr w:type="spellStart"/>
+      <w:r>
+        <w:rPr>
+          <w:rFonts w:asciiTheme="majorHAnsi" w:hAnsiTheme="majorHAnsi"/>
+          <w:sz w:val="32"/>
+          <w:szCs w:val="32"/>
+        </w:rPr>
+        <w:t>nick</w:t>
+      </w:r>
+      <w:proofErr w:type="spellEnd"/>
+      <w:r>
+        <w:rPr>
+          <w:rFonts w:asciiTheme="majorHAnsi" w:hAnsiTheme="majorHAnsi"/>
+          <w:sz w:val="32"/>
+          <w:szCs w:val="32"/>
+        </w:rPr>
+        <w:t>, poziom doświadczenia, zwycięstwa i czas gry)</w:t>
+      </w:r>
+    </w:p>
+    <w:p>
+      <w:pPr>
+        <w:rPr>
+          <w:rFonts w:asciiTheme="majorHAnsi" w:hAnsiTheme="majorHAnsi"/>
+          <w:sz w:val="32"/>
+          <w:szCs w:val="32"/>
+        </w:rPr>
+      </w:pPr>
+      <w:proofErr w:type="spellStart"/>
       <w:r>
         <w:rPr>
           <w:rFonts w:asciiTheme="majorHAnsi" w:hAnsiTheme="majorHAnsi"/>
@@ -3140,24 +4040,142 @@
           <w:szCs w:val="32"/>
         </w:rPr>
         <w:lastRenderedPageBreak/>
-        <w:t xml:space="preserve">Read_user_data – odczytuje wszystkie dane gracza i ponownie zwraca listę (ID, nickname, level, itemlist…) </w:t>
-      </w:r>
-    </w:p>
-    <w:p>
-      <w:pPr>
-        <w:rPr>
-          <w:rFonts w:asciiTheme="majorHAnsi" w:hAnsiTheme="majorHAnsi"/>
-          <w:sz w:val="32"/>
-          <w:szCs w:val="32"/>
-        </w:rPr>
-      </w:pPr>
-      <w:r>
-        <w:rPr>
-          <w:rFonts w:asciiTheme="majorHAnsi" w:hAnsiTheme="majorHAnsi"/>
-          <w:sz w:val="32"/>
-          <w:szCs w:val="32"/>
-        </w:rPr>
-        <w:t>Read_user_info – szuka w bazie konkretnego gracza po jego nazwie użytkownika, jeżeli dane są to zwraca je, jeżeli nie wyświetla komunikat o braku danych.</w:t>
+        <w:t>Leaderboard_entry</w:t>
+      </w:r>
+      <w:proofErr w:type="spellEnd"/>
+      <w:r>
+        <w:rPr>
+          <w:rFonts w:asciiTheme="majorHAnsi" w:hAnsiTheme="majorHAnsi"/>
+          <w:sz w:val="32"/>
+          <w:szCs w:val="32"/>
+        </w:rPr>
+        <w:t xml:space="preserve"> – przeszukuje bazę danych, aby znaleźć konkretnego gracza po jego </w:t>
+      </w:r>
+      <w:proofErr w:type="spellStart"/>
+      <w:r>
+        <w:rPr>
+          <w:rFonts w:asciiTheme="majorHAnsi" w:hAnsiTheme="majorHAnsi"/>
+          <w:sz w:val="32"/>
+          <w:szCs w:val="32"/>
+        </w:rPr>
+        <w:t>nicku</w:t>
+      </w:r>
+      <w:proofErr w:type="spellEnd"/>
+      <w:r>
+        <w:rPr>
+          <w:rFonts w:asciiTheme="majorHAnsi" w:hAnsiTheme="majorHAnsi"/>
+          <w:sz w:val="32"/>
+          <w:szCs w:val="32"/>
+        </w:rPr>
+        <w:t xml:space="preserve"> i zwraca jego dane</w:t>
+      </w:r>
+    </w:p>
+    <w:p>
+      <w:pPr>
+        <w:rPr>
+          <w:rFonts w:asciiTheme="majorHAnsi" w:hAnsiTheme="majorHAnsi"/>
+          <w:sz w:val="32"/>
+          <w:szCs w:val="32"/>
+        </w:rPr>
+      </w:pPr>
+      <w:proofErr w:type="spellStart"/>
+      <w:r>
+        <w:rPr>
+          <w:rFonts w:asciiTheme="majorHAnsi" w:hAnsiTheme="majorHAnsi"/>
+          <w:sz w:val="32"/>
+          <w:szCs w:val="32"/>
+        </w:rPr>
+        <w:t>Read_user_data</w:t>
+      </w:r>
+      <w:proofErr w:type="spellEnd"/>
+      <w:r>
+        <w:rPr>
+          <w:rFonts w:asciiTheme="majorHAnsi" w:hAnsiTheme="majorHAnsi"/>
+          <w:sz w:val="32"/>
+          <w:szCs w:val="32"/>
+        </w:rPr>
+        <w:t xml:space="preserve"> – odczytuje wszystkie dane gracza i ponownie zwraca listę (ID, </w:t>
+      </w:r>
+      <w:proofErr w:type="spellStart"/>
+      <w:r>
+        <w:rPr>
+          <w:rFonts w:asciiTheme="majorHAnsi" w:hAnsiTheme="majorHAnsi"/>
+          <w:sz w:val="32"/>
+          <w:szCs w:val="32"/>
+        </w:rPr>
+        <w:t>nickname</w:t>
+      </w:r>
+      <w:proofErr w:type="spellEnd"/>
+      <w:r>
+        <w:rPr>
+          <w:rFonts w:asciiTheme="majorHAnsi" w:hAnsiTheme="majorHAnsi"/>
+          <w:sz w:val="32"/>
+          <w:szCs w:val="32"/>
+        </w:rPr>
+        <w:t xml:space="preserve">, </w:t>
+      </w:r>
+      <w:proofErr w:type="spellStart"/>
+      <w:r>
+        <w:rPr>
+          <w:rFonts w:asciiTheme="majorHAnsi" w:hAnsiTheme="majorHAnsi"/>
+          <w:sz w:val="32"/>
+          <w:szCs w:val="32"/>
+        </w:rPr>
+        <w:t>level</w:t>
+      </w:r>
+      <w:proofErr w:type="spellEnd"/>
+      <w:r>
+        <w:rPr>
+          <w:rFonts w:asciiTheme="majorHAnsi" w:hAnsiTheme="majorHAnsi"/>
+          <w:sz w:val="32"/>
+          <w:szCs w:val="32"/>
+        </w:rPr>
+        <w:t xml:space="preserve">, </w:t>
+      </w:r>
+      <w:proofErr w:type="spellStart"/>
+      <w:r>
+        <w:rPr>
+          <w:rFonts w:asciiTheme="majorHAnsi" w:hAnsiTheme="majorHAnsi"/>
+          <w:sz w:val="32"/>
+          <w:szCs w:val="32"/>
+        </w:rPr>
+        <w:t>itemlist</w:t>
+      </w:r>
+      <w:proofErr w:type="spellEnd"/>
+      <w:r>
+        <w:rPr>
+          <w:rFonts w:asciiTheme="majorHAnsi" w:hAnsiTheme="majorHAnsi"/>
+          <w:sz w:val="32"/>
+          <w:szCs w:val="32"/>
+        </w:rPr>
+        <w:t xml:space="preserve">…) </w:t>
+      </w:r>
+    </w:p>
+    <w:p>
+      <w:pPr>
+        <w:rPr>
+          <w:rFonts w:asciiTheme="majorHAnsi" w:hAnsiTheme="majorHAnsi"/>
+          <w:sz w:val="32"/>
+          <w:szCs w:val="32"/>
+        </w:rPr>
+      </w:pPr>
+      <w:proofErr w:type="spellStart"/>
+      <w:r>
+        <w:rPr>
+          <w:rFonts w:asciiTheme="majorHAnsi" w:hAnsiTheme="majorHAnsi"/>
+          <w:sz w:val="32"/>
+          <w:szCs w:val="32"/>
+        </w:rPr>
+        <w:t>Read_user_info</w:t>
+      </w:r>
+      <w:proofErr w:type="spellEnd"/>
+      <w:r>
+        <w:rPr>
+          <w:rFonts w:asciiTheme="majorHAnsi" w:hAnsiTheme="majorHAnsi"/>
+          <w:sz w:val="32"/>
+          <w:szCs w:val="32"/>
+        </w:rPr>
+        <w:t xml:space="preserve"> – szuka w bazie konkretnego gracza po jego nazwie użytkownika, jeżeli dane są to zwraca je, jeżeli nie wyświetla komunikat o braku danych.</w:t>
       </w:r>
     </w:p>
     <w:p>
@@ -3315,20 +4333,15 @@
     </w:p>
     <w:p>
       <w:pPr>
-        <w:rPr>
-          <w:rFonts w:asciiTheme="majorHAnsi" w:hAnsiTheme="majorHAnsi"/>
-          <w:sz w:val="32"/>
-          <w:szCs w:val="32"/>
-        </w:rPr>
-      </w:pPr>
-      <w:r>
-        <w:rPr>
-          <w:rFonts w:asciiTheme="majorHAnsi" w:hAnsiTheme="majorHAnsi"/>
-          <w:sz w:val="32"/>
-          <w:szCs w:val="32"/>
-        </w:rPr>
-        <w:lastRenderedPageBreak/>
-        <w:t xml:space="preserve">LoginScript.cs </w:t>
+        <w:pStyle w:val="Nagwek1"/>
+      </w:pPr>
+      <w:proofErr w:type="spellStart"/>
+      <w:r>
+        <w:t>LoginScript.cs</w:t>
+      </w:r>
+      <w:proofErr w:type="spellEnd"/>
+      <w:r>
+        <w:t xml:space="preserve"> </w:t>
       </w:r>
     </w:p>
     <w:p>
@@ -3394,107 +4407,117 @@
           <w:sz w:val="32"/>
           <w:szCs w:val="32"/>
         </w:rPr>
-        <w:t>Ten skrypt ma za zadanie zarządzać procesem logowania się użytkownika w grze, na początku pobiera od niego daneg logowania i wysyła je do serwera, następnie odbiera odpowiedź i w zależności od niej podejmuje decyzje, takie jak zapis danych użytkownika do pliku i przejście na kolejną scenę.</w:t>
-      </w:r>
-    </w:p>
-    <w:p>
-      <w:pPr>
-        <w:rPr>
-          <w:rFonts w:asciiTheme="majorHAnsi" w:hAnsiTheme="majorHAnsi"/>
-          <w:sz w:val="32"/>
-          <w:szCs w:val="32"/>
-        </w:rPr>
-      </w:pPr>
-    </w:p>
-    <w:p>
-      <w:pPr>
-        <w:rPr>
-          <w:rFonts w:asciiTheme="majorHAnsi" w:hAnsiTheme="majorHAnsi"/>
-          <w:sz w:val="32"/>
-          <w:szCs w:val="32"/>
-        </w:rPr>
-      </w:pPr>
-    </w:p>
-    <w:p>
-      <w:pPr>
-        <w:rPr>
-          <w:rFonts w:asciiTheme="majorHAnsi" w:hAnsiTheme="majorHAnsi"/>
-          <w:sz w:val="32"/>
-          <w:szCs w:val="32"/>
-        </w:rPr>
-      </w:pPr>
-    </w:p>
-    <w:p>
-      <w:pPr>
-        <w:rPr>
-          <w:rFonts w:asciiTheme="majorHAnsi" w:hAnsiTheme="majorHAnsi"/>
-          <w:sz w:val="32"/>
-          <w:szCs w:val="32"/>
-        </w:rPr>
-      </w:pPr>
-    </w:p>
-    <w:p>
-      <w:pPr>
-        <w:rPr>
-          <w:rFonts w:asciiTheme="majorHAnsi" w:hAnsiTheme="majorHAnsi"/>
-          <w:sz w:val="32"/>
-          <w:szCs w:val="32"/>
-        </w:rPr>
-      </w:pPr>
-    </w:p>
-    <w:p>
-      <w:pPr>
-        <w:rPr>
-          <w:rFonts w:asciiTheme="majorHAnsi" w:hAnsiTheme="majorHAnsi"/>
-          <w:sz w:val="32"/>
-          <w:szCs w:val="32"/>
-        </w:rPr>
-      </w:pPr>
-    </w:p>
-    <w:p>
-      <w:pPr>
-        <w:rPr>
-          <w:rFonts w:asciiTheme="majorHAnsi" w:hAnsiTheme="majorHAnsi"/>
-          <w:sz w:val="32"/>
-          <w:szCs w:val="32"/>
-        </w:rPr>
-      </w:pPr>
-    </w:p>
-    <w:p>
-      <w:pPr>
-        <w:rPr>
-          <w:rFonts w:asciiTheme="majorHAnsi" w:hAnsiTheme="majorHAnsi"/>
-          <w:sz w:val="32"/>
-          <w:szCs w:val="32"/>
-        </w:rPr>
-      </w:pPr>
-    </w:p>
-    <w:p>
-      <w:pPr>
-        <w:rPr>
-          <w:rFonts w:asciiTheme="majorHAnsi" w:hAnsiTheme="majorHAnsi"/>
-          <w:sz w:val="32"/>
-          <w:szCs w:val="32"/>
-        </w:rPr>
-      </w:pPr>
-    </w:p>
-    <w:p>
-      <w:pPr>
-        <w:rPr>
-          <w:rFonts w:asciiTheme="majorHAnsi" w:hAnsiTheme="majorHAnsi"/>
-          <w:sz w:val="32"/>
-          <w:szCs w:val="32"/>
-        </w:rPr>
-      </w:pPr>
-      <w:r>
-        <w:rPr>
-          <w:rFonts w:asciiTheme="majorHAnsi" w:hAnsiTheme="majorHAnsi"/>
-          <w:sz w:val="32"/>
-          <w:szCs w:val="32"/>
-        </w:rPr>
-        <w:lastRenderedPageBreak/>
+        <w:t xml:space="preserve">Ten skrypt ma za zadanie zarządzać procesem logowania się użytkownika w grze, na początku pobiera od niego </w:t>
+      </w:r>
+      <w:proofErr w:type="spellStart"/>
+      <w:r>
+        <w:rPr>
+          <w:rFonts w:asciiTheme="majorHAnsi" w:hAnsiTheme="majorHAnsi"/>
+          <w:sz w:val="32"/>
+          <w:szCs w:val="32"/>
+        </w:rPr>
+        <w:t>daneg</w:t>
+      </w:r>
+      <w:proofErr w:type="spellEnd"/>
+      <w:r>
+        <w:rPr>
+          <w:rFonts w:asciiTheme="majorHAnsi" w:hAnsiTheme="majorHAnsi"/>
+          <w:sz w:val="32"/>
+          <w:szCs w:val="32"/>
+        </w:rPr>
+        <w:t xml:space="preserve"> logowania i wysyła je do serwera, następnie odbiera odpowiedź i w zależności od niej podejmuje decyzje, takie jak zapis danych użytkownika do pliku i przejście na kolejną scenę.</w:t>
+      </w:r>
+    </w:p>
+    <w:p>
+      <w:pPr>
+        <w:rPr>
+          <w:rFonts w:asciiTheme="majorHAnsi" w:hAnsiTheme="majorHAnsi"/>
+          <w:sz w:val="32"/>
+          <w:szCs w:val="32"/>
+        </w:rPr>
+      </w:pPr>
+    </w:p>
+    <w:p>
+      <w:pPr>
+        <w:rPr>
+          <w:rFonts w:asciiTheme="majorHAnsi" w:hAnsiTheme="majorHAnsi"/>
+          <w:sz w:val="32"/>
+          <w:szCs w:val="32"/>
+        </w:rPr>
+      </w:pPr>
+    </w:p>
+    <w:p>
+      <w:pPr>
+        <w:rPr>
+          <w:rFonts w:asciiTheme="majorHAnsi" w:hAnsiTheme="majorHAnsi"/>
+          <w:sz w:val="32"/>
+          <w:szCs w:val="32"/>
+        </w:rPr>
+      </w:pPr>
+    </w:p>
+    <w:p>
+      <w:pPr>
+        <w:rPr>
+          <w:rFonts w:asciiTheme="majorHAnsi" w:hAnsiTheme="majorHAnsi"/>
+          <w:sz w:val="32"/>
+          <w:szCs w:val="32"/>
+        </w:rPr>
+      </w:pPr>
+    </w:p>
+    <w:p>
+      <w:pPr>
+        <w:rPr>
+          <w:rFonts w:asciiTheme="majorHAnsi" w:hAnsiTheme="majorHAnsi"/>
+          <w:sz w:val="32"/>
+          <w:szCs w:val="32"/>
+        </w:rPr>
+      </w:pPr>
+    </w:p>
+    <w:p>
+      <w:pPr>
+        <w:rPr>
+          <w:rFonts w:asciiTheme="majorHAnsi" w:hAnsiTheme="majorHAnsi"/>
+          <w:sz w:val="32"/>
+          <w:szCs w:val="32"/>
+        </w:rPr>
+      </w:pPr>
+    </w:p>
+    <w:p>
+      <w:pPr>
+        <w:rPr>
+          <w:rFonts w:asciiTheme="majorHAnsi" w:hAnsiTheme="majorHAnsi"/>
+          <w:sz w:val="32"/>
+          <w:szCs w:val="32"/>
+        </w:rPr>
+      </w:pPr>
+    </w:p>
+    <w:p>
+      <w:pPr>
+        <w:rPr>
+          <w:rFonts w:asciiTheme="majorHAnsi" w:hAnsiTheme="majorHAnsi"/>
+          <w:sz w:val="32"/>
+          <w:szCs w:val="32"/>
+        </w:rPr>
+      </w:pPr>
+    </w:p>
+    <w:p>
+      <w:pPr>
+        <w:rPr>
+          <w:rFonts w:asciiTheme="majorHAnsi" w:hAnsiTheme="majorHAnsi"/>
+          <w:sz w:val="32"/>
+          <w:szCs w:val="32"/>
+        </w:rPr>
+      </w:pPr>
+    </w:p>
+    <w:p>
+      <w:pPr>
+        <w:pStyle w:val="Nagwek1"/>
+      </w:pPr>
+      <w:proofErr w:type="spellStart"/>
+      <w:r>
         <w:t>ServerCheck.cs</w:t>
       </w:r>
+      <w:proofErr w:type="spellEnd"/>
     </w:p>
     <w:p>
       <w:pPr>
@@ -3641,41 +4664,43 @@
           <w:szCs w:val="32"/>
         </w:rPr>
       </w:pPr>
-      <w:r>
-        <w:rPr>
-          <w:rFonts w:asciiTheme="majorHAnsi" w:hAnsiTheme="majorHAnsi"/>
-          <w:sz w:val="32"/>
-          <w:szCs w:val="32"/>
-        </w:rPr>
-        <w:lastRenderedPageBreak/>
-        <w:t xml:space="preserve">ClientServerCommunication.cs – zarządza połączeniem z serwerem, umożliwia wysyłanie i odbieranie wiadomości, oraz przetwarza odpowiedzi od serwera. </w:t>
-      </w:r>
-    </w:p>
-    <w:p>
-      <w:pPr>
-        <w:rPr>
-          <w:rFonts w:asciiTheme="majorHAnsi" w:hAnsiTheme="majorHAnsi"/>
-          <w:sz w:val="32"/>
-          <w:szCs w:val="32"/>
-        </w:rPr>
-      </w:pPr>
-    </w:p>
-    <w:p>
-      <w:pPr>
-        <w:rPr>
-          <w:rFonts w:asciiTheme="majorHAnsi" w:hAnsiTheme="majorHAnsi"/>
-          <w:sz w:val="32"/>
-          <w:szCs w:val="32"/>
-        </w:rPr>
-      </w:pPr>
-      <w:r>
-        <w:rPr>
-          <w:rFonts w:asciiTheme="majorHAnsi" w:hAnsiTheme="majorHAnsi"/>
-          <w:sz w:val="32"/>
-          <w:szCs w:val="32"/>
-        </w:rPr>
+      <w:proofErr w:type="spellStart"/>
+      <w:r>
+        <w:rPr>
+          <w:rFonts w:asciiTheme="majorHAnsi" w:hAnsiTheme="majorHAnsi"/>
+          <w:sz w:val="32"/>
+          <w:szCs w:val="32"/>
+        </w:rPr>
+        <w:t>ClientServerCommunication.cs</w:t>
+      </w:r>
+      <w:proofErr w:type="spellEnd"/>
+      <w:r>
+        <w:rPr>
+          <w:rFonts w:asciiTheme="majorHAnsi" w:hAnsiTheme="majorHAnsi"/>
+          <w:sz w:val="32"/>
+          <w:szCs w:val="32"/>
+        </w:rPr>
+        <w:t xml:space="preserve"> – zarządza połączeniem z serwerem, umożliwia wysyłanie i odbieranie wiadomości, oraz przetwarza odpowiedzi od serwera. </w:t>
+      </w:r>
+    </w:p>
+    <w:p>
+      <w:pPr>
+        <w:rPr>
+          <w:rFonts w:asciiTheme="majorHAnsi" w:hAnsiTheme="majorHAnsi"/>
+          <w:sz w:val="32"/>
+          <w:szCs w:val="32"/>
+        </w:rPr>
+      </w:pPr>
+    </w:p>
+    <w:p>
+      <w:pPr>
+        <w:pStyle w:val="Nagwek1"/>
+      </w:pPr>
+      <w:proofErr w:type="spellStart"/>
+      <w:r>
         <w:t>RegisterScript.cs</w:t>
       </w:r>
+      <w:proofErr w:type="spellEnd"/>
     </w:p>
     <w:p>
       <w:pPr>
@@ -3808,21 +4833,13 @@
     </w:p>
     <w:p>
       <w:pPr>
-        <w:rPr>
-          <w:rFonts w:asciiTheme="majorHAnsi" w:hAnsiTheme="majorHAnsi"/>
-          <w:sz w:val="32"/>
-          <w:szCs w:val="32"/>
-        </w:rPr>
-      </w:pPr>
-      <w:r>
-        <w:rPr>
-          <w:rFonts w:asciiTheme="majorHAnsi" w:hAnsiTheme="majorHAnsi"/>
-          <w:sz w:val="32"/>
-          <w:szCs w:val="32"/>
-        </w:rPr>
-        <w:lastRenderedPageBreak/>
+        <w:pStyle w:val="Nagwek1"/>
+      </w:pPr>
+      <w:proofErr w:type="spellStart"/>
+      <w:r>
         <w:t>ChangeInput.cs</w:t>
       </w:r>
+      <w:proofErr w:type="spellEnd"/>
     </w:p>
     <w:p>
       <w:pPr>
@@ -3907,6 +4924,3628 @@
         </w:rPr>
       </w:pPr>
     </w:p>
+    <w:p>
+      <w:pPr>
+        <w:rPr>
+          <w:rFonts w:asciiTheme="majorHAnsi" w:hAnsiTheme="majorHAnsi"/>
+          <w:sz w:val="32"/>
+          <w:szCs w:val="32"/>
+        </w:rPr>
+      </w:pPr>
+    </w:p>
+    <w:p>
+      <w:pPr>
+        <w:rPr>
+          <w:rFonts w:asciiTheme="majorHAnsi" w:hAnsiTheme="majorHAnsi"/>
+          <w:sz w:val="32"/>
+          <w:szCs w:val="32"/>
+        </w:rPr>
+      </w:pPr>
+    </w:p>
+    <w:p>
+      <w:pPr>
+        <w:rPr>
+          <w:rFonts w:asciiTheme="majorHAnsi" w:hAnsiTheme="majorHAnsi"/>
+          <w:sz w:val="32"/>
+          <w:szCs w:val="32"/>
+        </w:rPr>
+      </w:pPr>
+    </w:p>
+    <w:p>
+      <w:pPr>
+        <w:rPr>
+          <w:rFonts w:asciiTheme="majorHAnsi" w:hAnsiTheme="majorHAnsi"/>
+          <w:sz w:val="32"/>
+          <w:szCs w:val="32"/>
+        </w:rPr>
+      </w:pPr>
+    </w:p>
+    <w:p>
+      <w:pPr>
+        <w:rPr>
+          <w:rFonts w:asciiTheme="majorHAnsi" w:hAnsiTheme="majorHAnsi"/>
+          <w:sz w:val="32"/>
+          <w:szCs w:val="32"/>
+        </w:rPr>
+      </w:pPr>
+    </w:p>
+    <w:p>
+      <w:pPr>
+        <w:rPr>
+          <w:rFonts w:asciiTheme="majorHAnsi" w:hAnsiTheme="majorHAnsi"/>
+          <w:sz w:val="32"/>
+          <w:szCs w:val="32"/>
+        </w:rPr>
+      </w:pPr>
+    </w:p>
+    <w:p>
+      <w:pPr>
+        <w:rPr>
+          <w:rFonts w:asciiTheme="majorHAnsi" w:hAnsiTheme="majorHAnsi"/>
+          <w:sz w:val="32"/>
+          <w:szCs w:val="32"/>
+        </w:rPr>
+      </w:pPr>
+    </w:p>
+    <w:p>
+      <w:pPr>
+        <w:pStyle w:val="Nagwek1"/>
+      </w:pPr>
+      <w:proofErr w:type="spellStart"/>
+      <w:r>
+        <w:t>BuyItem.cs</w:t>
+      </w:r>
+      <w:proofErr w:type="spellEnd"/>
+    </w:p>
+    <w:p>
+      <w:pPr>
+        <w:rPr>
+          <w:sz w:val="32"/>
+          <w:szCs w:val="32"/>
+        </w:rPr>
+      </w:pPr>
+      <w:r>
+        <w:rPr>
+          <w:sz w:val="32"/>
+          <w:szCs w:val="32"/>
+        </w:rPr>
+        <w:t xml:space="preserve">Skrypt </w:t>
+      </w:r>
+      <w:proofErr w:type="spellStart"/>
+      <w:r>
+        <w:rPr>
+          <w:sz w:val="32"/>
+          <w:szCs w:val="32"/>
+        </w:rPr>
+        <w:t>BuyItem</w:t>
+      </w:r>
+      <w:proofErr w:type="spellEnd"/>
+      <w:r>
+        <w:rPr>
+          <w:sz w:val="32"/>
+          <w:szCs w:val="32"/>
+        </w:rPr>
+        <w:t xml:space="preserve"> obsługuje interakcje związane z zakupem przedmiotów lub umiejętności przez gracza. Umożliwia aktualizację ekwipunku i umiejętności gracza oraz zapisuje te dane do pliku JSON. Wykorzystuje przyciski w interfejsie użytkownika, aby umożliwić graczowi dokonywanie zakupów.</w:t>
+      </w:r>
+    </w:p>
+    <w:p/>
+    <w:p>
+      <w:pPr>
+        <w:pStyle w:val="Nagwek3"/>
+        <w:rPr>
+          <w:sz w:val="36"/>
+          <w:szCs w:val="36"/>
+        </w:rPr>
+      </w:pPr>
+      <w:r>
+        <w:rPr>
+          <w:sz w:val="36"/>
+          <w:szCs w:val="36"/>
+        </w:rPr>
+        <w:t>Pola klasy</w:t>
+      </w:r>
+    </w:p>
+    <w:p>
+      <w:r>
+        <w:rPr>
+          <w:noProof/>
+        </w:rPr>
+        <w:drawing>
+          <wp:inline distT="0" distB="0" distL="0" distR="0" wp14:anchorId="5DEF11EB" wp14:editId="378F3EBD">
+            <wp:extent cx="5677627" cy="1123315"/>
+            <wp:effectExtent l="0" t="0" r="0" b="635"/>
+            <wp:docPr id="1726453807" name="Obraz 1" descr="Obraz zawierający tekst, Czcionka, zrzut ekranu&#10;&#10;Opis wygenerowany automatycznie"/>
+            <wp:cNvGraphicFramePr>
+              <a:graphicFrameLocks xmlns:a="http://schemas.openxmlformats.org/drawingml/2006/main" noChangeAspect="1"/>
+            </wp:cNvGraphicFramePr>
+            <a:graphic xmlns:a="http://schemas.openxmlformats.org/drawingml/2006/main">
+              <a:graphicData uri="http://schemas.openxmlformats.org/drawingml/2006/picture">
+                <pic:pic xmlns:pic="http://schemas.openxmlformats.org/drawingml/2006/picture">
+                  <pic:nvPicPr>
+                    <pic:cNvPr id="1726453807" name="Obraz 1" descr="Obraz zawierający tekst, Czcionka, zrzut ekranu&#10;&#10;Opis wygenerowany automatycznie"/>
+                    <pic:cNvPicPr/>
+                  </pic:nvPicPr>
+                  <pic:blipFill>
+                    <a:blip r:embed="rId34"/>
+                    <a:stretch>
+                      <a:fillRect/>
+                    </a:stretch>
+                  </pic:blipFill>
+                  <pic:spPr>
+                    <a:xfrm>
+                      <a:off x="0" y="0"/>
+                      <a:ext cx="5690580" cy="1125878"/>
+                    </a:xfrm>
+                    <a:prstGeom prst="rect">
+                      <a:avLst/>
+                    </a:prstGeom>
+                  </pic:spPr>
+                </pic:pic>
+              </a:graphicData>
+            </a:graphic>
+          </wp:inline>
+        </w:drawing>
+      </w:r>
+    </w:p>
+    <w:p>
+      <w:pPr>
+        <w:rPr>
+          <w:sz w:val="24"/>
+          <w:szCs w:val="24"/>
+        </w:rPr>
+      </w:pPr>
+      <w:proofErr w:type="spellStart"/>
+      <w:r>
+        <w:rPr>
+          <w:sz w:val="24"/>
+          <w:szCs w:val="24"/>
+        </w:rPr>
+        <w:t>file_with_data</w:t>
+      </w:r>
+      <w:proofErr w:type="spellEnd"/>
+      <w:r>
+        <w:rPr>
+          <w:sz w:val="24"/>
+          <w:szCs w:val="24"/>
+        </w:rPr>
+        <w:t xml:space="preserve"> – ścieżka do pliku JSON z danymi gracza.</w:t>
+      </w:r>
+      <w:r>
+        <w:rPr>
+          <w:sz w:val="24"/>
+          <w:szCs w:val="24"/>
+        </w:rPr>
+        <w:br/>
+      </w:r>
+      <w:proofErr w:type="spellStart"/>
+      <w:r>
+        <w:rPr>
+          <w:sz w:val="24"/>
+          <w:szCs w:val="24"/>
+        </w:rPr>
+        <w:t>savefile</w:t>
+      </w:r>
+      <w:proofErr w:type="spellEnd"/>
+      <w:r>
+        <w:rPr>
+          <w:sz w:val="24"/>
+          <w:szCs w:val="24"/>
+        </w:rPr>
+        <w:t xml:space="preserve"> – instancja klasy </w:t>
+      </w:r>
+      <w:proofErr w:type="spellStart"/>
+      <w:r>
+        <w:rPr>
+          <w:sz w:val="24"/>
+          <w:szCs w:val="24"/>
+        </w:rPr>
+        <w:t>SaveLoadFile</w:t>
+      </w:r>
+      <w:proofErr w:type="spellEnd"/>
+      <w:r>
+        <w:rPr>
+          <w:sz w:val="24"/>
+          <w:szCs w:val="24"/>
+        </w:rPr>
+        <w:t xml:space="preserve"> do zapisywania i ładowania plików.</w:t>
+      </w:r>
+      <w:r>
+        <w:rPr>
+          <w:sz w:val="24"/>
+          <w:szCs w:val="24"/>
+        </w:rPr>
+        <w:br/>
+      </w:r>
+      <w:proofErr w:type="spellStart"/>
+      <w:r>
+        <w:rPr>
+          <w:sz w:val="24"/>
+          <w:szCs w:val="24"/>
+        </w:rPr>
+        <w:t>val</w:t>
+      </w:r>
+      <w:proofErr w:type="spellEnd"/>
+      <w:r>
+        <w:rPr>
+          <w:sz w:val="24"/>
+          <w:szCs w:val="24"/>
+        </w:rPr>
+        <w:t xml:space="preserve"> – publiczna zmienna typu </w:t>
+      </w:r>
+      <w:proofErr w:type="spellStart"/>
+      <w:r>
+        <w:rPr>
+          <w:sz w:val="24"/>
+          <w:szCs w:val="24"/>
+        </w:rPr>
+        <w:t>ItemObj</w:t>
+      </w:r>
+      <w:proofErr w:type="spellEnd"/>
+      <w:r>
+        <w:rPr>
+          <w:sz w:val="24"/>
+          <w:szCs w:val="24"/>
+        </w:rPr>
+        <w:t>, przechowująca wartość przedmiotu.</w:t>
+      </w:r>
+    </w:p>
+    <w:p/>
+    <w:p>
+      <w:pPr>
+        <w:pStyle w:val="Nagwek3"/>
+        <w:rPr>
+          <w:sz w:val="36"/>
+          <w:szCs w:val="36"/>
+        </w:rPr>
+      </w:pPr>
+      <w:r>
+        <w:rPr>
+          <w:sz w:val="36"/>
+          <w:szCs w:val="36"/>
+        </w:rPr>
+        <w:t>Metoda Start</w:t>
+      </w:r>
+    </w:p>
+    <w:p>
+      <w:r>
+        <w:drawing>
+          <wp:inline distT="0" distB="0" distL="0" distR="0" wp14:anchorId="0D6699DA" wp14:editId="3428F4B9">
+            <wp:extent cx="5760720" cy="2141220"/>
+            <wp:effectExtent l="0" t="0" r="0" b="0"/>
+            <wp:docPr id="584982638" name="Obraz 1" descr="Obraz zawierający tekst, zrzut ekranu, oprogramowanie, Czcionka&#10;&#10;Opis wygenerowany automatycznie"/>
+            <wp:cNvGraphicFramePr>
+              <a:graphicFrameLocks xmlns:a="http://schemas.openxmlformats.org/drawingml/2006/main" noChangeAspect="1"/>
+            </wp:cNvGraphicFramePr>
+            <a:graphic xmlns:a="http://schemas.openxmlformats.org/drawingml/2006/main">
+              <a:graphicData uri="http://schemas.openxmlformats.org/drawingml/2006/picture">
+                <pic:pic xmlns:pic="http://schemas.openxmlformats.org/drawingml/2006/picture">
+                  <pic:nvPicPr>
+                    <pic:cNvPr id="584982638" name="Obraz 1" descr="Obraz zawierający tekst, zrzut ekranu, oprogramowanie, Czcionka&#10;&#10;Opis wygenerowany automatycznie"/>
+                    <pic:cNvPicPr/>
+                  </pic:nvPicPr>
+                  <pic:blipFill>
+                    <a:blip r:embed="rId35"/>
+                    <a:stretch>
+                      <a:fillRect/>
+                    </a:stretch>
+                  </pic:blipFill>
+                  <pic:spPr>
+                    <a:xfrm>
+                      <a:off x="0" y="0"/>
+                      <a:ext cx="5760720" cy="2141220"/>
+                    </a:xfrm>
+                    <a:prstGeom prst="rect">
+                      <a:avLst/>
+                    </a:prstGeom>
+                  </pic:spPr>
+                </pic:pic>
+              </a:graphicData>
+            </a:graphic>
+          </wp:inline>
+        </w:drawing>
+      </w:r>
+    </w:p>
+    <w:p>
+      <w:pPr>
+        <w:rPr>
+          <w:sz w:val="32"/>
+          <w:szCs w:val="32"/>
+        </w:rPr>
+      </w:pPr>
+      <w:r>
+        <w:rPr>
+          <w:sz w:val="32"/>
+          <w:szCs w:val="32"/>
+        </w:rPr>
+        <w:lastRenderedPageBreak/>
+        <w:t xml:space="preserve">Metoda Start jest wywoływana na początku. Pobiera komponent Button przypisany do tego samego obiektu. Jeśli przycisk jest znaleziony, dodaje do niego </w:t>
+      </w:r>
+      <w:proofErr w:type="spellStart"/>
+      <w:r>
+        <w:rPr>
+          <w:sz w:val="32"/>
+          <w:szCs w:val="32"/>
+        </w:rPr>
+        <w:t>nasłuchiwacz</w:t>
+      </w:r>
+      <w:proofErr w:type="spellEnd"/>
+      <w:r>
+        <w:rPr>
+          <w:sz w:val="32"/>
+          <w:szCs w:val="32"/>
+        </w:rPr>
+        <w:t xml:space="preserve"> kliknięć </w:t>
+      </w:r>
+      <w:proofErr w:type="spellStart"/>
+      <w:r>
+        <w:rPr>
+          <w:sz w:val="32"/>
+          <w:szCs w:val="32"/>
+        </w:rPr>
+        <w:t>OnButtonClick</w:t>
+      </w:r>
+      <w:proofErr w:type="spellEnd"/>
+      <w:r>
+        <w:rPr>
+          <w:sz w:val="32"/>
+          <w:szCs w:val="32"/>
+        </w:rPr>
+        <w:t>. Jeśli przycisk nie jest znaleziony, wyświetla błąd w konsoli.</w:t>
+      </w:r>
+    </w:p>
+    <w:p/>
+    <w:p/>
+    <w:p/>
+    <w:p>
+      <w:pPr>
+        <w:pStyle w:val="Nagwek3"/>
+        <w:rPr>
+          <w:sz w:val="36"/>
+          <w:szCs w:val="36"/>
+        </w:rPr>
+      </w:pPr>
+      <w:r>
+        <w:rPr>
+          <w:sz w:val="36"/>
+          <w:szCs w:val="36"/>
+        </w:rPr>
+        <w:t xml:space="preserve">Metoda </w:t>
+      </w:r>
+      <w:proofErr w:type="spellStart"/>
+      <w:r>
+        <w:rPr>
+          <w:sz w:val="36"/>
+          <w:szCs w:val="36"/>
+        </w:rPr>
+        <w:t>OnButtonClick</w:t>
+      </w:r>
+      <w:proofErr w:type="spellEnd"/>
+    </w:p>
+    <w:p>
+      <w:pPr>
+        <w:rPr>
+          <w:sz w:val="32"/>
+          <w:szCs w:val="32"/>
+        </w:rPr>
+      </w:pPr>
+      <w:r>
+        <w:rPr>
+          <w:sz w:val="32"/>
+          <w:szCs w:val="32"/>
+        </w:rPr>
+        <w:t xml:space="preserve">Metoda </w:t>
+      </w:r>
+      <w:proofErr w:type="spellStart"/>
+      <w:r>
+        <w:rPr>
+          <w:sz w:val="32"/>
+          <w:szCs w:val="32"/>
+        </w:rPr>
+        <w:t>OnButtonClick</w:t>
+      </w:r>
+      <w:proofErr w:type="spellEnd"/>
+      <w:r>
+        <w:rPr>
+          <w:sz w:val="32"/>
+          <w:szCs w:val="32"/>
+        </w:rPr>
+        <w:t xml:space="preserve"> jest wywoływana po kliknięciu przycisku. Ładuje dane gracza z pliku JSON za pomocą </w:t>
+      </w:r>
+      <w:proofErr w:type="spellStart"/>
+      <w:r>
+        <w:rPr>
+          <w:sz w:val="32"/>
+          <w:szCs w:val="32"/>
+        </w:rPr>
+        <w:t>savefile.Load_to_file</w:t>
+      </w:r>
+      <w:proofErr w:type="spellEnd"/>
+      <w:r>
+        <w:rPr>
+          <w:sz w:val="32"/>
+          <w:szCs w:val="32"/>
+        </w:rPr>
+        <w:t xml:space="preserve">. </w:t>
+      </w:r>
+      <w:proofErr w:type="spellStart"/>
+      <w:r>
+        <w:rPr>
+          <w:sz w:val="32"/>
+          <w:szCs w:val="32"/>
+        </w:rPr>
+        <w:t>Parsuje</w:t>
+      </w:r>
+      <w:proofErr w:type="spellEnd"/>
+      <w:r>
+        <w:rPr>
+          <w:sz w:val="32"/>
+          <w:szCs w:val="32"/>
+        </w:rPr>
+        <w:t xml:space="preserve"> załadowane dane do obiektów </w:t>
+      </w:r>
+      <w:proofErr w:type="spellStart"/>
+      <w:r>
+        <w:rPr>
+          <w:sz w:val="32"/>
+          <w:szCs w:val="32"/>
+        </w:rPr>
+        <w:t>JObject</w:t>
+      </w:r>
+      <w:proofErr w:type="spellEnd"/>
+      <w:r>
+        <w:rPr>
+          <w:sz w:val="32"/>
+          <w:szCs w:val="32"/>
+        </w:rPr>
+        <w:t xml:space="preserve">. Sprawdza, czy </w:t>
+      </w:r>
+      <w:proofErr w:type="spellStart"/>
+      <w:r>
+        <w:rPr>
+          <w:sz w:val="32"/>
+          <w:szCs w:val="32"/>
+        </w:rPr>
+        <w:t>val</w:t>
+      </w:r>
+      <w:proofErr w:type="spellEnd"/>
+      <w:r>
+        <w:rPr>
+          <w:sz w:val="32"/>
+          <w:szCs w:val="32"/>
+        </w:rPr>
+        <w:t xml:space="preserve"> nie jest </w:t>
+      </w:r>
+      <w:proofErr w:type="spellStart"/>
+      <w:r>
+        <w:rPr>
+          <w:sz w:val="32"/>
+          <w:szCs w:val="32"/>
+        </w:rPr>
+        <w:t>nullem</w:t>
+      </w:r>
+      <w:proofErr w:type="spellEnd"/>
+      <w:r>
+        <w:rPr>
+          <w:sz w:val="32"/>
+          <w:szCs w:val="32"/>
+        </w:rPr>
+        <w:t xml:space="preserve">. Jeśli jest, wyświetla błąd w konsoli. Pobiera </w:t>
+      </w:r>
+      <w:proofErr w:type="spellStart"/>
+      <w:r>
+        <w:rPr>
+          <w:sz w:val="32"/>
+          <w:szCs w:val="32"/>
+        </w:rPr>
+        <w:t>tag</w:t>
+      </w:r>
+      <w:proofErr w:type="spellEnd"/>
+      <w:r>
+        <w:rPr>
+          <w:sz w:val="32"/>
+          <w:szCs w:val="32"/>
+        </w:rPr>
+        <w:t xml:space="preserve"> i nazwę obiektu, a także wartość przedmiotu (</w:t>
+      </w:r>
+      <w:proofErr w:type="spellStart"/>
+      <w:r>
+        <w:rPr>
+          <w:sz w:val="32"/>
+          <w:szCs w:val="32"/>
+        </w:rPr>
+        <w:t>itemValueInt</w:t>
+      </w:r>
+      <w:proofErr w:type="spellEnd"/>
+      <w:r>
+        <w:rPr>
+          <w:sz w:val="32"/>
+          <w:szCs w:val="32"/>
+        </w:rPr>
+        <w:t xml:space="preserve">). Sprawdza, czy gracz ma wystarczająco dużo pieniędzy na zakup przedmiotu. </w:t>
+      </w:r>
+      <w:r>
+        <w:rPr>
+          <w:sz w:val="32"/>
+          <w:szCs w:val="32"/>
+        </w:rPr>
+        <w:br/>
+      </w:r>
+    </w:p>
+    <w:p>
+      <w:pPr>
+        <w:rPr>
+          <w:sz w:val="32"/>
+          <w:szCs w:val="32"/>
+        </w:rPr>
+      </w:pPr>
+      <w:r>
+        <w:rPr>
+          <w:sz w:val="32"/>
+          <w:szCs w:val="32"/>
+        </w:rPr>
+        <w:t xml:space="preserve">Jeśli zakup jest możliwy: </w:t>
+      </w:r>
+    </w:p>
+    <w:p>
+      <w:pPr>
+        <w:pStyle w:val="Akapitzlist"/>
+        <w:numPr>
+          <w:ilvl w:val="0"/>
+          <w:numId w:val="1"/>
+        </w:numPr>
+        <w:spacing w:line="278" w:lineRule="auto"/>
+        <w:rPr>
+          <w:sz w:val="32"/>
+          <w:szCs w:val="32"/>
+        </w:rPr>
+      </w:pPr>
+      <w:r>
+        <w:rPr>
+          <w:sz w:val="32"/>
+          <w:szCs w:val="32"/>
+        </w:rPr>
+        <w:t xml:space="preserve">Odejmuje koszt przedmiotu od pieniędzy gracza. </w:t>
+      </w:r>
+    </w:p>
+    <w:p>
+      <w:pPr>
+        <w:pStyle w:val="Akapitzlist"/>
+        <w:numPr>
+          <w:ilvl w:val="0"/>
+          <w:numId w:val="1"/>
+        </w:numPr>
+        <w:spacing w:line="278" w:lineRule="auto"/>
+        <w:rPr>
+          <w:sz w:val="32"/>
+          <w:szCs w:val="32"/>
+        </w:rPr>
+      </w:pPr>
+      <w:r>
+        <w:rPr>
+          <w:sz w:val="32"/>
+          <w:szCs w:val="32"/>
+        </w:rPr>
+        <w:t>Jeśli przedmiot nie jest umiejętnością i nie jest już w posiadaniu gracza, dodaje go do ekwipunku.</w:t>
+      </w:r>
+    </w:p>
+    <w:p>
+      <w:pPr>
+        <w:pStyle w:val="Akapitzlist"/>
+        <w:numPr>
+          <w:ilvl w:val="0"/>
+          <w:numId w:val="1"/>
+        </w:numPr>
+        <w:spacing w:line="278" w:lineRule="auto"/>
+        <w:rPr>
+          <w:sz w:val="32"/>
+          <w:szCs w:val="32"/>
+        </w:rPr>
+      </w:pPr>
+      <w:r>
+        <w:rPr>
+          <w:sz w:val="32"/>
+          <w:szCs w:val="32"/>
+        </w:rPr>
+        <w:t>Jeśli przedmiot jest umiejętnością i jej poziom jest mniejszy niż 5, zwiększa poziom umiejętności o 1.</w:t>
+      </w:r>
+    </w:p>
+    <w:p>
+      <w:pPr>
+        <w:pStyle w:val="Akapitzlist"/>
+        <w:numPr>
+          <w:ilvl w:val="0"/>
+          <w:numId w:val="1"/>
+        </w:numPr>
+        <w:spacing w:line="278" w:lineRule="auto"/>
+        <w:rPr>
+          <w:sz w:val="32"/>
+          <w:szCs w:val="32"/>
+        </w:rPr>
+      </w:pPr>
+      <w:r>
+        <w:rPr>
+          <w:sz w:val="32"/>
+          <w:szCs w:val="32"/>
+        </w:rPr>
+        <w:t xml:space="preserve">Zapisuje zaktualizowane dane do pliku JSON za pomocą </w:t>
+      </w:r>
+      <w:proofErr w:type="spellStart"/>
+      <w:r>
+        <w:rPr>
+          <w:sz w:val="32"/>
+          <w:szCs w:val="32"/>
+        </w:rPr>
+        <w:t>savefile.Save_to_file</w:t>
+      </w:r>
+      <w:proofErr w:type="spellEnd"/>
+      <w:r>
+        <w:rPr>
+          <w:sz w:val="32"/>
+          <w:szCs w:val="32"/>
+        </w:rPr>
+        <w:t>.</w:t>
+      </w:r>
+    </w:p>
+    <w:p/>
+    <w:p/>
+    <w:p/>
+    <w:p>
+      <w:pPr>
+        <w:pStyle w:val="Nagwek1"/>
+      </w:pPr>
+      <w:proofErr w:type="spellStart"/>
+      <w:r>
+        <w:lastRenderedPageBreak/>
+        <w:t>CreateCharacter.cs</w:t>
+      </w:r>
+      <w:proofErr w:type="spellEnd"/>
+    </w:p>
+    <w:p>
+      <w:pPr>
+        <w:rPr>
+          <w:sz w:val="32"/>
+          <w:szCs w:val="32"/>
+        </w:rPr>
+      </w:pPr>
+      <w:r>
+        <w:rPr>
+          <w:sz w:val="32"/>
+          <w:szCs w:val="32"/>
+        </w:rPr>
+        <w:t xml:space="preserve">Skrypt </w:t>
+      </w:r>
+      <w:proofErr w:type="spellStart"/>
+      <w:r>
+        <w:rPr>
+          <w:sz w:val="32"/>
+          <w:szCs w:val="32"/>
+        </w:rPr>
+        <w:t>CreateCharacter</w:t>
+      </w:r>
+      <w:proofErr w:type="spellEnd"/>
+      <w:r>
+        <w:rPr>
+          <w:sz w:val="32"/>
+          <w:szCs w:val="32"/>
+        </w:rPr>
+        <w:t xml:space="preserve"> obsługuje tworzenie nowej postaci w grze poprzez interakcję z serwerem. Wykorzystuje </w:t>
+      </w:r>
+      <w:proofErr w:type="spellStart"/>
+      <w:r>
+        <w:rPr>
+          <w:sz w:val="32"/>
+          <w:szCs w:val="32"/>
+        </w:rPr>
+        <w:t>TMP_InputField</w:t>
+      </w:r>
+      <w:proofErr w:type="spellEnd"/>
+      <w:r>
+        <w:rPr>
+          <w:sz w:val="32"/>
+          <w:szCs w:val="32"/>
+        </w:rPr>
+        <w:t xml:space="preserve"> do pobierania nazwy postaci od użytkownika, a następnie przesyła dane do serwera. Jeśli serwer potwierdzi stworzenie nowej postaci, skrypt zmienia scenę na stronę logowania.</w:t>
+      </w:r>
+    </w:p>
+    <w:p/>
+    <w:p>
+      <w:pPr>
+        <w:pStyle w:val="Nagwek2"/>
+        <w:rPr>
+          <w:sz w:val="40"/>
+          <w:szCs w:val="40"/>
+        </w:rPr>
+      </w:pPr>
+      <w:r>
+        <w:rPr>
+          <w:sz w:val="40"/>
+          <w:szCs w:val="40"/>
+        </w:rPr>
+        <w:t>Pola klasy</w:t>
+      </w:r>
+    </w:p>
+    <w:p>
+      <w:r>
+        <w:drawing>
+          <wp:inline distT="0" distB="0" distL="0" distR="0" wp14:anchorId="22411D59" wp14:editId="370FA564">
+            <wp:extent cx="5760720" cy="666115"/>
+            <wp:effectExtent l="0" t="0" r="0" b="635"/>
+            <wp:docPr id="912892821" name="Obraz 1"/>
+            <wp:cNvGraphicFramePr>
+              <a:graphicFrameLocks xmlns:a="http://schemas.openxmlformats.org/drawingml/2006/main" noChangeAspect="1"/>
+            </wp:cNvGraphicFramePr>
+            <a:graphic xmlns:a="http://schemas.openxmlformats.org/drawingml/2006/main">
+              <a:graphicData uri="http://schemas.openxmlformats.org/drawingml/2006/picture">
+                <pic:pic xmlns:pic="http://schemas.openxmlformats.org/drawingml/2006/picture">
+                  <pic:nvPicPr>
+                    <pic:cNvPr id="912892821" name=""/>
+                    <pic:cNvPicPr/>
+                  </pic:nvPicPr>
+                  <pic:blipFill>
+                    <a:blip r:embed="rId36"/>
+                    <a:stretch>
+                      <a:fillRect/>
+                    </a:stretch>
+                  </pic:blipFill>
+                  <pic:spPr>
+                    <a:xfrm>
+                      <a:off x="0" y="0"/>
+                      <a:ext cx="5760720" cy="666115"/>
+                    </a:xfrm>
+                    <a:prstGeom prst="rect">
+                      <a:avLst/>
+                    </a:prstGeom>
+                  </pic:spPr>
+                </pic:pic>
+              </a:graphicData>
+            </a:graphic>
+          </wp:inline>
+        </w:drawing>
+      </w:r>
+    </w:p>
+    <w:p>
+      <w:pPr>
+        <w:pStyle w:val="Akapitzlist"/>
+        <w:numPr>
+          <w:ilvl w:val="0"/>
+          <w:numId w:val="2"/>
+        </w:numPr>
+        <w:spacing w:line="278" w:lineRule="auto"/>
+        <w:rPr>
+          <w:sz w:val="32"/>
+          <w:szCs w:val="32"/>
+        </w:rPr>
+      </w:pPr>
+      <w:r>
+        <w:rPr>
+          <w:sz w:val="32"/>
+          <w:szCs w:val="32"/>
+        </w:rPr>
+        <w:t xml:space="preserve">Connection – instancja klasy </w:t>
+      </w:r>
+      <w:proofErr w:type="spellStart"/>
+      <w:r>
+        <w:rPr>
+          <w:sz w:val="32"/>
+          <w:szCs w:val="32"/>
+        </w:rPr>
+        <w:t>ClientServerCommunication</w:t>
+      </w:r>
+      <w:proofErr w:type="spellEnd"/>
+      <w:r>
+        <w:rPr>
+          <w:sz w:val="32"/>
+          <w:szCs w:val="32"/>
+        </w:rPr>
+        <w:t xml:space="preserve"> do obsługi komunikacji z serwerem.</w:t>
+      </w:r>
+    </w:p>
+    <w:p>
+      <w:pPr>
+        <w:pStyle w:val="Akapitzlist"/>
+        <w:numPr>
+          <w:ilvl w:val="0"/>
+          <w:numId w:val="2"/>
+        </w:numPr>
+        <w:spacing w:line="278" w:lineRule="auto"/>
+        <w:rPr>
+          <w:sz w:val="32"/>
+          <w:szCs w:val="32"/>
+        </w:rPr>
+      </w:pPr>
+      <w:proofErr w:type="spellStart"/>
+      <w:r>
+        <w:rPr>
+          <w:sz w:val="32"/>
+          <w:szCs w:val="32"/>
+        </w:rPr>
+        <w:t>change_scene</w:t>
+      </w:r>
+      <w:proofErr w:type="spellEnd"/>
+      <w:r>
+        <w:rPr>
+          <w:sz w:val="32"/>
+          <w:szCs w:val="32"/>
+        </w:rPr>
+        <w:t xml:space="preserve"> – instancja klasy </w:t>
+      </w:r>
+      <w:proofErr w:type="spellStart"/>
+      <w:r>
+        <w:rPr>
+          <w:sz w:val="32"/>
+          <w:szCs w:val="32"/>
+        </w:rPr>
+        <w:t>SceneManagerScript</w:t>
+      </w:r>
+      <w:proofErr w:type="spellEnd"/>
+      <w:r>
+        <w:rPr>
+          <w:sz w:val="32"/>
+          <w:szCs w:val="32"/>
+        </w:rPr>
+        <w:t xml:space="preserve"> do zmiany scen.</w:t>
+      </w:r>
+    </w:p>
+    <w:p>
+      <w:pPr>
+        <w:pStyle w:val="Akapitzlist"/>
+        <w:numPr>
+          <w:ilvl w:val="0"/>
+          <w:numId w:val="2"/>
+        </w:numPr>
+        <w:spacing w:line="278" w:lineRule="auto"/>
+        <w:rPr>
+          <w:sz w:val="32"/>
+          <w:szCs w:val="32"/>
+        </w:rPr>
+      </w:pPr>
+      <w:proofErr w:type="spellStart"/>
+      <w:r>
+        <w:rPr>
+          <w:sz w:val="32"/>
+          <w:szCs w:val="32"/>
+        </w:rPr>
+        <w:t>filePath</w:t>
+      </w:r>
+      <w:proofErr w:type="spellEnd"/>
+      <w:r>
+        <w:rPr>
+          <w:sz w:val="32"/>
+          <w:szCs w:val="32"/>
+        </w:rPr>
+        <w:t xml:space="preserve"> – ścieżka do pliku z nazwą użytkownika.</w:t>
+      </w:r>
+    </w:p>
+    <w:p>
+      <w:pPr>
+        <w:pStyle w:val="Akapitzlist"/>
+        <w:numPr>
+          <w:ilvl w:val="0"/>
+          <w:numId w:val="2"/>
+        </w:numPr>
+        <w:spacing w:line="278" w:lineRule="auto"/>
+        <w:rPr>
+          <w:sz w:val="32"/>
+          <w:szCs w:val="32"/>
+        </w:rPr>
+      </w:pPr>
+      <w:proofErr w:type="spellStart"/>
+      <w:r>
+        <w:rPr>
+          <w:sz w:val="32"/>
+          <w:szCs w:val="32"/>
+        </w:rPr>
+        <w:t>io_steam</w:t>
+      </w:r>
+      <w:proofErr w:type="spellEnd"/>
+      <w:r>
+        <w:rPr>
+          <w:sz w:val="32"/>
+          <w:szCs w:val="32"/>
+        </w:rPr>
+        <w:t xml:space="preserve"> – instancja klasy </w:t>
+      </w:r>
+      <w:proofErr w:type="spellStart"/>
+      <w:r>
+        <w:rPr>
+          <w:sz w:val="32"/>
+          <w:szCs w:val="32"/>
+        </w:rPr>
+        <w:t>SaveLoadFile</w:t>
+      </w:r>
+      <w:proofErr w:type="spellEnd"/>
+      <w:r>
+        <w:rPr>
+          <w:sz w:val="32"/>
+          <w:szCs w:val="32"/>
+        </w:rPr>
+        <w:t xml:space="preserve"> do zapisywania i ładowania plików.</w:t>
+      </w:r>
+    </w:p>
+    <w:p>
+      <w:pPr>
+        <w:pStyle w:val="Akapitzlist"/>
+        <w:numPr>
+          <w:ilvl w:val="0"/>
+          <w:numId w:val="2"/>
+        </w:numPr>
+        <w:spacing w:line="278" w:lineRule="auto"/>
+        <w:rPr>
+          <w:sz w:val="32"/>
+          <w:szCs w:val="32"/>
+        </w:rPr>
+      </w:pPr>
+      <w:proofErr w:type="spellStart"/>
+      <w:r>
+        <w:rPr>
+          <w:sz w:val="32"/>
+          <w:szCs w:val="32"/>
+        </w:rPr>
+        <w:t>character_name</w:t>
+      </w:r>
+      <w:proofErr w:type="spellEnd"/>
+      <w:r>
+        <w:rPr>
+          <w:sz w:val="32"/>
+          <w:szCs w:val="32"/>
+        </w:rPr>
+        <w:t xml:space="preserve"> – publiczna zmienna typu </w:t>
+      </w:r>
+      <w:proofErr w:type="spellStart"/>
+      <w:r>
+        <w:rPr>
+          <w:sz w:val="32"/>
+          <w:szCs w:val="32"/>
+        </w:rPr>
+        <w:t>TMP_InputField</w:t>
+      </w:r>
+      <w:proofErr w:type="spellEnd"/>
+      <w:r>
+        <w:rPr>
+          <w:sz w:val="32"/>
+          <w:szCs w:val="32"/>
+        </w:rPr>
+        <w:t xml:space="preserve"> przechowująca nazwę nowej postaci.</w:t>
+      </w:r>
+    </w:p>
+    <w:p/>
+    <w:p>
+      <w:pPr>
+        <w:pStyle w:val="Nagwek3"/>
+        <w:rPr>
+          <w:sz w:val="36"/>
+          <w:szCs w:val="36"/>
+        </w:rPr>
+      </w:pPr>
+      <w:r>
+        <w:rPr>
+          <w:sz w:val="36"/>
+          <w:szCs w:val="36"/>
+        </w:rPr>
+        <w:t xml:space="preserve">Metoda </w:t>
+      </w:r>
+      <w:proofErr w:type="spellStart"/>
+      <w:r>
+        <w:rPr>
+          <w:sz w:val="36"/>
+          <w:szCs w:val="36"/>
+        </w:rPr>
+        <w:t>CreateCharacter_with_UserLogin</w:t>
+      </w:r>
+      <w:proofErr w:type="spellEnd"/>
+    </w:p>
+    <w:p>
+      <w:pPr>
+        <w:rPr>
+          <w:sz w:val="32"/>
+          <w:szCs w:val="32"/>
+        </w:rPr>
+      </w:pPr>
+      <w:r>
+        <w:rPr>
+          <w:sz w:val="32"/>
+          <w:szCs w:val="32"/>
+        </w:rPr>
+        <w:t xml:space="preserve">Metoda </w:t>
+      </w:r>
+      <w:proofErr w:type="spellStart"/>
+      <w:r>
+        <w:rPr>
+          <w:sz w:val="32"/>
+          <w:szCs w:val="32"/>
+        </w:rPr>
+        <w:t>CreateCharacter_with_UserLogin</w:t>
+      </w:r>
+      <w:proofErr w:type="spellEnd"/>
+      <w:r>
+        <w:rPr>
+          <w:sz w:val="32"/>
+          <w:szCs w:val="32"/>
+        </w:rPr>
+        <w:t xml:space="preserve"> jest wywoływana do stworzenia nowej postaci. Łączy się z serwerem za pomocą </w:t>
+      </w:r>
+      <w:proofErr w:type="spellStart"/>
+      <w:r>
+        <w:rPr>
+          <w:sz w:val="32"/>
+          <w:szCs w:val="32"/>
+        </w:rPr>
+        <w:t>Connection.ConnectToServer</w:t>
+      </w:r>
+      <w:proofErr w:type="spellEnd"/>
+      <w:r>
+        <w:rPr>
+          <w:sz w:val="32"/>
+          <w:szCs w:val="32"/>
+        </w:rPr>
+        <w:t>. Ładuje nazwę użytkownika z pliku user.txt. Tworzy JSON-</w:t>
+      </w:r>
+      <w:proofErr w:type="spellStart"/>
+      <w:r>
+        <w:rPr>
+          <w:sz w:val="32"/>
+          <w:szCs w:val="32"/>
+        </w:rPr>
+        <w:t>owy</w:t>
+      </w:r>
+      <w:proofErr w:type="spellEnd"/>
+      <w:r>
+        <w:rPr>
+          <w:sz w:val="32"/>
+          <w:szCs w:val="32"/>
+        </w:rPr>
+        <w:t xml:space="preserve"> string </w:t>
+      </w:r>
+      <w:proofErr w:type="spellStart"/>
+      <w:r>
+        <w:rPr>
+          <w:sz w:val="32"/>
+          <w:szCs w:val="32"/>
+        </w:rPr>
+        <w:t>new_character</w:t>
+      </w:r>
+      <w:proofErr w:type="spellEnd"/>
+      <w:r>
+        <w:rPr>
+          <w:sz w:val="32"/>
+          <w:szCs w:val="32"/>
+        </w:rPr>
+        <w:t xml:space="preserve"> z danymi nowej postaci. Tworzy instancję klasy </w:t>
+      </w:r>
+      <w:proofErr w:type="spellStart"/>
+      <w:r>
+        <w:rPr>
+          <w:sz w:val="32"/>
+          <w:szCs w:val="32"/>
+        </w:rPr>
+        <w:t>MyData</w:t>
+      </w:r>
+      <w:proofErr w:type="spellEnd"/>
+      <w:r>
+        <w:rPr>
+          <w:sz w:val="32"/>
+          <w:szCs w:val="32"/>
+        </w:rPr>
+        <w:t xml:space="preserve"> z metodą PUT i wiadomością </w:t>
+      </w:r>
+      <w:proofErr w:type="spellStart"/>
+      <w:r>
+        <w:rPr>
+          <w:sz w:val="32"/>
+          <w:szCs w:val="32"/>
+        </w:rPr>
+        <w:t>new_character</w:t>
+      </w:r>
+      <w:proofErr w:type="spellEnd"/>
+      <w:r>
+        <w:rPr>
+          <w:sz w:val="32"/>
+          <w:szCs w:val="32"/>
+        </w:rPr>
+        <w:t>. Tworzy JSON-</w:t>
+      </w:r>
+      <w:proofErr w:type="spellStart"/>
+      <w:r>
+        <w:rPr>
+          <w:sz w:val="32"/>
+          <w:szCs w:val="32"/>
+        </w:rPr>
+        <w:t>owy</w:t>
+      </w:r>
+      <w:proofErr w:type="spellEnd"/>
+      <w:r>
+        <w:rPr>
+          <w:sz w:val="32"/>
+          <w:szCs w:val="32"/>
+        </w:rPr>
+        <w:t xml:space="preserve"> string </w:t>
+      </w:r>
+      <w:proofErr w:type="spellStart"/>
+      <w:r>
+        <w:rPr>
+          <w:sz w:val="32"/>
+          <w:szCs w:val="32"/>
+        </w:rPr>
+        <w:t>string_to_add_to_leaderboard</w:t>
+      </w:r>
+      <w:proofErr w:type="spellEnd"/>
+      <w:r>
+        <w:rPr>
+          <w:sz w:val="32"/>
+          <w:szCs w:val="32"/>
+        </w:rPr>
+        <w:t xml:space="preserve"> z danymi do dodania do tablicy wyników. Tworzy kolejną instancję klasy </w:t>
+      </w:r>
+      <w:proofErr w:type="spellStart"/>
+      <w:r>
+        <w:rPr>
+          <w:sz w:val="32"/>
+          <w:szCs w:val="32"/>
+        </w:rPr>
+        <w:t>MyData</w:t>
+      </w:r>
+      <w:proofErr w:type="spellEnd"/>
+      <w:r>
+        <w:rPr>
+          <w:sz w:val="32"/>
+          <w:szCs w:val="32"/>
+        </w:rPr>
+        <w:t xml:space="preserve"> z metodą PUT i </w:t>
+      </w:r>
+      <w:r>
+        <w:rPr>
+          <w:sz w:val="32"/>
+          <w:szCs w:val="32"/>
+        </w:rPr>
+        <w:lastRenderedPageBreak/>
+        <w:t xml:space="preserve">wiadomością </w:t>
+      </w:r>
+      <w:proofErr w:type="spellStart"/>
+      <w:r>
+        <w:rPr>
+          <w:sz w:val="32"/>
+          <w:szCs w:val="32"/>
+        </w:rPr>
+        <w:t>string_to_add_to_leaderboard</w:t>
+      </w:r>
+      <w:proofErr w:type="spellEnd"/>
+      <w:r>
+        <w:rPr>
+          <w:sz w:val="32"/>
+          <w:szCs w:val="32"/>
+        </w:rPr>
+        <w:t>. Wysyła dane nowej postaci do serwera i odbiera odpowiedź, którą loguje w konsoli. Ponownie łączy się z serwerem i wysyła dane do tablicy wyników, odbierając odpowiedź i logując ją w konsoli. Jeśli odpowiedź serwera to "</w:t>
+      </w:r>
+      <w:proofErr w:type="spellStart"/>
+      <w:r>
+        <w:rPr>
+          <w:sz w:val="32"/>
+          <w:szCs w:val="32"/>
+        </w:rPr>
+        <w:t>add</w:t>
+      </w:r>
+      <w:proofErr w:type="spellEnd"/>
+      <w:r>
+        <w:rPr>
+          <w:sz w:val="32"/>
+          <w:szCs w:val="32"/>
+        </w:rPr>
+        <w:t xml:space="preserve"> </w:t>
+      </w:r>
+      <w:proofErr w:type="spellStart"/>
+      <w:r>
+        <w:rPr>
+          <w:sz w:val="32"/>
+          <w:szCs w:val="32"/>
+        </w:rPr>
+        <w:t>new</w:t>
+      </w:r>
+      <w:proofErr w:type="spellEnd"/>
+      <w:r>
+        <w:rPr>
+          <w:sz w:val="32"/>
+          <w:szCs w:val="32"/>
+        </w:rPr>
+        <w:t xml:space="preserve"> </w:t>
+      </w:r>
+      <w:proofErr w:type="spellStart"/>
+      <w:r>
+        <w:rPr>
+          <w:sz w:val="32"/>
+          <w:szCs w:val="32"/>
+        </w:rPr>
+        <w:t>character</w:t>
+      </w:r>
+      <w:proofErr w:type="spellEnd"/>
+      <w:r>
+        <w:rPr>
+          <w:sz w:val="32"/>
+          <w:szCs w:val="32"/>
+        </w:rPr>
+        <w:t>", zmienia scenę na "</w:t>
+      </w:r>
+      <w:proofErr w:type="spellStart"/>
+      <w:r>
+        <w:rPr>
+          <w:sz w:val="32"/>
+          <w:szCs w:val="32"/>
+        </w:rPr>
+        <w:t>LoginPage</w:t>
+      </w:r>
+      <w:proofErr w:type="spellEnd"/>
+      <w:r>
+        <w:rPr>
+          <w:sz w:val="32"/>
+          <w:szCs w:val="32"/>
+        </w:rPr>
+        <w:t>".</w:t>
+      </w:r>
+    </w:p>
+    <w:p>
+      <w:pPr>
+        <w:rPr>
+          <w:sz w:val="32"/>
+          <w:szCs w:val="32"/>
+        </w:rPr>
+      </w:pPr>
+    </w:p>
+    <w:p>
+      <w:pPr>
+        <w:pStyle w:val="Nagwek3"/>
+        <w:rPr>
+          <w:sz w:val="36"/>
+          <w:szCs w:val="36"/>
+        </w:rPr>
+      </w:pPr>
+      <w:r>
+        <w:rPr>
+          <w:sz w:val="36"/>
+          <w:szCs w:val="36"/>
+        </w:rPr>
+        <w:t xml:space="preserve">Klasa </w:t>
+      </w:r>
+      <w:proofErr w:type="spellStart"/>
+      <w:r>
+        <w:rPr>
+          <w:sz w:val="36"/>
+          <w:szCs w:val="36"/>
+        </w:rPr>
+        <w:t>MyData</w:t>
+      </w:r>
+      <w:proofErr w:type="spellEnd"/>
+    </w:p>
+    <w:p>
+      <w:pPr>
+        <w:rPr>
+          <w:sz w:val="32"/>
+          <w:szCs w:val="32"/>
+        </w:rPr>
+      </w:pPr>
+      <w:r>
+        <w:rPr>
+          <w:sz w:val="32"/>
+          <w:szCs w:val="32"/>
+        </w:rPr>
+        <w:drawing>
+          <wp:inline distT="0" distB="0" distL="0" distR="0" wp14:anchorId="6E48C0CC" wp14:editId="78193948">
+            <wp:extent cx="3858163" cy="1448002"/>
+            <wp:effectExtent l="0" t="0" r="9525" b="0"/>
+            <wp:docPr id="1322859229" name="Obraz 1" descr="Obraz zawierający tekst, Czcionka, zrzut ekranu, design&#10;&#10;Opis wygenerowany automatycznie"/>
+            <wp:cNvGraphicFramePr>
+              <a:graphicFrameLocks xmlns:a="http://schemas.openxmlformats.org/drawingml/2006/main" noChangeAspect="1"/>
+            </wp:cNvGraphicFramePr>
+            <a:graphic xmlns:a="http://schemas.openxmlformats.org/drawingml/2006/main">
+              <a:graphicData uri="http://schemas.openxmlformats.org/drawingml/2006/picture">
+                <pic:pic xmlns:pic="http://schemas.openxmlformats.org/drawingml/2006/picture">
+                  <pic:nvPicPr>
+                    <pic:cNvPr id="1322859229" name="Obraz 1" descr="Obraz zawierający tekst, Czcionka, zrzut ekranu, design&#10;&#10;Opis wygenerowany automatycznie"/>
+                    <pic:cNvPicPr/>
+                  </pic:nvPicPr>
+                  <pic:blipFill>
+                    <a:blip r:embed="rId37"/>
+                    <a:stretch>
+                      <a:fillRect/>
+                    </a:stretch>
+                  </pic:blipFill>
+                  <pic:spPr>
+                    <a:xfrm>
+                      <a:off x="0" y="0"/>
+                      <a:ext cx="3858163" cy="1448002"/>
+                    </a:xfrm>
+                    <a:prstGeom prst="rect">
+                      <a:avLst/>
+                    </a:prstGeom>
+                  </pic:spPr>
+                </pic:pic>
+              </a:graphicData>
+            </a:graphic>
+          </wp:inline>
+        </w:drawing>
+      </w:r>
+    </w:p>
+    <w:p>
+      <w:pPr>
+        <w:rPr>
+          <w:sz w:val="32"/>
+          <w:szCs w:val="32"/>
+        </w:rPr>
+      </w:pPr>
+      <w:r>
+        <w:rPr>
+          <w:sz w:val="32"/>
+          <w:szCs w:val="32"/>
+        </w:rPr>
+        <w:t xml:space="preserve">Klasa </w:t>
+      </w:r>
+      <w:proofErr w:type="spellStart"/>
+      <w:r>
+        <w:rPr>
+          <w:sz w:val="32"/>
+          <w:szCs w:val="32"/>
+        </w:rPr>
+        <w:t>MyData</w:t>
+      </w:r>
+      <w:proofErr w:type="spellEnd"/>
+      <w:r>
+        <w:rPr>
+          <w:sz w:val="32"/>
+          <w:szCs w:val="32"/>
+        </w:rPr>
+        <w:t xml:space="preserve"> jest </w:t>
+      </w:r>
+      <w:proofErr w:type="spellStart"/>
+      <w:r>
+        <w:rPr>
+          <w:sz w:val="32"/>
+          <w:szCs w:val="32"/>
+        </w:rPr>
+        <w:t>serializowalna</w:t>
+      </w:r>
+      <w:proofErr w:type="spellEnd"/>
+      <w:r>
+        <w:rPr>
+          <w:sz w:val="32"/>
+          <w:szCs w:val="32"/>
+        </w:rPr>
+        <w:t xml:space="preserve"> i przechowuje dane do wysyłki na serwer:</w:t>
+      </w:r>
+    </w:p>
+    <w:p>
+      <w:pPr>
+        <w:pStyle w:val="Akapitzlist"/>
+        <w:numPr>
+          <w:ilvl w:val="0"/>
+          <w:numId w:val="3"/>
+        </w:numPr>
+        <w:spacing w:line="278" w:lineRule="auto"/>
+        <w:rPr>
+          <w:sz w:val="32"/>
+          <w:szCs w:val="32"/>
+        </w:rPr>
+      </w:pPr>
+      <w:proofErr w:type="spellStart"/>
+      <w:r>
+        <w:rPr>
+          <w:sz w:val="32"/>
+          <w:szCs w:val="32"/>
+        </w:rPr>
+        <w:t>method</w:t>
+      </w:r>
+      <w:proofErr w:type="spellEnd"/>
+      <w:r>
+        <w:rPr>
+          <w:sz w:val="32"/>
+          <w:szCs w:val="32"/>
+        </w:rPr>
+        <w:t xml:space="preserve"> – metoda HTTP (w tym przypadku "PUT").</w:t>
+      </w:r>
+    </w:p>
+    <w:p>
+      <w:pPr>
+        <w:pStyle w:val="Akapitzlist"/>
+        <w:numPr>
+          <w:ilvl w:val="0"/>
+          <w:numId w:val="3"/>
+        </w:numPr>
+        <w:spacing w:line="278" w:lineRule="auto"/>
+        <w:rPr>
+          <w:sz w:val="32"/>
+          <w:szCs w:val="32"/>
+        </w:rPr>
+      </w:pPr>
+      <w:proofErr w:type="spellStart"/>
+      <w:r>
+        <w:rPr>
+          <w:sz w:val="32"/>
+          <w:szCs w:val="32"/>
+        </w:rPr>
+        <w:t>message</w:t>
+      </w:r>
+      <w:proofErr w:type="spellEnd"/>
+      <w:r>
+        <w:rPr>
+          <w:sz w:val="32"/>
+          <w:szCs w:val="32"/>
+        </w:rPr>
+        <w:t xml:space="preserve"> – wiadomość w formacie JSON.</w:t>
+      </w:r>
+    </w:p>
+    <w:p>
+      <w:pPr>
+        <w:pStyle w:val="Nagwek1"/>
+        <w:rPr>
+          <w:sz w:val="36"/>
+          <w:szCs w:val="36"/>
+        </w:rPr>
+      </w:pPr>
+      <w:proofErr w:type="spellStart"/>
+      <w:r>
+        <w:rPr>
+          <w:sz w:val="36"/>
+          <w:szCs w:val="36"/>
+        </w:rPr>
+        <w:t>GetUserData.cs</w:t>
+      </w:r>
+      <w:proofErr w:type="spellEnd"/>
+    </w:p>
+    <w:p>
+      <w:pPr>
+        <w:rPr>
+          <w:sz w:val="32"/>
+          <w:szCs w:val="32"/>
+        </w:rPr>
+      </w:pPr>
+      <w:r>
+        <w:rPr>
+          <w:sz w:val="32"/>
+          <w:szCs w:val="32"/>
+        </w:rPr>
+        <w:t xml:space="preserve">Skrypt </w:t>
+      </w:r>
+      <w:proofErr w:type="spellStart"/>
+      <w:r>
+        <w:rPr>
+          <w:sz w:val="32"/>
+          <w:szCs w:val="32"/>
+        </w:rPr>
+        <w:t>GetUserData</w:t>
+      </w:r>
+      <w:proofErr w:type="spellEnd"/>
+      <w:r>
+        <w:rPr>
+          <w:sz w:val="32"/>
+          <w:szCs w:val="32"/>
+        </w:rPr>
+        <w:t xml:space="preserve"> obsługuje pobieranie i zapisywanie danych użytkownika poprzez komunikację z serwerem. Wykorzystuje pliki tekstowe do przechowywania nazw użytkowników oraz danych użytkownika, a także wykorzystuje JSON do przesyłania danych między klientem a serwerem.</w:t>
+      </w:r>
+    </w:p>
+    <w:p>
+      <w:pPr>
+        <w:rPr>
+          <w:sz w:val="32"/>
+          <w:szCs w:val="32"/>
+        </w:rPr>
+      </w:pPr>
+    </w:p>
+    <w:p>
+      <w:pPr>
+        <w:pStyle w:val="Nagwek3"/>
+        <w:rPr>
+          <w:sz w:val="36"/>
+          <w:szCs w:val="36"/>
+        </w:rPr>
+      </w:pPr>
+      <w:r>
+        <w:rPr>
+          <w:sz w:val="36"/>
+          <w:szCs w:val="36"/>
+        </w:rPr>
+        <w:t>Pola klasy</w:t>
+      </w:r>
+    </w:p>
+    <w:p>
+      <w:pPr>
+        <w:rPr>
+          <w:sz w:val="32"/>
+          <w:szCs w:val="32"/>
+        </w:rPr>
+      </w:pPr>
+      <w:r>
+        <w:rPr>
+          <w:sz w:val="32"/>
+          <w:szCs w:val="32"/>
+        </w:rPr>
+        <w:drawing>
+          <wp:inline distT="0" distB="0" distL="0" distR="0" wp14:anchorId="7AB78400" wp14:editId="6D4FF626">
+            <wp:extent cx="5760720" cy="788670"/>
+            <wp:effectExtent l="0" t="0" r="0" b="0"/>
+            <wp:docPr id="902442670" name="Obraz 1" descr="Obraz zawierający zrzut ekranu, tekst, Czcionka&#10;&#10;Opis wygenerowany automatycznie"/>
+            <wp:cNvGraphicFramePr>
+              <a:graphicFrameLocks xmlns:a="http://schemas.openxmlformats.org/drawingml/2006/main" noChangeAspect="1"/>
+            </wp:cNvGraphicFramePr>
+            <a:graphic xmlns:a="http://schemas.openxmlformats.org/drawingml/2006/main">
+              <a:graphicData uri="http://schemas.openxmlformats.org/drawingml/2006/picture">
+                <pic:pic xmlns:pic="http://schemas.openxmlformats.org/drawingml/2006/picture">
+                  <pic:nvPicPr>
+                    <pic:cNvPr id="902442670" name="Obraz 1" descr="Obraz zawierający zrzut ekranu, tekst, Czcionka&#10;&#10;Opis wygenerowany automatycznie"/>
+                    <pic:cNvPicPr/>
+                  </pic:nvPicPr>
+                  <pic:blipFill>
+                    <a:blip r:embed="rId38"/>
+                    <a:stretch>
+                      <a:fillRect/>
+                    </a:stretch>
+                  </pic:blipFill>
+                  <pic:spPr>
+                    <a:xfrm>
+                      <a:off x="0" y="0"/>
+                      <a:ext cx="5760720" cy="788670"/>
+                    </a:xfrm>
+                    <a:prstGeom prst="rect">
+                      <a:avLst/>
+                    </a:prstGeom>
+                  </pic:spPr>
+                </pic:pic>
+              </a:graphicData>
+            </a:graphic>
+          </wp:inline>
+        </w:drawing>
+      </w:r>
+    </w:p>
+    <w:p>
+      <w:pPr>
+        <w:pStyle w:val="Akapitzlist"/>
+        <w:numPr>
+          <w:ilvl w:val="0"/>
+          <w:numId w:val="4"/>
+        </w:numPr>
+        <w:spacing w:line="278" w:lineRule="auto"/>
+        <w:rPr>
+          <w:sz w:val="32"/>
+          <w:szCs w:val="32"/>
+        </w:rPr>
+      </w:pPr>
+      <w:r>
+        <w:rPr>
+          <w:sz w:val="32"/>
+          <w:szCs w:val="32"/>
+        </w:rPr>
+        <w:lastRenderedPageBreak/>
+        <w:t xml:space="preserve">Connection – instancja klasy </w:t>
+      </w:r>
+      <w:proofErr w:type="spellStart"/>
+      <w:r>
+        <w:rPr>
+          <w:sz w:val="32"/>
+          <w:szCs w:val="32"/>
+        </w:rPr>
+        <w:t>ClientServerCommunication</w:t>
+      </w:r>
+      <w:proofErr w:type="spellEnd"/>
+      <w:r>
+        <w:rPr>
+          <w:sz w:val="32"/>
+          <w:szCs w:val="32"/>
+        </w:rPr>
+        <w:t xml:space="preserve"> do obsługi komunikacji z serwerem.</w:t>
+      </w:r>
+    </w:p>
+    <w:p>
+      <w:pPr>
+        <w:pStyle w:val="Akapitzlist"/>
+        <w:numPr>
+          <w:ilvl w:val="0"/>
+          <w:numId w:val="4"/>
+        </w:numPr>
+        <w:spacing w:line="278" w:lineRule="auto"/>
+        <w:rPr>
+          <w:sz w:val="32"/>
+          <w:szCs w:val="32"/>
+        </w:rPr>
+      </w:pPr>
+      <w:proofErr w:type="spellStart"/>
+      <w:r>
+        <w:rPr>
+          <w:sz w:val="32"/>
+          <w:szCs w:val="32"/>
+        </w:rPr>
+        <w:t>change_scene</w:t>
+      </w:r>
+      <w:proofErr w:type="spellEnd"/>
+      <w:r>
+        <w:rPr>
+          <w:sz w:val="32"/>
+          <w:szCs w:val="32"/>
+        </w:rPr>
+        <w:t xml:space="preserve"> – instancja klasy </w:t>
+      </w:r>
+      <w:proofErr w:type="spellStart"/>
+      <w:r>
+        <w:rPr>
+          <w:sz w:val="32"/>
+          <w:szCs w:val="32"/>
+        </w:rPr>
+        <w:t>SceneManagerScript</w:t>
+      </w:r>
+      <w:proofErr w:type="spellEnd"/>
+      <w:r>
+        <w:rPr>
+          <w:sz w:val="32"/>
+          <w:szCs w:val="32"/>
+        </w:rPr>
+        <w:t xml:space="preserve"> do zmiany scen (obecnie niewykorzystywana w tym skrypcie).</w:t>
+      </w:r>
+    </w:p>
+    <w:p>
+      <w:pPr>
+        <w:pStyle w:val="Akapitzlist"/>
+        <w:numPr>
+          <w:ilvl w:val="0"/>
+          <w:numId w:val="4"/>
+        </w:numPr>
+        <w:spacing w:line="278" w:lineRule="auto"/>
+        <w:rPr>
+          <w:sz w:val="32"/>
+          <w:szCs w:val="32"/>
+        </w:rPr>
+      </w:pPr>
+      <w:proofErr w:type="spellStart"/>
+      <w:r>
+        <w:rPr>
+          <w:sz w:val="32"/>
+          <w:szCs w:val="32"/>
+        </w:rPr>
+        <w:t>save_file</w:t>
+      </w:r>
+      <w:proofErr w:type="spellEnd"/>
+      <w:r>
+        <w:rPr>
+          <w:sz w:val="32"/>
+          <w:szCs w:val="32"/>
+        </w:rPr>
+        <w:t xml:space="preserve"> – instancja klasy </w:t>
+      </w:r>
+      <w:proofErr w:type="spellStart"/>
+      <w:r>
+        <w:rPr>
+          <w:sz w:val="32"/>
+          <w:szCs w:val="32"/>
+        </w:rPr>
+        <w:t>SaveLoadFile</w:t>
+      </w:r>
+      <w:proofErr w:type="spellEnd"/>
+      <w:r>
+        <w:rPr>
+          <w:sz w:val="32"/>
+          <w:szCs w:val="32"/>
+        </w:rPr>
+        <w:t xml:space="preserve"> do zapisywania i ładowania plików.</w:t>
+      </w:r>
+    </w:p>
+    <w:p>
+      <w:pPr>
+        <w:pStyle w:val="Akapitzlist"/>
+        <w:numPr>
+          <w:ilvl w:val="0"/>
+          <w:numId w:val="4"/>
+        </w:numPr>
+        <w:spacing w:line="278" w:lineRule="auto"/>
+        <w:rPr>
+          <w:sz w:val="32"/>
+          <w:szCs w:val="32"/>
+        </w:rPr>
+      </w:pPr>
+      <w:proofErr w:type="spellStart"/>
+      <w:r>
+        <w:rPr>
+          <w:sz w:val="32"/>
+          <w:szCs w:val="32"/>
+        </w:rPr>
+        <w:t>filePath</w:t>
+      </w:r>
+      <w:proofErr w:type="spellEnd"/>
+      <w:r>
+        <w:rPr>
+          <w:sz w:val="32"/>
+          <w:szCs w:val="32"/>
+        </w:rPr>
+        <w:t xml:space="preserve"> – ścieżka do pliku JSON z danymi użytkownika.</w:t>
+      </w:r>
+    </w:p>
+    <w:p>
+      <w:pPr>
+        <w:pStyle w:val="Akapitzlist"/>
+        <w:numPr>
+          <w:ilvl w:val="0"/>
+          <w:numId w:val="4"/>
+        </w:numPr>
+        <w:spacing w:line="278" w:lineRule="auto"/>
+        <w:rPr>
+          <w:sz w:val="32"/>
+          <w:szCs w:val="32"/>
+        </w:rPr>
+      </w:pPr>
+      <w:proofErr w:type="spellStart"/>
+      <w:r>
+        <w:rPr>
+          <w:sz w:val="32"/>
+          <w:szCs w:val="32"/>
+        </w:rPr>
+        <w:t>hashFileName</w:t>
+      </w:r>
+      <w:proofErr w:type="spellEnd"/>
+      <w:r>
+        <w:rPr>
+          <w:sz w:val="32"/>
+          <w:szCs w:val="32"/>
+        </w:rPr>
+        <w:t xml:space="preserve"> – ścieżka do pliku z nazwą użytkownika.</w:t>
+      </w:r>
+    </w:p>
+    <w:p>
+      <w:pPr>
+        <w:rPr>
+          <w:sz w:val="32"/>
+          <w:szCs w:val="32"/>
+        </w:rPr>
+      </w:pPr>
+    </w:p>
+    <w:p>
+      <w:pPr>
+        <w:pStyle w:val="Nagwek3"/>
+        <w:rPr>
+          <w:sz w:val="36"/>
+          <w:szCs w:val="36"/>
+        </w:rPr>
+      </w:pPr>
+      <w:r>
+        <w:rPr>
+          <w:sz w:val="36"/>
+          <w:szCs w:val="36"/>
+        </w:rPr>
+        <w:t>Metoda Start</w:t>
+      </w:r>
+    </w:p>
+    <w:p>
+      <w:pPr>
+        <w:rPr>
+          <w:sz w:val="32"/>
+          <w:szCs w:val="32"/>
+        </w:rPr>
+      </w:pPr>
+      <w:r>
+        <w:rPr>
+          <w:sz w:val="32"/>
+          <w:szCs w:val="32"/>
+        </w:rPr>
+        <w:drawing>
+          <wp:inline distT="0" distB="0" distL="0" distR="0" wp14:anchorId="2FA2FD47" wp14:editId="1ADB4ECF">
+            <wp:extent cx="5760720" cy="1466850"/>
+            <wp:effectExtent l="0" t="0" r="0" b="0"/>
+            <wp:docPr id="684912065" name="Obraz 1" descr="Obraz zawierający tekst, zrzut ekranu, Czcionka&#10;&#10;Opis wygenerowany automatycznie"/>
+            <wp:cNvGraphicFramePr>
+              <a:graphicFrameLocks xmlns:a="http://schemas.openxmlformats.org/drawingml/2006/main" noChangeAspect="1"/>
+            </wp:cNvGraphicFramePr>
+            <a:graphic xmlns:a="http://schemas.openxmlformats.org/drawingml/2006/main">
+              <a:graphicData uri="http://schemas.openxmlformats.org/drawingml/2006/picture">
+                <pic:pic xmlns:pic="http://schemas.openxmlformats.org/drawingml/2006/picture">
+                  <pic:nvPicPr>
+                    <pic:cNvPr id="684912065" name="Obraz 1" descr="Obraz zawierający tekst, zrzut ekranu, Czcionka&#10;&#10;Opis wygenerowany automatycznie"/>
+                    <pic:cNvPicPr/>
+                  </pic:nvPicPr>
+                  <pic:blipFill>
+                    <a:blip r:embed="rId39"/>
+                    <a:stretch>
+                      <a:fillRect/>
+                    </a:stretch>
+                  </pic:blipFill>
+                  <pic:spPr>
+                    <a:xfrm>
+                      <a:off x="0" y="0"/>
+                      <a:ext cx="5760720" cy="1466850"/>
+                    </a:xfrm>
+                    <a:prstGeom prst="rect">
+                      <a:avLst/>
+                    </a:prstGeom>
+                  </pic:spPr>
+                </pic:pic>
+              </a:graphicData>
+            </a:graphic>
+          </wp:inline>
+        </w:drawing>
+      </w:r>
+    </w:p>
+    <w:p>
+      <w:pPr>
+        <w:rPr>
+          <w:sz w:val="32"/>
+          <w:szCs w:val="32"/>
+        </w:rPr>
+      </w:pPr>
+      <w:r>
+        <w:rPr>
+          <w:sz w:val="32"/>
+          <w:szCs w:val="32"/>
+        </w:rPr>
+        <w:t xml:space="preserve">Metoda Start jest wywoływana na początku i wywołuje metodę </w:t>
+      </w:r>
+      <w:proofErr w:type="spellStart"/>
+      <w:r>
+        <w:rPr>
+          <w:sz w:val="32"/>
+          <w:szCs w:val="32"/>
+        </w:rPr>
+        <w:t>Get_Data_About_User</w:t>
+      </w:r>
+      <w:proofErr w:type="spellEnd"/>
+      <w:r>
+        <w:rPr>
+          <w:sz w:val="32"/>
+          <w:szCs w:val="32"/>
+        </w:rPr>
+        <w:t xml:space="preserve"> w celu pobrania danych użytkownika.</w:t>
+      </w:r>
+      <w:r>
+        <w:rPr>
+          <w:sz w:val="32"/>
+          <w:szCs w:val="32"/>
+        </w:rPr>
+        <w:t xml:space="preserve"> </w:t>
+      </w:r>
+    </w:p>
+    <w:p>
+      <w:pPr>
+        <w:rPr>
+          <w:sz w:val="32"/>
+          <w:szCs w:val="32"/>
+        </w:rPr>
+      </w:pPr>
+    </w:p>
+    <w:p>
+      <w:pPr>
+        <w:pStyle w:val="Nagwek3"/>
+        <w:rPr>
+          <w:sz w:val="36"/>
+          <w:szCs w:val="36"/>
+        </w:rPr>
+      </w:pPr>
+      <w:r>
+        <w:rPr>
+          <w:sz w:val="36"/>
+          <w:szCs w:val="36"/>
+        </w:rPr>
+        <w:lastRenderedPageBreak/>
+        <w:t xml:space="preserve">Metoda </w:t>
+      </w:r>
+      <w:proofErr w:type="spellStart"/>
+      <w:r>
+        <w:rPr>
+          <w:sz w:val="36"/>
+          <w:szCs w:val="36"/>
+        </w:rPr>
+        <w:t>Get_Data_About_User</w:t>
+      </w:r>
+      <w:proofErr w:type="spellEnd"/>
+    </w:p>
+    <w:p>
+      <w:pPr>
+        <w:rPr>
+          <w:sz w:val="32"/>
+          <w:szCs w:val="32"/>
+        </w:rPr>
+      </w:pPr>
+      <w:r>
+        <w:rPr>
+          <w:sz w:val="32"/>
+          <w:szCs w:val="32"/>
+        </w:rPr>
+        <w:drawing>
+          <wp:inline distT="0" distB="0" distL="0" distR="0" wp14:anchorId="6A6B0FA6" wp14:editId="284432D7">
+            <wp:extent cx="5760720" cy="3651250"/>
+            <wp:effectExtent l="0" t="0" r="0" b="6350"/>
+            <wp:docPr id="111650454" name="Obraz 1" descr="Obraz zawierający tekst, zrzut ekranu, oprogramowanie, Czcionka&#10;&#10;Opis wygenerowany automatycznie"/>
+            <wp:cNvGraphicFramePr>
+              <a:graphicFrameLocks xmlns:a="http://schemas.openxmlformats.org/drawingml/2006/main" noChangeAspect="1"/>
+            </wp:cNvGraphicFramePr>
+            <a:graphic xmlns:a="http://schemas.openxmlformats.org/drawingml/2006/main">
+              <a:graphicData uri="http://schemas.openxmlformats.org/drawingml/2006/picture">
+                <pic:pic xmlns:pic="http://schemas.openxmlformats.org/drawingml/2006/picture">
+                  <pic:nvPicPr>
+                    <pic:cNvPr id="111650454" name="Obraz 1" descr="Obraz zawierający tekst, zrzut ekranu, oprogramowanie, Czcionka&#10;&#10;Opis wygenerowany automatycznie"/>
+                    <pic:cNvPicPr/>
+                  </pic:nvPicPr>
+                  <pic:blipFill>
+                    <a:blip r:embed="rId40"/>
+                    <a:stretch>
+                      <a:fillRect/>
+                    </a:stretch>
+                  </pic:blipFill>
+                  <pic:spPr>
+                    <a:xfrm>
+                      <a:off x="0" y="0"/>
+                      <a:ext cx="5760720" cy="3651250"/>
+                    </a:xfrm>
+                    <a:prstGeom prst="rect">
+                      <a:avLst/>
+                    </a:prstGeom>
+                  </pic:spPr>
+                </pic:pic>
+              </a:graphicData>
+            </a:graphic>
+          </wp:inline>
+        </w:drawing>
+      </w:r>
+    </w:p>
+    <w:p>
+      <w:pPr>
+        <w:rPr>
+          <w:sz w:val="32"/>
+          <w:szCs w:val="32"/>
+        </w:rPr>
+      </w:pPr>
+      <w:r>
+        <w:rPr>
+          <w:sz w:val="32"/>
+          <w:szCs w:val="32"/>
+        </w:rPr>
+        <w:t xml:space="preserve">Metoda </w:t>
+      </w:r>
+      <w:proofErr w:type="spellStart"/>
+      <w:r>
+        <w:rPr>
+          <w:sz w:val="32"/>
+          <w:szCs w:val="32"/>
+        </w:rPr>
+        <w:t>Get_Data_About_User</w:t>
+      </w:r>
+      <w:proofErr w:type="spellEnd"/>
+      <w:r>
+        <w:rPr>
+          <w:sz w:val="32"/>
+          <w:szCs w:val="32"/>
+        </w:rPr>
+        <w:t xml:space="preserve"> łączy się z serwerem, aby pobrać dane użytkownika. Ładuje </w:t>
+      </w:r>
+      <w:proofErr w:type="spellStart"/>
+      <w:r>
+        <w:rPr>
+          <w:sz w:val="32"/>
+          <w:szCs w:val="32"/>
+        </w:rPr>
+        <w:t>hash</w:t>
+      </w:r>
+      <w:proofErr w:type="spellEnd"/>
+      <w:r>
+        <w:rPr>
+          <w:sz w:val="32"/>
+          <w:szCs w:val="32"/>
+        </w:rPr>
+        <w:t xml:space="preserve"> (nazwę użytkownika) z pliku </w:t>
+      </w:r>
+      <w:proofErr w:type="spellStart"/>
+      <w:r>
+        <w:rPr>
+          <w:sz w:val="32"/>
+          <w:szCs w:val="32"/>
+        </w:rPr>
+        <w:t>user.txt.Tworzy</w:t>
+      </w:r>
+      <w:proofErr w:type="spellEnd"/>
+      <w:r>
+        <w:rPr>
+          <w:sz w:val="32"/>
+          <w:szCs w:val="32"/>
+        </w:rPr>
+        <w:t xml:space="preserve"> JSON-</w:t>
+      </w:r>
+      <w:proofErr w:type="spellStart"/>
+      <w:r>
+        <w:rPr>
+          <w:sz w:val="32"/>
+          <w:szCs w:val="32"/>
+        </w:rPr>
+        <w:t>owy</w:t>
+      </w:r>
+      <w:proofErr w:type="spellEnd"/>
+      <w:r>
+        <w:rPr>
+          <w:sz w:val="32"/>
+          <w:szCs w:val="32"/>
+        </w:rPr>
+        <w:t xml:space="preserve"> string </w:t>
+      </w:r>
+      <w:proofErr w:type="spellStart"/>
+      <w:r>
+        <w:rPr>
+          <w:sz w:val="32"/>
+          <w:szCs w:val="32"/>
+        </w:rPr>
+        <w:t>user_pass_string</w:t>
+      </w:r>
+      <w:proofErr w:type="spellEnd"/>
+      <w:r>
+        <w:rPr>
+          <w:sz w:val="32"/>
+          <w:szCs w:val="32"/>
+        </w:rPr>
+        <w:t xml:space="preserve"> z danymi użytkownika. Tworzy instancję klasy </w:t>
+      </w:r>
+      <w:proofErr w:type="spellStart"/>
+      <w:r>
+        <w:rPr>
+          <w:sz w:val="32"/>
+          <w:szCs w:val="32"/>
+        </w:rPr>
+        <w:t>MyData</w:t>
+      </w:r>
+      <w:proofErr w:type="spellEnd"/>
+      <w:r>
+        <w:rPr>
+          <w:sz w:val="32"/>
+          <w:szCs w:val="32"/>
+        </w:rPr>
+        <w:t xml:space="preserve"> z metodą GET i wiadomością </w:t>
+      </w:r>
+      <w:proofErr w:type="spellStart"/>
+      <w:r>
+        <w:rPr>
+          <w:sz w:val="32"/>
+          <w:szCs w:val="32"/>
+        </w:rPr>
+        <w:t>user_pass_string</w:t>
+      </w:r>
+      <w:proofErr w:type="spellEnd"/>
+      <w:r>
+        <w:rPr>
+          <w:sz w:val="32"/>
+          <w:szCs w:val="32"/>
+        </w:rPr>
+        <w:t xml:space="preserve">. Wysyła dane do serwera i odbiera odpowiedź, którą </w:t>
+      </w:r>
+      <w:proofErr w:type="spellStart"/>
+      <w:r>
+        <w:rPr>
+          <w:sz w:val="32"/>
+          <w:szCs w:val="32"/>
+        </w:rPr>
+        <w:t>parsuje</w:t>
+      </w:r>
+      <w:proofErr w:type="spellEnd"/>
+      <w:r>
+        <w:rPr>
+          <w:sz w:val="32"/>
+          <w:szCs w:val="32"/>
+        </w:rPr>
+        <w:t xml:space="preserve"> jako JSON. Jeśli odpowiedź nie jest "no </w:t>
+      </w:r>
+      <w:proofErr w:type="spellStart"/>
+      <w:r>
+        <w:rPr>
+          <w:sz w:val="32"/>
+          <w:szCs w:val="32"/>
+        </w:rPr>
+        <w:t>player</w:t>
+      </w:r>
+      <w:proofErr w:type="spellEnd"/>
+      <w:r>
+        <w:rPr>
+          <w:sz w:val="32"/>
+          <w:szCs w:val="32"/>
+        </w:rPr>
+        <w:t xml:space="preserve"> data", zapisuje pobrane dane użytkownika do pliku </w:t>
+      </w:r>
+      <w:proofErr w:type="spellStart"/>
+      <w:r>
+        <w:rPr>
+          <w:sz w:val="32"/>
+          <w:szCs w:val="32"/>
+        </w:rPr>
+        <w:t>user_data.json</w:t>
+      </w:r>
+      <w:proofErr w:type="spellEnd"/>
+      <w:r>
+        <w:rPr>
+          <w:sz w:val="32"/>
+          <w:szCs w:val="32"/>
+        </w:rPr>
+        <w:t>.</w:t>
+      </w:r>
+    </w:p>
+    <w:p>
+      <w:pPr>
+        <w:rPr>
+          <w:sz w:val="32"/>
+          <w:szCs w:val="32"/>
+        </w:rPr>
+      </w:pPr>
+    </w:p>
+    <w:p>
+      <w:pPr>
+        <w:pStyle w:val="Nagwek3"/>
+        <w:rPr>
+          <w:sz w:val="36"/>
+          <w:szCs w:val="36"/>
+        </w:rPr>
+      </w:pPr>
+      <w:r>
+        <w:rPr>
+          <w:sz w:val="36"/>
+          <w:szCs w:val="36"/>
+        </w:rPr>
+        <w:lastRenderedPageBreak/>
+        <w:t xml:space="preserve">Metoda </w:t>
+      </w:r>
+      <w:proofErr w:type="spellStart"/>
+      <w:r>
+        <w:rPr>
+          <w:sz w:val="36"/>
+          <w:szCs w:val="36"/>
+        </w:rPr>
+        <w:t>Save_Data_About_User</w:t>
+      </w:r>
+      <w:proofErr w:type="spellEnd"/>
+    </w:p>
+    <w:p>
+      <w:pPr>
+        <w:rPr>
+          <w:sz w:val="32"/>
+          <w:szCs w:val="32"/>
+        </w:rPr>
+      </w:pPr>
+      <w:r>
+        <w:rPr>
+          <w:sz w:val="32"/>
+          <w:szCs w:val="32"/>
+        </w:rPr>
+        <w:drawing>
+          <wp:inline distT="0" distB="0" distL="0" distR="0" wp14:anchorId="5B5F2C48" wp14:editId="6D32BF9D">
+            <wp:extent cx="5760720" cy="2832100"/>
+            <wp:effectExtent l="0" t="0" r="0" b="6350"/>
+            <wp:docPr id="625054442" name="Obraz 1" descr="Obraz zawierający tekst, zrzut ekranu, Czcionka, oprogramowanie&#10;&#10;Opis wygenerowany automatycznie"/>
+            <wp:cNvGraphicFramePr>
+              <a:graphicFrameLocks xmlns:a="http://schemas.openxmlformats.org/drawingml/2006/main" noChangeAspect="1"/>
+            </wp:cNvGraphicFramePr>
+            <a:graphic xmlns:a="http://schemas.openxmlformats.org/drawingml/2006/main">
+              <a:graphicData uri="http://schemas.openxmlformats.org/drawingml/2006/picture">
+                <pic:pic xmlns:pic="http://schemas.openxmlformats.org/drawingml/2006/picture">
+                  <pic:nvPicPr>
+                    <pic:cNvPr id="625054442" name="Obraz 1" descr="Obraz zawierający tekst, zrzut ekranu, Czcionka, oprogramowanie&#10;&#10;Opis wygenerowany automatycznie"/>
+                    <pic:cNvPicPr/>
+                  </pic:nvPicPr>
+                  <pic:blipFill>
+                    <a:blip r:embed="rId41"/>
+                    <a:stretch>
+                      <a:fillRect/>
+                    </a:stretch>
+                  </pic:blipFill>
+                  <pic:spPr>
+                    <a:xfrm>
+                      <a:off x="0" y="0"/>
+                      <a:ext cx="5760720" cy="2832100"/>
+                    </a:xfrm>
+                    <a:prstGeom prst="rect">
+                      <a:avLst/>
+                    </a:prstGeom>
+                  </pic:spPr>
+                </pic:pic>
+              </a:graphicData>
+            </a:graphic>
+          </wp:inline>
+        </w:drawing>
+      </w:r>
+    </w:p>
+    <w:p>
+      <w:pPr>
+        <w:rPr>
+          <w:sz w:val="32"/>
+          <w:szCs w:val="32"/>
+        </w:rPr>
+      </w:pPr>
+      <w:r>
+        <w:rPr>
+          <w:sz w:val="32"/>
+          <w:szCs w:val="32"/>
+        </w:rPr>
+        <w:t xml:space="preserve">Metoda </w:t>
+      </w:r>
+      <w:proofErr w:type="spellStart"/>
+      <w:r>
+        <w:rPr>
+          <w:sz w:val="32"/>
+          <w:szCs w:val="32"/>
+        </w:rPr>
+        <w:t>Save_Data_About_User</w:t>
+      </w:r>
+      <w:proofErr w:type="spellEnd"/>
+      <w:r>
+        <w:rPr>
+          <w:sz w:val="32"/>
+          <w:szCs w:val="32"/>
+        </w:rPr>
+        <w:t xml:space="preserve"> łączy się z serwerem, aby zapisać zaktualizowane dane użytkownika. Ładuje dane użytkownika z pliku </w:t>
+      </w:r>
+      <w:proofErr w:type="spellStart"/>
+      <w:r>
+        <w:rPr>
+          <w:sz w:val="32"/>
+          <w:szCs w:val="32"/>
+        </w:rPr>
+        <w:t>user_data.json</w:t>
+      </w:r>
+      <w:proofErr w:type="spellEnd"/>
+      <w:r>
+        <w:rPr>
+          <w:sz w:val="32"/>
+          <w:szCs w:val="32"/>
+        </w:rPr>
+        <w:t xml:space="preserve">. Tworzy instancję klasy </w:t>
+      </w:r>
+      <w:proofErr w:type="spellStart"/>
+      <w:r>
+        <w:rPr>
+          <w:sz w:val="32"/>
+          <w:szCs w:val="32"/>
+        </w:rPr>
+        <w:t>MyData</w:t>
+      </w:r>
+      <w:proofErr w:type="spellEnd"/>
+      <w:r>
+        <w:rPr>
+          <w:sz w:val="32"/>
+          <w:szCs w:val="32"/>
+        </w:rPr>
+        <w:t xml:space="preserve"> z metodą PUT i wiadomością </w:t>
+      </w:r>
+      <w:proofErr w:type="spellStart"/>
+      <w:r>
+        <w:rPr>
+          <w:sz w:val="32"/>
+          <w:szCs w:val="32"/>
+        </w:rPr>
+        <w:t>user_data_to_update</w:t>
+      </w:r>
+      <w:proofErr w:type="spellEnd"/>
+      <w:r>
+        <w:rPr>
+          <w:sz w:val="32"/>
+          <w:szCs w:val="32"/>
+        </w:rPr>
+        <w:t>. Wysyła dane do serwera i odbiera odpowiedź, którą loguje w konsoli.</w:t>
+      </w:r>
+    </w:p>
+    <w:p>
+      <w:pPr>
+        <w:rPr>
+          <w:sz w:val="32"/>
+          <w:szCs w:val="32"/>
+        </w:rPr>
+      </w:pPr>
+    </w:p>
+    <w:p>
+      <w:pPr>
+        <w:pStyle w:val="Nagwek3"/>
+        <w:rPr>
+          <w:sz w:val="36"/>
+          <w:szCs w:val="36"/>
+        </w:rPr>
+      </w:pPr>
+      <w:r>
+        <w:rPr>
+          <w:sz w:val="36"/>
+          <w:szCs w:val="36"/>
+        </w:rPr>
+        <w:t xml:space="preserve">Klasa </w:t>
+      </w:r>
+      <w:proofErr w:type="spellStart"/>
+      <w:r>
+        <w:rPr>
+          <w:sz w:val="36"/>
+          <w:szCs w:val="36"/>
+        </w:rPr>
+        <w:t>MyData</w:t>
+      </w:r>
+      <w:proofErr w:type="spellEnd"/>
+    </w:p>
+    <w:p>
+      <w:pPr>
+        <w:rPr>
+          <w:sz w:val="32"/>
+          <w:szCs w:val="32"/>
+        </w:rPr>
+      </w:pPr>
+      <w:r>
+        <w:rPr>
+          <w:sz w:val="32"/>
+          <w:szCs w:val="32"/>
+        </w:rPr>
+        <w:drawing>
+          <wp:inline distT="0" distB="0" distL="0" distR="0" wp14:anchorId="4EEDD4BC" wp14:editId="1506FCF4">
+            <wp:extent cx="5096586" cy="1886213"/>
+            <wp:effectExtent l="0" t="0" r="8890" b="0"/>
+            <wp:docPr id="255967739" name="Obraz 1" descr="Obraz zawierający tekst, zrzut ekranu, Czcionka&#10;&#10;Opis wygenerowany automatycznie"/>
+            <wp:cNvGraphicFramePr>
+              <a:graphicFrameLocks xmlns:a="http://schemas.openxmlformats.org/drawingml/2006/main" noChangeAspect="1"/>
+            </wp:cNvGraphicFramePr>
+            <a:graphic xmlns:a="http://schemas.openxmlformats.org/drawingml/2006/main">
+              <a:graphicData uri="http://schemas.openxmlformats.org/drawingml/2006/picture">
+                <pic:pic xmlns:pic="http://schemas.openxmlformats.org/drawingml/2006/picture">
+                  <pic:nvPicPr>
+                    <pic:cNvPr id="255967739" name="Obraz 1" descr="Obraz zawierający tekst, zrzut ekranu, Czcionka&#10;&#10;Opis wygenerowany automatycznie"/>
+                    <pic:cNvPicPr/>
+                  </pic:nvPicPr>
+                  <pic:blipFill>
+                    <a:blip r:embed="rId42"/>
+                    <a:stretch>
+                      <a:fillRect/>
+                    </a:stretch>
+                  </pic:blipFill>
+                  <pic:spPr>
+                    <a:xfrm>
+                      <a:off x="0" y="0"/>
+                      <a:ext cx="5096586" cy="1886213"/>
+                    </a:xfrm>
+                    <a:prstGeom prst="rect">
+                      <a:avLst/>
+                    </a:prstGeom>
+                  </pic:spPr>
+                </pic:pic>
+              </a:graphicData>
+            </a:graphic>
+          </wp:inline>
+        </w:drawing>
+      </w:r>
+    </w:p>
+    <w:p>
+      <w:pPr>
+        <w:rPr>
+          <w:sz w:val="32"/>
+          <w:szCs w:val="32"/>
+        </w:rPr>
+      </w:pPr>
+      <w:r>
+        <w:rPr>
+          <w:sz w:val="32"/>
+          <w:szCs w:val="32"/>
+        </w:rPr>
+        <w:t xml:space="preserve">Klasa </w:t>
+      </w:r>
+      <w:proofErr w:type="spellStart"/>
+      <w:r>
+        <w:rPr>
+          <w:sz w:val="32"/>
+          <w:szCs w:val="32"/>
+        </w:rPr>
+        <w:t>MyData</w:t>
+      </w:r>
+      <w:proofErr w:type="spellEnd"/>
+      <w:r>
+        <w:rPr>
+          <w:sz w:val="32"/>
+          <w:szCs w:val="32"/>
+        </w:rPr>
+        <w:t xml:space="preserve"> jest </w:t>
+      </w:r>
+      <w:proofErr w:type="spellStart"/>
+      <w:r>
+        <w:rPr>
+          <w:sz w:val="32"/>
+          <w:szCs w:val="32"/>
+        </w:rPr>
+        <w:t>serializowalna</w:t>
+      </w:r>
+      <w:proofErr w:type="spellEnd"/>
+      <w:r>
+        <w:rPr>
+          <w:sz w:val="32"/>
+          <w:szCs w:val="32"/>
+        </w:rPr>
+        <w:t xml:space="preserve"> i przechowuje dane do wysyłki na serwer:</w:t>
+      </w:r>
+    </w:p>
+    <w:p>
+      <w:pPr>
+        <w:pStyle w:val="Akapitzlist"/>
+        <w:numPr>
+          <w:ilvl w:val="0"/>
+          <w:numId w:val="5"/>
+        </w:numPr>
+        <w:spacing w:line="278" w:lineRule="auto"/>
+        <w:rPr>
+          <w:sz w:val="32"/>
+          <w:szCs w:val="32"/>
+        </w:rPr>
+      </w:pPr>
+      <w:proofErr w:type="spellStart"/>
+      <w:r>
+        <w:rPr>
+          <w:sz w:val="32"/>
+          <w:szCs w:val="32"/>
+        </w:rPr>
+        <w:t>method</w:t>
+      </w:r>
+      <w:proofErr w:type="spellEnd"/>
+      <w:r>
+        <w:rPr>
+          <w:sz w:val="32"/>
+          <w:szCs w:val="32"/>
+        </w:rPr>
+        <w:t xml:space="preserve"> – metoda HTTP (w tym przypadku "GET" lub "PUT").</w:t>
+      </w:r>
+    </w:p>
+    <w:p>
+      <w:pPr>
+        <w:pStyle w:val="Akapitzlist"/>
+        <w:numPr>
+          <w:ilvl w:val="0"/>
+          <w:numId w:val="5"/>
+        </w:numPr>
+        <w:spacing w:line="278" w:lineRule="auto"/>
+        <w:rPr>
+          <w:sz w:val="32"/>
+          <w:szCs w:val="32"/>
+        </w:rPr>
+      </w:pPr>
+      <w:proofErr w:type="spellStart"/>
+      <w:r>
+        <w:rPr>
+          <w:sz w:val="32"/>
+          <w:szCs w:val="32"/>
+        </w:rPr>
+        <w:t>message</w:t>
+      </w:r>
+      <w:proofErr w:type="spellEnd"/>
+      <w:r>
+        <w:rPr>
+          <w:sz w:val="32"/>
+          <w:szCs w:val="32"/>
+        </w:rPr>
+        <w:t xml:space="preserve"> – wiadomość w formacie JSON.</w:t>
+      </w:r>
+    </w:p>
+    <w:p>
+      <w:pPr>
+        <w:rPr>
+          <w:sz w:val="32"/>
+          <w:szCs w:val="32"/>
+        </w:rPr>
+      </w:pPr>
+    </w:p>
+    <w:p>
+      <w:pPr>
+        <w:rPr>
+          <w:sz w:val="32"/>
+          <w:szCs w:val="32"/>
+        </w:rPr>
+      </w:pPr>
+    </w:p>
+    <w:p>
+      <w:pPr>
+        <w:rPr>
+          <w:sz w:val="32"/>
+          <w:szCs w:val="32"/>
+        </w:rPr>
+      </w:pPr>
+    </w:p>
+    <w:p>
+      <w:pPr>
+        <w:rPr>
+          <w:sz w:val="32"/>
+          <w:szCs w:val="32"/>
+        </w:rPr>
+      </w:pPr>
+    </w:p>
+    <w:p>
+      <w:pPr>
+        <w:pStyle w:val="Nagwek1"/>
+        <w:rPr>
+          <w:sz w:val="36"/>
+          <w:szCs w:val="36"/>
+        </w:rPr>
+      </w:pPr>
+      <w:proofErr w:type="spellStart"/>
+      <w:r>
+        <w:rPr>
+          <w:sz w:val="36"/>
+          <w:szCs w:val="36"/>
+        </w:rPr>
+        <w:t>LeaderBoardLoad.cs</w:t>
+      </w:r>
+      <w:proofErr w:type="spellEnd"/>
+    </w:p>
+    <w:p>
+      <w:pPr>
+        <w:rPr>
+          <w:sz w:val="32"/>
+          <w:szCs w:val="32"/>
+        </w:rPr>
+      </w:pPr>
+      <w:r>
+        <w:rPr>
+          <w:sz w:val="32"/>
+          <w:szCs w:val="32"/>
+        </w:rPr>
+        <w:t xml:space="preserve">Skrypt </w:t>
+      </w:r>
+      <w:proofErr w:type="spellStart"/>
+      <w:r>
+        <w:rPr>
+          <w:sz w:val="32"/>
+          <w:szCs w:val="32"/>
+        </w:rPr>
+        <w:t>LeaderBoardLoad</w:t>
+      </w:r>
+      <w:proofErr w:type="spellEnd"/>
+      <w:r>
+        <w:rPr>
+          <w:sz w:val="32"/>
+          <w:szCs w:val="32"/>
+        </w:rPr>
+        <w:t xml:space="preserve"> obsługuje ładowanie i wyświetlanie tablicy wyników poprzez komunikację z serwerem. Pobiera dane z serwera, sortuje je na podstawie obliczonej wartości i wyświetla w odpowiednich elementach UI w Unity.</w:t>
+      </w:r>
+    </w:p>
+    <w:p>
+      <w:pPr>
+        <w:rPr>
+          <w:sz w:val="32"/>
+          <w:szCs w:val="32"/>
+        </w:rPr>
+      </w:pPr>
+    </w:p>
+    <w:p>
+      <w:pPr>
+        <w:pStyle w:val="Nagwek3"/>
+        <w:rPr>
+          <w:sz w:val="36"/>
+          <w:szCs w:val="36"/>
+        </w:rPr>
+      </w:pPr>
+      <w:r>
+        <w:rPr>
+          <w:sz w:val="36"/>
+          <w:szCs w:val="36"/>
+        </w:rPr>
+        <w:t>Pola klasy</w:t>
+      </w:r>
+    </w:p>
+    <w:p>
+      <w:pPr>
+        <w:rPr>
+          <w:sz w:val="32"/>
+          <w:szCs w:val="32"/>
+        </w:rPr>
+      </w:pPr>
+      <w:r>
+        <w:rPr>
+          <w:sz w:val="32"/>
+          <w:szCs w:val="32"/>
+        </w:rPr>
+        <w:drawing>
+          <wp:inline distT="0" distB="0" distL="0" distR="0" wp14:anchorId="4822C926" wp14:editId="798B8C98">
+            <wp:extent cx="5760720" cy="837565"/>
+            <wp:effectExtent l="0" t="0" r="0" b="635"/>
+            <wp:docPr id="2089590163" name="Obraz 1" descr="Obraz zawierający tekst, Czcionka, zrzut ekranu&#10;&#10;Opis wygenerowany automatycznie"/>
+            <wp:cNvGraphicFramePr>
+              <a:graphicFrameLocks xmlns:a="http://schemas.openxmlformats.org/drawingml/2006/main" noChangeAspect="1"/>
+            </wp:cNvGraphicFramePr>
+            <a:graphic xmlns:a="http://schemas.openxmlformats.org/drawingml/2006/main">
+              <a:graphicData uri="http://schemas.openxmlformats.org/drawingml/2006/picture">
+                <pic:pic xmlns:pic="http://schemas.openxmlformats.org/drawingml/2006/picture">
+                  <pic:nvPicPr>
+                    <pic:cNvPr id="2089590163" name="Obraz 1" descr="Obraz zawierający tekst, Czcionka, zrzut ekranu&#10;&#10;Opis wygenerowany automatycznie"/>
+                    <pic:cNvPicPr/>
+                  </pic:nvPicPr>
+                  <pic:blipFill>
+                    <a:blip r:embed="rId43"/>
+                    <a:stretch>
+                      <a:fillRect/>
+                    </a:stretch>
+                  </pic:blipFill>
+                  <pic:spPr>
+                    <a:xfrm>
+                      <a:off x="0" y="0"/>
+                      <a:ext cx="5760720" cy="837565"/>
+                    </a:xfrm>
+                    <a:prstGeom prst="rect">
+                      <a:avLst/>
+                    </a:prstGeom>
+                  </pic:spPr>
+                </pic:pic>
+              </a:graphicData>
+            </a:graphic>
+          </wp:inline>
+        </w:drawing>
+      </w:r>
+    </w:p>
+    <w:p>
+      <w:pPr>
+        <w:pStyle w:val="Akapitzlist"/>
+        <w:numPr>
+          <w:ilvl w:val="0"/>
+          <w:numId w:val="6"/>
+        </w:numPr>
+        <w:spacing w:line="278" w:lineRule="auto"/>
+        <w:rPr>
+          <w:sz w:val="32"/>
+          <w:szCs w:val="32"/>
+        </w:rPr>
+      </w:pPr>
+      <w:r>
+        <w:rPr>
+          <w:sz w:val="32"/>
+          <w:szCs w:val="32"/>
+        </w:rPr>
+        <w:t xml:space="preserve">Connection – instancja klasy </w:t>
+      </w:r>
+      <w:proofErr w:type="spellStart"/>
+      <w:r>
+        <w:rPr>
+          <w:sz w:val="32"/>
+          <w:szCs w:val="32"/>
+        </w:rPr>
+        <w:t>ClientServerCommunication</w:t>
+      </w:r>
+      <w:proofErr w:type="spellEnd"/>
+      <w:r>
+        <w:rPr>
+          <w:sz w:val="32"/>
+          <w:szCs w:val="32"/>
+        </w:rPr>
+        <w:t xml:space="preserve"> do obsługi komunikacji z serwerem.</w:t>
+      </w:r>
+    </w:p>
+    <w:p>
+      <w:pPr>
+        <w:pStyle w:val="Akapitzlist"/>
+        <w:numPr>
+          <w:ilvl w:val="0"/>
+          <w:numId w:val="6"/>
+        </w:numPr>
+        <w:spacing w:line="278" w:lineRule="auto"/>
+        <w:rPr>
+          <w:sz w:val="32"/>
+          <w:szCs w:val="32"/>
+        </w:rPr>
+      </w:pPr>
+      <w:proofErr w:type="spellStart"/>
+      <w:r>
+        <w:rPr>
+          <w:sz w:val="32"/>
+          <w:szCs w:val="32"/>
+        </w:rPr>
+        <w:t>Rank</w:t>
+      </w:r>
+      <w:proofErr w:type="spellEnd"/>
+      <w:r>
+        <w:rPr>
+          <w:sz w:val="32"/>
+          <w:szCs w:val="32"/>
+        </w:rPr>
+        <w:t xml:space="preserve">, Nick, PD, </w:t>
+      </w:r>
+      <w:proofErr w:type="spellStart"/>
+      <w:r>
+        <w:rPr>
+          <w:sz w:val="32"/>
+          <w:szCs w:val="32"/>
+        </w:rPr>
+        <w:t>Wins</w:t>
+      </w:r>
+      <w:proofErr w:type="spellEnd"/>
+      <w:r>
+        <w:rPr>
+          <w:sz w:val="32"/>
+          <w:szCs w:val="32"/>
+        </w:rPr>
+        <w:t xml:space="preserve">, </w:t>
+      </w:r>
+      <w:proofErr w:type="spellStart"/>
+      <w:r>
+        <w:rPr>
+          <w:sz w:val="32"/>
+          <w:szCs w:val="32"/>
+        </w:rPr>
+        <w:t>GameTime</w:t>
+      </w:r>
+      <w:proofErr w:type="spellEnd"/>
+      <w:r>
+        <w:rPr>
+          <w:sz w:val="32"/>
+          <w:szCs w:val="32"/>
+        </w:rPr>
+        <w:t xml:space="preserve"> – publiczne zmienne typu </w:t>
+      </w:r>
+      <w:proofErr w:type="spellStart"/>
+      <w:r>
+        <w:rPr>
+          <w:sz w:val="32"/>
+          <w:szCs w:val="32"/>
+        </w:rPr>
+        <w:t>Text</w:t>
+      </w:r>
+      <w:proofErr w:type="spellEnd"/>
+      <w:r>
+        <w:rPr>
+          <w:sz w:val="32"/>
+          <w:szCs w:val="32"/>
+        </w:rPr>
+        <w:t xml:space="preserve"> reprezentujące różne kolumny w tablicy wyników.</w:t>
+      </w:r>
+    </w:p>
+    <w:p>
+      <w:pPr>
+        <w:pStyle w:val="Akapitzlist"/>
+        <w:numPr>
+          <w:ilvl w:val="0"/>
+          <w:numId w:val="6"/>
+        </w:numPr>
+        <w:spacing w:line="278" w:lineRule="auto"/>
+        <w:rPr>
+          <w:sz w:val="32"/>
+          <w:szCs w:val="32"/>
+        </w:rPr>
+      </w:pPr>
+      <w:proofErr w:type="spellStart"/>
+      <w:r>
+        <w:rPr>
+          <w:sz w:val="32"/>
+          <w:szCs w:val="32"/>
+        </w:rPr>
+        <w:t>listed_leader_board</w:t>
+      </w:r>
+      <w:proofErr w:type="spellEnd"/>
+      <w:r>
+        <w:rPr>
+          <w:sz w:val="32"/>
+          <w:szCs w:val="32"/>
+        </w:rPr>
+        <w:t xml:space="preserve"> – lista obiektów </w:t>
+      </w:r>
+      <w:proofErr w:type="spellStart"/>
+      <w:r>
+        <w:rPr>
+          <w:sz w:val="32"/>
+          <w:szCs w:val="32"/>
+        </w:rPr>
+        <w:t>LeaderBoardEntry</w:t>
+      </w:r>
+      <w:proofErr w:type="spellEnd"/>
+      <w:r>
+        <w:rPr>
+          <w:sz w:val="32"/>
+          <w:szCs w:val="32"/>
+        </w:rPr>
+        <w:t xml:space="preserve"> reprezentująca wczytane dane z tablicy wyników.</w:t>
+      </w:r>
+    </w:p>
+    <w:p>
+      <w:pPr>
+        <w:rPr>
+          <w:sz w:val="32"/>
+          <w:szCs w:val="32"/>
+        </w:rPr>
+      </w:pPr>
+    </w:p>
+    <w:p>
+      <w:pPr>
+        <w:pStyle w:val="Nagwek3"/>
+        <w:rPr>
+          <w:sz w:val="36"/>
+          <w:szCs w:val="36"/>
+        </w:rPr>
+      </w:pPr>
+      <w:r>
+        <w:rPr>
+          <w:sz w:val="36"/>
+          <w:szCs w:val="36"/>
+        </w:rPr>
+        <w:lastRenderedPageBreak/>
+        <w:t xml:space="preserve">Metoda </w:t>
+      </w:r>
+      <w:proofErr w:type="spellStart"/>
+      <w:r>
+        <w:rPr>
+          <w:sz w:val="36"/>
+          <w:szCs w:val="36"/>
+        </w:rPr>
+        <w:t>Show_Leader_Board</w:t>
+      </w:r>
+      <w:proofErr w:type="spellEnd"/>
+    </w:p>
+    <w:p>
+      <w:pPr>
+        <w:rPr>
+          <w:sz w:val="32"/>
+          <w:szCs w:val="32"/>
+        </w:rPr>
+      </w:pPr>
+      <w:r>
+        <w:rPr>
+          <w:sz w:val="32"/>
+          <w:szCs w:val="32"/>
+        </w:rPr>
+        <w:drawing>
+          <wp:inline distT="0" distB="0" distL="0" distR="0" wp14:anchorId="799DA298" wp14:editId="2F739955">
+            <wp:extent cx="5760720" cy="3250565"/>
+            <wp:effectExtent l="0" t="0" r="0" b="6985"/>
+            <wp:docPr id="1006007688" name="Obraz 1" descr="Obraz zawierający tekst, zrzut ekranu, oprogramowanie&#10;&#10;Opis wygenerowany automatycznie"/>
+            <wp:cNvGraphicFramePr>
+              <a:graphicFrameLocks xmlns:a="http://schemas.openxmlformats.org/drawingml/2006/main" noChangeAspect="1"/>
+            </wp:cNvGraphicFramePr>
+            <a:graphic xmlns:a="http://schemas.openxmlformats.org/drawingml/2006/main">
+              <a:graphicData uri="http://schemas.openxmlformats.org/drawingml/2006/picture">
+                <pic:pic xmlns:pic="http://schemas.openxmlformats.org/drawingml/2006/picture">
+                  <pic:nvPicPr>
+                    <pic:cNvPr id="1006007688" name="Obraz 1" descr="Obraz zawierający tekst, zrzut ekranu, oprogramowanie&#10;&#10;Opis wygenerowany automatycznie"/>
+                    <pic:cNvPicPr/>
+                  </pic:nvPicPr>
+                  <pic:blipFill>
+                    <a:blip r:embed="rId44"/>
+                    <a:stretch>
+                      <a:fillRect/>
+                    </a:stretch>
+                  </pic:blipFill>
+                  <pic:spPr>
+                    <a:xfrm>
+                      <a:off x="0" y="0"/>
+                      <a:ext cx="5760720" cy="3250565"/>
+                    </a:xfrm>
+                    <a:prstGeom prst="rect">
+                      <a:avLst/>
+                    </a:prstGeom>
+                  </pic:spPr>
+                </pic:pic>
+              </a:graphicData>
+            </a:graphic>
+          </wp:inline>
+        </w:drawing>
+      </w:r>
+    </w:p>
+    <w:p>
+      <w:pPr>
+        <w:rPr>
+          <w:sz w:val="32"/>
+          <w:szCs w:val="32"/>
+        </w:rPr>
+      </w:pPr>
+      <w:r>
+        <w:rPr>
+          <w:sz w:val="32"/>
+          <w:szCs w:val="32"/>
+        </w:rPr>
+        <w:t xml:space="preserve">Metoda </w:t>
+      </w:r>
+      <w:proofErr w:type="spellStart"/>
+      <w:r>
+        <w:rPr>
+          <w:sz w:val="32"/>
+          <w:szCs w:val="32"/>
+        </w:rPr>
+        <w:t>Show_Leader_Board</w:t>
+      </w:r>
+      <w:proofErr w:type="spellEnd"/>
+      <w:r>
+        <w:rPr>
+          <w:sz w:val="32"/>
+          <w:szCs w:val="32"/>
+        </w:rPr>
+        <w:t xml:space="preserve"> jest wywoływana w celu załadowania i wyświetlenia tablicy wyników. Łączy się z serwerem za pomocą Connection. </w:t>
+      </w:r>
+      <w:proofErr w:type="spellStart"/>
+      <w:r>
+        <w:rPr>
+          <w:sz w:val="32"/>
+          <w:szCs w:val="32"/>
+        </w:rPr>
+        <w:t>ConnectToServer.Tworzy</w:t>
+      </w:r>
+      <w:proofErr w:type="spellEnd"/>
+      <w:r>
+        <w:rPr>
+          <w:sz w:val="32"/>
+          <w:szCs w:val="32"/>
+        </w:rPr>
+        <w:t xml:space="preserve"> instancję klasy </w:t>
+      </w:r>
+      <w:proofErr w:type="spellStart"/>
+      <w:r>
+        <w:rPr>
+          <w:sz w:val="32"/>
+          <w:szCs w:val="32"/>
+        </w:rPr>
+        <w:t>MyData</w:t>
+      </w:r>
+      <w:proofErr w:type="spellEnd"/>
+      <w:r>
+        <w:rPr>
+          <w:sz w:val="32"/>
+          <w:szCs w:val="32"/>
+        </w:rPr>
+        <w:t xml:space="preserve"> z metodą GET i wiadomością </w:t>
+      </w:r>
+      <w:proofErr w:type="spellStart"/>
+      <w:r>
+        <w:rPr>
+          <w:sz w:val="32"/>
+          <w:szCs w:val="32"/>
+        </w:rPr>
+        <w:t>user_table</w:t>
+      </w:r>
+      <w:proofErr w:type="spellEnd"/>
+      <w:r>
+        <w:rPr>
+          <w:sz w:val="32"/>
+          <w:szCs w:val="32"/>
+        </w:rPr>
+        <w:t xml:space="preserve">. Wysyła dane do serwera i odbiera odpowiedź, którą </w:t>
+      </w:r>
+      <w:proofErr w:type="spellStart"/>
+      <w:r>
+        <w:rPr>
+          <w:sz w:val="32"/>
+          <w:szCs w:val="32"/>
+        </w:rPr>
+        <w:t>deserializuje</w:t>
+      </w:r>
+      <w:proofErr w:type="spellEnd"/>
+      <w:r>
+        <w:rPr>
+          <w:sz w:val="32"/>
+          <w:szCs w:val="32"/>
+        </w:rPr>
+        <w:t xml:space="preserve"> do listy </w:t>
+      </w:r>
+      <w:proofErr w:type="spellStart"/>
+      <w:r>
+        <w:rPr>
+          <w:sz w:val="32"/>
+          <w:szCs w:val="32"/>
+        </w:rPr>
+        <w:t>LeaderBoardEntry</w:t>
+      </w:r>
+      <w:proofErr w:type="spellEnd"/>
+      <w:r>
+        <w:rPr>
+          <w:sz w:val="32"/>
+          <w:szCs w:val="32"/>
+        </w:rPr>
+        <w:t xml:space="preserve">. Dla każdej pozycji w tablicy wyników wywołuje metodę </w:t>
+      </w:r>
+      <w:proofErr w:type="spellStart"/>
+      <w:r>
+        <w:rPr>
+          <w:sz w:val="32"/>
+          <w:szCs w:val="32"/>
+        </w:rPr>
+        <w:t>ParseCzasGry</w:t>
+      </w:r>
+      <w:proofErr w:type="spellEnd"/>
+      <w:r>
+        <w:rPr>
+          <w:sz w:val="32"/>
+          <w:szCs w:val="32"/>
+        </w:rPr>
+        <w:t xml:space="preserve">. Wywołuje metodę </w:t>
+      </w:r>
+      <w:proofErr w:type="spellStart"/>
+      <w:r>
+        <w:rPr>
+          <w:sz w:val="32"/>
+          <w:szCs w:val="32"/>
+        </w:rPr>
+        <w:t>calculate_positon</w:t>
+      </w:r>
+      <w:proofErr w:type="spellEnd"/>
+      <w:r>
+        <w:rPr>
+          <w:sz w:val="32"/>
+          <w:szCs w:val="32"/>
+        </w:rPr>
+        <w:t xml:space="preserve">, aby obliczyć pozycje w tablicy wyników. Wywołuje metodę </w:t>
+      </w:r>
+      <w:proofErr w:type="spellStart"/>
+      <w:r>
+        <w:rPr>
+          <w:sz w:val="32"/>
+          <w:szCs w:val="32"/>
+        </w:rPr>
+        <w:t>display_data</w:t>
+      </w:r>
+      <w:proofErr w:type="spellEnd"/>
+      <w:r>
+        <w:rPr>
+          <w:sz w:val="32"/>
+          <w:szCs w:val="32"/>
+        </w:rPr>
+        <w:t>, aby wyświetlić dane.</w:t>
+      </w:r>
+    </w:p>
+    <w:p>
+      <w:pPr>
+        <w:rPr>
+          <w:sz w:val="32"/>
+          <w:szCs w:val="32"/>
+        </w:rPr>
+      </w:pPr>
+    </w:p>
+    <w:p>
+      <w:pPr>
+        <w:pStyle w:val="Nagwek3"/>
+        <w:rPr>
+          <w:sz w:val="36"/>
+          <w:szCs w:val="36"/>
+        </w:rPr>
+      </w:pPr>
+      <w:r>
+        <w:rPr>
+          <w:sz w:val="36"/>
+          <w:szCs w:val="36"/>
+        </w:rPr>
+        <w:t xml:space="preserve">Metoda </w:t>
+      </w:r>
+      <w:proofErr w:type="spellStart"/>
+      <w:r>
+        <w:rPr>
+          <w:sz w:val="36"/>
+          <w:szCs w:val="36"/>
+        </w:rPr>
+        <w:t>calculate_positon</w:t>
+      </w:r>
+      <w:proofErr w:type="spellEnd"/>
+    </w:p>
+    <w:p>
+      <w:pPr>
+        <w:rPr>
+          <w:sz w:val="32"/>
+          <w:szCs w:val="32"/>
+        </w:rPr>
+      </w:pPr>
+      <w:r>
+        <w:rPr>
+          <w:sz w:val="32"/>
+          <w:szCs w:val="32"/>
+        </w:rPr>
+        <w:drawing>
+          <wp:inline distT="0" distB="0" distL="0" distR="0" wp14:anchorId="00CE0BF4" wp14:editId="7BAD3A59">
+            <wp:extent cx="5760720" cy="1647190"/>
+            <wp:effectExtent l="0" t="0" r="0" b="0"/>
+            <wp:docPr id="1130005507" name="Obraz 1" descr="Obraz zawierający tekst, zrzut ekranu, Czcionka&#10;&#10;Opis wygenerowany automatycznie"/>
+            <wp:cNvGraphicFramePr>
+              <a:graphicFrameLocks xmlns:a="http://schemas.openxmlformats.org/drawingml/2006/main" noChangeAspect="1"/>
+            </wp:cNvGraphicFramePr>
+            <a:graphic xmlns:a="http://schemas.openxmlformats.org/drawingml/2006/main">
+              <a:graphicData uri="http://schemas.openxmlformats.org/drawingml/2006/picture">
+                <pic:pic xmlns:pic="http://schemas.openxmlformats.org/drawingml/2006/picture">
+                  <pic:nvPicPr>
+                    <pic:cNvPr id="1130005507" name="Obraz 1" descr="Obraz zawierający tekst, zrzut ekranu, Czcionka&#10;&#10;Opis wygenerowany automatycznie"/>
+                    <pic:cNvPicPr/>
+                  </pic:nvPicPr>
+                  <pic:blipFill>
+                    <a:blip r:embed="rId45"/>
+                    <a:stretch>
+                      <a:fillRect/>
+                    </a:stretch>
+                  </pic:blipFill>
+                  <pic:spPr>
+                    <a:xfrm>
+                      <a:off x="0" y="0"/>
+                      <a:ext cx="5760720" cy="1647190"/>
+                    </a:xfrm>
+                    <a:prstGeom prst="rect">
+                      <a:avLst/>
+                    </a:prstGeom>
+                  </pic:spPr>
+                </pic:pic>
+              </a:graphicData>
+            </a:graphic>
+          </wp:inline>
+        </w:drawing>
+      </w:r>
+    </w:p>
+    <w:p>
+      <w:pPr>
+        <w:rPr>
+          <w:sz w:val="32"/>
+          <w:szCs w:val="32"/>
+        </w:rPr>
+      </w:pPr>
+      <w:r>
+        <w:rPr>
+          <w:sz w:val="32"/>
+          <w:szCs w:val="32"/>
+        </w:rPr>
+        <w:lastRenderedPageBreak/>
+        <w:t xml:space="preserve">Metoda </w:t>
+      </w:r>
+      <w:proofErr w:type="spellStart"/>
+      <w:r>
+        <w:rPr>
+          <w:sz w:val="32"/>
+          <w:szCs w:val="32"/>
+        </w:rPr>
+        <w:t>calculate_positon</w:t>
+      </w:r>
+      <w:proofErr w:type="spellEnd"/>
+      <w:r>
+        <w:rPr>
+          <w:sz w:val="32"/>
+          <w:szCs w:val="32"/>
+        </w:rPr>
+        <w:t xml:space="preserve"> sortuje tablicę wyników na podstawie wartości obliczonej przez metodę </w:t>
+      </w:r>
+      <w:proofErr w:type="spellStart"/>
+      <w:r>
+        <w:rPr>
+          <w:sz w:val="32"/>
+          <w:szCs w:val="32"/>
+        </w:rPr>
+        <w:t>CalculateValue</w:t>
+      </w:r>
+      <w:proofErr w:type="spellEnd"/>
+      <w:r>
+        <w:rPr>
+          <w:sz w:val="32"/>
+          <w:szCs w:val="32"/>
+        </w:rPr>
+        <w:t>.</w:t>
+      </w:r>
+    </w:p>
+    <w:p>
+      <w:pPr>
+        <w:rPr>
+          <w:sz w:val="32"/>
+          <w:szCs w:val="32"/>
+        </w:rPr>
+      </w:pPr>
+    </w:p>
+    <w:p>
+      <w:pPr>
+        <w:pStyle w:val="Nagwek3"/>
+        <w:rPr>
+          <w:sz w:val="36"/>
+          <w:szCs w:val="36"/>
+        </w:rPr>
+      </w:pPr>
+      <w:r>
+        <w:rPr>
+          <w:sz w:val="36"/>
+          <w:szCs w:val="36"/>
+        </w:rPr>
+        <w:t xml:space="preserve">Metoda </w:t>
+      </w:r>
+      <w:proofErr w:type="spellStart"/>
+      <w:r>
+        <w:rPr>
+          <w:sz w:val="36"/>
+          <w:szCs w:val="36"/>
+        </w:rPr>
+        <w:t>CalculateValue</w:t>
+      </w:r>
+      <w:proofErr w:type="spellEnd"/>
+    </w:p>
+    <w:p>
+      <w:pPr>
+        <w:rPr>
+          <w:sz w:val="32"/>
+          <w:szCs w:val="32"/>
+        </w:rPr>
+      </w:pPr>
+      <w:r>
+        <w:rPr>
+          <w:sz w:val="32"/>
+          <w:szCs w:val="32"/>
+        </w:rPr>
+        <w:drawing>
+          <wp:inline distT="0" distB="0" distL="0" distR="0" wp14:anchorId="3FA456B4" wp14:editId="1E9F0BD6">
+            <wp:extent cx="5760720" cy="786765"/>
+            <wp:effectExtent l="0" t="0" r="0" b="0"/>
+            <wp:docPr id="422513795" name="Obraz 1" descr="Obraz zawierający zrzut ekranu, tekst, Czcionka&#10;&#10;Opis wygenerowany automatycznie"/>
+            <wp:cNvGraphicFramePr>
+              <a:graphicFrameLocks xmlns:a="http://schemas.openxmlformats.org/drawingml/2006/main" noChangeAspect="1"/>
+            </wp:cNvGraphicFramePr>
+            <a:graphic xmlns:a="http://schemas.openxmlformats.org/drawingml/2006/main">
+              <a:graphicData uri="http://schemas.openxmlformats.org/drawingml/2006/picture">
+                <pic:pic xmlns:pic="http://schemas.openxmlformats.org/drawingml/2006/picture">
+                  <pic:nvPicPr>
+                    <pic:cNvPr id="422513795" name="Obraz 1" descr="Obraz zawierający zrzut ekranu, tekst, Czcionka&#10;&#10;Opis wygenerowany automatycznie"/>
+                    <pic:cNvPicPr/>
+                  </pic:nvPicPr>
+                  <pic:blipFill>
+                    <a:blip r:embed="rId46"/>
+                    <a:stretch>
+                      <a:fillRect/>
+                    </a:stretch>
+                  </pic:blipFill>
+                  <pic:spPr>
+                    <a:xfrm>
+                      <a:off x="0" y="0"/>
+                      <a:ext cx="5760720" cy="786765"/>
+                    </a:xfrm>
+                    <a:prstGeom prst="rect">
+                      <a:avLst/>
+                    </a:prstGeom>
+                  </pic:spPr>
+                </pic:pic>
+              </a:graphicData>
+            </a:graphic>
+          </wp:inline>
+        </w:drawing>
+      </w:r>
+    </w:p>
+    <w:p>
+      <w:pPr>
+        <w:rPr>
+          <w:sz w:val="32"/>
+          <w:szCs w:val="32"/>
+        </w:rPr>
+      </w:pPr>
+      <w:r>
+        <w:rPr>
+          <w:sz w:val="32"/>
+          <w:szCs w:val="32"/>
+        </w:rPr>
+        <w:t xml:space="preserve">Metoda </w:t>
+      </w:r>
+      <w:proofErr w:type="spellStart"/>
+      <w:r>
+        <w:rPr>
+          <w:sz w:val="32"/>
+          <w:szCs w:val="32"/>
+        </w:rPr>
+        <w:t>CalculateValue</w:t>
+      </w:r>
+      <w:proofErr w:type="spellEnd"/>
+      <w:r>
+        <w:rPr>
+          <w:sz w:val="32"/>
+          <w:szCs w:val="32"/>
+        </w:rPr>
+        <w:t xml:space="preserve"> oblicza wartość dla każdej pozycji w tablicy wyników na podstawie poziomu doświadczenia, liczby zwycięstw i czasu gry.</w:t>
+      </w:r>
+    </w:p>
+    <w:p>
+      <w:pPr>
+        <w:rPr>
+          <w:sz w:val="32"/>
+          <w:szCs w:val="32"/>
+        </w:rPr>
+      </w:pPr>
+    </w:p>
+    <w:p>
+      <w:pPr>
+        <w:pStyle w:val="Nagwek3"/>
+        <w:rPr>
+          <w:sz w:val="36"/>
+          <w:szCs w:val="36"/>
+        </w:rPr>
+      </w:pPr>
+      <w:r>
+        <w:rPr>
+          <w:sz w:val="36"/>
+          <w:szCs w:val="36"/>
+        </w:rPr>
+        <w:t xml:space="preserve">Metoda </w:t>
+      </w:r>
+      <w:proofErr w:type="spellStart"/>
+      <w:r>
+        <w:rPr>
+          <w:sz w:val="36"/>
+          <w:szCs w:val="36"/>
+        </w:rPr>
+        <w:t>display_data</w:t>
+      </w:r>
+      <w:proofErr w:type="spellEnd"/>
+    </w:p>
+    <w:p>
+      <w:pPr>
+        <w:rPr>
+          <w:sz w:val="32"/>
+          <w:szCs w:val="32"/>
+        </w:rPr>
+      </w:pPr>
+      <w:r>
+        <w:rPr>
+          <w:sz w:val="32"/>
+          <w:szCs w:val="32"/>
+        </w:rPr>
+        <w:drawing>
+          <wp:inline distT="0" distB="0" distL="0" distR="0" wp14:anchorId="5695DF6A" wp14:editId="4EA8DB12">
+            <wp:extent cx="5760720" cy="3030220"/>
+            <wp:effectExtent l="0" t="0" r="0" b="0"/>
+            <wp:docPr id="339782081" name="Obraz 1" descr="Obraz zawierający tekst, zrzut ekranu, Czcionka&#10;&#10;Opis wygenerowany automatycznie"/>
+            <wp:cNvGraphicFramePr>
+              <a:graphicFrameLocks xmlns:a="http://schemas.openxmlformats.org/drawingml/2006/main" noChangeAspect="1"/>
+            </wp:cNvGraphicFramePr>
+            <a:graphic xmlns:a="http://schemas.openxmlformats.org/drawingml/2006/main">
+              <a:graphicData uri="http://schemas.openxmlformats.org/drawingml/2006/picture">
+                <pic:pic xmlns:pic="http://schemas.openxmlformats.org/drawingml/2006/picture">
+                  <pic:nvPicPr>
+                    <pic:cNvPr id="339782081" name="Obraz 1" descr="Obraz zawierający tekst, zrzut ekranu, Czcionka&#10;&#10;Opis wygenerowany automatycznie"/>
+                    <pic:cNvPicPr/>
+                  </pic:nvPicPr>
+                  <pic:blipFill>
+                    <a:blip r:embed="rId47"/>
+                    <a:stretch>
+                      <a:fillRect/>
+                    </a:stretch>
+                  </pic:blipFill>
+                  <pic:spPr>
+                    <a:xfrm>
+                      <a:off x="0" y="0"/>
+                      <a:ext cx="5760720" cy="3030220"/>
+                    </a:xfrm>
+                    <a:prstGeom prst="rect">
+                      <a:avLst/>
+                    </a:prstGeom>
+                  </pic:spPr>
+                </pic:pic>
+              </a:graphicData>
+            </a:graphic>
+          </wp:inline>
+        </w:drawing>
+      </w:r>
+    </w:p>
+    <w:p>
+      <w:pPr>
+        <w:rPr>
+          <w:sz w:val="32"/>
+          <w:szCs w:val="32"/>
+        </w:rPr>
+      </w:pPr>
+      <w:r>
+        <w:rPr>
+          <w:sz w:val="32"/>
+          <w:szCs w:val="32"/>
+        </w:rPr>
+        <w:t xml:space="preserve">Metoda </w:t>
+      </w:r>
+      <w:proofErr w:type="spellStart"/>
+      <w:r>
+        <w:rPr>
+          <w:sz w:val="32"/>
+          <w:szCs w:val="32"/>
+        </w:rPr>
+        <w:t>display_data</w:t>
+      </w:r>
+      <w:proofErr w:type="spellEnd"/>
+      <w:r>
+        <w:rPr>
+          <w:sz w:val="32"/>
+          <w:szCs w:val="32"/>
+        </w:rPr>
+        <w:t xml:space="preserve"> wyświetla dane tablicy wyników w elementach UI. Czyści wcześniejsze dane w </w:t>
+      </w:r>
+      <w:proofErr w:type="spellStart"/>
+      <w:r>
+        <w:rPr>
+          <w:sz w:val="32"/>
+          <w:szCs w:val="32"/>
+        </w:rPr>
+        <w:t>Text</w:t>
+      </w:r>
+      <w:proofErr w:type="spellEnd"/>
+      <w:r>
+        <w:rPr>
+          <w:sz w:val="32"/>
+          <w:szCs w:val="32"/>
+        </w:rPr>
+        <w:t xml:space="preserve"> komponentach. Iteruje przez posortowaną tablicę wyników, przypisując odpowiednie wartości do </w:t>
+      </w:r>
+      <w:proofErr w:type="spellStart"/>
+      <w:r>
+        <w:rPr>
+          <w:sz w:val="32"/>
+          <w:szCs w:val="32"/>
+        </w:rPr>
+        <w:t>Text</w:t>
+      </w:r>
+      <w:proofErr w:type="spellEnd"/>
+      <w:r>
+        <w:rPr>
+          <w:sz w:val="32"/>
+          <w:szCs w:val="32"/>
+        </w:rPr>
+        <w:t xml:space="preserve"> komponentów.</w:t>
+      </w:r>
+    </w:p>
+    <w:p>
+      <w:pPr>
+        <w:rPr>
+          <w:sz w:val="32"/>
+          <w:szCs w:val="32"/>
+        </w:rPr>
+      </w:pPr>
+    </w:p>
+    <w:p>
+      <w:pPr>
+        <w:pStyle w:val="Nagwek3"/>
+        <w:rPr>
+          <w:sz w:val="36"/>
+          <w:szCs w:val="36"/>
+        </w:rPr>
+      </w:pPr>
+      <w:r>
+        <w:rPr>
+          <w:sz w:val="36"/>
+          <w:szCs w:val="36"/>
+        </w:rPr>
+        <w:lastRenderedPageBreak/>
+        <w:t xml:space="preserve">Klasa </w:t>
+      </w:r>
+      <w:proofErr w:type="spellStart"/>
+      <w:r>
+        <w:rPr>
+          <w:sz w:val="36"/>
+          <w:szCs w:val="36"/>
+        </w:rPr>
+        <w:t>MyData</w:t>
+      </w:r>
+      <w:proofErr w:type="spellEnd"/>
+    </w:p>
+    <w:p>
+      <w:pPr>
+        <w:rPr>
+          <w:sz w:val="32"/>
+          <w:szCs w:val="32"/>
+        </w:rPr>
+      </w:pPr>
+      <w:r>
+        <w:rPr>
+          <w:sz w:val="32"/>
+          <w:szCs w:val="32"/>
+        </w:rPr>
+        <w:drawing>
+          <wp:inline distT="0" distB="0" distL="0" distR="0" wp14:anchorId="3EE91B27" wp14:editId="0FC38A4D">
+            <wp:extent cx="4753638" cy="1200318"/>
+            <wp:effectExtent l="0" t="0" r="0" b="0"/>
+            <wp:docPr id="1366198669" name="Obraz 1" descr="Obraz zawierający tekst, zrzut ekranu, Czcionka&#10;&#10;Opis wygenerowany automatycznie"/>
+            <wp:cNvGraphicFramePr>
+              <a:graphicFrameLocks xmlns:a="http://schemas.openxmlformats.org/drawingml/2006/main" noChangeAspect="1"/>
+            </wp:cNvGraphicFramePr>
+            <a:graphic xmlns:a="http://schemas.openxmlformats.org/drawingml/2006/main">
+              <a:graphicData uri="http://schemas.openxmlformats.org/drawingml/2006/picture">
+                <pic:pic xmlns:pic="http://schemas.openxmlformats.org/drawingml/2006/picture">
+                  <pic:nvPicPr>
+                    <pic:cNvPr id="1366198669" name="Obraz 1" descr="Obraz zawierający tekst, zrzut ekranu, Czcionka&#10;&#10;Opis wygenerowany automatycznie"/>
+                    <pic:cNvPicPr/>
+                  </pic:nvPicPr>
+                  <pic:blipFill>
+                    <a:blip r:embed="rId48"/>
+                    <a:stretch>
+                      <a:fillRect/>
+                    </a:stretch>
+                  </pic:blipFill>
+                  <pic:spPr>
+                    <a:xfrm>
+                      <a:off x="0" y="0"/>
+                      <a:ext cx="4753638" cy="1200318"/>
+                    </a:xfrm>
+                    <a:prstGeom prst="rect">
+                      <a:avLst/>
+                    </a:prstGeom>
+                  </pic:spPr>
+                </pic:pic>
+              </a:graphicData>
+            </a:graphic>
+          </wp:inline>
+        </w:drawing>
+      </w:r>
+    </w:p>
+    <w:p>
+      <w:pPr>
+        <w:rPr>
+          <w:sz w:val="32"/>
+          <w:szCs w:val="32"/>
+        </w:rPr>
+      </w:pPr>
+      <w:r>
+        <w:rPr>
+          <w:sz w:val="32"/>
+          <w:szCs w:val="32"/>
+        </w:rPr>
+        <w:t xml:space="preserve">Klasa </w:t>
+      </w:r>
+      <w:proofErr w:type="spellStart"/>
+      <w:r>
+        <w:rPr>
+          <w:sz w:val="32"/>
+          <w:szCs w:val="32"/>
+        </w:rPr>
+        <w:t>MyData</w:t>
+      </w:r>
+      <w:proofErr w:type="spellEnd"/>
+      <w:r>
+        <w:rPr>
+          <w:sz w:val="32"/>
+          <w:szCs w:val="32"/>
+        </w:rPr>
+        <w:t xml:space="preserve"> jest </w:t>
+      </w:r>
+      <w:proofErr w:type="spellStart"/>
+      <w:r>
+        <w:rPr>
+          <w:sz w:val="32"/>
+          <w:szCs w:val="32"/>
+        </w:rPr>
+        <w:t>serializowalna</w:t>
+      </w:r>
+      <w:proofErr w:type="spellEnd"/>
+      <w:r>
+        <w:rPr>
+          <w:sz w:val="32"/>
+          <w:szCs w:val="32"/>
+        </w:rPr>
+        <w:t xml:space="preserve"> i przechowuje dane do wysyłki na serwer:</w:t>
+      </w:r>
+    </w:p>
+    <w:p>
+      <w:pPr>
+        <w:pStyle w:val="Akapitzlist"/>
+        <w:numPr>
+          <w:ilvl w:val="0"/>
+          <w:numId w:val="7"/>
+        </w:numPr>
+        <w:spacing w:line="278" w:lineRule="auto"/>
+        <w:rPr>
+          <w:sz w:val="32"/>
+          <w:szCs w:val="32"/>
+        </w:rPr>
+      </w:pPr>
+      <w:proofErr w:type="spellStart"/>
+      <w:r>
+        <w:rPr>
+          <w:sz w:val="32"/>
+          <w:szCs w:val="32"/>
+        </w:rPr>
+        <w:t>method</w:t>
+      </w:r>
+      <w:proofErr w:type="spellEnd"/>
+      <w:r>
+        <w:rPr>
+          <w:sz w:val="32"/>
+          <w:szCs w:val="32"/>
+        </w:rPr>
+        <w:t xml:space="preserve"> – metoda HTTP (w tym przypadku "GET").</w:t>
+      </w:r>
+    </w:p>
+    <w:p>
+      <w:pPr>
+        <w:pStyle w:val="Akapitzlist"/>
+        <w:numPr>
+          <w:ilvl w:val="0"/>
+          <w:numId w:val="7"/>
+        </w:numPr>
+        <w:spacing w:line="278" w:lineRule="auto"/>
+        <w:rPr>
+          <w:sz w:val="32"/>
+          <w:szCs w:val="32"/>
+        </w:rPr>
+      </w:pPr>
+      <w:proofErr w:type="spellStart"/>
+      <w:r>
+        <w:rPr>
+          <w:sz w:val="32"/>
+          <w:szCs w:val="32"/>
+        </w:rPr>
+        <w:t>message</w:t>
+      </w:r>
+      <w:proofErr w:type="spellEnd"/>
+      <w:r>
+        <w:rPr>
+          <w:sz w:val="32"/>
+          <w:szCs w:val="32"/>
+        </w:rPr>
+        <w:t xml:space="preserve"> – wiadomość w formacie JSON.</w:t>
+      </w:r>
+    </w:p>
+    <w:p>
+      <w:pPr>
+        <w:rPr>
+          <w:rFonts w:asciiTheme="majorHAnsi" w:hAnsiTheme="majorHAnsi"/>
+          <w:sz w:val="32"/>
+          <w:szCs w:val="32"/>
+        </w:rPr>
+      </w:pPr>
+    </w:p>
     <w:sectPr>
       <w:pgSz w:w="11906" w:h="16838"/>
       <w:pgMar w:top="1417" w:right="1417" w:bottom="1417" w:left="1417" w:header="708" w:footer="708" w:gutter="0"/>
@@ -3918,7 +8557,820 @@
 </file>
 
 <file path=word/numbering.xml><?xml version="1.0" encoding="utf-8"?>
-<w:numbering xmlns:wpc="http://schemas.microsoft.com/office/word/2010/wordprocessingCanvas" xmlns:cx="http://schemas.microsoft.com/office/drawing/2014/chartex" xmlns:cx1="http://schemas.microsoft.com/office/drawing/2015/9/8/chartex" xmlns:cx2="http://schemas.microsoft.com/office/drawing/2015/10/21/chartex" xmlns:cx3="http://schemas.microsoft.com/office/drawing/2016/5/9/chartex" xmlns:cx4="http://schemas.microsoft.com/office/drawing/2016/5/10/chartex" xmlns:cx5="http://schemas.microsoft.com/office/drawing/2016/5/11/chartex" xmlns:cx6="http://schemas.microsoft.com/office/drawing/2016/5/12/chartex" xmlns:cx7="http://schemas.microsoft.com/office/drawing/2016/5/13/chartex" xmlns:cx8="http://schemas.microsoft.com/office/drawing/2016/5/14/chartex" xmlns:mc="http://schemas.openxmlformats.org/markup-compatibility/2006" xmlns:aink="http://schemas.microsoft.com/office/drawing/2016/ink" xmlns:am3d="http://schemas.microsoft.com/office/drawing/2017/model3d" xmlns:o="urn:schemas-microsoft-com:office:office" xmlns:oel="http://schemas.microsoft.com/office/2019/extlst" xmlns:r="http://schemas.openxmlformats.org/officeDocument/2006/relationships" xmlns:m="http://schemas.openxmlformats.org/officeDocument/2006/math" xmlns:v="urn:schemas-microsoft-com:vml" xmlns:wp14="http://schemas.microsoft.com/office/word/2010/wordprocessingDrawing" xmlns:wp="http://schemas.openxmlformats.org/drawingml/2006/wordprocessingDrawing" xmlns:w10="urn:schemas-microsoft-com:office:word" xmlns:w="http://schemas.openxmlformats.org/wordprocessingml/2006/main" xmlns:w14="http://schemas.microsoft.com/office/word/2010/wordml" xmlns:w15="http://schemas.microsoft.com/office/word/2012/wordml" xmlns:w16cex="http://schemas.microsoft.com/office/word/2018/wordml/cex" xmlns:w16cid="http://schemas.microsoft.com/office/word/2016/wordml/cid" xmlns:w16="http://schemas.microsoft.com/office/word/2018/wordml" xmlns:w16du="http://schemas.microsoft.com/office/word/2023/wordml/word16du" xmlns:w16sdtdh="http://schemas.microsoft.com/office/word/2020/wordml/sdtdatahash" xmlns:w16se="http://schemas.microsoft.com/office/word/2015/wordml/symex" xmlns:wpg="http://schemas.microsoft.com/office/word/2010/wordprocessingGroup" xmlns:wpi="http://schemas.microsoft.com/office/word/2010/wordprocessingInk" xmlns:wne="http://schemas.microsoft.com/office/word/2006/wordml" xmlns:wps="http://schemas.microsoft.com/office/word/2010/wordprocessingShape" mc:Ignorable="w14 w15 w16se w16cid w16 w16cex w16sdtdh w16du wp14"/>
+<w:numbering xmlns:wpc="http://schemas.microsoft.com/office/word/2010/wordprocessingCanvas" xmlns:cx="http://schemas.microsoft.com/office/drawing/2014/chartex" xmlns:cx1="http://schemas.microsoft.com/office/drawing/2015/9/8/chartex" xmlns:cx2="http://schemas.microsoft.com/office/drawing/2015/10/21/chartex" xmlns:cx3="http://schemas.microsoft.com/office/drawing/2016/5/9/chartex" xmlns:cx4="http://schemas.microsoft.com/office/drawing/2016/5/10/chartex" xmlns:cx5="http://schemas.microsoft.com/office/drawing/2016/5/11/chartex" xmlns:cx6="http://schemas.microsoft.com/office/drawing/2016/5/12/chartex" xmlns:cx7="http://schemas.microsoft.com/office/drawing/2016/5/13/chartex" xmlns:cx8="http://schemas.microsoft.com/office/drawing/2016/5/14/chartex" xmlns:mc="http://schemas.openxmlformats.org/markup-compatibility/2006" xmlns:aink="http://schemas.microsoft.com/office/drawing/2016/ink" xmlns:am3d="http://schemas.microsoft.com/office/drawing/2017/model3d" xmlns:o="urn:schemas-microsoft-com:office:office" xmlns:oel="http://schemas.microsoft.com/office/2019/extlst" xmlns:r="http://schemas.openxmlformats.org/officeDocument/2006/relationships" xmlns:m="http://schemas.openxmlformats.org/officeDocument/2006/math" xmlns:v="urn:schemas-microsoft-com:vml" xmlns:wp14="http://schemas.microsoft.com/office/word/2010/wordprocessingDrawing" xmlns:wp="http://schemas.openxmlformats.org/drawingml/2006/wordprocessingDrawing" xmlns:w10="urn:schemas-microsoft-com:office:word" xmlns:w="http://schemas.openxmlformats.org/wordprocessingml/2006/main" xmlns:w14="http://schemas.microsoft.com/office/word/2010/wordml" xmlns:w15="http://schemas.microsoft.com/office/word/2012/wordml" xmlns:w16cex="http://schemas.microsoft.com/office/word/2018/wordml/cex" xmlns:w16cid="http://schemas.microsoft.com/office/word/2016/wordml/cid" xmlns:w16="http://schemas.microsoft.com/office/word/2018/wordml" xmlns:w16du="http://schemas.microsoft.com/office/word/2023/wordml/word16du" xmlns:w16sdtdh="http://schemas.microsoft.com/office/word/2020/wordml/sdtdatahash" xmlns:w16se="http://schemas.microsoft.com/office/word/2015/wordml/symex" xmlns:wpg="http://schemas.microsoft.com/office/word/2010/wordprocessingGroup" xmlns:wpi="http://schemas.microsoft.com/office/word/2010/wordprocessingInk" xmlns:wne="http://schemas.microsoft.com/office/word/2006/wordml" xmlns:wps="http://schemas.microsoft.com/office/word/2010/wordprocessingShape" mc:Ignorable="w14 w15 w16se w16cid w16 w16cex w16sdtdh w16du wp14">
+  <w:abstractNum w:abstractNumId="0" w15:restartNumberingAfterBreak="0">
+    <w:nsid w:val="076A1513"/>
+    <w:multiLevelType w:val="hybridMultilevel"/>
+    <w:tmpl w:val="52C6F72A"/>
+    <w:lvl w:ilvl="0" w:tplc="04150001">
+      <w:start w:val="1"/>
+      <w:numFmt w:val="bullet"/>
+      <w:lvlText w:val=""/>
+      <w:lvlJc w:val="left"/>
+      <w:pPr>
+        <w:ind w:left="720" w:hanging="360"/>
+      </w:pPr>
+      <w:rPr>
+        <w:rFonts w:ascii="Symbol" w:hAnsi="Symbol" w:hint="default"/>
+      </w:rPr>
+    </w:lvl>
+    <w:lvl w:ilvl="1" w:tplc="04150003" w:tentative="1">
+      <w:start w:val="1"/>
+      <w:numFmt w:val="bullet"/>
+      <w:lvlText w:val="o"/>
+      <w:lvlJc w:val="left"/>
+      <w:pPr>
+        <w:ind w:left="1440" w:hanging="360"/>
+      </w:pPr>
+      <w:rPr>
+        <w:rFonts w:ascii="Courier New" w:hAnsi="Courier New" w:cs="Courier New" w:hint="default"/>
+      </w:rPr>
+    </w:lvl>
+    <w:lvl w:ilvl="2" w:tplc="04150005" w:tentative="1">
+      <w:start w:val="1"/>
+      <w:numFmt w:val="bullet"/>
+      <w:lvlText w:val=""/>
+      <w:lvlJc w:val="left"/>
+      <w:pPr>
+        <w:ind w:left="2160" w:hanging="360"/>
+      </w:pPr>
+      <w:rPr>
+        <w:rFonts w:ascii="Wingdings" w:hAnsi="Wingdings" w:hint="default"/>
+      </w:rPr>
+    </w:lvl>
+    <w:lvl w:ilvl="3" w:tplc="04150001" w:tentative="1">
+      <w:start w:val="1"/>
+      <w:numFmt w:val="bullet"/>
+      <w:lvlText w:val=""/>
+      <w:lvlJc w:val="left"/>
+      <w:pPr>
+        <w:ind w:left="2880" w:hanging="360"/>
+      </w:pPr>
+      <w:rPr>
+        <w:rFonts w:ascii="Symbol" w:hAnsi="Symbol" w:hint="default"/>
+      </w:rPr>
+    </w:lvl>
+    <w:lvl w:ilvl="4" w:tplc="04150003" w:tentative="1">
+      <w:start w:val="1"/>
+      <w:numFmt w:val="bullet"/>
+      <w:lvlText w:val="o"/>
+      <w:lvlJc w:val="left"/>
+      <w:pPr>
+        <w:ind w:left="3600" w:hanging="360"/>
+      </w:pPr>
+      <w:rPr>
+        <w:rFonts w:ascii="Courier New" w:hAnsi="Courier New" w:cs="Courier New" w:hint="default"/>
+      </w:rPr>
+    </w:lvl>
+    <w:lvl w:ilvl="5" w:tplc="04150005" w:tentative="1">
+      <w:start w:val="1"/>
+      <w:numFmt w:val="bullet"/>
+      <w:lvlText w:val=""/>
+      <w:lvlJc w:val="left"/>
+      <w:pPr>
+        <w:ind w:left="4320" w:hanging="360"/>
+      </w:pPr>
+      <w:rPr>
+        <w:rFonts w:ascii="Wingdings" w:hAnsi="Wingdings" w:hint="default"/>
+      </w:rPr>
+    </w:lvl>
+    <w:lvl w:ilvl="6" w:tplc="04150001" w:tentative="1">
+      <w:start w:val="1"/>
+      <w:numFmt w:val="bullet"/>
+      <w:lvlText w:val=""/>
+      <w:lvlJc w:val="left"/>
+      <w:pPr>
+        <w:ind w:left="5040" w:hanging="360"/>
+      </w:pPr>
+      <w:rPr>
+        <w:rFonts w:ascii="Symbol" w:hAnsi="Symbol" w:hint="default"/>
+      </w:rPr>
+    </w:lvl>
+    <w:lvl w:ilvl="7" w:tplc="04150003" w:tentative="1">
+      <w:start w:val="1"/>
+      <w:numFmt w:val="bullet"/>
+      <w:lvlText w:val="o"/>
+      <w:lvlJc w:val="left"/>
+      <w:pPr>
+        <w:ind w:left="5760" w:hanging="360"/>
+      </w:pPr>
+      <w:rPr>
+        <w:rFonts w:ascii="Courier New" w:hAnsi="Courier New" w:cs="Courier New" w:hint="default"/>
+      </w:rPr>
+    </w:lvl>
+    <w:lvl w:ilvl="8" w:tplc="04150005" w:tentative="1">
+      <w:start w:val="1"/>
+      <w:numFmt w:val="bullet"/>
+      <w:lvlText w:val=""/>
+      <w:lvlJc w:val="left"/>
+      <w:pPr>
+        <w:ind w:left="6480" w:hanging="360"/>
+      </w:pPr>
+      <w:rPr>
+        <w:rFonts w:ascii="Wingdings" w:hAnsi="Wingdings" w:hint="default"/>
+      </w:rPr>
+    </w:lvl>
+  </w:abstractNum>
+  <w:abstractNum w:abstractNumId="1" w15:restartNumberingAfterBreak="0">
+    <w:nsid w:val="27510879"/>
+    <w:multiLevelType w:val="hybridMultilevel"/>
+    <w:tmpl w:val="97924FC2"/>
+    <w:lvl w:ilvl="0" w:tplc="04150001">
+      <w:start w:val="1"/>
+      <w:numFmt w:val="bullet"/>
+      <w:lvlText w:val=""/>
+      <w:lvlJc w:val="left"/>
+      <w:pPr>
+        <w:ind w:left="720" w:hanging="360"/>
+      </w:pPr>
+      <w:rPr>
+        <w:rFonts w:ascii="Symbol" w:hAnsi="Symbol" w:hint="default"/>
+      </w:rPr>
+    </w:lvl>
+    <w:lvl w:ilvl="1" w:tplc="04150003" w:tentative="1">
+      <w:start w:val="1"/>
+      <w:numFmt w:val="bullet"/>
+      <w:lvlText w:val="o"/>
+      <w:lvlJc w:val="left"/>
+      <w:pPr>
+        <w:ind w:left="1440" w:hanging="360"/>
+      </w:pPr>
+      <w:rPr>
+        <w:rFonts w:ascii="Courier New" w:hAnsi="Courier New" w:cs="Courier New" w:hint="default"/>
+      </w:rPr>
+    </w:lvl>
+    <w:lvl w:ilvl="2" w:tplc="04150005" w:tentative="1">
+      <w:start w:val="1"/>
+      <w:numFmt w:val="bullet"/>
+      <w:lvlText w:val=""/>
+      <w:lvlJc w:val="left"/>
+      <w:pPr>
+        <w:ind w:left="2160" w:hanging="360"/>
+      </w:pPr>
+      <w:rPr>
+        <w:rFonts w:ascii="Wingdings" w:hAnsi="Wingdings" w:hint="default"/>
+      </w:rPr>
+    </w:lvl>
+    <w:lvl w:ilvl="3" w:tplc="04150001" w:tentative="1">
+      <w:start w:val="1"/>
+      <w:numFmt w:val="bullet"/>
+      <w:lvlText w:val=""/>
+      <w:lvlJc w:val="left"/>
+      <w:pPr>
+        <w:ind w:left="2880" w:hanging="360"/>
+      </w:pPr>
+      <w:rPr>
+        <w:rFonts w:ascii="Symbol" w:hAnsi="Symbol" w:hint="default"/>
+      </w:rPr>
+    </w:lvl>
+    <w:lvl w:ilvl="4" w:tplc="04150003" w:tentative="1">
+      <w:start w:val="1"/>
+      <w:numFmt w:val="bullet"/>
+      <w:lvlText w:val="o"/>
+      <w:lvlJc w:val="left"/>
+      <w:pPr>
+        <w:ind w:left="3600" w:hanging="360"/>
+      </w:pPr>
+      <w:rPr>
+        <w:rFonts w:ascii="Courier New" w:hAnsi="Courier New" w:cs="Courier New" w:hint="default"/>
+      </w:rPr>
+    </w:lvl>
+    <w:lvl w:ilvl="5" w:tplc="04150005" w:tentative="1">
+      <w:start w:val="1"/>
+      <w:numFmt w:val="bullet"/>
+      <w:lvlText w:val=""/>
+      <w:lvlJc w:val="left"/>
+      <w:pPr>
+        <w:ind w:left="4320" w:hanging="360"/>
+      </w:pPr>
+      <w:rPr>
+        <w:rFonts w:ascii="Wingdings" w:hAnsi="Wingdings" w:hint="default"/>
+      </w:rPr>
+    </w:lvl>
+    <w:lvl w:ilvl="6" w:tplc="04150001" w:tentative="1">
+      <w:start w:val="1"/>
+      <w:numFmt w:val="bullet"/>
+      <w:lvlText w:val=""/>
+      <w:lvlJc w:val="left"/>
+      <w:pPr>
+        <w:ind w:left="5040" w:hanging="360"/>
+      </w:pPr>
+      <w:rPr>
+        <w:rFonts w:ascii="Symbol" w:hAnsi="Symbol" w:hint="default"/>
+      </w:rPr>
+    </w:lvl>
+    <w:lvl w:ilvl="7" w:tplc="04150003" w:tentative="1">
+      <w:start w:val="1"/>
+      <w:numFmt w:val="bullet"/>
+      <w:lvlText w:val="o"/>
+      <w:lvlJc w:val="left"/>
+      <w:pPr>
+        <w:ind w:left="5760" w:hanging="360"/>
+      </w:pPr>
+      <w:rPr>
+        <w:rFonts w:ascii="Courier New" w:hAnsi="Courier New" w:cs="Courier New" w:hint="default"/>
+      </w:rPr>
+    </w:lvl>
+    <w:lvl w:ilvl="8" w:tplc="04150005" w:tentative="1">
+      <w:start w:val="1"/>
+      <w:numFmt w:val="bullet"/>
+      <w:lvlText w:val=""/>
+      <w:lvlJc w:val="left"/>
+      <w:pPr>
+        <w:ind w:left="6480" w:hanging="360"/>
+      </w:pPr>
+      <w:rPr>
+        <w:rFonts w:ascii="Wingdings" w:hAnsi="Wingdings" w:hint="default"/>
+      </w:rPr>
+    </w:lvl>
+  </w:abstractNum>
+  <w:abstractNum w:abstractNumId="2" w15:restartNumberingAfterBreak="0">
+    <w:nsid w:val="32BC0EAD"/>
+    <w:multiLevelType w:val="hybridMultilevel"/>
+    <w:tmpl w:val="8D72EE3E"/>
+    <w:lvl w:ilvl="0" w:tplc="04150001">
+      <w:start w:val="1"/>
+      <w:numFmt w:val="bullet"/>
+      <w:lvlText w:val=""/>
+      <w:lvlJc w:val="left"/>
+      <w:pPr>
+        <w:ind w:left="360" w:hanging="360"/>
+      </w:pPr>
+      <w:rPr>
+        <w:rFonts w:ascii="Symbol" w:hAnsi="Symbol" w:hint="default"/>
+      </w:rPr>
+    </w:lvl>
+    <w:lvl w:ilvl="1" w:tplc="04150003">
+      <w:start w:val="1"/>
+      <w:numFmt w:val="bullet"/>
+      <w:lvlText w:val="o"/>
+      <w:lvlJc w:val="left"/>
+      <w:pPr>
+        <w:ind w:left="1080" w:hanging="360"/>
+      </w:pPr>
+      <w:rPr>
+        <w:rFonts w:ascii="Courier New" w:hAnsi="Courier New" w:cs="Courier New" w:hint="default"/>
+      </w:rPr>
+    </w:lvl>
+    <w:lvl w:ilvl="2" w:tplc="04150005" w:tentative="1">
+      <w:start w:val="1"/>
+      <w:numFmt w:val="bullet"/>
+      <w:lvlText w:val=""/>
+      <w:lvlJc w:val="left"/>
+      <w:pPr>
+        <w:ind w:left="1800" w:hanging="360"/>
+      </w:pPr>
+      <w:rPr>
+        <w:rFonts w:ascii="Wingdings" w:hAnsi="Wingdings" w:hint="default"/>
+      </w:rPr>
+    </w:lvl>
+    <w:lvl w:ilvl="3" w:tplc="04150001" w:tentative="1">
+      <w:start w:val="1"/>
+      <w:numFmt w:val="bullet"/>
+      <w:lvlText w:val=""/>
+      <w:lvlJc w:val="left"/>
+      <w:pPr>
+        <w:ind w:left="2520" w:hanging="360"/>
+      </w:pPr>
+      <w:rPr>
+        <w:rFonts w:ascii="Symbol" w:hAnsi="Symbol" w:hint="default"/>
+      </w:rPr>
+    </w:lvl>
+    <w:lvl w:ilvl="4" w:tplc="04150003" w:tentative="1">
+      <w:start w:val="1"/>
+      <w:numFmt w:val="bullet"/>
+      <w:lvlText w:val="o"/>
+      <w:lvlJc w:val="left"/>
+      <w:pPr>
+        <w:ind w:left="3240" w:hanging="360"/>
+      </w:pPr>
+      <w:rPr>
+        <w:rFonts w:ascii="Courier New" w:hAnsi="Courier New" w:cs="Courier New" w:hint="default"/>
+      </w:rPr>
+    </w:lvl>
+    <w:lvl w:ilvl="5" w:tplc="04150005" w:tentative="1">
+      <w:start w:val="1"/>
+      <w:numFmt w:val="bullet"/>
+      <w:lvlText w:val=""/>
+      <w:lvlJc w:val="left"/>
+      <w:pPr>
+        <w:ind w:left="3960" w:hanging="360"/>
+      </w:pPr>
+      <w:rPr>
+        <w:rFonts w:ascii="Wingdings" w:hAnsi="Wingdings" w:hint="default"/>
+      </w:rPr>
+    </w:lvl>
+    <w:lvl w:ilvl="6" w:tplc="04150001" w:tentative="1">
+      <w:start w:val="1"/>
+      <w:numFmt w:val="bullet"/>
+      <w:lvlText w:val=""/>
+      <w:lvlJc w:val="left"/>
+      <w:pPr>
+        <w:ind w:left="4680" w:hanging="360"/>
+      </w:pPr>
+      <w:rPr>
+        <w:rFonts w:ascii="Symbol" w:hAnsi="Symbol" w:hint="default"/>
+      </w:rPr>
+    </w:lvl>
+    <w:lvl w:ilvl="7" w:tplc="04150003" w:tentative="1">
+      <w:start w:val="1"/>
+      <w:numFmt w:val="bullet"/>
+      <w:lvlText w:val="o"/>
+      <w:lvlJc w:val="left"/>
+      <w:pPr>
+        <w:ind w:left="5400" w:hanging="360"/>
+      </w:pPr>
+      <w:rPr>
+        <w:rFonts w:ascii="Courier New" w:hAnsi="Courier New" w:cs="Courier New" w:hint="default"/>
+      </w:rPr>
+    </w:lvl>
+    <w:lvl w:ilvl="8" w:tplc="04150005" w:tentative="1">
+      <w:start w:val="1"/>
+      <w:numFmt w:val="bullet"/>
+      <w:lvlText w:val=""/>
+      <w:lvlJc w:val="left"/>
+      <w:pPr>
+        <w:ind w:left="6120" w:hanging="360"/>
+      </w:pPr>
+      <w:rPr>
+        <w:rFonts w:ascii="Wingdings" w:hAnsi="Wingdings" w:hint="default"/>
+      </w:rPr>
+    </w:lvl>
+  </w:abstractNum>
+  <w:abstractNum w:abstractNumId="3" w15:restartNumberingAfterBreak="0">
+    <w:nsid w:val="584B6BD2"/>
+    <w:multiLevelType w:val="hybridMultilevel"/>
+    <w:tmpl w:val="39FAB4D8"/>
+    <w:lvl w:ilvl="0" w:tplc="04150001">
+      <w:start w:val="1"/>
+      <w:numFmt w:val="bullet"/>
+      <w:lvlText w:val=""/>
+      <w:lvlJc w:val="left"/>
+      <w:pPr>
+        <w:ind w:left="720" w:hanging="360"/>
+      </w:pPr>
+      <w:rPr>
+        <w:rFonts w:ascii="Symbol" w:hAnsi="Symbol" w:hint="default"/>
+      </w:rPr>
+    </w:lvl>
+    <w:lvl w:ilvl="1" w:tplc="04150003" w:tentative="1">
+      <w:start w:val="1"/>
+      <w:numFmt w:val="bullet"/>
+      <w:lvlText w:val="o"/>
+      <w:lvlJc w:val="left"/>
+      <w:pPr>
+        <w:ind w:left="1440" w:hanging="360"/>
+      </w:pPr>
+      <w:rPr>
+        <w:rFonts w:ascii="Courier New" w:hAnsi="Courier New" w:cs="Courier New" w:hint="default"/>
+      </w:rPr>
+    </w:lvl>
+    <w:lvl w:ilvl="2" w:tplc="04150005" w:tentative="1">
+      <w:start w:val="1"/>
+      <w:numFmt w:val="bullet"/>
+      <w:lvlText w:val=""/>
+      <w:lvlJc w:val="left"/>
+      <w:pPr>
+        <w:ind w:left="2160" w:hanging="360"/>
+      </w:pPr>
+      <w:rPr>
+        <w:rFonts w:ascii="Wingdings" w:hAnsi="Wingdings" w:hint="default"/>
+      </w:rPr>
+    </w:lvl>
+    <w:lvl w:ilvl="3" w:tplc="04150001" w:tentative="1">
+      <w:start w:val="1"/>
+      <w:numFmt w:val="bullet"/>
+      <w:lvlText w:val=""/>
+      <w:lvlJc w:val="left"/>
+      <w:pPr>
+        <w:ind w:left="2880" w:hanging="360"/>
+      </w:pPr>
+      <w:rPr>
+        <w:rFonts w:ascii="Symbol" w:hAnsi="Symbol" w:hint="default"/>
+      </w:rPr>
+    </w:lvl>
+    <w:lvl w:ilvl="4" w:tplc="04150003" w:tentative="1">
+      <w:start w:val="1"/>
+      <w:numFmt w:val="bullet"/>
+      <w:lvlText w:val="o"/>
+      <w:lvlJc w:val="left"/>
+      <w:pPr>
+        <w:ind w:left="3600" w:hanging="360"/>
+      </w:pPr>
+      <w:rPr>
+        <w:rFonts w:ascii="Courier New" w:hAnsi="Courier New" w:cs="Courier New" w:hint="default"/>
+      </w:rPr>
+    </w:lvl>
+    <w:lvl w:ilvl="5" w:tplc="04150005" w:tentative="1">
+      <w:start w:val="1"/>
+      <w:numFmt w:val="bullet"/>
+      <w:lvlText w:val=""/>
+      <w:lvlJc w:val="left"/>
+      <w:pPr>
+        <w:ind w:left="4320" w:hanging="360"/>
+      </w:pPr>
+      <w:rPr>
+        <w:rFonts w:ascii="Wingdings" w:hAnsi="Wingdings" w:hint="default"/>
+      </w:rPr>
+    </w:lvl>
+    <w:lvl w:ilvl="6" w:tplc="04150001" w:tentative="1">
+      <w:start w:val="1"/>
+      <w:numFmt w:val="bullet"/>
+      <w:lvlText w:val=""/>
+      <w:lvlJc w:val="left"/>
+      <w:pPr>
+        <w:ind w:left="5040" w:hanging="360"/>
+      </w:pPr>
+      <w:rPr>
+        <w:rFonts w:ascii="Symbol" w:hAnsi="Symbol" w:hint="default"/>
+      </w:rPr>
+    </w:lvl>
+    <w:lvl w:ilvl="7" w:tplc="04150003" w:tentative="1">
+      <w:start w:val="1"/>
+      <w:numFmt w:val="bullet"/>
+      <w:lvlText w:val="o"/>
+      <w:lvlJc w:val="left"/>
+      <w:pPr>
+        <w:ind w:left="5760" w:hanging="360"/>
+      </w:pPr>
+      <w:rPr>
+        <w:rFonts w:ascii="Courier New" w:hAnsi="Courier New" w:cs="Courier New" w:hint="default"/>
+      </w:rPr>
+    </w:lvl>
+    <w:lvl w:ilvl="8" w:tplc="04150005" w:tentative="1">
+      <w:start w:val="1"/>
+      <w:numFmt w:val="bullet"/>
+      <w:lvlText w:val=""/>
+      <w:lvlJc w:val="left"/>
+      <w:pPr>
+        <w:ind w:left="6480" w:hanging="360"/>
+      </w:pPr>
+      <w:rPr>
+        <w:rFonts w:ascii="Wingdings" w:hAnsi="Wingdings" w:hint="default"/>
+      </w:rPr>
+    </w:lvl>
+  </w:abstractNum>
+  <w:abstractNum w:abstractNumId="4" w15:restartNumberingAfterBreak="0">
+    <w:nsid w:val="625B1A79"/>
+    <w:multiLevelType w:val="hybridMultilevel"/>
+    <w:tmpl w:val="A50669CC"/>
+    <w:lvl w:ilvl="0" w:tplc="04150001">
+      <w:start w:val="1"/>
+      <w:numFmt w:val="bullet"/>
+      <w:lvlText w:val=""/>
+      <w:lvlJc w:val="left"/>
+      <w:pPr>
+        <w:ind w:left="720" w:hanging="360"/>
+      </w:pPr>
+      <w:rPr>
+        <w:rFonts w:ascii="Symbol" w:hAnsi="Symbol" w:hint="default"/>
+      </w:rPr>
+    </w:lvl>
+    <w:lvl w:ilvl="1" w:tplc="04150003" w:tentative="1">
+      <w:start w:val="1"/>
+      <w:numFmt w:val="bullet"/>
+      <w:lvlText w:val="o"/>
+      <w:lvlJc w:val="left"/>
+      <w:pPr>
+        <w:ind w:left="1440" w:hanging="360"/>
+      </w:pPr>
+      <w:rPr>
+        <w:rFonts w:ascii="Courier New" w:hAnsi="Courier New" w:cs="Courier New" w:hint="default"/>
+      </w:rPr>
+    </w:lvl>
+    <w:lvl w:ilvl="2" w:tplc="04150005" w:tentative="1">
+      <w:start w:val="1"/>
+      <w:numFmt w:val="bullet"/>
+      <w:lvlText w:val=""/>
+      <w:lvlJc w:val="left"/>
+      <w:pPr>
+        <w:ind w:left="2160" w:hanging="360"/>
+      </w:pPr>
+      <w:rPr>
+        <w:rFonts w:ascii="Wingdings" w:hAnsi="Wingdings" w:hint="default"/>
+      </w:rPr>
+    </w:lvl>
+    <w:lvl w:ilvl="3" w:tplc="04150001" w:tentative="1">
+      <w:start w:val="1"/>
+      <w:numFmt w:val="bullet"/>
+      <w:lvlText w:val=""/>
+      <w:lvlJc w:val="left"/>
+      <w:pPr>
+        <w:ind w:left="2880" w:hanging="360"/>
+      </w:pPr>
+      <w:rPr>
+        <w:rFonts w:ascii="Symbol" w:hAnsi="Symbol" w:hint="default"/>
+      </w:rPr>
+    </w:lvl>
+    <w:lvl w:ilvl="4" w:tplc="04150003" w:tentative="1">
+      <w:start w:val="1"/>
+      <w:numFmt w:val="bullet"/>
+      <w:lvlText w:val="o"/>
+      <w:lvlJc w:val="left"/>
+      <w:pPr>
+        <w:ind w:left="3600" w:hanging="360"/>
+      </w:pPr>
+      <w:rPr>
+        <w:rFonts w:ascii="Courier New" w:hAnsi="Courier New" w:cs="Courier New" w:hint="default"/>
+      </w:rPr>
+    </w:lvl>
+    <w:lvl w:ilvl="5" w:tplc="04150005" w:tentative="1">
+      <w:start w:val="1"/>
+      <w:numFmt w:val="bullet"/>
+      <w:lvlText w:val=""/>
+      <w:lvlJc w:val="left"/>
+      <w:pPr>
+        <w:ind w:left="4320" w:hanging="360"/>
+      </w:pPr>
+      <w:rPr>
+        <w:rFonts w:ascii="Wingdings" w:hAnsi="Wingdings" w:hint="default"/>
+      </w:rPr>
+    </w:lvl>
+    <w:lvl w:ilvl="6" w:tplc="04150001" w:tentative="1">
+      <w:start w:val="1"/>
+      <w:numFmt w:val="bullet"/>
+      <w:lvlText w:val=""/>
+      <w:lvlJc w:val="left"/>
+      <w:pPr>
+        <w:ind w:left="5040" w:hanging="360"/>
+      </w:pPr>
+      <w:rPr>
+        <w:rFonts w:ascii="Symbol" w:hAnsi="Symbol" w:hint="default"/>
+      </w:rPr>
+    </w:lvl>
+    <w:lvl w:ilvl="7" w:tplc="04150003" w:tentative="1">
+      <w:start w:val="1"/>
+      <w:numFmt w:val="bullet"/>
+      <w:lvlText w:val="o"/>
+      <w:lvlJc w:val="left"/>
+      <w:pPr>
+        <w:ind w:left="5760" w:hanging="360"/>
+      </w:pPr>
+      <w:rPr>
+        <w:rFonts w:ascii="Courier New" w:hAnsi="Courier New" w:cs="Courier New" w:hint="default"/>
+      </w:rPr>
+    </w:lvl>
+    <w:lvl w:ilvl="8" w:tplc="04150005" w:tentative="1">
+      <w:start w:val="1"/>
+      <w:numFmt w:val="bullet"/>
+      <w:lvlText w:val=""/>
+      <w:lvlJc w:val="left"/>
+      <w:pPr>
+        <w:ind w:left="6480" w:hanging="360"/>
+      </w:pPr>
+      <w:rPr>
+        <w:rFonts w:ascii="Wingdings" w:hAnsi="Wingdings" w:hint="default"/>
+      </w:rPr>
+    </w:lvl>
+  </w:abstractNum>
+  <w:abstractNum w:abstractNumId="5" w15:restartNumberingAfterBreak="0">
+    <w:nsid w:val="68083C9B"/>
+    <w:multiLevelType w:val="hybridMultilevel"/>
+    <w:tmpl w:val="9B2A26B4"/>
+    <w:lvl w:ilvl="0" w:tplc="04150001">
+      <w:start w:val="1"/>
+      <w:numFmt w:val="bullet"/>
+      <w:lvlText w:val=""/>
+      <w:lvlJc w:val="left"/>
+      <w:pPr>
+        <w:ind w:left="720" w:hanging="360"/>
+      </w:pPr>
+      <w:rPr>
+        <w:rFonts w:ascii="Symbol" w:hAnsi="Symbol" w:hint="default"/>
+      </w:rPr>
+    </w:lvl>
+    <w:lvl w:ilvl="1" w:tplc="04150003" w:tentative="1">
+      <w:start w:val="1"/>
+      <w:numFmt w:val="bullet"/>
+      <w:lvlText w:val="o"/>
+      <w:lvlJc w:val="left"/>
+      <w:pPr>
+        <w:ind w:left="1440" w:hanging="360"/>
+      </w:pPr>
+      <w:rPr>
+        <w:rFonts w:ascii="Courier New" w:hAnsi="Courier New" w:cs="Courier New" w:hint="default"/>
+      </w:rPr>
+    </w:lvl>
+    <w:lvl w:ilvl="2" w:tplc="04150005" w:tentative="1">
+      <w:start w:val="1"/>
+      <w:numFmt w:val="bullet"/>
+      <w:lvlText w:val=""/>
+      <w:lvlJc w:val="left"/>
+      <w:pPr>
+        <w:ind w:left="2160" w:hanging="360"/>
+      </w:pPr>
+      <w:rPr>
+        <w:rFonts w:ascii="Wingdings" w:hAnsi="Wingdings" w:hint="default"/>
+      </w:rPr>
+    </w:lvl>
+    <w:lvl w:ilvl="3" w:tplc="04150001" w:tentative="1">
+      <w:start w:val="1"/>
+      <w:numFmt w:val="bullet"/>
+      <w:lvlText w:val=""/>
+      <w:lvlJc w:val="left"/>
+      <w:pPr>
+        <w:ind w:left="2880" w:hanging="360"/>
+      </w:pPr>
+      <w:rPr>
+        <w:rFonts w:ascii="Symbol" w:hAnsi="Symbol" w:hint="default"/>
+      </w:rPr>
+    </w:lvl>
+    <w:lvl w:ilvl="4" w:tplc="04150003" w:tentative="1">
+      <w:start w:val="1"/>
+      <w:numFmt w:val="bullet"/>
+      <w:lvlText w:val="o"/>
+      <w:lvlJc w:val="left"/>
+      <w:pPr>
+        <w:ind w:left="3600" w:hanging="360"/>
+      </w:pPr>
+      <w:rPr>
+        <w:rFonts w:ascii="Courier New" w:hAnsi="Courier New" w:cs="Courier New" w:hint="default"/>
+      </w:rPr>
+    </w:lvl>
+    <w:lvl w:ilvl="5" w:tplc="04150005" w:tentative="1">
+      <w:start w:val="1"/>
+      <w:numFmt w:val="bullet"/>
+      <w:lvlText w:val=""/>
+      <w:lvlJc w:val="left"/>
+      <w:pPr>
+        <w:ind w:left="4320" w:hanging="360"/>
+      </w:pPr>
+      <w:rPr>
+        <w:rFonts w:ascii="Wingdings" w:hAnsi="Wingdings" w:hint="default"/>
+      </w:rPr>
+    </w:lvl>
+    <w:lvl w:ilvl="6" w:tplc="04150001" w:tentative="1">
+      <w:start w:val="1"/>
+      <w:numFmt w:val="bullet"/>
+      <w:lvlText w:val=""/>
+      <w:lvlJc w:val="left"/>
+      <w:pPr>
+        <w:ind w:left="5040" w:hanging="360"/>
+      </w:pPr>
+      <w:rPr>
+        <w:rFonts w:ascii="Symbol" w:hAnsi="Symbol" w:hint="default"/>
+      </w:rPr>
+    </w:lvl>
+    <w:lvl w:ilvl="7" w:tplc="04150003" w:tentative="1">
+      <w:start w:val="1"/>
+      <w:numFmt w:val="bullet"/>
+      <w:lvlText w:val="o"/>
+      <w:lvlJc w:val="left"/>
+      <w:pPr>
+        <w:ind w:left="5760" w:hanging="360"/>
+      </w:pPr>
+      <w:rPr>
+        <w:rFonts w:ascii="Courier New" w:hAnsi="Courier New" w:cs="Courier New" w:hint="default"/>
+      </w:rPr>
+    </w:lvl>
+    <w:lvl w:ilvl="8" w:tplc="04150005" w:tentative="1">
+      <w:start w:val="1"/>
+      <w:numFmt w:val="bullet"/>
+      <w:lvlText w:val=""/>
+      <w:lvlJc w:val="left"/>
+      <w:pPr>
+        <w:ind w:left="6480" w:hanging="360"/>
+      </w:pPr>
+      <w:rPr>
+        <w:rFonts w:ascii="Wingdings" w:hAnsi="Wingdings" w:hint="default"/>
+      </w:rPr>
+    </w:lvl>
+  </w:abstractNum>
+  <w:abstractNum w:abstractNumId="6" w15:restartNumberingAfterBreak="0">
+    <w:nsid w:val="6AAD481B"/>
+    <w:multiLevelType w:val="hybridMultilevel"/>
+    <w:tmpl w:val="DFCE66A0"/>
+    <w:lvl w:ilvl="0" w:tplc="04150001">
+      <w:start w:val="1"/>
+      <w:numFmt w:val="bullet"/>
+      <w:lvlText w:val=""/>
+      <w:lvlJc w:val="left"/>
+      <w:pPr>
+        <w:ind w:left="720" w:hanging="360"/>
+      </w:pPr>
+      <w:rPr>
+        <w:rFonts w:ascii="Symbol" w:hAnsi="Symbol" w:hint="default"/>
+      </w:rPr>
+    </w:lvl>
+    <w:lvl w:ilvl="1" w:tplc="04150003" w:tentative="1">
+      <w:start w:val="1"/>
+      <w:numFmt w:val="bullet"/>
+      <w:lvlText w:val="o"/>
+      <w:lvlJc w:val="left"/>
+      <w:pPr>
+        <w:ind w:left="1440" w:hanging="360"/>
+      </w:pPr>
+      <w:rPr>
+        <w:rFonts w:ascii="Courier New" w:hAnsi="Courier New" w:cs="Courier New" w:hint="default"/>
+      </w:rPr>
+    </w:lvl>
+    <w:lvl w:ilvl="2" w:tplc="04150005" w:tentative="1">
+      <w:start w:val="1"/>
+      <w:numFmt w:val="bullet"/>
+      <w:lvlText w:val=""/>
+      <w:lvlJc w:val="left"/>
+      <w:pPr>
+        <w:ind w:left="2160" w:hanging="360"/>
+      </w:pPr>
+      <w:rPr>
+        <w:rFonts w:ascii="Wingdings" w:hAnsi="Wingdings" w:hint="default"/>
+      </w:rPr>
+    </w:lvl>
+    <w:lvl w:ilvl="3" w:tplc="04150001" w:tentative="1">
+      <w:start w:val="1"/>
+      <w:numFmt w:val="bullet"/>
+      <w:lvlText w:val=""/>
+      <w:lvlJc w:val="left"/>
+      <w:pPr>
+        <w:ind w:left="2880" w:hanging="360"/>
+      </w:pPr>
+      <w:rPr>
+        <w:rFonts w:ascii="Symbol" w:hAnsi="Symbol" w:hint="default"/>
+      </w:rPr>
+    </w:lvl>
+    <w:lvl w:ilvl="4" w:tplc="04150003" w:tentative="1">
+      <w:start w:val="1"/>
+      <w:numFmt w:val="bullet"/>
+      <w:lvlText w:val="o"/>
+      <w:lvlJc w:val="left"/>
+      <w:pPr>
+        <w:ind w:left="3600" w:hanging="360"/>
+      </w:pPr>
+      <w:rPr>
+        <w:rFonts w:ascii="Courier New" w:hAnsi="Courier New" w:cs="Courier New" w:hint="default"/>
+      </w:rPr>
+    </w:lvl>
+    <w:lvl w:ilvl="5" w:tplc="04150005" w:tentative="1">
+      <w:start w:val="1"/>
+      <w:numFmt w:val="bullet"/>
+      <w:lvlText w:val=""/>
+      <w:lvlJc w:val="left"/>
+      <w:pPr>
+        <w:ind w:left="4320" w:hanging="360"/>
+      </w:pPr>
+      <w:rPr>
+        <w:rFonts w:ascii="Wingdings" w:hAnsi="Wingdings" w:hint="default"/>
+      </w:rPr>
+    </w:lvl>
+    <w:lvl w:ilvl="6" w:tplc="04150001" w:tentative="1">
+      <w:start w:val="1"/>
+      <w:numFmt w:val="bullet"/>
+      <w:lvlText w:val=""/>
+      <w:lvlJc w:val="left"/>
+      <w:pPr>
+        <w:ind w:left="5040" w:hanging="360"/>
+      </w:pPr>
+      <w:rPr>
+        <w:rFonts w:ascii="Symbol" w:hAnsi="Symbol" w:hint="default"/>
+      </w:rPr>
+    </w:lvl>
+    <w:lvl w:ilvl="7" w:tplc="04150003" w:tentative="1">
+      <w:start w:val="1"/>
+      <w:numFmt w:val="bullet"/>
+      <w:lvlText w:val="o"/>
+      <w:lvlJc w:val="left"/>
+      <w:pPr>
+        <w:ind w:left="5760" w:hanging="360"/>
+      </w:pPr>
+      <w:rPr>
+        <w:rFonts w:ascii="Courier New" w:hAnsi="Courier New" w:cs="Courier New" w:hint="default"/>
+      </w:rPr>
+    </w:lvl>
+    <w:lvl w:ilvl="8" w:tplc="04150005" w:tentative="1">
+      <w:start w:val="1"/>
+      <w:numFmt w:val="bullet"/>
+      <w:lvlText w:val=""/>
+      <w:lvlJc w:val="left"/>
+      <w:pPr>
+        <w:ind w:left="6480" w:hanging="360"/>
+      </w:pPr>
+      <w:rPr>
+        <w:rFonts w:ascii="Wingdings" w:hAnsi="Wingdings" w:hint="default"/>
+      </w:rPr>
+    </w:lvl>
+  </w:abstractNum>
+  <w:num w:numId="1" w16cid:durableId="1982491038">
+    <w:abstractNumId w:val="2"/>
+  </w:num>
+  <w:num w:numId="2" w16cid:durableId="171188819">
+    <w:abstractNumId w:val="0"/>
+  </w:num>
+  <w:num w:numId="3" w16cid:durableId="1426729708">
+    <w:abstractNumId w:val="6"/>
+  </w:num>
+  <w:num w:numId="4" w16cid:durableId="984158958">
+    <w:abstractNumId w:val="4"/>
+  </w:num>
+  <w:num w:numId="5" w16cid:durableId="1255475889">
+    <w:abstractNumId w:val="5"/>
+  </w:num>
+  <w:num w:numId="6" w16cid:durableId="1579946837">
+    <w:abstractNumId w:val="3"/>
+  </w:num>
+  <w:num w:numId="7" w16cid:durableId="425925330">
+    <w:abstractNumId w:val="1"/>
+  </w:num>
+</w:numbering>
 </file>
 
 <file path=word/styles.xml><?xml version="1.0" encoding="utf-8"?>

--- a/Dokumentacja/Dokumentacja_techniczna.docx
+++ b/Dokumentacja/Dokumentacja_techniczna.docx
@@ -83,14 +83,12 @@
           <w:szCs w:val="32"/>
         </w:rPr>
       </w:pPr>
-      <w:proofErr w:type="spellStart"/>
       <w:r>
         <w:rPr>
           <w:rStyle w:val="Nagwek1Znak"/>
         </w:rPr>
         <w:t>MusicPlayerScript.cs</w:t>
       </w:r>
-      <w:proofErr w:type="spellEnd"/>
       <w:r>
         <w:rPr>
           <w:rFonts w:asciiTheme="majorHAnsi" w:hAnsiTheme="majorHAnsi"/>
@@ -258,70 +256,23 @@
           <w:szCs w:val="32"/>
         </w:rPr>
       </w:pPr>
-      <w:proofErr w:type="spellStart"/>
-      <w:r>
-        <w:rPr>
-          <w:rFonts w:asciiTheme="majorHAnsi" w:hAnsiTheme="majorHAnsi"/>
-          <w:sz w:val="32"/>
-          <w:szCs w:val="32"/>
-        </w:rPr>
-        <w:t>ObjectMusic</w:t>
-      </w:r>
-      <w:proofErr w:type="spellEnd"/>
-      <w:r>
-        <w:rPr>
-          <w:rFonts w:asciiTheme="majorHAnsi" w:hAnsiTheme="majorHAnsi"/>
-          <w:sz w:val="32"/>
-          <w:szCs w:val="32"/>
-        </w:rPr>
-        <w:t xml:space="preserve"> – znajduje obiekt z </w:t>
-      </w:r>
-      <w:proofErr w:type="spellStart"/>
-      <w:r>
-        <w:rPr>
-          <w:rFonts w:asciiTheme="majorHAnsi" w:hAnsiTheme="majorHAnsi"/>
-          <w:sz w:val="32"/>
-          <w:szCs w:val="32"/>
-        </w:rPr>
-        <w:t>tagiem</w:t>
-      </w:r>
-      <w:proofErr w:type="spellEnd"/>
-      <w:r>
-        <w:rPr>
-          <w:rFonts w:asciiTheme="majorHAnsi" w:hAnsiTheme="majorHAnsi"/>
-          <w:sz w:val="32"/>
-          <w:szCs w:val="32"/>
-        </w:rPr>
-        <w:t xml:space="preserve"> </w:t>
-      </w:r>
-      <w:proofErr w:type="spellStart"/>
-      <w:r>
-        <w:rPr>
-          <w:rFonts w:asciiTheme="majorHAnsi" w:hAnsiTheme="majorHAnsi"/>
-          <w:sz w:val="32"/>
-          <w:szCs w:val="32"/>
-        </w:rPr>
-        <w:t>music</w:t>
-      </w:r>
-      <w:proofErr w:type="spellEnd"/>
-      <w:r>
-        <w:rPr>
-          <w:rFonts w:asciiTheme="majorHAnsi" w:hAnsiTheme="majorHAnsi"/>
-          <w:sz w:val="32"/>
-          <w:szCs w:val="32"/>
-        </w:rPr>
-        <w:t xml:space="preserve"> i przypisuje go do zmiennej. </w:t>
-      </w:r>
-    </w:p>
-    <w:p>
-      <w:pPr>
-        <w:rPr>
-          <w:rFonts w:asciiTheme="majorHAnsi" w:hAnsiTheme="majorHAnsi"/>
-          <w:sz w:val="32"/>
-          <w:szCs w:val="32"/>
-        </w:rPr>
-      </w:pPr>
-      <w:proofErr w:type="spellStart"/>
+      <w:r>
+        <w:rPr>
+          <w:rFonts w:asciiTheme="majorHAnsi" w:hAnsiTheme="majorHAnsi"/>
+          <w:sz w:val="32"/>
+          <w:szCs w:val="32"/>
+        </w:rPr>
+        <w:t xml:space="preserve">ObjectMusic – znajduje obiekt z tagiem music i przypisuje go do zmiennej. </w:t>
+      </w:r>
+    </w:p>
+    <w:p>
+      <w:pPr>
+        <w:rPr>
+          <w:rFonts w:asciiTheme="majorHAnsi" w:hAnsiTheme="majorHAnsi"/>
+          <w:sz w:val="32"/>
+          <w:szCs w:val="32"/>
+        </w:rPr>
+      </w:pPr>
       <w:r>
         <w:rPr>
           <w:rFonts w:asciiTheme="majorHAnsi" w:hAnsiTheme="majorHAnsi"/>
@@ -330,159 +281,56 @@
         </w:rPr>
         <w:t>AudioSource</w:t>
       </w:r>
-      <w:proofErr w:type="spellEnd"/>
-      <w:r>
-        <w:rPr>
-          <w:rFonts w:asciiTheme="majorHAnsi" w:hAnsiTheme="majorHAnsi"/>
-          <w:sz w:val="32"/>
-          <w:szCs w:val="32"/>
-        </w:rPr>
-        <w:t xml:space="preserve"> – pobiera utworzony w grze komponent „</w:t>
-      </w:r>
-      <w:proofErr w:type="spellStart"/>
-      <w:r>
-        <w:rPr>
-          <w:rFonts w:asciiTheme="majorHAnsi" w:hAnsiTheme="majorHAnsi"/>
-          <w:sz w:val="32"/>
-          <w:szCs w:val="32"/>
-        </w:rPr>
-        <w:t>AudioSource</w:t>
-      </w:r>
-      <w:proofErr w:type="spellEnd"/>
-      <w:r>
-        <w:rPr>
-          <w:rFonts w:asciiTheme="majorHAnsi" w:hAnsiTheme="majorHAnsi"/>
-          <w:sz w:val="32"/>
-          <w:szCs w:val="32"/>
-        </w:rPr>
-        <w:t>” i przypisuje go do zmiennej</w:t>
-      </w:r>
-    </w:p>
-    <w:p>
-      <w:pPr>
-        <w:rPr>
-          <w:rFonts w:asciiTheme="majorHAnsi" w:hAnsiTheme="majorHAnsi"/>
-          <w:sz w:val="32"/>
-          <w:szCs w:val="32"/>
-        </w:rPr>
-      </w:pPr>
-      <w:proofErr w:type="spellStart"/>
-      <w:r>
-        <w:rPr>
-          <w:rFonts w:asciiTheme="majorHAnsi" w:hAnsiTheme="majorHAnsi"/>
-          <w:sz w:val="32"/>
-          <w:szCs w:val="32"/>
-        </w:rPr>
-        <w:t>PlayerPrefs</w:t>
-      </w:r>
-      <w:proofErr w:type="spellEnd"/>
-      <w:r>
-        <w:rPr>
-          <w:rFonts w:asciiTheme="majorHAnsi" w:hAnsiTheme="majorHAnsi"/>
-          <w:sz w:val="32"/>
-          <w:szCs w:val="32"/>
-        </w:rPr>
-        <w:t xml:space="preserve"> – odpowiada za zapisywanie wartości dźwięku w </w:t>
-      </w:r>
-      <w:proofErr w:type="spellStart"/>
-      <w:r>
-        <w:rPr>
-          <w:rFonts w:asciiTheme="majorHAnsi" w:hAnsiTheme="majorHAnsi"/>
-          <w:sz w:val="32"/>
-          <w:szCs w:val="32"/>
-        </w:rPr>
-        <w:t>pramięci</w:t>
-      </w:r>
-      <w:proofErr w:type="spellEnd"/>
-      <w:r>
-        <w:rPr>
-          <w:rFonts w:asciiTheme="majorHAnsi" w:hAnsiTheme="majorHAnsi"/>
-          <w:sz w:val="32"/>
-          <w:szCs w:val="32"/>
-        </w:rPr>
-        <w:t xml:space="preserve"> gry.</w:t>
-      </w:r>
-    </w:p>
-    <w:p>
-      <w:pPr>
-        <w:rPr>
-          <w:rFonts w:asciiTheme="majorHAnsi" w:hAnsiTheme="majorHAnsi"/>
-          <w:sz w:val="32"/>
-          <w:szCs w:val="32"/>
-        </w:rPr>
-      </w:pPr>
-      <w:proofErr w:type="spellStart"/>
-      <w:r>
-        <w:rPr>
-          <w:rFonts w:asciiTheme="majorHAnsi" w:hAnsiTheme="majorHAnsi"/>
-          <w:sz w:val="32"/>
-          <w:szCs w:val="32"/>
-        </w:rPr>
-        <w:t>AudioSource.volume</w:t>
-      </w:r>
-      <w:proofErr w:type="spellEnd"/>
-      <w:r>
-        <w:rPr>
-          <w:rFonts w:asciiTheme="majorHAnsi" w:hAnsiTheme="majorHAnsi"/>
-          <w:sz w:val="32"/>
-          <w:szCs w:val="32"/>
-        </w:rPr>
-        <w:t xml:space="preserve"> i </w:t>
-      </w:r>
-      <w:proofErr w:type="spellStart"/>
-      <w:r>
-        <w:rPr>
-          <w:rFonts w:asciiTheme="majorHAnsi" w:hAnsiTheme="majorHAnsi"/>
-          <w:sz w:val="32"/>
-          <w:szCs w:val="32"/>
-        </w:rPr>
-        <w:t>volumeSlider.value</w:t>
-      </w:r>
-      <w:proofErr w:type="spellEnd"/>
-      <w:r>
-        <w:rPr>
-          <w:rFonts w:asciiTheme="majorHAnsi" w:hAnsiTheme="majorHAnsi"/>
-          <w:sz w:val="32"/>
-          <w:szCs w:val="32"/>
-        </w:rPr>
-        <w:t xml:space="preserve"> – </w:t>
-      </w:r>
-      <w:proofErr w:type="spellStart"/>
-      <w:r>
-        <w:rPr>
-          <w:rFonts w:asciiTheme="majorHAnsi" w:hAnsiTheme="majorHAnsi"/>
-          <w:sz w:val="32"/>
-          <w:szCs w:val="32"/>
-        </w:rPr>
-        <w:t>ustawine</w:t>
-      </w:r>
-      <w:proofErr w:type="spellEnd"/>
-      <w:r>
-        <w:rPr>
-          <w:rFonts w:asciiTheme="majorHAnsi" w:hAnsiTheme="majorHAnsi"/>
-          <w:sz w:val="32"/>
-          <w:szCs w:val="32"/>
-        </w:rPr>
-        <w:t xml:space="preserve"> są wartości na baz</w:t>
-      </w:r>
-      <w:r>
-        <w:rPr>
-          <w:rFonts w:asciiTheme="majorHAnsi" w:hAnsiTheme="majorHAnsi"/>
-          <w:sz w:val="32"/>
-          <w:szCs w:val="32"/>
-        </w:rPr>
-        <w:t xml:space="preserve">ie zmiennej </w:t>
-      </w:r>
-      <w:proofErr w:type="spellStart"/>
-      <w:r>
-        <w:rPr>
-          <w:rFonts w:asciiTheme="majorHAnsi" w:hAnsiTheme="majorHAnsi"/>
-          <w:sz w:val="32"/>
-          <w:szCs w:val="32"/>
-        </w:rPr>
-        <w:t>MusicVolume</w:t>
-      </w:r>
-      <w:proofErr w:type="spellEnd"/>
+      <w:r>
+        <w:rPr>
+          <w:rFonts w:asciiTheme="majorHAnsi" w:hAnsiTheme="majorHAnsi"/>
+          <w:sz w:val="32"/>
+          <w:szCs w:val="32"/>
+        </w:rPr>
+        <w:t xml:space="preserve"> – pobiera utworzony w grze komponent „AudioSource” i przypisuje go do zmiennej</w:t>
+      </w:r>
+    </w:p>
+    <w:p>
+      <w:pPr>
+        <w:rPr>
+          <w:rFonts w:asciiTheme="majorHAnsi" w:hAnsiTheme="majorHAnsi"/>
+          <w:sz w:val="32"/>
+          <w:szCs w:val="32"/>
+        </w:rPr>
+      </w:pPr>
+      <w:r>
+        <w:rPr>
+          <w:rFonts w:asciiTheme="majorHAnsi" w:hAnsiTheme="majorHAnsi"/>
+          <w:sz w:val="32"/>
+          <w:szCs w:val="32"/>
+        </w:rPr>
+        <w:t>PlayerPrefs – odpowiada za zapisywanie wartości dźwięku w pramięci gry.</w:t>
+      </w:r>
+    </w:p>
+    <w:p>
+      <w:pPr>
+        <w:rPr>
+          <w:rFonts w:asciiTheme="majorHAnsi" w:hAnsiTheme="majorHAnsi"/>
+          <w:sz w:val="32"/>
+          <w:szCs w:val="32"/>
+        </w:rPr>
+      </w:pPr>
+      <w:r>
+        <w:rPr>
+          <w:rFonts w:asciiTheme="majorHAnsi" w:hAnsiTheme="majorHAnsi"/>
+          <w:sz w:val="32"/>
+          <w:szCs w:val="32"/>
+        </w:rPr>
+        <w:t>AudioSource.volume i volumeSlider.value – ustawine są wartości na baz</w:t>
+      </w:r>
+      <w:r>
+        <w:rPr>
+          <w:rFonts w:asciiTheme="majorHAnsi" w:hAnsiTheme="majorHAnsi"/>
+          <w:sz w:val="32"/>
+          <w:szCs w:val="32"/>
+        </w:rPr>
+        <w:t>ie zmiennej MusicVolume</w:t>
+      </w:r>
     </w:p>
     <w:p>
       <w:pPr>
@@ -598,61 +446,7 @@
           <w:sz w:val="32"/>
           <w:szCs w:val="32"/>
         </w:rPr>
-        <w:t>"</w:t>
-      </w:r>
-      <w:proofErr w:type="spellStart"/>
-      <w:r>
-        <w:rPr>
-          <w:rFonts w:asciiTheme="majorHAnsi" w:hAnsiTheme="majorHAnsi"/>
-          <w:sz w:val="32"/>
-          <w:szCs w:val="32"/>
-        </w:rPr>
-        <w:t>AudioSource</w:t>
-      </w:r>
-      <w:proofErr w:type="spellEnd"/>
-      <w:r>
-        <w:rPr>
-          <w:rFonts w:asciiTheme="majorHAnsi" w:hAnsiTheme="majorHAnsi"/>
-          <w:sz w:val="32"/>
-          <w:szCs w:val="32"/>
-        </w:rPr>
-        <w:t>" na podstawie wartości "</w:t>
-      </w:r>
-      <w:proofErr w:type="spellStart"/>
-      <w:r>
-        <w:rPr>
-          <w:rFonts w:asciiTheme="majorHAnsi" w:hAnsiTheme="majorHAnsi"/>
-          <w:sz w:val="32"/>
-          <w:szCs w:val="32"/>
-        </w:rPr>
-        <w:t>MusicVolume</w:t>
-      </w:r>
-      <w:proofErr w:type="spellEnd"/>
-      <w:r>
-        <w:rPr>
-          <w:rFonts w:asciiTheme="majorHAnsi" w:hAnsiTheme="majorHAnsi"/>
-          <w:sz w:val="32"/>
-          <w:szCs w:val="32"/>
-        </w:rPr>
-        <w:t>", która synchronizuje wartość suwaka "</w:t>
-      </w:r>
-      <w:proofErr w:type="spellStart"/>
-      <w:r>
-        <w:rPr>
-          <w:rFonts w:asciiTheme="majorHAnsi" w:hAnsiTheme="majorHAnsi"/>
-          <w:sz w:val="32"/>
-          <w:szCs w:val="32"/>
-        </w:rPr>
-        <w:t>volumeSlider</w:t>
-      </w:r>
-      <w:proofErr w:type="spellEnd"/>
-      <w:r>
-        <w:rPr>
-          <w:rFonts w:asciiTheme="majorHAnsi" w:hAnsiTheme="majorHAnsi"/>
-          <w:sz w:val="32"/>
-          <w:szCs w:val="32"/>
-        </w:rPr>
-        <w:t xml:space="preserve">". </w:t>
+        <w:t xml:space="preserve">"AudioSource" na podstawie wartości "MusicVolume", która synchronizuje wartość suwaka "volumeSlider". </w:t>
       </w:r>
       <w:r>
         <w:rPr>
@@ -676,36 +470,8 @@
           <w:sz w:val="32"/>
           <w:szCs w:val="32"/>
         </w:rPr>
-        <w:t xml:space="preserve">Następnie zapisuje tę wartość do </w:t>
-      </w:r>
-      <w:proofErr w:type="spellStart"/>
-      <w:r>
-        <w:rPr>
-          <w:rFonts w:asciiTheme="majorHAnsi" w:hAnsiTheme="majorHAnsi"/>
-          <w:sz w:val="32"/>
-          <w:szCs w:val="32"/>
-        </w:rPr>
-        <w:t>PlayerPrefs</w:t>
-      </w:r>
-      <w:proofErr w:type="spellEnd"/>
-      <w:r>
-        <w:rPr>
-          <w:rFonts w:asciiTheme="majorHAnsi" w:hAnsiTheme="majorHAnsi"/>
-          <w:sz w:val="32"/>
-          <w:szCs w:val="32"/>
-        </w:rPr>
-        <w:t xml:space="preserve">(czyli, jak zresetujemy grę, wartość będzie taka jak poprzednio), a </w:t>
-      </w:r>
-      <w:proofErr w:type="spellStart"/>
-      <w:r>
-        <w:rPr>
-          <w:rFonts w:asciiTheme="majorHAnsi" w:hAnsiTheme="majorHAnsi"/>
-          <w:sz w:val="32"/>
-          <w:szCs w:val="32"/>
-        </w:rPr>
-        <w:t>debug</w:t>
-      </w:r>
-      <w:proofErr w:type="spellEnd"/>
+        <w:t>Następnie zapisuje tę wartość do PlayerPrefs(czyli, jak zresetujemy grę, wartość będzie taka jak poprzednio), a debug</w:t>
+      </w:r>
       <w:r>
         <w:rPr>
           <w:rFonts w:asciiTheme="majorHAnsi" w:hAnsiTheme="majorHAnsi"/>
@@ -768,11 +534,9 @@
       <w:pPr>
         <w:pStyle w:val="Nagwek1"/>
       </w:pPr>
-      <w:proofErr w:type="spellStart"/>
       <w:r>
         <w:t>DoNotDestoy.cs</w:t>
       </w:r>
-      <w:proofErr w:type="spellEnd"/>
     </w:p>
     <w:p>
       <w:pPr>
@@ -846,61 +610,7 @@
           <w:szCs w:val="32"/>
         </w:rPr>
         <w:lastRenderedPageBreak/>
-        <w:t xml:space="preserve">sceny nie przenosi się do kolejnej) obiektu z </w:t>
-      </w:r>
-      <w:proofErr w:type="spellStart"/>
-      <w:r>
-        <w:rPr>
-          <w:rFonts w:asciiTheme="majorHAnsi" w:hAnsiTheme="majorHAnsi"/>
-          <w:sz w:val="32"/>
-          <w:szCs w:val="32"/>
-        </w:rPr>
-        <w:t>tagiem</w:t>
-      </w:r>
-      <w:proofErr w:type="spellEnd"/>
-      <w:r>
-        <w:rPr>
-          <w:rFonts w:asciiTheme="majorHAnsi" w:hAnsiTheme="majorHAnsi"/>
-          <w:sz w:val="32"/>
-          <w:szCs w:val="32"/>
-        </w:rPr>
-        <w:t xml:space="preserve"> „</w:t>
-      </w:r>
-      <w:proofErr w:type="spellStart"/>
-      <w:r>
-        <w:rPr>
-          <w:rFonts w:asciiTheme="majorHAnsi" w:hAnsiTheme="majorHAnsi"/>
-          <w:sz w:val="32"/>
-          <w:szCs w:val="32"/>
-        </w:rPr>
-        <w:t>music</w:t>
-      </w:r>
-      <w:proofErr w:type="spellEnd"/>
-      <w:r>
-        <w:rPr>
-          <w:rFonts w:asciiTheme="majorHAnsi" w:hAnsiTheme="majorHAnsi"/>
-          <w:sz w:val="32"/>
-          <w:szCs w:val="32"/>
-        </w:rPr>
-        <w:t xml:space="preserve">” przy zmianie sceny, o ile nie istnieje już obiekt z takim </w:t>
-      </w:r>
-      <w:proofErr w:type="spellStart"/>
-      <w:r>
-        <w:rPr>
-          <w:rFonts w:asciiTheme="majorHAnsi" w:hAnsiTheme="majorHAnsi"/>
-          <w:sz w:val="32"/>
-          <w:szCs w:val="32"/>
-        </w:rPr>
-        <w:t>tagiem</w:t>
-      </w:r>
-      <w:proofErr w:type="spellEnd"/>
-      <w:r>
-        <w:rPr>
-          <w:rFonts w:asciiTheme="majorHAnsi" w:hAnsiTheme="majorHAnsi"/>
-          <w:sz w:val="32"/>
-          <w:szCs w:val="32"/>
-        </w:rPr>
-        <w:t xml:space="preserve">. Jeżeli pojawi się obiekt nadmiarowy, to zostanie zniszczony, jeżeli jest tylko jeden, zostaje on zachowany przy zmianie sceny. </w:t>
+        <w:t xml:space="preserve">sceny nie przenosi się do kolejnej) obiektu z tagiem „music” przy zmianie sceny, o ile nie istnieje już obiekt z takim tagiem. Jeżeli pojawi się obiekt nadmiarowy, to zostanie zniszczony, jeżeli jest tylko jeden, zostaje on zachowany przy zmianie sceny. </w:t>
       </w:r>
     </w:p>
     <w:p>
@@ -966,87 +676,15 @@
           <w:sz w:val="32"/>
           <w:szCs w:val="32"/>
         </w:rPr>
-        <w:t xml:space="preserve">Ten fragment jest wykorzystywany do zrealizowania muzyki na scenie Areny, sprawdza scenę, jeżeli jest Areną, usuwa obiekt, który ma </w:t>
-      </w:r>
-      <w:proofErr w:type="spellStart"/>
-      <w:r>
-        <w:rPr>
-          <w:rFonts w:asciiTheme="majorHAnsi" w:hAnsiTheme="majorHAnsi"/>
-          <w:sz w:val="32"/>
-          <w:szCs w:val="32"/>
-        </w:rPr>
-        <w:t>tag</w:t>
-      </w:r>
-      <w:proofErr w:type="spellEnd"/>
-      <w:r>
-        <w:rPr>
-          <w:rFonts w:asciiTheme="majorHAnsi" w:hAnsiTheme="majorHAnsi"/>
-          <w:sz w:val="32"/>
-          <w:szCs w:val="32"/>
-        </w:rPr>
-        <w:t xml:space="preserve"> = „</w:t>
-      </w:r>
-      <w:proofErr w:type="spellStart"/>
-      <w:r>
-        <w:rPr>
-          <w:rFonts w:asciiTheme="majorHAnsi" w:hAnsiTheme="majorHAnsi"/>
-          <w:sz w:val="32"/>
-          <w:szCs w:val="32"/>
-        </w:rPr>
-        <w:t>music</w:t>
-      </w:r>
-      <w:proofErr w:type="spellEnd"/>
-      <w:r>
-        <w:rPr>
-          <w:rFonts w:asciiTheme="majorHAnsi" w:hAnsiTheme="majorHAnsi"/>
-          <w:sz w:val="32"/>
-          <w:szCs w:val="32"/>
-        </w:rPr>
-        <w:t>”</w:t>
-      </w:r>
-      <w:r>
-        <w:rPr>
-          <w:rFonts w:asciiTheme="majorHAnsi" w:hAnsiTheme="majorHAnsi"/>
-          <w:sz w:val="32"/>
-          <w:szCs w:val="32"/>
-        </w:rPr>
-        <w:t xml:space="preserve">, następnie szuka, czy w danej scenie, jakiś obiekt ma </w:t>
-      </w:r>
-      <w:proofErr w:type="spellStart"/>
-      <w:r>
-        <w:rPr>
-          <w:rFonts w:asciiTheme="majorHAnsi" w:hAnsiTheme="majorHAnsi"/>
-          <w:sz w:val="32"/>
-          <w:szCs w:val="32"/>
-        </w:rPr>
-        <w:t>tag</w:t>
-      </w:r>
-      <w:proofErr w:type="spellEnd"/>
-      <w:r>
-        <w:rPr>
-          <w:rFonts w:asciiTheme="majorHAnsi" w:hAnsiTheme="majorHAnsi"/>
-          <w:sz w:val="32"/>
-          <w:szCs w:val="32"/>
-        </w:rPr>
-        <w:t xml:space="preserve"> „</w:t>
-      </w:r>
-      <w:proofErr w:type="spellStart"/>
-      <w:r>
-        <w:rPr>
-          <w:rFonts w:asciiTheme="majorHAnsi" w:hAnsiTheme="majorHAnsi"/>
-          <w:sz w:val="32"/>
-          <w:szCs w:val="32"/>
-        </w:rPr>
-        <w:t>BattleMusic</w:t>
-      </w:r>
-      <w:proofErr w:type="spellEnd"/>
-      <w:r>
-        <w:rPr>
-          <w:rFonts w:asciiTheme="majorHAnsi" w:hAnsiTheme="majorHAnsi"/>
-          <w:sz w:val="32"/>
-          <w:szCs w:val="32"/>
-        </w:rPr>
-        <w:t>”, jeśli tak to uruchamia go.</w:t>
+        <w:t>Ten fragment jest wykorzystywany do zrealizowania muzyki na scenie Areny, sprawdza scenę, jeżeli jest Areną, usuwa obiekt, który ma tag = „music”</w:t>
+      </w:r>
+      <w:r>
+        <w:rPr>
+          <w:rFonts w:asciiTheme="majorHAnsi" w:hAnsiTheme="majorHAnsi"/>
+          <w:sz w:val="32"/>
+          <w:szCs w:val="32"/>
+        </w:rPr>
+        <w:t>, następnie szuka, czy w danej scenie, jakiś obiekt ma tag „BattleMusic”, jeśli tak to uruchamia go.</w:t>
       </w:r>
     </w:p>
     <w:p>
@@ -1134,14 +772,9 @@
       <w:pPr>
         <w:pStyle w:val="Nagwek1"/>
       </w:pPr>
-      <w:proofErr w:type="spellStart"/>
       <w:r>
         <w:lastRenderedPageBreak/>
-        <w:t>LoadNextSceneScript.cs</w:t>
-      </w:r>
-      <w:proofErr w:type="spellEnd"/>
-      <w:r>
-        <w:t xml:space="preserve"> </w:t>
+        <w:t xml:space="preserve">LoadNextSceneScript.cs </w:t>
       </w:r>
     </w:p>
     <w:p>
@@ -1231,25 +864,7 @@
           <w:sz w:val="32"/>
           <w:szCs w:val="32"/>
         </w:rPr>
-        <w:t xml:space="preserve"> (</w:t>
-      </w:r>
-      <w:proofErr w:type="spellStart"/>
-      <w:r>
-        <w:rPr>
-          <w:rFonts w:asciiTheme="majorHAnsi" w:hAnsiTheme="majorHAnsi"/>
-          <w:sz w:val="32"/>
-          <w:szCs w:val="32"/>
-        </w:rPr>
-        <w:t>weaponsmith</w:t>
-      </w:r>
-      <w:proofErr w:type="spellEnd"/>
-      <w:r>
-        <w:rPr>
-          <w:rFonts w:asciiTheme="majorHAnsi" w:hAnsiTheme="majorHAnsi"/>
-          <w:sz w:val="32"/>
-          <w:szCs w:val="32"/>
-        </w:rPr>
-        <w:t>, arena itp.)</w:t>
+        <w:t xml:space="preserve"> (weaponsmith, arena itp.)</w:t>
       </w:r>
     </w:p>
     <w:p>
@@ -1265,11 +880,9 @@
       <w:pPr>
         <w:pStyle w:val="Nagwek1"/>
       </w:pPr>
-      <w:proofErr w:type="spellStart"/>
       <w:r>
         <w:t>MainMenu.cs</w:t>
       </w:r>
-      <w:proofErr w:type="spellEnd"/>
     </w:p>
     <w:p>
       <w:pPr>
@@ -1334,90 +947,71 @@
           <w:sz w:val="32"/>
           <w:szCs w:val="32"/>
         </w:rPr>
-        <w:t xml:space="preserve">Skrypt, który bardzo szybko został zastąpiony przez </w:t>
-      </w:r>
-      <w:proofErr w:type="spellStart"/>
-      <w:r>
-        <w:rPr>
-          <w:rFonts w:asciiTheme="majorHAnsi" w:hAnsiTheme="majorHAnsi"/>
-          <w:sz w:val="32"/>
-          <w:szCs w:val="32"/>
-        </w:rPr>
-        <w:t>LoadNextSceneScript.cs</w:t>
-      </w:r>
-      <w:proofErr w:type="spellEnd"/>
-      <w:r>
-        <w:rPr>
-          <w:rFonts w:asciiTheme="majorHAnsi" w:hAnsiTheme="majorHAnsi"/>
-          <w:sz w:val="32"/>
-          <w:szCs w:val="32"/>
-        </w:rPr>
-        <w:t xml:space="preserve"> wykorzystywany był w początkowej fazie projektu, do przechodzenia do następnej sceny</w:t>
-      </w:r>
-    </w:p>
-    <w:p>
-      <w:pPr>
-        <w:rPr>
-          <w:rFonts w:asciiTheme="majorHAnsi" w:hAnsiTheme="majorHAnsi"/>
-          <w:sz w:val="32"/>
-          <w:szCs w:val="32"/>
-        </w:rPr>
-      </w:pPr>
-    </w:p>
-    <w:p>
-      <w:pPr>
-        <w:rPr>
-          <w:rFonts w:asciiTheme="majorHAnsi" w:hAnsiTheme="majorHAnsi"/>
-          <w:sz w:val="32"/>
-          <w:szCs w:val="32"/>
-        </w:rPr>
-      </w:pPr>
-    </w:p>
-    <w:p>
-      <w:pPr>
-        <w:rPr>
-          <w:rFonts w:asciiTheme="majorHAnsi" w:hAnsiTheme="majorHAnsi"/>
-          <w:sz w:val="32"/>
-          <w:szCs w:val="32"/>
-        </w:rPr>
-      </w:pPr>
-    </w:p>
-    <w:p>
-      <w:pPr>
-        <w:rPr>
-          <w:rFonts w:asciiTheme="majorHAnsi" w:hAnsiTheme="majorHAnsi"/>
-          <w:sz w:val="32"/>
-          <w:szCs w:val="32"/>
-        </w:rPr>
-      </w:pPr>
-    </w:p>
-    <w:p>
-      <w:pPr>
-        <w:rPr>
-          <w:rFonts w:asciiTheme="majorHAnsi" w:hAnsiTheme="majorHAnsi"/>
-          <w:sz w:val="32"/>
-          <w:szCs w:val="32"/>
-        </w:rPr>
-      </w:pPr>
-    </w:p>
-    <w:p>
-      <w:pPr>
-        <w:rPr>
-          <w:rFonts w:asciiTheme="majorHAnsi" w:hAnsiTheme="majorHAnsi"/>
-          <w:sz w:val="32"/>
-          <w:szCs w:val="32"/>
-        </w:rPr>
-      </w:pPr>
-    </w:p>
-    <w:p>
-      <w:pPr>
-        <w:rPr>
-          <w:rFonts w:asciiTheme="majorHAnsi" w:hAnsiTheme="majorHAnsi"/>
-          <w:sz w:val="32"/>
-          <w:szCs w:val="32"/>
-        </w:rPr>
-      </w:pPr>
-      <w:proofErr w:type="spellStart"/>
+        <w:t>Skrypt, który bardzo szybko został zastąpiony przez LoadNextSceneScript.cs wykorzystywany był w początkowej fazie projektu, do przechodzenia do następnej sceny</w:t>
+      </w:r>
+    </w:p>
+    <w:p>
+      <w:pPr>
+        <w:rPr>
+          <w:rFonts w:asciiTheme="majorHAnsi" w:hAnsiTheme="majorHAnsi"/>
+          <w:sz w:val="32"/>
+          <w:szCs w:val="32"/>
+        </w:rPr>
+      </w:pPr>
+    </w:p>
+    <w:p>
+      <w:pPr>
+        <w:rPr>
+          <w:rFonts w:asciiTheme="majorHAnsi" w:hAnsiTheme="majorHAnsi"/>
+          <w:sz w:val="32"/>
+          <w:szCs w:val="32"/>
+        </w:rPr>
+      </w:pPr>
+    </w:p>
+    <w:p>
+      <w:pPr>
+        <w:rPr>
+          <w:rFonts w:asciiTheme="majorHAnsi" w:hAnsiTheme="majorHAnsi"/>
+          <w:sz w:val="32"/>
+          <w:szCs w:val="32"/>
+        </w:rPr>
+      </w:pPr>
+    </w:p>
+    <w:p>
+      <w:pPr>
+        <w:rPr>
+          <w:rFonts w:asciiTheme="majorHAnsi" w:hAnsiTheme="majorHAnsi"/>
+          <w:sz w:val="32"/>
+          <w:szCs w:val="32"/>
+        </w:rPr>
+      </w:pPr>
+    </w:p>
+    <w:p>
+      <w:pPr>
+        <w:rPr>
+          <w:rFonts w:asciiTheme="majorHAnsi" w:hAnsiTheme="majorHAnsi"/>
+          <w:sz w:val="32"/>
+          <w:szCs w:val="32"/>
+        </w:rPr>
+      </w:pPr>
+    </w:p>
+    <w:p>
+      <w:pPr>
+        <w:rPr>
+          <w:rFonts w:asciiTheme="majorHAnsi" w:hAnsiTheme="majorHAnsi"/>
+          <w:sz w:val="32"/>
+          <w:szCs w:val="32"/>
+        </w:rPr>
+      </w:pPr>
+    </w:p>
+    <w:p>
+      <w:pPr>
+        <w:rPr>
+          <w:rFonts w:asciiTheme="majorHAnsi" w:hAnsiTheme="majorHAnsi"/>
+          <w:sz w:val="32"/>
+          <w:szCs w:val="32"/>
+        </w:rPr>
+      </w:pPr>
       <w:r>
         <w:rPr>
           <w:rStyle w:val="Nagwek1Znak"/>
@@ -1425,7 +1019,6 @@
         <w:lastRenderedPageBreak/>
         <w:t>CreateTimeStamp.cs</w:t>
       </w:r>
-      <w:proofErr w:type="spellEnd"/>
       <w:r>
         <w:rPr>
           <w:rFonts w:asciiTheme="majorHAnsi" w:hAnsiTheme="majorHAnsi"/>
@@ -1572,151 +1165,41 @@
           <w:sz w:val="32"/>
           <w:szCs w:val="32"/>
         </w:rPr>
-        <w:t xml:space="preserve">Druga część kodu pokazuje </w:t>
-      </w:r>
-      <w:proofErr w:type="spellStart"/>
-      <w:r>
-        <w:rPr>
-          <w:rFonts w:asciiTheme="majorHAnsi" w:hAnsiTheme="majorHAnsi"/>
-          <w:sz w:val="32"/>
-          <w:szCs w:val="32"/>
-        </w:rPr>
-        <w:t>implemetracje</w:t>
-      </w:r>
-      <w:proofErr w:type="spellEnd"/>
-      <w:r>
-        <w:rPr>
-          <w:rFonts w:asciiTheme="majorHAnsi" w:hAnsiTheme="majorHAnsi"/>
-          <w:sz w:val="32"/>
-          <w:szCs w:val="32"/>
-        </w:rPr>
-        <w:t xml:space="preserve"> metody </w:t>
-      </w:r>
-      <w:proofErr w:type="spellStart"/>
-      <w:r>
-        <w:rPr>
-          <w:rFonts w:asciiTheme="majorHAnsi" w:hAnsiTheme="majorHAnsi"/>
-          <w:sz w:val="32"/>
-          <w:szCs w:val="32"/>
-        </w:rPr>
-        <w:t>Create_time</w:t>
-      </w:r>
-      <w:proofErr w:type="spellEnd"/>
-    </w:p>
-    <w:p>
-      <w:pPr>
-        <w:rPr>
-          <w:rFonts w:asciiTheme="majorHAnsi" w:hAnsiTheme="majorHAnsi"/>
-          <w:sz w:val="32"/>
-          <w:szCs w:val="32"/>
-        </w:rPr>
-      </w:pPr>
-      <w:r>
-        <w:rPr>
-          <w:rFonts w:asciiTheme="majorHAnsi" w:hAnsiTheme="majorHAnsi"/>
-          <w:sz w:val="32"/>
-          <w:szCs w:val="32"/>
-        </w:rPr>
-        <w:t>„</w:t>
-      </w:r>
-      <w:proofErr w:type="spellStart"/>
-      <w:r>
-        <w:rPr>
-          <w:rFonts w:asciiTheme="majorHAnsi" w:hAnsiTheme="majorHAnsi"/>
-          <w:sz w:val="32"/>
-          <w:szCs w:val="32"/>
-        </w:rPr>
-        <w:t>DateTime</w:t>
-      </w:r>
-      <w:proofErr w:type="spellEnd"/>
-      <w:r>
-        <w:rPr>
-          <w:rFonts w:asciiTheme="majorHAnsi" w:hAnsiTheme="majorHAnsi"/>
-          <w:sz w:val="32"/>
-          <w:szCs w:val="32"/>
-        </w:rPr>
-        <w:t xml:space="preserve"> </w:t>
-      </w:r>
-      <w:proofErr w:type="spellStart"/>
-      <w:r>
-        <w:rPr>
-          <w:rFonts w:asciiTheme="majorHAnsi" w:hAnsiTheme="majorHAnsi"/>
-          <w:sz w:val="32"/>
-          <w:szCs w:val="32"/>
-        </w:rPr>
-        <w:t>now</w:t>
-      </w:r>
-      <w:proofErr w:type="spellEnd"/>
-      <w:r>
-        <w:rPr>
-          <w:rFonts w:asciiTheme="majorHAnsi" w:hAnsiTheme="majorHAnsi"/>
-          <w:sz w:val="32"/>
-          <w:szCs w:val="32"/>
-        </w:rPr>
-        <w:t>” – zapisuje do zmiennej aktualny czas</w:t>
-      </w:r>
-    </w:p>
-    <w:p>
-      <w:pPr>
-        <w:rPr>
-          <w:rFonts w:asciiTheme="majorHAnsi" w:hAnsiTheme="majorHAnsi"/>
-          <w:sz w:val="32"/>
-          <w:szCs w:val="32"/>
-        </w:rPr>
-      </w:pPr>
-      <w:proofErr w:type="spellStart"/>
-      <w:r>
-        <w:rPr>
-          <w:rFonts w:asciiTheme="majorHAnsi" w:hAnsiTheme="majorHAnsi"/>
-          <w:sz w:val="32"/>
-          <w:szCs w:val="32"/>
-        </w:rPr>
-        <w:t>long</w:t>
-      </w:r>
-      <w:proofErr w:type="spellEnd"/>
-      <w:r>
-        <w:rPr>
-          <w:rFonts w:asciiTheme="majorHAnsi" w:hAnsiTheme="majorHAnsi"/>
-          <w:sz w:val="32"/>
-          <w:szCs w:val="32"/>
-        </w:rPr>
-        <w:t xml:space="preserve"> </w:t>
-      </w:r>
-      <w:proofErr w:type="spellStart"/>
-      <w:r>
-        <w:rPr>
-          <w:rFonts w:asciiTheme="majorHAnsi" w:hAnsiTheme="majorHAnsi"/>
-          <w:sz w:val="32"/>
-          <w:szCs w:val="32"/>
-        </w:rPr>
-        <w:t>currentTime</w:t>
-      </w:r>
-      <w:proofErr w:type="spellEnd"/>
-      <w:r>
-        <w:rPr>
-          <w:rFonts w:asciiTheme="majorHAnsi" w:hAnsiTheme="majorHAnsi"/>
-          <w:sz w:val="32"/>
-          <w:szCs w:val="32"/>
-        </w:rPr>
-        <w:t xml:space="preserve"> = </w:t>
-      </w:r>
-      <w:proofErr w:type="spellStart"/>
-      <w:r>
-        <w:rPr>
-          <w:rFonts w:asciiTheme="majorHAnsi" w:hAnsiTheme="majorHAnsi"/>
-          <w:sz w:val="32"/>
-          <w:szCs w:val="32"/>
-        </w:rPr>
-        <w:t>dateTimeOffset.ToUnixTimeSeconds</w:t>
-      </w:r>
-      <w:proofErr w:type="spellEnd"/>
-      <w:r>
-        <w:rPr>
-          <w:rFonts w:asciiTheme="majorHAnsi" w:hAnsiTheme="majorHAnsi"/>
-          <w:sz w:val="32"/>
-          <w:szCs w:val="32"/>
-        </w:rPr>
-        <w:t>(); - polega na konwertowaniu czasu na licz</w:t>
+        <w:t>Druga część kodu pokazuje implemetracje metody Create_time</w:t>
+      </w:r>
+    </w:p>
+    <w:p>
+      <w:pPr>
+        <w:rPr>
+          <w:rFonts w:asciiTheme="majorHAnsi" w:hAnsiTheme="majorHAnsi"/>
+          <w:sz w:val="32"/>
+          <w:szCs w:val="32"/>
+        </w:rPr>
+      </w:pPr>
+      <w:r>
+        <w:rPr>
+          <w:rFonts w:asciiTheme="majorHAnsi" w:hAnsiTheme="majorHAnsi"/>
+          <w:sz w:val="32"/>
+          <w:szCs w:val="32"/>
+        </w:rPr>
+        <w:t>„DateTime now” – zapisuje do zmiennej aktualny czas</w:t>
+      </w:r>
+    </w:p>
+    <w:p>
+      <w:pPr>
+        <w:rPr>
+          <w:rFonts w:asciiTheme="majorHAnsi" w:hAnsiTheme="majorHAnsi"/>
+          <w:sz w:val="32"/>
+          <w:szCs w:val="32"/>
+        </w:rPr>
+      </w:pPr>
+      <w:r>
+        <w:rPr>
+          <w:rFonts w:asciiTheme="majorHAnsi" w:hAnsiTheme="majorHAnsi"/>
+          <w:sz w:val="32"/>
+          <w:szCs w:val="32"/>
+        </w:rPr>
+        <w:t>long currentTime = dateTimeOffset.ToUnixTimeSeconds(); - polega na konwertowaniu czasu na licz</w:t>
       </w:r>
       <w:r>
         <w:rPr>
@@ -1823,11 +1306,9 @@
       <w:pPr>
         <w:pStyle w:val="Nagwek1"/>
       </w:pPr>
-      <w:proofErr w:type="spellStart"/>
       <w:r>
         <w:t>LeaderBoard.cs</w:t>
       </w:r>
-      <w:proofErr w:type="spellEnd"/>
     </w:p>
     <w:p>
       <w:pPr>
@@ -1917,43 +1398,7 @@
           <w:sz w:val="32"/>
           <w:szCs w:val="32"/>
         </w:rPr>
-        <w:t>Warto zwrócić uwagę na pola: [</w:t>
-      </w:r>
-      <w:proofErr w:type="spellStart"/>
-      <w:r>
-        <w:rPr>
-          <w:rFonts w:asciiTheme="majorHAnsi" w:hAnsiTheme="majorHAnsi"/>
-          <w:sz w:val="32"/>
-          <w:szCs w:val="32"/>
-        </w:rPr>
-        <w:t>Serializable</w:t>
-      </w:r>
-      <w:proofErr w:type="spellEnd"/>
-      <w:r>
-        <w:rPr>
-          <w:rFonts w:asciiTheme="majorHAnsi" w:hAnsiTheme="majorHAnsi"/>
-          <w:sz w:val="32"/>
-          <w:szCs w:val="32"/>
-        </w:rPr>
-        <w:t>] i [</w:t>
-      </w:r>
-      <w:proofErr w:type="spellStart"/>
-      <w:r>
-        <w:rPr>
-          <w:rFonts w:asciiTheme="majorHAnsi" w:hAnsiTheme="majorHAnsi"/>
-          <w:sz w:val="32"/>
-          <w:szCs w:val="32"/>
-        </w:rPr>
-        <w:t>NonSerialized</w:t>
-      </w:r>
-      <w:proofErr w:type="spellEnd"/>
-      <w:r>
-        <w:rPr>
-          <w:rFonts w:asciiTheme="majorHAnsi" w:hAnsiTheme="majorHAnsi"/>
-          <w:sz w:val="32"/>
-          <w:szCs w:val="32"/>
-        </w:rPr>
-        <w:t>] są to pola kt</w:t>
+        <w:t>Warto zwrócić uwagę na pola: [Serializable] i [NonSerialized] są to pola kt</w:t>
       </w:r>
       <w:r>
         <w:rPr>
@@ -2076,11 +1521,9 @@
       <w:pPr>
         <w:pStyle w:val="Nagwek1"/>
       </w:pPr>
-      <w:proofErr w:type="spellStart"/>
       <w:r>
         <w:t>SaveLoadFile.cs</w:t>
       </w:r>
-      <w:proofErr w:type="spellEnd"/>
     </w:p>
     <w:p>
       <w:pPr>
@@ -2148,23 +1591,13 @@
           <w:szCs w:val="32"/>
         </w:rPr>
       </w:pPr>
-      <w:proofErr w:type="spellStart"/>
-      <w:r>
-        <w:rPr>
-          <w:rFonts w:asciiTheme="majorHAnsi" w:hAnsiTheme="majorHAnsi"/>
-          <w:sz w:val="32"/>
-          <w:szCs w:val="32"/>
-        </w:rPr>
-        <w:t>Save_to_file</w:t>
-      </w:r>
-      <w:proofErr w:type="spellEnd"/>
-      <w:r>
-        <w:rPr>
-          <w:rFonts w:asciiTheme="majorHAnsi" w:hAnsiTheme="majorHAnsi"/>
-          <w:sz w:val="32"/>
-          <w:szCs w:val="32"/>
-        </w:rPr>
-        <w:t xml:space="preserve"> – zapisuje tekst do określonego pliku </w:t>
+      <w:r>
+        <w:rPr>
+          <w:rFonts w:asciiTheme="majorHAnsi" w:hAnsiTheme="majorHAnsi"/>
+          <w:sz w:val="32"/>
+          <w:szCs w:val="32"/>
+        </w:rPr>
+        <w:t xml:space="preserve">Save_to_file – zapisuje tekst do określonego pliku </w:t>
       </w:r>
       <w:r>
         <w:rPr>
@@ -2173,24 +1606,7 @@
           <w:szCs w:val="32"/>
         </w:rPr>
         <w:br/>
-      </w:r>
-      <w:proofErr w:type="spellStart"/>
-      <w:r>
-        <w:rPr>
-          <w:rFonts w:asciiTheme="majorHAnsi" w:hAnsiTheme="majorHAnsi"/>
-          <w:sz w:val="32"/>
-          <w:szCs w:val="32"/>
-        </w:rPr>
-        <w:t>Load_to_file</w:t>
-      </w:r>
-      <w:proofErr w:type="spellEnd"/>
-      <w:r>
-        <w:rPr>
-          <w:rFonts w:asciiTheme="majorHAnsi" w:hAnsiTheme="majorHAnsi"/>
-          <w:sz w:val="32"/>
-          <w:szCs w:val="32"/>
-        </w:rPr>
-        <w:t xml:space="preserve"> – odczytuje tekst z określonego pliku</w:t>
+        <w:t>Load_to_file – odczytuje tekst z określonego pliku</w:t>
       </w:r>
     </w:p>
     <w:p>
@@ -2294,11 +1710,9 @@
       <w:pPr>
         <w:pStyle w:val="Nagwek1"/>
       </w:pPr>
-      <w:proofErr w:type="spellStart"/>
       <w:r>
         <w:t>ItemObj.cs</w:t>
       </w:r>
-      <w:proofErr w:type="spellEnd"/>
     </w:p>
     <w:p>
       <w:pPr>
@@ -2371,25 +1785,7 @@
           <w:sz w:val="32"/>
           <w:szCs w:val="32"/>
         </w:rPr>
-        <w:t xml:space="preserve">adanie ustawić wartość pola tekstowego, kiedy obiekt zaczyna być aktywny i aktualizować go kiedy pojawiają się zmiany (oczywiście taką jaką przyjmuje wartość </w:t>
-      </w:r>
-      <w:proofErr w:type="spellStart"/>
-      <w:r>
-        <w:rPr>
-          <w:rFonts w:asciiTheme="majorHAnsi" w:hAnsiTheme="majorHAnsi"/>
-          <w:sz w:val="32"/>
-          <w:szCs w:val="32"/>
-        </w:rPr>
-        <w:t>intValue</w:t>
-      </w:r>
-      <w:proofErr w:type="spellEnd"/>
-      <w:r>
-        <w:rPr>
-          <w:rFonts w:asciiTheme="majorHAnsi" w:hAnsiTheme="majorHAnsi"/>
-          <w:sz w:val="32"/>
-          <w:szCs w:val="32"/>
-        </w:rPr>
-        <w:t>)</w:t>
+        <w:t>adanie ustawić wartość pola tekstowego, kiedy obiekt zaczyna być aktywny i aktualizować go kiedy pojawiają się zmiany (oczywiście taką jaką przyjmuje wartość intValue)</w:t>
       </w:r>
     </w:p>
     <w:p>
@@ -2489,14 +1885,12 @@
           <w:lang w:val="en-US"/>
         </w:rPr>
       </w:pPr>
-      <w:proofErr w:type="spellStart"/>
       <w:r>
         <w:rPr>
           <w:lang w:val="en-US"/>
         </w:rPr>
         <w:t>ShowMoney.cs</w:t>
       </w:r>
-      <w:proofErr w:type="spellEnd"/>
     </w:p>
     <w:p>
       <w:pPr>
@@ -2561,55 +1955,17 @@
           <w:sz w:val="32"/>
           <w:szCs w:val="32"/>
         </w:rPr>
-        <w:t xml:space="preserve">Skrypt odczytuje wartość z pliku </w:t>
-      </w:r>
-      <w:proofErr w:type="spellStart"/>
-      <w:r>
-        <w:rPr>
-          <w:rFonts w:asciiTheme="majorHAnsi" w:hAnsiTheme="majorHAnsi"/>
-          <w:sz w:val="32"/>
-          <w:szCs w:val="32"/>
-        </w:rPr>
-        <w:t>user_data.json</w:t>
-      </w:r>
-      <w:proofErr w:type="spellEnd"/>
-      <w:r>
-        <w:rPr>
-          <w:rFonts w:asciiTheme="majorHAnsi" w:hAnsiTheme="majorHAnsi"/>
-          <w:sz w:val="32"/>
-          <w:szCs w:val="32"/>
-        </w:rPr>
-        <w:t xml:space="preserve"> i wyświetla walutę użytkownika na ekranie za pomocą </w:t>
-      </w:r>
-      <w:proofErr w:type="spellStart"/>
-      <w:r>
-        <w:rPr>
-          <w:rFonts w:asciiTheme="majorHAnsi" w:hAnsiTheme="majorHAnsi"/>
-          <w:sz w:val="32"/>
-          <w:szCs w:val="32"/>
-        </w:rPr>
-        <w:t>TextMesh</w:t>
-      </w:r>
-      <w:proofErr w:type="spellEnd"/>
-      <w:r>
-        <w:rPr>
-          <w:rFonts w:asciiTheme="majorHAnsi" w:hAnsiTheme="majorHAnsi"/>
-          <w:sz w:val="32"/>
-          <w:szCs w:val="32"/>
-        </w:rPr>
-        <w:t xml:space="preserve"> Pro (pola tekstowego w Unity) </w:t>
+        <w:t xml:space="preserve">Skrypt odczytuje wartość z pliku user_data.json i wyświetla walutę użytkownika na ekranie za pomocą TextMesh Pro (pola tekstowego w Unity) </w:t>
       </w:r>
     </w:p>
     <w:p>
       <w:pPr>
         <w:pStyle w:val="Nagwek1"/>
       </w:pPr>
-      <w:proofErr w:type="spellStart"/>
       <w:r>
         <w:lastRenderedPageBreak/>
         <w:t>MessageHandler.cs</w:t>
       </w:r>
-      <w:proofErr w:type="spellEnd"/>
     </w:p>
     <w:p>
       <w:pPr>
@@ -2674,79 +2030,7 @@
           <w:sz w:val="32"/>
           <w:szCs w:val="32"/>
         </w:rPr>
-        <w:t xml:space="preserve">Ten skrypt przyjmuje ciąg znaków w formacie </w:t>
-      </w:r>
-      <w:proofErr w:type="spellStart"/>
-      <w:r>
-        <w:rPr>
-          <w:rFonts w:asciiTheme="majorHAnsi" w:hAnsiTheme="majorHAnsi"/>
-          <w:sz w:val="32"/>
-          <w:szCs w:val="32"/>
-        </w:rPr>
-        <w:t>json</w:t>
-      </w:r>
-      <w:proofErr w:type="spellEnd"/>
-      <w:r>
-        <w:rPr>
-          <w:rFonts w:asciiTheme="majorHAnsi" w:hAnsiTheme="majorHAnsi"/>
-          <w:sz w:val="32"/>
-          <w:szCs w:val="32"/>
-        </w:rPr>
-        <w:t xml:space="preserve">, </w:t>
-      </w:r>
-      <w:proofErr w:type="spellStart"/>
-      <w:r>
-        <w:rPr>
-          <w:rFonts w:asciiTheme="majorHAnsi" w:hAnsiTheme="majorHAnsi"/>
-          <w:sz w:val="32"/>
-          <w:szCs w:val="32"/>
-        </w:rPr>
-        <w:t>parsuje</w:t>
-      </w:r>
-      <w:proofErr w:type="spellEnd"/>
-      <w:r>
-        <w:rPr>
-          <w:rFonts w:asciiTheme="majorHAnsi" w:hAnsiTheme="majorHAnsi"/>
-          <w:sz w:val="32"/>
-          <w:szCs w:val="32"/>
-        </w:rPr>
-        <w:t xml:space="preserve"> ten ciąg do </w:t>
-      </w:r>
-      <w:proofErr w:type="spellStart"/>
-      <w:r>
-        <w:rPr>
-          <w:rFonts w:asciiTheme="majorHAnsi" w:hAnsiTheme="majorHAnsi"/>
-          <w:sz w:val="32"/>
-          <w:szCs w:val="32"/>
-        </w:rPr>
-        <w:t>JObject</w:t>
-      </w:r>
-      <w:proofErr w:type="spellEnd"/>
-      <w:r>
-        <w:rPr>
-          <w:rFonts w:asciiTheme="majorHAnsi" w:hAnsiTheme="majorHAnsi"/>
-          <w:sz w:val="32"/>
-          <w:szCs w:val="32"/>
-        </w:rPr>
-        <w:t>, wyciąga wartość z pola „</w:t>
-      </w:r>
-      <w:proofErr w:type="spellStart"/>
-      <w:r>
-        <w:rPr>
-          <w:rFonts w:asciiTheme="majorHAnsi" w:hAnsiTheme="majorHAnsi"/>
-          <w:sz w:val="32"/>
-          <w:szCs w:val="32"/>
-        </w:rPr>
-        <w:t>message</w:t>
-      </w:r>
-      <w:proofErr w:type="spellEnd"/>
-      <w:r>
-        <w:rPr>
-          <w:rFonts w:asciiTheme="majorHAnsi" w:hAnsiTheme="majorHAnsi"/>
-          <w:sz w:val="32"/>
-          <w:szCs w:val="32"/>
-        </w:rPr>
-        <w:t>” i zwraca wartość jako ciąg znaków</w:t>
+        <w:t>Ten skrypt przyjmuje ciąg znaków w formacie json, parsuje ten ciąg do JObject, wyciąga wartość z pola „message” i zwraca wartość jako ciąg znaków</w:t>
       </w:r>
     </w:p>
     <w:p>
@@ -2763,13 +2047,8 @@
         <w:pStyle w:val="Nagwek1"/>
       </w:pPr>
       <w:r>
-        <w:t xml:space="preserve">Serwer: </w:t>
-      </w:r>
-      <w:proofErr w:type="spellStart"/>
-      <w:r>
-        <w:t>Program.cs</w:t>
-      </w:r>
-      <w:proofErr w:type="spellEnd"/>
+        <w:t>Serwer: Program.cs</w:t>
+      </w:r>
     </w:p>
     <w:p>
       <w:pPr>
@@ -2834,25 +2113,7 @@
           <w:sz w:val="32"/>
           <w:szCs w:val="32"/>
         </w:rPr>
-        <w:t>Metoda „</w:t>
-      </w:r>
-      <w:proofErr w:type="spellStart"/>
-      <w:r>
-        <w:rPr>
-          <w:rFonts w:asciiTheme="majorHAnsi" w:hAnsiTheme="majorHAnsi"/>
-          <w:sz w:val="32"/>
-          <w:szCs w:val="32"/>
-        </w:rPr>
-        <w:t>Main</w:t>
-      </w:r>
-      <w:proofErr w:type="spellEnd"/>
-      <w:r>
-        <w:rPr>
-          <w:rFonts w:asciiTheme="majorHAnsi" w:hAnsiTheme="majorHAnsi"/>
-          <w:sz w:val="32"/>
-          <w:szCs w:val="32"/>
-        </w:rPr>
-        <w:t>” uruchamia nasłuchiwanie na porcie: 55000</w:t>
+        <w:t>Metoda „Main” uruchamia nasłuchiwanie na porcie: 55000</w:t>
       </w:r>
     </w:p>
     <w:p>
@@ -2935,43 +2196,7 @@
           <w:sz w:val="32"/>
           <w:szCs w:val="32"/>
         </w:rPr>
-        <w:t xml:space="preserve"> </w:t>
-      </w:r>
-      <w:proofErr w:type="spellStart"/>
-      <w:r>
-        <w:rPr>
-          <w:rFonts w:asciiTheme="majorHAnsi" w:hAnsiTheme="majorHAnsi"/>
-          <w:sz w:val="32"/>
-          <w:szCs w:val="32"/>
-        </w:rPr>
-        <w:t>socet</w:t>
-      </w:r>
-      <w:proofErr w:type="spellEnd"/>
-      <w:r>
-        <w:rPr>
-          <w:rFonts w:asciiTheme="majorHAnsi" w:hAnsiTheme="majorHAnsi"/>
-          <w:sz w:val="32"/>
-          <w:szCs w:val="32"/>
-        </w:rPr>
-        <w:t xml:space="preserve"> </w:t>
-      </w:r>
-      <w:proofErr w:type="spellStart"/>
-      <w:r>
-        <w:rPr>
-          <w:rFonts w:asciiTheme="majorHAnsi" w:hAnsiTheme="majorHAnsi"/>
-          <w:sz w:val="32"/>
-          <w:szCs w:val="32"/>
-        </w:rPr>
-        <w:t>tcp/ip</w:t>
-      </w:r>
-      <w:proofErr w:type="spellEnd"/>
-      <w:r>
-        <w:rPr>
-          <w:rFonts w:asciiTheme="majorHAnsi" w:hAnsiTheme="majorHAnsi"/>
-          <w:sz w:val="32"/>
-          <w:szCs w:val="32"/>
-        </w:rPr>
-        <w:t xml:space="preserve"> i powiązuje je z adresem IP i portem. Później ustala, że maksymalna ilość połączeń jest równa 10. </w:t>
+        <w:t xml:space="preserve"> socet tcp/ip i powiązuje je z adresem IP i portem. Później ustala, że maksymalna ilość połączeń jest równa 10. </w:t>
       </w:r>
     </w:p>
     <w:p>
@@ -3065,117 +2290,62 @@
           <w:sz w:val="32"/>
           <w:szCs w:val="32"/>
         </w:rPr>
-        <w:t xml:space="preserve">W tej pętli serwer oczekuje na połączenie się klienta, kiedy połączenie zostanie zaakceptowane, odbiera dane od klienta i zapisuje w buforze. Przy użyciu </w:t>
-      </w:r>
-      <w:proofErr w:type="spellStart"/>
-      <w:r>
-        <w:rPr>
-          <w:rFonts w:asciiTheme="majorHAnsi" w:hAnsiTheme="majorHAnsi"/>
-          <w:sz w:val="32"/>
-          <w:szCs w:val="32"/>
-        </w:rPr>
-        <w:t>MessageHandlera</w:t>
-      </w:r>
-      <w:proofErr w:type="spellEnd"/>
-      <w:r>
-        <w:rPr>
-          <w:rFonts w:asciiTheme="majorHAnsi" w:hAnsiTheme="majorHAnsi"/>
-          <w:sz w:val="32"/>
-          <w:szCs w:val="32"/>
-        </w:rPr>
-        <w:t xml:space="preserve"> przetwarza te dane. Później tworzy odpowiedź w formacie </w:t>
-      </w:r>
-      <w:proofErr w:type="spellStart"/>
-      <w:r>
-        <w:rPr>
-          <w:rFonts w:asciiTheme="majorHAnsi" w:hAnsiTheme="majorHAnsi"/>
-          <w:sz w:val="32"/>
-          <w:szCs w:val="32"/>
-        </w:rPr>
-        <w:t>json</w:t>
-      </w:r>
-      <w:proofErr w:type="spellEnd"/>
-      <w:r>
-        <w:rPr>
-          <w:rFonts w:asciiTheme="majorHAnsi" w:hAnsiTheme="majorHAnsi"/>
-          <w:sz w:val="32"/>
-          <w:szCs w:val="32"/>
-        </w:rPr>
-        <w:t xml:space="preserve"> przy użyciu metody „</w:t>
-      </w:r>
-      <w:proofErr w:type="spellStart"/>
-      <w:r>
-        <w:rPr>
-          <w:rFonts w:asciiTheme="majorHAnsi" w:hAnsiTheme="majorHAnsi"/>
-          <w:sz w:val="32"/>
-          <w:szCs w:val="32"/>
-        </w:rPr>
-        <w:t>json_responder</w:t>
-      </w:r>
-      <w:proofErr w:type="spellEnd"/>
-      <w:r>
-        <w:rPr>
-          <w:rFonts w:asciiTheme="majorHAnsi" w:hAnsiTheme="majorHAnsi"/>
-          <w:sz w:val="32"/>
-          <w:szCs w:val="32"/>
-        </w:rPr>
-        <w:t xml:space="preserve">”. Następnie wysyła odpowiedź do klienta i zamyka połączenie w obu kierunkach, jeżeli w trakcie tego procesu wystąpi jakiś błąd, zostanie przechwycony przez obsługę błędów i go wypisze. </w:t>
-      </w:r>
-    </w:p>
-    <w:p>
-      <w:pPr>
-        <w:rPr>
-          <w:rFonts w:asciiTheme="majorHAnsi" w:hAnsiTheme="majorHAnsi"/>
-          <w:sz w:val="32"/>
-          <w:szCs w:val="32"/>
-        </w:rPr>
-      </w:pPr>
-    </w:p>
-    <w:p>
-      <w:pPr>
-        <w:rPr>
-          <w:rFonts w:asciiTheme="majorHAnsi" w:hAnsiTheme="majorHAnsi"/>
-          <w:sz w:val="32"/>
-          <w:szCs w:val="32"/>
-        </w:rPr>
-      </w:pPr>
-    </w:p>
-    <w:p>
-      <w:pPr>
-        <w:rPr>
-          <w:rFonts w:asciiTheme="majorHAnsi" w:hAnsiTheme="majorHAnsi"/>
-          <w:sz w:val="32"/>
-          <w:szCs w:val="32"/>
-        </w:rPr>
-      </w:pPr>
-    </w:p>
-    <w:p>
-      <w:pPr>
-        <w:rPr>
-          <w:rFonts w:asciiTheme="majorHAnsi" w:hAnsiTheme="majorHAnsi"/>
-          <w:sz w:val="32"/>
-          <w:szCs w:val="32"/>
-        </w:rPr>
-      </w:pPr>
-    </w:p>
-    <w:p>
-      <w:pPr>
-        <w:rPr>
-          <w:rFonts w:asciiTheme="majorHAnsi" w:hAnsiTheme="majorHAnsi"/>
-          <w:sz w:val="32"/>
-          <w:szCs w:val="32"/>
-        </w:rPr>
-      </w:pPr>
-    </w:p>
-    <w:p>
-      <w:pPr>
-        <w:rPr>
-          <w:rFonts w:asciiTheme="majorHAnsi" w:hAnsiTheme="majorHAnsi"/>
-          <w:sz w:val="32"/>
-          <w:szCs w:val="32"/>
-        </w:rPr>
-      </w:pPr>
-      <w:proofErr w:type="spellStart"/>
+        <w:t xml:space="preserve">W tej pętli serwer oczekuje na połączenie się klienta, kiedy połączenie zostanie zaakceptowane, odbiera dane od klienta i zapisuje w buforze. Przy użyciu MessageHandlera przetwarza te dane. Później tworzy odpowiedź w formacie json przy użyciu metody „json_responder”. Następnie wysyła odpowiedź do klienta i zamyka połączenie w obu kierunkach, jeżeli w trakcie tego procesu wystąpi jakiś błąd, zostanie przechwycony przez obsługę błędów i go wypisze. </w:t>
+      </w:r>
+    </w:p>
+    <w:p>
+      <w:pPr>
+        <w:rPr>
+          <w:rFonts w:asciiTheme="majorHAnsi" w:hAnsiTheme="majorHAnsi"/>
+          <w:sz w:val="32"/>
+          <w:szCs w:val="32"/>
+        </w:rPr>
+      </w:pPr>
+    </w:p>
+    <w:p>
+      <w:pPr>
+        <w:rPr>
+          <w:rFonts w:asciiTheme="majorHAnsi" w:hAnsiTheme="majorHAnsi"/>
+          <w:sz w:val="32"/>
+          <w:szCs w:val="32"/>
+        </w:rPr>
+      </w:pPr>
+    </w:p>
+    <w:p>
+      <w:pPr>
+        <w:rPr>
+          <w:rFonts w:asciiTheme="majorHAnsi" w:hAnsiTheme="majorHAnsi"/>
+          <w:sz w:val="32"/>
+          <w:szCs w:val="32"/>
+        </w:rPr>
+      </w:pPr>
+    </w:p>
+    <w:p>
+      <w:pPr>
+        <w:rPr>
+          <w:rFonts w:asciiTheme="majorHAnsi" w:hAnsiTheme="majorHAnsi"/>
+          <w:sz w:val="32"/>
+          <w:szCs w:val="32"/>
+        </w:rPr>
+      </w:pPr>
+    </w:p>
+    <w:p>
+      <w:pPr>
+        <w:rPr>
+          <w:rFonts w:asciiTheme="majorHAnsi" w:hAnsiTheme="majorHAnsi"/>
+          <w:sz w:val="32"/>
+          <w:szCs w:val="32"/>
+        </w:rPr>
+      </w:pPr>
+    </w:p>
+    <w:p>
+      <w:pPr>
+        <w:rPr>
+          <w:rFonts w:asciiTheme="majorHAnsi" w:hAnsiTheme="majorHAnsi"/>
+          <w:sz w:val="32"/>
+          <w:szCs w:val="32"/>
+        </w:rPr>
+      </w:pPr>
       <w:r>
         <w:rPr>
           <w:rStyle w:val="Nagwek1Znak"/>
@@ -3183,7 +2353,6 @@
         <w:lastRenderedPageBreak/>
         <w:t>Handler.cs</w:t>
       </w:r>
-      <w:proofErr w:type="spellEnd"/>
       <w:r>
         <w:rPr>
           <w:rFonts w:asciiTheme="majorHAnsi" w:hAnsiTheme="majorHAnsi"/>
@@ -3231,25 +2400,7 @@
           <w:sz w:val="32"/>
           <w:szCs w:val="32"/>
         </w:rPr>
-        <w:t xml:space="preserve">odczytywanie użytkowników z bazy danych, sprawdzanie czy użytkownik istnieje w tej bazie danych, sprawdza czy istnieje już </w:t>
-      </w:r>
-      <w:proofErr w:type="spellStart"/>
-      <w:r>
-        <w:rPr>
-          <w:rFonts w:asciiTheme="majorHAnsi" w:hAnsiTheme="majorHAnsi"/>
-          <w:sz w:val="32"/>
-          <w:szCs w:val="32"/>
-        </w:rPr>
-        <w:t>nickname</w:t>
-      </w:r>
-      <w:proofErr w:type="spellEnd"/>
-      <w:r>
-        <w:rPr>
-          <w:rFonts w:asciiTheme="majorHAnsi" w:hAnsiTheme="majorHAnsi"/>
-          <w:sz w:val="32"/>
-          <w:szCs w:val="32"/>
-        </w:rPr>
-        <w:t xml:space="preserve"> postaci. Handler w tym samym kodzie, również obsługuje przypadki w których klient wysyła dane do serwera/bazy danych m.in. dodanie nowej postaci do bazy danych, dodanie nowych danych logowania użytkownika do bazy danych</w:t>
+        <w:t>odczytywanie użytkowników z bazy danych, sprawdzanie czy użytkownik istnieje w tej bazie danych, sprawdza czy istnieje już nickname postaci. Handler w tym samym kodzie, również obsługuje przypadki w których klient wysyła dane do serwera/bazy danych m.in. dodanie nowej postaci do bazy danych, dodanie nowych danych logowania użytkownika do bazy danych</w:t>
       </w:r>
     </w:p>
     <w:p>
@@ -3283,25 +2434,7 @@
           <w:sz w:val="32"/>
           <w:szCs w:val="32"/>
         </w:rPr>
-        <w:t>Serwer/</w:t>
-      </w:r>
-      <w:proofErr w:type="spellStart"/>
-      <w:r>
-        <w:rPr>
-          <w:rFonts w:asciiTheme="majorHAnsi" w:hAnsiTheme="majorHAnsi"/>
-          <w:sz w:val="32"/>
-          <w:szCs w:val="32"/>
-        </w:rPr>
-        <w:t>db</w:t>
-      </w:r>
-      <w:proofErr w:type="spellEnd"/>
-      <w:r>
-        <w:rPr>
-          <w:rFonts w:asciiTheme="majorHAnsi" w:hAnsiTheme="majorHAnsi"/>
-          <w:sz w:val="32"/>
-          <w:szCs w:val="32"/>
-        </w:rPr>
-        <w:t xml:space="preserve">: </w:t>
+        <w:t xml:space="preserve">Serwer/db: </w:t>
       </w:r>
     </w:p>
     <w:p>
@@ -3350,11 +2483,9 @@
       <w:pPr>
         <w:pStyle w:val="Nagwek1"/>
       </w:pPr>
-      <w:proofErr w:type="spellStart"/>
       <w:r>
         <w:t>User_data.cs</w:t>
       </w:r>
-      <w:proofErr w:type="spellEnd"/>
     </w:p>
     <w:p>
       <w:pPr>
@@ -3426,14 +2557,9 @@
       <w:pPr>
         <w:pStyle w:val="Nagwek1"/>
       </w:pPr>
-      <w:proofErr w:type="spellStart"/>
       <w:r>
         <w:lastRenderedPageBreak/>
-        <w:t>User_credentials.cs</w:t>
-      </w:r>
-      <w:proofErr w:type="spellEnd"/>
-      <w:r>
-        <w:t xml:space="preserve"> </w:t>
+        <w:t xml:space="preserve">User_credentials.cs </w:t>
       </w:r>
     </w:p>
     <w:p>
@@ -3499,56 +2625,15 @@
           <w:sz w:val="32"/>
           <w:szCs w:val="32"/>
         </w:rPr>
-        <w:t>Ten kod definiuje tabelę z nazwą użytkownika(</w:t>
-      </w:r>
-      <w:proofErr w:type="spellStart"/>
-      <w:r>
-        <w:rPr>
-          <w:rFonts w:asciiTheme="majorHAnsi" w:hAnsiTheme="majorHAnsi"/>
-          <w:sz w:val="32"/>
-          <w:szCs w:val="32"/>
-        </w:rPr>
-        <w:t>hashowany</w:t>
-      </w:r>
-      <w:proofErr w:type="spellEnd"/>
-      <w:r>
-        <w:rPr>
-          <w:rFonts w:asciiTheme="majorHAnsi" w:hAnsiTheme="majorHAnsi"/>
-          <w:sz w:val="32"/>
-          <w:szCs w:val="32"/>
-        </w:rPr>
-        <w:t xml:space="preserve">) i hasłem użytkownika(również </w:t>
-      </w:r>
-      <w:proofErr w:type="spellStart"/>
-      <w:r>
-        <w:rPr>
-          <w:rFonts w:asciiTheme="majorHAnsi" w:hAnsiTheme="majorHAnsi"/>
-          <w:sz w:val="32"/>
-          <w:szCs w:val="32"/>
-        </w:rPr>
-        <w:t>hashowanym</w:t>
-      </w:r>
-      <w:proofErr w:type="spellEnd"/>
-      <w:r>
-        <w:rPr>
-          <w:rFonts w:asciiTheme="majorHAnsi" w:hAnsiTheme="majorHAnsi"/>
-          <w:sz w:val="32"/>
-          <w:szCs w:val="32"/>
-        </w:rPr>
-        <w:t>)</w:t>
+        <w:t>Ten kod definiuje tabelę z nazwą użytkownika(hashowany) i hasłem użytkownika(również hashowanym)</w:t>
       </w:r>
     </w:p>
     <w:p>
       <w:pPr>
         <w:pStyle w:val="Nagwek1"/>
       </w:pPr>
-      <w:proofErr w:type="spellStart"/>
-      <w:r>
-        <w:t>Score_scructur.cs</w:t>
-      </w:r>
-      <w:proofErr w:type="spellEnd"/>
-      <w:r>
-        <w:t xml:space="preserve"> </w:t>
+      <w:r>
+        <w:t xml:space="preserve">Score_scructur.cs </w:t>
       </w:r>
     </w:p>
     <w:p>
@@ -3614,18 +2699,8 @@
           <w:sz w:val="32"/>
           <w:szCs w:val="32"/>
         </w:rPr>
-        <w:t xml:space="preserve">Ten kod definiuje tabelę, która jest wykorzystywana do </w:t>
-      </w:r>
-      <w:proofErr w:type="spellStart"/>
-      <w:r>
-        <w:rPr>
-          <w:rFonts w:asciiTheme="majorHAnsi" w:hAnsiTheme="majorHAnsi"/>
-          <w:sz w:val="32"/>
-          <w:szCs w:val="32"/>
-        </w:rPr>
-        <w:t>leaderboard’a</w:t>
-      </w:r>
-      <w:proofErr w:type="spellEnd"/>
+        <w:t>Ten kod definiuje tabelę, która jest wykorzystywana do leaderboard’a</w:t>
+      </w:r>
     </w:p>
     <w:p>
       <w:pPr>
@@ -3657,11 +2732,9 @@
       <w:pPr>
         <w:pStyle w:val="Nagwek1"/>
       </w:pPr>
-      <w:proofErr w:type="spellStart"/>
       <w:r>
         <w:t>Find_user_cred.cs</w:t>
       </w:r>
-      <w:proofErr w:type="spellEnd"/>
     </w:p>
     <w:p>
       <w:pPr>
@@ -3727,79 +2800,7 @@
           <w:szCs w:val="32"/>
         </w:rPr>
         <w:lastRenderedPageBreak/>
-        <w:t xml:space="preserve">Ten kod jest używany do sprawdzania, czy użytkownik i hasło istnieje w bazie danych. Metoda </w:t>
-      </w:r>
-      <w:proofErr w:type="spellStart"/>
-      <w:r>
-        <w:rPr>
-          <w:rFonts w:asciiTheme="majorHAnsi" w:hAnsiTheme="majorHAnsi"/>
-          <w:sz w:val="32"/>
-          <w:szCs w:val="32"/>
-        </w:rPr>
-        <w:t>finduser</w:t>
-      </w:r>
-      <w:proofErr w:type="spellEnd"/>
-      <w:r>
-        <w:rPr>
-          <w:rFonts w:asciiTheme="majorHAnsi" w:hAnsiTheme="majorHAnsi"/>
-          <w:sz w:val="32"/>
-          <w:szCs w:val="32"/>
-        </w:rPr>
-        <w:t xml:space="preserve"> łączy się z bazą danych i przeszukuje tabelę „</w:t>
-      </w:r>
-      <w:proofErr w:type="spellStart"/>
-      <w:r>
-        <w:rPr>
-          <w:rFonts w:asciiTheme="majorHAnsi" w:hAnsiTheme="majorHAnsi"/>
-          <w:sz w:val="32"/>
-          <w:szCs w:val="32"/>
-        </w:rPr>
-        <w:t>Users_credentials</w:t>
-      </w:r>
-      <w:proofErr w:type="spellEnd"/>
-      <w:r>
-        <w:rPr>
-          <w:rFonts w:asciiTheme="majorHAnsi" w:hAnsiTheme="majorHAnsi"/>
-          <w:sz w:val="32"/>
-          <w:szCs w:val="32"/>
-        </w:rPr>
-        <w:t>” w poszukiwaniu pasującego użytkownika i zwraca „</w:t>
-      </w:r>
-      <w:proofErr w:type="spellStart"/>
-      <w:r>
-        <w:rPr>
-          <w:rFonts w:asciiTheme="majorHAnsi" w:hAnsiTheme="majorHAnsi"/>
-          <w:sz w:val="32"/>
-          <w:szCs w:val="32"/>
-        </w:rPr>
-        <w:t>true</w:t>
-      </w:r>
-      <w:proofErr w:type="spellEnd"/>
-      <w:r>
-        <w:rPr>
-          <w:rFonts w:asciiTheme="majorHAnsi" w:hAnsiTheme="majorHAnsi"/>
-          <w:sz w:val="32"/>
-          <w:szCs w:val="32"/>
-        </w:rPr>
-        <w:t>” albo „</w:t>
-      </w:r>
-      <w:proofErr w:type="spellStart"/>
-      <w:r>
-        <w:rPr>
-          <w:rFonts w:asciiTheme="majorHAnsi" w:hAnsiTheme="majorHAnsi"/>
-          <w:sz w:val="32"/>
-          <w:szCs w:val="32"/>
-        </w:rPr>
-        <w:t>false</w:t>
-      </w:r>
-      <w:proofErr w:type="spellEnd"/>
-      <w:r>
-        <w:rPr>
-          <w:rFonts w:asciiTheme="majorHAnsi" w:hAnsiTheme="majorHAnsi"/>
-          <w:sz w:val="32"/>
-          <w:szCs w:val="32"/>
-        </w:rPr>
-        <w:t xml:space="preserve">” </w:t>
+        <w:t xml:space="preserve">Ten kod jest używany do sprawdzania, czy użytkownik i hasło istnieje w bazie danych. Metoda finduser łączy się z bazą danych i przeszukuje tabelę „Users_credentials” w poszukiwaniu pasującego użytkownika i zwraca „true” albo „false” </w:t>
       </w:r>
     </w:p>
     <w:p>
@@ -3819,7 +2820,6 @@
           <w:szCs w:val="34"/>
         </w:rPr>
       </w:pPr>
-      <w:proofErr w:type="spellStart"/>
       <w:r>
         <w:rPr>
           <w:rFonts w:asciiTheme="majorHAnsi" w:hAnsiTheme="majorHAnsi"/>
@@ -3828,17 +2828,14 @@
         </w:rPr>
         <w:t>Hashowanie</w:t>
       </w:r>
-      <w:proofErr w:type="spellEnd"/>
     </w:p>
     <w:p>
       <w:pPr>
         <w:pStyle w:val="Nagwek1"/>
       </w:pPr>
-      <w:proofErr w:type="spellStart"/>
       <w:r>
         <w:t>Hashing.cs</w:t>
       </w:r>
-      <w:proofErr w:type="spellEnd"/>
     </w:p>
     <w:p>
       <w:pPr>
@@ -3927,75 +2924,42 @@
       <w:pPr>
         <w:pStyle w:val="Nagwek1"/>
       </w:pPr>
-      <w:proofErr w:type="spellStart"/>
-      <w:r>
-        <w:t>Reader.cs</w:t>
-      </w:r>
-      <w:proofErr w:type="spellEnd"/>
-      <w:r>
-        <w:t xml:space="preserve"> </w:t>
-      </w:r>
-    </w:p>
-    <w:p>
-      <w:pPr>
-        <w:rPr>
-          <w:rFonts w:asciiTheme="majorHAnsi" w:hAnsiTheme="majorHAnsi"/>
-          <w:sz w:val="32"/>
-          <w:szCs w:val="32"/>
-        </w:rPr>
-      </w:pPr>
-      <w:r>
-        <w:rPr>
-          <w:rFonts w:asciiTheme="majorHAnsi" w:hAnsiTheme="majorHAnsi"/>
-          <w:sz w:val="32"/>
-          <w:szCs w:val="32"/>
-        </w:rPr>
-        <w:t xml:space="preserve">Zawiera metody do odczytywania danych z bazy danych, a następnie zwracane są jako </w:t>
-      </w:r>
-      <w:proofErr w:type="spellStart"/>
-      <w:r>
-        <w:rPr>
-          <w:rFonts w:asciiTheme="majorHAnsi" w:hAnsiTheme="majorHAnsi"/>
-          <w:sz w:val="32"/>
-          <w:szCs w:val="32"/>
-        </w:rPr>
-        <w:t>json</w:t>
-      </w:r>
-      <w:proofErr w:type="spellEnd"/>
-      <w:r>
-        <w:rPr>
-          <w:rFonts w:asciiTheme="majorHAnsi" w:hAnsiTheme="majorHAnsi"/>
-          <w:sz w:val="32"/>
-          <w:szCs w:val="32"/>
-        </w:rPr>
-        <w:t xml:space="preserve">, co ułatwia dalsze przetwarzanie i wyświetlanie tych danych. </w:t>
-      </w:r>
-    </w:p>
-    <w:p>
-      <w:pPr>
-        <w:rPr>
-          <w:rFonts w:asciiTheme="majorHAnsi" w:hAnsiTheme="majorHAnsi"/>
-          <w:sz w:val="32"/>
-          <w:szCs w:val="32"/>
-        </w:rPr>
-      </w:pPr>
-      <w:proofErr w:type="spellStart"/>
-      <w:r>
-        <w:rPr>
-          <w:rFonts w:asciiTheme="majorHAnsi" w:hAnsiTheme="majorHAnsi"/>
-          <w:sz w:val="32"/>
-          <w:szCs w:val="32"/>
-        </w:rPr>
-        <w:t>Read.scoreboard</w:t>
-      </w:r>
-      <w:proofErr w:type="spellEnd"/>
-      <w:r>
-        <w:rPr>
-          <w:rFonts w:asciiTheme="majorHAnsi" w:hAnsiTheme="majorHAnsi"/>
-          <w:sz w:val="32"/>
-          <w:szCs w:val="32"/>
-        </w:rPr>
-        <w:t xml:space="preserve"> – odczytuje dane wszystkich graczy i zwraca listę </w:t>
+      <w:r>
+        <w:t xml:space="preserve">Reader.cs </w:t>
+      </w:r>
+    </w:p>
+    <w:p>
+      <w:pPr>
+        <w:rPr>
+          <w:rFonts w:asciiTheme="majorHAnsi" w:hAnsiTheme="majorHAnsi"/>
+          <w:sz w:val="32"/>
+          <w:szCs w:val="32"/>
+        </w:rPr>
+      </w:pPr>
+      <w:r>
+        <w:rPr>
+          <w:rFonts w:asciiTheme="majorHAnsi" w:hAnsiTheme="majorHAnsi"/>
+          <w:sz w:val="32"/>
+          <w:szCs w:val="32"/>
+        </w:rPr>
+        <w:t xml:space="preserve">Zawiera metody do odczytywania danych z bazy danych, a następnie zwracane są jako json, co ułatwia dalsze przetwarzanie i wyświetlanie tych danych. </w:t>
+      </w:r>
+    </w:p>
+    <w:p>
+      <w:pPr>
+        <w:rPr>
+          <w:rFonts w:asciiTheme="majorHAnsi" w:hAnsiTheme="majorHAnsi"/>
+          <w:sz w:val="32"/>
+          <w:szCs w:val="32"/>
+        </w:rPr>
+      </w:pPr>
+      <w:r>
+        <w:rPr>
+          <w:rFonts w:asciiTheme="majorHAnsi" w:hAnsiTheme="majorHAnsi"/>
+          <w:sz w:val="32"/>
+          <w:szCs w:val="32"/>
+        </w:rPr>
+        <w:t xml:space="preserve">Read.scoreboard – odczytuje dane wszystkich graczy i zwraca listę </w:t>
       </w:r>
       <w:r>
         <w:rPr>
@@ -4005,34 +2969,23 @@
         </w:rPr>
         <w:t>(</w:t>
       </w:r>
-      <w:proofErr w:type="spellStart"/>
-      <w:r>
-        <w:rPr>
-          <w:rFonts w:asciiTheme="majorHAnsi" w:hAnsiTheme="majorHAnsi"/>
-          <w:sz w:val="32"/>
-          <w:szCs w:val="32"/>
-        </w:rPr>
-        <w:t>nick</w:t>
-      </w:r>
-      <w:proofErr w:type="spellEnd"/>
-      <w:r>
-        <w:rPr>
-          <w:rFonts w:asciiTheme="majorHAnsi" w:hAnsiTheme="majorHAnsi"/>
-          <w:sz w:val="32"/>
-          <w:szCs w:val="32"/>
-        </w:rPr>
-        <w:t>, poziom doświadczenia, zwycięstwa i czas gry)</w:t>
-      </w:r>
-    </w:p>
-    <w:p>
-      <w:pPr>
-        <w:rPr>
-          <w:rFonts w:asciiTheme="majorHAnsi" w:hAnsiTheme="majorHAnsi"/>
-          <w:sz w:val="32"/>
-          <w:szCs w:val="32"/>
-        </w:rPr>
-      </w:pPr>
-      <w:proofErr w:type="spellStart"/>
+      <w:r>
+        <w:rPr>
+          <w:rFonts w:asciiTheme="majorHAnsi" w:hAnsiTheme="majorHAnsi"/>
+          <w:sz w:val="32"/>
+          <w:szCs w:val="32"/>
+        </w:rPr>
+        <w:t>nick, poziom doświadczenia, zwycięstwa i czas gry)</w:t>
+      </w:r>
+    </w:p>
+    <w:p>
+      <w:pPr>
+        <w:rPr>
+          <w:rFonts w:asciiTheme="majorHAnsi" w:hAnsiTheme="majorHAnsi"/>
+          <w:sz w:val="32"/>
+          <w:szCs w:val="32"/>
+        </w:rPr>
+      </w:pPr>
       <w:r>
         <w:rPr>
           <w:rFonts w:asciiTheme="majorHAnsi" w:hAnsiTheme="majorHAnsi"/>
@@ -4040,142 +2993,41 @@
           <w:szCs w:val="32"/>
         </w:rPr>
         <w:lastRenderedPageBreak/>
-        <w:t>Leaderboard_entry</w:t>
-      </w:r>
-      <w:proofErr w:type="spellEnd"/>
-      <w:r>
-        <w:rPr>
-          <w:rFonts w:asciiTheme="majorHAnsi" w:hAnsiTheme="majorHAnsi"/>
-          <w:sz w:val="32"/>
-          <w:szCs w:val="32"/>
-        </w:rPr>
-        <w:t xml:space="preserve"> – przeszukuje bazę danych, aby znaleźć konkretnego gracza po jego </w:t>
-      </w:r>
-      <w:proofErr w:type="spellStart"/>
-      <w:r>
-        <w:rPr>
-          <w:rFonts w:asciiTheme="majorHAnsi" w:hAnsiTheme="majorHAnsi"/>
-          <w:sz w:val="32"/>
-          <w:szCs w:val="32"/>
-        </w:rPr>
-        <w:t>nicku</w:t>
-      </w:r>
-      <w:proofErr w:type="spellEnd"/>
-      <w:r>
-        <w:rPr>
-          <w:rFonts w:asciiTheme="majorHAnsi" w:hAnsiTheme="majorHAnsi"/>
-          <w:sz w:val="32"/>
-          <w:szCs w:val="32"/>
-        </w:rPr>
-        <w:t xml:space="preserve"> i zwraca jego dane</w:t>
-      </w:r>
-    </w:p>
-    <w:p>
-      <w:pPr>
-        <w:rPr>
-          <w:rFonts w:asciiTheme="majorHAnsi" w:hAnsiTheme="majorHAnsi"/>
-          <w:sz w:val="32"/>
-          <w:szCs w:val="32"/>
-        </w:rPr>
-      </w:pPr>
-      <w:proofErr w:type="spellStart"/>
-      <w:r>
-        <w:rPr>
-          <w:rFonts w:asciiTheme="majorHAnsi" w:hAnsiTheme="majorHAnsi"/>
-          <w:sz w:val="32"/>
-          <w:szCs w:val="32"/>
-        </w:rPr>
-        <w:t>Read_user_data</w:t>
-      </w:r>
-      <w:proofErr w:type="spellEnd"/>
-      <w:r>
-        <w:rPr>
-          <w:rFonts w:asciiTheme="majorHAnsi" w:hAnsiTheme="majorHAnsi"/>
-          <w:sz w:val="32"/>
-          <w:szCs w:val="32"/>
-        </w:rPr>
-        <w:t xml:space="preserve"> – odczytuje wszystkie dane gracza i ponownie zwraca listę (ID, </w:t>
-      </w:r>
-      <w:proofErr w:type="spellStart"/>
-      <w:r>
-        <w:rPr>
-          <w:rFonts w:asciiTheme="majorHAnsi" w:hAnsiTheme="majorHAnsi"/>
-          <w:sz w:val="32"/>
-          <w:szCs w:val="32"/>
-        </w:rPr>
-        <w:t>nickname</w:t>
-      </w:r>
-      <w:proofErr w:type="spellEnd"/>
-      <w:r>
-        <w:rPr>
-          <w:rFonts w:asciiTheme="majorHAnsi" w:hAnsiTheme="majorHAnsi"/>
-          <w:sz w:val="32"/>
-          <w:szCs w:val="32"/>
-        </w:rPr>
-        <w:t xml:space="preserve">, </w:t>
-      </w:r>
-      <w:proofErr w:type="spellStart"/>
-      <w:r>
-        <w:rPr>
-          <w:rFonts w:asciiTheme="majorHAnsi" w:hAnsiTheme="majorHAnsi"/>
-          <w:sz w:val="32"/>
-          <w:szCs w:val="32"/>
-        </w:rPr>
-        <w:t>level</w:t>
-      </w:r>
-      <w:proofErr w:type="spellEnd"/>
-      <w:r>
-        <w:rPr>
-          <w:rFonts w:asciiTheme="majorHAnsi" w:hAnsiTheme="majorHAnsi"/>
-          <w:sz w:val="32"/>
-          <w:szCs w:val="32"/>
-        </w:rPr>
-        <w:t xml:space="preserve">, </w:t>
-      </w:r>
-      <w:proofErr w:type="spellStart"/>
-      <w:r>
-        <w:rPr>
-          <w:rFonts w:asciiTheme="majorHAnsi" w:hAnsiTheme="majorHAnsi"/>
-          <w:sz w:val="32"/>
-          <w:szCs w:val="32"/>
-        </w:rPr>
-        <w:t>itemlist</w:t>
-      </w:r>
-      <w:proofErr w:type="spellEnd"/>
-      <w:r>
-        <w:rPr>
-          <w:rFonts w:asciiTheme="majorHAnsi" w:hAnsiTheme="majorHAnsi"/>
-          <w:sz w:val="32"/>
-          <w:szCs w:val="32"/>
-        </w:rPr>
-        <w:t xml:space="preserve">…) </w:t>
-      </w:r>
-    </w:p>
-    <w:p>
-      <w:pPr>
-        <w:rPr>
-          <w:rFonts w:asciiTheme="majorHAnsi" w:hAnsiTheme="majorHAnsi"/>
-          <w:sz w:val="32"/>
-          <w:szCs w:val="32"/>
-        </w:rPr>
-      </w:pPr>
-      <w:proofErr w:type="spellStart"/>
-      <w:r>
-        <w:rPr>
-          <w:rFonts w:asciiTheme="majorHAnsi" w:hAnsiTheme="majorHAnsi"/>
-          <w:sz w:val="32"/>
-          <w:szCs w:val="32"/>
-        </w:rPr>
-        <w:t>Read_user_info</w:t>
-      </w:r>
-      <w:proofErr w:type="spellEnd"/>
-      <w:r>
-        <w:rPr>
-          <w:rFonts w:asciiTheme="majorHAnsi" w:hAnsiTheme="majorHAnsi"/>
-          <w:sz w:val="32"/>
-          <w:szCs w:val="32"/>
-        </w:rPr>
-        <w:t xml:space="preserve"> – szuka w bazie konkretnego gracza po jego nazwie użytkownika, jeżeli dane są to zwraca je, jeżeli nie wyświetla komunikat o braku danych.</w:t>
+        <w:t>Leaderboard_entry – przeszukuje bazę danych, aby znaleźć konkretnego gracza po jego nicku i zwraca jego dane</w:t>
+      </w:r>
+    </w:p>
+    <w:p>
+      <w:pPr>
+        <w:rPr>
+          <w:rFonts w:asciiTheme="majorHAnsi" w:hAnsiTheme="majorHAnsi"/>
+          <w:sz w:val="32"/>
+          <w:szCs w:val="32"/>
+        </w:rPr>
+      </w:pPr>
+      <w:r>
+        <w:rPr>
+          <w:rFonts w:asciiTheme="majorHAnsi" w:hAnsiTheme="majorHAnsi"/>
+          <w:sz w:val="32"/>
+          <w:szCs w:val="32"/>
+        </w:rPr>
+        <w:t xml:space="preserve">Read_user_data – odczytuje wszystkie dane gracza i ponownie zwraca listę (ID, nickname, level, itemlist…) </w:t>
+      </w:r>
+    </w:p>
+    <w:p>
+      <w:pPr>
+        <w:rPr>
+          <w:rFonts w:asciiTheme="majorHAnsi" w:hAnsiTheme="majorHAnsi"/>
+          <w:sz w:val="32"/>
+          <w:szCs w:val="32"/>
+        </w:rPr>
+      </w:pPr>
+      <w:r>
+        <w:rPr>
+          <w:rFonts w:asciiTheme="majorHAnsi" w:hAnsiTheme="majorHAnsi"/>
+          <w:sz w:val="32"/>
+          <w:szCs w:val="32"/>
+        </w:rPr>
+        <w:t>Read_user_info – szuka w bazie konkretnego gracza po jego nazwie użytkownika, jeżeli dane są to zwraca je, jeżeli nie wyświetla komunikat o braku danych.</w:t>
       </w:r>
     </w:p>
     <w:p>
@@ -4335,13 +3187,8 @@
       <w:pPr>
         <w:pStyle w:val="Nagwek1"/>
       </w:pPr>
-      <w:proofErr w:type="spellStart"/>
-      <w:r>
-        <w:t>LoginScript.cs</w:t>
-      </w:r>
-      <w:proofErr w:type="spellEnd"/>
-      <w:r>
-        <w:t xml:space="preserve"> </w:t>
+      <w:r>
+        <w:t xml:space="preserve">LoginScript.cs </w:t>
       </w:r>
     </w:p>
     <w:p>
@@ -4407,25 +3254,7 @@
           <w:sz w:val="32"/>
           <w:szCs w:val="32"/>
         </w:rPr>
-        <w:t xml:space="preserve">Ten skrypt ma za zadanie zarządzać procesem logowania się użytkownika w grze, na początku pobiera od niego </w:t>
-      </w:r>
-      <w:proofErr w:type="spellStart"/>
-      <w:r>
-        <w:rPr>
-          <w:rFonts w:asciiTheme="majorHAnsi" w:hAnsiTheme="majorHAnsi"/>
-          <w:sz w:val="32"/>
-          <w:szCs w:val="32"/>
-        </w:rPr>
-        <w:t>daneg</w:t>
-      </w:r>
-      <w:proofErr w:type="spellEnd"/>
-      <w:r>
-        <w:rPr>
-          <w:rFonts w:asciiTheme="majorHAnsi" w:hAnsiTheme="majorHAnsi"/>
-          <w:sz w:val="32"/>
-          <w:szCs w:val="32"/>
-        </w:rPr>
-        <w:t xml:space="preserve"> logowania i wysyła je do serwera, następnie odbiera odpowiedź i w zależności od niej podejmuje decyzje, takie jak zapis danych użytkownika do pliku i przejście na kolejną scenę.</w:t>
+        <w:t>Ten skrypt ma za zadanie zarządzać procesem logowania się użytkownika w grze, na początku pobiera od niego daneg logowania i wysyła je do serwera, następnie odbiera odpowiedź i w zależności od niej podejmuje decyzje, takie jak zapis danych użytkownika do pliku i przejście na kolejną scenę.</w:t>
       </w:r>
     </w:p>
     <w:p>
@@ -4513,11 +3342,9 @@
       <w:pPr>
         <w:pStyle w:val="Nagwek1"/>
       </w:pPr>
-      <w:proofErr w:type="spellStart"/>
       <w:r>
         <w:t>ServerCheck.cs</w:t>
       </w:r>
-      <w:proofErr w:type="spellEnd"/>
     </w:p>
     <w:p>
       <w:pPr>
@@ -4664,23 +3491,13 @@
           <w:szCs w:val="32"/>
         </w:rPr>
       </w:pPr>
-      <w:proofErr w:type="spellStart"/>
-      <w:r>
-        <w:rPr>
-          <w:rFonts w:asciiTheme="majorHAnsi" w:hAnsiTheme="majorHAnsi"/>
-          <w:sz w:val="32"/>
-          <w:szCs w:val="32"/>
-        </w:rPr>
-        <w:t>ClientServerCommunication.cs</w:t>
-      </w:r>
-      <w:proofErr w:type="spellEnd"/>
-      <w:r>
-        <w:rPr>
-          <w:rFonts w:asciiTheme="majorHAnsi" w:hAnsiTheme="majorHAnsi"/>
-          <w:sz w:val="32"/>
-          <w:szCs w:val="32"/>
-        </w:rPr>
-        <w:t xml:space="preserve"> – zarządza połączeniem z serwerem, umożliwia wysyłanie i odbieranie wiadomości, oraz przetwarza odpowiedzi od serwera. </w:t>
+      <w:r>
+        <w:rPr>
+          <w:rFonts w:asciiTheme="majorHAnsi" w:hAnsiTheme="majorHAnsi"/>
+          <w:sz w:val="32"/>
+          <w:szCs w:val="32"/>
+        </w:rPr>
+        <w:t xml:space="preserve">ClientServerCommunication.cs – zarządza połączeniem z serwerem, umożliwia wysyłanie i odbieranie wiadomości, oraz przetwarza odpowiedzi od serwera. </w:t>
       </w:r>
     </w:p>
     <w:p>
@@ -4696,11 +3513,9 @@
       <w:pPr>
         <w:pStyle w:val="Nagwek1"/>
       </w:pPr>
-      <w:proofErr w:type="spellStart"/>
       <w:r>
         <w:t>RegisterScript.cs</w:t>
       </w:r>
-      <w:proofErr w:type="spellEnd"/>
     </w:p>
     <w:p>
       <w:pPr>
@@ -4835,11 +3650,9 @@
       <w:pPr>
         <w:pStyle w:val="Nagwek1"/>
       </w:pPr>
-      <w:proofErr w:type="spellStart"/>
       <w:r>
         <w:t>ChangeInput.cs</w:t>
       </w:r>
-      <w:proofErr w:type="spellEnd"/>
     </w:p>
     <w:p>
       <w:pPr>
@@ -4991,41 +3804,23 @@
       <w:pPr>
         <w:pStyle w:val="Nagwek1"/>
       </w:pPr>
-      <w:proofErr w:type="spellStart"/>
       <w:r>
         <w:t>BuyItem.cs</w:t>
       </w:r>
-      <w:proofErr w:type="spellEnd"/>
-    </w:p>
-    <w:p>
-      <w:pPr>
-        <w:rPr>
-          <w:sz w:val="32"/>
-          <w:szCs w:val="32"/>
-        </w:rPr>
-      </w:pPr>
-      <w:r>
-        <w:rPr>
-          <w:sz w:val="32"/>
-          <w:szCs w:val="32"/>
-        </w:rPr>
-        <w:t xml:space="preserve">Skrypt </w:t>
-      </w:r>
-      <w:proofErr w:type="spellStart"/>
-      <w:r>
-        <w:rPr>
-          <w:sz w:val="32"/>
-          <w:szCs w:val="32"/>
-        </w:rPr>
-        <w:t>BuyItem</w:t>
-      </w:r>
-      <w:proofErr w:type="spellEnd"/>
-      <w:r>
-        <w:rPr>
-          <w:sz w:val="32"/>
-          <w:szCs w:val="32"/>
-        </w:rPr>
-        <w:t xml:space="preserve"> obsługuje interakcje związane z zakupem przedmiotów lub umiejętności przez gracza. Umożliwia aktualizację ekwipunku i umiejętności gracza oraz zapisuje te dane do pliku JSON. Wykorzystuje przyciski w interfejsie użytkownika, aby umożliwić graczowi dokonywanie zakupów.</w:t>
+    </w:p>
+    <w:p>
+      <w:pPr>
+        <w:rPr>
+          <w:sz w:val="32"/>
+          <w:szCs w:val="32"/>
+        </w:rPr>
+      </w:pPr>
+      <w:r>
+        <w:rPr>
+          <w:sz w:val="32"/>
+          <w:szCs w:val="32"/>
+        </w:rPr>
+        <w:t>Skrypt BuyItem obsługuje interakcje związane z zakupem przedmiotów lub umiejętności przez gracza. Umożliwia aktualizację ekwipunku i umiejętności gracza oraz zapisuje te dane do pliku JSON. Wykorzystuje przyciski w interfejsie użytkownika, aby umożliwić graczowi dokonywanie zakupów.</w:t>
       </w:r>
     </w:p>
     <w:p/>
@@ -5094,21 +3889,20 @@
           <w:szCs w:val="24"/>
         </w:rPr>
       </w:pPr>
-      <w:proofErr w:type="spellStart"/>
       <w:r>
         <w:rPr>
           <w:sz w:val="24"/>
           <w:szCs w:val="24"/>
         </w:rPr>
-        <w:t>file_with_data</w:t>
-      </w:r>
-      <w:proofErr w:type="spellEnd"/>
+        <w:t>file_with_data – ścieżka do pliku JSON z danymi gracza.</w:t>
+      </w:r>
       <w:r>
         <w:rPr>
           <w:sz w:val="24"/>
           <w:szCs w:val="24"/>
         </w:rPr>
-        <w:t xml:space="preserve"> – ścieżka do pliku JSON z danymi gracza.</w:t>
+        <w:br/>
+        <w:t>savefile – instancja klasy SaveLoadFile do zapisywania i ładowania plików.</w:t>
       </w:r>
       <w:r>
         <w:rPr>
@@ -5116,77 +3910,7 @@
           <w:szCs w:val="24"/>
         </w:rPr>
         <w:br/>
-      </w:r>
-      <w:proofErr w:type="spellStart"/>
-      <w:r>
-        <w:rPr>
-          <w:sz w:val="24"/>
-          <w:szCs w:val="24"/>
-        </w:rPr>
-        <w:t>savefile</w:t>
-      </w:r>
-      <w:proofErr w:type="spellEnd"/>
-      <w:r>
-        <w:rPr>
-          <w:sz w:val="24"/>
-          <w:szCs w:val="24"/>
-        </w:rPr>
-        <w:t xml:space="preserve"> – instancja klasy </w:t>
-      </w:r>
-      <w:proofErr w:type="spellStart"/>
-      <w:r>
-        <w:rPr>
-          <w:sz w:val="24"/>
-          <w:szCs w:val="24"/>
-        </w:rPr>
-        <w:t>SaveLoadFile</w:t>
-      </w:r>
-      <w:proofErr w:type="spellEnd"/>
-      <w:r>
-        <w:rPr>
-          <w:sz w:val="24"/>
-          <w:szCs w:val="24"/>
-        </w:rPr>
-        <w:t xml:space="preserve"> do zapisywania i ładowania plików.</w:t>
-      </w:r>
-      <w:r>
-        <w:rPr>
-          <w:sz w:val="24"/>
-          <w:szCs w:val="24"/>
-        </w:rPr>
-        <w:br/>
-      </w:r>
-      <w:proofErr w:type="spellStart"/>
-      <w:r>
-        <w:rPr>
-          <w:sz w:val="24"/>
-          <w:szCs w:val="24"/>
-        </w:rPr>
-        <w:t>val</w:t>
-      </w:r>
-      <w:proofErr w:type="spellEnd"/>
-      <w:r>
-        <w:rPr>
-          <w:sz w:val="24"/>
-          <w:szCs w:val="24"/>
-        </w:rPr>
-        <w:t xml:space="preserve"> – publiczna zmienna typu </w:t>
-      </w:r>
-      <w:proofErr w:type="spellStart"/>
-      <w:r>
-        <w:rPr>
-          <w:sz w:val="24"/>
-          <w:szCs w:val="24"/>
-        </w:rPr>
-        <w:t>ItemObj</w:t>
-      </w:r>
-      <w:proofErr w:type="spellEnd"/>
-      <w:r>
-        <w:rPr>
-          <w:sz w:val="24"/>
-          <w:szCs w:val="24"/>
-        </w:rPr>
-        <w:t>, przechowująca wartość przedmiotu.</w:t>
+        <w:t>val – publiczna zmienna typu ItemObj, przechowująca wartość przedmiotu.</w:t>
       </w:r>
     </w:p>
     <w:p/>
@@ -5208,6 +3932,9 @@
     </w:p>
     <w:p>
       <w:r>
+        <w:rPr>
+          <w:noProof/>
+        </w:rPr>
         <w:drawing>
           <wp:inline distT="0" distB="0" distL="0" distR="0" wp14:anchorId="0D6699DA" wp14:editId="3428F4B9">
             <wp:extent cx="5760720" cy="2141220"/>
@@ -5258,39 +3985,7 @@
           <w:szCs w:val="32"/>
         </w:rPr>
         <w:lastRenderedPageBreak/>
-        <w:t xml:space="preserve">Metoda Start jest wywoływana na początku. Pobiera komponent Button przypisany do tego samego obiektu. Jeśli przycisk jest znaleziony, dodaje do niego </w:t>
-      </w:r>
-      <w:proofErr w:type="spellStart"/>
-      <w:r>
-        <w:rPr>
-          <w:sz w:val="32"/>
-          <w:szCs w:val="32"/>
-        </w:rPr>
-        <w:t>nasłuchiwacz</w:t>
-      </w:r>
-      <w:proofErr w:type="spellEnd"/>
-      <w:r>
-        <w:rPr>
-          <w:sz w:val="32"/>
-          <w:szCs w:val="32"/>
-        </w:rPr>
-        <w:t xml:space="preserve"> kliknięć </w:t>
-      </w:r>
-      <w:proofErr w:type="spellStart"/>
-      <w:r>
-        <w:rPr>
-          <w:sz w:val="32"/>
-          <w:szCs w:val="32"/>
-        </w:rPr>
-        <w:t>OnButtonClick</w:t>
-      </w:r>
-      <w:proofErr w:type="spellEnd"/>
-      <w:r>
-        <w:rPr>
-          <w:sz w:val="32"/>
-          <w:szCs w:val="32"/>
-        </w:rPr>
-        <w:t>. Jeśli przycisk nie jest znaleziony, wyświetla błąd w konsoli.</w:t>
+        <w:t>Metoda Start jest wywoływana na początku. Pobiera komponent Button przypisany do tego samego obiektu. Jeśli przycisk jest znaleziony, dodaje do niego nasłuchiwacz kliknięć OnButtonClick. Jeśli przycisk nie jest znaleziony, wyświetla błąd w konsoli.</w:t>
       </w:r>
     </w:p>
     <w:p/>
@@ -5309,159 +4004,22 @@
           <w:sz w:val="36"/>
           <w:szCs w:val="36"/>
         </w:rPr>
-        <w:t xml:space="preserve">Metoda </w:t>
-      </w:r>
-      <w:proofErr w:type="spellStart"/>
-      <w:r>
-        <w:rPr>
-          <w:sz w:val="36"/>
-          <w:szCs w:val="36"/>
-        </w:rPr>
-        <w:t>OnButtonClick</w:t>
-      </w:r>
-      <w:proofErr w:type="spellEnd"/>
-    </w:p>
-    <w:p>
-      <w:pPr>
-        <w:rPr>
-          <w:sz w:val="32"/>
-          <w:szCs w:val="32"/>
-        </w:rPr>
-      </w:pPr>
-      <w:r>
-        <w:rPr>
-          <w:sz w:val="32"/>
-          <w:szCs w:val="32"/>
-        </w:rPr>
-        <w:t xml:space="preserve">Metoda </w:t>
-      </w:r>
-      <w:proofErr w:type="spellStart"/>
-      <w:r>
-        <w:rPr>
-          <w:sz w:val="32"/>
-          <w:szCs w:val="32"/>
-        </w:rPr>
-        <w:t>OnButtonClick</w:t>
-      </w:r>
-      <w:proofErr w:type="spellEnd"/>
-      <w:r>
-        <w:rPr>
-          <w:sz w:val="32"/>
-          <w:szCs w:val="32"/>
-        </w:rPr>
-        <w:t xml:space="preserve"> jest wywoływana po kliknięciu przycisku. Ładuje dane gracza z pliku JSON za pomocą </w:t>
-      </w:r>
-      <w:proofErr w:type="spellStart"/>
-      <w:r>
-        <w:rPr>
-          <w:sz w:val="32"/>
-          <w:szCs w:val="32"/>
-        </w:rPr>
-        <w:t>savefile.Load_to_file</w:t>
-      </w:r>
-      <w:proofErr w:type="spellEnd"/>
-      <w:r>
-        <w:rPr>
-          <w:sz w:val="32"/>
-          <w:szCs w:val="32"/>
-        </w:rPr>
-        <w:t xml:space="preserve">. </w:t>
-      </w:r>
-      <w:proofErr w:type="spellStart"/>
-      <w:r>
-        <w:rPr>
-          <w:sz w:val="32"/>
-          <w:szCs w:val="32"/>
-        </w:rPr>
-        <w:t>Parsuje</w:t>
-      </w:r>
-      <w:proofErr w:type="spellEnd"/>
-      <w:r>
-        <w:rPr>
-          <w:sz w:val="32"/>
-          <w:szCs w:val="32"/>
-        </w:rPr>
-        <w:t xml:space="preserve"> załadowane dane do obiektów </w:t>
-      </w:r>
-      <w:proofErr w:type="spellStart"/>
-      <w:r>
-        <w:rPr>
-          <w:sz w:val="32"/>
-          <w:szCs w:val="32"/>
-        </w:rPr>
-        <w:t>JObject</w:t>
-      </w:r>
-      <w:proofErr w:type="spellEnd"/>
-      <w:r>
-        <w:rPr>
-          <w:sz w:val="32"/>
-          <w:szCs w:val="32"/>
-        </w:rPr>
-        <w:t xml:space="preserve">. Sprawdza, czy </w:t>
-      </w:r>
-      <w:proofErr w:type="spellStart"/>
-      <w:r>
-        <w:rPr>
-          <w:sz w:val="32"/>
-          <w:szCs w:val="32"/>
-        </w:rPr>
-        <w:t>val</w:t>
-      </w:r>
-      <w:proofErr w:type="spellEnd"/>
-      <w:r>
-        <w:rPr>
-          <w:sz w:val="32"/>
-          <w:szCs w:val="32"/>
-        </w:rPr>
-        <w:t xml:space="preserve"> nie jest </w:t>
-      </w:r>
-      <w:proofErr w:type="spellStart"/>
-      <w:r>
-        <w:rPr>
-          <w:sz w:val="32"/>
-          <w:szCs w:val="32"/>
-        </w:rPr>
-        <w:t>nullem</w:t>
-      </w:r>
-      <w:proofErr w:type="spellEnd"/>
-      <w:r>
-        <w:rPr>
-          <w:sz w:val="32"/>
-          <w:szCs w:val="32"/>
-        </w:rPr>
-        <w:t xml:space="preserve">. Jeśli jest, wyświetla błąd w konsoli. Pobiera </w:t>
-      </w:r>
-      <w:proofErr w:type="spellStart"/>
-      <w:r>
-        <w:rPr>
-          <w:sz w:val="32"/>
-          <w:szCs w:val="32"/>
-        </w:rPr>
-        <w:t>tag</w:t>
-      </w:r>
-      <w:proofErr w:type="spellEnd"/>
-      <w:r>
-        <w:rPr>
-          <w:sz w:val="32"/>
-          <w:szCs w:val="32"/>
-        </w:rPr>
-        <w:t xml:space="preserve"> i nazwę obiektu, a także wartość przedmiotu (</w:t>
-      </w:r>
-      <w:proofErr w:type="spellStart"/>
-      <w:r>
-        <w:rPr>
-          <w:sz w:val="32"/>
-          <w:szCs w:val="32"/>
-        </w:rPr>
-        <w:t>itemValueInt</w:t>
-      </w:r>
-      <w:proofErr w:type="spellEnd"/>
-      <w:r>
-        <w:rPr>
-          <w:sz w:val="32"/>
-          <w:szCs w:val="32"/>
-        </w:rPr>
-        <w:t xml:space="preserve">). Sprawdza, czy gracz ma wystarczająco dużo pieniędzy na zakup przedmiotu. </w:t>
+        <w:t>Metoda OnButtonClick</w:t>
+      </w:r>
+    </w:p>
+    <w:p>
+      <w:pPr>
+        <w:rPr>
+          <w:sz w:val="32"/>
+          <w:szCs w:val="32"/>
+        </w:rPr>
+      </w:pPr>
+      <w:r>
+        <w:rPr>
+          <w:sz w:val="32"/>
+          <w:szCs w:val="32"/>
+        </w:rPr>
+        <w:t xml:space="preserve">Metoda OnButtonClick jest wywoływana po kliknięciu przycisku. Ładuje dane gracza z pliku JSON za pomocą savefile.Load_to_file. Parsuje załadowane dane do obiektów JObject. Sprawdza, czy val nie jest nullem. Jeśli jest, wyświetla błąd w konsoli. Pobiera tag i nazwę obiektu, a także wartość przedmiotu (itemValueInt). Sprawdza, czy gracz ma wystarczająco dużo pieniędzy na zakup przedmiotu. </w:t>
       </w:r>
       <w:r>
         <w:rPr>
@@ -5567,23 +4125,7 @@
           <w:sz w:val="32"/>
           <w:szCs w:val="32"/>
         </w:rPr>
-        <w:t xml:space="preserve">Zapisuje zaktualizowane dane do pliku JSON za pomocą </w:t>
-      </w:r>
-      <w:proofErr w:type="spellStart"/>
-      <w:r>
-        <w:rPr>
-          <w:sz w:val="32"/>
-          <w:szCs w:val="32"/>
-        </w:rPr>
-        <w:t>savefile.Save_to_file</w:t>
-      </w:r>
-      <w:proofErr w:type="spellEnd"/>
-      <w:r>
-        <w:rPr>
-          <w:sz w:val="32"/>
-          <w:szCs w:val="32"/>
-        </w:rPr>
-        <w:t>.</w:t>
+        <w:t>Zapisuje zaktualizowane dane do pliku JSON za pomocą savefile.Save_to_file.</w:t>
       </w:r>
     </w:p>
     <w:p/>
@@ -5593,58 +4135,24 @@
       <w:pPr>
         <w:pStyle w:val="Nagwek1"/>
       </w:pPr>
-      <w:proofErr w:type="spellStart"/>
       <w:r>
         <w:lastRenderedPageBreak/>
         <w:t>CreateCharacter.cs</w:t>
       </w:r>
-      <w:proofErr w:type="spellEnd"/>
-    </w:p>
-    <w:p>
-      <w:pPr>
-        <w:rPr>
-          <w:sz w:val="32"/>
-          <w:szCs w:val="32"/>
-        </w:rPr>
-      </w:pPr>
-      <w:r>
-        <w:rPr>
-          <w:sz w:val="32"/>
-          <w:szCs w:val="32"/>
-        </w:rPr>
-        <w:t xml:space="preserve">Skrypt </w:t>
-      </w:r>
-      <w:proofErr w:type="spellStart"/>
-      <w:r>
-        <w:rPr>
-          <w:sz w:val="32"/>
-          <w:szCs w:val="32"/>
-        </w:rPr>
-        <w:t>CreateCharacter</w:t>
-      </w:r>
-      <w:proofErr w:type="spellEnd"/>
-      <w:r>
-        <w:rPr>
-          <w:sz w:val="32"/>
-          <w:szCs w:val="32"/>
-        </w:rPr>
-        <w:t xml:space="preserve"> obsługuje tworzenie nowej postaci w grze poprzez interakcję z serwerem. Wykorzystuje </w:t>
-      </w:r>
-      <w:proofErr w:type="spellStart"/>
-      <w:r>
-        <w:rPr>
-          <w:sz w:val="32"/>
-          <w:szCs w:val="32"/>
-        </w:rPr>
-        <w:t>TMP_InputField</w:t>
-      </w:r>
-      <w:proofErr w:type="spellEnd"/>
-      <w:r>
-        <w:rPr>
-          <w:sz w:val="32"/>
-          <w:szCs w:val="32"/>
-        </w:rPr>
-        <w:t xml:space="preserve"> do pobierania nazwy postaci od użytkownika, a następnie przesyła dane do serwera. Jeśli serwer potwierdzi stworzenie nowej postaci, skrypt zmienia scenę na stronę logowania.</w:t>
+    </w:p>
+    <w:p>
+      <w:pPr>
+        <w:rPr>
+          <w:sz w:val="32"/>
+          <w:szCs w:val="32"/>
+        </w:rPr>
+      </w:pPr>
+      <w:r>
+        <w:rPr>
+          <w:sz w:val="32"/>
+          <w:szCs w:val="32"/>
+        </w:rPr>
+        <w:t>Skrypt CreateCharacter obsługuje tworzenie nowej postaci w grze poprzez interakcję z serwerem. Wykorzystuje TMP_InputField do pobierania nazwy postaci od użytkownika, a następnie przesyła dane do serwera. Jeśli serwer potwierdzi stworzenie nowej postaci, skrypt zmienia scenę na stronę logowania.</w:t>
       </w:r>
     </w:p>
     <w:p/>
@@ -5666,6 +4174,9 @@
     </w:p>
     <w:p>
       <w:r>
+        <w:rPr>
+          <w:noProof/>
+        </w:rPr>
         <w:drawing>
           <wp:inline distT="0" distB="0" distL="0" distR="0" wp14:anchorId="22411D59" wp14:editId="370FA564">
             <wp:extent cx="5760720" cy="666115"/>
@@ -5721,23 +4232,7 @@
           <w:sz w:val="32"/>
           <w:szCs w:val="32"/>
         </w:rPr>
-        <w:t xml:space="preserve">Connection – instancja klasy </w:t>
-      </w:r>
-      <w:proofErr w:type="spellStart"/>
-      <w:r>
-        <w:rPr>
-          <w:sz w:val="32"/>
-          <w:szCs w:val="32"/>
-        </w:rPr>
-        <w:t>ClientServerCommunication</w:t>
-      </w:r>
-      <w:proofErr w:type="spellEnd"/>
-      <w:r>
-        <w:rPr>
-          <w:sz w:val="32"/>
-          <w:szCs w:val="32"/>
-        </w:rPr>
-        <w:t xml:space="preserve"> do obsługi komunikacji z serwerem.</w:t>
+        <w:t>Connection – instancja klasy ClientServerCommunication do obsługi komunikacji z serwerem.</w:t>
       </w:r>
     </w:p>
     <w:p>
@@ -5753,37 +4248,12 @@
           <w:szCs w:val="32"/>
         </w:rPr>
       </w:pPr>
-      <w:proofErr w:type="spellStart"/>
-      <w:r>
-        <w:rPr>
-          <w:sz w:val="32"/>
-          <w:szCs w:val="32"/>
-        </w:rPr>
-        <w:t>change_scene</w:t>
-      </w:r>
-      <w:proofErr w:type="spellEnd"/>
-      <w:r>
-        <w:rPr>
-          <w:sz w:val="32"/>
-          <w:szCs w:val="32"/>
-        </w:rPr>
-        <w:t xml:space="preserve"> – instancja klasy </w:t>
-      </w:r>
-      <w:proofErr w:type="spellStart"/>
-      <w:r>
-        <w:rPr>
-          <w:sz w:val="32"/>
-          <w:szCs w:val="32"/>
-        </w:rPr>
-        <w:t>SceneManagerScript</w:t>
-      </w:r>
-      <w:proofErr w:type="spellEnd"/>
-      <w:r>
-        <w:rPr>
-          <w:sz w:val="32"/>
-          <w:szCs w:val="32"/>
-        </w:rPr>
-        <w:t xml:space="preserve"> do zmiany scen.</w:t>
+      <w:r>
+        <w:rPr>
+          <w:sz w:val="32"/>
+          <w:szCs w:val="32"/>
+        </w:rPr>
+        <w:t>change_scene – instancja klasy SceneManagerScript do zmiany scen.</w:t>
       </w:r>
     </w:p>
     <w:p>
@@ -5799,21 +4269,12 @@
           <w:szCs w:val="32"/>
         </w:rPr>
       </w:pPr>
-      <w:proofErr w:type="spellStart"/>
-      <w:r>
-        <w:rPr>
-          <w:sz w:val="32"/>
-          <w:szCs w:val="32"/>
-        </w:rPr>
-        <w:t>filePath</w:t>
-      </w:r>
-      <w:proofErr w:type="spellEnd"/>
-      <w:r>
-        <w:rPr>
-          <w:sz w:val="32"/>
-          <w:szCs w:val="32"/>
-        </w:rPr>
-        <w:t xml:space="preserve"> – ścieżka do pliku z nazwą użytkownika.</w:t>
+      <w:r>
+        <w:rPr>
+          <w:sz w:val="32"/>
+          <w:szCs w:val="32"/>
+        </w:rPr>
+        <w:t>filePath – ścieżka do pliku z nazwą użytkownika.</w:t>
       </w:r>
     </w:p>
     <w:p>
@@ -5829,37 +4290,12 @@
           <w:szCs w:val="32"/>
         </w:rPr>
       </w:pPr>
-      <w:proofErr w:type="spellStart"/>
-      <w:r>
-        <w:rPr>
-          <w:sz w:val="32"/>
-          <w:szCs w:val="32"/>
-        </w:rPr>
-        <w:t>io_steam</w:t>
-      </w:r>
-      <w:proofErr w:type="spellEnd"/>
-      <w:r>
-        <w:rPr>
-          <w:sz w:val="32"/>
-          <w:szCs w:val="32"/>
-        </w:rPr>
-        <w:t xml:space="preserve"> – instancja klasy </w:t>
-      </w:r>
-      <w:proofErr w:type="spellStart"/>
-      <w:r>
-        <w:rPr>
-          <w:sz w:val="32"/>
-          <w:szCs w:val="32"/>
-        </w:rPr>
-        <w:t>SaveLoadFile</w:t>
-      </w:r>
-      <w:proofErr w:type="spellEnd"/>
-      <w:r>
-        <w:rPr>
-          <w:sz w:val="32"/>
-          <w:szCs w:val="32"/>
-        </w:rPr>
-        <w:t xml:space="preserve"> do zapisywania i ładowania plików.</w:t>
+      <w:r>
+        <w:rPr>
+          <w:sz w:val="32"/>
+          <w:szCs w:val="32"/>
+        </w:rPr>
+        <w:t>io_steam – instancja klasy SaveLoadFile do zapisywania i ładowania plików.</w:t>
       </w:r>
     </w:p>
     <w:p>
@@ -5875,37 +4311,12 @@
           <w:szCs w:val="32"/>
         </w:rPr>
       </w:pPr>
-      <w:proofErr w:type="spellStart"/>
-      <w:r>
-        <w:rPr>
-          <w:sz w:val="32"/>
-          <w:szCs w:val="32"/>
-        </w:rPr>
-        <w:t>character_name</w:t>
-      </w:r>
-      <w:proofErr w:type="spellEnd"/>
-      <w:r>
-        <w:rPr>
-          <w:sz w:val="32"/>
-          <w:szCs w:val="32"/>
-        </w:rPr>
-        <w:t xml:space="preserve"> – publiczna zmienna typu </w:t>
-      </w:r>
-      <w:proofErr w:type="spellStart"/>
-      <w:r>
-        <w:rPr>
-          <w:sz w:val="32"/>
-          <w:szCs w:val="32"/>
-        </w:rPr>
-        <w:t>TMP_InputField</w:t>
-      </w:r>
-      <w:proofErr w:type="spellEnd"/>
-      <w:r>
-        <w:rPr>
-          <w:sz w:val="32"/>
-          <w:szCs w:val="32"/>
-        </w:rPr>
-        <w:t xml:space="preserve"> przechowująca nazwę nowej postaci.</w:t>
+      <w:r>
+        <w:rPr>
+          <w:sz w:val="32"/>
+          <w:szCs w:val="32"/>
+        </w:rPr>
+        <w:t>character_name – publiczna zmienna typu TMP_InputField przechowująca nazwę nowej postaci.</w:t>
       </w:r>
     </w:p>
     <w:p/>
@@ -5922,307 +4333,66 @@
           <w:sz w:val="36"/>
           <w:szCs w:val="36"/>
         </w:rPr>
-        <w:t xml:space="preserve">Metoda </w:t>
-      </w:r>
-      <w:proofErr w:type="spellStart"/>
-      <w:r>
+        <w:t>Metoda CreateCharacter_with_UserLogin</w:t>
+      </w:r>
+    </w:p>
+    <w:p>
+      <w:pPr>
+        <w:rPr>
+          <w:sz w:val="32"/>
+          <w:szCs w:val="32"/>
+        </w:rPr>
+      </w:pPr>
+      <w:r>
+        <w:rPr>
+          <w:sz w:val="32"/>
+          <w:szCs w:val="32"/>
+        </w:rPr>
+        <w:t xml:space="preserve">Metoda CreateCharacter_with_UserLogin jest wywoływana do stworzenia nowej postaci. Łączy się z serwerem za pomocą Connection.ConnectToServer. Ładuje nazwę użytkownika z pliku user.txt. Tworzy JSON-owy string new_character z danymi nowej postaci. Tworzy instancję klasy MyData z metodą PUT i wiadomością new_character. Tworzy JSON-owy string string_to_add_to_leaderboard z danymi do dodania do tablicy wyników. Tworzy kolejną instancję klasy MyData z metodą PUT i </w:t>
+      </w:r>
+      <w:r>
+        <w:rPr>
+          <w:sz w:val="32"/>
+          <w:szCs w:val="32"/>
+        </w:rPr>
+        <w:lastRenderedPageBreak/>
+        <w:t>wiadomością string_to_add_to_leaderboard. Wysyła dane nowej postaci do serwera i odbiera odpowiedź, którą loguje w konsoli. Ponownie łączy się z serwerem i wysyła dane do tablicy wyników, odbierając odpowiedź i logując ją w konsoli. Jeśli odpowiedź serwera to "add new character", zmienia scenę na "LoginPage".</w:t>
+      </w:r>
+    </w:p>
+    <w:p>
+      <w:pPr>
+        <w:rPr>
+          <w:sz w:val="32"/>
+          <w:szCs w:val="32"/>
+        </w:rPr>
+      </w:pPr>
+    </w:p>
+    <w:p>
+      <w:pPr>
+        <w:pStyle w:val="Nagwek3"/>
         <w:rPr>
           <w:sz w:val="36"/>
           <w:szCs w:val="36"/>
         </w:rPr>
-        <w:t>CreateCharacter_with_UserLogin</w:t>
-      </w:r>
-      <w:proofErr w:type="spellEnd"/>
-    </w:p>
-    <w:p>
-      <w:pPr>
-        <w:rPr>
-          <w:sz w:val="32"/>
-          <w:szCs w:val="32"/>
-        </w:rPr>
-      </w:pPr>
-      <w:r>
-        <w:rPr>
-          <w:sz w:val="32"/>
-          <w:szCs w:val="32"/>
-        </w:rPr>
-        <w:t xml:space="preserve">Metoda </w:t>
-      </w:r>
-      <w:proofErr w:type="spellStart"/>
-      <w:r>
-        <w:rPr>
-          <w:sz w:val="32"/>
-          <w:szCs w:val="32"/>
-        </w:rPr>
-        <w:t>CreateCharacter_with_UserLogin</w:t>
-      </w:r>
-      <w:proofErr w:type="spellEnd"/>
-      <w:r>
-        <w:rPr>
-          <w:sz w:val="32"/>
-          <w:szCs w:val="32"/>
-        </w:rPr>
-        <w:t xml:space="preserve"> jest wywoływana do stworzenia nowej postaci. Łączy się z serwerem za pomocą </w:t>
-      </w:r>
-      <w:proofErr w:type="spellStart"/>
-      <w:r>
-        <w:rPr>
-          <w:sz w:val="32"/>
-          <w:szCs w:val="32"/>
-        </w:rPr>
-        <w:t>Connection.ConnectToServer</w:t>
-      </w:r>
-      <w:proofErr w:type="spellEnd"/>
-      <w:r>
-        <w:rPr>
-          <w:sz w:val="32"/>
-          <w:szCs w:val="32"/>
-        </w:rPr>
-        <w:t>. Ładuje nazwę użytkownika z pliku user.txt. Tworzy JSON-</w:t>
-      </w:r>
-      <w:proofErr w:type="spellStart"/>
-      <w:r>
-        <w:rPr>
-          <w:sz w:val="32"/>
-          <w:szCs w:val="32"/>
-        </w:rPr>
-        <w:t>owy</w:t>
-      </w:r>
-      <w:proofErr w:type="spellEnd"/>
-      <w:r>
-        <w:rPr>
-          <w:sz w:val="32"/>
-          <w:szCs w:val="32"/>
-        </w:rPr>
-        <w:t xml:space="preserve"> string </w:t>
-      </w:r>
-      <w:proofErr w:type="spellStart"/>
-      <w:r>
-        <w:rPr>
-          <w:sz w:val="32"/>
-          <w:szCs w:val="32"/>
-        </w:rPr>
-        <w:t>new_character</w:t>
-      </w:r>
-      <w:proofErr w:type="spellEnd"/>
-      <w:r>
-        <w:rPr>
-          <w:sz w:val="32"/>
-          <w:szCs w:val="32"/>
-        </w:rPr>
-        <w:t xml:space="preserve"> z danymi nowej postaci. Tworzy instancję klasy </w:t>
-      </w:r>
-      <w:proofErr w:type="spellStart"/>
-      <w:r>
-        <w:rPr>
-          <w:sz w:val="32"/>
-          <w:szCs w:val="32"/>
-        </w:rPr>
-        <w:t>MyData</w:t>
-      </w:r>
-      <w:proofErr w:type="spellEnd"/>
-      <w:r>
-        <w:rPr>
-          <w:sz w:val="32"/>
-          <w:szCs w:val="32"/>
-        </w:rPr>
-        <w:t xml:space="preserve"> z metodą PUT i wiadomością </w:t>
-      </w:r>
-      <w:proofErr w:type="spellStart"/>
-      <w:r>
-        <w:rPr>
-          <w:sz w:val="32"/>
-          <w:szCs w:val="32"/>
-        </w:rPr>
-        <w:t>new_character</w:t>
-      </w:r>
-      <w:proofErr w:type="spellEnd"/>
-      <w:r>
-        <w:rPr>
-          <w:sz w:val="32"/>
-          <w:szCs w:val="32"/>
-        </w:rPr>
-        <w:t>. Tworzy JSON-</w:t>
-      </w:r>
-      <w:proofErr w:type="spellStart"/>
-      <w:r>
-        <w:rPr>
-          <w:sz w:val="32"/>
-          <w:szCs w:val="32"/>
-        </w:rPr>
-        <w:t>owy</w:t>
-      </w:r>
-      <w:proofErr w:type="spellEnd"/>
-      <w:r>
-        <w:rPr>
-          <w:sz w:val="32"/>
-          <w:szCs w:val="32"/>
-        </w:rPr>
-        <w:t xml:space="preserve"> string </w:t>
-      </w:r>
-      <w:proofErr w:type="spellStart"/>
-      <w:r>
-        <w:rPr>
-          <w:sz w:val="32"/>
-          <w:szCs w:val="32"/>
-        </w:rPr>
-        <w:t>string_to_add_to_leaderboard</w:t>
-      </w:r>
-      <w:proofErr w:type="spellEnd"/>
-      <w:r>
-        <w:rPr>
-          <w:sz w:val="32"/>
-          <w:szCs w:val="32"/>
-        </w:rPr>
-        <w:t xml:space="preserve"> z danymi do dodania do tablicy wyników. Tworzy kolejną instancję klasy </w:t>
-      </w:r>
-      <w:proofErr w:type="spellStart"/>
-      <w:r>
-        <w:rPr>
-          <w:sz w:val="32"/>
-          <w:szCs w:val="32"/>
-        </w:rPr>
-        <w:t>MyData</w:t>
-      </w:r>
-      <w:proofErr w:type="spellEnd"/>
-      <w:r>
-        <w:rPr>
-          <w:sz w:val="32"/>
-          <w:szCs w:val="32"/>
-        </w:rPr>
-        <w:t xml:space="preserve"> z metodą PUT i </w:t>
-      </w:r>
-      <w:r>
-        <w:rPr>
-          <w:sz w:val="32"/>
-          <w:szCs w:val="32"/>
-        </w:rPr>
-        <w:lastRenderedPageBreak/>
-        <w:t xml:space="preserve">wiadomością </w:t>
-      </w:r>
-      <w:proofErr w:type="spellStart"/>
-      <w:r>
-        <w:rPr>
-          <w:sz w:val="32"/>
-          <w:szCs w:val="32"/>
-        </w:rPr>
-        <w:t>string_to_add_to_leaderboard</w:t>
-      </w:r>
-      <w:proofErr w:type="spellEnd"/>
-      <w:r>
-        <w:rPr>
-          <w:sz w:val="32"/>
-          <w:szCs w:val="32"/>
-        </w:rPr>
-        <w:t>. Wysyła dane nowej postaci do serwera i odbiera odpowiedź, którą loguje w konsoli. Ponownie łączy się z serwerem i wysyła dane do tablicy wyników, odbierając odpowiedź i logując ją w konsoli. Jeśli odpowiedź serwera to "</w:t>
-      </w:r>
-      <w:proofErr w:type="spellStart"/>
-      <w:r>
-        <w:rPr>
-          <w:sz w:val="32"/>
-          <w:szCs w:val="32"/>
-        </w:rPr>
-        <w:t>add</w:t>
-      </w:r>
-      <w:proofErr w:type="spellEnd"/>
-      <w:r>
-        <w:rPr>
-          <w:sz w:val="32"/>
-          <w:szCs w:val="32"/>
-        </w:rPr>
-        <w:t xml:space="preserve"> </w:t>
-      </w:r>
-      <w:proofErr w:type="spellStart"/>
-      <w:r>
-        <w:rPr>
-          <w:sz w:val="32"/>
-          <w:szCs w:val="32"/>
-        </w:rPr>
-        <w:t>new</w:t>
-      </w:r>
-      <w:proofErr w:type="spellEnd"/>
-      <w:r>
-        <w:rPr>
-          <w:sz w:val="32"/>
-          <w:szCs w:val="32"/>
-        </w:rPr>
-        <w:t xml:space="preserve"> </w:t>
-      </w:r>
-      <w:proofErr w:type="spellStart"/>
-      <w:r>
-        <w:rPr>
-          <w:sz w:val="32"/>
-          <w:szCs w:val="32"/>
-        </w:rPr>
-        <w:t>character</w:t>
-      </w:r>
-      <w:proofErr w:type="spellEnd"/>
-      <w:r>
-        <w:rPr>
-          <w:sz w:val="32"/>
-          <w:szCs w:val="32"/>
-        </w:rPr>
-        <w:t>", zmienia scenę na "</w:t>
-      </w:r>
-      <w:proofErr w:type="spellStart"/>
-      <w:r>
-        <w:rPr>
-          <w:sz w:val="32"/>
-          <w:szCs w:val="32"/>
-        </w:rPr>
-        <w:t>LoginPage</w:t>
-      </w:r>
-      <w:proofErr w:type="spellEnd"/>
-      <w:r>
-        <w:rPr>
-          <w:sz w:val="32"/>
-          <w:szCs w:val="32"/>
-        </w:rPr>
-        <w:t>".</w:t>
-      </w:r>
-    </w:p>
-    <w:p>
-      <w:pPr>
-        <w:rPr>
-          <w:sz w:val="32"/>
-          <w:szCs w:val="32"/>
-        </w:rPr>
-      </w:pPr>
-    </w:p>
-    <w:p>
-      <w:pPr>
-        <w:pStyle w:val="Nagwek3"/>
+      </w:pPr>
+      <w:r>
         <w:rPr>
           <w:sz w:val="36"/>
           <w:szCs w:val="36"/>
         </w:rPr>
-      </w:pPr>
-      <w:r>
-        <w:rPr>
-          <w:sz w:val="36"/>
-          <w:szCs w:val="36"/>
-        </w:rPr>
-        <w:t xml:space="preserve">Klasa </w:t>
-      </w:r>
-      <w:proofErr w:type="spellStart"/>
-      <w:r>
-        <w:rPr>
-          <w:sz w:val="36"/>
-          <w:szCs w:val="36"/>
-        </w:rPr>
-        <w:t>MyData</w:t>
-      </w:r>
-      <w:proofErr w:type="spellEnd"/>
-    </w:p>
-    <w:p>
-      <w:pPr>
-        <w:rPr>
-          <w:sz w:val="32"/>
-          <w:szCs w:val="32"/>
-        </w:rPr>
-      </w:pPr>
-      <w:r>
-        <w:rPr>
+        <w:t>Klasa MyData</w:t>
+      </w:r>
+    </w:p>
+    <w:p>
+      <w:pPr>
+        <w:rPr>
+          <w:sz w:val="32"/>
+          <w:szCs w:val="32"/>
+        </w:rPr>
+      </w:pPr>
+      <w:r>
+        <w:rPr>
+          <w:noProof/>
           <w:sz w:val="32"/>
           <w:szCs w:val="32"/>
         </w:rPr>
@@ -6275,39 +4445,7 @@
           <w:sz w:val="32"/>
           <w:szCs w:val="32"/>
         </w:rPr>
-        <w:t xml:space="preserve">Klasa </w:t>
-      </w:r>
-      <w:proofErr w:type="spellStart"/>
-      <w:r>
-        <w:rPr>
-          <w:sz w:val="32"/>
-          <w:szCs w:val="32"/>
-        </w:rPr>
-        <w:t>MyData</w:t>
-      </w:r>
-      <w:proofErr w:type="spellEnd"/>
-      <w:r>
-        <w:rPr>
-          <w:sz w:val="32"/>
-          <w:szCs w:val="32"/>
-        </w:rPr>
-        <w:t xml:space="preserve"> jest </w:t>
-      </w:r>
-      <w:proofErr w:type="spellStart"/>
-      <w:r>
-        <w:rPr>
-          <w:sz w:val="32"/>
-          <w:szCs w:val="32"/>
-        </w:rPr>
-        <w:t>serializowalna</w:t>
-      </w:r>
-      <w:proofErr w:type="spellEnd"/>
-      <w:r>
-        <w:rPr>
-          <w:sz w:val="32"/>
-          <w:szCs w:val="32"/>
-        </w:rPr>
-        <w:t xml:space="preserve"> i przechowuje dane do wysyłki na serwer:</w:t>
+        <w:t>Klasa MyData jest serializowalna i przechowuje dane do wysyłki na serwer:</w:t>
       </w:r>
     </w:p>
     <w:p>
@@ -6323,21 +4461,12 @@
           <w:szCs w:val="32"/>
         </w:rPr>
       </w:pPr>
-      <w:proofErr w:type="spellStart"/>
-      <w:r>
-        <w:rPr>
-          <w:sz w:val="32"/>
-          <w:szCs w:val="32"/>
-        </w:rPr>
-        <w:t>method</w:t>
-      </w:r>
-      <w:proofErr w:type="spellEnd"/>
-      <w:r>
-        <w:rPr>
-          <w:sz w:val="32"/>
-          <w:szCs w:val="32"/>
-        </w:rPr>
-        <w:t xml:space="preserve"> – metoda HTTP (w tym przypadku "PUT").</w:t>
+      <w:r>
+        <w:rPr>
+          <w:sz w:val="32"/>
+          <w:szCs w:val="32"/>
+        </w:rPr>
+        <w:t>method – metoda HTTP (w tym przypadku "PUT").</w:t>
       </w:r>
     </w:p>
     <w:p>
@@ -6353,21 +4482,12 @@
           <w:szCs w:val="32"/>
         </w:rPr>
       </w:pPr>
-      <w:proofErr w:type="spellStart"/>
-      <w:r>
-        <w:rPr>
-          <w:sz w:val="32"/>
-          <w:szCs w:val="32"/>
-        </w:rPr>
-        <w:t>message</w:t>
-      </w:r>
-      <w:proofErr w:type="spellEnd"/>
-      <w:r>
-        <w:rPr>
-          <w:sz w:val="32"/>
-          <w:szCs w:val="32"/>
-        </w:rPr>
-        <w:t xml:space="preserve"> – wiadomość w formacie JSON.</w:t>
+      <w:r>
+        <w:rPr>
+          <w:sz w:val="32"/>
+          <w:szCs w:val="32"/>
+        </w:rPr>
+        <w:t>message – wiadomość w formacie JSON.</w:t>
       </w:r>
     </w:p>
     <w:p>
@@ -6378,7 +4498,6 @@
           <w:szCs w:val="36"/>
         </w:rPr>
       </w:pPr>
-      <w:proofErr w:type="spellStart"/>
       <w:r>
         <w:rPr>
           <w:sz w:val="36"/>
@@ -6386,37 +4505,20 @@
         </w:rPr>
         <w:t>GetUserData.cs</w:t>
       </w:r>
-      <w:proofErr w:type="spellEnd"/>
-    </w:p>
-    <w:p>
-      <w:pPr>
-        <w:rPr>
-          <w:sz w:val="32"/>
-          <w:szCs w:val="32"/>
-        </w:rPr>
-      </w:pPr>
-      <w:r>
-        <w:rPr>
-          <w:sz w:val="32"/>
-          <w:szCs w:val="32"/>
-        </w:rPr>
-        <w:t xml:space="preserve">Skrypt </w:t>
-      </w:r>
-      <w:proofErr w:type="spellStart"/>
-      <w:r>
-        <w:rPr>
-          <w:sz w:val="32"/>
-          <w:szCs w:val="32"/>
-        </w:rPr>
-        <w:t>GetUserData</w:t>
-      </w:r>
-      <w:proofErr w:type="spellEnd"/>
-      <w:r>
-        <w:rPr>
-          <w:sz w:val="32"/>
-          <w:szCs w:val="32"/>
-        </w:rPr>
-        <w:t xml:space="preserve"> obsługuje pobieranie i zapisywanie danych użytkownika poprzez komunikację z serwerem. Wykorzystuje pliki tekstowe do przechowywania nazw użytkowników oraz danych użytkownika, a także wykorzystuje JSON do przesyłania danych między klientem a serwerem.</w:t>
+    </w:p>
+    <w:p>
+      <w:pPr>
+        <w:rPr>
+          <w:sz w:val="32"/>
+          <w:szCs w:val="32"/>
+        </w:rPr>
+      </w:pPr>
+      <w:r>
+        <w:rPr>
+          <w:sz w:val="32"/>
+          <w:szCs w:val="32"/>
+        </w:rPr>
+        <w:t>Skrypt GetUserData obsługuje pobieranie i zapisywanie danych użytkownika poprzez komunikację z serwerem. Wykorzystuje pliki tekstowe do przechowywania nazw użytkowników oraz danych użytkownika, a także wykorzystuje JSON do przesyłania danych między klientem a serwerem.</w:t>
       </w:r>
     </w:p>
     <w:p>
@@ -6452,6 +4554,7 @@
       </w:pPr>
       <w:r>
         <w:rPr>
+          <w:noProof/>
           <w:sz w:val="32"/>
           <w:szCs w:val="32"/>
         </w:rPr>
@@ -6511,23 +4614,7 @@
           <w:szCs w:val="32"/>
         </w:rPr>
         <w:lastRenderedPageBreak/>
-        <w:t xml:space="preserve">Connection – instancja klasy </w:t>
-      </w:r>
-      <w:proofErr w:type="spellStart"/>
-      <w:r>
-        <w:rPr>
-          <w:sz w:val="32"/>
-          <w:szCs w:val="32"/>
-        </w:rPr>
-        <w:t>ClientServerCommunication</w:t>
-      </w:r>
-      <w:proofErr w:type="spellEnd"/>
-      <w:r>
-        <w:rPr>
-          <w:sz w:val="32"/>
-          <w:szCs w:val="32"/>
-        </w:rPr>
-        <w:t xml:space="preserve"> do obsługi komunikacji z serwerem.</w:t>
+        <w:t>Connection – instancja klasy ClientServerCommunication do obsługi komunikacji z serwerem.</w:t>
       </w:r>
     </w:p>
     <w:p>
@@ -6543,37 +4630,12 @@
           <w:szCs w:val="32"/>
         </w:rPr>
       </w:pPr>
-      <w:proofErr w:type="spellStart"/>
-      <w:r>
-        <w:rPr>
-          <w:sz w:val="32"/>
-          <w:szCs w:val="32"/>
-        </w:rPr>
-        <w:t>change_scene</w:t>
-      </w:r>
-      <w:proofErr w:type="spellEnd"/>
-      <w:r>
-        <w:rPr>
-          <w:sz w:val="32"/>
-          <w:szCs w:val="32"/>
-        </w:rPr>
-        <w:t xml:space="preserve"> – instancja klasy </w:t>
-      </w:r>
-      <w:proofErr w:type="spellStart"/>
-      <w:r>
-        <w:rPr>
-          <w:sz w:val="32"/>
-          <w:szCs w:val="32"/>
-        </w:rPr>
-        <w:t>SceneManagerScript</w:t>
-      </w:r>
-      <w:proofErr w:type="spellEnd"/>
-      <w:r>
-        <w:rPr>
-          <w:sz w:val="32"/>
-          <w:szCs w:val="32"/>
-        </w:rPr>
-        <w:t xml:space="preserve"> do zmiany scen (obecnie niewykorzystywana w tym skrypcie).</w:t>
+      <w:r>
+        <w:rPr>
+          <w:sz w:val="32"/>
+          <w:szCs w:val="32"/>
+        </w:rPr>
+        <w:t>change_scene – instancja klasy SceneManagerScript do zmiany scen (obecnie niewykorzystywana w tym skrypcie).</w:t>
       </w:r>
     </w:p>
     <w:p>
@@ -6589,37 +4651,12 @@
           <w:szCs w:val="32"/>
         </w:rPr>
       </w:pPr>
-      <w:proofErr w:type="spellStart"/>
-      <w:r>
-        <w:rPr>
-          <w:sz w:val="32"/>
-          <w:szCs w:val="32"/>
-        </w:rPr>
-        <w:t>save_file</w:t>
-      </w:r>
-      <w:proofErr w:type="spellEnd"/>
-      <w:r>
-        <w:rPr>
-          <w:sz w:val="32"/>
-          <w:szCs w:val="32"/>
-        </w:rPr>
-        <w:t xml:space="preserve"> – instancja klasy </w:t>
-      </w:r>
-      <w:proofErr w:type="spellStart"/>
-      <w:r>
-        <w:rPr>
-          <w:sz w:val="32"/>
-          <w:szCs w:val="32"/>
-        </w:rPr>
-        <w:t>SaveLoadFile</w:t>
-      </w:r>
-      <w:proofErr w:type="spellEnd"/>
-      <w:r>
-        <w:rPr>
-          <w:sz w:val="32"/>
-          <w:szCs w:val="32"/>
-        </w:rPr>
-        <w:t xml:space="preserve"> do zapisywania i ładowania plików.</w:t>
+      <w:r>
+        <w:rPr>
+          <w:sz w:val="32"/>
+          <w:szCs w:val="32"/>
+        </w:rPr>
+        <w:t>save_file – instancja klasy SaveLoadFile do zapisywania i ładowania plików.</w:t>
       </w:r>
     </w:p>
     <w:p>
@@ -6635,21 +4672,12 @@
           <w:szCs w:val="32"/>
         </w:rPr>
       </w:pPr>
-      <w:proofErr w:type="spellStart"/>
-      <w:r>
-        <w:rPr>
-          <w:sz w:val="32"/>
-          <w:szCs w:val="32"/>
-        </w:rPr>
-        <w:t>filePath</w:t>
-      </w:r>
-      <w:proofErr w:type="spellEnd"/>
-      <w:r>
-        <w:rPr>
-          <w:sz w:val="32"/>
-          <w:szCs w:val="32"/>
-        </w:rPr>
-        <w:t xml:space="preserve"> – ścieżka do pliku JSON z danymi użytkownika.</w:t>
+      <w:r>
+        <w:rPr>
+          <w:sz w:val="32"/>
+          <w:szCs w:val="32"/>
+        </w:rPr>
+        <w:t>filePath – ścieżka do pliku JSON z danymi użytkownika.</w:t>
       </w:r>
     </w:p>
     <w:p>
@@ -6665,21 +4693,12 @@
           <w:szCs w:val="32"/>
         </w:rPr>
       </w:pPr>
-      <w:proofErr w:type="spellStart"/>
-      <w:r>
-        <w:rPr>
-          <w:sz w:val="32"/>
-          <w:szCs w:val="32"/>
-        </w:rPr>
-        <w:t>hashFileName</w:t>
-      </w:r>
-      <w:proofErr w:type="spellEnd"/>
-      <w:r>
-        <w:rPr>
-          <w:sz w:val="32"/>
-          <w:szCs w:val="32"/>
-        </w:rPr>
-        <w:t xml:space="preserve"> – ścieżka do pliku z nazwą użytkownika.</w:t>
+      <w:r>
+        <w:rPr>
+          <w:sz w:val="32"/>
+          <w:szCs w:val="32"/>
+        </w:rPr>
+        <w:t>hashFileName – ścieżka do pliku z nazwą użytkownika.</w:t>
       </w:r>
     </w:p>
     <w:p>
@@ -6715,6 +4734,7 @@
       </w:pPr>
       <w:r>
         <w:rPr>
+          <w:noProof/>
           <w:sz w:val="32"/>
           <w:szCs w:val="32"/>
         </w:rPr>
@@ -6767,30 +4787,7 @@
           <w:sz w:val="32"/>
           <w:szCs w:val="32"/>
         </w:rPr>
-        <w:t xml:space="preserve">Metoda Start jest wywoływana na początku i wywołuje metodę </w:t>
-      </w:r>
-      <w:proofErr w:type="spellStart"/>
-      <w:r>
-        <w:rPr>
-          <w:sz w:val="32"/>
-          <w:szCs w:val="32"/>
-        </w:rPr>
-        <w:t>Get_Data_About_User</w:t>
-      </w:r>
-      <w:proofErr w:type="spellEnd"/>
-      <w:r>
-        <w:rPr>
-          <w:sz w:val="32"/>
-          <w:szCs w:val="32"/>
-        </w:rPr>
-        <w:t xml:space="preserve"> w celu pobrania danych użytkownika.</w:t>
-      </w:r>
-      <w:r>
-        <w:rPr>
-          <w:sz w:val="32"/>
-          <w:szCs w:val="32"/>
-        </w:rPr>
-        <w:t xml:space="preserve"> </w:t>
+        <w:t xml:space="preserve">Metoda Start jest wywoływana na początku i wywołuje metodę Get_Data_About_User w celu pobrania danych użytkownika. </w:t>
       </w:r>
     </w:p>
     <w:p>
@@ -6815,27 +4812,19 @@
           <w:szCs w:val="36"/>
         </w:rPr>
         <w:lastRenderedPageBreak/>
-        <w:t xml:space="preserve">Metoda </w:t>
-      </w:r>
-      <w:proofErr w:type="spellStart"/>
-      <w:r>
-        <w:rPr>
-          <w:sz w:val="36"/>
-          <w:szCs w:val="36"/>
-        </w:rPr>
-        <w:t>Get_Data_About_User</w:t>
-      </w:r>
-      <w:proofErr w:type="spellEnd"/>
-    </w:p>
-    <w:p>
-      <w:pPr>
-        <w:rPr>
-          <w:sz w:val="32"/>
-          <w:szCs w:val="32"/>
-        </w:rPr>
-      </w:pPr>
-      <w:r>
-        <w:rPr>
+        <w:t>Metoda Get_Data_About_User</w:t>
+      </w:r>
+    </w:p>
+    <w:p>
+      <w:pPr>
+        <w:rPr>
+          <w:sz w:val="32"/>
+          <w:szCs w:val="32"/>
+        </w:rPr>
+      </w:pPr>
+      <w:r>
+        <w:rPr>
+          <w:noProof/>
           <w:sz w:val="32"/>
           <w:szCs w:val="32"/>
         </w:rPr>
@@ -6888,167 +4877,7 @@
           <w:sz w:val="32"/>
           <w:szCs w:val="32"/>
         </w:rPr>
-        <w:t xml:space="preserve">Metoda </w:t>
-      </w:r>
-      <w:proofErr w:type="spellStart"/>
-      <w:r>
-        <w:rPr>
-          <w:sz w:val="32"/>
-          <w:szCs w:val="32"/>
-        </w:rPr>
-        <w:t>Get_Data_About_User</w:t>
-      </w:r>
-      <w:proofErr w:type="spellEnd"/>
-      <w:r>
-        <w:rPr>
-          <w:sz w:val="32"/>
-          <w:szCs w:val="32"/>
-        </w:rPr>
-        <w:t xml:space="preserve"> łączy się z serwerem, aby pobrać dane użytkownika. Ładuje </w:t>
-      </w:r>
-      <w:proofErr w:type="spellStart"/>
-      <w:r>
-        <w:rPr>
-          <w:sz w:val="32"/>
-          <w:szCs w:val="32"/>
-        </w:rPr>
-        <w:t>hash</w:t>
-      </w:r>
-      <w:proofErr w:type="spellEnd"/>
-      <w:r>
-        <w:rPr>
-          <w:sz w:val="32"/>
-          <w:szCs w:val="32"/>
-        </w:rPr>
-        <w:t xml:space="preserve"> (nazwę użytkownika) z pliku </w:t>
-      </w:r>
-      <w:proofErr w:type="spellStart"/>
-      <w:r>
-        <w:rPr>
-          <w:sz w:val="32"/>
-          <w:szCs w:val="32"/>
-        </w:rPr>
-        <w:t>user.txt.Tworzy</w:t>
-      </w:r>
-      <w:proofErr w:type="spellEnd"/>
-      <w:r>
-        <w:rPr>
-          <w:sz w:val="32"/>
-          <w:szCs w:val="32"/>
-        </w:rPr>
-        <w:t xml:space="preserve"> JSON-</w:t>
-      </w:r>
-      <w:proofErr w:type="spellStart"/>
-      <w:r>
-        <w:rPr>
-          <w:sz w:val="32"/>
-          <w:szCs w:val="32"/>
-        </w:rPr>
-        <w:t>owy</w:t>
-      </w:r>
-      <w:proofErr w:type="spellEnd"/>
-      <w:r>
-        <w:rPr>
-          <w:sz w:val="32"/>
-          <w:szCs w:val="32"/>
-        </w:rPr>
-        <w:t xml:space="preserve"> string </w:t>
-      </w:r>
-      <w:proofErr w:type="spellStart"/>
-      <w:r>
-        <w:rPr>
-          <w:sz w:val="32"/>
-          <w:szCs w:val="32"/>
-        </w:rPr>
-        <w:t>user_pass_string</w:t>
-      </w:r>
-      <w:proofErr w:type="spellEnd"/>
-      <w:r>
-        <w:rPr>
-          <w:sz w:val="32"/>
-          <w:szCs w:val="32"/>
-        </w:rPr>
-        <w:t xml:space="preserve"> z danymi użytkownika. Tworzy instancję klasy </w:t>
-      </w:r>
-      <w:proofErr w:type="spellStart"/>
-      <w:r>
-        <w:rPr>
-          <w:sz w:val="32"/>
-          <w:szCs w:val="32"/>
-        </w:rPr>
-        <w:t>MyData</w:t>
-      </w:r>
-      <w:proofErr w:type="spellEnd"/>
-      <w:r>
-        <w:rPr>
-          <w:sz w:val="32"/>
-          <w:szCs w:val="32"/>
-        </w:rPr>
-        <w:t xml:space="preserve"> z metodą GET i wiadomością </w:t>
-      </w:r>
-      <w:proofErr w:type="spellStart"/>
-      <w:r>
-        <w:rPr>
-          <w:sz w:val="32"/>
-          <w:szCs w:val="32"/>
-        </w:rPr>
-        <w:t>user_pass_string</w:t>
-      </w:r>
-      <w:proofErr w:type="spellEnd"/>
-      <w:r>
-        <w:rPr>
-          <w:sz w:val="32"/>
-          <w:szCs w:val="32"/>
-        </w:rPr>
-        <w:t xml:space="preserve">. Wysyła dane do serwera i odbiera odpowiedź, którą </w:t>
-      </w:r>
-      <w:proofErr w:type="spellStart"/>
-      <w:r>
-        <w:rPr>
-          <w:sz w:val="32"/>
-          <w:szCs w:val="32"/>
-        </w:rPr>
-        <w:t>parsuje</w:t>
-      </w:r>
-      <w:proofErr w:type="spellEnd"/>
-      <w:r>
-        <w:rPr>
-          <w:sz w:val="32"/>
-          <w:szCs w:val="32"/>
-        </w:rPr>
-        <w:t xml:space="preserve"> jako JSON. Jeśli odpowiedź nie jest "no </w:t>
-      </w:r>
-      <w:proofErr w:type="spellStart"/>
-      <w:r>
-        <w:rPr>
-          <w:sz w:val="32"/>
-          <w:szCs w:val="32"/>
-        </w:rPr>
-        <w:t>player</w:t>
-      </w:r>
-      <w:proofErr w:type="spellEnd"/>
-      <w:r>
-        <w:rPr>
-          <w:sz w:val="32"/>
-          <w:szCs w:val="32"/>
-        </w:rPr>
-        <w:t xml:space="preserve"> data", zapisuje pobrane dane użytkownika do pliku </w:t>
-      </w:r>
-      <w:proofErr w:type="spellStart"/>
-      <w:r>
-        <w:rPr>
-          <w:sz w:val="32"/>
-          <w:szCs w:val="32"/>
-        </w:rPr>
-        <w:t>user_data.json</w:t>
-      </w:r>
-      <w:proofErr w:type="spellEnd"/>
-      <w:r>
-        <w:rPr>
-          <w:sz w:val="32"/>
-          <w:szCs w:val="32"/>
-        </w:rPr>
-        <w:t>.</w:t>
+        <w:t>Metoda Get_Data_About_User łączy się z serwerem, aby pobrać dane użytkownika. Ładuje hash (nazwę użytkownika) z pliku user.txt.Tworzy JSON-owy string user_pass_string z danymi użytkownika. Tworzy instancję klasy MyData z metodą GET i wiadomością user_pass_string. Wysyła dane do serwera i odbiera odpowiedź, którą parsuje jako JSON. Jeśli odpowiedź nie jest "no player data", zapisuje pobrane dane użytkownika do pliku user_data.json.</w:t>
       </w:r>
     </w:p>
     <w:p>
@@ -7073,27 +4902,19 @@
           <w:szCs w:val="36"/>
         </w:rPr>
         <w:lastRenderedPageBreak/>
-        <w:t xml:space="preserve">Metoda </w:t>
-      </w:r>
-      <w:proofErr w:type="spellStart"/>
-      <w:r>
-        <w:rPr>
-          <w:sz w:val="36"/>
-          <w:szCs w:val="36"/>
-        </w:rPr>
-        <w:t>Save_Data_About_User</w:t>
-      </w:r>
-      <w:proofErr w:type="spellEnd"/>
-    </w:p>
-    <w:p>
-      <w:pPr>
-        <w:rPr>
-          <w:sz w:val="32"/>
-          <w:szCs w:val="32"/>
-        </w:rPr>
-      </w:pPr>
-      <w:r>
-        <w:rPr>
+        <w:t>Metoda Save_Data_About_User</w:t>
+      </w:r>
+    </w:p>
+    <w:p>
+      <w:pPr>
+        <w:rPr>
+          <w:sz w:val="32"/>
+          <w:szCs w:val="32"/>
+        </w:rPr>
+      </w:pPr>
+      <w:r>
+        <w:rPr>
+          <w:noProof/>
           <w:sz w:val="32"/>
           <w:szCs w:val="32"/>
         </w:rPr>
@@ -7146,71 +4967,7 @@
           <w:sz w:val="32"/>
           <w:szCs w:val="32"/>
         </w:rPr>
-        <w:t xml:space="preserve">Metoda </w:t>
-      </w:r>
-      <w:proofErr w:type="spellStart"/>
-      <w:r>
-        <w:rPr>
-          <w:sz w:val="32"/>
-          <w:szCs w:val="32"/>
-        </w:rPr>
-        <w:t>Save_Data_About_User</w:t>
-      </w:r>
-      <w:proofErr w:type="spellEnd"/>
-      <w:r>
-        <w:rPr>
-          <w:sz w:val="32"/>
-          <w:szCs w:val="32"/>
-        </w:rPr>
-        <w:t xml:space="preserve"> łączy się z serwerem, aby zapisać zaktualizowane dane użytkownika. Ładuje dane użytkownika z pliku </w:t>
-      </w:r>
-      <w:proofErr w:type="spellStart"/>
-      <w:r>
-        <w:rPr>
-          <w:sz w:val="32"/>
-          <w:szCs w:val="32"/>
-        </w:rPr>
-        <w:t>user_data.json</w:t>
-      </w:r>
-      <w:proofErr w:type="spellEnd"/>
-      <w:r>
-        <w:rPr>
-          <w:sz w:val="32"/>
-          <w:szCs w:val="32"/>
-        </w:rPr>
-        <w:t xml:space="preserve">. Tworzy instancję klasy </w:t>
-      </w:r>
-      <w:proofErr w:type="spellStart"/>
-      <w:r>
-        <w:rPr>
-          <w:sz w:val="32"/>
-          <w:szCs w:val="32"/>
-        </w:rPr>
-        <w:t>MyData</w:t>
-      </w:r>
-      <w:proofErr w:type="spellEnd"/>
-      <w:r>
-        <w:rPr>
-          <w:sz w:val="32"/>
-          <w:szCs w:val="32"/>
-        </w:rPr>
-        <w:t xml:space="preserve"> z metodą PUT i wiadomością </w:t>
-      </w:r>
-      <w:proofErr w:type="spellStart"/>
-      <w:r>
-        <w:rPr>
-          <w:sz w:val="32"/>
-          <w:szCs w:val="32"/>
-        </w:rPr>
-        <w:t>user_data_to_update</w:t>
-      </w:r>
-      <w:proofErr w:type="spellEnd"/>
-      <w:r>
-        <w:rPr>
-          <w:sz w:val="32"/>
-          <w:szCs w:val="32"/>
-        </w:rPr>
-        <w:t>. Wysyła dane do serwera i odbiera odpowiedź, którą loguje w konsoli.</w:t>
+        <w:t>Metoda Save_Data_About_User łączy się z serwerem, aby zapisać zaktualizowane dane użytkownika. Ładuje dane użytkownika z pliku user_data.json. Tworzy instancję klasy MyData z metodą PUT i wiadomością user_data_to_update. Wysyła dane do serwera i odbiera odpowiedź, którą loguje w konsoli.</w:t>
       </w:r>
     </w:p>
     <w:p>
@@ -7234,27 +4991,19 @@
           <w:sz w:val="36"/>
           <w:szCs w:val="36"/>
         </w:rPr>
-        <w:t xml:space="preserve">Klasa </w:t>
-      </w:r>
-      <w:proofErr w:type="spellStart"/>
-      <w:r>
-        <w:rPr>
-          <w:sz w:val="36"/>
-          <w:szCs w:val="36"/>
-        </w:rPr>
-        <w:t>MyData</w:t>
-      </w:r>
-      <w:proofErr w:type="spellEnd"/>
-    </w:p>
-    <w:p>
-      <w:pPr>
-        <w:rPr>
-          <w:sz w:val="32"/>
-          <w:szCs w:val="32"/>
-        </w:rPr>
-      </w:pPr>
-      <w:r>
-        <w:rPr>
+        <w:t>Klasa MyData</w:t>
+      </w:r>
+    </w:p>
+    <w:p>
+      <w:pPr>
+        <w:rPr>
+          <w:sz w:val="32"/>
+          <w:szCs w:val="32"/>
+        </w:rPr>
+      </w:pPr>
+      <w:r>
+        <w:rPr>
+          <w:noProof/>
           <w:sz w:val="32"/>
           <w:szCs w:val="32"/>
         </w:rPr>
@@ -7307,39 +5056,7 @@
           <w:sz w:val="32"/>
           <w:szCs w:val="32"/>
         </w:rPr>
-        <w:t xml:space="preserve">Klasa </w:t>
-      </w:r>
-      <w:proofErr w:type="spellStart"/>
-      <w:r>
-        <w:rPr>
-          <w:sz w:val="32"/>
-          <w:szCs w:val="32"/>
-        </w:rPr>
-        <w:t>MyData</w:t>
-      </w:r>
-      <w:proofErr w:type="spellEnd"/>
-      <w:r>
-        <w:rPr>
-          <w:sz w:val="32"/>
-          <w:szCs w:val="32"/>
-        </w:rPr>
-        <w:t xml:space="preserve"> jest </w:t>
-      </w:r>
-      <w:proofErr w:type="spellStart"/>
-      <w:r>
-        <w:rPr>
-          <w:sz w:val="32"/>
-          <w:szCs w:val="32"/>
-        </w:rPr>
-        <w:t>serializowalna</w:t>
-      </w:r>
-      <w:proofErr w:type="spellEnd"/>
-      <w:r>
-        <w:rPr>
-          <w:sz w:val="32"/>
-          <w:szCs w:val="32"/>
-        </w:rPr>
-        <w:t xml:space="preserve"> i przechowuje dane do wysyłki na serwer:</w:t>
+        <w:t>Klasa MyData jest serializowalna i przechowuje dane do wysyłki na serwer:</w:t>
       </w:r>
     </w:p>
     <w:p>
@@ -7355,21 +5072,12 @@
           <w:szCs w:val="32"/>
         </w:rPr>
       </w:pPr>
-      <w:proofErr w:type="spellStart"/>
-      <w:r>
-        <w:rPr>
-          <w:sz w:val="32"/>
-          <w:szCs w:val="32"/>
-        </w:rPr>
-        <w:t>method</w:t>
-      </w:r>
-      <w:proofErr w:type="spellEnd"/>
-      <w:r>
-        <w:rPr>
-          <w:sz w:val="32"/>
-          <w:szCs w:val="32"/>
-        </w:rPr>
-        <w:t xml:space="preserve"> – metoda HTTP (w tym przypadku "GET" lub "PUT").</w:t>
+      <w:r>
+        <w:rPr>
+          <w:sz w:val="32"/>
+          <w:szCs w:val="32"/>
+        </w:rPr>
+        <w:t>method – metoda HTTP (w tym przypadku "GET" lub "PUT").</w:t>
       </w:r>
     </w:p>
     <w:p>
@@ -7385,54 +5093,13 @@
           <w:szCs w:val="32"/>
         </w:rPr>
       </w:pPr>
-      <w:proofErr w:type="spellStart"/>
-      <w:r>
-        <w:rPr>
-          <w:sz w:val="32"/>
-          <w:szCs w:val="32"/>
-        </w:rPr>
-        <w:t>message</w:t>
-      </w:r>
-      <w:proofErr w:type="spellEnd"/>
-      <w:r>
-        <w:rPr>
-          <w:sz w:val="32"/>
-          <w:szCs w:val="32"/>
-        </w:rPr>
-        <w:t xml:space="preserve"> – wiadomość w formacie JSON.</w:t>
-      </w:r>
-    </w:p>
-    <w:p>
-      <w:pPr>
-        <w:rPr>
-          <w:sz w:val="32"/>
-          <w:szCs w:val="32"/>
-        </w:rPr>
-      </w:pPr>
-    </w:p>
-    <w:p>
-      <w:pPr>
-        <w:rPr>
-          <w:sz w:val="32"/>
-          <w:szCs w:val="32"/>
-        </w:rPr>
-      </w:pPr>
-    </w:p>
-    <w:p>
-      <w:pPr>
-        <w:rPr>
-          <w:sz w:val="32"/>
-          <w:szCs w:val="32"/>
-        </w:rPr>
-      </w:pPr>
-    </w:p>
-    <w:p>
-      <w:pPr>
-        <w:rPr>
-          <w:sz w:val="32"/>
-          <w:szCs w:val="32"/>
-        </w:rPr>
-      </w:pPr>
+      <w:r>
+        <w:rPr>
+          <w:sz w:val="32"/>
+          <w:szCs w:val="32"/>
+        </w:rPr>
+        <w:t>message – wiadomość w formacie JSON.</w:t>
+      </w:r>
     </w:p>
     <w:p>
       <w:pPr>
@@ -7442,45 +5109,28 @@
           <w:szCs w:val="36"/>
         </w:rPr>
       </w:pPr>
-      <w:proofErr w:type="spellStart"/>
       <w:r>
         <w:rPr>
           <w:sz w:val="36"/>
           <w:szCs w:val="36"/>
         </w:rPr>
+        <w:lastRenderedPageBreak/>
         <w:t>LeaderBoardLoad.cs</w:t>
       </w:r>
-      <w:proofErr w:type="spellEnd"/>
-    </w:p>
-    <w:p>
-      <w:pPr>
-        <w:rPr>
-          <w:sz w:val="32"/>
-          <w:szCs w:val="32"/>
-        </w:rPr>
-      </w:pPr>
-      <w:r>
-        <w:rPr>
-          <w:sz w:val="32"/>
-          <w:szCs w:val="32"/>
-        </w:rPr>
-        <w:t xml:space="preserve">Skrypt </w:t>
-      </w:r>
-      <w:proofErr w:type="spellStart"/>
-      <w:r>
-        <w:rPr>
-          <w:sz w:val="32"/>
-          <w:szCs w:val="32"/>
-        </w:rPr>
-        <w:t>LeaderBoardLoad</w:t>
-      </w:r>
-      <w:proofErr w:type="spellEnd"/>
-      <w:r>
-        <w:rPr>
-          <w:sz w:val="32"/>
-          <w:szCs w:val="32"/>
-        </w:rPr>
-        <w:t xml:space="preserve"> obsługuje ładowanie i wyświetlanie tablicy wyników poprzez komunikację z serwerem. Pobiera dane z serwera, sortuje je na podstawie obliczonej wartości i wyświetla w odpowiednich elementach UI w Unity.</w:t>
+    </w:p>
+    <w:p>
+      <w:pPr>
+        <w:rPr>
+          <w:sz w:val="32"/>
+          <w:szCs w:val="32"/>
+        </w:rPr>
+      </w:pPr>
+      <w:r>
+        <w:rPr>
+          <w:sz w:val="32"/>
+          <w:szCs w:val="32"/>
+        </w:rPr>
+        <w:t>Skrypt LeaderBoardLoad obsługuje ładowanie i wyświetlanie tablicy wyników poprzez komunikację z serwerem. Pobiera dane z serwera, sortuje je na podstawie obliczonej wartości i wyświetla w odpowiednich elementach UI w Unity.</w:t>
       </w:r>
     </w:p>
     <w:p>
@@ -7516,6 +5166,7 @@
       </w:pPr>
       <w:r>
         <w:rPr>
+          <w:noProof/>
           <w:sz w:val="32"/>
           <w:szCs w:val="32"/>
         </w:rPr>
@@ -7574,23 +5225,7 @@
           <w:sz w:val="32"/>
           <w:szCs w:val="32"/>
         </w:rPr>
-        <w:t xml:space="preserve">Connection – instancja klasy </w:t>
-      </w:r>
-      <w:proofErr w:type="spellStart"/>
-      <w:r>
-        <w:rPr>
-          <w:sz w:val="32"/>
-          <w:szCs w:val="32"/>
-        </w:rPr>
-        <w:t>ClientServerCommunication</w:t>
-      </w:r>
-      <w:proofErr w:type="spellEnd"/>
-      <w:r>
-        <w:rPr>
-          <w:sz w:val="32"/>
-          <w:szCs w:val="32"/>
-        </w:rPr>
-        <w:t xml:space="preserve"> do obsługi komunikacji z serwerem.</w:t>
+        <w:t>Connection – instancja klasy ClientServerCommunication do obsługi komunikacji z serwerem.</w:t>
       </w:r>
     </w:p>
     <w:p>
@@ -7606,69 +5241,12 @@
           <w:szCs w:val="32"/>
         </w:rPr>
       </w:pPr>
-      <w:proofErr w:type="spellStart"/>
-      <w:r>
-        <w:rPr>
-          <w:sz w:val="32"/>
-          <w:szCs w:val="32"/>
-        </w:rPr>
-        <w:t>Rank</w:t>
-      </w:r>
-      <w:proofErr w:type="spellEnd"/>
-      <w:r>
-        <w:rPr>
-          <w:sz w:val="32"/>
-          <w:szCs w:val="32"/>
-        </w:rPr>
-        <w:t xml:space="preserve">, Nick, PD, </w:t>
-      </w:r>
-      <w:proofErr w:type="spellStart"/>
-      <w:r>
-        <w:rPr>
-          <w:sz w:val="32"/>
-          <w:szCs w:val="32"/>
-        </w:rPr>
-        <w:t>Wins</w:t>
-      </w:r>
-      <w:proofErr w:type="spellEnd"/>
-      <w:r>
-        <w:rPr>
-          <w:sz w:val="32"/>
-          <w:szCs w:val="32"/>
-        </w:rPr>
-        <w:t xml:space="preserve">, </w:t>
-      </w:r>
-      <w:proofErr w:type="spellStart"/>
-      <w:r>
-        <w:rPr>
-          <w:sz w:val="32"/>
-          <w:szCs w:val="32"/>
-        </w:rPr>
-        <w:t>GameTime</w:t>
-      </w:r>
-      <w:proofErr w:type="spellEnd"/>
-      <w:r>
-        <w:rPr>
-          <w:sz w:val="32"/>
-          <w:szCs w:val="32"/>
-        </w:rPr>
-        <w:t xml:space="preserve"> – publiczne zmienne typu </w:t>
-      </w:r>
-      <w:proofErr w:type="spellStart"/>
-      <w:r>
-        <w:rPr>
-          <w:sz w:val="32"/>
-          <w:szCs w:val="32"/>
-        </w:rPr>
-        <w:t>Text</w:t>
-      </w:r>
-      <w:proofErr w:type="spellEnd"/>
-      <w:r>
-        <w:rPr>
-          <w:sz w:val="32"/>
-          <w:szCs w:val="32"/>
-        </w:rPr>
-        <w:t xml:space="preserve"> reprezentujące różne kolumny w tablicy wyników.</w:t>
+      <w:r>
+        <w:rPr>
+          <w:sz w:val="32"/>
+          <w:szCs w:val="32"/>
+        </w:rPr>
+        <w:t>Rank, Nick, PD, Wins, GameTime – publiczne zmienne typu Text reprezentujące różne kolumny w tablicy wyników.</w:t>
       </w:r>
     </w:p>
     <w:p>
@@ -7684,37 +5262,12 @@
           <w:szCs w:val="32"/>
         </w:rPr>
       </w:pPr>
-      <w:proofErr w:type="spellStart"/>
-      <w:r>
-        <w:rPr>
-          <w:sz w:val="32"/>
-          <w:szCs w:val="32"/>
-        </w:rPr>
-        <w:t>listed_leader_board</w:t>
-      </w:r>
-      <w:proofErr w:type="spellEnd"/>
-      <w:r>
-        <w:rPr>
-          <w:sz w:val="32"/>
-          <w:szCs w:val="32"/>
-        </w:rPr>
-        <w:t xml:space="preserve"> – lista obiektów </w:t>
-      </w:r>
-      <w:proofErr w:type="spellStart"/>
-      <w:r>
-        <w:rPr>
-          <w:sz w:val="32"/>
-          <w:szCs w:val="32"/>
-        </w:rPr>
-        <w:t>LeaderBoardEntry</w:t>
-      </w:r>
-      <w:proofErr w:type="spellEnd"/>
-      <w:r>
-        <w:rPr>
-          <w:sz w:val="32"/>
-          <w:szCs w:val="32"/>
-        </w:rPr>
-        <w:t xml:space="preserve"> reprezentująca wczytane dane z tablicy wyników.</w:t>
+      <w:r>
+        <w:rPr>
+          <w:sz w:val="32"/>
+          <w:szCs w:val="32"/>
+        </w:rPr>
+        <w:t>listed_leader_board – lista obiektów LeaderBoardEntry reprezentująca wczytane dane z tablicy wyników.</w:t>
       </w:r>
     </w:p>
     <w:p>
@@ -7739,27 +5292,19 @@
           <w:szCs w:val="36"/>
         </w:rPr>
         <w:lastRenderedPageBreak/>
-        <w:t xml:space="preserve">Metoda </w:t>
-      </w:r>
-      <w:proofErr w:type="spellStart"/>
-      <w:r>
-        <w:rPr>
-          <w:sz w:val="36"/>
-          <w:szCs w:val="36"/>
-        </w:rPr>
-        <w:t>Show_Leader_Board</w:t>
-      </w:r>
-      <w:proofErr w:type="spellEnd"/>
-    </w:p>
-    <w:p>
-      <w:pPr>
-        <w:rPr>
-          <w:sz w:val="32"/>
-          <w:szCs w:val="32"/>
-        </w:rPr>
-      </w:pPr>
-      <w:r>
-        <w:rPr>
+        <w:t>Metoda Show_Leader_Board</w:t>
+      </w:r>
+    </w:p>
+    <w:p>
+      <w:pPr>
+        <w:rPr>
+          <w:sz w:val="32"/>
+          <w:szCs w:val="32"/>
+        </w:rPr>
+      </w:pPr>
+      <w:r>
+        <w:rPr>
+          <w:noProof/>
           <w:sz w:val="32"/>
           <w:szCs w:val="32"/>
         </w:rPr>
@@ -7812,151 +5357,7 @@
           <w:sz w:val="32"/>
           <w:szCs w:val="32"/>
         </w:rPr>
-        <w:t xml:space="preserve">Metoda </w:t>
-      </w:r>
-      <w:proofErr w:type="spellStart"/>
-      <w:r>
-        <w:rPr>
-          <w:sz w:val="32"/>
-          <w:szCs w:val="32"/>
-        </w:rPr>
-        <w:t>Show_Leader_Board</w:t>
-      </w:r>
-      <w:proofErr w:type="spellEnd"/>
-      <w:r>
-        <w:rPr>
-          <w:sz w:val="32"/>
-          <w:szCs w:val="32"/>
-        </w:rPr>
-        <w:t xml:space="preserve"> jest wywoływana w celu załadowania i wyświetlenia tablicy wyników. Łączy się z serwerem za pomocą Connection. </w:t>
-      </w:r>
-      <w:proofErr w:type="spellStart"/>
-      <w:r>
-        <w:rPr>
-          <w:sz w:val="32"/>
-          <w:szCs w:val="32"/>
-        </w:rPr>
-        <w:t>ConnectToServer.Tworzy</w:t>
-      </w:r>
-      <w:proofErr w:type="spellEnd"/>
-      <w:r>
-        <w:rPr>
-          <w:sz w:val="32"/>
-          <w:szCs w:val="32"/>
-        </w:rPr>
-        <w:t xml:space="preserve"> instancję klasy </w:t>
-      </w:r>
-      <w:proofErr w:type="spellStart"/>
-      <w:r>
-        <w:rPr>
-          <w:sz w:val="32"/>
-          <w:szCs w:val="32"/>
-        </w:rPr>
-        <w:t>MyData</w:t>
-      </w:r>
-      <w:proofErr w:type="spellEnd"/>
-      <w:r>
-        <w:rPr>
-          <w:sz w:val="32"/>
-          <w:szCs w:val="32"/>
-        </w:rPr>
-        <w:t xml:space="preserve"> z metodą GET i wiadomością </w:t>
-      </w:r>
-      <w:proofErr w:type="spellStart"/>
-      <w:r>
-        <w:rPr>
-          <w:sz w:val="32"/>
-          <w:szCs w:val="32"/>
-        </w:rPr>
-        <w:t>user_table</w:t>
-      </w:r>
-      <w:proofErr w:type="spellEnd"/>
-      <w:r>
-        <w:rPr>
-          <w:sz w:val="32"/>
-          <w:szCs w:val="32"/>
-        </w:rPr>
-        <w:t xml:space="preserve">. Wysyła dane do serwera i odbiera odpowiedź, którą </w:t>
-      </w:r>
-      <w:proofErr w:type="spellStart"/>
-      <w:r>
-        <w:rPr>
-          <w:sz w:val="32"/>
-          <w:szCs w:val="32"/>
-        </w:rPr>
-        <w:t>deserializuje</w:t>
-      </w:r>
-      <w:proofErr w:type="spellEnd"/>
-      <w:r>
-        <w:rPr>
-          <w:sz w:val="32"/>
-          <w:szCs w:val="32"/>
-        </w:rPr>
-        <w:t xml:space="preserve"> do listy </w:t>
-      </w:r>
-      <w:proofErr w:type="spellStart"/>
-      <w:r>
-        <w:rPr>
-          <w:sz w:val="32"/>
-          <w:szCs w:val="32"/>
-        </w:rPr>
-        <w:t>LeaderBoardEntry</w:t>
-      </w:r>
-      <w:proofErr w:type="spellEnd"/>
-      <w:r>
-        <w:rPr>
-          <w:sz w:val="32"/>
-          <w:szCs w:val="32"/>
-        </w:rPr>
-        <w:t xml:space="preserve">. Dla każdej pozycji w tablicy wyników wywołuje metodę </w:t>
-      </w:r>
-      <w:proofErr w:type="spellStart"/>
-      <w:r>
-        <w:rPr>
-          <w:sz w:val="32"/>
-          <w:szCs w:val="32"/>
-        </w:rPr>
-        <w:t>ParseCzasGry</w:t>
-      </w:r>
-      <w:proofErr w:type="spellEnd"/>
-      <w:r>
-        <w:rPr>
-          <w:sz w:val="32"/>
-          <w:szCs w:val="32"/>
-        </w:rPr>
-        <w:t xml:space="preserve">. Wywołuje metodę </w:t>
-      </w:r>
-      <w:proofErr w:type="spellStart"/>
-      <w:r>
-        <w:rPr>
-          <w:sz w:val="32"/>
-          <w:szCs w:val="32"/>
-        </w:rPr>
-        <w:t>calculate_positon</w:t>
-      </w:r>
-      <w:proofErr w:type="spellEnd"/>
-      <w:r>
-        <w:rPr>
-          <w:sz w:val="32"/>
-          <w:szCs w:val="32"/>
-        </w:rPr>
-        <w:t xml:space="preserve">, aby obliczyć pozycje w tablicy wyników. Wywołuje metodę </w:t>
-      </w:r>
-      <w:proofErr w:type="spellStart"/>
-      <w:r>
-        <w:rPr>
-          <w:sz w:val="32"/>
-          <w:szCs w:val="32"/>
-        </w:rPr>
-        <w:t>display_data</w:t>
-      </w:r>
-      <w:proofErr w:type="spellEnd"/>
-      <w:r>
-        <w:rPr>
-          <w:sz w:val="32"/>
-          <w:szCs w:val="32"/>
-        </w:rPr>
-        <w:t>, aby wyświetlić dane.</w:t>
+        <w:t>Metoda Show_Leader_Board jest wywoływana w celu załadowania i wyświetlenia tablicy wyników. Łączy się z serwerem za pomocą Connection. ConnectToServer.Tworzy instancję klasy MyData z metodą GET i wiadomością user_table. Wysyła dane do serwera i odbiera odpowiedź, którą deserializuje do listy LeaderBoardEntry. Dla każdej pozycji w tablicy wyników wywołuje metodę ParseCzasGry. Wywołuje metodę calculate_positon, aby obliczyć pozycje w tablicy wyników. Wywołuje metodę display_data, aby wyświetlić dane.</w:t>
       </w:r>
     </w:p>
     <w:p>
@@ -7980,27 +5381,19 @@
           <w:sz w:val="36"/>
           <w:szCs w:val="36"/>
         </w:rPr>
-        <w:t xml:space="preserve">Metoda </w:t>
-      </w:r>
-      <w:proofErr w:type="spellStart"/>
-      <w:r>
-        <w:rPr>
-          <w:sz w:val="36"/>
-          <w:szCs w:val="36"/>
-        </w:rPr>
-        <w:t>calculate_positon</w:t>
-      </w:r>
-      <w:proofErr w:type="spellEnd"/>
-    </w:p>
-    <w:p>
-      <w:pPr>
-        <w:rPr>
-          <w:sz w:val="32"/>
-          <w:szCs w:val="32"/>
-        </w:rPr>
-      </w:pPr>
-      <w:r>
-        <w:rPr>
+        <w:t>Metoda calculate_positon</w:t>
+      </w:r>
+    </w:p>
+    <w:p>
+      <w:pPr>
+        <w:rPr>
+          <w:sz w:val="32"/>
+          <w:szCs w:val="32"/>
+        </w:rPr>
+      </w:pPr>
+      <w:r>
+        <w:rPr>
+          <w:noProof/>
           <w:sz w:val="32"/>
           <w:szCs w:val="32"/>
         </w:rPr>
@@ -8054,39 +5447,7 @@
           <w:szCs w:val="32"/>
         </w:rPr>
         <w:lastRenderedPageBreak/>
-        <w:t xml:space="preserve">Metoda </w:t>
-      </w:r>
-      <w:proofErr w:type="spellStart"/>
-      <w:r>
-        <w:rPr>
-          <w:sz w:val="32"/>
-          <w:szCs w:val="32"/>
-        </w:rPr>
-        <w:t>calculate_positon</w:t>
-      </w:r>
-      <w:proofErr w:type="spellEnd"/>
-      <w:r>
-        <w:rPr>
-          <w:sz w:val="32"/>
-          <w:szCs w:val="32"/>
-        </w:rPr>
-        <w:t xml:space="preserve"> sortuje tablicę wyników na podstawie wartości obliczonej przez metodę </w:t>
-      </w:r>
-      <w:proofErr w:type="spellStart"/>
-      <w:r>
-        <w:rPr>
-          <w:sz w:val="32"/>
-          <w:szCs w:val="32"/>
-        </w:rPr>
-        <w:t>CalculateValue</w:t>
-      </w:r>
-      <w:proofErr w:type="spellEnd"/>
-      <w:r>
-        <w:rPr>
-          <w:sz w:val="32"/>
-          <w:szCs w:val="32"/>
-        </w:rPr>
-        <w:t>.</w:t>
+        <w:t>Metoda calculate_positon sortuje tablicę wyników na podstawie wartości obliczonej przez metodę CalculateValue.</w:t>
       </w:r>
     </w:p>
     <w:p>
@@ -8110,27 +5471,19 @@
           <w:sz w:val="36"/>
           <w:szCs w:val="36"/>
         </w:rPr>
-        <w:t xml:space="preserve">Metoda </w:t>
-      </w:r>
-      <w:proofErr w:type="spellStart"/>
-      <w:r>
-        <w:rPr>
-          <w:sz w:val="36"/>
-          <w:szCs w:val="36"/>
-        </w:rPr>
-        <w:t>CalculateValue</w:t>
-      </w:r>
-      <w:proofErr w:type="spellEnd"/>
-    </w:p>
-    <w:p>
-      <w:pPr>
-        <w:rPr>
-          <w:sz w:val="32"/>
-          <w:szCs w:val="32"/>
-        </w:rPr>
-      </w:pPr>
-      <w:r>
-        <w:rPr>
+        <w:t>Metoda CalculateValue</w:t>
+      </w:r>
+    </w:p>
+    <w:p>
+      <w:pPr>
+        <w:rPr>
+          <w:sz w:val="32"/>
+          <w:szCs w:val="32"/>
+        </w:rPr>
+      </w:pPr>
+      <w:r>
+        <w:rPr>
+          <w:noProof/>
           <w:sz w:val="32"/>
           <w:szCs w:val="32"/>
         </w:rPr>
@@ -8183,23 +5536,7 @@
           <w:sz w:val="32"/>
           <w:szCs w:val="32"/>
         </w:rPr>
-        <w:t xml:space="preserve">Metoda </w:t>
-      </w:r>
-      <w:proofErr w:type="spellStart"/>
-      <w:r>
-        <w:rPr>
-          <w:sz w:val="32"/>
-          <w:szCs w:val="32"/>
-        </w:rPr>
-        <w:t>CalculateValue</w:t>
-      </w:r>
-      <w:proofErr w:type="spellEnd"/>
-      <w:r>
-        <w:rPr>
-          <w:sz w:val="32"/>
-          <w:szCs w:val="32"/>
-        </w:rPr>
-        <w:t xml:space="preserve"> oblicza wartość dla każdej pozycji w tablicy wyników na podstawie poziomu doświadczenia, liczby zwycięstw i czasu gry.</w:t>
+        <w:t>Metoda CalculateValue oblicza wartość dla każdej pozycji w tablicy wyników na podstawie poziomu doświadczenia, liczby zwycięstw i czasu gry.</w:t>
       </w:r>
     </w:p>
     <w:p>
@@ -8223,27 +5560,19 @@
           <w:sz w:val="36"/>
           <w:szCs w:val="36"/>
         </w:rPr>
-        <w:t xml:space="preserve">Metoda </w:t>
-      </w:r>
-      <w:proofErr w:type="spellStart"/>
-      <w:r>
-        <w:rPr>
-          <w:sz w:val="36"/>
-          <w:szCs w:val="36"/>
-        </w:rPr>
-        <w:t>display_data</w:t>
-      </w:r>
-      <w:proofErr w:type="spellEnd"/>
-    </w:p>
-    <w:p>
-      <w:pPr>
-        <w:rPr>
-          <w:sz w:val="32"/>
-          <w:szCs w:val="32"/>
-        </w:rPr>
-      </w:pPr>
-      <w:r>
-        <w:rPr>
+        <w:t>Metoda display_data</w:t>
+      </w:r>
+    </w:p>
+    <w:p>
+      <w:pPr>
+        <w:rPr>
+          <w:sz w:val="32"/>
+          <w:szCs w:val="32"/>
+        </w:rPr>
+      </w:pPr>
+      <w:r>
+        <w:rPr>
+          <w:noProof/>
           <w:sz w:val="32"/>
           <w:szCs w:val="32"/>
         </w:rPr>
@@ -8296,55 +5625,7 @@
           <w:sz w:val="32"/>
           <w:szCs w:val="32"/>
         </w:rPr>
-        <w:t xml:space="preserve">Metoda </w:t>
-      </w:r>
-      <w:proofErr w:type="spellStart"/>
-      <w:r>
-        <w:rPr>
-          <w:sz w:val="32"/>
-          <w:szCs w:val="32"/>
-        </w:rPr>
-        <w:t>display_data</w:t>
-      </w:r>
-      <w:proofErr w:type="spellEnd"/>
-      <w:r>
-        <w:rPr>
-          <w:sz w:val="32"/>
-          <w:szCs w:val="32"/>
-        </w:rPr>
-        <w:t xml:space="preserve"> wyświetla dane tablicy wyników w elementach UI. Czyści wcześniejsze dane w </w:t>
-      </w:r>
-      <w:proofErr w:type="spellStart"/>
-      <w:r>
-        <w:rPr>
-          <w:sz w:val="32"/>
-          <w:szCs w:val="32"/>
-        </w:rPr>
-        <w:t>Text</w:t>
-      </w:r>
-      <w:proofErr w:type="spellEnd"/>
-      <w:r>
-        <w:rPr>
-          <w:sz w:val="32"/>
-          <w:szCs w:val="32"/>
-        </w:rPr>
-        <w:t xml:space="preserve"> komponentach. Iteruje przez posortowaną tablicę wyników, przypisując odpowiednie wartości do </w:t>
-      </w:r>
-      <w:proofErr w:type="spellStart"/>
-      <w:r>
-        <w:rPr>
-          <w:sz w:val="32"/>
-          <w:szCs w:val="32"/>
-        </w:rPr>
-        <w:t>Text</w:t>
-      </w:r>
-      <w:proofErr w:type="spellEnd"/>
-      <w:r>
-        <w:rPr>
-          <w:sz w:val="32"/>
-          <w:szCs w:val="32"/>
-        </w:rPr>
-        <w:t xml:space="preserve"> komponentów.</w:t>
+        <w:t>Metoda display_data wyświetla dane tablicy wyników w elementach UI. Czyści wcześniejsze dane w Text komponentach. Iteruje przez posortowaną tablicę wyników, przypisując odpowiednie wartości do Text komponentów.</w:t>
       </w:r>
     </w:p>
     <w:p>
@@ -8369,27 +5650,19 @@
           <w:szCs w:val="36"/>
         </w:rPr>
         <w:lastRenderedPageBreak/>
-        <w:t xml:space="preserve">Klasa </w:t>
-      </w:r>
-      <w:proofErr w:type="spellStart"/>
-      <w:r>
-        <w:rPr>
-          <w:sz w:val="36"/>
-          <w:szCs w:val="36"/>
-        </w:rPr>
-        <w:t>MyData</w:t>
-      </w:r>
-      <w:proofErr w:type="spellEnd"/>
-    </w:p>
-    <w:p>
-      <w:pPr>
-        <w:rPr>
-          <w:sz w:val="32"/>
-          <w:szCs w:val="32"/>
-        </w:rPr>
-      </w:pPr>
-      <w:r>
-        <w:rPr>
+        <w:t>Klasa MyData</w:t>
+      </w:r>
+    </w:p>
+    <w:p>
+      <w:pPr>
+        <w:rPr>
+          <w:sz w:val="32"/>
+          <w:szCs w:val="32"/>
+        </w:rPr>
+      </w:pPr>
+      <w:r>
+        <w:rPr>
+          <w:noProof/>
           <w:sz w:val="32"/>
           <w:szCs w:val="32"/>
         </w:rPr>
@@ -8442,39 +5715,7 @@
           <w:sz w:val="32"/>
           <w:szCs w:val="32"/>
         </w:rPr>
-        <w:t xml:space="preserve">Klasa </w:t>
-      </w:r>
-      <w:proofErr w:type="spellStart"/>
-      <w:r>
-        <w:rPr>
-          <w:sz w:val="32"/>
-          <w:szCs w:val="32"/>
-        </w:rPr>
-        <w:t>MyData</w:t>
-      </w:r>
-      <w:proofErr w:type="spellEnd"/>
-      <w:r>
-        <w:rPr>
-          <w:sz w:val="32"/>
-          <w:szCs w:val="32"/>
-        </w:rPr>
-        <w:t xml:space="preserve"> jest </w:t>
-      </w:r>
-      <w:proofErr w:type="spellStart"/>
-      <w:r>
-        <w:rPr>
-          <w:sz w:val="32"/>
-          <w:szCs w:val="32"/>
-        </w:rPr>
-        <w:t>serializowalna</w:t>
-      </w:r>
-      <w:proofErr w:type="spellEnd"/>
-      <w:r>
-        <w:rPr>
-          <w:sz w:val="32"/>
-          <w:szCs w:val="32"/>
-        </w:rPr>
-        <w:t xml:space="preserve"> i przechowuje dane do wysyłki na serwer:</w:t>
+        <w:t>Klasa MyData jest serializowalna i przechowuje dane do wysyłki na serwer:</w:t>
       </w:r>
     </w:p>
     <w:p>
@@ -8490,21 +5731,12 @@
           <w:szCs w:val="32"/>
         </w:rPr>
       </w:pPr>
-      <w:proofErr w:type="spellStart"/>
-      <w:r>
-        <w:rPr>
-          <w:sz w:val="32"/>
-          <w:szCs w:val="32"/>
-        </w:rPr>
-        <w:t>method</w:t>
-      </w:r>
-      <w:proofErr w:type="spellEnd"/>
-      <w:r>
-        <w:rPr>
-          <w:sz w:val="32"/>
-          <w:szCs w:val="32"/>
-        </w:rPr>
-        <w:t xml:space="preserve"> – metoda HTTP (w tym przypadku "GET").</w:t>
+      <w:r>
+        <w:rPr>
+          <w:sz w:val="32"/>
+          <w:szCs w:val="32"/>
+        </w:rPr>
+        <w:t>method – metoda HTTP (w tym przypadku "GET").</w:t>
       </w:r>
     </w:p>
     <w:p>
@@ -8520,31 +5752,1049 @@
           <w:szCs w:val="32"/>
         </w:rPr>
       </w:pPr>
-      <w:proofErr w:type="spellStart"/>
-      <w:r>
-        <w:rPr>
-          <w:sz w:val="32"/>
-          <w:szCs w:val="32"/>
-        </w:rPr>
-        <w:t>message</w:t>
-      </w:r>
-      <w:proofErr w:type="spellEnd"/>
-      <w:r>
-        <w:rPr>
-          <w:sz w:val="32"/>
-          <w:szCs w:val="32"/>
-        </w:rPr>
-        <w:t xml:space="preserve"> – wiadomość w formacie JSON.</w:t>
-      </w:r>
-    </w:p>
-    <w:p>
-      <w:pPr>
-        <w:rPr>
-          <w:rFonts w:asciiTheme="majorHAnsi" w:hAnsiTheme="majorHAnsi"/>
-          <w:sz w:val="32"/>
-          <w:szCs w:val="32"/>
-        </w:rPr>
-      </w:pPr>
+      <w:r>
+        <w:rPr>
+          <w:sz w:val="32"/>
+          <w:szCs w:val="32"/>
+        </w:rPr>
+        <w:t>message – wiadomość w formacie JSON.</w:t>
+      </w:r>
+    </w:p>
+    <w:p>
+      <w:pPr>
+        <w:rPr>
+          <w:rFonts w:asciiTheme="majorHAnsi" w:hAnsiTheme="majorHAnsi"/>
+          <w:sz w:val="32"/>
+          <w:szCs w:val="32"/>
+        </w:rPr>
+      </w:pPr>
+    </w:p>
+    <w:p>
+      <w:pPr>
+        <w:pStyle w:val="Nagwek2"/>
+        <w:rPr>
+          <w:sz w:val="36"/>
+          <w:szCs w:val="36"/>
+        </w:rPr>
+      </w:pPr>
+      <w:r>
+        <w:rPr>
+          <w:sz w:val="36"/>
+          <w:szCs w:val="36"/>
+        </w:rPr>
+        <w:t>GameManager</w:t>
+      </w:r>
+      <w:r>
+        <w:rPr>
+          <w:sz w:val="36"/>
+          <w:szCs w:val="36"/>
+        </w:rPr>
+        <w:t>.cs</w:t>
+      </w:r>
+    </w:p>
+    <w:p>
+      <w:r>
+        <w:rPr>
+          <w:noProof/>
+        </w:rPr>
+        <w:drawing>
+          <wp:inline distT="0" distB="0" distL="0" distR="0" wp14:anchorId="34D403CC" wp14:editId="593B549D">
+            <wp:extent cx="4922875" cy="4894474"/>
+            <wp:effectExtent l="0" t="0" r="0" b="1905"/>
+            <wp:docPr id="1375106555" name="Obraz 1" descr="Obraz zawierający tekst, zrzut ekranu, oprogramowanie, Oprogramowanie multimedialne&#10;&#10;Opis wygenerowany automatycznie"/>
+            <wp:cNvGraphicFramePr>
+              <a:graphicFrameLocks xmlns:a="http://schemas.openxmlformats.org/drawingml/2006/main" noChangeAspect="1"/>
+            </wp:cNvGraphicFramePr>
+            <a:graphic xmlns:a="http://schemas.openxmlformats.org/drawingml/2006/main">
+              <a:graphicData uri="http://schemas.openxmlformats.org/drawingml/2006/picture">
+                <pic:pic xmlns:pic="http://schemas.openxmlformats.org/drawingml/2006/picture">
+                  <pic:nvPicPr>
+                    <pic:cNvPr id="1375106555" name="Obraz 1" descr="Obraz zawierający tekst, zrzut ekranu, oprogramowanie, Oprogramowanie multimedialne&#10;&#10;Opis wygenerowany automatycznie"/>
+                    <pic:cNvPicPr/>
+                  </pic:nvPicPr>
+                  <pic:blipFill>
+                    <a:blip r:embed="rId49"/>
+                    <a:stretch>
+                      <a:fillRect/>
+                    </a:stretch>
+                  </pic:blipFill>
+                  <pic:spPr>
+                    <a:xfrm>
+                      <a:off x="0" y="0"/>
+                      <a:ext cx="4928140" cy="4899709"/>
+                    </a:xfrm>
+                    <a:prstGeom prst="rect">
+                      <a:avLst/>
+                    </a:prstGeom>
+                  </pic:spPr>
+                </pic:pic>
+              </a:graphicData>
+            </a:graphic>
+          </wp:inline>
+        </w:drawing>
+      </w:r>
+    </w:p>
+    <w:p>
+      <w:pPr>
+        <w:rPr>
+          <w:sz w:val="32"/>
+          <w:szCs w:val="32"/>
+        </w:rPr>
+      </w:pPr>
+      <w:r>
+        <w:rPr>
+          <w:sz w:val="32"/>
+          <w:szCs w:val="32"/>
+        </w:rPr>
+        <w:lastRenderedPageBreak/>
+        <w:t>isPlayerDead – przechowuje informacje, czy gracz jest martwy</w:t>
+      </w:r>
+    </w:p>
+    <w:p>
+      <w:pPr>
+        <w:rPr>
+          <w:sz w:val="32"/>
+          <w:szCs w:val="32"/>
+        </w:rPr>
+      </w:pPr>
+      <w:r>
+        <w:rPr>
+          <w:sz w:val="32"/>
+          <w:szCs w:val="32"/>
+        </w:rPr>
+        <w:t xml:space="preserve">Metoda Awake – działa podobnie jak w skrypcie z muzyką, ma za zadanie nie niszczyć </w:t>
+      </w:r>
+      <w:r>
+        <w:rPr>
+          <w:sz w:val="32"/>
+          <w:szCs w:val="32"/>
+        </w:rPr>
+        <w:t>konkretnego obiektu, podczas zmiany sceny</w:t>
+      </w:r>
+    </w:p>
+    <w:p>
+      <w:pPr>
+        <w:rPr>
+          <w:sz w:val="32"/>
+          <w:szCs w:val="32"/>
+        </w:rPr>
+      </w:pPr>
+      <w:r>
+        <w:rPr>
+          <w:sz w:val="32"/>
+          <w:szCs w:val="32"/>
+        </w:rPr>
+        <w:t>Metoda PlayerDied – ustawia stan gracza na martwy</w:t>
+      </w:r>
+    </w:p>
+    <w:p>
+      <w:pPr>
+        <w:rPr>
+          <w:sz w:val="32"/>
+          <w:szCs w:val="32"/>
+        </w:rPr>
+      </w:pPr>
+      <w:r>
+        <w:rPr>
+          <w:sz w:val="32"/>
+          <w:szCs w:val="32"/>
+        </w:rPr>
+        <w:t>Metoda IsPlayerDead – czy gracz jest martwy</w:t>
+      </w:r>
+    </w:p>
+    <w:p>
+      <w:pPr>
+        <w:rPr>
+          <w:sz w:val="32"/>
+          <w:szCs w:val="32"/>
+        </w:rPr>
+      </w:pPr>
+    </w:p>
+    <w:p>
+      <w:pPr>
+        <w:rPr>
+          <w:sz w:val="32"/>
+          <w:szCs w:val="32"/>
+        </w:rPr>
+      </w:pPr>
+      <w:r>
+        <w:rPr>
+          <w:sz w:val="32"/>
+          <w:szCs w:val="32"/>
+        </w:rPr>
+        <w:t>Głównym celem tej klasy jest zarządzanie stanem śmierci gracza</w:t>
+      </w:r>
+    </w:p>
+    <w:p>
+      <w:pPr>
+        <w:pStyle w:val="Nagwek2"/>
+        <w:rPr>
+          <w:sz w:val="36"/>
+          <w:szCs w:val="36"/>
+        </w:rPr>
+      </w:pPr>
+      <w:r>
+        <w:rPr>
+          <w:sz w:val="36"/>
+          <w:szCs w:val="36"/>
+        </w:rPr>
+        <w:t>DisplayPotion</w:t>
+      </w:r>
+      <w:r>
+        <w:rPr>
+          <w:sz w:val="36"/>
+          <w:szCs w:val="36"/>
+        </w:rPr>
+        <w:t>.cs</w:t>
+      </w:r>
+    </w:p>
+    <w:p/>
+    <w:p>
+      <w:pPr>
+        <w:rPr>
+          <w:sz w:val="32"/>
+          <w:szCs w:val="32"/>
+        </w:rPr>
+      </w:pPr>
+      <w:r>
+        <w:rPr>
+          <w:noProof/>
+        </w:rPr>
+        <w:drawing>
+          <wp:inline distT="0" distB="0" distL="0" distR="0" wp14:anchorId="12820401" wp14:editId="49223389">
+            <wp:extent cx="5760720" cy="3690620"/>
+            <wp:effectExtent l="0" t="0" r="0" b="5080"/>
+            <wp:docPr id="1979586637" name="Obraz 1" descr="Uploaded image"/>
+            <wp:cNvGraphicFramePr>
+              <a:graphicFrameLocks xmlns:a="http://schemas.openxmlformats.org/drawingml/2006/main" noChangeAspect="1"/>
+            </wp:cNvGraphicFramePr>
+            <a:graphic xmlns:a="http://schemas.openxmlformats.org/drawingml/2006/main">
+              <a:graphicData uri="http://schemas.openxmlformats.org/drawingml/2006/picture">
+                <pic:pic xmlns:pic="http://schemas.openxmlformats.org/drawingml/2006/picture">
+                  <pic:nvPicPr>
+                    <pic:cNvPr id="0" name="Picture 1" descr="Uploaded image"/>
+                    <pic:cNvPicPr>
+                      <a:picLocks noChangeAspect="1" noChangeArrowheads="1"/>
+                    </pic:cNvPicPr>
+                  </pic:nvPicPr>
+                  <pic:blipFill>
+                    <a:blip r:embed="rId50">
+                      <a:extLst>
+                        <a:ext uri="{28A0092B-C50C-407E-A947-70E740481C1C}">
+                          <a14:useLocalDpi xmlns:a14="http://schemas.microsoft.com/office/drawing/2010/main" val="0"/>
+                        </a:ext>
+                      </a:extLst>
+                    </a:blip>
+                    <a:srcRect/>
+                    <a:stretch>
+                      <a:fillRect/>
+                    </a:stretch>
+                  </pic:blipFill>
+                  <pic:spPr bwMode="auto">
+                    <a:xfrm>
+                      <a:off x="0" y="0"/>
+                      <a:ext cx="5760720" cy="3690620"/>
+                    </a:xfrm>
+                    <a:prstGeom prst="rect">
+                      <a:avLst/>
+                    </a:prstGeom>
+                    <a:noFill/>
+                    <a:ln>
+                      <a:noFill/>
+                    </a:ln>
+                  </pic:spPr>
+                </pic:pic>
+              </a:graphicData>
+            </a:graphic>
+          </wp:inline>
+        </w:drawing>
+      </w:r>
+    </w:p>
+    <w:p>
+      <w:pPr>
+        <w:rPr>
+          <w:sz w:val="32"/>
+          <w:szCs w:val="32"/>
+        </w:rPr>
+      </w:pPr>
+      <w:r>
+        <w:rPr>
+          <w:sz w:val="32"/>
+          <w:szCs w:val="32"/>
+        </w:rPr>
+        <w:t>SaveLoadFile – jest odpowiedzialny za ładowanie danych z pliku, następnie wskazujemy plik z danymi gracza</w:t>
+      </w:r>
+    </w:p>
+    <w:p>
+      <w:pPr>
+        <w:rPr>
+          <w:sz w:val="32"/>
+          <w:szCs w:val="32"/>
+        </w:rPr>
+      </w:pPr>
+      <w:r>
+        <w:rPr>
+          <w:sz w:val="32"/>
+          <w:szCs w:val="32"/>
+        </w:rPr>
+        <w:t>Deklarujemy również zmienną, która będzie wyświetlana mikstura</w:t>
+      </w:r>
+    </w:p>
+    <w:p>
+      <w:pPr>
+        <w:rPr>
+          <w:sz w:val="32"/>
+          <w:szCs w:val="32"/>
+        </w:rPr>
+      </w:pPr>
+      <w:r>
+        <w:rPr>
+          <w:sz w:val="32"/>
+          <w:szCs w:val="32"/>
+        </w:rPr>
+        <w:t>Metoda Start – ma za zadanie sprawdzić w bazie danych, jaką miksturę posiada gracz i ustawia odpowiedni obrazek</w:t>
+      </w:r>
+    </w:p>
+    <w:p>
+      <w:pPr>
+        <w:rPr>
+          <w:sz w:val="32"/>
+          <w:szCs w:val="32"/>
+        </w:rPr>
+      </w:pPr>
+    </w:p>
+    <w:p>
+      <w:pPr>
+        <w:rPr>
+          <w:sz w:val="32"/>
+          <w:szCs w:val="32"/>
+        </w:rPr>
+      </w:pPr>
+      <w:r>
+        <w:rPr>
+          <w:noProof/>
+        </w:rPr>
+        <w:lastRenderedPageBreak/>
+        <w:drawing>
+          <wp:inline distT="0" distB="0" distL="0" distR="0" wp14:anchorId="525A3510" wp14:editId="031F8ABB">
+            <wp:extent cx="5760720" cy="2667000"/>
+            <wp:effectExtent l="0" t="0" r="0" b="0"/>
+            <wp:docPr id="130707843" name="Obraz 1" descr="Obraz zawierający tekst, zrzut ekranu, oprogramowanie, Oprogramowanie multimedialne&#10;&#10;Opis wygenerowany automatycznie"/>
+            <wp:cNvGraphicFramePr>
+              <a:graphicFrameLocks xmlns:a="http://schemas.openxmlformats.org/drawingml/2006/main" noChangeAspect="1"/>
+            </wp:cNvGraphicFramePr>
+            <a:graphic xmlns:a="http://schemas.openxmlformats.org/drawingml/2006/main">
+              <a:graphicData uri="http://schemas.openxmlformats.org/drawingml/2006/picture">
+                <pic:pic xmlns:pic="http://schemas.openxmlformats.org/drawingml/2006/picture">
+                  <pic:nvPicPr>
+                    <pic:cNvPr id="130707843" name="Obraz 1" descr="Obraz zawierający tekst, zrzut ekranu, oprogramowanie, Oprogramowanie multimedialne&#10;&#10;Opis wygenerowany automatycznie"/>
+                    <pic:cNvPicPr/>
+                  </pic:nvPicPr>
+                  <pic:blipFill>
+                    <a:blip r:embed="rId51"/>
+                    <a:stretch>
+                      <a:fillRect/>
+                    </a:stretch>
+                  </pic:blipFill>
+                  <pic:spPr>
+                    <a:xfrm>
+                      <a:off x="0" y="0"/>
+                      <a:ext cx="5760720" cy="2667000"/>
+                    </a:xfrm>
+                    <a:prstGeom prst="rect">
+                      <a:avLst/>
+                    </a:prstGeom>
+                  </pic:spPr>
+                </pic:pic>
+              </a:graphicData>
+            </a:graphic>
+          </wp:inline>
+        </w:drawing>
+      </w:r>
+    </w:p>
+    <w:p>
+      <w:pPr>
+        <w:rPr>
+          <w:sz w:val="32"/>
+          <w:szCs w:val="32"/>
+        </w:rPr>
+      </w:pPr>
+      <w:r>
+        <w:rPr>
+          <w:sz w:val="32"/>
+          <w:szCs w:val="32"/>
+        </w:rPr>
+        <w:t>Metoda Update, ma za zadanie aktualizować obraz mikstury użytkownika w czasie rzeczywistym, jeżeli wykryje, że są zmiany w pliku danych gracza</w:t>
+      </w:r>
+    </w:p>
+    <w:p>
+      <w:pPr>
+        <w:rPr>
+          <w:sz w:val="32"/>
+          <w:szCs w:val="32"/>
+        </w:rPr>
+      </w:pPr>
+    </w:p>
+    <w:p>
+      <w:pPr>
+        <w:pStyle w:val="Nagwek2"/>
+        <w:rPr>
+          <w:sz w:val="36"/>
+          <w:szCs w:val="36"/>
+        </w:rPr>
+      </w:pPr>
+      <w:r>
+        <w:rPr>
+          <w:sz w:val="36"/>
+          <w:szCs w:val="36"/>
+        </w:rPr>
+        <w:t>PlayerCombat</w:t>
+      </w:r>
+      <w:r>
+        <w:rPr>
+          <w:sz w:val="36"/>
+          <w:szCs w:val="36"/>
+        </w:rPr>
+        <w:t>.cs</w:t>
+      </w:r>
+    </w:p>
+    <w:p>
+      <w:pPr>
+        <w:rPr>
+          <w:sz w:val="32"/>
+          <w:szCs w:val="32"/>
+        </w:rPr>
+      </w:pPr>
+      <w:r>
+        <w:rPr>
+          <w:sz w:val="32"/>
+          <w:szCs w:val="32"/>
+        </w:rPr>
+        <w:t>Również na samym początku deklaruje, że będzie zaczytywał dane z pliku user_data.json, do których będzie się później skrypt odwoływał</w:t>
+      </w:r>
+    </w:p>
+    <w:p>
+      <w:pPr>
+        <w:rPr>
+          <w:sz w:val="32"/>
+          <w:szCs w:val="32"/>
+        </w:rPr>
+      </w:pPr>
+      <w:r>
+        <w:rPr>
+          <w:noProof/>
+        </w:rPr>
+        <w:drawing>
+          <wp:inline distT="0" distB="0" distL="0" distR="0" wp14:anchorId="0449F956" wp14:editId="7BC279B4">
+            <wp:extent cx="5067300" cy="1333500"/>
+            <wp:effectExtent l="0" t="0" r="0" b="0"/>
+            <wp:docPr id="9935930" name="Obraz 1" descr="Obraz zawierający tekst, zrzut ekranu, Czcionka, linia&#10;&#10;Opis wygenerowany automatycznie"/>
+            <wp:cNvGraphicFramePr>
+              <a:graphicFrameLocks xmlns:a="http://schemas.openxmlformats.org/drawingml/2006/main" noChangeAspect="1"/>
+            </wp:cNvGraphicFramePr>
+            <a:graphic xmlns:a="http://schemas.openxmlformats.org/drawingml/2006/main">
+              <a:graphicData uri="http://schemas.openxmlformats.org/drawingml/2006/picture">
+                <pic:pic xmlns:pic="http://schemas.openxmlformats.org/drawingml/2006/picture">
+                  <pic:nvPicPr>
+                    <pic:cNvPr id="9935930" name="Obraz 1" descr="Obraz zawierający tekst, zrzut ekranu, Czcionka, linia&#10;&#10;Opis wygenerowany automatycznie"/>
+                    <pic:cNvPicPr/>
+                  </pic:nvPicPr>
+                  <pic:blipFill>
+                    <a:blip r:embed="rId52"/>
+                    <a:stretch>
+                      <a:fillRect/>
+                    </a:stretch>
+                  </pic:blipFill>
+                  <pic:spPr>
+                    <a:xfrm>
+                      <a:off x="0" y="0"/>
+                      <a:ext cx="5067300" cy="1333500"/>
+                    </a:xfrm>
+                    <a:prstGeom prst="rect">
+                      <a:avLst/>
+                    </a:prstGeom>
+                  </pic:spPr>
+                </pic:pic>
+              </a:graphicData>
+            </a:graphic>
+          </wp:inline>
+        </w:drawing>
+      </w:r>
+    </w:p>
+    <w:p>
+      <w:pPr>
+        <w:rPr>
+          <w:sz w:val="32"/>
+          <w:szCs w:val="32"/>
+        </w:rPr>
+      </w:pPr>
+      <w:r>
+        <w:rPr>
+          <w:sz w:val="32"/>
+          <w:szCs w:val="32"/>
+        </w:rPr>
+        <w:t>Na samym początku, zostają wczytane dane gracza i ustawiana zostaje wartość siły i broni, następnie w oparciu o siłę gracza dane są modyfikowane</w:t>
+      </w:r>
+    </w:p>
+    <w:p>
+      <w:pPr>
+        <w:rPr>
+          <w:sz w:val="32"/>
+          <w:szCs w:val="32"/>
+        </w:rPr>
+      </w:pPr>
+      <w:r>
+        <w:lastRenderedPageBreak/>
+        <w:drawing>
+          <wp:inline distT="0" distB="0" distL="0" distR="0" wp14:anchorId="7DE9B24F" wp14:editId="3A25C9C7">
+            <wp:extent cx="5667375" cy="1752600"/>
+            <wp:effectExtent l="0" t="0" r="9525" b="0"/>
+            <wp:docPr id="1249271596" name="Obraz 1" descr="Obraz zawierający tekst, zrzut ekranu, Czcionka&#10;&#10;Opis wygenerowany automatycznie"/>
+            <wp:cNvGraphicFramePr>
+              <a:graphicFrameLocks xmlns:a="http://schemas.openxmlformats.org/drawingml/2006/main" noChangeAspect="1"/>
+            </wp:cNvGraphicFramePr>
+            <a:graphic xmlns:a="http://schemas.openxmlformats.org/drawingml/2006/main">
+              <a:graphicData uri="http://schemas.openxmlformats.org/drawingml/2006/picture">
+                <pic:pic xmlns:pic="http://schemas.openxmlformats.org/drawingml/2006/picture">
+                  <pic:nvPicPr>
+                    <pic:cNvPr id="1249271596" name="Obraz 1" descr="Obraz zawierający tekst, zrzut ekranu, Czcionka&#10;&#10;Opis wygenerowany automatycznie"/>
+                    <pic:cNvPicPr/>
+                  </pic:nvPicPr>
+                  <pic:blipFill>
+                    <a:blip r:embed="rId53"/>
+                    <a:stretch>
+                      <a:fillRect/>
+                    </a:stretch>
+                  </pic:blipFill>
+                  <pic:spPr>
+                    <a:xfrm>
+                      <a:off x="0" y="0"/>
+                      <a:ext cx="5667375" cy="1752600"/>
+                    </a:xfrm>
+                    <a:prstGeom prst="rect">
+                      <a:avLst/>
+                    </a:prstGeom>
+                  </pic:spPr>
+                </pic:pic>
+              </a:graphicData>
+            </a:graphic>
+          </wp:inline>
+        </w:drawing>
+      </w:r>
+    </w:p>
+    <w:p>
+      <w:pPr>
+        <w:rPr>
+          <w:sz w:val="32"/>
+          <w:szCs w:val="32"/>
+        </w:rPr>
+      </w:pPr>
+      <w:r>
+        <w:rPr>
+          <w:sz w:val="32"/>
+          <w:szCs w:val="32"/>
+        </w:rPr>
+        <w:t>Metoda update, pozwala graczowi atakować tylko wtedy, gdy minął odpowiedni czas od ostatniego ataku, jest to wykorzystywane, aby gracz nie dokonywał „spamu”, tylko wykazał się kreatywnością podczas walki</w:t>
+      </w:r>
+    </w:p>
+    <w:p>
+      <w:pPr>
+        <w:rPr>
+          <w:sz w:val="32"/>
+          <w:szCs w:val="32"/>
+        </w:rPr>
+      </w:pPr>
+      <w:r>
+        <w:rPr>
+          <w:noProof/>
+        </w:rPr>
+        <w:drawing>
+          <wp:inline distT="0" distB="0" distL="0" distR="0" wp14:anchorId="17793F5B" wp14:editId="200F18E9">
+            <wp:extent cx="3257550" cy="3143250"/>
+            <wp:effectExtent l="0" t="0" r="0" b="0"/>
+            <wp:docPr id="2008343919" name="Obraz 1" descr="Obraz zawierający tekst, zrzut ekranu, oprogramowanie&#10;&#10;Opis wygenerowany automatycznie"/>
+            <wp:cNvGraphicFramePr>
+              <a:graphicFrameLocks xmlns:a="http://schemas.openxmlformats.org/drawingml/2006/main" noChangeAspect="1"/>
+            </wp:cNvGraphicFramePr>
+            <a:graphic xmlns:a="http://schemas.openxmlformats.org/drawingml/2006/main">
+              <a:graphicData uri="http://schemas.openxmlformats.org/drawingml/2006/picture">
+                <pic:pic xmlns:pic="http://schemas.openxmlformats.org/drawingml/2006/picture">
+                  <pic:nvPicPr>
+                    <pic:cNvPr id="2008343919" name="Obraz 1" descr="Obraz zawierający tekst, zrzut ekranu, oprogramowanie&#10;&#10;Opis wygenerowany automatycznie"/>
+                    <pic:cNvPicPr/>
+                  </pic:nvPicPr>
+                  <pic:blipFill>
+                    <a:blip r:embed="rId54"/>
+                    <a:stretch>
+                      <a:fillRect/>
+                    </a:stretch>
+                  </pic:blipFill>
+                  <pic:spPr>
+                    <a:xfrm>
+                      <a:off x="0" y="0"/>
+                      <a:ext cx="3257550" cy="3143250"/>
+                    </a:xfrm>
+                    <a:prstGeom prst="rect">
+                      <a:avLst/>
+                    </a:prstGeom>
+                  </pic:spPr>
+                </pic:pic>
+              </a:graphicData>
+            </a:graphic>
+          </wp:inline>
+        </w:drawing>
+      </w:r>
+    </w:p>
+    <w:p>
+      <w:pPr>
+        <w:rPr>
+          <w:sz w:val="32"/>
+          <w:szCs w:val="32"/>
+        </w:rPr>
+      </w:pPr>
+      <w:r>
+        <w:rPr>
+          <w:sz w:val="32"/>
+          <w:szCs w:val="32"/>
+        </w:rPr>
+        <w:t>Metoda Weapon, to ustawienie konkretnych statystyk, w przypadku różnych broni</w:t>
+      </w:r>
+    </w:p>
+    <w:p>
+      <w:pPr>
+        <w:rPr>
+          <w:sz w:val="32"/>
+          <w:szCs w:val="32"/>
+        </w:rPr>
+      </w:pPr>
+      <w:r>
+        <w:rPr>
+          <w:noProof/>
+        </w:rPr>
+        <w:drawing>
+          <wp:inline distT="0" distB="0" distL="0" distR="0" wp14:anchorId="39355BDD" wp14:editId="262E529C">
+            <wp:extent cx="5760720" cy="1527175"/>
+            <wp:effectExtent l="0" t="0" r="0" b="0"/>
+            <wp:docPr id="1399604260" name="Obraz 1" descr="Obraz zawierający tekst, zrzut ekranu&#10;&#10;Opis wygenerowany automatycznie"/>
+            <wp:cNvGraphicFramePr>
+              <a:graphicFrameLocks xmlns:a="http://schemas.openxmlformats.org/drawingml/2006/main" noChangeAspect="1"/>
+            </wp:cNvGraphicFramePr>
+            <a:graphic xmlns:a="http://schemas.openxmlformats.org/drawingml/2006/main">
+              <a:graphicData uri="http://schemas.openxmlformats.org/drawingml/2006/picture">
+                <pic:pic xmlns:pic="http://schemas.openxmlformats.org/drawingml/2006/picture">
+                  <pic:nvPicPr>
+                    <pic:cNvPr id="1399604260" name="Obraz 1" descr="Obraz zawierający tekst, zrzut ekranu&#10;&#10;Opis wygenerowany automatycznie"/>
+                    <pic:cNvPicPr/>
+                  </pic:nvPicPr>
+                  <pic:blipFill>
+                    <a:blip r:embed="rId55"/>
+                    <a:stretch>
+                      <a:fillRect/>
+                    </a:stretch>
+                  </pic:blipFill>
+                  <pic:spPr>
+                    <a:xfrm>
+                      <a:off x="0" y="0"/>
+                      <a:ext cx="5760720" cy="1527175"/>
+                    </a:xfrm>
+                    <a:prstGeom prst="rect">
+                      <a:avLst/>
+                    </a:prstGeom>
+                  </pic:spPr>
+                </pic:pic>
+              </a:graphicData>
+            </a:graphic>
+          </wp:inline>
+        </w:drawing>
+      </w:r>
+    </w:p>
+    <w:p>
+      <w:pPr>
+        <w:rPr>
+          <w:sz w:val="32"/>
+          <w:szCs w:val="32"/>
+        </w:rPr>
+      </w:pPr>
+      <w:r>
+        <w:rPr>
+          <w:sz w:val="32"/>
+          <w:szCs w:val="32"/>
+        </w:rPr>
+        <w:lastRenderedPageBreak/>
+        <w:t xml:space="preserve">Metoda Attack, uruchamia animacje ataku, sprawdza czy przeciwnicy są w zasięgu, </w:t>
+      </w:r>
+      <w:r>
+        <w:rPr>
+          <w:sz w:val="32"/>
+          <w:szCs w:val="32"/>
+        </w:rPr>
+        <w:t>wypisuje w konsoli(wykorzystywaliśmy do sprawdzania, czy dobrze to działa), informacje o trafieniu i na końcu zadawane są obrażenia</w:t>
+      </w:r>
+    </w:p>
+    <w:p>
+      <w:pPr>
+        <w:pStyle w:val="Nagwek2"/>
+        <w:rPr>
+          <w:sz w:val="36"/>
+          <w:szCs w:val="36"/>
+        </w:rPr>
+      </w:pPr>
+      <w:r>
+        <w:rPr>
+          <w:sz w:val="36"/>
+          <w:szCs w:val="36"/>
+        </w:rPr>
+        <w:t>PlayerHealth.cs</w:t>
+      </w:r>
+    </w:p>
+    <w:p>
+      <w:pPr>
+        <w:rPr>
+          <w:sz w:val="32"/>
+          <w:szCs w:val="32"/>
+        </w:rPr>
+      </w:pPr>
+      <w:r>
+        <w:rPr>
+          <w:sz w:val="32"/>
+          <w:szCs w:val="32"/>
+        </w:rPr>
+        <w:t xml:space="preserve">Na początku tak samo definiujemy skąd z jakiego pliku będą zaczytywane dane o graczu. </w:t>
+      </w:r>
+    </w:p>
+    <w:p>
+      <w:pPr>
+        <w:rPr>
+          <w:sz w:val="32"/>
+          <w:szCs w:val="32"/>
+        </w:rPr>
+      </w:pPr>
+      <w:r>
+        <w:rPr>
+          <w:noProof/>
+        </w:rPr>
+        <w:drawing>
+          <wp:inline distT="0" distB="0" distL="0" distR="0" wp14:anchorId="77418ECB" wp14:editId="016699A1">
+            <wp:extent cx="5760720" cy="1832610"/>
+            <wp:effectExtent l="0" t="0" r="0" b="0"/>
+            <wp:docPr id="1206059906" name="Obraz 1" descr="Obraz zawierający tekst, oprogramowanie, Czcionka, Oprogramowanie multimedialne&#10;&#10;Opis wygenerowany automatycznie"/>
+            <wp:cNvGraphicFramePr>
+              <a:graphicFrameLocks xmlns:a="http://schemas.openxmlformats.org/drawingml/2006/main" noChangeAspect="1"/>
+            </wp:cNvGraphicFramePr>
+            <a:graphic xmlns:a="http://schemas.openxmlformats.org/drawingml/2006/main">
+              <a:graphicData uri="http://schemas.openxmlformats.org/drawingml/2006/picture">
+                <pic:pic xmlns:pic="http://schemas.openxmlformats.org/drawingml/2006/picture">
+                  <pic:nvPicPr>
+                    <pic:cNvPr id="1206059906" name="Obraz 1" descr="Obraz zawierający tekst, oprogramowanie, Czcionka, Oprogramowanie multimedialne&#10;&#10;Opis wygenerowany automatycznie"/>
+                    <pic:cNvPicPr/>
+                  </pic:nvPicPr>
+                  <pic:blipFill>
+                    <a:blip r:embed="rId56"/>
+                    <a:stretch>
+                      <a:fillRect/>
+                    </a:stretch>
+                  </pic:blipFill>
+                  <pic:spPr>
+                    <a:xfrm>
+                      <a:off x="0" y="0"/>
+                      <a:ext cx="5760720" cy="1832610"/>
+                    </a:xfrm>
+                    <a:prstGeom prst="rect">
+                      <a:avLst/>
+                    </a:prstGeom>
+                  </pic:spPr>
+                </pic:pic>
+              </a:graphicData>
+            </a:graphic>
+          </wp:inline>
+        </w:drawing>
+      </w:r>
+    </w:p>
+    <w:p>
+      <w:pPr>
+        <w:rPr>
+          <w:sz w:val="32"/>
+          <w:szCs w:val="32"/>
+        </w:rPr>
+      </w:pPr>
+      <w:r>
+        <w:rPr>
+          <w:sz w:val="32"/>
+          <w:szCs w:val="32"/>
+        </w:rPr>
+        <w:t>Metoda start ustawia maksymalne zdrowie, szybkość, skok gracza, a na samym końcu ustawia aktualną wartość życia na maksymalną</w:t>
+      </w:r>
+    </w:p>
+    <w:p>
+      <w:pPr>
+        <w:rPr>
+          <w:sz w:val="32"/>
+          <w:szCs w:val="32"/>
+        </w:rPr>
+      </w:pPr>
+      <w:r>
+        <w:drawing>
+          <wp:inline distT="0" distB="0" distL="0" distR="0" wp14:anchorId="5F5B2377" wp14:editId="6A68DF90">
+            <wp:extent cx="4048125" cy="1695450"/>
+            <wp:effectExtent l="0" t="0" r="9525" b="0"/>
+            <wp:docPr id="1805971140" name="Obraz 1" descr="Obraz zawierający tekst, zrzut ekranu, oprogramowanie, Oprogramowanie multimedialne&#10;&#10;Opis wygenerowany automatycznie"/>
+            <wp:cNvGraphicFramePr>
+              <a:graphicFrameLocks xmlns:a="http://schemas.openxmlformats.org/drawingml/2006/main" noChangeAspect="1"/>
+            </wp:cNvGraphicFramePr>
+            <a:graphic xmlns:a="http://schemas.openxmlformats.org/drawingml/2006/main">
+              <a:graphicData uri="http://schemas.openxmlformats.org/drawingml/2006/picture">
+                <pic:pic xmlns:pic="http://schemas.openxmlformats.org/drawingml/2006/picture">
+                  <pic:nvPicPr>
+                    <pic:cNvPr id="1805971140" name="Obraz 1" descr="Obraz zawierający tekst, zrzut ekranu, oprogramowanie, Oprogramowanie multimedialne&#10;&#10;Opis wygenerowany automatycznie"/>
+                    <pic:cNvPicPr/>
+                  </pic:nvPicPr>
+                  <pic:blipFill>
+                    <a:blip r:embed="rId57"/>
+                    <a:stretch>
+                      <a:fillRect/>
+                    </a:stretch>
+                  </pic:blipFill>
+                  <pic:spPr>
+                    <a:xfrm>
+                      <a:off x="0" y="0"/>
+                      <a:ext cx="4048125" cy="1695450"/>
+                    </a:xfrm>
+                    <a:prstGeom prst="rect">
+                      <a:avLst/>
+                    </a:prstGeom>
+                  </pic:spPr>
+                </pic:pic>
+              </a:graphicData>
+            </a:graphic>
+          </wp:inline>
+        </w:drawing>
+      </w:r>
+    </w:p>
+    <w:p>
+      <w:pPr>
+        <w:rPr>
+          <w:sz w:val="32"/>
+          <w:szCs w:val="32"/>
+        </w:rPr>
+      </w:pPr>
+      <w:r>
+        <w:rPr>
+          <w:sz w:val="32"/>
+          <w:szCs w:val="32"/>
+        </w:rPr>
+        <w:t>Metoda TakeDamage zmiejsza zdrowie gracza o zadane obrażenia i uruchamia animacje, kiedy gracz zostaje zraniony. Kiedy zdrowie gracza spadnie do zera, zostaje wywołana metoda Die</w:t>
+      </w:r>
+    </w:p>
+    <w:p>
+      <w:pPr>
+        <w:rPr>
+          <w:sz w:val="32"/>
+          <w:szCs w:val="32"/>
+        </w:rPr>
+      </w:pPr>
+      <w:r>
+        <w:rPr>
+          <w:noProof/>
+        </w:rPr>
+        <w:lastRenderedPageBreak/>
+        <w:drawing>
+          <wp:inline distT="0" distB="0" distL="0" distR="0" wp14:anchorId="215E4AEB" wp14:editId="5C910907">
+            <wp:extent cx="5760720" cy="5144770"/>
+            <wp:effectExtent l="0" t="0" r="0" b="0"/>
+            <wp:docPr id="1599469482" name="Obraz 1" descr="Obraz zawierający tekst, zrzut ekranu, oprogramowanie&#10;&#10;Opis wygenerowany automatycznie"/>
+            <wp:cNvGraphicFramePr>
+              <a:graphicFrameLocks xmlns:a="http://schemas.openxmlformats.org/drawingml/2006/main" noChangeAspect="1"/>
+            </wp:cNvGraphicFramePr>
+            <a:graphic xmlns:a="http://schemas.openxmlformats.org/drawingml/2006/main">
+              <a:graphicData uri="http://schemas.openxmlformats.org/drawingml/2006/picture">
+                <pic:pic xmlns:pic="http://schemas.openxmlformats.org/drawingml/2006/picture">
+                  <pic:nvPicPr>
+                    <pic:cNvPr id="1599469482" name="Obraz 1" descr="Obraz zawierający tekst, zrzut ekranu, oprogramowanie&#10;&#10;Opis wygenerowany automatycznie"/>
+                    <pic:cNvPicPr/>
+                  </pic:nvPicPr>
+                  <pic:blipFill>
+                    <a:blip r:embed="rId58"/>
+                    <a:stretch>
+                      <a:fillRect/>
+                    </a:stretch>
+                  </pic:blipFill>
+                  <pic:spPr>
+                    <a:xfrm>
+                      <a:off x="0" y="0"/>
+                      <a:ext cx="5760720" cy="5144770"/>
+                    </a:xfrm>
+                    <a:prstGeom prst="rect">
+                      <a:avLst/>
+                    </a:prstGeom>
+                  </pic:spPr>
+                </pic:pic>
+              </a:graphicData>
+            </a:graphic>
+          </wp:inline>
+        </w:drawing>
+      </w:r>
+    </w:p>
+    <w:p>
+      <w:pPr>
+        <w:rPr>
+          <w:sz w:val="32"/>
+          <w:szCs w:val="32"/>
+        </w:rPr>
+      </w:pPr>
+      <w:r>
+        <w:rPr>
+          <w:sz w:val="32"/>
+          <w:szCs w:val="32"/>
+        </w:rPr>
+        <w:t>Metoda Die obsługuje proces śmierci gracza m.in. uruchamia animacje śmierci, zatrzymuje fizykę gry (żeby postać po śmierci, nadal się nie ruszała), wyłącza kolizje, zmienia warstwę obiektu na Dead. Na końcu wyłącza skrypty obsługujące motorykę gracza.</w:t>
+      </w:r>
+    </w:p>
+    <w:p>
+      <w:pPr>
+        <w:rPr>
+          <w:sz w:val="32"/>
+          <w:szCs w:val="32"/>
+        </w:rPr>
+      </w:pPr>
+      <w:r>
+        <w:rPr>
+          <w:noProof/>
+        </w:rPr>
+        <w:drawing>
+          <wp:inline distT="0" distB="0" distL="0" distR="0" wp14:anchorId="197E0045" wp14:editId="37337097">
+            <wp:extent cx="3581400" cy="942975"/>
+            <wp:effectExtent l="0" t="0" r="0" b="9525"/>
+            <wp:docPr id="1383340009" name="Obraz 1" descr="Obraz zawierający tekst, zrzut ekranu, Czcionka&#10;&#10;Opis wygenerowany automatycznie"/>
+            <wp:cNvGraphicFramePr>
+              <a:graphicFrameLocks xmlns:a="http://schemas.openxmlformats.org/drawingml/2006/main" noChangeAspect="1"/>
+            </wp:cNvGraphicFramePr>
+            <a:graphic xmlns:a="http://schemas.openxmlformats.org/drawingml/2006/main">
+              <a:graphicData uri="http://schemas.openxmlformats.org/drawingml/2006/picture">
+                <pic:pic xmlns:pic="http://schemas.openxmlformats.org/drawingml/2006/picture">
+                  <pic:nvPicPr>
+                    <pic:cNvPr id="1383340009" name="Obraz 1" descr="Obraz zawierający tekst, zrzut ekranu, Czcionka&#10;&#10;Opis wygenerowany automatycznie"/>
+                    <pic:cNvPicPr/>
+                  </pic:nvPicPr>
+                  <pic:blipFill>
+                    <a:blip r:embed="rId59"/>
+                    <a:stretch>
+                      <a:fillRect/>
+                    </a:stretch>
+                  </pic:blipFill>
+                  <pic:spPr>
+                    <a:xfrm>
+                      <a:off x="0" y="0"/>
+                      <a:ext cx="3581400" cy="942975"/>
+                    </a:xfrm>
+                    <a:prstGeom prst="rect">
+                      <a:avLst/>
+                    </a:prstGeom>
+                  </pic:spPr>
+                </pic:pic>
+              </a:graphicData>
+            </a:graphic>
+          </wp:inline>
+        </w:drawing>
+      </w:r>
+    </w:p>
+    <w:p>
+      <w:pPr>
+        <w:rPr>
+          <w:sz w:val="32"/>
+          <w:szCs w:val="32"/>
+        </w:rPr>
+      </w:pPr>
+      <w:r>
+        <w:rPr>
+          <w:sz w:val="32"/>
+          <w:szCs w:val="32"/>
+        </w:rPr>
+        <w:t>Wskazuje czy gracz jest martwy</w:t>
+      </w:r>
+    </w:p>
+    <w:p>
+      <w:pPr>
+        <w:rPr>
+          <w:sz w:val="32"/>
+          <w:szCs w:val="32"/>
+        </w:rPr>
+      </w:pPr>
+    </w:p>
+    <w:p>
+      <w:pPr>
+        <w:rPr>
+          <w:sz w:val="32"/>
+          <w:szCs w:val="32"/>
+        </w:rPr>
+      </w:pPr>
+    </w:p>
+    <w:p>
+      <w:pPr>
+        <w:rPr>
+          <w:sz w:val="32"/>
+          <w:szCs w:val="32"/>
+        </w:rPr>
+      </w:pPr>
+    </w:p>
+    <w:p>
+      <w:pPr>
+        <w:pStyle w:val="Nagwek2"/>
+        <w:rPr>
+          <w:sz w:val="36"/>
+          <w:szCs w:val="36"/>
+        </w:rPr>
+      </w:pPr>
+      <w:r>
+        <w:rPr>
+          <w:sz w:val="36"/>
+          <w:szCs w:val="36"/>
+        </w:rPr>
+        <w:lastRenderedPageBreak/>
+        <w:t>PlayerMovement.cs</w:t>
+      </w:r>
+    </w:p>
+    <w:p>
+      <w:pPr>
+        <w:rPr>
+          <w:sz w:val="32"/>
+          <w:szCs w:val="32"/>
+        </w:rPr>
+      </w:pPr>
+      <w:r>
+        <w:rPr>
+          <w:sz w:val="32"/>
+          <w:szCs w:val="32"/>
+        </w:rPr>
+        <w:t>Kod ten zarządza ruchem postaci w poziomie, skokami, kierunkiem patrzenia oraz animacjami.</w:t>
+      </w:r>
+      <w:r>
+        <w:rPr>
+          <w:sz w:val="32"/>
+          <w:szCs w:val="32"/>
+        </w:rPr>
+        <w:t xml:space="preserve"> Wykorzystuje </w:t>
+      </w:r>
+      <w:r>
+        <w:rPr>
+          <w:sz w:val="32"/>
+          <w:szCs w:val="32"/>
+        </w:rPr>
+        <w:t>„</w:t>
+      </w:r>
+      <w:r>
+        <w:rPr>
+          <w:sz w:val="32"/>
+          <w:szCs w:val="32"/>
+        </w:rPr>
+        <w:t>Rigidbody2D</w:t>
+      </w:r>
+      <w:r>
+        <w:rPr>
+          <w:sz w:val="32"/>
+          <w:szCs w:val="32"/>
+        </w:rPr>
+        <w:t>” do fizyki i „Animator” do tworzenia animacji. Zarządza również kolizją.</w:t>
+      </w:r>
     </w:p>
     <w:sectPr>
       <w:pgSz w:w="11906" w:h="16838"/>
@@ -9801,7 +8051,6 @@
     <w:next w:val="Normalny"/>
     <w:link w:val="Nagwek2Znak"/>
     <w:uiPriority w:val="9"/>
-    <w:semiHidden/>
     <w:unhideWhenUsed/>
     <w:qFormat/>
     <w:rsid w:val="00AC2055"/>
@@ -10018,7 +8267,6 @@
     <w:basedOn w:val="Domylnaczcionkaakapitu"/>
     <w:link w:val="Nagwek2"/>
     <w:uiPriority w:val="9"/>
-    <w:semiHidden/>
     <w:rsid w:val="00AC2055"/>
     <w:rPr>
       <w:rFonts w:asciiTheme="majorHAnsi" w:eastAsiaTheme="majorEastAsia" w:hAnsiTheme="majorHAnsi" w:cstheme="majorBidi"/>

--- a/Dokumentacja/Dokumentacja_techniczna.docx
+++ b/Dokumentacja/Dokumentacja_techniczna.docx
@@ -83,12 +83,14 @@
           <w:szCs w:val="32"/>
         </w:rPr>
       </w:pPr>
+      <w:proofErr w:type="spellStart"/>
       <w:r>
         <w:rPr>
           <w:rStyle w:val="Nagwek1Znak"/>
         </w:rPr>
         <w:t>MusicPlayerScript.cs</w:t>
       </w:r>
+      <w:proofErr w:type="spellEnd"/>
       <w:r>
         <w:rPr>
           <w:rFonts w:asciiTheme="majorHAnsi" w:hAnsiTheme="majorHAnsi"/>
@@ -137,9 +139,9 @@
           <w:noProof/>
         </w:rPr>
         <w:drawing>
-          <wp:inline distT="0" distB="0" distL="0" distR="0" wp14:anchorId="250C20DB" wp14:editId="5D552B40">
+          <wp:inline distT="0" distB="0" distL="0" distR="0" wp14:anchorId="250C20DB" wp14:editId="66004B13">
             <wp:extent cx="4829175" cy="314325"/>
-            <wp:effectExtent l="0" t="0" r="9525" b="9525"/>
+            <wp:effectExtent l="19050" t="19050" r="28575" b="28575"/>
             <wp:docPr id="1852913966" name="Obraz 1"/>
             <wp:cNvGraphicFramePr>
               <a:graphicFrameLocks xmlns:a="http://schemas.openxmlformats.org/drawingml/2006/main" noChangeAspect="1"/>
@@ -165,6 +167,14 @@
                     <a:prstGeom prst="rect">
                       <a:avLst/>
                     </a:prstGeom>
+                    <a:effectLst>
+                      <a:glow rad="12700">
+                        <a:schemeClr val="accent1">
+                          <a:alpha val="40000"/>
+                        </a:schemeClr>
+                      </a:glow>
+                      <a:softEdge rad="50800"/>
+                    </a:effectLst>
                   </pic:spPr>
                 </pic:pic>
               </a:graphicData>
@@ -256,23 +266,70 @@
           <w:szCs w:val="32"/>
         </w:rPr>
       </w:pPr>
-      <w:r>
-        <w:rPr>
-          <w:rFonts w:asciiTheme="majorHAnsi" w:hAnsiTheme="majorHAnsi"/>
-          <w:sz w:val="32"/>
-          <w:szCs w:val="32"/>
-        </w:rPr>
-        <w:t xml:space="preserve">ObjectMusic – znajduje obiekt z tagiem music i przypisuje go do zmiennej. </w:t>
-      </w:r>
-    </w:p>
-    <w:p>
-      <w:pPr>
-        <w:rPr>
-          <w:rFonts w:asciiTheme="majorHAnsi" w:hAnsiTheme="majorHAnsi"/>
-          <w:sz w:val="32"/>
-          <w:szCs w:val="32"/>
-        </w:rPr>
-      </w:pPr>
+      <w:proofErr w:type="spellStart"/>
+      <w:r>
+        <w:rPr>
+          <w:rFonts w:asciiTheme="majorHAnsi" w:hAnsiTheme="majorHAnsi"/>
+          <w:sz w:val="32"/>
+          <w:szCs w:val="32"/>
+        </w:rPr>
+        <w:t>ObjectMusic</w:t>
+      </w:r>
+      <w:proofErr w:type="spellEnd"/>
+      <w:r>
+        <w:rPr>
+          <w:rFonts w:asciiTheme="majorHAnsi" w:hAnsiTheme="majorHAnsi"/>
+          <w:sz w:val="32"/>
+          <w:szCs w:val="32"/>
+        </w:rPr>
+        <w:t xml:space="preserve"> – znajduje obiekt z </w:t>
+      </w:r>
+      <w:proofErr w:type="spellStart"/>
+      <w:r>
+        <w:rPr>
+          <w:rFonts w:asciiTheme="majorHAnsi" w:hAnsiTheme="majorHAnsi"/>
+          <w:sz w:val="32"/>
+          <w:szCs w:val="32"/>
+        </w:rPr>
+        <w:t>tagiem</w:t>
+      </w:r>
+      <w:proofErr w:type="spellEnd"/>
+      <w:r>
+        <w:rPr>
+          <w:rFonts w:asciiTheme="majorHAnsi" w:hAnsiTheme="majorHAnsi"/>
+          <w:sz w:val="32"/>
+          <w:szCs w:val="32"/>
+        </w:rPr>
+        <w:t xml:space="preserve"> </w:t>
+      </w:r>
+      <w:proofErr w:type="spellStart"/>
+      <w:r>
+        <w:rPr>
+          <w:rFonts w:asciiTheme="majorHAnsi" w:hAnsiTheme="majorHAnsi"/>
+          <w:sz w:val="32"/>
+          <w:szCs w:val="32"/>
+        </w:rPr>
+        <w:t>music</w:t>
+      </w:r>
+      <w:proofErr w:type="spellEnd"/>
+      <w:r>
+        <w:rPr>
+          <w:rFonts w:asciiTheme="majorHAnsi" w:hAnsiTheme="majorHAnsi"/>
+          <w:sz w:val="32"/>
+          <w:szCs w:val="32"/>
+        </w:rPr>
+        <w:t xml:space="preserve"> i przypisuje go do zmiennej. </w:t>
+      </w:r>
+    </w:p>
+    <w:p>
+      <w:pPr>
+        <w:rPr>
+          <w:rFonts w:asciiTheme="majorHAnsi" w:hAnsiTheme="majorHAnsi"/>
+          <w:sz w:val="32"/>
+          <w:szCs w:val="32"/>
+        </w:rPr>
+      </w:pPr>
+      <w:proofErr w:type="spellStart"/>
       <w:r>
         <w:rPr>
           <w:rFonts w:asciiTheme="majorHAnsi" w:hAnsiTheme="majorHAnsi"/>
@@ -281,56 +338,159 @@
         </w:rPr>
         <w:t>AudioSource</w:t>
       </w:r>
-      <w:r>
-        <w:rPr>
-          <w:rFonts w:asciiTheme="majorHAnsi" w:hAnsiTheme="majorHAnsi"/>
-          <w:sz w:val="32"/>
-          <w:szCs w:val="32"/>
-        </w:rPr>
-        <w:t xml:space="preserve"> – pobiera utworzony w grze komponent „AudioSource” i przypisuje go do zmiennej</w:t>
-      </w:r>
-    </w:p>
-    <w:p>
-      <w:pPr>
-        <w:rPr>
-          <w:rFonts w:asciiTheme="majorHAnsi" w:hAnsiTheme="majorHAnsi"/>
-          <w:sz w:val="32"/>
-          <w:szCs w:val="32"/>
-        </w:rPr>
-      </w:pPr>
-      <w:r>
-        <w:rPr>
-          <w:rFonts w:asciiTheme="majorHAnsi" w:hAnsiTheme="majorHAnsi"/>
-          <w:sz w:val="32"/>
-          <w:szCs w:val="32"/>
-        </w:rPr>
-        <w:t>PlayerPrefs – odpowiada za zapisywanie wartości dźwięku w pramięci gry.</w:t>
-      </w:r>
-    </w:p>
-    <w:p>
-      <w:pPr>
-        <w:rPr>
-          <w:rFonts w:asciiTheme="majorHAnsi" w:hAnsiTheme="majorHAnsi"/>
-          <w:sz w:val="32"/>
-          <w:szCs w:val="32"/>
-        </w:rPr>
-      </w:pPr>
-      <w:r>
-        <w:rPr>
-          <w:rFonts w:asciiTheme="majorHAnsi" w:hAnsiTheme="majorHAnsi"/>
-          <w:sz w:val="32"/>
-          <w:szCs w:val="32"/>
-        </w:rPr>
-        <w:t>AudioSource.volume i volumeSlider.value – ustawine są wartości na baz</w:t>
-      </w:r>
-      <w:r>
-        <w:rPr>
-          <w:rFonts w:asciiTheme="majorHAnsi" w:hAnsiTheme="majorHAnsi"/>
-          <w:sz w:val="32"/>
-          <w:szCs w:val="32"/>
-        </w:rPr>
-        <w:t>ie zmiennej MusicVolume</w:t>
-      </w:r>
+      <w:proofErr w:type="spellEnd"/>
+      <w:r>
+        <w:rPr>
+          <w:rFonts w:asciiTheme="majorHAnsi" w:hAnsiTheme="majorHAnsi"/>
+          <w:sz w:val="32"/>
+          <w:szCs w:val="32"/>
+        </w:rPr>
+        <w:t xml:space="preserve"> – pobiera utworzony w grze komponent „</w:t>
+      </w:r>
+      <w:proofErr w:type="spellStart"/>
+      <w:r>
+        <w:rPr>
+          <w:rFonts w:asciiTheme="majorHAnsi" w:hAnsiTheme="majorHAnsi"/>
+          <w:sz w:val="32"/>
+          <w:szCs w:val="32"/>
+        </w:rPr>
+        <w:t>AudioSource</w:t>
+      </w:r>
+      <w:proofErr w:type="spellEnd"/>
+      <w:r>
+        <w:rPr>
+          <w:rFonts w:asciiTheme="majorHAnsi" w:hAnsiTheme="majorHAnsi"/>
+          <w:sz w:val="32"/>
+          <w:szCs w:val="32"/>
+        </w:rPr>
+        <w:t>” i przypisuje go do zmiennej</w:t>
+      </w:r>
+    </w:p>
+    <w:p>
+      <w:pPr>
+        <w:rPr>
+          <w:rFonts w:asciiTheme="majorHAnsi" w:hAnsiTheme="majorHAnsi"/>
+          <w:sz w:val="32"/>
+          <w:szCs w:val="32"/>
+        </w:rPr>
+      </w:pPr>
+      <w:proofErr w:type="spellStart"/>
+      <w:r>
+        <w:rPr>
+          <w:rFonts w:asciiTheme="majorHAnsi" w:hAnsiTheme="majorHAnsi"/>
+          <w:sz w:val="32"/>
+          <w:szCs w:val="32"/>
+        </w:rPr>
+        <w:t>PlayerPrefs</w:t>
+      </w:r>
+      <w:proofErr w:type="spellEnd"/>
+      <w:r>
+        <w:rPr>
+          <w:rFonts w:asciiTheme="majorHAnsi" w:hAnsiTheme="majorHAnsi"/>
+          <w:sz w:val="32"/>
+          <w:szCs w:val="32"/>
+        </w:rPr>
+        <w:t xml:space="preserve"> – odpowiada za zapisywanie wartości dźwięku w </w:t>
+      </w:r>
+      <w:proofErr w:type="spellStart"/>
+      <w:r>
+        <w:rPr>
+          <w:rFonts w:asciiTheme="majorHAnsi" w:hAnsiTheme="majorHAnsi"/>
+          <w:sz w:val="32"/>
+          <w:szCs w:val="32"/>
+        </w:rPr>
+        <w:t>pramięci</w:t>
+      </w:r>
+      <w:proofErr w:type="spellEnd"/>
+      <w:r>
+        <w:rPr>
+          <w:rFonts w:asciiTheme="majorHAnsi" w:hAnsiTheme="majorHAnsi"/>
+          <w:sz w:val="32"/>
+          <w:szCs w:val="32"/>
+        </w:rPr>
+        <w:t xml:space="preserve"> gry.</w:t>
+      </w:r>
+    </w:p>
+    <w:p>
+      <w:pPr>
+        <w:rPr>
+          <w:rFonts w:asciiTheme="majorHAnsi" w:hAnsiTheme="majorHAnsi"/>
+          <w:sz w:val="32"/>
+          <w:szCs w:val="32"/>
+        </w:rPr>
+      </w:pPr>
+      <w:proofErr w:type="spellStart"/>
+      <w:r>
+        <w:rPr>
+          <w:rFonts w:asciiTheme="majorHAnsi" w:hAnsiTheme="majorHAnsi"/>
+          <w:sz w:val="32"/>
+          <w:szCs w:val="32"/>
+        </w:rPr>
+        <w:t>AudioSource.volume</w:t>
+      </w:r>
+      <w:proofErr w:type="spellEnd"/>
+      <w:r>
+        <w:rPr>
+          <w:rFonts w:asciiTheme="majorHAnsi" w:hAnsiTheme="majorHAnsi"/>
+          <w:sz w:val="32"/>
+          <w:szCs w:val="32"/>
+        </w:rPr>
+        <w:t xml:space="preserve"> i </w:t>
+      </w:r>
+      <w:proofErr w:type="spellStart"/>
+      <w:r>
+        <w:rPr>
+          <w:rFonts w:asciiTheme="majorHAnsi" w:hAnsiTheme="majorHAnsi"/>
+          <w:sz w:val="32"/>
+          <w:szCs w:val="32"/>
+        </w:rPr>
+        <w:t>volumeSlider.value</w:t>
+      </w:r>
+      <w:proofErr w:type="spellEnd"/>
+      <w:r>
+        <w:rPr>
+          <w:rFonts w:asciiTheme="majorHAnsi" w:hAnsiTheme="majorHAnsi"/>
+          <w:sz w:val="32"/>
+          <w:szCs w:val="32"/>
+        </w:rPr>
+        <w:t xml:space="preserve"> – </w:t>
+      </w:r>
+      <w:proofErr w:type="spellStart"/>
+      <w:r>
+        <w:rPr>
+          <w:rFonts w:asciiTheme="majorHAnsi" w:hAnsiTheme="majorHAnsi"/>
+          <w:sz w:val="32"/>
+          <w:szCs w:val="32"/>
+        </w:rPr>
+        <w:t>ustawine</w:t>
+      </w:r>
+      <w:proofErr w:type="spellEnd"/>
+      <w:r>
+        <w:rPr>
+          <w:rFonts w:asciiTheme="majorHAnsi" w:hAnsiTheme="majorHAnsi"/>
+          <w:sz w:val="32"/>
+          <w:szCs w:val="32"/>
+        </w:rPr>
+        <w:t xml:space="preserve"> są wartości na baz</w:t>
+      </w:r>
+      <w:r>
+        <w:rPr>
+          <w:rFonts w:asciiTheme="majorHAnsi" w:hAnsiTheme="majorHAnsi"/>
+          <w:sz w:val="32"/>
+          <w:szCs w:val="32"/>
+        </w:rPr>
+        <w:t xml:space="preserve">ie zmiennej </w:t>
+      </w:r>
+      <w:proofErr w:type="spellStart"/>
+      <w:r>
+        <w:rPr>
+          <w:rFonts w:asciiTheme="majorHAnsi" w:hAnsiTheme="majorHAnsi"/>
+          <w:sz w:val="32"/>
+          <w:szCs w:val="32"/>
+        </w:rPr>
+        <w:t>MusicVolume</w:t>
+      </w:r>
+      <w:proofErr w:type="spellEnd"/>
     </w:p>
     <w:p>
       <w:pPr>
@@ -364,9 +524,9 @@
         </w:rPr>
         <w:lastRenderedPageBreak/>
         <w:drawing>
-          <wp:inline distT="0" distB="0" distL="0" distR="0" wp14:anchorId="79E882FB" wp14:editId="085FA23E">
+          <wp:inline distT="0" distB="0" distL="0" distR="0" wp14:anchorId="79E882FB" wp14:editId="0A385FFE">
             <wp:extent cx="4695825" cy="1476375"/>
-            <wp:effectExtent l="0" t="0" r="9525" b="9525"/>
+            <wp:effectExtent l="19050" t="19050" r="28575" b="28575"/>
             <wp:docPr id="145448186" name="Obraz 1" descr="Obraz zawierający tekst, zrzut ekranu, Czcionka&#10;&#10;Opis wygenerowany automatycznie"/>
             <wp:cNvGraphicFramePr>
               <a:graphicFrameLocks xmlns:a="http://schemas.openxmlformats.org/drawingml/2006/main" noChangeAspect="1"/>
@@ -392,6 +552,14 @@
                     <a:prstGeom prst="rect">
                       <a:avLst/>
                     </a:prstGeom>
+                    <a:effectLst>
+                      <a:glow rad="12700">
+                        <a:schemeClr val="accent1">
+                          <a:alpha val="40000"/>
+                        </a:schemeClr>
+                      </a:glow>
+                      <a:softEdge rad="50800"/>
+                    </a:effectLst>
                   </pic:spPr>
                 </pic:pic>
               </a:graphicData>
@@ -446,7 +614,61 @@
           <w:sz w:val="32"/>
           <w:szCs w:val="32"/>
         </w:rPr>
-        <w:t xml:space="preserve">"AudioSource" na podstawie wartości "MusicVolume", która synchronizuje wartość suwaka "volumeSlider". </w:t>
+        <w:t>"</w:t>
+      </w:r>
+      <w:proofErr w:type="spellStart"/>
+      <w:r>
+        <w:rPr>
+          <w:rFonts w:asciiTheme="majorHAnsi" w:hAnsiTheme="majorHAnsi"/>
+          <w:sz w:val="32"/>
+          <w:szCs w:val="32"/>
+        </w:rPr>
+        <w:t>AudioSource</w:t>
+      </w:r>
+      <w:proofErr w:type="spellEnd"/>
+      <w:r>
+        <w:rPr>
+          <w:rFonts w:asciiTheme="majorHAnsi" w:hAnsiTheme="majorHAnsi"/>
+          <w:sz w:val="32"/>
+          <w:szCs w:val="32"/>
+        </w:rPr>
+        <w:t>" na podstawie wartości "</w:t>
+      </w:r>
+      <w:proofErr w:type="spellStart"/>
+      <w:r>
+        <w:rPr>
+          <w:rFonts w:asciiTheme="majorHAnsi" w:hAnsiTheme="majorHAnsi"/>
+          <w:sz w:val="32"/>
+          <w:szCs w:val="32"/>
+        </w:rPr>
+        <w:t>MusicVolume</w:t>
+      </w:r>
+      <w:proofErr w:type="spellEnd"/>
+      <w:r>
+        <w:rPr>
+          <w:rFonts w:asciiTheme="majorHAnsi" w:hAnsiTheme="majorHAnsi"/>
+          <w:sz w:val="32"/>
+          <w:szCs w:val="32"/>
+        </w:rPr>
+        <w:t>", która synchronizuje wartość suwaka "</w:t>
+      </w:r>
+      <w:proofErr w:type="spellStart"/>
+      <w:r>
+        <w:rPr>
+          <w:rFonts w:asciiTheme="majorHAnsi" w:hAnsiTheme="majorHAnsi"/>
+          <w:sz w:val="32"/>
+          <w:szCs w:val="32"/>
+        </w:rPr>
+        <w:t>volumeSlider</w:t>
+      </w:r>
+      <w:proofErr w:type="spellEnd"/>
+      <w:r>
+        <w:rPr>
+          <w:rFonts w:asciiTheme="majorHAnsi" w:hAnsiTheme="majorHAnsi"/>
+          <w:sz w:val="32"/>
+          <w:szCs w:val="32"/>
+        </w:rPr>
+        <w:t xml:space="preserve">". </w:t>
       </w:r>
       <w:r>
         <w:rPr>
@@ -470,8 +692,36 @@
           <w:sz w:val="32"/>
           <w:szCs w:val="32"/>
         </w:rPr>
-        <w:t>Następnie zapisuje tę wartość do PlayerPrefs(czyli, jak zresetujemy grę, wartość będzie taka jak poprzednio), a debug</w:t>
-      </w:r>
+        <w:t xml:space="preserve">Następnie zapisuje tę wartość do </w:t>
+      </w:r>
+      <w:proofErr w:type="spellStart"/>
+      <w:r>
+        <w:rPr>
+          <w:rFonts w:asciiTheme="majorHAnsi" w:hAnsiTheme="majorHAnsi"/>
+          <w:sz w:val="32"/>
+          <w:szCs w:val="32"/>
+        </w:rPr>
+        <w:t>PlayerPrefs</w:t>
+      </w:r>
+      <w:proofErr w:type="spellEnd"/>
+      <w:r>
+        <w:rPr>
+          <w:rFonts w:asciiTheme="majorHAnsi" w:hAnsiTheme="majorHAnsi"/>
+          <w:sz w:val="32"/>
+          <w:szCs w:val="32"/>
+        </w:rPr>
+        <w:t xml:space="preserve">(czyli, jak zresetujemy grę, wartość będzie taka jak poprzednio), a </w:t>
+      </w:r>
+      <w:proofErr w:type="spellStart"/>
+      <w:r>
+        <w:rPr>
+          <w:rFonts w:asciiTheme="majorHAnsi" w:hAnsiTheme="majorHAnsi"/>
+          <w:sz w:val="32"/>
+          <w:szCs w:val="32"/>
+        </w:rPr>
+        <w:t>debug</w:t>
+      </w:r>
+      <w:proofErr w:type="spellEnd"/>
       <w:r>
         <w:rPr>
           <w:rFonts w:asciiTheme="majorHAnsi" w:hAnsiTheme="majorHAnsi"/>
@@ -534,9 +784,11 @@
       <w:pPr>
         <w:pStyle w:val="Nagwek1"/>
       </w:pPr>
+      <w:proofErr w:type="spellStart"/>
       <w:r>
         <w:t>DoNotDestoy.cs</w:t>
       </w:r>
+      <w:proofErr w:type="spellEnd"/>
     </w:p>
     <w:p>
       <w:pPr>
@@ -551,9 +803,9 @@
           <w:noProof/>
         </w:rPr>
         <w:drawing>
-          <wp:inline distT="0" distB="0" distL="0" distR="0" wp14:anchorId="7EC1F80B" wp14:editId="3CD83436">
+          <wp:inline distT="0" distB="0" distL="0" distR="0" wp14:anchorId="7EC1F80B" wp14:editId="733C5C80">
             <wp:extent cx="5760720" cy="2818130"/>
-            <wp:effectExtent l="0" t="0" r="0" b="1270"/>
+            <wp:effectExtent l="19050" t="19050" r="11430" b="20320"/>
             <wp:docPr id="122588221" name="Obraz 1" descr="Obraz zawierający tekst, zrzut ekranu, oprogramowanie, Oprogramowanie multimedialne&#10;&#10;Opis wygenerowany automatycznie"/>
             <wp:cNvGraphicFramePr>
               <a:graphicFrameLocks xmlns:a="http://schemas.openxmlformats.org/drawingml/2006/main" noChangeAspect="1"/>
@@ -579,6 +831,14 @@
                     <a:prstGeom prst="rect">
                       <a:avLst/>
                     </a:prstGeom>
+                    <a:effectLst>
+                      <a:glow rad="12700">
+                        <a:schemeClr val="accent1">
+                          <a:alpha val="40000"/>
+                        </a:schemeClr>
+                      </a:glow>
+                      <a:softEdge rad="50800"/>
+                    </a:effectLst>
                   </pic:spPr>
                 </pic:pic>
               </a:graphicData>
@@ -601,16 +861,62 @@
           <w:sz w:val="32"/>
           <w:szCs w:val="32"/>
         </w:rPr>
-        <w:t xml:space="preserve">Ten skrypt ma zapobiegać „niszczeniu”(niszczenie, ogólnie wywołuje się przy przejściu na kolejną scenę, czyli żaden obiekt z poprzedniej </w:t>
-      </w:r>
-      <w:r>
-        <w:rPr>
-          <w:rFonts w:asciiTheme="majorHAnsi" w:hAnsiTheme="majorHAnsi"/>
-          <w:sz w:val="32"/>
-          <w:szCs w:val="32"/>
-        </w:rPr>
         <w:lastRenderedPageBreak/>
-        <w:t xml:space="preserve">sceny nie przenosi się do kolejnej) obiektu z tagiem „music” przy zmianie sceny, o ile nie istnieje już obiekt z takim tagiem. Jeżeli pojawi się obiekt nadmiarowy, to zostanie zniszczony, jeżeli jest tylko jeden, zostaje on zachowany przy zmianie sceny. </w:t>
+        <w:t xml:space="preserve">Ten skrypt ma zapobiegać „niszczeniu”(niszczenie, ogólnie wywołuje się przy przejściu na kolejną scenę, czyli żaden obiekt z poprzedniej sceny nie przenosi się do kolejnej) obiektu z </w:t>
+      </w:r>
+      <w:proofErr w:type="spellStart"/>
+      <w:r>
+        <w:rPr>
+          <w:rFonts w:asciiTheme="majorHAnsi" w:hAnsiTheme="majorHAnsi"/>
+          <w:sz w:val="32"/>
+          <w:szCs w:val="32"/>
+        </w:rPr>
+        <w:t>tagiem</w:t>
+      </w:r>
+      <w:proofErr w:type="spellEnd"/>
+      <w:r>
+        <w:rPr>
+          <w:rFonts w:asciiTheme="majorHAnsi" w:hAnsiTheme="majorHAnsi"/>
+          <w:sz w:val="32"/>
+          <w:szCs w:val="32"/>
+        </w:rPr>
+        <w:t xml:space="preserve"> „</w:t>
+      </w:r>
+      <w:proofErr w:type="spellStart"/>
+      <w:r>
+        <w:rPr>
+          <w:rFonts w:asciiTheme="majorHAnsi" w:hAnsiTheme="majorHAnsi"/>
+          <w:sz w:val="32"/>
+          <w:szCs w:val="32"/>
+        </w:rPr>
+        <w:t>music</w:t>
+      </w:r>
+      <w:proofErr w:type="spellEnd"/>
+      <w:r>
+        <w:rPr>
+          <w:rFonts w:asciiTheme="majorHAnsi" w:hAnsiTheme="majorHAnsi"/>
+          <w:sz w:val="32"/>
+          <w:szCs w:val="32"/>
+        </w:rPr>
+        <w:t xml:space="preserve">” przy zmianie sceny, o ile nie istnieje już obiekt z takim </w:t>
+      </w:r>
+      <w:proofErr w:type="spellStart"/>
+      <w:r>
+        <w:rPr>
+          <w:rFonts w:asciiTheme="majorHAnsi" w:hAnsiTheme="majorHAnsi"/>
+          <w:sz w:val="32"/>
+          <w:szCs w:val="32"/>
+        </w:rPr>
+        <w:t>tagiem</w:t>
+      </w:r>
+      <w:proofErr w:type="spellEnd"/>
+      <w:r>
+        <w:rPr>
+          <w:rFonts w:asciiTheme="majorHAnsi" w:hAnsiTheme="majorHAnsi"/>
+          <w:sz w:val="32"/>
+          <w:szCs w:val="32"/>
+        </w:rPr>
+        <w:t xml:space="preserve">. Jeżeli pojawi się obiekt nadmiarowy, to zostanie zniszczony, jeżeli jest tylko jeden, zostaje on zachowany przy zmianie sceny. </w:t>
       </w:r>
     </w:p>
     <w:p>
@@ -626,9 +932,9 @@
           <w:noProof/>
         </w:rPr>
         <w:drawing>
-          <wp:inline distT="0" distB="0" distL="0" distR="0" wp14:anchorId="3585B98F" wp14:editId="3CBBC06E">
+          <wp:inline distT="0" distB="0" distL="0" distR="0" wp14:anchorId="3585B98F" wp14:editId="73BFF9CB">
             <wp:extent cx="5760720" cy="2931795"/>
-            <wp:effectExtent l="0" t="0" r="0" b="1905"/>
+            <wp:effectExtent l="19050" t="19050" r="11430" b="20955"/>
             <wp:docPr id="969402225" name="Obraz 1" descr="Obraz zawierający tekst, zrzut ekranu, oprogramowanie, Oprogramowanie multimedialne&#10;&#10;Opis wygenerowany automatycznie"/>
             <wp:cNvGraphicFramePr>
               <a:graphicFrameLocks xmlns:a="http://schemas.openxmlformats.org/drawingml/2006/main" noChangeAspect="1"/>
@@ -654,6 +960,14 @@
                     <a:prstGeom prst="rect">
                       <a:avLst/>
                     </a:prstGeom>
+                    <a:effectLst>
+                      <a:glow rad="12700">
+                        <a:schemeClr val="accent1">
+                          <a:alpha val="40000"/>
+                        </a:schemeClr>
+                      </a:glow>
+                      <a:softEdge rad="50800"/>
+                    </a:effectLst>
                   </pic:spPr>
                 </pic:pic>
               </a:graphicData>
@@ -676,34 +990,88 @@
           <w:sz w:val="32"/>
           <w:szCs w:val="32"/>
         </w:rPr>
-        <w:t>Ten fragment jest wykorzystywany do zrealizowania muzyki na scenie Areny, sprawdza scenę, jeżeli jest Areną, usuwa obiekt, który ma tag = „music”</w:t>
-      </w:r>
-      <w:r>
-        <w:rPr>
-          <w:rFonts w:asciiTheme="majorHAnsi" w:hAnsiTheme="majorHAnsi"/>
-          <w:sz w:val="32"/>
-          <w:szCs w:val="32"/>
-        </w:rPr>
-        <w:t>, następnie szuka, czy w danej scenie, jakiś obiekt ma tag „BattleMusic”, jeśli tak to uruchamia go.</w:t>
-      </w:r>
-    </w:p>
-    <w:p>
-      <w:pPr>
-        <w:rPr>
-          <w:rFonts w:asciiTheme="majorHAnsi" w:hAnsiTheme="majorHAnsi"/>
-          <w:sz w:val="32"/>
-          <w:szCs w:val="32"/>
-        </w:rPr>
-      </w:pPr>
-    </w:p>
-    <w:p>
-      <w:pPr>
-        <w:rPr>
-          <w:rFonts w:asciiTheme="majorHAnsi" w:hAnsiTheme="majorHAnsi"/>
-          <w:sz w:val="32"/>
-          <w:szCs w:val="32"/>
-        </w:rPr>
-      </w:pPr>
+        <w:t xml:space="preserve">Ten fragment jest wykorzystywany do zrealizowania muzyki na scenie Areny, sprawdza scenę, jeżeli jest Areną, usuwa obiekt, który ma </w:t>
+      </w:r>
+      <w:proofErr w:type="spellStart"/>
+      <w:r>
+        <w:rPr>
+          <w:rFonts w:asciiTheme="majorHAnsi" w:hAnsiTheme="majorHAnsi"/>
+          <w:sz w:val="32"/>
+          <w:szCs w:val="32"/>
+        </w:rPr>
+        <w:t>tag</w:t>
+      </w:r>
+      <w:proofErr w:type="spellEnd"/>
+      <w:r>
+        <w:rPr>
+          <w:rFonts w:asciiTheme="majorHAnsi" w:hAnsiTheme="majorHAnsi"/>
+          <w:sz w:val="32"/>
+          <w:szCs w:val="32"/>
+        </w:rPr>
+        <w:t xml:space="preserve"> = „</w:t>
+      </w:r>
+      <w:proofErr w:type="spellStart"/>
+      <w:r>
+        <w:rPr>
+          <w:rFonts w:asciiTheme="majorHAnsi" w:hAnsiTheme="majorHAnsi"/>
+          <w:sz w:val="32"/>
+          <w:szCs w:val="32"/>
+        </w:rPr>
+        <w:t>music</w:t>
+      </w:r>
+      <w:proofErr w:type="spellEnd"/>
+      <w:r>
+        <w:rPr>
+          <w:rFonts w:asciiTheme="majorHAnsi" w:hAnsiTheme="majorHAnsi"/>
+          <w:sz w:val="32"/>
+          <w:szCs w:val="32"/>
+        </w:rPr>
+        <w:t>”</w:t>
+      </w:r>
+      <w:r>
+        <w:rPr>
+          <w:rFonts w:asciiTheme="majorHAnsi" w:hAnsiTheme="majorHAnsi"/>
+          <w:sz w:val="32"/>
+          <w:szCs w:val="32"/>
+        </w:rPr>
+        <w:t xml:space="preserve">, następnie szuka, czy w danej scenie, jakiś obiekt ma </w:t>
+      </w:r>
+      <w:proofErr w:type="spellStart"/>
+      <w:r>
+        <w:rPr>
+          <w:rFonts w:asciiTheme="majorHAnsi" w:hAnsiTheme="majorHAnsi"/>
+          <w:sz w:val="32"/>
+          <w:szCs w:val="32"/>
+        </w:rPr>
+        <w:t>tag</w:t>
+      </w:r>
+      <w:proofErr w:type="spellEnd"/>
+      <w:r>
+        <w:rPr>
+          <w:rFonts w:asciiTheme="majorHAnsi" w:hAnsiTheme="majorHAnsi"/>
+          <w:sz w:val="32"/>
+          <w:szCs w:val="32"/>
+        </w:rPr>
+        <w:t xml:space="preserve"> „</w:t>
+      </w:r>
+      <w:proofErr w:type="spellStart"/>
+      <w:r>
+        <w:rPr>
+          <w:rFonts w:asciiTheme="majorHAnsi" w:hAnsiTheme="majorHAnsi"/>
+          <w:sz w:val="32"/>
+          <w:szCs w:val="32"/>
+        </w:rPr>
+        <w:t>BattleMusic</w:t>
+      </w:r>
+      <w:proofErr w:type="spellEnd"/>
+      <w:r>
+        <w:rPr>
+          <w:rFonts w:asciiTheme="majorHAnsi" w:hAnsiTheme="majorHAnsi"/>
+          <w:sz w:val="32"/>
+          <w:szCs w:val="32"/>
+        </w:rPr>
+        <w:t>”, jeśli tak to uruchamia go.</w:t>
+      </w:r>
     </w:p>
     <w:p>
       <w:pPr>
@@ -772,9 +1140,14 @@
       <w:pPr>
         <w:pStyle w:val="Nagwek1"/>
       </w:pPr>
+      <w:proofErr w:type="spellStart"/>
       <w:r>
         <w:lastRenderedPageBreak/>
-        <w:t xml:space="preserve">LoadNextSceneScript.cs </w:t>
+        <w:t>LoadNextSceneScript.cs</w:t>
+      </w:r>
+      <w:proofErr w:type="spellEnd"/>
+      <w:r>
+        <w:t xml:space="preserve"> </w:t>
       </w:r>
     </w:p>
     <w:p>
@@ -790,9 +1163,9 @@
           <w:noProof/>
         </w:rPr>
         <w:drawing>
-          <wp:inline distT="0" distB="0" distL="0" distR="0" wp14:anchorId="502221DA" wp14:editId="450DEE38">
+          <wp:inline distT="0" distB="0" distL="0" distR="0" wp14:anchorId="502221DA" wp14:editId="0A0432CC">
             <wp:extent cx="4924425" cy="2428875"/>
-            <wp:effectExtent l="0" t="0" r="9525" b="9525"/>
+            <wp:effectExtent l="19050" t="19050" r="28575" b="28575"/>
             <wp:docPr id="2065839484" name="Obraz 1" descr="Obraz zawierający tekst, zrzut ekranu, oprogramowanie, Oprogramowanie multimedialne&#10;&#10;Opis wygenerowany automatycznie"/>
             <wp:cNvGraphicFramePr>
               <a:graphicFrameLocks xmlns:a="http://schemas.openxmlformats.org/drawingml/2006/main" noChangeAspect="1"/>
@@ -818,6 +1191,14 @@
                     <a:prstGeom prst="rect">
                       <a:avLst/>
                     </a:prstGeom>
+                    <a:effectLst>
+                      <a:glow rad="12700">
+                        <a:schemeClr val="accent1">
+                          <a:alpha val="40000"/>
+                        </a:schemeClr>
+                      </a:glow>
+                      <a:softEdge rad="50800"/>
+                    </a:effectLst>
                   </pic:spPr>
                 </pic:pic>
               </a:graphicData>
@@ -864,7 +1245,25 @@
           <w:sz w:val="32"/>
           <w:szCs w:val="32"/>
         </w:rPr>
-        <w:t xml:space="preserve"> (weaponsmith, arena itp.)</w:t>
+        <w:t xml:space="preserve"> (</w:t>
+      </w:r>
+      <w:proofErr w:type="spellStart"/>
+      <w:r>
+        <w:rPr>
+          <w:rFonts w:asciiTheme="majorHAnsi" w:hAnsiTheme="majorHAnsi"/>
+          <w:sz w:val="32"/>
+          <w:szCs w:val="32"/>
+        </w:rPr>
+        <w:t>weaponsmith</w:t>
+      </w:r>
+      <w:proofErr w:type="spellEnd"/>
+      <w:r>
+        <w:rPr>
+          <w:rFonts w:asciiTheme="majorHAnsi" w:hAnsiTheme="majorHAnsi"/>
+          <w:sz w:val="32"/>
+          <w:szCs w:val="32"/>
+        </w:rPr>
+        <w:t>, arena itp.)</w:t>
       </w:r>
     </w:p>
     <w:p>
@@ -880,9 +1279,11 @@
       <w:pPr>
         <w:pStyle w:val="Nagwek1"/>
       </w:pPr>
+      <w:proofErr w:type="spellStart"/>
       <w:r>
         <w:t>MainMenu.cs</w:t>
       </w:r>
+      <w:proofErr w:type="spellEnd"/>
     </w:p>
     <w:p>
       <w:pPr>
@@ -897,9 +1298,9 @@
           <w:noProof/>
         </w:rPr>
         <w:drawing>
-          <wp:inline distT="0" distB="0" distL="0" distR="0" wp14:anchorId="4357A593" wp14:editId="4C10577A">
+          <wp:inline distT="0" distB="0" distL="0" distR="0" wp14:anchorId="4357A593" wp14:editId="1B1B038E">
             <wp:extent cx="5760720" cy="1236980"/>
-            <wp:effectExtent l="0" t="0" r="0" b="1270"/>
+            <wp:effectExtent l="19050" t="19050" r="11430" b="20320"/>
             <wp:docPr id="1263605652" name="Obraz 1" descr="Obraz zawierający tekst, Czcionka, linia, zrzut ekranu&#10;&#10;Opis wygenerowany automatycznie"/>
             <wp:cNvGraphicFramePr>
               <a:graphicFrameLocks xmlns:a="http://schemas.openxmlformats.org/drawingml/2006/main" noChangeAspect="1"/>
@@ -925,6 +1326,14 @@
                     <a:prstGeom prst="rect">
                       <a:avLst/>
                     </a:prstGeom>
+                    <a:effectLst>
+                      <a:glow rad="12700">
+                        <a:schemeClr val="accent1">
+                          <a:alpha val="40000"/>
+                        </a:schemeClr>
+                      </a:glow>
+                      <a:softEdge rad="50800"/>
+                    </a:effectLst>
                   </pic:spPr>
                 </pic:pic>
               </a:graphicData>
@@ -947,71 +1356,81 @@
           <w:sz w:val="32"/>
           <w:szCs w:val="32"/>
         </w:rPr>
-        <w:t>Skrypt, który bardzo szybko został zastąpiony przez LoadNextSceneScript.cs wykorzystywany był w początkowej fazie projektu, do przechodzenia do następnej sceny</w:t>
-      </w:r>
-    </w:p>
-    <w:p>
-      <w:pPr>
-        <w:rPr>
-          <w:rFonts w:asciiTheme="majorHAnsi" w:hAnsiTheme="majorHAnsi"/>
-          <w:sz w:val="32"/>
-          <w:szCs w:val="32"/>
-        </w:rPr>
-      </w:pPr>
-    </w:p>
-    <w:p>
-      <w:pPr>
-        <w:rPr>
-          <w:rFonts w:asciiTheme="majorHAnsi" w:hAnsiTheme="majorHAnsi"/>
-          <w:sz w:val="32"/>
-          <w:szCs w:val="32"/>
-        </w:rPr>
-      </w:pPr>
-    </w:p>
-    <w:p>
-      <w:pPr>
-        <w:rPr>
-          <w:rFonts w:asciiTheme="majorHAnsi" w:hAnsiTheme="majorHAnsi"/>
-          <w:sz w:val="32"/>
-          <w:szCs w:val="32"/>
-        </w:rPr>
-      </w:pPr>
-    </w:p>
-    <w:p>
-      <w:pPr>
-        <w:rPr>
-          <w:rFonts w:asciiTheme="majorHAnsi" w:hAnsiTheme="majorHAnsi"/>
-          <w:sz w:val="32"/>
-          <w:szCs w:val="32"/>
-        </w:rPr>
-      </w:pPr>
-    </w:p>
-    <w:p>
-      <w:pPr>
-        <w:rPr>
-          <w:rFonts w:asciiTheme="majorHAnsi" w:hAnsiTheme="majorHAnsi"/>
-          <w:sz w:val="32"/>
-          <w:szCs w:val="32"/>
-        </w:rPr>
-      </w:pPr>
-    </w:p>
-    <w:p>
-      <w:pPr>
-        <w:rPr>
-          <w:rFonts w:asciiTheme="majorHAnsi" w:hAnsiTheme="majorHAnsi"/>
-          <w:sz w:val="32"/>
-          <w:szCs w:val="32"/>
-        </w:rPr>
-      </w:pPr>
-    </w:p>
-    <w:p>
-      <w:pPr>
-        <w:rPr>
-          <w:rFonts w:asciiTheme="majorHAnsi" w:hAnsiTheme="majorHAnsi"/>
-          <w:sz w:val="32"/>
-          <w:szCs w:val="32"/>
-        </w:rPr>
-      </w:pPr>
+        <w:t xml:space="preserve">Skrypt, który bardzo szybko został zastąpiony przez </w:t>
+      </w:r>
+      <w:proofErr w:type="spellStart"/>
+      <w:r>
+        <w:rPr>
+          <w:rFonts w:asciiTheme="majorHAnsi" w:hAnsiTheme="majorHAnsi"/>
+          <w:sz w:val="32"/>
+          <w:szCs w:val="32"/>
+        </w:rPr>
+        <w:t>LoadNextSceneScript.cs</w:t>
+      </w:r>
+      <w:proofErr w:type="spellEnd"/>
+      <w:r>
+        <w:rPr>
+          <w:rFonts w:asciiTheme="majorHAnsi" w:hAnsiTheme="majorHAnsi"/>
+          <w:sz w:val="32"/>
+          <w:szCs w:val="32"/>
+        </w:rPr>
+        <w:t xml:space="preserve"> wykorzystywany był w początkowej fazie projektu, do przechodzenia do następnej sceny</w:t>
+      </w:r>
+    </w:p>
+    <w:p>
+      <w:pPr>
+        <w:rPr>
+          <w:rFonts w:asciiTheme="majorHAnsi" w:hAnsiTheme="majorHAnsi"/>
+          <w:sz w:val="32"/>
+          <w:szCs w:val="32"/>
+        </w:rPr>
+      </w:pPr>
+    </w:p>
+    <w:p>
+      <w:pPr>
+        <w:rPr>
+          <w:rFonts w:asciiTheme="majorHAnsi" w:hAnsiTheme="majorHAnsi"/>
+          <w:sz w:val="32"/>
+          <w:szCs w:val="32"/>
+        </w:rPr>
+      </w:pPr>
+    </w:p>
+    <w:p>
+      <w:pPr>
+        <w:rPr>
+          <w:rFonts w:asciiTheme="majorHAnsi" w:hAnsiTheme="majorHAnsi"/>
+          <w:sz w:val="32"/>
+          <w:szCs w:val="32"/>
+        </w:rPr>
+      </w:pPr>
+    </w:p>
+    <w:p>
+      <w:pPr>
+        <w:rPr>
+          <w:rFonts w:asciiTheme="majorHAnsi" w:hAnsiTheme="majorHAnsi"/>
+          <w:sz w:val="32"/>
+          <w:szCs w:val="32"/>
+        </w:rPr>
+      </w:pPr>
+    </w:p>
+    <w:p>
+      <w:pPr>
+        <w:rPr>
+          <w:rFonts w:asciiTheme="majorHAnsi" w:hAnsiTheme="majorHAnsi"/>
+          <w:sz w:val="32"/>
+          <w:szCs w:val="32"/>
+        </w:rPr>
+      </w:pPr>
+    </w:p>
+    <w:p>
+      <w:pPr>
+        <w:rPr>
+          <w:rFonts w:asciiTheme="majorHAnsi" w:hAnsiTheme="majorHAnsi"/>
+          <w:sz w:val="32"/>
+          <w:szCs w:val="32"/>
+        </w:rPr>
+      </w:pPr>
+      <w:proofErr w:type="spellStart"/>
       <w:r>
         <w:rPr>
           <w:rStyle w:val="Nagwek1Znak"/>
@@ -1019,6 +1438,7 @@
         <w:lastRenderedPageBreak/>
         <w:t>CreateTimeStamp.cs</w:t>
       </w:r>
+      <w:proofErr w:type="spellEnd"/>
       <w:r>
         <w:rPr>
           <w:rFonts w:asciiTheme="majorHAnsi" w:hAnsiTheme="majorHAnsi"/>
@@ -1049,9 +1469,9 @@
           <w:noProof/>
         </w:rPr>
         <w:drawing>
-          <wp:inline distT="0" distB="0" distL="0" distR="0" wp14:anchorId="3EF790A5" wp14:editId="044AF2B8">
+          <wp:inline distT="0" distB="0" distL="0" distR="0" wp14:anchorId="3EF790A5" wp14:editId="3030A2C9">
             <wp:extent cx="5760720" cy="1494155"/>
-            <wp:effectExtent l="0" t="0" r="0" b="0"/>
+            <wp:effectExtent l="19050" t="19050" r="11430" b="10795"/>
             <wp:docPr id="1000402044" name="Obraz 1" descr="Obraz zawierający tekst, Czcionka, zrzut ekranu&#10;&#10;Opis wygenerowany automatycznie"/>
             <wp:cNvGraphicFramePr>
               <a:graphicFrameLocks xmlns:a="http://schemas.openxmlformats.org/drawingml/2006/main" noChangeAspect="1"/>
@@ -1077,6 +1497,14 @@
                     <a:prstGeom prst="rect">
                       <a:avLst/>
                     </a:prstGeom>
+                    <a:effectLst>
+                      <a:glow rad="12700">
+                        <a:schemeClr val="accent1">
+                          <a:alpha val="40000"/>
+                        </a:schemeClr>
+                      </a:glow>
+                      <a:softEdge rad="50800"/>
+                    </a:effectLst>
                   </pic:spPr>
                 </pic:pic>
               </a:graphicData>
@@ -1115,9 +1543,9 @@
           <w:noProof/>
         </w:rPr>
         <w:drawing>
-          <wp:inline distT="0" distB="0" distL="0" distR="0" wp14:anchorId="17549616" wp14:editId="07B14737">
+          <wp:inline distT="0" distB="0" distL="0" distR="0" wp14:anchorId="17549616" wp14:editId="18D9E00C">
             <wp:extent cx="5760720" cy="1184910"/>
-            <wp:effectExtent l="0" t="0" r="0" b="0"/>
+            <wp:effectExtent l="19050" t="19050" r="11430" b="15240"/>
             <wp:docPr id="23396655" name="Obraz 1" descr="Obraz zawierający tekst, zrzut ekranu, Czcionka&#10;&#10;Opis wygenerowany automatycznie"/>
             <wp:cNvGraphicFramePr>
               <a:graphicFrameLocks xmlns:a="http://schemas.openxmlformats.org/drawingml/2006/main" noChangeAspect="1"/>
@@ -1143,6 +1571,14 @@
                     <a:prstGeom prst="rect">
                       <a:avLst/>
                     </a:prstGeom>
+                    <a:effectLst>
+                      <a:glow rad="12700">
+                        <a:schemeClr val="accent1">
+                          <a:alpha val="40000"/>
+                        </a:schemeClr>
+                      </a:glow>
+                      <a:softEdge rad="50800"/>
+                    </a:effectLst>
                   </pic:spPr>
                 </pic:pic>
               </a:graphicData>
@@ -1165,41 +1601,151 @@
           <w:sz w:val="32"/>
           <w:szCs w:val="32"/>
         </w:rPr>
-        <w:t>Druga część kodu pokazuje implemetracje metody Create_time</w:t>
-      </w:r>
-    </w:p>
-    <w:p>
-      <w:pPr>
-        <w:rPr>
-          <w:rFonts w:asciiTheme="majorHAnsi" w:hAnsiTheme="majorHAnsi"/>
-          <w:sz w:val="32"/>
-          <w:szCs w:val="32"/>
-        </w:rPr>
-      </w:pPr>
-      <w:r>
-        <w:rPr>
-          <w:rFonts w:asciiTheme="majorHAnsi" w:hAnsiTheme="majorHAnsi"/>
-          <w:sz w:val="32"/>
-          <w:szCs w:val="32"/>
-        </w:rPr>
-        <w:t>„DateTime now” – zapisuje do zmiennej aktualny czas</w:t>
-      </w:r>
-    </w:p>
-    <w:p>
-      <w:pPr>
-        <w:rPr>
-          <w:rFonts w:asciiTheme="majorHAnsi" w:hAnsiTheme="majorHAnsi"/>
-          <w:sz w:val="32"/>
-          <w:szCs w:val="32"/>
-        </w:rPr>
-      </w:pPr>
-      <w:r>
-        <w:rPr>
-          <w:rFonts w:asciiTheme="majorHAnsi" w:hAnsiTheme="majorHAnsi"/>
-          <w:sz w:val="32"/>
-          <w:szCs w:val="32"/>
-        </w:rPr>
-        <w:t>long currentTime = dateTimeOffset.ToUnixTimeSeconds(); - polega na konwertowaniu czasu na licz</w:t>
+        <w:t xml:space="preserve">Druga część kodu pokazuje </w:t>
+      </w:r>
+      <w:proofErr w:type="spellStart"/>
+      <w:r>
+        <w:rPr>
+          <w:rFonts w:asciiTheme="majorHAnsi" w:hAnsiTheme="majorHAnsi"/>
+          <w:sz w:val="32"/>
+          <w:szCs w:val="32"/>
+        </w:rPr>
+        <w:t>implemetracje</w:t>
+      </w:r>
+      <w:proofErr w:type="spellEnd"/>
+      <w:r>
+        <w:rPr>
+          <w:rFonts w:asciiTheme="majorHAnsi" w:hAnsiTheme="majorHAnsi"/>
+          <w:sz w:val="32"/>
+          <w:szCs w:val="32"/>
+        </w:rPr>
+        <w:t xml:space="preserve"> metody </w:t>
+      </w:r>
+      <w:proofErr w:type="spellStart"/>
+      <w:r>
+        <w:rPr>
+          <w:rFonts w:asciiTheme="majorHAnsi" w:hAnsiTheme="majorHAnsi"/>
+          <w:sz w:val="32"/>
+          <w:szCs w:val="32"/>
+        </w:rPr>
+        <w:t>Create_time</w:t>
+      </w:r>
+      <w:proofErr w:type="spellEnd"/>
+    </w:p>
+    <w:p>
+      <w:pPr>
+        <w:rPr>
+          <w:rFonts w:asciiTheme="majorHAnsi" w:hAnsiTheme="majorHAnsi"/>
+          <w:sz w:val="32"/>
+          <w:szCs w:val="32"/>
+        </w:rPr>
+      </w:pPr>
+      <w:r>
+        <w:rPr>
+          <w:rFonts w:asciiTheme="majorHAnsi" w:hAnsiTheme="majorHAnsi"/>
+          <w:sz w:val="32"/>
+          <w:szCs w:val="32"/>
+        </w:rPr>
+        <w:t>„</w:t>
+      </w:r>
+      <w:proofErr w:type="spellStart"/>
+      <w:r>
+        <w:rPr>
+          <w:rFonts w:asciiTheme="majorHAnsi" w:hAnsiTheme="majorHAnsi"/>
+          <w:sz w:val="32"/>
+          <w:szCs w:val="32"/>
+        </w:rPr>
+        <w:t>DateTime</w:t>
+      </w:r>
+      <w:proofErr w:type="spellEnd"/>
+      <w:r>
+        <w:rPr>
+          <w:rFonts w:asciiTheme="majorHAnsi" w:hAnsiTheme="majorHAnsi"/>
+          <w:sz w:val="32"/>
+          <w:szCs w:val="32"/>
+        </w:rPr>
+        <w:t xml:space="preserve"> </w:t>
+      </w:r>
+      <w:proofErr w:type="spellStart"/>
+      <w:r>
+        <w:rPr>
+          <w:rFonts w:asciiTheme="majorHAnsi" w:hAnsiTheme="majorHAnsi"/>
+          <w:sz w:val="32"/>
+          <w:szCs w:val="32"/>
+        </w:rPr>
+        <w:t>now</w:t>
+      </w:r>
+      <w:proofErr w:type="spellEnd"/>
+      <w:r>
+        <w:rPr>
+          <w:rFonts w:asciiTheme="majorHAnsi" w:hAnsiTheme="majorHAnsi"/>
+          <w:sz w:val="32"/>
+          <w:szCs w:val="32"/>
+        </w:rPr>
+        <w:t>” – zapisuje do zmiennej aktualny czas</w:t>
+      </w:r>
+    </w:p>
+    <w:p>
+      <w:pPr>
+        <w:rPr>
+          <w:rFonts w:asciiTheme="majorHAnsi" w:hAnsiTheme="majorHAnsi"/>
+          <w:sz w:val="32"/>
+          <w:szCs w:val="32"/>
+        </w:rPr>
+      </w:pPr>
+      <w:proofErr w:type="spellStart"/>
+      <w:r>
+        <w:rPr>
+          <w:rFonts w:asciiTheme="majorHAnsi" w:hAnsiTheme="majorHAnsi"/>
+          <w:sz w:val="32"/>
+          <w:szCs w:val="32"/>
+        </w:rPr>
+        <w:t>long</w:t>
+      </w:r>
+      <w:proofErr w:type="spellEnd"/>
+      <w:r>
+        <w:rPr>
+          <w:rFonts w:asciiTheme="majorHAnsi" w:hAnsiTheme="majorHAnsi"/>
+          <w:sz w:val="32"/>
+          <w:szCs w:val="32"/>
+        </w:rPr>
+        <w:t xml:space="preserve"> </w:t>
+      </w:r>
+      <w:proofErr w:type="spellStart"/>
+      <w:r>
+        <w:rPr>
+          <w:rFonts w:asciiTheme="majorHAnsi" w:hAnsiTheme="majorHAnsi"/>
+          <w:sz w:val="32"/>
+          <w:szCs w:val="32"/>
+        </w:rPr>
+        <w:t>currentTime</w:t>
+      </w:r>
+      <w:proofErr w:type="spellEnd"/>
+      <w:r>
+        <w:rPr>
+          <w:rFonts w:asciiTheme="majorHAnsi" w:hAnsiTheme="majorHAnsi"/>
+          <w:sz w:val="32"/>
+          <w:szCs w:val="32"/>
+        </w:rPr>
+        <w:t xml:space="preserve"> = </w:t>
+      </w:r>
+      <w:proofErr w:type="spellStart"/>
+      <w:r>
+        <w:rPr>
+          <w:rFonts w:asciiTheme="majorHAnsi" w:hAnsiTheme="majorHAnsi"/>
+          <w:sz w:val="32"/>
+          <w:szCs w:val="32"/>
+        </w:rPr>
+        <w:t>dateTimeOffset.ToUnixTimeSeconds</w:t>
+      </w:r>
+      <w:proofErr w:type="spellEnd"/>
+      <w:r>
+        <w:rPr>
+          <w:rFonts w:asciiTheme="majorHAnsi" w:hAnsiTheme="majorHAnsi"/>
+          <w:sz w:val="32"/>
+          <w:szCs w:val="32"/>
+        </w:rPr>
+        <w:t>(); - polega na konwertowaniu czasu na licz</w:t>
       </w:r>
       <w:r>
         <w:rPr>
@@ -1240,9 +1786,9 @@
           <w:noProof/>
         </w:rPr>
         <w:drawing>
-          <wp:inline distT="0" distB="0" distL="0" distR="0" wp14:anchorId="62C56B45" wp14:editId="66385F4A">
+          <wp:inline distT="0" distB="0" distL="0" distR="0" wp14:anchorId="62C56B45" wp14:editId="5DFCA8DB">
             <wp:extent cx="5760720" cy="1570990"/>
-            <wp:effectExtent l="0" t="0" r="0" b="0"/>
+            <wp:effectExtent l="19050" t="19050" r="11430" b="10160"/>
             <wp:docPr id="723232342" name="Obraz 1" descr="Obraz zawierający tekst, zrzut ekranu, Czcionka&#10;&#10;Opis wygenerowany automatycznie"/>
             <wp:cNvGraphicFramePr>
               <a:graphicFrameLocks xmlns:a="http://schemas.openxmlformats.org/drawingml/2006/main" noChangeAspect="1"/>
@@ -1268,6 +1814,14 @@
                     <a:prstGeom prst="rect">
                       <a:avLst/>
                     </a:prstGeom>
+                    <a:effectLst>
+                      <a:glow rad="12700">
+                        <a:schemeClr val="accent1">
+                          <a:alpha val="40000"/>
+                        </a:schemeClr>
+                      </a:glow>
+                      <a:softEdge rad="50800"/>
+                    </a:effectLst>
                   </pic:spPr>
                 </pic:pic>
               </a:graphicData>
@@ -1295,20 +1849,14 @@
     </w:p>
     <w:p>
       <w:pPr>
-        <w:rPr>
-          <w:rFonts w:asciiTheme="majorHAnsi" w:hAnsiTheme="majorHAnsi"/>
-          <w:sz w:val="32"/>
-          <w:szCs w:val="32"/>
-        </w:rPr>
-      </w:pPr>
-    </w:p>
-    <w:p>
-      <w:pPr>
         <w:pStyle w:val="Nagwek1"/>
       </w:pPr>
-      <w:r>
+      <w:proofErr w:type="spellStart"/>
+      <w:r>
+        <w:lastRenderedPageBreak/>
         <w:t>LeaderBoard.cs</w:t>
       </w:r>
+      <w:proofErr w:type="spellEnd"/>
     </w:p>
     <w:p>
       <w:pPr>
@@ -1323,9 +1871,9 @@
           <w:noProof/>
         </w:rPr>
         <w:drawing>
-          <wp:inline distT="0" distB="0" distL="0" distR="0" wp14:anchorId="035699B7" wp14:editId="5A613411">
+          <wp:inline distT="0" distB="0" distL="0" distR="0" wp14:anchorId="035699B7" wp14:editId="51AE785A">
             <wp:extent cx="5760720" cy="3291840"/>
-            <wp:effectExtent l="0" t="0" r="0" b="3810"/>
+            <wp:effectExtent l="19050" t="19050" r="11430" b="22860"/>
             <wp:docPr id="2110405313" name="Obraz 1" descr="Obraz zawierający tekst, zrzut ekranu, oprogramowanie, Oprogramowanie multimedialne&#10;&#10;Opis wygenerowany automatycznie"/>
             <wp:cNvGraphicFramePr>
               <a:graphicFrameLocks xmlns:a="http://schemas.openxmlformats.org/drawingml/2006/main" noChangeAspect="1"/>
@@ -1351,6 +1899,14 @@
                     <a:prstGeom prst="rect">
                       <a:avLst/>
                     </a:prstGeom>
+                    <a:effectLst>
+                      <a:glow rad="12700">
+                        <a:schemeClr val="accent1">
+                          <a:alpha val="40000"/>
+                        </a:schemeClr>
+                      </a:glow>
+                      <a:softEdge rad="50800"/>
+                    </a:effectLst>
                   </pic:spPr>
                 </pic:pic>
               </a:graphicData>
@@ -1398,7 +1954,43 @@
           <w:sz w:val="32"/>
           <w:szCs w:val="32"/>
         </w:rPr>
-        <w:t>Warto zwrócić uwagę na pola: [Serializable] i [NonSerialized] są to pola kt</w:t>
+        <w:t>Warto zwrócić uwagę na pola: [</w:t>
+      </w:r>
+      <w:proofErr w:type="spellStart"/>
+      <w:r>
+        <w:rPr>
+          <w:rFonts w:asciiTheme="majorHAnsi" w:hAnsiTheme="majorHAnsi"/>
+          <w:sz w:val="32"/>
+          <w:szCs w:val="32"/>
+        </w:rPr>
+        <w:t>Serializable</w:t>
+      </w:r>
+      <w:proofErr w:type="spellEnd"/>
+      <w:r>
+        <w:rPr>
+          <w:rFonts w:asciiTheme="majorHAnsi" w:hAnsiTheme="majorHAnsi"/>
+          <w:sz w:val="32"/>
+          <w:szCs w:val="32"/>
+        </w:rPr>
+        <w:t>] i [</w:t>
+      </w:r>
+      <w:proofErr w:type="spellStart"/>
+      <w:r>
+        <w:rPr>
+          <w:rFonts w:asciiTheme="majorHAnsi" w:hAnsiTheme="majorHAnsi"/>
+          <w:sz w:val="32"/>
+          <w:szCs w:val="32"/>
+        </w:rPr>
+        <w:t>NonSerialized</w:t>
+      </w:r>
+      <w:proofErr w:type="spellEnd"/>
+      <w:r>
+        <w:rPr>
+          <w:rFonts w:asciiTheme="majorHAnsi" w:hAnsiTheme="majorHAnsi"/>
+          <w:sz w:val="32"/>
+          <w:szCs w:val="32"/>
+        </w:rPr>
+        <w:t>] są to pola kt</w:t>
       </w:r>
       <w:r>
         <w:rPr>
@@ -1474,56 +2066,14 @@
     </w:p>
     <w:p>
       <w:pPr>
-        <w:rPr>
-          <w:rFonts w:asciiTheme="majorHAnsi" w:hAnsiTheme="majorHAnsi"/>
-          <w:sz w:val="32"/>
-          <w:szCs w:val="32"/>
-        </w:rPr>
-      </w:pPr>
-    </w:p>
-    <w:p>
-      <w:pPr>
-        <w:rPr>
-          <w:rFonts w:asciiTheme="majorHAnsi" w:hAnsiTheme="majorHAnsi"/>
-          <w:sz w:val="32"/>
-          <w:szCs w:val="32"/>
-        </w:rPr>
-      </w:pPr>
-    </w:p>
-    <w:p>
-      <w:pPr>
-        <w:rPr>
-          <w:rFonts w:asciiTheme="majorHAnsi" w:hAnsiTheme="majorHAnsi"/>
-          <w:sz w:val="32"/>
-          <w:szCs w:val="32"/>
-        </w:rPr>
-      </w:pPr>
-    </w:p>
-    <w:p>
-      <w:pPr>
-        <w:rPr>
-          <w:rFonts w:asciiTheme="majorHAnsi" w:hAnsiTheme="majorHAnsi"/>
-          <w:sz w:val="32"/>
-          <w:szCs w:val="32"/>
-        </w:rPr>
-      </w:pPr>
-    </w:p>
-    <w:p>
-      <w:pPr>
-        <w:rPr>
-          <w:rFonts w:asciiTheme="majorHAnsi" w:hAnsiTheme="majorHAnsi"/>
-          <w:sz w:val="32"/>
-          <w:szCs w:val="32"/>
-        </w:rPr>
-      </w:pPr>
-    </w:p>
-    <w:p>
-      <w:pPr>
         <w:pStyle w:val="Nagwek1"/>
       </w:pPr>
-      <w:r>
+      <w:proofErr w:type="spellStart"/>
+      <w:r>
+        <w:lastRenderedPageBreak/>
         <w:t>SaveLoadFile.cs</w:t>
       </w:r>
+      <w:proofErr w:type="spellEnd"/>
     </w:p>
     <w:p>
       <w:pPr>
@@ -1538,9 +2088,9 @@
           <w:noProof/>
         </w:rPr>
         <w:drawing>
-          <wp:inline distT="0" distB="0" distL="0" distR="0" wp14:anchorId="59241D92" wp14:editId="691B5D52">
+          <wp:inline distT="0" distB="0" distL="0" distR="0" wp14:anchorId="59241D92" wp14:editId="5DA7A75B">
             <wp:extent cx="5311877" cy="4412512"/>
-            <wp:effectExtent l="0" t="0" r="3175" b="7620"/>
+            <wp:effectExtent l="19050" t="19050" r="22225" b="26670"/>
             <wp:docPr id="625600958" name="Obraz 1" descr="Obraz zawierający tekst, zrzut ekranu, oprogramowanie&#10;&#10;Opis wygenerowany automatycznie"/>
             <wp:cNvGraphicFramePr>
               <a:graphicFrameLocks xmlns:a="http://schemas.openxmlformats.org/drawingml/2006/main" noChangeAspect="1"/>
@@ -1566,6 +2116,14 @@
                     <a:prstGeom prst="rect">
                       <a:avLst/>
                     </a:prstGeom>
+                    <a:effectLst>
+                      <a:glow rad="12700">
+                        <a:schemeClr val="accent1">
+                          <a:alpha val="40000"/>
+                        </a:schemeClr>
+                      </a:glow>
+                      <a:softEdge rad="50800"/>
+                    </a:effectLst>
                   </pic:spPr>
                 </pic:pic>
               </a:graphicData>
@@ -1591,13 +2149,23 @@
           <w:szCs w:val="32"/>
         </w:rPr>
       </w:pPr>
-      <w:r>
-        <w:rPr>
-          <w:rFonts w:asciiTheme="majorHAnsi" w:hAnsiTheme="majorHAnsi"/>
-          <w:sz w:val="32"/>
-          <w:szCs w:val="32"/>
-        </w:rPr>
-        <w:t xml:space="preserve">Save_to_file – zapisuje tekst do określonego pliku </w:t>
+      <w:proofErr w:type="spellStart"/>
+      <w:r>
+        <w:rPr>
+          <w:rFonts w:asciiTheme="majorHAnsi" w:hAnsiTheme="majorHAnsi"/>
+          <w:sz w:val="32"/>
+          <w:szCs w:val="32"/>
+        </w:rPr>
+        <w:t>Save_to_file</w:t>
+      </w:r>
+      <w:proofErr w:type="spellEnd"/>
+      <w:r>
+        <w:rPr>
+          <w:rFonts w:asciiTheme="majorHAnsi" w:hAnsiTheme="majorHAnsi"/>
+          <w:sz w:val="32"/>
+          <w:szCs w:val="32"/>
+        </w:rPr>
+        <w:t xml:space="preserve"> – zapisuje tekst do określonego pliku </w:t>
       </w:r>
       <w:r>
         <w:rPr>
@@ -1606,7 +2174,24 @@
           <w:szCs w:val="32"/>
         </w:rPr>
         <w:br/>
-        <w:t>Load_to_file – odczytuje tekst z określonego pliku</w:t>
+      </w:r>
+      <w:proofErr w:type="spellStart"/>
+      <w:r>
+        <w:rPr>
+          <w:rFonts w:asciiTheme="majorHAnsi" w:hAnsiTheme="majorHAnsi"/>
+          <w:sz w:val="32"/>
+          <w:szCs w:val="32"/>
+        </w:rPr>
+        <w:t>Load_to_file</w:t>
+      </w:r>
+      <w:proofErr w:type="spellEnd"/>
+      <w:r>
+        <w:rPr>
+          <w:rFonts w:asciiTheme="majorHAnsi" w:hAnsiTheme="majorHAnsi"/>
+          <w:sz w:val="32"/>
+          <w:szCs w:val="32"/>
+        </w:rPr>
+        <w:t xml:space="preserve"> – odczytuje tekst z określonego pliku</w:t>
       </w:r>
     </w:p>
     <w:p>
@@ -1699,20 +2284,14 @@
     </w:p>
     <w:p>
       <w:pPr>
-        <w:rPr>
-          <w:rFonts w:asciiTheme="majorHAnsi" w:hAnsiTheme="majorHAnsi"/>
-          <w:sz w:val="32"/>
-          <w:szCs w:val="32"/>
-        </w:rPr>
-      </w:pPr>
-    </w:p>
-    <w:p>
-      <w:pPr>
         <w:pStyle w:val="Nagwek1"/>
       </w:pPr>
-      <w:r>
+      <w:proofErr w:type="spellStart"/>
+      <w:r>
+        <w:lastRenderedPageBreak/>
         <w:t>ItemObj.cs</w:t>
       </w:r>
+      <w:proofErr w:type="spellEnd"/>
     </w:p>
     <w:p>
       <w:pPr>
@@ -1727,9 +2306,9 @@
           <w:noProof/>
         </w:rPr>
         <w:drawing>
-          <wp:inline distT="0" distB="0" distL="0" distR="0" wp14:anchorId="21A80255" wp14:editId="3BAA9B0B">
+          <wp:inline distT="0" distB="0" distL="0" distR="0" wp14:anchorId="21A80255" wp14:editId="0C2707EE">
             <wp:extent cx="4049478" cy="3062177"/>
-            <wp:effectExtent l="0" t="0" r="8255" b="5080"/>
+            <wp:effectExtent l="19050" t="19050" r="27305" b="24130"/>
             <wp:docPr id="106894369" name="Obraz 1" descr="Obraz zawierający tekst, zrzut ekranu, oprogramowanie, Oprogramowanie multimedialne&#10;&#10;Opis wygenerowany automatycznie"/>
             <wp:cNvGraphicFramePr>
               <a:graphicFrameLocks xmlns:a="http://schemas.openxmlformats.org/drawingml/2006/main" noChangeAspect="1"/>
@@ -1755,6 +2334,14 @@
                     <a:prstGeom prst="rect">
                       <a:avLst/>
                     </a:prstGeom>
+                    <a:effectLst>
+                      <a:glow rad="12700">
+                        <a:schemeClr val="accent1">
+                          <a:alpha val="40000"/>
+                        </a:schemeClr>
+                      </a:glow>
+                      <a:softEdge rad="50800"/>
+                    </a:effectLst>
                   </pic:spPr>
                 </pic:pic>
               </a:graphicData>
@@ -1785,7 +2372,25 @@
           <w:sz w:val="32"/>
           <w:szCs w:val="32"/>
         </w:rPr>
-        <w:t>adanie ustawić wartość pola tekstowego, kiedy obiekt zaczyna być aktywny i aktualizować go kiedy pojawiają się zmiany (oczywiście taką jaką przyjmuje wartość intValue)</w:t>
+        <w:t xml:space="preserve">adanie ustawić wartość pola tekstowego, kiedy obiekt zaczyna być aktywny i aktualizować go kiedy pojawiają się zmiany (oczywiście taką jaką przyjmuje wartość </w:t>
+      </w:r>
+      <w:proofErr w:type="spellStart"/>
+      <w:r>
+        <w:rPr>
+          <w:rFonts w:asciiTheme="majorHAnsi" w:hAnsiTheme="majorHAnsi"/>
+          <w:sz w:val="32"/>
+          <w:szCs w:val="32"/>
+        </w:rPr>
+        <w:t>intValue</w:t>
+      </w:r>
+      <w:proofErr w:type="spellEnd"/>
+      <w:r>
+        <w:rPr>
+          <w:rFonts w:asciiTheme="majorHAnsi" w:hAnsiTheme="majorHAnsi"/>
+          <w:sz w:val="32"/>
+          <w:szCs w:val="32"/>
+        </w:rPr>
+        <w:t>)</w:t>
       </w:r>
     </w:p>
     <w:p>
@@ -1885,12 +2490,15 @@
           <w:lang w:val="en-US"/>
         </w:rPr>
       </w:pPr>
+      <w:proofErr w:type="spellStart"/>
       <w:r>
         <w:rPr>
           <w:lang w:val="en-US"/>
         </w:rPr>
+        <w:lastRenderedPageBreak/>
         <w:t>ShowMoney.cs</w:t>
       </w:r>
+      <w:proofErr w:type="spellEnd"/>
     </w:p>
     <w:p>
       <w:pPr>
@@ -1905,9 +2513,9 @@
           <w:noProof/>
         </w:rPr>
         <w:drawing>
-          <wp:inline distT="0" distB="0" distL="0" distR="0" wp14:anchorId="3109D49E" wp14:editId="2102F715">
+          <wp:inline distT="0" distB="0" distL="0" distR="0" wp14:anchorId="3109D49E" wp14:editId="7E26AA9F">
             <wp:extent cx="5369442" cy="3539382"/>
-            <wp:effectExtent l="0" t="0" r="3175" b="4445"/>
+            <wp:effectExtent l="19050" t="19050" r="22225" b="23495"/>
             <wp:docPr id="933044497" name="Obraz 1" descr="Obraz zawierający tekst, zrzut ekranu, oprogramowanie, Oprogramowanie multimedialne&#10;&#10;Opis wygenerowany automatycznie"/>
             <wp:cNvGraphicFramePr>
               <a:graphicFrameLocks xmlns:a="http://schemas.openxmlformats.org/drawingml/2006/main" noChangeAspect="1"/>
@@ -1933,6 +2541,14 @@
                     <a:prstGeom prst="rect">
                       <a:avLst/>
                     </a:prstGeom>
+                    <a:effectLst>
+                      <a:glow rad="12700">
+                        <a:schemeClr val="accent1">
+                          <a:alpha val="40000"/>
+                        </a:schemeClr>
+                      </a:glow>
+                      <a:softEdge rad="50800"/>
+                    </a:effectLst>
                   </pic:spPr>
                 </pic:pic>
               </a:graphicData>
@@ -1955,17 +2571,54 @@
           <w:sz w:val="32"/>
           <w:szCs w:val="32"/>
         </w:rPr>
-        <w:t xml:space="preserve">Skrypt odczytuje wartość z pliku user_data.json i wyświetla walutę użytkownika na ekranie za pomocą TextMesh Pro (pola tekstowego w Unity) </w:t>
+        <w:t xml:space="preserve">Skrypt odczytuje wartość z pliku </w:t>
+      </w:r>
+      <w:proofErr w:type="spellStart"/>
+      <w:r>
+        <w:rPr>
+          <w:rFonts w:asciiTheme="majorHAnsi" w:hAnsiTheme="majorHAnsi"/>
+          <w:sz w:val="32"/>
+          <w:szCs w:val="32"/>
+        </w:rPr>
+        <w:t>user_data.json</w:t>
+      </w:r>
+      <w:proofErr w:type="spellEnd"/>
+      <w:r>
+        <w:rPr>
+          <w:rFonts w:asciiTheme="majorHAnsi" w:hAnsiTheme="majorHAnsi"/>
+          <w:sz w:val="32"/>
+          <w:szCs w:val="32"/>
+        </w:rPr>
+        <w:t xml:space="preserve"> i wyświetla walutę użytkownika na ekranie za pomocą </w:t>
+      </w:r>
+      <w:proofErr w:type="spellStart"/>
+      <w:r>
+        <w:rPr>
+          <w:rFonts w:asciiTheme="majorHAnsi" w:hAnsiTheme="majorHAnsi"/>
+          <w:sz w:val="32"/>
+          <w:szCs w:val="32"/>
+        </w:rPr>
+        <w:t>TextMesh</w:t>
+      </w:r>
+      <w:proofErr w:type="spellEnd"/>
+      <w:r>
+        <w:rPr>
+          <w:rFonts w:asciiTheme="majorHAnsi" w:hAnsiTheme="majorHAnsi"/>
+          <w:sz w:val="32"/>
+          <w:szCs w:val="32"/>
+        </w:rPr>
+        <w:t xml:space="preserve"> Pro (pola tekstowego w Unity) </w:t>
       </w:r>
     </w:p>
     <w:p>
       <w:pPr>
         <w:pStyle w:val="Nagwek1"/>
       </w:pPr>
-      <w:r>
-        <w:lastRenderedPageBreak/>
+      <w:proofErr w:type="spellStart"/>
+      <w:r>
         <w:t>MessageHandler.cs</w:t>
       </w:r>
+      <w:proofErr w:type="spellEnd"/>
     </w:p>
     <w:p>
       <w:pPr>
@@ -1980,9 +2633,9 @@
           <w:noProof/>
         </w:rPr>
         <w:drawing>
-          <wp:inline distT="0" distB="0" distL="0" distR="0" wp14:anchorId="079D4F26" wp14:editId="6D4CAF4B">
+          <wp:inline distT="0" distB="0" distL="0" distR="0" wp14:anchorId="079D4F26" wp14:editId="1CA4A5CE">
             <wp:extent cx="5760720" cy="2786380"/>
-            <wp:effectExtent l="0" t="0" r="0" b="0"/>
+            <wp:effectExtent l="19050" t="19050" r="11430" b="13970"/>
             <wp:docPr id="649060547" name="Obraz 1" descr="Obraz zawierający tekst, zrzut ekranu, oprogramowanie, Oprogramowanie multimedialne&#10;&#10;Opis wygenerowany automatycznie"/>
             <wp:cNvGraphicFramePr>
               <a:graphicFrameLocks xmlns:a="http://schemas.openxmlformats.org/drawingml/2006/main" noChangeAspect="1"/>
@@ -2008,6 +2661,14 @@
                     <a:prstGeom prst="rect">
                       <a:avLst/>
                     </a:prstGeom>
+                    <a:effectLst>
+                      <a:glow rad="12700">
+                        <a:schemeClr val="accent1">
+                          <a:alpha val="40000"/>
+                        </a:schemeClr>
+                      </a:glow>
+                      <a:softEdge rad="50800"/>
+                    </a:effectLst>
                   </pic:spPr>
                 </pic:pic>
               </a:graphicData>
@@ -2030,7 +2691,80 @@
           <w:sz w:val="32"/>
           <w:szCs w:val="32"/>
         </w:rPr>
-        <w:t>Ten skrypt przyjmuje ciąg znaków w formacie json, parsuje ten ciąg do JObject, wyciąga wartość z pola „message” i zwraca wartość jako ciąg znaków</w:t>
+        <w:lastRenderedPageBreak/>
+        <w:t xml:space="preserve">Ten skrypt przyjmuje ciąg znaków w formacie </w:t>
+      </w:r>
+      <w:proofErr w:type="spellStart"/>
+      <w:r>
+        <w:rPr>
+          <w:rFonts w:asciiTheme="majorHAnsi" w:hAnsiTheme="majorHAnsi"/>
+          <w:sz w:val="32"/>
+          <w:szCs w:val="32"/>
+        </w:rPr>
+        <w:t>json</w:t>
+      </w:r>
+      <w:proofErr w:type="spellEnd"/>
+      <w:r>
+        <w:rPr>
+          <w:rFonts w:asciiTheme="majorHAnsi" w:hAnsiTheme="majorHAnsi"/>
+          <w:sz w:val="32"/>
+          <w:szCs w:val="32"/>
+        </w:rPr>
+        <w:t xml:space="preserve">, </w:t>
+      </w:r>
+      <w:proofErr w:type="spellStart"/>
+      <w:r>
+        <w:rPr>
+          <w:rFonts w:asciiTheme="majorHAnsi" w:hAnsiTheme="majorHAnsi"/>
+          <w:sz w:val="32"/>
+          <w:szCs w:val="32"/>
+        </w:rPr>
+        <w:t>parsuje</w:t>
+      </w:r>
+      <w:proofErr w:type="spellEnd"/>
+      <w:r>
+        <w:rPr>
+          <w:rFonts w:asciiTheme="majorHAnsi" w:hAnsiTheme="majorHAnsi"/>
+          <w:sz w:val="32"/>
+          <w:szCs w:val="32"/>
+        </w:rPr>
+        <w:t xml:space="preserve"> ten ciąg do </w:t>
+      </w:r>
+      <w:proofErr w:type="spellStart"/>
+      <w:r>
+        <w:rPr>
+          <w:rFonts w:asciiTheme="majorHAnsi" w:hAnsiTheme="majorHAnsi"/>
+          <w:sz w:val="32"/>
+          <w:szCs w:val="32"/>
+        </w:rPr>
+        <w:t>JObject</w:t>
+      </w:r>
+      <w:proofErr w:type="spellEnd"/>
+      <w:r>
+        <w:rPr>
+          <w:rFonts w:asciiTheme="majorHAnsi" w:hAnsiTheme="majorHAnsi"/>
+          <w:sz w:val="32"/>
+          <w:szCs w:val="32"/>
+        </w:rPr>
+        <w:t>, wyciąga wartość z pola „</w:t>
+      </w:r>
+      <w:proofErr w:type="spellStart"/>
+      <w:r>
+        <w:rPr>
+          <w:rFonts w:asciiTheme="majorHAnsi" w:hAnsiTheme="majorHAnsi"/>
+          <w:sz w:val="32"/>
+          <w:szCs w:val="32"/>
+        </w:rPr>
+        <w:t>message</w:t>
+      </w:r>
+      <w:proofErr w:type="spellEnd"/>
+      <w:r>
+        <w:rPr>
+          <w:rFonts w:asciiTheme="majorHAnsi" w:hAnsiTheme="majorHAnsi"/>
+          <w:sz w:val="32"/>
+          <w:szCs w:val="32"/>
+        </w:rPr>
+        <w:t>” i zwraca wartość jako ciąg znaków</w:t>
       </w:r>
     </w:p>
     <w:p>
@@ -2047,8 +2781,13 @@
         <w:pStyle w:val="Nagwek1"/>
       </w:pPr>
       <w:r>
-        <w:t>Serwer: Program.cs</w:t>
-      </w:r>
+        <w:t xml:space="preserve">Serwer: </w:t>
+      </w:r>
+      <w:proofErr w:type="spellStart"/>
+      <w:r>
+        <w:t>Program.cs</w:t>
+      </w:r>
+      <w:proofErr w:type="spellEnd"/>
     </w:p>
     <w:p>
       <w:pPr>
@@ -2063,9 +2802,9 @@
           <w:noProof/>
         </w:rPr>
         <w:drawing>
-          <wp:inline distT="0" distB="0" distL="0" distR="0" wp14:anchorId="1B7E9FA0" wp14:editId="42ABD13E">
+          <wp:inline distT="0" distB="0" distL="0" distR="0" wp14:anchorId="1B7E9FA0" wp14:editId="47F3B156">
             <wp:extent cx="3933825" cy="2171700"/>
-            <wp:effectExtent l="0" t="0" r="9525" b="0"/>
+            <wp:effectExtent l="19050" t="19050" r="28575" b="19050"/>
             <wp:docPr id="780677898" name="Obraz 1" descr="Obraz zawierający tekst, zrzut ekranu, Czcionka&#10;&#10;Opis wygenerowany automatycznie"/>
             <wp:cNvGraphicFramePr>
               <a:graphicFrameLocks xmlns:a="http://schemas.openxmlformats.org/drawingml/2006/main" noChangeAspect="1"/>
@@ -2091,6 +2830,14 @@
                     <a:prstGeom prst="rect">
                       <a:avLst/>
                     </a:prstGeom>
+                    <a:effectLst>
+                      <a:glow rad="12700">
+                        <a:schemeClr val="accent1">
+                          <a:alpha val="40000"/>
+                        </a:schemeClr>
+                      </a:glow>
+                      <a:softEdge rad="50800"/>
+                    </a:effectLst>
                   </pic:spPr>
                 </pic:pic>
               </a:graphicData>
@@ -2113,7 +2860,25 @@
           <w:sz w:val="32"/>
           <w:szCs w:val="32"/>
         </w:rPr>
-        <w:t>Metoda „Main” uruchamia nasłuchiwanie na porcie: 55000</w:t>
+        <w:t>Metoda „</w:t>
+      </w:r>
+      <w:proofErr w:type="spellStart"/>
+      <w:r>
+        <w:rPr>
+          <w:rFonts w:asciiTheme="majorHAnsi" w:hAnsiTheme="majorHAnsi"/>
+          <w:sz w:val="32"/>
+          <w:szCs w:val="32"/>
+        </w:rPr>
+        <w:t>Main</w:t>
+      </w:r>
+      <w:proofErr w:type="spellEnd"/>
+      <w:r>
+        <w:rPr>
+          <w:rFonts w:asciiTheme="majorHAnsi" w:hAnsiTheme="majorHAnsi"/>
+          <w:sz w:val="32"/>
+          <w:szCs w:val="32"/>
+        </w:rPr>
+        <w:t>” uruchamia nasłuchiwanie na porcie: 55000</w:t>
       </w:r>
     </w:p>
     <w:p>
@@ -2128,11 +2893,10 @@
         <w:rPr>
           <w:noProof/>
         </w:rPr>
-        <w:lastRenderedPageBreak/>
         <w:drawing>
-          <wp:inline distT="0" distB="0" distL="0" distR="0" wp14:anchorId="4F604248" wp14:editId="5CA6D865">
+          <wp:inline distT="0" distB="0" distL="0" distR="0" wp14:anchorId="4F604248" wp14:editId="02BDD9E6">
             <wp:extent cx="5760720" cy="2033905"/>
-            <wp:effectExtent l="0" t="0" r="0" b="4445"/>
+            <wp:effectExtent l="19050" t="19050" r="11430" b="23495"/>
             <wp:docPr id="1576464130" name="Obraz 1" descr="Obraz zawierający tekst, zrzut ekranu, Czcionka&#10;&#10;Opis wygenerowany automatycznie"/>
             <wp:cNvGraphicFramePr>
               <a:graphicFrameLocks xmlns:a="http://schemas.openxmlformats.org/drawingml/2006/main" noChangeAspect="1"/>
@@ -2158,6 +2922,14 @@
                     <a:prstGeom prst="rect">
                       <a:avLst/>
                     </a:prstGeom>
+                    <a:effectLst>
+                      <a:glow rad="12700">
+                        <a:schemeClr val="accent1">
+                          <a:alpha val="40000"/>
+                        </a:schemeClr>
+                      </a:glow>
+                      <a:softEdge rad="50800"/>
+                    </a:effectLst>
                   </pic:spPr>
                 </pic:pic>
               </a:graphicData>
@@ -2196,7 +2968,43 @@
           <w:sz w:val="32"/>
           <w:szCs w:val="32"/>
         </w:rPr>
-        <w:t xml:space="preserve"> socet tcp/ip i powiązuje je z adresem IP i portem. Później ustala, że maksymalna ilość połączeń jest równa 10. </w:t>
+        <w:t xml:space="preserve"> </w:t>
+      </w:r>
+      <w:proofErr w:type="spellStart"/>
+      <w:r>
+        <w:rPr>
+          <w:rFonts w:asciiTheme="majorHAnsi" w:hAnsiTheme="majorHAnsi"/>
+          <w:sz w:val="32"/>
+          <w:szCs w:val="32"/>
+        </w:rPr>
+        <w:t>socet</w:t>
+      </w:r>
+      <w:proofErr w:type="spellEnd"/>
+      <w:r>
+        <w:rPr>
+          <w:rFonts w:asciiTheme="majorHAnsi" w:hAnsiTheme="majorHAnsi"/>
+          <w:sz w:val="32"/>
+          <w:szCs w:val="32"/>
+        </w:rPr>
+        <w:t xml:space="preserve"> </w:t>
+      </w:r>
+      <w:proofErr w:type="spellStart"/>
+      <w:r>
+        <w:rPr>
+          <w:rFonts w:asciiTheme="majorHAnsi" w:hAnsiTheme="majorHAnsi"/>
+          <w:sz w:val="32"/>
+          <w:szCs w:val="32"/>
+        </w:rPr>
+        <w:t>tcp/ip</w:t>
+      </w:r>
+      <w:proofErr w:type="spellEnd"/>
+      <w:r>
+        <w:rPr>
+          <w:rFonts w:asciiTheme="majorHAnsi" w:hAnsiTheme="majorHAnsi"/>
+          <w:sz w:val="32"/>
+          <w:szCs w:val="32"/>
+        </w:rPr>
+        <w:t xml:space="preserve"> i powiązuje je z adresem IP i portem. Później ustala, że maksymalna ilość połączeń jest równa 10. </w:t>
       </w:r>
     </w:p>
     <w:p>
@@ -2240,9 +3048,9 @@
         </w:rPr>
         <w:lastRenderedPageBreak/>
         <w:drawing>
-          <wp:inline distT="0" distB="0" distL="0" distR="0" wp14:anchorId="67A2673D" wp14:editId="7FA9F390">
+          <wp:inline distT="0" distB="0" distL="0" distR="0" wp14:anchorId="67A2673D" wp14:editId="0BC36025">
             <wp:extent cx="5760720" cy="4887595"/>
-            <wp:effectExtent l="0" t="0" r="0" b="8255"/>
+            <wp:effectExtent l="19050" t="19050" r="11430" b="27305"/>
             <wp:docPr id="1510831103" name="Obraz 1" descr="Obraz zawierający tekst, zrzut ekranu, oprogramowanie&#10;&#10;Opis wygenerowany automatycznie"/>
             <wp:cNvGraphicFramePr>
               <a:graphicFrameLocks xmlns:a="http://schemas.openxmlformats.org/drawingml/2006/main" noChangeAspect="1"/>
@@ -2268,6 +3076,14 @@
                     <a:prstGeom prst="rect">
                       <a:avLst/>
                     </a:prstGeom>
+                    <a:effectLst>
+                      <a:glow rad="12700">
+                        <a:schemeClr val="accent1">
+                          <a:alpha val="40000"/>
+                        </a:schemeClr>
+                      </a:glow>
+                      <a:softEdge rad="50800"/>
+                    </a:effectLst>
                   </pic:spPr>
                 </pic:pic>
               </a:graphicData>
@@ -2290,62 +3106,117 @@
           <w:sz w:val="32"/>
           <w:szCs w:val="32"/>
         </w:rPr>
-        <w:t xml:space="preserve">W tej pętli serwer oczekuje na połączenie się klienta, kiedy połączenie zostanie zaakceptowane, odbiera dane od klienta i zapisuje w buforze. Przy użyciu MessageHandlera przetwarza te dane. Później tworzy odpowiedź w formacie json przy użyciu metody „json_responder”. Następnie wysyła odpowiedź do klienta i zamyka połączenie w obu kierunkach, jeżeli w trakcie tego procesu wystąpi jakiś błąd, zostanie przechwycony przez obsługę błędów i go wypisze. </w:t>
-      </w:r>
-    </w:p>
-    <w:p>
-      <w:pPr>
-        <w:rPr>
-          <w:rFonts w:asciiTheme="majorHAnsi" w:hAnsiTheme="majorHAnsi"/>
-          <w:sz w:val="32"/>
-          <w:szCs w:val="32"/>
-        </w:rPr>
-      </w:pPr>
-    </w:p>
-    <w:p>
-      <w:pPr>
-        <w:rPr>
-          <w:rFonts w:asciiTheme="majorHAnsi" w:hAnsiTheme="majorHAnsi"/>
-          <w:sz w:val="32"/>
-          <w:szCs w:val="32"/>
-        </w:rPr>
-      </w:pPr>
-    </w:p>
-    <w:p>
-      <w:pPr>
-        <w:rPr>
-          <w:rFonts w:asciiTheme="majorHAnsi" w:hAnsiTheme="majorHAnsi"/>
-          <w:sz w:val="32"/>
-          <w:szCs w:val="32"/>
-        </w:rPr>
-      </w:pPr>
-    </w:p>
-    <w:p>
-      <w:pPr>
-        <w:rPr>
-          <w:rFonts w:asciiTheme="majorHAnsi" w:hAnsiTheme="majorHAnsi"/>
-          <w:sz w:val="32"/>
-          <w:szCs w:val="32"/>
-        </w:rPr>
-      </w:pPr>
-    </w:p>
-    <w:p>
-      <w:pPr>
-        <w:rPr>
-          <w:rFonts w:asciiTheme="majorHAnsi" w:hAnsiTheme="majorHAnsi"/>
-          <w:sz w:val="32"/>
-          <w:szCs w:val="32"/>
-        </w:rPr>
-      </w:pPr>
-    </w:p>
-    <w:p>
-      <w:pPr>
-        <w:rPr>
-          <w:rFonts w:asciiTheme="majorHAnsi" w:hAnsiTheme="majorHAnsi"/>
-          <w:sz w:val="32"/>
-          <w:szCs w:val="32"/>
-        </w:rPr>
-      </w:pPr>
+        <w:t xml:space="preserve">W tej pętli serwer oczekuje na połączenie się klienta, kiedy połączenie zostanie zaakceptowane, odbiera dane od klienta i zapisuje w buforze. Przy użyciu </w:t>
+      </w:r>
+      <w:proofErr w:type="spellStart"/>
+      <w:r>
+        <w:rPr>
+          <w:rFonts w:asciiTheme="majorHAnsi" w:hAnsiTheme="majorHAnsi"/>
+          <w:sz w:val="32"/>
+          <w:szCs w:val="32"/>
+        </w:rPr>
+        <w:t>MessageHandlera</w:t>
+      </w:r>
+      <w:proofErr w:type="spellEnd"/>
+      <w:r>
+        <w:rPr>
+          <w:rFonts w:asciiTheme="majorHAnsi" w:hAnsiTheme="majorHAnsi"/>
+          <w:sz w:val="32"/>
+          <w:szCs w:val="32"/>
+        </w:rPr>
+        <w:t xml:space="preserve"> przetwarza te dane. Później tworzy odpowiedź w formacie </w:t>
+      </w:r>
+      <w:proofErr w:type="spellStart"/>
+      <w:r>
+        <w:rPr>
+          <w:rFonts w:asciiTheme="majorHAnsi" w:hAnsiTheme="majorHAnsi"/>
+          <w:sz w:val="32"/>
+          <w:szCs w:val="32"/>
+        </w:rPr>
+        <w:t>json</w:t>
+      </w:r>
+      <w:proofErr w:type="spellEnd"/>
+      <w:r>
+        <w:rPr>
+          <w:rFonts w:asciiTheme="majorHAnsi" w:hAnsiTheme="majorHAnsi"/>
+          <w:sz w:val="32"/>
+          <w:szCs w:val="32"/>
+        </w:rPr>
+        <w:t xml:space="preserve"> przy użyciu metody „</w:t>
+      </w:r>
+      <w:proofErr w:type="spellStart"/>
+      <w:r>
+        <w:rPr>
+          <w:rFonts w:asciiTheme="majorHAnsi" w:hAnsiTheme="majorHAnsi"/>
+          <w:sz w:val="32"/>
+          <w:szCs w:val="32"/>
+        </w:rPr>
+        <w:t>json_responder</w:t>
+      </w:r>
+      <w:proofErr w:type="spellEnd"/>
+      <w:r>
+        <w:rPr>
+          <w:rFonts w:asciiTheme="majorHAnsi" w:hAnsiTheme="majorHAnsi"/>
+          <w:sz w:val="32"/>
+          <w:szCs w:val="32"/>
+        </w:rPr>
+        <w:t xml:space="preserve">”. Następnie wysyła odpowiedź do klienta i zamyka połączenie w obu kierunkach, jeżeli w trakcie tego procesu wystąpi jakiś błąd, zostanie przechwycony przez obsługę błędów i go wypisze. </w:t>
+      </w:r>
+    </w:p>
+    <w:p>
+      <w:pPr>
+        <w:rPr>
+          <w:rFonts w:asciiTheme="majorHAnsi" w:hAnsiTheme="majorHAnsi"/>
+          <w:sz w:val="32"/>
+          <w:szCs w:val="32"/>
+        </w:rPr>
+      </w:pPr>
+    </w:p>
+    <w:p>
+      <w:pPr>
+        <w:rPr>
+          <w:rFonts w:asciiTheme="majorHAnsi" w:hAnsiTheme="majorHAnsi"/>
+          <w:sz w:val="32"/>
+          <w:szCs w:val="32"/>
+        </w:rPr>
+      </w:pPr>
+    </w:p>
+    <w:p>
+      <w:pPr>
+        <w:rPr>
+          <w:rFonts w:asciiTheme="majorHAnsi" w:hAnsiTheme="majorHAnsi"/>
+          <w:sz w:val="32"/>
+          <w:szCs w:val="32"/>
+        </w:rPr>
+      </w:pPr>
+    </w:p>
+    <w:p>
+      <w:pPr>
+        <w:rPr>
+          <w:rFonts w:asciiTheme="majorHAnsi" w:hAnsiTheme="majorHAnsi"/>
+          <w:sz w:val="32"/>
+          <w:szCs w:val="32"/>
+        </w:rPr>
+      </w:pPr>
+    </w:p>
+    <w:p>
+      <w:pPr>
+        <w:rPr>
+          <w:rFonts w:asciiTheme="majorHAnsi" w:hAnsiTheme="majorHAnsi"/>
+          <w:sz w:val="32"/>
+          <w:szCs w:val="32"/>
+        </w:rPr>
+      </w:pPr>
+    </w:p>
+    <w:p>
+      <w:pPr>
+        <w:rPr>
+          <w:rFonts w:asciiTheme="majorHAnsi" w:hAnsiTheme="majorHAnsi"/>
+          <w:sz w:val="32"/>
+          <w:szCs w:val="32"/>
+        </w:rPr>
+      </w:pPr>
+      <w:proofErr w:type="spellStart"/>
       <w:r>
         <w:rPr>
           <w:rStyle w:val="Nagwek1Znak"/>
@@ -2353,6 +3224,7 @@
         <w:lastRenderedPageBreak/>
         <w:t>Handler.cs</w:t>
       </w:r>
+      <w:proofErr w:type="spellEnd"/>
       <w:r>
         <w:rPr>
           <w:rFonts w:asciiTheme="majorHAnsi" w:hAnsiTheme="majorHAnsi"/>
@@ -2400,7 +3272,25 @@
           <w:sz w:val="32"/>
           <w:szCs w:val="32"/>
         </w:rPr>
-        <w:t>odczytywanie użytkowników z bazy danych, sprawdzanie czy użytkownik istnieje w tej bazie danych, sprawdza czy istnieje już nickname postaci. Handler w tym samym kodzie, również obsługuje przypadki w których klient wysyła dane do serwera/bazy danych m.in. dodanie nowej postaci do bazy danych, dodanie nowych danych logowania użytkownika do bazy danych</w:t>
+        <w:t xml:space="preserve">odczytywanie użytkowników z bazy danych, sprawdzanie czy użytkownik istnieje w tej bazie danych, sprawdza czy istnieje już </w:t>
+      </w:r>
+      <w:proofErr w:type="spellStart"/>
+      <w:r>
+        <w:rPr>
+          <w:rFonts w:asciiTheme="majorHAnsi" w:hAnsiTheme="majorHAnsi"/>
+          <w:sz w:val="32"/>
+          <w:szCs w:val="32"/>
+        </w:rPr>
+        <w:t>nickname</w:t>
+      </w:r>
+      <w:proofErr w:type="spellEnd"/>
+      <w:r>
+        <w:rPr>
+          <w:rFonts w:asciiTheme="majorHAnsi" w:hAnsiTheme="majorHAnsi"/>
+          <w:sz w:val="32"/>
+          <w:szCs w:val="32"/>
+        </w:rPr>
+        <w:t xml:space="preserve"> postaci. Handler w tym samym kodzie, również obsługuje przypadki w których klient wysyła dane do serwera/bazy danych m.in. dodanie nowej postaci do bazy danych, dodanie nowych danych logowania użytkownika do bazy danych</w:t>
       </w:r>
     </w:p>
     <w:p>
@@ -2434,7 +3324,25 @@
           <w:sz w:val="32"/>
           <w:szCs w:val="32"/>
         </w:rPr>
-        <w:t xml:space="preserve">Serwer/db: </w:t>
+        <w:t>Serwer/</w:t>
+      </w:r>
+      <w:proofErr w:type="spellStart"/>
+      <w:r>
+        <w:rPr>
+          <w:rFonts w:asciiTheme="majorHAnsi" w:hAnsiTheme="majorHAnsi"/>
+          <w:sz w:val="32"/>
+          <w:szCs w:val="32"/>
+        </w:rPr>
+        <w:t>db</w:t>
+      </w:r>
+      <w:proofErr w:type="spellEnd"/>
+      <w:r>
+        <w:rPr>
+          <w:rFonts w:asciiTheme="majorHAnsi" w:hAnsiTheme="majorHAnsi"/>
+          <w:sz w:val="32"/>
+          <w:szCs w:val="32"/>
+        </w:rPr>
+        <w:t xml:space="preserve">: </w:t>
       </w:r>
     </w:p>
     <w:p>
@@ -2483,9 +3391,11 @@
       <w:pPr>
         <w:pStyle w:val="Nagwek1"/>
       </w:pPr>
+      <w:proofErr w:type="spellStart"/>
       <w:r>
         <w:t>User_data.cs</w:t>
       </w:r>
+      <w:proofErr w:type="spellEnd"/>
     </w:p>
     <w:p>
       <w:pPr>
@@ -2500,9 +3410,9 @@
           <w:noProof/>
         </w:rPr>
         <w:drawing>
-          <wp:inline distT="0" distB="0" distL="0" distR="0" wp14:anchorId="524D67C2" wp14:editId="51D8B151">
-            <wp:extent cx="3552825" cy="2762250"/>
-            <wp:effectExtent l="0" t="0" r="9525" b="0"/>
+          <wp:inline distT="0" distB="0" distL="0" distR="0" wp14:anchorId="524D67C2" wp14:editId="40287908">
+            <wp:extent cx="3319574" cy="2580902"/>
+            <wp:effectExtent l="19050" t="19050" r="14605" b="10160"/>
             <wp:docPr id="1832351461" name="Obraz 1" descr="Obraz zawierający tekst, zrzut ekranu, oprogramowanie, Oprogramowanie multimedialne&#10;&#10;Opis wygenerowany automatycznie"/>
             <wp:cNvGraphicFramePr>
               <a:graphicFrameLocks xmlns:a="http://schemas.openxmlformats.org/drawingml/2006/main" noChangeAspect="1"/>
@@ -2523,11 +3433,19 @@
                   <pic:spPr>
                     <a:xfrm>
                       <a:off x="0" y="0"/>
-                      <a:ext cx="3552825" cy="2762250"/>
+                      <a:ext cx="3323765" cy="2584160"/>
                     </a:xfrm>
                     <a:prstGeom prst="rect">
                       <a:avLst/>
                     </a:prstGeom>
+                    <a:effectLst>
+                      <a:glow rad="12700">
+                        <a:schemeClr val="accent1">
+                          <a:alpha val="40000"/>
+                        </a:schemeClr>
+                      </a:glow>
+                      <a:softEdge rad="50800"/>
+                    </a:effectLst>
                   </pic:spPr>
                 </pic:pic>
               </a:graphicData>
@@ -2557,9 +3475,14 @@
       <w:pPr>
         <w:pStyle w:val="Nagwek1"/>
       </w:pPr>
+      <w:proofErr w:type="spellStart"/>
       <w:r>
         <w:lastRenderedPageBreak/>
-        <w:t xml:space="preserve">User_credentials.cs </w:t>
+        <w:t>User_credentials.cs</w:t>
+      </w:r>
+      <w:proofErr w:type="spellEnd"/>
+      <w:r>
+        <w:t xml:space="preserve"> </w:t>
       </w:r>
     </w:p>
     <w:p>
@@ -2575,9 +3498,9 @@
           <w:noProof/>
         </w:rPr>
         <w:drawing>
-          <wp:inline distT="0" distB="0" distL="0" distR="0" wp14:anchorId="40DCF118" wp14:editId="0A56E4F9">
+          <wp:inline distT="0" distB="0" distL="0" distR="0" wp14:anchorId="40DCF118" wp14:editId="4EA87CC1">
             <wp:extent cx="3248025" cy="1485900"/>
-            <wp:effectExtent l="0" t="0" r="9525" b="0"/>
+            <wp:effectExtent l="19050" t="19050" r="28575" b="19050"/>
             <wp:docPr id="437143503" name="Obraz 1" descr="Obraz zawierający tekst, zrzut ekranu, Czcionka, oprogramowanie&#10;&#10;Opis wygenerowany automatycznie"/>
             <wp:cNvGraphicFramePr>
               <a:graphicFrameLocks xmlns:a="http://schemas.openxmlformats.org/drawingml/2006/main" noChangeAspect="1"/>
@@ -2603,6 +3526,14 @@
                     <a:prstGeom prst="rect">
                       <a:avLst/>
                     </a:prstGeom>
+                    <a:effectLst>
+                      <a:glow rad="12700">
+                        <a:schemeClr val="accent1">
+                          <a:alpha val="40000"/>
+                        </a:schemeClr>
+                      </a:glow>
+                      <a:softEdge rad="50800"/>
+                    </a:effectLst>
                   </pic:spPr>
                 </pic:pic>
               </a:graphicData>
@@ -2625,15 +3556,56 @@
           <w:sz w:val="32"/>
           <w:szCs w:val="32"/>
         </w:rPr>
-        <w:t>Ten kod definiuje tabelę z nazwą użytkownika(hashowany) i hasłem użytkownika(również hashowanym)</w:t>
+        <w:t>Ten kod definiuje tabelę z nazwą użytkownika(</w:t>
+      </w:r>
+      <w:proofErr w:type="spellStart"/>
+      <w:r>
+        <w:rPr>
+          <w:rFonts w:asciiTheme="majorHAnsi" w:hAnsiTheme="majorHAnsi"/>
+          <w:sz w:val="32"/>
+          <w:szCs w:val="32"/>
+        </w:rPr>
+        <w:t>hashowany</w:t>
+      </w:r>
+      <w:proofErr w:type="spellEnd"/>
+      <w:r>
+        <w:rPr>
+          <w:rFonts w:asciiTheme="majorHAnsi" w:hAnsiTheme="majorHAnsi"/>
+          <w:sz w:val="32"/>
+          <w:szCs w:val="32"/>
+        </w:rPr>
+        <w:t xml:space="preserve">) i hasłem użytkownika(również </w:t>
+      </w:r>
+      <w:proofErr w:type="spellStart"/>
+      <w:r>
+        <w:rPr>
+          <w:rFonts w:asciiTheme="majorHAnsi" w:hAnsiTheme="majorHAnsi"/>
+          <w:sz w:val="32"/>
+          <w:szCs w:val="32"/>
+        </w:rPr>
+        <w:t>hashowanym</w:t>
+      </w:r>
+      <w:proofErr w:type="spellEnd"/>
+      <w:r>
+        <w:rPr>
+          <w:rFonts w:asciiTheme="majorHAnsi" w:hAnsiTheme="majorHAnsi"/>
+          <w:sz w:val="32"/>
+          <w:szCs w:val="32"/>
+        </w:rPr>
+        <w:t>)</w:t>
       </w:r>
     </w:p>
     <w:p>
       <w:pPr>
         <w:pStyle w:val="Nagwek1"/>
       </w:pPr>
-      <w:r>
-        <w:t xml:space="preserve">Score_scructur.cs </w:t>
+      <w:proofErr w:type="spellStart"/>
+      <w:r>
+        <w:t>Score_scructur.cs</w:t>
+      </w:r>
+      <w:proofErr w:type="spellEnd"/>
+      <w:r>
+        <w:t xml:space="preserve"> </w:t>
       </w:r>
     </w:p>
     <w:p>
@@ -2649,9 +3621,9 @@
           <w:noProof/>
         </w:rPr>
         <w:drawing>
-          <wp:inline distT="0" distB="0" distL="0" distR="0" wp14:anchorId="1DB92ADC" wp14:editId="0D7E842F">
+          <wp:inline distT="0" distB="0" distL="0" distR="0" wp14:anchorId="1DB92ADC" wp14:editId="3CEAAEB6">
             <wp:extent cx="3581400" cy="1676400"/>
-            <wp:effectExtent l="0" t="0" r="0" b="0"/>
+            <wp:effectExtent l="19050" t="19050" r="19050" b="19050"/>
             <wp:docPr id="1276205043" name="Obraz 1" descr="Obraz zawierający tekst, zrzut ekranu, wyświetlacz, Czcionka&#10;&#10;Opis wygenerowany automatycznie"/>
             <wp:cNvGraphicFramePr>
               <a:graphicFrameLocks xmlns:a="http://schemas.openxmlformats.org/drawingml/2006/main" noChangeAspect="1"/>
@@ -2677,6 +3649,14 @@
                     <a:prstGeom prst="rect">
                       <a:avLst/>
                     </a:prstGeom>
+                    <a:effectLst>
+                      <a:glow rad="12700">
+                        <a:schemeClr val="accent1">
+                          <a:alpha val="40000"/>
+                        </a:schemeClr>
+                      </a:glow>
+                      <a:softEdge rad="50800"/>
+                    </a:effectLst>
                   </pic:spPr>
                 </pic:pic>
               </a:graphicData>
@@ -2699,8 +3679,18 @@
           <w:sz w:val="32"/>
           <w:szCs w:val="32"/>
         </w:rPr>
-        <w:t>Ten kod definiuje tabelę, która jest wykorzystywana do leaderboard’a</w:t>
-      </w:r>
+        <w:t xml:space="preserve">Ten kod definiuje tabelę, która jest wykorzystywana do </w:t>
+      </w:r>
+      <w:proofErr w:type="spellStart"/>
+      <w:r>
+        <w:rPr>
+          <w:rFonts w:asciiTheme="majorHAnsi" w:hAnsiTheme="majorHAnsi"/>
+          <w:sz w:val="32"/>
+          <w:szCs w:val="32"/>
+        </w:rPr>
+        <w:t>leaderboard’a</w:t>
+      </w:r>
+      <w:proofErr w:type="spellEnd"/>
     </w:p>
     <w:p>
       <w:pPr>
@@ -2732,9 +3722,11 @@
       <w:pPr>
         <w:pStyle w:val="Nagwek1"/>
       </w:pPr>
+      <w:proofErr w:type="spellStart"/>
       <w:r>
         <w:t>Find_user_cred.cs</w:t>
       </w:r>
+      <w:proofErr w:type="spellEnd"/>
     </w:p>
     <w:p>
       <w:pPr>
@@ -2749,9 +3741,9 @@
           <w:noProof/>
         </w:rPr>
         <w:drawing>
-          <wp:inline distT="0" distB="0" distL="0" distR="0" wp14:anchorId="0DE43462" wp14:editId="2E39E7A4">
+          <wp:inline distT="0" distB="0" distL="0" distR="0" wp14:anchorId="0DE43462" wp14:editId="08BB3489">
             <wp:extent cx="5760720" cy="1939290"/>
-            <wp:effectExtent l="0" t="0" r="0" b="3810"/>
+            <wp:effectExtent l="19050" t="19050" r="11430" b="22860"/>
             <wp:docPr id="77970230" name="Obraz 1" descr="Obraz zawierający tekst, oprogramowanie, Oprogramowanie multimedialne, Oprogramowanie graficzne&#10;&#10;Opis wygenerowany automatycznie"/>
             <wp:cNvGraphicFramePr>
               <a:graphicFrameLocks xmlns:a="http://schemas.openxmlformats.org/drawingml/2006/main" noChangeAspect="1"/>
@@ -2777,6 +3769,14 @@
                     <a:prstGeom prst="rect">
                       <a:avLst/>
                     </a:prstGeom>
+                    <a:effectLst>
+                      <a:glow rad="12700">
+                        <a:schemeClr val="accent1">
+                          <a:alpha val="40000"/>
+                        </a:schemeClr>
+                      </a:glow>
+                      <a:softEdge rad="50800"/>
+                    </a:effectLst>
                   </pic:spPr>
                 </pic:pic>
               </a:graphicData>
@@ -2800,7 +3800,79 @@
           <w:szCs w:val="32"/>
         </w:rPr>
         <w:lastRenderedPageBreak/>
-        <w:t xml:space="preserve">Ten kod jest używany do sprawdzania, czy użytkownik i hasło istnieje w bazie danych. Metoda finduser łączy się z bazą danych i przeszukuje tabelę „Users_credentials” w poszukiwaniu pasującego użytkownika i zwraca „true” albo „false” </w:t>
+        <w:t xml:space="preserve">Ten kod jest używany do sprawdzania, czy użytkownik i hasło istnieje w bazie danych. Metoda </w:t>
+      </w:r>
+      <w:proofErr w:type="spellStart"/>
+      <w:r>
+        <w:rPr>
+          <w:rFonts w:asciiTheme="majorHAnsi" w:hAnsiTheme="majorHAnsi"/>
+          <w:sz w:val="32"/>
+          <w:szCs w:val="32"/>
+        </w:rPr>
+        <w:t>finduser</w:t>
+      </w:r>
+      <w:proofErr w:type="spellEnd"/>
+      <w:r>
+        <w:rPr>
+          <w:rFonts w:asciiTheme="majorHAnsi" w:hAnsiTheme="majorHAnsi"/>
+          <w:sz w:val="32"/>
+          <w:szCs w:val="32"/>
+        </w:rPr>
+        <w:t xml:space="preserve"> łączy się z bazą danych i przeszukuje tabelę „</w:t>
+      </w:r>
+      <w:proofErr w:type="spellStart"/>
+      <w:r>
+        <w:rPr>
+          <w:rFonts w:asciiTheme="majorHAnsi" w:hAnsiTheme="majorHAnsi"/>
+          <w:sz w:val="32"/>
+          <w:szCs w:val="32"/>
+        </w:rPr>
+        <w:t>Users_credentials</w:t>
+      </w:r>
+      <w:proofErr w:type="spellEnd"/>
+      <w:r>
+        <w:rPr>
+          <w:rFonts w:asciiTheme="majorHAnsi" w:hAnsiTheme="majorHAnsi"/>
+          <w:sz w:val="32"/>
+          <w:szCs w:val="32"/>
+        </w:rPr>
+        <w:t>” w poszukiwaniu pasującego użytkownika i zwraca „</w:t>
+      </w:r>
+      <w:proofErr w:type="spellStart"/>
+      <w:r>
+        <w:rPr>
+          <w:rFonts w:asciiTheme="majorHAnsi" w:hAnsiTheme="majorHAnsi"/>
+          <w:sz w:val="32"/>
+          <w:szCs w:val="32"/>
+        </w:rPr>
+        <w:t>true</w:t>
+      </w:r>
+      <w:proofErr w:type="spellEnd"/>
+      <w:r>
+        <w:rPr>
+          <w:rFonts w:asciiTheme="majorHAnsi" w:hAnsiTheme="majorHAnsi"/>
+          <w:sz w:val="32"/>
+          <w:szCs w:val="32"/>
+        </w:rPr>
+        <w:t>” albo „</w:t>
+      </w:r>
+      <w:proofErr w:type="spellStart"/>
+      <w:r>
+        <w:rPr>
+          <w:rFonts w:asciiTheme="majorHAnsi" w:hAnsiTheme="majorHAnsi"/>
+          <w:sz w:val="32"/>
+          <w:szCs w:val="32"/>
+        </w:rPr>
+        <w:t>false</w:t>
+      </w:r>
+      <w:proofErr w:type="spellEnd"/>
+      <w:r>
+        <w:rPr>
+          <w:rFonts w:asciiTheme="majorHAnsi" w:hAnsiTheme="majorHAnsi"/>
+          <w:sz w:val="32"/>
+          <w:szCs w:val="32"/>
+        </w:rPr>
+        <w:t xml:space="preserve">” </w:t>
       </w:r>
     </w:p>
     <w:p>
@@ -2820,6 +3892,7 @@
           <w:szCs w:val="34"/>
         </w:rPr>
       </w:pPr>
+      <w:proofErr w:type="spellStart"/>
       <w:r>
         <w:rPr>
           <w:rFonts w:asciiTheme="majorHAnsi" w:hAnsiTheme="majorHAnsi"/>
@@ -2828,14 +3901,17 @@
         </w:rPr>
         <w:t>Hashowanie</w:t>
       </w:r>
+      <w:proofErr w:type="spellEnd"/>
     </w:p>
     <w:p>
       <w:pPr>
         <w:pStyle w:val="Nagwek1"/>
       </w:pPr>
+      <w:proofErr w:type="spellStart"/>
       <w:r>
         <w:t>Hashing.cs</w:t>
       </w:r>
+      <w:proofErr w:type="spellEnd"/>
     </w:p>
     <w:p>
       <w:pPr>
@@ -2850,9 +3926,9 @@
           <w:noProof/>
         </w:rPr>
         <w:drawing>
-          <wp:inline distT="0" distB="0" distL="0" distR="0" wp14:anchorId="60CD3230" wp14:editId="32196365">
+          <wp:inline distT="0" distB="0" distL="0" distR="0" wp14:anchorId="60CD3230" wp14:editId="3D7F6B36">
             <wp:extent cx="5760720" cy="3016885"/>
-            <wp:effectExtent l="0" t="0" r="0" b="0"/>
+            <wp:effectExtent l="19050" t="19050" r="11430" b="12065"/>
             <wp:docPr id="1927380654" name="Obraz 1" descr="Obraz zawierający tekst, zrzut ekranu, oprogramowanie, Oprogramowanie multimedialne&#10;&#10;Opis wygenerowany automatycznie"/>
             <wp:cNvGraphicFramePr>
               <a:graphicFrameLocks xmlns:a="http://schemas.openxmlformats.org/drawingml/2006/main" noChangeAspect="1"/>
@@ -2878,6 +3954,14 @@
                     <a:prstGeom prst="rect">
                       <a:avLst/>
                     </a:prstGeom>
+                    <a:effectLst>
+                      <a:glow rad="12700">
+                        <a:schemeClr val="accent1">
+                          <a:alpha val="40000"/>
+                        </a:schemeClr>
+                      </a:glow>
+                      <a:softEdge rad="50800"/>
+                    </a:effectLst>
                   </pic:spPr>
                 </pic:pic>
               </a:graphicData>
@@ -2924,42 +4008,75 @@
       <w:pPr>
         <w:pStyle w:val="Nagwek1"/>
       </w:pPr>
-      <w:r>
-        <w:t xml:space="preserve">Reader.cs </w:t>
-      </w:r>
-    </w:p>
-    <w:p>
-      <w:pPr>
-        <w:rPr>
-          <w:rFonts w:asciiTheme="majorHAnsi" w:hAnsiTheme="majorHAnsi"/>
-          <w:sz w:val="32"/>
-          <w:szCs w:val="32"/>
-        </w:rPr>
-      </w:pPr>
-      <w:r>
-        <w:rPr>
-          <w:rFonts w:asciiTheme="majorHAnsi" w:hAnsiTheme="majorHAnsi"/>
-          <w:sz w:val="32"/>
-          <w:szCs w:val="32"/>
-        </w:rPr>
-        <w:t xml:space="preserve">Zawiera metody do odczytywania danych z bazy danych, a następnie zwracane są jako json, co ułatwia dalsze przetwarzanie i wyświetlanie tych danych. </w:t>
-      </w:r>
-    </w:p>
-    <w:p>
-      <w:pPr>
-        <w:rPr>
-          <w:rFonts w:asciiTheme="majorHAnsi" w:hAnsiTheme="majorHAnsi"/>
-          <w:sz w:val="32"/>
-          <w:szCs w:val="32"/>
-        </w:rPr>
-      </w:pPr>
-      <w:r>
-        <w:rPr>
-          <w:rFonts w:asciiTheme="majorHAnsi" w:hAnsiTheme="majorHAnsi"/>
-          <w:sz w:val="32"/>
-          <w:szCs w:val="32"/>
-        </w:rPr>
-        <w:t xml:space="preserve">Read.scoreboard – odczytuje dane wszystkich graczy i zwraca listę </w:t>
+      <w:proofErr w:type="spellStart"/>
+      <w:r>
+        <w:t>Reader.cs</w:t>
+      </w:r>
+      <w:proofErr w:type="spellEnd"/>
+      <w:r>
+        <w:t xml:space="preserve"> </w:t>
+      </w:r>
+    </w:p>
+    <w:p>
+      <w:pPr>
+        <w:rPr>
+          <w:rFonts w:asciiTheme="majorHAnsi" w:hAnsiTheme="majorHAnsi"/>
+          <w:sz w:val="32"/>
+          <w:szCs w:val="32"/>
+        </w:rPr>
+      </w:pPr>
+      <w:r>
+        <w:rPr>
+          <w:rFonts w:asciiTheme="majorHAnsi" w:hAnsiTheme="majorHAnsi"/>
+          <w:sz w:val="32"/>
+          <w:szCs w:val="32"/>
+        </w:rPr>
+        <w:t xml:space="preserve">Zawiera metody do odczytywania danych z bazy danych, a następnie zwracane są jako </w:t>
+      </w:r>
+      <w:proofErr w:type="spellStart"/>
+      <w:r>
+        <w:rPr>
+          <w:rFonts w:asciiTheme="majorHAnsi" w:hAnsiTheme="majorHAnsi"/>
+          <w:sz w:val="32"/>
+          <w:szCs w:val="32"/>
+        </w:rPr>
+        <w:t>json</w:t>
+      </w:r>
+      <w:proofErr w:type="spellEnd"/>
+      <w:r>
+        <w:rPr>
+          <w:rFonts w:asciiTheme="majorHAnsi" w:hAnsiTheme="majorHAnsi"/>
+          <w:sz w:val="32"/>
+          <w:szCs w:val="32"/>
+        </w:rPr>
+        <w:t xml:space="preserve">, co ułatwia dalsze przetwarzanie i wyświetlanie tych danych. </w:t>
+      </w:r>
+    </w:p>
+    <w:p>
+      <w:pPr>
+        <w:rPr>
+          <w:rFonts w:asciiTheme="majorHAnsi" w:hAnsiTheme="majorHAnsi"/>
+          <w:sz w:val="32"/>
+          <w:szCs w:val="32"/>
+        </w:rPr>
+      </w:pPr>
+      <w:proofErr w:type="spellStart"/>
+      <w:r>
+        <w:rPr>
+          <w:rFonts w:asciiTheme="majorHAnsi" w:hAnsiTheme="majorHAnsi"/>
+          <w:sz w:val="32"/>
+          <w:szCs w:val="32"/>
+        </w:rPr>
+        <w:t>Read.scoreboard</w:t>
+      </w:r>
+      <w:proofErr w:type="spellEnd"/>
+      <w:r>
+        <w:rPr>
+          <w:rFonts w:asciiTheme="majorHAnsi" w:hAnsiTheme="majorHAnsi"/>
+          <w:sz w:val="32"/>
+          <w:szCs w:val="32"/>
+        </w:rPr>
+        <w:t xml:space="preserve"> – odczytuje dane wszystkich graczy i zwraca listę </w:t>
       </w:r>
       <w:r>
         <w:rPr>
@@ -2969,23 +4086,34 @@
         </w:rPr>
         <w:t>(</w:t>
       </w:r>
-      <w:r>
-        <w:rPr>
-          <w:rFonts w:asciiTheme="majorHAnsi" w:hAnsiTheme="majorHAnsi"/>
-          <w:sz w:val="32"/>
-          <w:szCs w:val="32"/>
-        </w:rPr>
-        <w:t>nick, poziom doświadczenia, zwycięstwa i czas gry)</w:t>
-      </w:r>
-    </w:p>
-    <w:p>
-      <w:pPr>
-        <w:rPr>
-          <w:rFonts w:asciiTheme="majorHAnsi" w:hAnsiTheme="majorHAnsi"/>
-          <w:sz w:val="32"/>
-          <w:szCs w:val="32"/>
-        </w:rPr>
-      </w:pPr>
+      <w:proofErr w:type="spellStart"/>
+      <w:r>
+        <w:rPr>
+          <w:rFonts w:asciiTheme="majorHAnsi" w:hAnsiTheme="majorHAnsi"/>
+          <w:sz w:val="32"/>
+          <w:szCs w:val="32"/>
+        </w:rPr>
+        <w:t>nick</w:t>
+      </w:r>
+      <w:proofErr w:type="spellEnd"/>
+      <w:r>
+        <w:rPr>
+          <w:rFonts w:asciiTheme="majorHAnsi" w:hAnsiTheme="majorHAnsi"/>
+          <w:sz w:val="32"/>
+          <w:szCs w:val="32"/>
+        </w:rPr>
+        <w:t>, poziom doświadczenia, zwycięstwa i czas gry)</w:t>
+      </w:r>
+    </w:p>
+    <w:p>
+      <w:pPr>
+        <w:rPr>
+          <w:rFonts w:asciiTheme="majorHAnsi" w:hAnsiTheme="majorHAnsi"/>
+          <w:sz w:val="32"/>
+          <w:szCs w:val="32"/>
+        </w:rPr>
+      </w:pPr>
+      <w:proofErr w:type="spellStart"/>
       <w:r>
         <w:rPr>
           <w:rFonts w:asciiTheme="majorHAnsi" w:hAnsiTheme="majorHAnsi"/>
@@ -2993,41 +4121,142 @@
           <w:szCs w:val="32"/>
         </w:rPr>
         <w:lastRenderedPageBreak/>
-        <w:t>Leaderboard_entry – przeszukuje bazę danych, aby znaleźć konkretnego gracza po jego nicku i zwraca jego dane</w:t>
-      </w:r>
-    </w:p>
-    <w:p>
-      <w:pPr>
-        <w:rPr>
-          <w:rFonts w:asciiTheme="majorHAnsi" w:hAnsiTheme="majorHAnsi"/>
-          <w:sz w:val="32"/>
-          <w:szCs w:val="32"/>
-        </w:rPr>
-      </w:pPr>
-      <w:r>
-        <w:rPr>
-          <w:rFonts w:asciiTheme="majorHAnsi" w:hAnsiTheme="majorHAnsi"/>
-          <w:sz w:val="32"/>
-          <w:szCs w:val="32"/>
-        </w:rPr>
-        <w:t xml:space="preserve">Read_user_data – odczytuje wszystkie dane gracza i ponownie zwraca listę (ID, nickname, level, itemlist…) </w:t>
-      </w:r>
-    </w:p>
-    <w:p>
-      <w:pPr>
-        <w:rPr>
-          <w:rFonts w:asciiTheme="majorHAnsi" w:hAnsiTheme="majorHAnsi"/>
-          <w:sz w:val="32"/>
-          <w:szCs w:val="32"/>
-        </w:rPr>
-      </w:pPr>
-      <w:r>
-        <w:rPr>
-          <w:rFonts w:asciiTheme="majorHAnsi" w:hAnsiTheme="majorHAnsi"/>
-          <w:sz w:val="32"/>
-          <w:szCs w:val="32"/>
-        </w:rPr>
-        <w:t>Read_user_info – szuka w bazie konkretnego gracza po jego nazwie użytkownika, jeżeli dane są to zwraca je, jeżeli nie wyświetla komunikat o braku danych.</w:t>
+        <w:t>Leaderboard_entry</w:t>
+      </w:r>
+      <w:proofErr w:type="spellEnd"/>
+      <w:r>
+        <w:rPr>
+          <w:rFonts w:asciiTheme="majorHAnsi" w:hAnsiTheme="majorHAnsi"/>
+          <w:sz w:val="32"/>
+          <w:szCs w:val="32"/>
+        </w:rPr>
+        <w:t xml:space="preserve"> – przeszukuje bazę danych, aby znaleźć konkretnego gracza po jego </w:t>
+      </w:r>
+      <w:proofErr w:type="spellStart"/>
+      <w:r>
+        <w:rPr>
+          <w:rFonts w:asciiTheme="majorHAnsi" w:hAnsiTheme="majorHAnsi"/>
+          <w:sz w:val="32"/>
+          <w:szCs w:val="32"/>
+        </w:rPr>
+        <w:t>nicku</w:t>
+      </w:r>
+      <w:proofErr w:type="spellEnd"/>
+      <w:r>
+        <w:rPr>
+          <w:rFonts w:asciiTheme="majorHAnsi" w:hAnsiTheme="majorHAnsi"/>
+          <w:sz w:val="32"/>
+          <w:szCs w:val="32"/>
+        </w:rPr>
+        <w:t xml:space="preserve"> i zwraca jego dane</w:t>
+      </w:r>
+    </w:p>
+    <w:p>
+      <w:pPr>
+        <w:rPr>
+          <w:rFonts w:asciiTheme="majorHAnsi" w:hAnsiTheme="majorHAnsi"/>
+          <w:sz w:val="32"/>
+          <w:szCs w:val="32"/>
+        </w:rPr>
+      </w:pPr>
+      <w:proofErr w:type="spellStart"/>
+      <w:r>
+        <w:rPr>
+          <w:rFonts w:asciiTheme="majorHAnsi" w:hAnsiTheme="majorHAnsi"/>
+          <w:sz w:val="32"/>
+          <w:szCs w:val="32"/>
+        </w:rPr>
+        <w:t>Read_user_data</w:t>
+      </w:r>
+      <w:proofErr w:type="spellEnd"/>
+      <w:r>
+        <w:rPr>
+          <w:rFonts w:asciiTheme="majorHAnsi" w:hAnsiTheme="majorHAnsi"/>
+          <w:sz w:val="32"/>
+          <w:szCs w:val="32"/>
+        </w:rPr>
+        <w:t xml:space="preserve"> – odczytuje wszystkie dane gracza i ponownie zwraca listę (ID, </w:t>
+      </w:r>
+      <w:proofErr w:type="spellStart"/>
+      <w:r>
+        <w:rPr>
+          <w:rFonts w:asciiTheme="majorHAnsi" w:hAnsiTheme="majorHAnsi"/>
+          <w:sz w:val="32"/>
+          <w:szCs w:val="32"/>
+        </w:rPr>
+        <w:t>nickname</w:t>
+      </w:r>
+      <w:proofErr w:type="spellEnd"/>
+      <w:r>
+        <w:rPr>
+          <w:rFonts w:asciiTheme="majorHAnsi" w:hAnsiTheme="majorHAnsi"/>
+          <w:sz w:val="32"/>
+          <w:szCs w:val="32"/>
+        </w:rPr>
+        <w:t xml:space="preserve">, </w:t>
+      </w:r>
+      <w:proofErr w:type="spellStart"/>
+      <w:r>
+        <w:rPr>
+          <w:rFonts w:asciiTheme="majorHAnsi" w:hAnsiTheme="majorHAnsi"/>
+          <w:sz w:val="32"/>
+          <w:szCs w:val="32"/>
+        </w:rPr>
+        <w:t>level</w:t>
+      </w:r>
+      <w:proofErr w:type="spellEnd"/>
+      <w:r>
+        <w:rPr>
+          <w:rFonts w:asciiTheme="majorHAnsi" w:hAnsiTheme="majorHAnsi"/>
+          <w:sz w:val="32"/>
+          <w:szCs w:val="32"/>
+        </w:rPr>
+        <w:t xml:space="preserve">, </w:t>
+      </w:r>
+      <w:proofErr w:type="spellStart"/>
+      <w:r>
+        <w:rPr>
+          <w:rFonts w:asciiTheme="majorHAnsi" w:hAnsiTheme="majorHAnsi"/>
+          <w:sz w:val="32"/>
+          <w:szCs w:val="32"/>
+        </w:rPr>
+        <w:t>itemlist</w:t>
+      </w:r>
+      <w:proofErr w:type="spellEnd"/>
+      <w:r>
+        <w:rPr>
+          <w:rFonts w:asciiTheme="majorHAnsi" w:hAnsiTheme="majorHAnsi"/>
+          <w:sz w:val="32"/>
+          <w:szCs w:val="32"/>
+        </w:rPr>
+        <w:t xml:space="preserve">…) </w:t>
+      </w:r>
+    </w:p>
+    <w:p>
+      <w:pPr>
+        <w:rPr>
+          <w:rFonts w:asciiTheme="majorHAnsi" w:hAnsiTheme="majorHAnsi"/>
+          <w:sz w:val="32"/>
+          <w:szCs w:val="32"/>
+        </w:rPr>
+      </w:pPr>
+      <w:proofErr w:type="spellStart"/>
+      <w:r>
+        <w:rPr>
+          <w:rFonts w:asciiTheme="majorHAnsi" w:hAnsiTheme="majorHAnsi"/>
+          <w:sz w:val="32"/>
+          <w:szCs w:val="32"/>
+        </w:rPr>
+        <w:t>Read_user_info</w:t>
+      </w:r>
+      <w:proofErr w:type="spellEnd"/>
+      <w:r>
+        <w:rPr>
+          <w:rFonts w:asciiTheme="majorHAnsi" w:hAnsiTheme="majorHAnsi"/>
+          <w:sz w:val="32"/>
+          <w:szCs w:val="32"/>
+        </w:rPr>
+        <w:t xml:space="preserve"> – szuka w bazie konkretnego gracza po jego nazwie użytkownika, jeżeli dane są to zwraca je, jeżeli nie wyświetla komunikat o braku danych.</w:t>
       </w:r>
     </w:p>
     <w:p>
@@ -3060,9 +4289,9 @@
           <w:noProof/>
         </w:rPr>
         <w:drawing>
-          <wp:inline distT="0" distB="0" distL="0" distR="0" wp14:anchorId="6A735838" wp14:editId="42293CD1">
+          <wp:inline distT="0" distB="0" distL="0" distR="0" wp14:anchorId="6A735838" wp14:editId="23E88FAA">
             <wp:extent cx="5760720" cy="3940175"/>
-            <wp:effectExtent l="0" t="0" r="0" b="3175"/>
+            <wp:effectExtent l="19050" t="19050" r="11430" b="22225"/>
             <wp:docPr id="1067752373" name="Obraz 1" descr="Obraz zawierający tekst, zrzut ekranu, oprogramowanie, Oprogramowanie multimedialne&#10;&#10;Opis wygenerowany automatycznie"/>
             <wp:cNvGraphicFramePr>
               <a:graphicFrameLocks xmlns:a="http://schemas.openxmlformats.org/drawingml/2006/main" noChangeAspect="1"/>
@@ -3088,6 +4317,14 @@
                     <a:prstGeom prst="rect">
                       <a:avLst/>
                     </a:prstGeom>
+                    <a:effectLst>
+                      <a:glow rad="12700">
+                        <a:schemeClr val="accent1">
+                          <a:alpha val="40000"/>
+                        </a:schemeClr>
+                      </a:glow>
+                      <a:softEdge rad="50800"/>
+                    </a:effectLst>
                   </pic:spPr>
                 </pic:pic>
               </a:graphicData>
@@ -3167,28 +4404,16 @@
     </w:p>
     <w:p>
       <w:pPr>
-        <w:rPr>
-          <w:rFonts w:asciiTheme="majorHAnsi" w:hAnsiTheme="majorHAnsi"/>
-          <w:sz w:val="32"/>
-          <w:szCs w:val="32"/>
-        </w:rPr>
-      </w:pPr>
-    </w:p>
-    <w:p>
-      <w:pPr>
-        <w:rPr>
-          <w:rFonts w:asciiTheme="majorHAnsi" w:hAnsiTheme="majorHAnsi"/>
-          <w:sz w:val="32"/>
-          <w:szCs w:val="32"/>
-        </w:rPr>
-      </w:pPr>
-    </w:p>
-    <w:p>
-      <w:pPr>
         <w:pStyle w:val="Nagwek1"/>
       </w:pPr>
-      <w:r>
-        <w:t xml:space="preserve">LoginScript.cs </w:t>
+      <w:proofErr w:type="spellStart"/>
+      <w:r>
+        <w:lastRenderedPageBreak/>
+        <w:t>LoginScript.cs</w:t>
+      </w:r>
+      <w:proofErr w:type="spellEnd"/>
+      <w:r>
+        <w:t xml:space="preserve"> </w:t>
       </w:r>
     </w:p>
     <w:p>
@@ -3204,9 +4429,9 @@
           <w:noProof/>
         </w:rPr>
         <w:drawing>
-          <wp:inline distT="0" distB="0" distL="0" distR="0" wp14:anchorId="29366FC6" wp14:editId="2ECB120F">
+          <wp:inline distT="0" distB="0" distL="0" distR="0" wp14:anchorId="29366FC6" wp14:editId="2C3C4945">
             <wp:extent cx="5760720" cy="3704590"/>
-            <wp:effectExtent l="0" t="0" r="0" b="0"/>
+            <wp:effectExtent l="19050" t="19050" r="11430" b="10160"/>
             <wp:docPr id="1017818237" name="Obraz 1" descr="Obraz zawierający tekst, zrzut ekranu, oprogramowanie&#10;&#10;Opis wygenerowany automatycznie"/>
             <wp:cNvGraphicFramePr>
               <a:graphicFrameLocks xmlns:a="http://schemas.openxmlformats.org/drawingml/2006/main" noChangeAspect="1"/>
@@ -3232,6 +4457,14 @@
                     <a:prstGeom prst="rect">
                       <a:avLst/>
                     </a:prstGeom>
+                    <a:effectLst>
+                      <a:glow rad="12700">
+                        <a:schemeClr val="accent1">
+                          <a:alpha val="40000"/>
+                        </a:schemeClr>
+                      </a:glow>
+                      <a:softEdge rad="50800"/>
+                    </a:effectLst>
                   </pic:spPr>
                 </pic:pic>
               </a:graphicData>
@@ -3254,7 +4487,25 @@
           <w:sz w:val="32"/>
           <w:szCs w:val="32"/>
         </w:rPr>
-        <w:t>Ten skrypt ma za zadanie zarządzać procesem logowania się użytkownika w grze, na początku pobiera od niego daneg logowania i wysyła je do serwera, następnie odbiera odpowiedź i w zależności od niej podejmuje decyzje, takie jak zapis danych użytkownika do pliku i przejście na kolejną scenę.</w:t>
+        <w:t xml:space="preserve">Ten skrypt ma za zadanie zarządzać procesem logowania się użytkownika w grze, na początku pobiera od niego </w:t>
+      </w:r>
+      <w:proofErr w:type="spellStart"/>
+      <w:r>
+        <w:rPr>
+          <w:rFonts w:asciiTheme="majorHAnsi" w:hAnsiTheme="majorHAnsi"/>
+          <w:sz w:val="32"/>
+          <w:szCs w:val="32"/>
+        </w:rPr>
+        <w:t>daneg</w:t>
+      </w:r>
+      <w:proofErr w:type="spellEnd"/>
+      <w:r>
+        <w:rPr>
+          <w:rFonts w:asciiTheme="majorHAnsi" w:hAnsiTheme="majorHAnsi"/>
+          <w:sz w:val="32"/>
+          <w:szCs w:val="32"/>
+        </w:rPr>
+        <w:t xml:space="preserve"> logowania i wysyła je do serwera, następnie odbiera odpowiedź i w zależności od niej podejmuje decyzje, takie jak zapis danych użytkownika do pliku i przejście na kolejną scenę.</w:t>
       </w:r>
     </w:p>
     <w:p>
@@ -3342,9 +4593,12 @@
       <w:pPr>
         <w:pStyle w:val="Nagwek1"/>
       </w:pPr>
-      <w:r>
+      <w:proofErr w:type="spellStart"/>
+      <w:r>
+        <w:lastRenderedPageBreak/>
         <w:t>ServerCheck.cs</w:t>
       </w:r>
+      <w:proofErr w:type="spellEnd"/>
     </w:p>
     <w:p>
       <w:pPr>
@@ -3359,9 +4613,9 @@
           <w:noProof/>
         </w:rPr>
         <w:drawing>
-          <wp:inline distT="0" distB="0" distL="0" distR="0" wp14:anchorId="584B5244" wp14:editId="407961BF">
+          <wp:inline distT="0" distB="0" distL="0" distR="0" wp14:anchorId="584B5244" wp14:editId="3560E924">
             <wp:extent cx="5760720" cy="3681095"/>
-            <wp:effectExtent l="0" t="0" r="0" b="0"/>
+            <wp:effectExtent l="19050" t="19050" r="11430" b="14605"/>
             <wp:docPr id="1196798391" name="Obraz 1" descr="Obraz zawierający tekst, zrzut ekranu, oprogramowanie, Oprogramowanie multimedialne&#10;&#10;Opis wygenerowany automatycznie"/>
             <wp:cNvGraphicFramePr>
               <a:graphicFrameLocks xmlns:a="http://schemas.openxmlformats.org/drawingml/2006/main" noChangeAspect="1"/>
@@ -3387,6 +4641,14 @@
                     <a:prstGeom prst="rect">
                       <a:avLst/>
                     </a:prstGeom>
+                    <a:effectLst>
+                      <a:glow rad="12700">
+                        <a:schemeClr val="accent1">
+                          <a:alpha val="40000"/>
+                        </a:schemeClr>
+                      </a:glow>
+                      <a:softEdge rad="50800"/>
+                    </a:effectLst>
                   </pic:spPr>
                 </pic:pic>
               </a:graphicData>
@@ -3491,13 +4753,24 @@
           <w:szCs w:val="32"/>
         </w:rPr>
       </w:pPr>
-      <w:r>
-        <w:rPr>
-          <w:rFonts w:asciiTheme="majorHAnsi" w:hAnsiTheme="majorHAnsi"/>
-          <w:sz w:val="32"/>
-          <w:szCs w:val="32"/>
-        </w:rPr>
-        <w:t xml:space="preserve">ClientServerCommunication.cs – zarządza połączeniem z serwerem, umożliwia wysyłanie i odbieranie wiadomości, oraz przetwarza odpowiedzi od serwera. </w:t>
+      <w:proofErr w:type="spellStart"/>
+      <w:r>
+        <w:rPr>
+          <w:rFonts w:asciiTheme="majorHAnsi" w:hAnsiTheme="majorHAnsi"/>
+          <w:sz w:val="32"/>
+          <w:szCs w:val="32"/>
+        </w:rPr>
+        <w:lastRenderedPageBreak/>
+        <w:t>ClientServerCommunication.cs</w:t>
+      </w:r>
+      <w:proofErr w:type="spellEnd"/>
+      <w:r>
+        <w:rPr>
+          <w:rFonts w:asciiTheme="majorHAnsi" w:hAnsiTheme="majorHAnsi"/>
+          <w:sz w:val="32"/>
+          <w:szCs w:val="32"/>
+        </w:rPr>
+        <w:t xml:space="preserve"> – zarządza połączeniem z serwerem, umożliwia wysyłanie i odbieranie wiadomości, oraz przetwarza odpowiedzi od serwera. </w:t>
       </w:r>
     </w:p>
     <w:p>
@@ -3513,9 +4786,11 @@
       <w:pPr>
         <w:pStyle w:val="Nagwek1"/>
       </w:pPr>
+      <w:proofErr w:type="spellStart"/>
       <w:r>
         <w:t>RegisterScript.cs</w:t>
       </w:r>
+      <w:proofErr w:type="spellEnd"/>
     </w:p>
     <w:p>
       <w:pPr>
@@ -3530,9 +4805,9 @@
           <w:noProof/>
         </w:rPr>
         <w:drawing>
-          <wp:inline distT="0" distB="0" distL="0" distR="0" wp14:anchorId="7638722E" wp14:editId="21266ADE">
+          <wp:inline distT="0" distB="0" distL="0" distR="0" wp14:anchorId="7638722E" wp14:editId="1EFCA81F">
             <wp:extent cx="6156931" cy="2775098"/>
-            <wp:effectExtent l="0" t="0" r="0" b="6350"/>
+            <wp:effectExtent l="19050" t="19050" r="15875" b="25400"/>
             <wp:docPr id="1199577911" name="Obraz 1" descr="Obraz zawierający tekst, zrzut ekranu, oprogramowanie, Oprogramowanie multimedialne&#10;&#10;Opis wygenerowany automatycznie"/>
             <wp:cNvGraphicFramePr>
               <a:graphicFrameLocks xmlns:a="http://schemas.openxmlformats.org/drawingml/2006/main" noChangeAspect="1"/>
@@ -3558,6 +4833,14 @@
                     <a:prstGeom prst="rect">
                       <a:avLst/>
                     </a:prstGeom>
+                    <a:effectLst>
+                      <a:glow rad="12700">
+                        <a:schemeClr val="accent1">
+                          <a:alpha val="40000"/>
+                        </a:schemeClr>
+                      </a:glow>
+                      <a:softEdge rad="50800"/>
+                    </a:effectLst>
                   </pic:spPr>
                 </pic:pic>
               </a:graphicData>
@@ -3650,9 +4933,12 @@
       <w:pPr>
         <w:pStyle w:val="Nagwek1"/>
       </w:pPr>
-      <w:r>
+      <w:proofErr w:type="spellStart"/>
+      <w:r>
+        <w:lastRenderedPageBreak/>
         <w:t>ChangeInput.cs</w:t>
       </w:r>
+      <w:proofErr w:type="spellEnd"/>
     </w:p>
     <w:p>
       <w:pPr>
@@ -3667,9 +4953,9 @@
           <w:noProof/>
         </w:rPr>
         <w:drawing>
-          <wp:inline distT="0" distB="0" distL="0" distR="0" wp14:anchorId="6C1FD075" wp14:editId="355F4032">
+          <wp:inline distT="0" distB="0" distL="0" distR="0" wp14:anchorId="6C1FD075" wp14:editId="30F900E7">
             <wp:extent cx="5760720" cy="4109085"/>
-            <wp:effectExtent l="0" t="0" r="0" b="5715"/>
+            <wp:effectExtent l="19050" t="19050" r="11430" b="24765"/>
             <wp:docPr id="53670719" name="Obraz 1" descr="Obraz zawierający tekst, zrzut ekranu, oprogramowanie, Oprogramowanie multimedialne&#10;&#10;Opis wygenerowany automatycznie"/>
             <wp:cNvGraphicFramePr>
               <a:graphicFrameLocks xmlns:a="http://schemas.openxmlformats.org/drawingml/2006/main" noChangeAspect="1"/>
@@ -3695,6 +4981,14 @@
                     <a:prstGeom prst="rect">
                       <a:avLst/>
                     </a:prstGeom>
+                    <a:effectLst>
+                      <a:glow rad="12700">
+                        <a:schemeClr val="accent1">
+                          <a:alpha val="40000"/>
+                        </a:schemeClr>
+                      </a:glow>
+                      <a:softEdge rad="50800"/>
+                    </a:effectLst>
                   </pic:spPr>
                 </pic:pic>
               </a:graphicData>
@@ -3804,23 +5098,42 @@
       <w:pPr>
         <w:pStyle w:val="Nagwek1"/>
       </w:pPr>
-      <w:r>
+      <w:proofErr w:type="spellStart"/>
+      <w:r>
+        <w:lastRenderedPageBreak/>
         <w:t>BuyItem.cs</w:t>
       </w:r>
-    </w:p>
-    <w:p>
-      <w:pPr>
-        <w:rPr>
-          <w:sz w:val="32"/>
-          <w:szCs w:val="32"/>
-        </w:rPr>
-      </w:pPr>
-      <w:r>
-        <w:rPr>
-          <w:sz w:val="32"/>
-          <w:szCs w:val="32"/>
-        </w:rPr>
-        <w:t>Skrypt BuyItem obsługuje interakcje związane z zakupem przedmiotów lub umiejętności przez gracza. Umożliwia aktualizację ekwipunku i umiejętności gracza oraz zapisuje te dane do pliku JSON. Wykorzystuje przyciski w interfejsie użytkownika, aby umożliwić graczowi dokonywanie zakupów.</w:t>
+      <w:proofErr w:type="spellEnd"/>
+    </w:p>
+    <w:p>
+      <w:pPr>
+        <w:rPr>
+          <w:sz w:val="32"/>
+          <w:szCs w:val="32"/>
+        </w:rPr>
+      </w:pPr>
+      <w:r>
+        <w:rPr>
+          <w:sz w:val="32"/>
+          <w:szCs w:val="32"/>
+        </w:rPr>
+        <w:t xml:space="preserve">Skrypt </w:t>
+      </w:r>
+      <w:proofErr w:type="spellStart"/>
+      <w:r>
+        <w:rPr>
+          <w:sz w:val="32"/>
+          <w:szCs w:val="32"/>
+        </w:rPr>
+        <w:t>BuyItem</w:t>
+      </w:r>
+      <w:proofErr w:type="spellEnd"/>
+      <w:r>
+        <w:rPr>
+          <w:sz w:val="32"/>
+          <w:szCs w:val="32"/>
+        </w:rPr>
+        <w:t xml:space="preserve"> obsługuje interakcje związane z zakupem przedmiotów lub umiejętności przez gracza. Umożliwia aktualizację ekwipunku i umiejętności gracza oraz zapisuje te dane do pliku JSON. Wykorzystuje przyciski w interfejsie użytkownika, aby umożliwić graczowi dokonywanie zakupów.</w:t>
       </w:r>
     </w:p>
     <w:p/>
@@ -3846,9 +5159,9 @@
           <w:noProof/>
         </w:rPr>
         <w:drawing>
-          <wp:inline distT="0" distB="0" distL="0" distR="0" wp14:anchorId="5DEF11EB" wp14:editId="378F3EBD">
+          <wp:inline distT="0" distB="0" distL="0" distR="0" wp14:anchorId="5DEF11EB" wp14:editId="2AE4F246">
             <wp:extent cx="5677627" cy="1123315"/>
-            <wp:effectExtent l="0" t="0" r="0" b="635"/>
+            <wp:effectExtent l="19050" t="19050" r="18415" b="19685"/>
             <wp:docPr id="1726453807" name="Obraz 1" descr="Obraz zawierający tekst, Czcionka, zrzut ekranu&#10;&#10;Opis wygenerowany automatycznie"/>
             <wp:cNvGraphicFramePr>
               <a:graphicFrameLocks xmlns:a="http://schemas.openxmlformats.org/drawingml/2006/main" noChangeAspect="1"/>
@@ -3874,6 +5187,14 @@
                     <a:prstGeom prst="rect">
                       <a:avLst/>
                     </a:prstGeom>
+                    <a:effectLst>
+                      <a:glow rad="12700">
+                        <a:schemeClr val="accent1">
+                          <a:alpha val="40000"/>
+                        </a:schemeClr>
+                      </a:glow>
+                      <a:softEdge rad="50800"/>
+                    </a:effectLst>
                   </pic:spPr>
                 </pic:pic>
               </a:graphicData>
@@ -3889,20 +5210,21 @@
           <w:szCs w:val="24"/>
         </w:rPr>
       </w:pPr>
+      <w:proofErr w:type="spellStart"/>
       <w:r>
         <w:rPr>
           <w:sz w:val="24"/>
           <w:szCs w:val="24"/>
         </w:rPr>
-        <w:t>file_with_data – ścieżka do pliku JSON z danymi gracza.</w:t>
-      </w:r>
+        <w:t>file_with_data</w:t>
+      </w:r>
+      <w:proofErr w:type="spellEnd"/>
       <w:r>
         <w:rPr>
           <w:sz w:val="24"/>
           <w:szCs w:val="24"/>
         </w:rPr>
-        <w:br/>
-        <w:t>savefile – instancja klasy SaveLoadFile do zapisywania i ładowania plików.</w:t>
+        <w:t xml:space="preserve"> – ścieżka do pliku JSON z danymi gracza.</w:t>
       </w:r>
       <w:r>
         <w:rPr>
@@ -3910,7 +5232,77 @@
           <w:szCs w:val="24"/>
         </w:rPr>
         <w:br/>
-        <w:t>val – publiczna zmienna typu ItemObj, przechowująca wartość przedmiotu.</w:t>
+      </w:r>
+      <w:proofErr w:type="spellStart"/>
+      <w:r>
+        <w:rPr>
+          <w:sz w:val="24"/>
+          <w:szCs w:val="24"/>
+        </w:rPr>
+        <w:t>savefile</w:t>
+      </w:r>
+      <w:proofErr w:type="spellEnd"/>
+      <w:r>
+        <w:rPr>
+          <w:sz w:val="24"/>
+          <w:szCs w:val="24"/>
+        </w:rPr>
+        <w:t xml:space="preserve"> – instancja klasy </w:t>
+      </w:r>
+      <w:proofErr w:type="spellStart"/>
+      <w:r>
+        <w:rPr>
+          <w:sz w:val="24"/>
+          <w:szCs w:val="24"/>
+        </w:rPr>
+        <w:t>SaveLoadFile</w:t>
+      </w:r>
+      <w:proofErr w:type="spellEnd"/>
+      <w:r>
+        <w:rPr>
+          <w:sz w:val="24"/>
+          <w:szCs w:val="24"/>
+        </w:rPr>
+        <w:t xml:space="preserve"> do zapisywania i ładowania plików.</w:t>
+      </w:r>
+      <w:r>
+        <w:rPr>
+          <w:sz w:val="24"/>
+          <w:szCs w:val="24"/>
+        </w:rPr>
+        <w:br/>
+      </w:r>
+      <w:proofErr w:type="spellStart"/>
+      <w:r>
+        <w:rPr>
+          <w:sz w:val="24"/>
+          <w:szCs w:val="24"/>
+        </w:rPr>
+        <w:t>val</w:t>
+      </w:r>
+      <w:proofErr w:type="spellEnd"/>
+      <w:r>
+        <w:rPr>
+          <w:sz w:val="24"/>
+          <w:szCs w:val="24"/>
+        </w:rPr>
+        <w:t xml:space="preserve"> – publiczna zmienna typu </w:t>
+      </w:r>
+      <w:proofErr w:type="spellStart"/>
+      <w:r>
+        <w:rPr>
+          <w:sz w:val="24"/>
+          <w:szCs w:val="24"/>
+        </w:rPr>
+        <w:t>ItemObj</w:t>
+      </w:r>
+      <w:proofErr w:type="spellEnd"/>
+      <w:r>
+        <w:rPr>
+          <w:sz w:val="24"/>
+          <w:szCs w:val="24"/>
+        </w:rPr>
+        <w:t>, przechowująca wartość przedmiotu.</w:t>
       </w:r>
     </w:p>
     <w:p/>
@@ -3936,9 +5328,9 @@
           <w:noProof/>
         </w:rPr>
         <w:drawing>
-          <wp:inline distT="0" distB="0" distL="0" distR="0" wp14:anchorId="0D6699DA" wp14:editId="3428F4B9">
+          <wp:inline distT="0" distB="0" distL="0" distR="0" wp14:anchorId="0D6699DA" wp14:editId="44D65462">
             <wp:extent cx="5760720" cy="2141220"/>
-            <wp:effectExtent l="0" t="0" r="0" b="0"/>
+            <wp:effectExtent l="19050" t="19050" r="11430" b="11430"/>
             <wp:docPr id="584982638" name="Obraz 1" descr="Obraz zawierający tekst, zrzut ekranu, oprogramowanie, Czcionka&#10;&#10;Opis wygenerowany automatycznie"/>
             <wp:cNvGraphicFramePr>
               <a:graphicFrameLocks xmlns:a="http://schemas.openxmlformats.org/drawingml/2006/main" noChangeAspect="1"/>
@@ -3964,6 +5356,14 @@
                     <a:prstGeom prst="rect">
                       <a:avLst/>
                     </a:prstGeom>
+                    <a:effectLst>
+                      <a:glow rad="12700">
+                        <a:schemeClr val="accent1">
+                          <a:alpha val="40000"/>
+                        </a:schemeClr>
+                      </a:glow>
+                      <a:softEdge rad="50800"/>
+                    </a:effectLst>
                   </pic:spPr>
                 </pic:pic>
               </a:graphicData>
@@ -3984,8 +5384,39 @@
           <w:sz w:val="32"/>
           <w:szCs w:val="32"/>
         </w:rPr>
-        <w:lastRenderedPageBreak/>
-        <w:t>Metoda Start jest wywoływana na początku. Pobiera komponent Button przypisany do tego samego obiektu. Jeśli przycisk jest znaleziony, dodaje do niego nasłuchiwacz kliknięć OnButtonClick. Jeśli przycisk nie jest znaleziony, wyświetla błąd w konsoli.</w:t>
+        <w:t xml:space="preserve">Metoda Start jest wywoływana na początku. Pobiera komponent Button przypisany do tego samego obiektu. Jeśli przycisk jest znaleziony, dodaje do niego </w:t>
+      </w:r>
+      <w:proofErr w:type="spellStart"/>
+      <w:r>
+        <w:rPr>
+          <w:sz w:val="32"/>
+          <w:szCs w:val="32"/>
+        </w:rPr>
+        <w:t>nasłuchiwacz</w:t>
+      </w:r>
+      <w:proofErr w:type="spellEnd"/>
+      <w:r>
+        <w:rPr>
+          <w:sz w:val="32"/>
+          <w:szCs w:val="32"/>
+        </w:rPr>
+        <w:t xml:space="preserve"> kliknięć </w:t>
+      </w:r>
+      <w:proofErr w:type="spellStart"/>
+      <w:r>
+        <w:rPr>
+          <w:sz w:val="32"/>
+          <w:szCs w:val="32"/>
+        </w:rPr>
+        <w:t>OnButtonClick</w:t>
+      </w:r>
+      <w:proofErr w:type="spellEnd"/>
+      <w:r>
+        <w:rPr>
+          <w:sz w:val="32"/>
+          <w:szCs w:val="32"/>
+        </w:rPr>
+        <w:t>. Jeśli przycisk nie jest znaleziony, wyświetla błąd w konsoli.</w:t>
       </w:r>
     </w:p>
     <w:p/>
@@ -4004,22 +5435,159 @@
           <w:sz w:val="36"/>
           <w:szCs w:val="36"/>
         </w:rPr>
-        <w:t>Metoda OnButtonClick</w:t>
-      </w:r>
-    </w:p>
-    <w:p>
-      <w:pPr>
-        <w:rPr>
-          <w:sz w:val="32"/>
-          <w:szCs w:val="32"/>
-        </w:rPr>
-      </w:pPr>
-      <w:r>
-        <w:rPr>
-          <w:sz w:val="32"/>
-          <w:szCs w:val="32"/>
-        </w:rPr>
-        <w:t xml:space="preserve">Metoda OnButtonClick jest wywoływana po kliknięciu przycisku. Ładuje dane gracza z pliku JSON za pomocą savefile.Load_to_file. Parsuje załadowane dane do obiektów JObject. Sprawdza, czy val nie jest nullem. Jeśli jest, wyświetla błąd w konsoli. Pobiera tag i nazwę obiektu, a także wartość przedmiotu (itemValueInt). Sprawdza, czy gracz ma wystarczająco dużo pieniędzy na zakup przedmiotu. </w:t>
+        <w:t xml:space="preserve">Metoda </w:t>
+      </w:r>
+      <w:proofErr w:type="spellStart"/>
+      <w:r>
+        <w:rPr>
+          <w:sz w:val="36"/>
+          <w:szCs w:val="36"/>
+        </w:rPr>
+        <w:t>OnButtonClick</w:t>
+      </w:r>
+      <w:proofErr w:type="spellEnd"/>
+    </w:p>
+    <w:p>
+      <w:pPr>
+        <w:rPr>
+          <w:sz w:val="32"/>
+          <w:szCs w:val="32"/>
+        </w:rPr>
+      </w:pPr>
+      <w:r>
+        <w:rPr>
+          <w:sz w:val="32"/>
+          <w:szCs w:val="32"/>
+        </w:rPr>
+        <w:t xml:space="preserve">Metoda </w:t>
+      </w:r>
+      <w:proofErr w:type="spellStart"/>
+      <w:r>
+        <w:rPr>
+          <w:sz w:val="32"/>
+          <w:szCs w:val="32"/>
+        </w:rPr>
+        <w:t>OnButtonClick</w:t>
+      </w:r>
+      <w:proofErr w:type="spellEnd"/>
+      <w:r>
+        <w:rPr>
+          <w:sz w:val="32"/>
+          <w:szCs w:val="32"/>
+        </w:rPr>
+        <w:t xml:space="preserve"> jest wywoływana po kliknięciu przycisku. Ładuje dane gracza z pliku JSON za pomocą </w:t>
+      </w:r>
+      <w:proofErr w:type="spellStart"/>
+      <w:r>
+        <w:rPr>
+          <w:sz w:val="32"/>
+          <w:szCs w:val="32"/>
+        </w:rPr>
+        <w:t>savefile.Load_to_file</w:t>
+      </w:r>
+      <w:proofErr w:type="spellEnd"/>
+      <w:r>
+        <w:rPr>
+          <w:sz w:val="32"/>
+          <w:szCs w:val="32"/>
+        </w:rPr>
+        <w:t xml:space="preserve">. </w:t>
+      </w:r>
+      <w:proofErr w:type="spellStart"/>
+      <w:r>
+        <w:rPr>
+          <w:sz w:val="32"/>
+          <w:szCs w:val="32"/>
+        </w:rPr>
+        <w:t>Parsuje</w:t>
+      </w:r>
+      <w:proofErr w:type="spellEnd"/>
+      <w:r>
+        <w:rPr>
+          <w:sz w:val="32"/>
+          <w:szCs w:val="32"/>
+        </w:rPr>
+        <w:t xml:space="preserve"> załadowane dane do obiektów </w:t>
+      </w:r>
+      <w:proofErr w:type="spellStart"/>
+      <w:r>
+        <w:rPr>
+          <w:sz w:val="32"/>
+          <w:szCs w:val="32"/>
+        </w:rPr>
+        <w:t>JObject</w:t>
+      </w:r>
+      <w:proofErr w:type="spellEnd"/>
+      <w:r>
+        <w:rPr>
+          <w:sz w:val="32"/>
+          <w:szCs w:val="32"/>
+        </w:rPr>
+        <w:t xml:space="preserve">. Sprawdza, czy </w:t>
+      </w:r>
+      <w:proofErr w:type="spellStart"/>
+      <w:r>
+        <w:rPr>
+          <w:sz w:val="32"/>
+          <w:szCs w:val="32"/>
+        </w:rPr>
+        <w:t>val</w:t>
+      </w:r>
+      <w:proofErr w:type="spellEnd"/>
+      <w:r>
+        <w:rPr>
+          <w:sz w:val="32"/>
+          <w:szCs w:val="32"/>
+        </w:rPr>
+        <w:t xml:space="preserve"> nie jest </w:t>
+      </w:r>
+      <w:proofErr w:type="spellStart"/>
+      <w:r>
+        <w:rPr>
+          <w:sz w:val="32"/>
+          <w:szCs w:val="32"/>
+        </w:rPr>
+        <w:t>nullem</w:t>
+      </w:r>
+      <w:proofErr w:type="spellEnd"/>
+      <w:r>
+        <w:rPr>
+          <w:sz w:val="32"/>
+          <w:szCs w:val="32"/>
+        </w:rPr>
+        <w:t xml:space="preserve">. Jeśli jest, wyświetla błąd w konsoli. Pobiera </w:t>
+      </w:r>
+      <w:proofErr w:type="spellStart"/>
+      <w:r>
+        <w:rPr>
+          <w:sz w:val="32"/>
+          <w:szCs w:val="32"/>
+        </w:rPr>
+        <w:t>tag</w:t>
+      </w:r>
+      <w:proofErr w:type="spellEnd"/>
+      <w:r>
+        <w:rPr>
+          <w:sz w:val="32"/>
+          <w:szCs w:val="32"/>
+        </w:rPr>
+        <w:t xml:space="preserve"> i nazwę obiektu, a także wartość przedmiotu (</w:t>
+      </w:r>
+      <w:proofErr w:type="spellStart"/>
+      <w:r>
+        <w:rPr>
+          <w:sz w:val="32"/>
+          <w:szCs w:val="32"/>
+        </w:rPr>
+        <w:t>itemValueInt</w:t>
+      </w:r>
+      <w:proofErr w:type="spellEnd"/>
+      <w:r>
+        <w:rPr>
+          <w:sz w:val="32"/>
+          <w:szCs w:val="32"/>
+        </w:rPr>
+        <w:t xml:space="preserve">). Sprawdza, czy gracz ma wystarczająco dużo pieniędzy na zakup przedmiotu. </w:t>
       </w:r>
       <w:r>
         <w:rPr>
@@ -4125,7 +5693,23 @@
           <w:sz w:val="32"/>
           <w:szCs w:val="32"/>
         </w:rPr>
-        <w:t>Zapisuje zaktualizowane dane do pliku JSON za pomocą savefile.Save_to_file.</w:t>
+        <w:t xml:space="preserve">Zapisuje zaktualizowane dane do pliku JSON za pomocą </w:t>
+      </w:r>
+      <w:proofErr w:type="spellStart"/>
+      <w:r>
+        <w:rPr>
+          <w:sz w:val="32"/>
+          <w:szCs w:val="32"/>
+        </w:rPr>
+        <w:t>savefile.Save_to_file</w:t>
+      </w:r>
+      <w:proofErr w:type="spellEnd"/>
+      <w:r>
+        <w:rPr>
+          <w:sz w:val="32"/>
+          <w:szCs w:val="32"/>
+        </w:rPr>
+        <w:t>.</w:t>
       </w:r>
     </w:p>
     <w:p/>
@@ -4135,24 +5719,57 @@
       <w:pPr>
         <w:pStyle w:val="Nagwek1"/>
       </w:pPr>
-      <w:r>
-        <w:lastRenderedPageBreak/>
+      <w:proofErr w:type="spellStart"/>
+      <w:r>
         <w:t>CreateCharacter.cs</w:t>
       </w:r>
-    </w:p>
-    <w:p>
-      <w:pPr>
-        <w:rPr>
-          <w:sz w:val="32"/>
-          <w:szCs w:val="32"/>
-        </w:rPr>
-      </w:pPr>
-      <w:r>
-        <w:rPr>
-          <w:sz w:val="32"/>
-          <w:szCs w:val="32"/>
-        </w:rPr>
-        <w:t>Skrypt CreateCharacter obsługuje tworzenie nowej postaci w grze poprzez interakcję z serwerem. Wykorzystuje TMP_InputField do pobierania nazwy postaci od użytkownika, a następnie przesyła dane do serwera. Jeśli serwer potwierdzi stworzenie nowej postaci, skrypt zmienia scenę na stronę logowania.</w:t>
+      <w:proofErr w:type="spellEnd"/>
+    </w:p>
+    <w:p>
+      <w:pPr>
+        <w:rPr>
+          <w:sz w:val="32"/>
+          <w:szCs w:val="32"/>
+        </w:rPr>
+      </w:pPr>
+      <w:r>
+        <w:rPr>
+          <w:sz w:val="32"/>
+          <w:szCs w:val="32"/>
+        </w:rPr>
+        <w:t xml:space="preserve">Skrypt </w:t>
+      </w:r>
+      <w:proofErr w:type="spellStart"/>
+      <w:r>
+        <w:rPr>
+          <w:sz w:val="32"/>
+          <w:szCs w:val="32"/>
+        </w:rPr>
+        <w:t>CreateCharacter</w:t>
+      </w:r>
+      <w:proofErr w:type="spellEnd"/>
+      <w:r>
+        <w:rPr>
+          <w:sz w:val="32"/>
+          <w:szCs w:val="32"/>
+        </w:rPr>
+        <w:t xml:space="preserve"> obsługuje tworzenie nowej postaci w grze poprzez interakcję z serwerem. Wykorzystuje </w:t>
+      </w:r>
+      <w:proofErr w:type="spellStart"/>
+      <w:r>
+        <w:rPr>
+          <w:sz w:val="32"/>
+          <w:szCs w:val="32"/>
+        </w:rPr>
+        <w:t>TMP_InputField</w:t>
+      </w:r>
+      <w:proofErr w:type="spellEnd"/>
+      <w:r>
+        <w:rPr>
+          <w:sz w:val="32"/>
+          <w:szCs w:val="32"/>
+        </w:rPr>
+        <w:t xml:space="preserve"> do pobierania nazwy postaci od użytkownika, a następnie przesyła dane do serwera. Jeśli serwer potwierdzi stworzenie nowej postaci, skrypt zmienia scenę na stronę logowania.</w:t>
       </w:r>
     </w:p>
     <w:p/>
@@ -4169,6 +5786,7 @@
           <w:sz w:val="40"/>
           <w:szCs w:val="40"/>
         </w:rPr>
+        <w:lastRenderedPageBreak/>
         <w:t>Pola klasy</w:t>
       </w:r>
     </w:p>
@@ -4178,9 +5796,9 @@
           <w:noProof/>
         </w:rPr>
         <w:drawing>
-          <wp:inline distT="0" distB="0" distL="0" distR="0" wp14:anchorId="22411D59" wp14:editId="370FA564">
+          <wp:inline distT="0" distB="0" distL="0" distR="0" wp14:anchorId="22411D59" wp14:editId="2712B75A">
             <wp:extent cx="5760720" cy="666115"/>
-            <wp:effectExtent l="0" t="0" r="0" b="635"/>
+            <wp:effectExtent l="19050" t="19050" r="11430" b="19685"/>
             <wp:docPr id="912892821" name="Obraz 1"/>
             <wp:cNvGraphicFramePr>
               <a:graphicFrameLocks xmlns:a="http://schemas.openxmlformats.org/drawingml/2006/main" noChangeAspect="1"/>
@@ -4206,6 +5824,14 @@
                     <a:prstGeom prst="rect">
                       <a:avLst/>
                     </a:prstGeom>
+                    <a:effectLst>
+                      <a:glow rad="12700">
+                        <a:schemeClr val="accent1">
+                          <a:alpha val="40000"/>
+                        </a:schemeClr>
+                      </a:glow>
+                      <a:softEdge rad="50800"/>
+                    </a:effectLst>
                   </pic:spPr>
                 </pic:pic>
               </a:graphicData>
@@ -4232,7 +5858,23 @@
           <w:sz w:val="32"/>
           <w:szCs w:val="32"/>
         </w:rPr>
-        <w:t>Connection – instancja klasy ClientServerCommunication do obsługi komunikacji z serwerem.</w:t>
+        <w:t xml:space="preserve">Connection – instancja klasy </w:t>
+      </w:r>
+      <w:proofErr w:type="spellStart"/>
+      <w:r>
+        <w:rPr>
+          <w:sz w:val="32"/>
+          <w:szCs w:val="32"/>
+        </w:rPr>
+        <w:t>ClientServerCommunication</w:t>
+      </w:r>
+      <w:proofErr w:type="spellEnd"/>
+      <w:r>
+        <w:rPr>
+          <w:sz w:val="32"/>
+          <w:szCs w:val="32"/>
+        </w:rPr>
+        <w:t xml:space="preserve"> do obsługi komunikacji z serwerem.</w:t>
       </w:r>
     </w:p>
     <w:p>
@@ -4248,12 +5890,37 @@
           <w:szCs w:val="32"/>
         </w:rPr>
       </w:pPr>
-      <w:r>
-        <w:rPr>
-          <w:sz w:val="32"/>
-          <w:szCs w:val="32"/>
-        </w:rPr>
-        <w:t>change_scene – instancja klasy SceneManagerScript do zmiany scen.</w:t>
+      <w:proofErr w:type="spellStart"/>
+      <w:r>
+        <w:rPr>
+          <w:sz w:val="32"/>
+          <w:szCs w:val="32"/>
+        </w:rPr>
+        <w:t>change_scene</w:t>
+      </w:r>
+      <w:proofErr w:type="spellEnd"/>
+      <w:r>
+        <w:rPr>
+          <w:sz w:val="32"/>
+          <w:szCs w:val="32"/>
+        </w:rPr>
+        <w:t xml:space="preserve"> – instancja klasy </w:t>
+      </w:r>
+      <w:proofErr w:type="spellStart"/>
+      <w:r>
+        <w:rPr>
+          <w:sz w:val="32"/>
+          <w:szCs w:val="32"/>
+        </w:rPr>
+        <w:t>SceneManagerScript</w:t>
+      </w:r>
+      <w:proofErr w:type="spellEnd"/>
+      <w:r>
+        <w:rPr>
+          <w:sz w:val="32"/>
+          <w:szCs w:val="32"/>
+        </w:rPr>
+        <w:t xml:space="preserve"> do zmiany scen.</w:t>
       </w:r>
     </w:p>
     <w:p>
@@ -4269,12 +5936,21 @@
           <w:szCs w:val="32"/>
         </w:rPr>
       </w:pPr>
-      <w:r>
-        <w:rPr>
-          <w:sz w:val="32"/>
-          <w:szCs w:val="32"/>
-        </w:rPr>
-        <w:t>filePath – ścieżka do pliku z nazwą użytkownika.</w:t>
+      <w:proofErr w:type="spellStart"/>
+      <w:r>
+        <w:rPr>
+          <w:sz w:val="32"/>
+          <w:szCs w:val="32"/>
+        </w:rPr>
+        <w:t>filePath</w:t>
+      </w:r>
+      <w:proofErr w:type="spellEnd"/>
+      <w:r>
+        <w:rPr>
+          <w:sz w:val="32"/>
+          <w:szCs w:val="32"/>
+        </w:rPr>
+        <w:t xml:space="preserve"> – ścieżka do pliku z nazwą użytkownika.</w:t>
       </w:r>
     </w:p>
     <w:p>
@@ -4290,12 +5966,37 @@
           <w:szCs w:val="32"/>
         </w:rPr>
       </w:pPr>
-      <w:r>
-        <w:rPr>
-          <w:sz w:val="32"/>
-          <w:szCs w:val="32"/>
-        </w:rPr>
-        <w:t>io_steam – instancja klasy SaveLoadFile do zapisywania i ładowania plików.</w:t>
+      <w:proofErr w:type="spellStart"/>
+      <w:r>
+        <w:rPr>
+          <w:sz w:val="32"/>
+          <w:szCs w:val="32"/>
+        </w:rPr>
+        <w:t>io_steam</w:t>
+      </w:r>
+      <w:proofErr w:type="spellEnd"/>
+      <w:r>
+        <w:rPr>
+          <w:sz w:val="32"/>
+          <w:szCs w:val="32"/>
+        </w:rPr>
+        <w:t xml:space="preserve"> – instancja klasy </w:t>
+      </w:r>
+      <w:proofErr w:type="spellStart"/>
+      <w:r>
+        <w:rPr>
+          <w:sz w:val="32"/>
+          <w:szCs w:val="32"/>
+        </w:rPr>
+        <w:t>SaveLoadFile</w:t>
+      </w:r>
+      <w:proofErr w:type="spellEnd"/>
+      <w:r>
+        <w:rPr>
+          <w:sz w:val="32"/>
+          <w:szCs w:val="32"/>
+        </w:rPr>
+        <w:t xml:space="preserve"> do zapisywania i ładowania plików.</w:t>
       </w:r>
     </w:p>
     <w:p>
@@ -4311,12 +6012,37 @@
           <w:szCs w:val="32"/>
         </w:rPr>
       </w:pPr>
-      <w:r>
-        <w:rPr>
-          <w:sz w:val="32"/>
-          <w:szCs w:val="32"/>
-        </w:rPr>
-        <w:t>character_name – publiczna zmienna typu TMP_InputField przechowująca nazwę nowej postaci.</w:t>
+      <w:proofErr w:type="spellStart"/>
+      <w:r>
+        <w:rPr>
+          <w:sz w:val="32"/>
+          <w:szCs w:val="32"/>
+        </w:rPr>
+        <w:t>character_name</w:t>
+      </w:r>
+      <w:proofErr w:type="spellEnd"/>
+      <w:r>
+        <w:rPr>
+          <w:sz w:val="32"/>
+          <w:szCs w:val="32"/>
+        </w:rPr>
+        <w:t xml:space="preserve"> – publiczna zmienna typu </w:t>
+      </w:r>
+      <w:proofErr w:type="spellStart"/>
+      <w:r>
+        <w:rPr>
+          <w:sz w:val="32"/>
+          <w:szCs w:val="32"/>
+        </w:rPr>
+        <w:t>TMP_InputField</w:t>
+      </w:r>
+      <w:proofErr w:type="spellEnd"/>
+      <w:r>
+        <w:rPr>
+          <w:sz w:val="32"/>
+          <w:szCs w:val="32"/>
+        </w:rPr>
+        <w:t xml:space="preserve"> przechowująca nazwę nowej postaci.</w:t>
       </w:r>
     </w:p>
     <w:p/>
@@ -4333,55 +6059,290 @@
           <w:sz w:val="36"/>
           <w:szCs w:val="36"/>
         </w:rPr>
-        <w:t>Metoda CreateCharacter_with_UserLogin</w:t>
-      </w:r>
-    </w:p>
-    <w:p>
-      <w:pPr>
-        <w:rPr>
-          <w:sz w:val="32"/>
-          <w:szCs w:val="32"/>
-        </w:rPr>
-      </w:pPr>
-      <w:r>
-        <w:rPr>
-          <w:sz w:val="32"/>
-          <w:szCs w:val="32"/>
-        </w:rPr>
-        <w:t xml:space="preserve">Metoda CreateCharacter_with_UserLogin jest wywoływana do stworzenia nowej postaci. Łączy się z serwerem za pomocą Connection.ConnectToServer. Ładuje nazwę użytkownika z pliku user.txt. Tworzy JSON-owy string new_character z danymi nowej postaci. Tworzy instancję klasy MyData z metodą PUT i wiadomością new_character. Tworzy JSON-owy string string_to_add_to_leaderboard z danymi do dodania do tablicy wyników. Tworzy kolejną instancję klasy MyData z metodą PUT i </w:t>
-      </w:r>
-      <w:r>
-        <w:rPr>
-          <w:sz w:val="32"/>
-          <w:szCs w:val="32"/>
-        </w:rPr>
-        <w:lastRenderedPageBreak/>
-        <w:t>wiadomością string_to_add_to_leaderboard. Wysyła dane nowej postaci do serwera i odbiera odpowiedź, którą loguje w konsoli. Ponownie łączy się z serwerem i wysyła dane do tablicy wyników, odbierając odpowiedź i logując ją w konsoli. Jeśli odpowiedź serwera to "add new character", zmienia scenę na "LoginPage".</w:t>
-      </w:r>
-    </w:p>
-    <w:p>
-      <w:pPr>
-        <w:rPr>
-          <w:sz w:val="32"/>
-          <w:szCs w:val="32"/>
-        </w:rPr>
-      </w:pPr>
-    </w:p>
-    <w:p>
-      <w:pPr>
-        <w:pStyle w:val="Nagwek3"/>
+        <w:t xml:space="preserve">Metoda </w:t>
+      </w:r>
+      <w:proofErr w:type="spellStart"/>
+      <w:r>
         <w:rPr>
           <w:sz w:val="36"/>
           <w:szCs w:val="36"/>
         </w:rPr>
-      </w:pPr>
-      <w:r>
+        <w:t>CreateCharacter_with_UserLogin</w:t>
+      </w:r>
+      <w:proofErr w:type="spellEnd"/>
+    </w:p>
+    <w:p>
+      <w:pPr>
+        <w:rPr>
+          <w:sz w:val="32"/>
+          <w:szCs w:val="32"/>
+        </w:rPr>
+      </w:pPr>
+      <w:r>
+        <w:rPr>
+          <w:sz w:val="32"/>
+          <w:szCs w:val="32"/>
+        </w:rPr>
+        <w:t xml:space="preserve">Metoda </w:t>
+      </w:r>
+      <w:proofErr w:type="spellStart"/>
+      <w:r>
+        <w:rPr>
+          <w:sz w:val="32"/>
+          <w:szCs w:val="32"/>
+        </w:rPr>
+        <w:t>CreateCharacter_with_UserLogin</w:t>
+      </w:r>
+      <w:proofErr w:type="spellEnd"/>
+      <w:r>
+        <w:rPr>
+          <w:sz w:val="32"/>
+          <w:szCs w:val="32"/>
+        </w:rPr>
+        <w:t xml:space="preserve"> jest wywoływana do stworzenia nowej postaci. Łączy się z serwerem za pomocą </w:t>
+      </w:r>
+      <w:proofErr w:type="spellStart"/>
+      <w:r>
+        <w:rPr>
+          <w:sz w:val="32"/>
+          <w:szCs w:val="32"/>
+        </w:rPr>
+        <w:t>Connection.ConnectToServer</w:t>
+      </w:r>
+      <w:proofErr w:type="spellEnd"/>
+      <w:r>
+        <w:rPr>
+          <w:sz w:val="32"/>
+          <w:szCs w:val="32"/>
+        </w:rPr>
+        <w:t>. Ładuje nazwę użytkownika z pliku user.txt. Tworzy JSON-</w:t>
+      </w:r>
+      <w:proofErr w:type="spellStart"/>
+      <w:r>
+        <w:rPr>
+          <w:sz w:val="32"/>
+          <w:szCs w:val="32"/>
+        </w:rPr>
+        <w:t>owy</w:t>
+      </w:r>
+      <w:proofErr w:type="spellEnd"/>
+      <w:r>
+        <w:rPr>
+          <w:sz w:val="32"/>
+          <w:szCs w:val="32"/>
+        </w:rPr>
+        <w:t xml:space="preserve"> string </w:t>
+      </w:r>
+      <w:proofErr w:type="spellStart"/>
+      <w:r>
+        <w:rPr>
+          <w:sz w:val="32"/>
+          <w:szCs w:val="32"/>
+        </w:rPr>
+        <w:t>new_character</w:t>
+      </w:r>
+      <w:proofErr w:type="spellEnd"/>
+      <w:r>
+        <w:rPr>
+          <w:sz w:val="32"/>
+          <w:szCs w:val="32"/>
+        </w:rPr>
+        <w:t xml:space="preserve"> z danymi nowej postaci. Tworzy instancję klasy </w:t>
+      </w:r>
+      <w:proofErr w:type="spellStart"/>
+      <w:r>
+        <w:rPr>
+          <w:sz w:val="32"/>
+          <w:szCs w:val="32"/>
+        </w:rPr>
+        <w:t>MyData</w:t>
+      </w:r>
+      <w:proofErr w:type="spellEnd"/>
+      <w:r>
+        <w:rPr>
+          <w:sz w:val="32"/>
+          <w:szCs w:val="32"/>
+        </w:rPr>
+        <w:t xml:space="preserve"> z metodą PUT i wiadomością </w:t>
+      </w:r>
+      <w:proofErr w:type="spellStart"/>
+      <w:r>
+        <w:rPr>
+          <w:sz w:val="32"/>
+          <w:szCs w:val="32"/>
+        </w:rPr>
+        <w:t>new_character</w:t>
+      </w:r>
+      <w:proofErr w:type="spellEnd"/>
+      <w:r>
+        <w:rPr>
+          <w:sz w:val="32"/>
+          <w:szCs w:val="32"/>
+        </w:rPr>
+        <w:t>. Tworzy JSON-</w:t>
+      </w:r>
+      <w:proofErr w:type="spellStart"/>
+      <w:r>
+        <w:rPr>
+          <w:sz w:val="32"/>
+          <w:szCs w:val="32"/>
+        </w:rPr>
+        <w:t>owy</w:t>
+      </w:r>
+      <w:proofErr w:type="spellEnd"/>
+      <w:r>
+        <w:rPr>
+          <w:sz w:val="32"/>
+          <w:szCs w:val="32"/>
+        </w:rPr>
+        <w:t xml:space="preserve"> string </w:t>
+      </w:r>
+      <w:proofErr w:type="spellStart"/>
+      <w:r>
+        <w:rPr>
+          <w:sz w:val="32"/>
+          <w:szCs w:val="32"/>
+        </w:rPr>
+        <w:t>string_to_add_to_leaderboard</w:t>
+      </w:r>
+      <w:proofErr w:type="spellEnd"/>
+      <w:r>
+        <w:rPr>
+          <w:sz w:val="32"/>
+          <w:szCs w:val="32"/>
+        </w:rPr>
+        <w:t xml:space="preserve"> z danymi do dodania do tablicy wyników. Tworzy kolejną instancję klasy </w:t>
+      </w:r>
+      <w:proofErr w:type="spellStart"/>
+      <w:r>
+        <w:rPr>
+          <w:sz w:val="32"/>
+          <w:szCs w:val="32"/>
+        </w:rPr>
+        <w:t>MyData</w:t>
+      </w:r>
+      <w:proofErr w:type="spellEnd"/>
+      <w:r>
+        <w:rPr>
+          <w:sz w:val="32"/>
+          <w:szCs w:val="32"/>
+        </w:rPr>
+        <w:t xml:space="preserve"> z metodą PUT i wiadomością </w:t>
+      </w:r>
+      <w:proofErr w:type="spellStart"/>
+      <w:r>
+        <w:rPr>
+          <w:sz w:val="32"/>
+          <w:szCs w:val="32"/>
+        </w:rPr>
+        <w:t>string_to_add_to_leaderboard</w:t>
+      </w:r>
+      <w:proofErr w:type="spellEnd"/>
+      <w:r>
+        <w:rPr>
+          <w:sz w:val="32"/>
+          <w:szCs w:val="32"/>
+        </w:rPr>
+        <w:t>. Wysyła dane nowej postaci do serwera i odbiera odpowiedź, którą loguje w konsoli. Ponownie łączy się z serwerem i wysyła dane do tablicy wyników, odbierając odpowiedź i logując ją w konsoli. Jeśli odpowiedź serwera to "</w:t>
+      </w:r>
+      <w:proofErr w:type="spellStart"/>
+      <w:r>
+        <w:rPr>
+          <w:sz w:val="32"/>
+          <w:szCs w:val="32"/>
+        </w:rPr>
+        <w:t>add</w:t>
+      </w:r>
+      <w:proofErr w:type="spellEnd"/>
+      <w:r>
+        <w:rPr>
+          <w:sz w:val="32"/>
+          <w:szCs w:val="32"/>
+        </w:rPr>
+        <w:t xml:space="preserve"> </w:t>
+      </w:r>
+      <w:proofErr w:type="spellStart"/>
+      <w:r>
+        <w:rPr>
+          <w:sz w:val="32"/>
+          <w:szCs w:val="32"/>
+        </w:rPr>
+        <w:t>new</w:t>
+      </w:r>
+      <w:proofErr w:type="spellEnd"/>
+      <w:r>
+        <w:rPr>
+          <w:sz w:val="32"/>
+          <w:szCs w:val="32"/>
+        </w:rPr>
+        <w:t xml:space="preserve"> </w:t>
+      </w:r>
+      <w:proofErr w:type="spellStart"/>
+      <w:r>
+        <w:rPr>
+          <w:sz w:val="32"/>
+          <w:szCs w:val="32"/>
+        </w:rPr>
+        <w:t>character</w:t>
+      </w:r>
+      <w:proofErr w:type="spellEnd"/>
+      <w:r>
+        <w:rPr>
+          <w:sz w:val="32"/>
+          <w:szCs w:val="32"/>
+        </w:rPr>
+        <w:t>", zmienia scenę na "</w:t>
+      </w:r>
+      <w:proofErr w:type="spellStart"/>
+      <w:r>
+        <w:rPr>
+          <w:sz w:val="32"/>
+          <w:szCs w:val="32"/>
+        </w:rPr>
+        <w:t>LoginPage</w:t>
+      </w:r>
+      <w:proofErr w:type="spellEnd"/>
+      <w:r>
+        <w:rPr>
+          <w:sz w:val="32"/>
+          <w:szCs w:val="32"/>
+        </w:rPr>
+        <w:t>".</w:t>
+      </w:r>
+    </w:p>
+    <w:p>
+      <w:pPr>
+        <w:rPr>
+          <w:sz w:val="32"/>
+          <w:szCs w:val="32"/>
+        </w:rPr>
+      </w:pPr>
+    </w:p>
+    <w:p>
+      <w:pPr>
+        <w:pStyle w:val="Nagwek3"/>
         <w:rPr>
           <w:sz w:val="36"/>
           <w:szCs w:val="36"/>
         </w:rPr>
-        <w:t>Klasa MyData</w:t>
-      </w:r>
+      </w:pPr>
+      <w:r>
+        <w:rPr>
+          <w:sz w:val="36"/>
+          <w:szCs w:val="36"/>
+        </w:rPr>
+        <w:lastRenderedPageBreak/>
+        <w:t xml:space="preserve">Klasa </w:t>
+      </w:r>
+      <w:proofErr w:type="spellStart"/>
+      <w:r>
+        <w:rPr>
+          <w:sz w:val="36"/>
+          <w:szCs w:val="36"/>
+        </w:rPr>
+        <w:t>MyData</w:t>
+      </w:r>
+      <w:proofErr w:type="spellEnd"/>
     </w:p>
     <w:p>
       <w:pPr>
@@ -4397,9 +6358,9 @@
           <w:szCs w:val="32"/>
         </w:rPr>
         <w:drawing>
-          <wp:inline distT="0" distB="0" distL="0" distR="0" wp14:anchorId="6E48C0CC" wp14:editId="78193948">
+          <wp:inline distT="0" distB="0" distL="0" distR="0" wp14:anchorId="6E48C0CC" wp14:editId="5D8DD6BB">
             <wp:extent cx="3858163" cy="1448002"/>
-            <wp:effectExtent l="0" t="0" r="9525" b="0"/>
+            <wp:effectExtent l="19050" t="19050" r="28575" b="19050"/>
             <wp:docPr id="1322859229" name="Obraz 1" descr="Obraz zawierający tekst, Czcionka, zrzut ekranu, design&#10;&#10;Opis wygenerowany automatycznie"/>
             <wp:cNvGraphicFramePr>
               <a:graphicFrameLocks xmlns:a="http://schemas.openxmlformats.org/drawingml/2006/main" noChangeAspect="1"/>
@@ -4425,6 +6386,14 @@
                     <a:prstGeom prst="rect">
                       <a:avLst/>
                     </a:prstGeom>
+                    <a:effectLst>
+                      <a:glow rad="12700">
+                        <a:schemeClr val="accent1">
+                          <a:alpha val="40000"/>
+                        </a:schemeClr>
+                      </a:glow>
+                      <a:softEdge rad="50800"/>
+                    </a:effectLst>
                   </pic:spPr>
                 </pic:pic>
               </a:graphicData>
@@ -4445,7 +6414,39 @@
           <w:sz w:val="32"/>
           <w:szCs w:val="32"/>
         </w:rPr>
-        <w:t>Klasa MyData jest serializowalna i przechowuje dane do wysyłki na serwer:</w:t>
+        <w:t xml:space="preserve">Klasa </w:t>
+      </w:r>
+      <w:proofErr w:type="spellStart"/>
+      <w:r>
+        <w:rPr>
+          <w:sz w:val="32"/>
+          <w:szCs w:val="32"/>
+        </w:rPr>
+        <w:t>MyData</w:t>
+      </w:r>
+      <w:proofErr w:type="spellEnd"/>
+      <w:r>
+        <w:rPr>
+          <w:sz w:val="32"/>
+          <w:szCs w:val="32"/>
+        </w:rPr>
+        <w:t xml:space="preserve"> jest </w:t>
+      </w:r>
+      <w:proofErr w:type="spellStart"/>
+      <w:r>
+        <w:rPr>
+          <w:sz w:val="32"/>
+          <w:szCs w:val="32"/>
+        </w:rPr>
+        <w:t>serializowalna</w:t>
+      </w:r>
+      <w:proofErr w:type="spellEnd"/>
+      <w:r>
+        <w:rPr>
+          <w:sz w:val="32"/>
+          <w:szCs w:val="32"/>
+        </w:rPr>
+        <w:t xml:space="preserve"> i przechowuje dane do wysyłki na serwer:</w:t>
       </w:r>
     </w:p>
     <w:p>
@@ -4461,12 +6462,21 @@
           <w:szCs w:val="32"/>
         </w:rPr>
       </w:pPr>
-      <w:r>
-        <w:rPr>
-          <w:sz w:val="32"/>
-          <w:szCs w:val="32"/>
-        </w:rPr>
-        <w:t>method – metoda HTTP (w tym przypadku "PUT").</w:t>
+      <w:proofErr w:type="spellStart"/>
+      <w:r>
+        <w:rPr>
+          <w:sz w:val="32"/>
+          <w:szCs w:val="32"/>
+        </w:rPr>
+        <w:t>method</w:t>
+      </w:r>
+      <w:proofErr w:type="spellEnd"/>
+      <w:r>
+        <w:rPr>
+          <w:sz w:val="32"/>
+          <w:szCs w:val="32"/>
+        </w:rPr>
+        <w:t xml:space="preserve"> – metoda HTTP (w tym przypadku "PUT").</w:t>
       </w:r>
     </w:p>
     <w:p>
@@ -4482,12 +6492,21 @@
           <w:szCs w:val="32"/>
         </w:rPr>
       </w:pPr>
-      <w:r>
-        <w:rPr>
-          <w:sz w:val="32"/>
-          <w:szCs w:val="32"/>
-        </w:rPr>
-        <w:t>message – wiadomość w formacie JSON.</w:t>
+      <w:proofErr w:type="spellStart"/>
+      <w:r>
+        <w:rPr>
+          <w:sz w:val="32"/>
+          <w:szCs w:val="32"/>
+        </w:rPr>
+        <w:t>message</w:t>
+      </w:r>
+      <w:proofErr w:type="spellEnd"/>
+      <w:r>
+        <w:rPr>
+          <w:sz w:val="32"/>
+          <w:szCs w:val="32"/>
+        </w:rPr>
+        <w:t xml:space="preserve"> – wiadomość w formacie JSON.</w:t>
       </w:r>
     </w:p>
     <w:p>
@@ -4498,6 +6517,7 @@
           <w:szCs w:val="36"/>
         </w:rPr>
       </w:pPr>
+      <w:proofErr w:type="spellStart"/>
       <w:r>
         <w:rPr>
           <w:sz w:val="36"/>
@@ -4505,20 +6525,37 @@
         </w:rPr>
         <w:t>GetUserData.cs</w:t>
       </w:r>
-    </w:p>
-    <w:p>
-      <w:pPr>
-        <w:rPr>
-          <w:sz w:val="32"/>
-          <w:szCs w:val="32"/>
-        </w:rPr>
-      </w:pPr>
-      <w:r>
-        <w:rPr>
-          <w:sz w:val="32"/>
-          <w:szCs w:val="32"/>
-        </w:rPr>
-        <w:t>Skrypt GetUserData obsługuje pobieranie i zapisywanie danych użytkownika poprzez komunikację z serwerem. Wykorzystuje pliki tekstowe do przechowywania nazw użytkowników oraz danych użytkownika, a także wykorzystuje JSON do przesyłania danych między klientem a serwerem.</w:t>
+      <w:proofErr w:type="spellEnd"/>
+    </w:p>
+    <w:p>
+      <w:pPr>
+        <w:rPr>
+          <w:sz w:val="32"/>
+          <w:szCs w:val="32"/>
+        </w:rPr>
+      </w:pPr>
+      <w:r>
+        <w:rPr>
+          <w:sz w:val="32"/>
+          <w:szCs w:val="32"/>
+        </w:rPr>
+        <w:t xml:space="preserve">Skrypt </w:t>
+      </w:r>
+      <w:proofErr w:type="spellStart"/>
+      <w:r>
+        <w:rPr>
+          <w:sz w:val="32"/>
+          <w:szCs w:val="32"/>
+        </w:rPr>
+        <w:t>GetUserData</w:t>
+      </w:r>
+      <w:proofErr w:type="spellEnd"/>
+      <w:r>
+        <w:rPr>
+          <w:sz w:val="32"/>
+          <w:szCs w:val="32"/>
+        </w:rPr>
+        <w:t xml:space="preserve"> obsługuje pobieranie i zapisywanie danych użytkownika poprzez komunikację z serwerem. Wykorzystuje pliki tekstowe do przechowywania nazw użytkowników oraz danych użytkownika, a także wykorzystuje JSON do przesyłania danych między klientem a serwerem.</w:t>
       </w:r>
     </w:p>
     <w:p>
@@ -4559,9 +6596,9 @@
           <w:szCs w:val="32"/>
         </w:rPr>
         <w:drawing>
-          <wp:inline distT="0" distB="0" distL="0" distR="0" wp14:anchorId="7AB78400" wp14:editId="6D4FF626">
+          <wp:inline distT="0" distB="0" distL="0" distR="0" wp14:anchorId="7AB78400" wp14:editId="27076261">
             <wp:extent cx="5760720" cy="788670"/>
-            <wp:effectExtent l="0" t="0" r="0" b="0"/>
+            <wp:effectExtent l="19050" t="19050" r="11430" b="11430"/>
             <wp:docPr id="902442670" name="Obraz 1" descr="Obraz zawierający zrzut ekranu, tekst, Czcionka&#10;&#10;Opis wygenerowany automatycznie"/>
             <wp:cNvGraphicFramePr>
               <a:graphicFrameLocks xmlns:a="http://schemas.openxmlformats.org/drawingml/2006/main" noChangeAspect="1"/>
@@ -4587,6 +6624,14 @@
                     <a:prstGeom prst="rect">
                       <a:avLst/>
                     </a:prstGeom>
+                    <a:effectLst>
+                      <a:glow rad="12700">
+                        <a:schemeClr val="accent1">
+                          <a:alpha val="40000"/>
+                        </a:schemeClr>
+                      </a:glow>
+                      <a:softEdge rad="38100"/>
+                    </a:effectLst>
                   </pic:spPr>
                 </pic:pic>
               </a:graphicData>
@@ -4613,8 +6658,23 @@
           <w:sz w:val="32"/>
           <w:szCs w:val="32"/>
         </w:rPr>
-        <w:lastRenderedPageBreak/>
-        <w:t>Connection – instancja klasy ClientServerCommunication do obsługi komunikacji z serwerem.</w:t>
+        <w:t xml:space="preserve">Connection – instancja klasy </w:t>
+      </w:r>
+      <w:proofErr w:type="spellStart"/>
+      <w:r>
+        <w:rPr>
+          <w:sz w:val="32"/>
+          <w:szCs w:val="32"/>
+        </w:rPr>
+        <w:t>ClientServerCommunication</w:t>
+      </w:r>
+      <w:proofErr w:type="spellEnd"/>
+      <w:r>
+        <w:rPr>
+          <w:sz w:val="32"/>
+          <w:szCs w:val="32"/>
+        </w:rPr>
+        <w:t xml:space="preserve"> do obsługi komunikacji z serwerem.</w:t>
       </w:r>
     </w:p>
     <w:p>
@@ -4630,12 +6690,37 @@
           <w:szCs w:val="32"/>
         </w:rPr>
       </w:pPr>
-      <w:r>
-        <w:rPr>
-          <w:sz w:val="32"/>
-          <w:szCs w:val="32"/>
-        </w:rPr>
-        <w:t>change_scene – instancja klasy SceneManagerScript do zmiany scen (obecnie niewykorzystywana w tym skrypcie).</w:t>
+      <w:proofErr w:type="spellStart"/>
+      <w:r>
+        <w:rPr>
+          <w:sz w:val="32"/>
+          <w:szCs w:val="32"/>
+        </w:rPr>
+        <w:t>change_scene</w:t>
+      </w:r>
+      <w:proofErr w:type="spellEnd"/>
+      <w:r>
+        <w:rPr>
+          <w:sz w:val="32"/>
+          <w:szCs w:val="32"/>
+        </w:rPr>
+        <w:t xml:space="preserve"> – instancja klasy </w:t>
+      </w:r>
+      <w:proofErr w:type="spellStart"/>
+      <w:r>
+        <w:rPr>
+          <w:sz w:val="32"/>
+          <w:szCs w:val="32"/>
+        </w:rPr>
+        <w:t>SceneManagerScript</w:t>
+      </w:r>
+      <w:proofErr w:type="spellEnd"/>
+      <w:r>
+        <w:rPr>
+          <w:sz w:val="32"/>
+          <w:szCs w:val="32"/>
+        </w:rPr>
+        <w:t xml:space="preserve"> do zmiany scen (obecnie niewykorzystywana w tym skrypcie).</w:t>
       </w:r>
     </w:p>
     <w:p>
@@ -4651,12 +6736,37 @@
           <w:szCs w:val="32"/>
         </w:rPr>
       </w:pPr>
-      <w:r>
-        <w:rPr>
-          <w:sz w:val="32"/>
-          <w:szCs w:val="32"/>
-        </w:rPr>
-        <w:t>save_file – instancja klasy SaveLoadFile do zapisywania i ładowania plików.</w:t>
+      <w:proofErr w:type="spellStart"/>
+      <w:r>
+        <w:rPr>
+          <w:sz w:val="32"/>
+          <w:szCs w:val="32"/>
+        </w:rPr>
+        <w:t>save_file</w:t>
+      </w:r>
+      <w:proofErr w:type="spellEnd"/>
+      <w:r>
+        <w:rPr>
+          <w:sz w:val="32"/>
+          <w:szCs w:val="32"/>
+        </w:rPr>
+        <w:t xml:space="preserve"> – instancja klasy </w:t>
+      </w:r>
+      <w:proofErr w:type="spellStart"/>
+      <w:r>
+        <w:rPr>
+          <w:sz w:val="32"/>
+          <w:szCs w:val="32"/>
+        </w:rPr>
+        <w:t>SaveLoadFile</w:t>
+      </w:r>
+      <w:proofErr w:type="spellEnd"/>
+      <w:r>
+        <w:rPr>
+          <w:sz w:val="32"/>
+          <w:szCs w:val="32"/>
+        </w:rPr>
+        <w:t xml:space="preserve"> do zapisywania i ładowania plików.</w:t>
       </w:r>
     </w:p>
     <w:p>
@@ -4672,12 +6782,22 @@
           <w:szCs w:val="32"/>
         </w:rPr>
       </w:pPr>
-      <w:r>
-        <w:rPr>
-          <w:sz w:val="32"/>
-          <w:szCs w:val="32"/>
-        </w:rPr>
-        <w:t>filePath – ścieżka do pliku JSON z danymi użytkownika.</w:t>
+      <w:proofErr w:type="spellStart"/>
+      <w:r>
+        <w:rPr>
+          <w:sz w:val="32"/>
+          <w:szCs w:val="32"/>
+        </w:rPr>
+        <w:lastRenderedPageBreak/>
+        <w:t>filePath</w:t>
+      </w:r>
+      <w:proofErr w:type="spellEnd"/>
+      <w:r>
+        <w:rPr>
+          <w:sz w:val="32"/>
+          <w:szCs w:val="32"/>
+        </w:rPr>
+        <w:t xml:space="preserve"> – ścieżka do pliku JSON z danymi użytkownika.</w:t>
       </w:r>
     </w:p>
     <w:p>
@@ -4693,12 +6813,21 @@
           <w:szCs w:val="32"/>
         </w:rPr>
       </w:pPr>
-      <w:r>
-        <w:rPr>
-          <w:sz w:val="32"/>
-          <w:szCs w:val="32"/>
-        </w:rPr>
-        <w:t>hashFileName – ścieżka do pliku z nazwą użytkownika.</w:t>
+      <w:proofErr w:type="spellStart"/>
+      <w:r>
+        <w:rPr>
+          <w:sz w:val="32"/>
+          <w:szCs w:val="32"/>
+        </w:rPr>
+        <w:t>hashFileName</w:t>
+      </w:r>
+      <w:proofErr w:type="spellEnd"/>
+      <w:r>
+        <w:rPr>
+          <w:sz w:val="32"/>
+          <w:szCs w:val="32"/>
+        </w:rPr>
+        <w:t xml:space="preserve"> – ścieżka do pliku z nazwą użytkownika.</w:t>
       </w:r>
     </w:p>
     <w:p>
@@ -4739,9 +6868,9 @@
           <w:szCs w:val="32"/>
         </w:rPr>
         <w:drawing>
-          <wp:inline distT="0" distB="0" distL="0" distR="0" wp14:anchorId="2FA2FD47" wp14:editId="1ADB4ECF">
+          <wp:inline distT="0" distB="0" distL="0" distR="0" wp14:anchorId="2FA2FD47" wp14:editId="13636F03">
             <wp:extent cx="5760720" cy="1466850"/>
-            <wp:effectExtent l="0" t="0" r="0" b="0"/>
+            <wp:effectExtent l="19050" t="19050" r="11430" b="19050"/>
             <wp:docPr id="684912065" name="Obraz 1" descr="Obraz zawierający tekst, zrzut ekranu, Czcionka&#10;&#10;Opis wygenerowany automatycznie"/>
             <wp:cNvGraphicFramePr>
               <a:graphicFrameLocks xmlns:a="http://schemas.openxmlformats.org/drawingml/2006/main" noChangeAspect="1"/>
@@ -4767,6 +6896,14 @@
                     <a:prstGeom prst="rect">
                       <a:avLst/>
                     </a:prstGeom>
+                    <a:effectLst>
+                      <a:glow rad="12700">
+                        <a:schemeClr val="accent1">
+                          <a:alpha val="40000"/>
+                        </a:schemeClr>
+                      </a:glow>
+                      <a:softEdge rad="50800"/>
+                    </a:effectLst>
                   </pic:spPr>
                 </pic:pic>
               </a:graphicData>
@@ -4787,7 +6924,23 @@
           <w:sz w:val="32"/>
           <w:szCs w:val="32"/>
         </w:rPr>
-        <w:t xml:space="preserve">Metoda Start jest wywoływana na początku i wywołuje metodę Get_Data_About_User w celu pobrania danych użytkownika. </w:t>
+        <w:t xml:space="preserve">Metoda Start jest wywoływana na początku i wywołuje metodę </w:t>
+      </w:r>
+      <w:proofErr w:type="spellStart"/>
+      <w:r>
+        <w:rPr>
+          <w:sz w:val="32"/>
+          <w:szCs w:val="32"/>
+        </w:rPr>
+        <w:t>Get_Data_About_User</w:t>
+      </w:r>
+      <w:proofErr w:type="spellEnd"/>
+      <w:r>
+        <w:rPr>
+          <w:sz w:val="32"/>
+          <w:szCs w:val="32"/>
+        </w:rPr>
+        <w:t xml:space="preserve"> w celu pobrania danych użytkownika. </w:t>
       </w:r>
     </w:p>
     <w:p>
@@ -4811,9 +6964,17 @@
           <w:sz w:val="36"/>
           <w:szCs w:val="36"/>
         </w:rPr>
-        <w:lastRenderedPageBreak/>
-        <w:t>Metoda Get_Data_About_User</w:t>
-      </w:r>
+        <w:t xml:space="preserve">Metoda </w:t>
+      </w:r>
+      <w:proofErr w:type="spellStart"/>
+      <w:r>
+        <w:rPr>
+          <w:sz w:val="36"/>
+          <w:szCs w:val="36"/>
+        </w:rPr>
+        <w:t>Get_Data_About_User</w:t>
+      </w:r>
+      <w:proofErr w:type="spellEnd"/>
     </w:p>
     <w:p>
       <w:pPr>
@@ -4829,9 +6990,9 @@
           <w:szCs w:val="32"/>
         </w:rPr>
         <w:drawing>
-          <wp:inline distT="0" distB="0" distL="0" distR="0" wp14:anchorId="6A6B0FA6" wp14:editId="284432D7">
+          <wp:inline distT="0" distB="0" distL="0" distR="0" wp14:anchorId="6A6B0FA6" wp14:editId="7465F1F4">
             <wp:extent cx="5760720" cy="3651250"/>
-            <wp:effectExtent l="0" t="0" r="0" b="6350"/>
+            <wp:effectExtent l="19050" t="19050" r="11430" b="25400"/>
             <wp:docPr id="111650454" name="Obraz 1" descr="Obraz zawierający tekst, zrzut ekranu, oprogramowanie, Czcionka&#10;&#10;Opis wygenerowany automatycznie"/>
             <wp:cNvGraphicFramePr>
               <a:graphicFrameLocks xmlns:a="http://schemas.openxmlformats.org/drawingml/2006/main" noChangeAspect="1"/>
@@ -4857,6 +7018,14 @@
                     <a:prstGeom prst="rect">
                       <a:avLst/>
                     </a:prstGeom>
+                    <a:effectLst>
+                      <a:glow rad="12700">
+                        <a:schemeClr val="accent1">
+                          <a:alpha val="40000"/>
+                        </a:schemeClr>
+                      </a:glow>
+                      <a:softEdge rad="50800"/>
+                    </a:effectLst>
                   </pic:spPr>
                 </pic:pic>
               </a:graphicData>
@@ -4877,7 +7046,168 @@
           <w:sz w:val="32"/>
           <w:szCs w:val="32"/>
         </w:rPr>
-        <w:t>Metoda Get_Data_About_User łączy się z serwerem, aby pobrać dane użytkownika. Ładuje hash (nazwę użytkownika) z pliku user.txt.Tworzy JSON-owy string user_pass_string z danymi użytkownika. Tworzy instancję klasy MyData z metodą GET i wiadomością user_pass_string. Wysyła dane do serwera i odbiera odpowiedź, którą parsuje jako JSON. Jeśli odpowiedź nie jest "no player data", zapisuje pobrane dane użytkownika do pliku user_data.json.</w:t>
+        <w:t xml:space="preserve">Metoda </w:t>
+      </w:r>
+      <w:proofErr w:type="spellStart"/>
+      <w:r>
+        <w:rPr>
+          <w:sz w:val="32"/>
+          <w:szCs w:val="32"/>
+        </w:rPr>
+        <w:t>Get_Data_About_User</w:t>
+      </w:r>
+      <w:proofErr w:type="spellEnd"/>
+      <w:r>
+        <w:rPr>
+          <w:sz w:val="32"/>
+          <w:szCs w:val="32"/>
+        </w:rPr>
+        <w:t xml:space="preserve"> łączy się z serwerem, aby pobrać dane użytkownika. Ładuje </w:t>
+      </w:r>
+      <w:proofErr w:type="spellStart"/>
+      <w:r>
+        <w:rPr>
+          <w:sz w:val="32"/>
+          <w:szCs w:val="32"/>
+        </w:rPr>
+        <w:t>hash</w:t>
+      </w:r>
+      <w:proofErr w:type="spellEnd"/>
+      <w:r>
+        <w:rPr>
+          <w:sz w:val="32"/>
+          <w:szCs w:val="32"/>
+        </w:rPr>
+        <w:t xml:space="preserve"> (nazwę użytkownika) z pliku </w:t>
+      </w:r>
+      <w:proofErr w:type="spellStart"/>
+      <w:r>
+        <w:rPr>
+          <w:sz w:val="32"/>
+          <w:szCs w:val="32"/>
+        </w:rPr>
+        <w:lastRenderedPageBreak/>
+        <w:t>user.txt.Tworzy</w:t>
+      </w:r>
+      <w:proofErr w:type="spellEnd"/>
+      <w:r>
+        <w:rPr>
+          <w:sz w:val="32"/>
+          <w:szCs w:val="32"/>
+        </w:rPr>
+        <w:t xml:space="preserve"> JSON-</w:t>
+      </w:r>
+      <w:proofErr w:type="spellStart"/>
+      <w:r>
+        <w:rPr>
+          <w:sz w:val="32"/>
+          <w:szCs w:val="32"/>
+        </w:rPr>
+        <w:t>owy</w:t>
+      </w:r>
+      <w:proofErr w:type="spellEnd"/>
+      <w:r>
+        <w:rPr>
+          <w:sz w:val="32"/>
+          <w:szCs w:val="32"/>
+        </w:rPr>
+        <w:t xml:space="preserve"> string </w:t>
+      </w:r>
+      <w:proofErr w:type="spellStart"/>
+      <w:r>
+        <w:rPr>
+          <w:sz w:val="32"/>
+          <w:szCs w:val="32"/>
+        </w:rPr>
+        <w:t>user_pass_string</w:t>
+      </w:r>
+      <w:proofErr w:type="spellEnd"/>
+      <w:r>
+        <w:rPr>
+          <w:sz w:val="32"/>
+          <w:szCs w:val="32"/>
+        </w:rPr>
+        <w:t xml:space="preserve"> z danymi użytkownika. Tworzy instancję klasy </w:t>
+      </w:r>
+      <w:proofErr w:type="spellStart"/>
+      <w:r>
+        <w:rPr>
+          <w:sz w:val="32"/>
+          <w:szCs w:val="32"/>
+        </w:rPr>
+        <w:t>MyData</w:t>
+      </w:r>
+      <w:proofErr w:type="spellEnd"/>
+      <w:r>
+        <w:rPr>
+          <w:sz w:val="32"/>
+          <w:szCs w:val="32"/>
+        </w:rPr>
+        <w:t xml:space="preserve"> z metodą GET i wiadomością </w:t>
+      </w:r>
+      <w:proofErr w:type="spellStart"/>
+      <w:r>
+        <w:rPr>
+          <w:sz w:val="32"/>
+          <w:szCs w:val="32"/>
+        </w:rPr>
+        <w:t>user_pass_string</w:t>
+      </w:r>
+      <w:proofErr w:type="spellEnd"/>
+      <w:r>
+        <w:rPr>
+          <w:sz w:val="32"/>
+          <w:szCs w:val="32"/>
+        </w:rPr>
+        <w:t xml:space="preserve">. Wysyła dane do serwera i odbiera odpowiedź, którą </w:t>
+      </w:r>
+      <w:proofErr w:type="spellStart"/>
+      <w:r>
+        <w:rPr>
+          <w:sz w:val="32"/>
+          <w:szCs w:val="32"/>
+        </w:rPr>
+        <w:t>parsuje</w:t>
+      </w:r>
+      <w:proofErr w:type="spellEnd"/>
+      <w:r>
+        <w:rPr>
+          <w:sz w:val="32"/>
+          <w:szCs w:val="32"/>
+        </w:rPr>
+        <w:t xml:space="preserve"> jako JSON. Jeśli odpowiedź nie jest "no </w:t>
+      </w:r>
+      <w:proofErr w:type="spellStart"/>
+      <w:r>
+        <w:rPr>
+          <w:sz w:val="32"/>
+          <w:szCs w:val="32"/>
+        </w:rPr>
+        <w:t>player</w:t>
+      </w:r>
+      <w:proofErr w:type="spellEnd"/>
+      <w:r>
+        <w:rPr>
+          <w:sz w:val="32"/>
+          <w:szCs w:val="32"/>
+        </w:rPr>
+        <w:t xml:space="preserve"> data", zapisuje pobrane dane użytkownika do pliku </w:t>
+      </w:r>
+      <w:proofErr w:type="spellStart"/>
+      <w:r>
+        <w:rPr>
+          <w:sz w:val="32"/>
+          <w:szCs w:val="32"/>
+        </w:rPr>
+        <w:t>user_data.json</w:t>
+      </w:r>
+      <w:proofErr w:type="spellEnd"/>
+      <w:r>
+        <w:rPr>
+          <w:sz w:val="32"/>
+          <w:szCs w:val="32"/>
+        </w:rPr>
+        <w:t>.</w:t>
       </w:r>
     </w:p>
     <w:p>
@@ -4901,9 +7231,17 @@
           <w:sz w:val="36"/>
           <w:szCs w:val="36"/>
         </w:rPr>
-        <w:lastRenderedPageBreak/>
-        <w:t>Metoda Save_Data_About_User</w:t>
-      </w:r>
+        <w:t xml:space="preserve">Metoda </w:t>
+      </w:r>
+      <w:proofErr w:type="spellStart"/>
+      <w:r>
+        <w:rPr>
+          <w:sz w:val="36"/>
+          <w:szCs w:val="36"/>
+        </w:rPr>
+        <w:t>Save_Data_About_User</w:t>
+      </w:r>
+      <w:proofErr w:type="spellEnd"/>
     </w:p>
     <w:p>
       <w:pPr>
@@ -4919,9 +7257,9 @@
           <w:szCs w:val="32"/>
         </w:rPr>
         <w:drawing>
-          <wp:inline distT="0" distB="0" distL="0" distR="0" wp14:anchorId="5B5F2C48" wp14:editId="6D32BF9D">
+          <wp:inline distT="0" distB="0" distL="0" distR="0" wp14:anchorId="5B5F2C48" wp14:editId="01E88531">
             <wp:extent cx="5760720" cy="2832100"/>
-            <wp:effectExtent l="0" t="0" r="0" b="6350"/>
+            <wp:effectExtent l="19050" t="19050" r="11430" b="25400"/>
             <wp:docPr id="625054442" name="Obraz 1" descr="Obraz zawierający tekst, zrzut ekranu, Czcionka, oprogramowanie&#10;&#10;Opis wygenerowany automatycznie"/>
             <wp:cNvGraphicFramePr>
               <a:graphicFrameLocks xmlns:a="http://schemas.openxmlformats.org/drawingml/2006/main" noChangeAspect="1"/>
@@ -4947,6 +7285,14 @@
                     <a:prstGeom prst="rect">
                       <a:avLst/>
                     </a:prstGeom>
+                    <a:effectLst>
+                      <a:glow rad="12700">
+                        <a:schemeClr val="accent1">
+                          <a:alpha val="40000"/>
+                        </a:schemeClr>
+                      </a:glow>
+                      <a:softEdge rad="50800"/>
+                    </a:effectLst>
                   </pic:spPr>
                 </pic:pic>
               </a:graphicData>
@@ -4967,7 +7313,71 @@
           <w:sz w:val="32"/>
           <w:szCs w:val="32"/>
         </w:rPr>
-        <w:t>Metoda Save_Data_About_User łączy się z serwerem, aby zapisać zaktualizowane dane użytkownika. Ładuje dane użytkownika z pliku user_data.json. Tworzy instancję klasy MyData z metodą PUT i wiadomością user_data_to_update. Wysyła dane do serwera i odbiera odpowiedź, którą loguje w konsoli.</w:t>
+        <w:t xml:space="preserve">Metoda </w:t>
+      </w:r>
+      <w:proofErr w:type="spellStart"/>
+      <w:r>
+        <w:rPr>
+          <w:sz w:val="32"/>
+          <w:szCs w:val="32"/>
+        </w:rPr>
+        <w:t>Save_Data_About_User</w:t>
+      </w:r>
+      <w:proofErr w:type="spellEnd"/>
+      <w:r>
+        <w:rPr>
+          <w:sz w:val="32"/>
+          <w:szCs w:val="32"/>
+        </w:rPr>
+        <w:t xml:space="preserve"> łączy się z serwerem, aby zapisać zaktualizowane dane użytkownika. Ładuje dane użytkownika z pliku </w:t>
+      </w:r>
+      <w:proofErr w:type="spellStart"/>
+      <w:r>
+        <w:rPr>
+          <w:sz w:val="32"/>
+          <w:szCs w:val="32"/>
+        </w:rPr>
+        <w:t>user_data.json</w:t>
+      </w:r>
+      <w:proofErr w:type="spellEnd"/>
+      <w:r>
+        <w:rPr>
+          <w:sz w:val="32"/>
+          <w:szCs w:val="32"/>
+        </w:rPr>
+        <w:t xml:space="preserve">. Tworzy instancję klasy </w:t>
+      </w:r>
+      <w:proofErr w:type="spellStart"/>
+      <w:r>
+        <w:rPr>
+          <w:sz w:val="32"/>
+          <w:szCs w:val="32"/>
+        </w:rPr>
+        <w:t>MyData</w:t>
+      </w:r>
+      <w:proofErr w:type="spellEnd"/>
+      <w:r>
+        <w:rPr>
+          <w:sz w:val="32"/>
+          <w:szCs w:val="32"/>
+        </w:rPr>
+        <w:t xml:space="preserve"> z metodą PUT i wiadomością </w:t>
+      </w:r>
+      <w:proofErr w:type="spellStart"/>
+      <w:r>
+        <w:rPr>
+          <w:sz w:val="32"/>
+          <w:szCs w:val="32"/>
+        </w:rPr>
+        <w:t>user_data_to_update</w:t>
+      </w:r>
+      <w:proofErr w:type="spellEnd"/>
+      <w:r>
+        <w:rPr>
+          <w:sz w:val="32"/>
+          <w:szCs w:val="32"/>
+        </w:rPr>
+        <w:t>. Wysyła dane do serwera i odbiera odpowiedź, którą loguje w konsoli.</w:t>
       </w:r>
     </w:p>
     <w:p>
@@ -4991,8 +7401,18 @@
           <w:sz w:val="36"/>
           <w:szCs w:val="36"/>
         </w:rPr>
-        <w:t>Klasa MyData</w:t>
-      </w:r>
+        <w:lastRenderedPageBreak/>
+        <w:t xml:space="preserve">Klasa </w:t>
+      </w:r>
+      <w:proofErr w:type="spellStart"/>
+      <w:r>
+        <w:rPr>
+          <w:sz w:val="36"/>
+          <w:szCs w:val="36"/>
+        </w:rPr>
+        <w:t>MyData</w:t>
+      </w:r>
+      <w:proofErr w:type="spellEnd"/>
     </w:p>
     <w:p>
       <w:pPr>
@@ -5008,9 +7428,9 @@
           <w:szCs w:val="32"/>
         </w:rPr>
         <w:drawing>
-          <wp:inline distT="0" distB="0" distL="0" distR="0" wp14:anchorId="4EEDD4BC" wp14:editId="1506FCF4">
+          <wp:inline distT="0" distB="0" distL="0" distR="0" wp14:anchorId="4EEDD4BC" wp14:editId="00400C9B">
             <wp:extent cx="5096586" cy="1886213"/>
-            <wp:effectExtent l="0" t="0" r="8890" b="0"/>
+            <wp:effectExtent l="19050" t="19050" r="27940" b="19050"/>
             <wp:docPr id="255967739" name="Obraz 1" descr="Obraz zawierający tekst, zrzut ekranu, Czcionka&#10;&#10;Opis wygenerowany automatycznie"/>
             <wp:cNvGraphicFramePr>
               <a:graphicFrameLocks xmlns:a="http://schemas.openxmlformats.org/drawingml/2006/main" noChangeAspect="1"/>
@@ -5036,6 +7456,14 @@
                     <a:prstGeom prst="rect">
                       <a:avLst/>
                     </a:prstGeom>
+                    <a:effectLst>
+                      <a:glow rad="12700">
+                        <a:schemeClr val="accent1">
+                          <a:alpha val="40000"/>
+                        </a:schemeClr>
+                      </a:glow>
+                      <a:softEdge rad="50800"/>
+                    </a:effectLst>
                   </pic:spPr>
                 </pic:pic>
               </a:graphicData>
@@ -5056,7 +7484,39 @@
           <w:sz w:val="32"/>
           <w:szCs w:val="32"/>
         </w:rPr>
-        <w:t>Klasa MyData jest serializowalna i przechowuje dane do wysyłki na serwer:</w:t>
+        <w:t xml:space="preserve">Klasa </w:t>
+      </w:r>
+      <w:proofErr w:type="spellStart"/>
+      <w:r>
+        <w:rPr>
+          <w:sz w:val="32"/>
+          <w:szCs w:val="32"/>
+        </w:rPr>
+        <w:t>MyData</w:t>
+      </w:r>
+      <w:proofErr w:type="spellEnd"/>
+      <w:r>
+        <w:rPr>
+          <w:sz w:val="32"/>
+          <w:szCs w:val="32"/>
+        </w:rPr>
+        <w:t xml:space="preserve"> jest </w:t>
+      </w:r>
+      <w:proofErr w:type="spellStart"/>
+      <w:r>
+        <w:rPr>
+          <w:sz w:val="32"/>
+          <w:szCs w:val="32"/>
+        </w:rPr>
+        <w:t>serializowalna</w:t>
+      </w:r>
+      <w:proofErr w:type="spellEnd"/>
+      <w:r>
+        <w:rPr>
+          <w:sz w:val="32"/>
+          <w:szCs w:val="32"/>
+        </w:rPr>
+        <w:t xml:space="preserve"> i przechowuje dane do wysyłki na serwer:</w:t>
       </w:r>
     </w:p>
     <w:p>
@@ -5072,12 +7532,21 @@
           <w:szCs w:val="32"/>
         </w:rPr>
       </w:pPr>
-      <w:r>
-        <w:rPr>
-          <w:sz w:val="32"/>
-          <w:szCs w:val="32"/>
-        </w:rPr>
-        <w:t>method – metoda HTTP (w tym przypadku "GET" lub "PUT").</w:t>
+      <w:proofErr w:type="spellStart"/>
+      <w:r>
+        <w:rPr>
+          <w:sz w:val="32"/>
+          <w:szCs w:val="32"/>
+        </w:rPr>
+        <w:t>method</w:t>
+      </w:r>
+      <w:proofErr w:type="spellEnd"/>
+      <w:r>
+        <w:rPr>
+          <w:sz w:val="32"/>
+          <w:szCs w:val="32"/>
+        </w:rPr>
+        <w:t xml:space="preserve"> – metoda HTTP (w tym przypadku "GET" lub "PUT").</w:t>
       </w:r>
     </w:p>
     <w:p>
@@ -5093,12 +7562,21 @@
           <w:szCs w:val="32"/>
         </w:rPr>
       </w:pPr>
-      <w:r>
-        <w:rPr>
-          <w:sz w:val="32"/>
-          <w:szCs w:val="32"/>
-        </w:rPr>
-        <w:t>message – wiadomość w formacie JSON.</w:t>
+      <w:proofErr w:type="spellStart"/>
+      <w:r>
+        <w:rPr>
+          <w:sz w:val="32"/>
+          <w:szCs w:val="32"/>
+        </w:rPr>
+        <w:t>message</w:t>
+      </w:r>
+      <w:proofErr w:type="spellEnd"/>
+      <w:r>
+        <w:rPr>
+          <w:sz w:val="32"/>
+          <w:szCs w:val="32"/>
+        </w:rPr>
+        <w:t xml:space="preserve"> – wiadomość w formacie JSON.</w:t>
       </w:r>
     </w:p>
     <w:p>
@@ -5109,28 +7587,45 @@
           <w:szCs w:val="36"/>
         </w:rPr>
       </w:pPr>
+      <w:proofErr w:type="spellStart"/>
       <w:r>
         <w:rPr>
           <w:sz w:val="36"/>
           <w:szCs w:val="36"/>
         </w:rPr>
-        <w:lastRenderedPageBreak/>
         <w:t>LeaderBoardLoad.cs</w:t>
       </w:r>
-    </w:p>
-    <w:p>
-      <w:pPr>
-        <w:rPr>
-          <w:sz w:val="32"/>
-          <w:szCs w:val="32"/>
-        </w:rPr>
-      </w:pPr>
-      <w:r>
-        <w:rPr>
-          <w:sz w:val="32"/>
-          <w:szCs w:val="32"/>
-        </w:rPr>
-        <w:t>Skrypt LeaderBoardLoad obsługuje ładowanie i wyświetlanie tablicy wyników poprzez komunikację z serwerem. Pobiera dane z serwera, sortuje je na podstawie obliczonej wartości i wyświetla w odpowiednich elementach UI w Unity.</w:t>
+      <w:proofErr w:type="spellEnd"/>
+    </w:p>
+    <w:p>
+      <w:pPr>
+        <w:rPr>
+          <w:sz w:val="32"/>
+          <w:szCs w:val="32"/>
+        </w:rPr>
+      </w:pPr>
+      <w:r>
+        <w:rPr>
+          <w:sz w:val="32"/>
+          <w:szCs w:val="32"/>
+        </w:rPr>
+        <w:t xml:space="preserve">Skrypt </w:t>
+      </w:r>
+      <w:proofErr w:type="spellStart"/>
+      <w:r>
+        <w:rPr>
+          <w:sz w:val="32"/>
+          <w:szCs w:val="32"/>
+        </w:rPr>
+        <w:t>LeaderBoardLoad</w:t>
+      </w:r>
+      <w:proofErr w:type="spellEnd"/>
+      <w:r>
+        <w:rPr>
+          <w:sz w:val="32"/>
+          <w:szCs w:val="32"/>
+        </w:rPr>
+        <w:t xml:space="preserve"> obsługuje ładowanie i wyświetlanie tablicy wyników poprzez komunikację z serwerem. Pobiera dane z serwera, sortuje je na podstawie obliczonej wartości i wyświetla w odpowiednich elementach UI w Unity.</w:t>
       </w:r>
     </w:p>
     <w:p>
@@ -5171,9 +7666,9 @@
           <w:szCs w:val="32"/>
         </w:rPr>
         <w:drawing>
-          <wp:inline distT="0" distB="0" distL="0" distR="0" wp14:anchorId="4822C926" wp14:editId="798B8C98">
+          <wp:inline distT="0" distB="0" distL="0" distR="0" wp14:anchorId="4822C926" wp14:editId="04B3DB1E">
             <wp:extent cx="5760720" cy="837565"/>
-            <wp:effectExtent l="0" t="0" r="0" b="635"/>
+            <wp:effectExtent l="19050" t="19050" r="11430" b="19685"/>
             <wp:docPr id="2089590163" name="Obraz 1" descr="Obraz zawierający tekst, Czcionka, zrzut ekranu&#10;&#10;Opis wygenerowany automatycznie"/>
             <wp:cNvGraphicFramePr>
               <a:graphicFrameLocks xmlns:a="http://schemas.openxmlformats.org/drawingml/2006/main" noChangeAspect="1"/>
@@ -5199,6 +7694,14 @@
                     <a:prstGeom prst="rect">
                       <a:avLst/>
                     </a:prstGeom>
+                    <a:effectLst>
+                      <a:glow rad="12700">
+                        <a:schemeClr val="accent1">
+                          <a:alpha val="40000"/>
+                        </a:schemeClr>
+                      </a:glow>
+                      <a:softEdge rad="50800"/>
+                    </a:effectLst>
                   </pic:spPr>
                 </pic:pic>
               </a:graphicData>
@@ -5225,7 +7728,23 @@
           <w:sz w:val="32"/>
           <w:szCs w:val="32"/>
         </w:rPr>
-        <w:t>Connection – instancja klasy ClientServerCommunication do obsługi komunikacji z serwerem.</w:t>
+        <w:t xml:space="preserve">Connection – instancja klasy </w:t>
+      </w:r>
+      <w:proofErr w:type="spellStart"/>
+      <w:r>
+        <w:rPr>
+          <w:sz w:val="32"/>
+          <w:szCs w:val="32"/>
+        </w:rPr>
+        <w:t>ClientServerCommunication</w:t>
+      </w:r>
+      <w:proofErr w:type="spellEnd"/>
+      <w:r>
+        <w:rPr>
+          <w:sz w:val="32"/>
+          <w:szCs w:val="32"/>
+        </w:rPr>
+        <w:t xml:space="preserve"> do obsługi komunikacji z serwerem.</w:t>
       </w:r>
     </w:p>
     <w:p>
@@ -5241,12 +7760,69 @@
           <w:szCs w:val="32"/>
         </w:rPr>
       </w:pPr>
-      <w:r>
-        <w:rPr>
-          <w:sz w:val="32"/>
-          <w:szCs w:val="32"/>
-        </w:rPr>
-        <w:t>Rank, Nick, PD, Wins, GameTime – publiczne zmienne typu Text reprezentujące różne kolumny w tablicy wyników.</w:t>
+      <w:proofErr w:type="spellStart"/>
+      <w:r>
+        <w:rPr>
+          <w:sz w:val="32"/>
+          <w:szCs w:val="32"/>
+        </w:rPr>
+        <w:t>Rank</w:t>
+      </w:r>
+      <w:proofErr w:type="spellEnd"/>
+      <w:r>
+        <w:rPr>
+          <w:sz w:val="32"/>
+          <w:szCs w:val="32"/>
+        </w:rPr>
+        <w:t xml:space="preserve">, Nick, PD, </w:t>
+      </w:r>
+      <w:proofErr w:type="spellStart"/>
+      <w:r>
+        <w:rPr>
+          <w:sz w:val="32"/>
+          <w:szCs w:val="32"/>
+        </w:rPr>
+        <w:t>Wins</w:t>
+      </w:r>
+      <w:proofErr w:type="spellEnd"/>
+      <w:r>
+        <w:rPr>
+          <w:sz w:val="32"/>
+          <w:szCs w:val="32"/>
+        </w:rPr>
+        <w:t xml:space="preserve">, </w:t>
+      </w:r>
+      <w:proofErr w:type="spellStart"/>
+      <w:r>
+        <w:rPr>
+          <w:sz w:val="32"/>
+          <w:szCs w:val="32"/>
+        </w:rPr>
+        <w:t>GameTime</w:t>
+      </w:r>
+      <w:proofErr w:type="spellEnd"/>
+      <w:r>
+        <w:rPr>
+          <w:sz w:val="32"/>
+          <w:szCs w:val="32"/>
+        </w:rPr>
+        <w:t xml:space="preserve"> – publiczne zmienne typu </w:t>
+      </w:r>
+      <w:proofErr w:type="spellStart"/>
+      <w:r>
+        <w:rPr>
+          <w:sz w:val="32"/>
+          <w:szCs w:val="32"/>
+        </w:rPr>
+        <w:t>Text</w:t>
+      </w:r>
+      <w:proofErr w:type="spellEnd"/>
+      <w:r>
+        <w:rPr>
+          <w:sz w:val="32"/>
+          <w:szCs w:val="32"/>
+        </w:rPr>
+        <w:t xml:space="preserve"> reprezentujące różne kolumny w tablicy wyników.</w:t>
       </w:r>
     </w:p>
     <w:p>
@@ -5262,12 +7838,37 @@
           <w:szCs w:val="32"/>
         </w:rPr>
       </w:pPr>
-      <w:r>
-        <w:rPr>
-          <w:sz w:val="32"/>
-          <w:szCs w:val="32"/>
-        </w:rPr>
-        <w:t>listed_leader_board – lista obiektów LeaderBoardEntry reprezentująca wczytane dane z tablicy wyników.</w:t>
+      <w:proofErr w:type="spellStart"/>
+      <w:r>
+        <w:rPr>
+          <w:sz w:val="32"/>
+          <w:szCs w:val="32"/>
+        </w:rPr>
+        <w:t>listed_leader_board</w:t>
+      </w:r>
+      <w:proofErr w:type="spellEnd"/>
+      <w:r>
+        <w:rPr>
+          <w:sz w:val="32"/>
+          <w:szCs w:val="32"/>
+        </w:rPr>
+        <w:t xml:space="preserve"> – lista obiektów </w:t>
+      </w:r>
+      <w:proofErr w:type="spellStart"/>
+      <w:r>
+        <w:rPr>
+          <w:sz w:val="32"/>
+          <w:szCs w:val="32"/>
+        </w:rPr>
+        <w:t>LeaderBoardEntry</w:t>
+      </w:r>
+      <w:proofErr w:type="spellEnd"/>
+      <w:r>
+        <w:rPr>
+          <w:sz w:val="32"/>
+          <w:szCs w:val="32"/>
+        </w:rPr>
+        <w:t xml:space="preserve"> reprezentująca wczytane dane z tablicy wyników.</w:t>
       </w:r>
     </w:p>
     <w:p>
@@ -5291,9 +7892,17 @@
           <w:sz w:val="36"/>
           <w:szCs w:val="36"/>
         </w:rPr>
-        <w:lastRenderedPageBreak/>
-        <w:t>Metoda Show_Leader_Board</w:t>
-      </w:r>
+        <w:t xml:space="preserve">Metoda </w:t>
+      </w:r>
+      <w:proofErr w:type="spellStart"/>
+      <w:r>
+        <w:rPr>
+          <w:sz w:val="36"/>
+          <w:szCs w:val="36"/>
+        </w:rPr>
+        <w:t>Show_Leader_Board</w:t>
+      </w:r>
+      <w:proofErr w:type="spellEnd"/>
     </w:p>
     <w:p>
       <w:pPr>
@@ -5309,9 +7918,9 @@
           <w:szCs w:val="32"/>
         </w:rPr>
         <w:drawing>
-          <wp:inline distT="0" distB="0" distL="0" distR="0" wp14:anchorId="799DA298" wp14:editId="2F739955">
+          <wp:inline distT="0" distB="0" distL="0" distR="0" wp14:anchorId="799DA298" wp14:editId="284329F2">
             <wp:extent cx="5760720" cy="3250565"/>
-            <wp:effectExtent l="0" t="0" r="0" b="6985"/>
+            <wp:effectExtent l="19050" t="19050" r="11430" b="26035"/>
             <wp:docPr id="1006007688" name="Obraz 1" descr="Obraz zawierający tekst, zrzut ekranu, oprogramowanie&#10;&#10;Opis wygenerowany automatycznie"/>
             <wp:cNvGraphicFramePr>
               <a:graphicFrameLocks xmlns:a="http://schemas.openxmlformats.org/drawingml/2006/main" noChangeAspect="1"/>
@@ -5337,6 +7946,14 @@
                     <a:prstGeom prst="rect">
                       <a:avLst/>
                     </a:prstGeom>
+                    <a:effectLst>
+                      <a:glow rad="12700">
+                        <a:schemeClr val="accent1">
+                          <a:alpha val="40000"/>
+                        </a:schemeClr>
+                      </a:glow>
+                      <a:softEdge rad="50800"/>
+                    </a:effectLst>
                   </pic:spPr>
                 </pic:pic>
               </a:graphicData>
@@ -5357,7 +7974,151 @@
           <w:sz w:val="32"/>
           <w:szCs w:val="32"/>
         </w:rPr>
-        <w:t>Metoda Show_Leader_Board jest wywoływana w celu załadowania i wyświetlenia tablicy wyników. Łączy się z serwerem za pomocą Connection. ConnectToServer.Tworzy instancję klasy MyData z metodą GET i wiadomością user_table. Wysyła dane do serwera i odbiera odpowiedź, którą deserializuje do listy LeaderBoardEntry. Dla każdej pozycji w tablicy wyników wywołuje metodę ParseCzasGry. Wywołuje metodę calculate_positon, aby obliczyć pozycje w tablicy wyników. Wywołuje metodę display_data, aby wyświetlić dane.</w:t>
+        <w:t xml:space="preserve">Metoda </w:t>
+      </w:r>
+      <w:proofErr w:type="spellStart"/>
+      <w:r>
+        <w:rPr>
+          <w:sz w:val="32"/>
+          <w:szCs w:val="32"/>
+        </w:rPr>
+        <w:t>Show_Leader_Board</w:t>
+      </w:r>
+      <w:proofErr w:type="spellEnd"/>
+      <w:r>
+        <w:rPr>
+          <w:sz w:val="32"/>
+          <w:szCs w:val="32"/>
+        </w:rPr>
+        <w:t xml:space="preserve"> jest wywoływana w celu załadowania i wyświetlenia tablicy wyników. Łączy się z serwerem za pomocą Connection. </w:t>
+      </w:r>
+      <w:proofErr w:type="spellStart"/>
+      <w:r>
+        <w:rPr>
+          <w:sz w:val="32"/>
+          <w:szCs w:val="32"/>
+        </w:rPr>
+        <w:t>ConnectToServer.Tworzy</w:t>
+      </w:r>
+      <w:proofErr w:type="spellEnd"/>
+      <w:r>
+        <w:rPr>
+          <w:sz w:val="32"/>
+          <w:szCs w:val="32"/>
+        </w:rPr>
+        <w:t xml:space="preserve"> instancję klasy </w:t>
+      </w:r>
+      <w:proofErr w:type="spellStart"/>
+      <w:r>
+        <w:rPr>
+          <w:sz w:val="32"/>
+          <w:szCs w:val="32"/>
+        </w:rPr>
+        <w:t>MyData</w:t>
+      </w:r>
+      <w:proofErr w:type="spellEnd"/>
+      <w:r>
+        <w:rPr>
+          <w:sz w:val="32"/>
+          <w:szCs w:val="32"/>
+        </w:rPr>
+        <w:t xml:space="preserve"> z metodą GET i wiadomością </w:t>
+      </w:r>
+      <w:proofErr w:type="spellStart"/>
+      <w:r>
+        <w:rPr>
+          <w:sz w:val="32"/>
+          <w:szCs w:val="32"/>
+        </w:rPr>
+        <w:t>user_table</w:t>
+      </w:r>
+      <w:proofErr w:type="spellEnd"/>
+      <w:r>
+        <w:rPr>
+          <w:sz w:val="32"/>
+          <w:szCs w:val="32"/>
+        </w:rPr>
+        <w:t xml:space="preserve">. Wysyła dane do serwera i odbiera odpowiedź, którą </w:t>
+      </w:r>
+      <w:proofErr w:type="spellStart"/>
+      <w:r>
+        <w:rPr>
+          <w:sz w:val="32"/>
+          <w:szCs w:val="32"/>
+        </w:rPr>
+        <w:t>deserializuje</w:t>
+      </w:r>
+      <w:proofErr w:type="spellEnd"/>
+      <w:r>
+        <w:rPr>
+          <w:sz w:val="32"/>
+          <w:szCs w:val="32"/>
+        </w:rPr>
+        <w:t xml:space="preserve"> do listy </w:t>
+      </w:r>
+      <w:proofErr w:type="spellStart"/>
+      <w:r>
+        <w:rPr>
+          <w:sz w:val="32"/>
+          <w:szCs w:val="32"/>
+        </w:rPr>
+        <w:t>LeaderBoardEntry</w:t>
+      </w:r>
+      <w:proofErr w:type="spellEnd"/>
+      <w:r>
+        <w:rPr>
+          <w:sz w:val="32"/>
+          <w:szCs w:val="32"/>
+        </w:rPr>
+        <w:t xml:space="preserve">. Dla każdej pozycji w tablicy wyników wywołuje metodę </w:t>
+      </w:r>
+      <w:proofErr w:type="spellStart"/>
+      <w:r>
+        <w:rPr>
+          <w:sz w:val="32"/>
+          <w:szCs w:val="32"/>
+        </w:rPr>
+        <w:t>ParseCzasGry</w:t>
+      </w:r>
+      <w:proofErr w:type="spellEnd"/>
+      <w:r>
+        <w:rPr>
+          <w:sz w:val="32"/>
+          <w:szCs w:val="32"/>
+        </w:rPr>
+        <w:t xml:space="preserve">. Wywołuje metodę </w:t>
+      </w:r>
+      <w:proofErr w:type="spellStart"/>
+      <w:r>
+        <w:rPr>
+          <w:sz w:val="32"/>
+          <w:szCs w:val="32"/>
+        </w:rPr>
+        <w:t>calculate_positon</w:t>
+      </w:r>
+      <w:proofErr w:type="spellEnd"/>
+      <w:r>
+        <w:rPr>
+          <w:sz w:val="32"/>
+          <w:szCs w:val="32"/>
+        </w:rPr>
+        <w:t xml:space="preserve">, aby obliczyć pozycje w tablicy wyników. Wywołuje metodę </w:t>
+      </w:r>
+      <w:proofErr w:type="spellStart"/>
+      <w:r>
+        <w:rPr>
+          <w:sz w:val="32"/>
+          <w:szCs w:val="32"/>
+        </w:rPr>
+        <w:t>display_data</w:t>
+      </w:r>
+      <w:proofErr w:type="spellEnd"/>
+      <w:r>
+        <w:rPr>
+          <w:sz w:val="32"/>
+          <w:szCs w:val="32"/>
+        </w:rPr>
+        <w:t>, aby wyświetlić dane.</w:t>
       </w:r>
     </w:p>
     <w:p>
@@ -5381,8 +8142,18 @@
           <w:sz w:val="36"/>
           <w:szCs w:val="36"/>
         </w:rPr>
-        <w:t>Metoda calculate_positon</w:t>
-      </w:r>
+        <w:lastRenderedPageBreak/>
+        <w:t xml:space="preserve">Metoda </w:t>
+      </w:r>
+      <w:proofErr w:type="spellStart"/>
+      <w:r>
+        <w:rPr>
+          <w:sz w:val="36"/>
+          <w:szCs w:val="36"/>
+        </w:rPr>
+        <w:t>calculate_positon</w:t>
+      </w:r>
+      <w:proofErr w:type="spellEnd"/>
     </w:p>
     <w:p>
       <w:pPr>
@@ -5398,9 +8169,9 @@
           <w:szCs w:val="32"/>
         </w:rPr>
         <w:drawing>
-          <wp:inline distT="0" distB="0" distL="0" distR="0" wp14:anchorId="00CE0BF4" wp14:editId="7BAD3A59">
+          <wp:inline distT="0" distB="0" distL="0" distR="0" wp14:anchorId="00CE0BF4" wp14:editId="5F640E37">
             <wp:extent cx="5760720" cy="1647190"/>
-            <wp:effectExtent l="0" t="0" r="0" b="0"/>
+            <wp:effectExtent l="19050" t="19050" r="11430" b="10160"/>
             <wp:docPr id="1130005507" name="Obraz 1" descr="Obraz zawierający tekst, zrzut ekranu, Czcionka&#10;&#10;Opis wygenerowany automatycznie"/>
             <wp:cNvGraphicFramePr>
               <a:graphicFrameLocks xmlns:a="http://schemas.openxmlformats.org/drawingml/2006/main" noChangeAspect="1"/>
@@ -5426,6 +8197,14 @@
                     <a:prstGeom prst="rect">
                       <a:avLst/>
                     </a:prstGeom>
+                    <a:effectLst>
+                      <a:glow rad="12700">
+                        <a:schemeClr val="accent1">
+                          <a:alpha val="40000"/>
+                        </a:schemeClr>
+                      </a:glow>
+                      <a:softEdge rad="50800"/>
+                    </a:effectLst>
                   </pic:spPr>
                 </pic:pic>
               </a:graphicData>
@@ -5446,8 +8225,39 @@
           <w:sz w:val="32"/>
           <w:szCs w:val="32"/>
         </w:rPr>
-        <w:lastRenderedPageBreak/>
-        <w:t>Metoda calculate_positon sortuje tablicę wyników na podstawie wartości obliczonej przez metodę CalculateValue.</w:t>
+        <w:t xml:space="preserve">Metoda </w:t>
+      </w:r>
+      <w:proofErr w:type="spellStart"/>
+      <w:r>
+        <w:rPr>
+          <w:sz w:val="32"/>
+          <w:szCs w:val="32"/>
+        </w:rPr>
+        <w:t>calculate_positon</w:t>
+      </w:r>
+      <w:proofErr w:type="spellEnd"/>
+      <w:r>
+        <w:rPr>
+          <w:sz w:val="32"/>
+          <w:szCs w:val="32"/>
+        </w:rPr>
+        <w:t xml:space="preserve"> sortuje tablicę wyników na podstawie wartości obliczonej przez metodę </w:t>
+      </w:r>
+      <w:proofErr w:type="spellStart"/>
+      <w:r>
+        <w:rPr>
+          <w:sz w:val="32"/>
+          <w:szCs w:val="32"/>
+        </w:rPr>
+        <w:t>CalculateValue</w:t>
+      </w:r>
+      <w:proofErr w:type="spellEnd"/>
+      <w:r>
+        <w:rPr>
+          <w:sz w:val="32"/>
+          <w:szCs w:val="32"/>
+        </w:rPr>
+        <w:t>.</w:t>
       </w:r>
     </w:p>
     <w:p>
@@ -5471,8 +8281,17 @@
           <w:sz w:val="36"/>
           <w:szCs w:val="36"/>
         </w:rPr>
-        <w:t>Metoda CalculateValue</w:t>
-      </w:r>
+        <w:t xml:space="preserve">Metoda </w:t>
+      </w:r>
+      <w:proofErr w:type="spellStart"/>
+      <w:r>
+        <w:rPr>
+          <w:sz w:val="36"/>
+          <w:szCs w:val="36"/>
+        </w:rPr>
+        <w:t>CalculateValue</w:t>
+      </w:r>
+      <w:proofErr w:type="spellEnd"/>
     </w:p>
     <w:p>
       <w:pPr>
@@ -5488,9 +8307,9 @@
           <w:szCs w:val="32"/>
         </w:rPr>
         <w:drawing>
-          <wp:inline distT="0" distB="0" distL="0" distR="0" wp14:anchorId="3FA456B4" wp14:editId="1E9F0BD6">
+          <wp:inline distT="0" distB="0" distL="0" distR="0" wp14:anchorId="3FA456B4" wp14:editId="7E0649C5">
             <wp:extent cx="5760720" cy="786765"/>
-            <wp:effectExtent l="0" t="0" r="0" b="0"/>
+            <wp:effectExtent l="19050" t="19050" r="11430" b="13335"/>
             <wp:docPr id="422513795" name="Obraz 1" descr="Obraz zawierający zrzut ekranu, tekst, Czcionka&#10;&#10;Opis wygenerowany automatycznie"/>
             <wp:cNvGraphicFramePr>
               <a:graphicFrameLocks xmlns:a="http://schemas.openxmlformats.org/drawingml/2006/main" noChangeAspect="1"/>
@@ -5516,6 +8335,14 @@
                     <a:prstGeom prst="rect">
                       <a:avLst/>
                     </a:prstGeom>
+                    <a:effectLst>
+                      <a:glow rad="12700">
+                        <a:schemeClr val="accent1">
+                          <a:alpha val="40000"/>
+                        </a:schemeClr>
+                      </a:glow>
+                      <a:softEdge rad="50800"/>
+                    </a:effectLst>
                   </pic:spPr>
                 </pic:pic>
               </a:graphicData>
@@ -5536,7 +8363,23 @@
           <w:sz w:val="32"/>
           <w:szCs w:val="32"/>
         </w:rPr>
-        <w:t>Metoda CalculateValue oblicza wartość dla każdej pozycji w tablicy wyników na podstawie poziomu doświadczenia, liczby zwycięstw i czasu gry.</w:t>
+        <w:t xml:space="preserve">Metoda </w:t>
+      </w:r>
+      <w:proofErr w:type="spellStart"/>
+      <w:r>
+        <w:rPr>
+          <w:sz w:val="32"/>
+          <w:szCs w:val="32"/>
+        </w:rPr>
+        <w:t>CalculateValue</w:t>
+      </w:r>
+      <w:proofErr w:type="spellEnd"/>
+      <w:r>
+        <w:rPr>
+          <w:sz w:val="32"/>
+          <w:szCs w:val="32"/>
+        </w:rPr>
+        <w:t xml:space="preserve"> oblicza wartość dla każdej pozycji w tablicy wyników na podstawie poziomu doświadczenia, liczby zwycięstw i czasu gry.</w:t>
       </w:r>
     </w:p>
     <w:p>
@@ -5560,8 +8403,18 @@
           <w:sz w:val="36"/>
           <w:szCs w:val="36"/>
         </w:rPr>
-        <w:t>Metoda display_data</w:t>
-      </w:r>
+        <w:lastRenderedPageBreak/>
+        <w:t xml:space="preserve">Metoda </w:t>
+      </w:r>
+      <w:proofErr w:type="spellStart"/>
+      <w:r>
+        <w:rPr>
+          <w:sz w:val="36"/>
+          <w:szCs w:val="36"/>
+        </w:rPr>
+        <w:t>display_data</w:t>
+      </w:r>
+      <w:proofErr w:type="spellEnd"/>
     </w:p>
     <w:p>
       <w:pPr>
@@ -5577,9 +8430,9 @@
           <w:szCs w:val="32"/>
         </w:rPr>
         <w:drawing>
-          <wp:inline distT="0" distB="0" distL="0" distR="0" wp14:anchorId="5695DF6A" wp14:editId="4EA8DB12">
+          <wp:inline distT="0" distB="0" distL="0" distR="0" wp14:anchorId="5695DF6A" wp14:editId="5DDDD272">
             <wp:extent cx="5760720" cy="3030220"/>
-            <wp:effectExtent l="0" t="0" r="0" b="0"/>
+            <wp:effectExtent l="19050" t="19050" r="11430" b="17780"/>
             <wp:docPr id="339782081" name="Obraz 1" descr="Obraz zawierający tekst, zrzut ekranu, Czcionka&#10;&#10;Opis wygenerowany automatycznie"/>
             <wp:cNvGraphicFramePr>
               <a:graphicFrameLocks xmlns:a="http://schemas.openxmlformats.org/drawingml/2006/main" noChangeAspect="1"/>
@@ -5605,6 +8458,14 @@
                     <a:prstGeom prst="rect">
                       <a:avLst/>
                     </a:prstGeom>
+                    <a:effectLst>
+                      <a:glow rad="12700">
+                        <a:schemeClr val="accent1">
+                          <a:alpha val="40000"/>
+                        </a:schemeClr>
+                      </a:glow>
+                      <a:softEdge rad="50800"/>
+                    </a:effectLst>
                   </pic:spPr>
                 </pic:pic>
               </a:graphicData>
@@ -5625,7 +8486,55 @@
           <w:sz w:val="32"/>
           <w:szCs w:val="32"/>
         </w:rPr>
-        <w:t>Metoda display_data wyświetla dane tablicy wyników w elementach UI. Czyści wcześniejsze dane w Text komponentach. Iteruje przez posortowaną tablicę wyników, przypisując odpowiednie wartości do Text komponentów.</w:t>
+        <w:t xml:space="preserve">Metoda </w:t>
+      </w:r>
+      <w:proofErr w:type="spellStart"/>
+      <w:r>
+        <w:rPr>
+          <w:sz w:val="32"/>
+          <w:szCs w:val="32"/>
+        </w:rPr>
+        <w:t>display_data</w:t>
+      </w:r>
+      <w:proofErr w:type="spellEnd"/>
+      <w:r>
+        <w:rPr>
+          <w:sz w:val="32"/>
+          <w:szCs w:val="32"/>
+        </w:rPr>
+        <w:t xml:space="preserve"> wyświetla dane tablicy wyników w elementach UI. Czyści wcześniejsze dane w </w:t>
+      </w:r>
+      <w:proofErr w:type="spellStart"/>
+      <w:r>
+        <w:rPr>
+          <w:sz w:val="32"/>
+          <w:szCs w:val="32"/>
+        </w:rPr>
+        <w:t>Text</w:t>
+      </w:r>
+      <w:proofErr w:type="spellEnd"/>
+      <w:r>
+        <w:rPr>
+          <w:sz w:val="32"/>
+          <w:szCs w:val="32"/>
+        </w:rPr>
+        <w:t xml:space="preserve"> komponentach. Iteruje przez posortowaną tablicę wyników, przypisując odpowiednie wartości do </w:t>
+      </w:r>
+      <w:proofErr w:type="spellStart"/>
+      <w:r>
+        <w:rPr>
+          <w:sz w:val="32"/>
+          <w:szCs w:val="32"/>
+        </w:rPr>
+        <w:t>Text</w:t>
+      </w:r>
+      <w:proofErr w:type="spellEnd"/>
+      <w:r>
+        <w:rPr>
+          <w:sz w:val="32"/>
+          <w:szCs w:val="32"/>
+        </w:rPr>
+        <w:t xml:space="preserve"> komponentów.</w:t>
       </w:r>
     </w:p>
     <w:p>
@@ -5649,9 +8558,17 @@
           <w:sz w:val="36"/>
           <w:szCs w:val="36"/>
         </w:rPr>
-        <w:lastRenderedPageBreak/>
-        <w:t>Klasa MyData</w:t>
-      </w:r>
+        <w:t xml:space="preserve">Klasa </w:t>
+      </w:r>
+      <w:proofErr w:type="spellStart"/>
+      <w:r>
+        <w:rPr>
+          <w:sz w:val="36"/>
+          <w:szCs w:val="36"/>
+        </w:rPr>
+        <w:t>MyData</w:t>
+      </w:r>
+      <w:proofErr w:type="spellEnd"/>
     </w:p>
     <w:p>
       <w:pPr>
@@ -5667,9 +8584,9 @@
           <w:szCs w:val="32"/>
         </w:rPr>
         <w:drawing>
-          <wp:inline distT="0" distB="0" distL="0" distR="0" wp14:anchorId="3EE91B27" wp14:editId="0FC38A4D">
+          <wp:inline distT="0" distB="0" distL="0" distR="0" wp14:anchorId="3EE91B27" wp14:editId="3BB2B17B">
             <wp:extent cx="4753638" cy="1200318"/>
-            <wp:effectExtent l="0" t="0" r="0" b="0"/>
+            <wp:effectExtent l="19050" t="19050" r="8890" b="19050"/>
             <wp:docPr id="1366198669" name="Obraz 1" descr="Obraz zawierający tekst, zrzut ekranu, Czcionka&#10;&#10;Opis wygenerowany automatycznie"/>
             <wp:cNvGraphicFramePr>
               <a:graphicFrameLocks xmlns:a="http://schemas.openxmlformats.org/drawingml/2006/main" noChangeAspect="1"/>
@@ -5695,6 +8612,14 @@
                     <a:prstGeom prst="rect">
                       <a:avLst/>
                     </a:prstGeom>
+                    <a:effectLst>
+                      <a:glow rad="12700">
+                        <a:schemeClr val="accent1">
+                          <a:alpha val="40000"/>
+                        </a:schemeClr>
+                      </a:glow>
+                      <a:softEdge rad="50800"/>
+                    </a:effectLst>
                   </pic:spPr>
                 </pic:pic>
               </a:graphicData>
@@ -5715,7 +8640,39 @@
           <w:sz w:val="32"/>
           <w:szCs w:val="32"/>
         </w:rPr>
-        <w:t>Klasa MyData jest serializowalna i przechowuje dane do wysyłki na serwer:</w:t>
+        <w:t xml:space="preserve">Klasa </w:t>
+      </w:r>
+      <w:proofErr w:type="spellStart"/>
+      <w:r>
+        <w:rPr>
+          <w:sz w:val="32"/>
+          <w:szCs w:val="32"/>
+        </w:rPr>
+        <w:t>MyData</w:t>
+      </w:r>
+      <w:proofErr w:type="spellEnd"/>
+      <w:r>
+        <w:rPr>
+          <w:sz w:val="32"/>
+          <w:szCs w:val="32"/>
+        </w:rPr>
+        <w:t xml:space="preserve"> jest </w:t>
+      </w:r>
+      <w:proofErr w:type="spellStart"/>
+      <w:r>
+        <w:rPr>
+          <w:sz w:val="32"/>
+          <w:szCs w:val="32"/>
+        </w:rPr>
+        <w:t>serializowalna</w:t>
+      </w:r>
+      <w:proofErr w:type="spellEnd"/>
+      <w:r>
+        <w:rPr>
+          <w:sz w:val="32"/>
+          <w:szCs w:val="32"/>
+        </w:rPr>
+        <w:t xml:space="preserve"> i przechowuje dane do wysyłki na serwer:</w:t>
       </w:r>
     </w:p>
     <w:p>
@@ -5731,12 +8688,21 @@
           <w:szCs w:val="32"/>
         </w:rPr>
       </w:pPr>
-      <w:r>
-        <w:rPr>
-          <w:sz w:val="32"/>
-          <w:szCs w:val="32"/>
-        </w:rPr>
-        <w:t>method – metoda HTTP (w tym przypadku "GET").</w:t>
+      <w:proofErr w:type="spellStart"/>
+      <w:r>
+        <w:rPr>
+          <w:sz w:val="32"/>
+          <w:szCs w:val="32"/>
+        </w:rPr>
+        <w:t>method</w:t>
+      </w:r>
+      <w:proofErr w:type="spellEnd"/>
+      <w:r>
+        <w:rPr>
+          <w:sz w:val="32"/>
+          <w:szCs w:val="32"/>
+        </w:rPr>
+        <w:t xml:space="preserve"> – metoda HTTP (w tym przypadku "GET").</w:t>
       </w:r>
     </w:p>
     <w:p>
@@ -5752,12 +8718,21 @@
           <w:szCs w:val="32"/>
         </w:rPr>
       </w:pPr>
-      <w:r>
-        <w:rPr>
-          <w:sz w:val="32"/>
-          <w:szCs w:val="32"/>
-        </w:rPr>
-        <w:t>message – wiadomość w formacie JSON.</w:t>
+      <w:proofErr w:type="spellStart"/>
+      <w:r>
+        <w:rPr>
+          <w:sz w:val="32"/>
+          <w:szCs w:val="32"/>
+        </w:rPr>
+        <w:t>message</w:t>
+      </w:r>
+      <w:proofErr w:type="spellEnd"/>
+      <w:r>
+        <w:rPr>
+          <w:sz w:val="32"/>
+          <w:szCs w:val="32"/>
+        </w:rPr>
+        <w:t xml:space="preserve"> – wiadomość w formacie JSON.</w:t>
       </w:r>
     </w:p>
     <w:p>
@@ -5777,11 +8752,13 @@
           <w:szCs w:val="36"/>
         </w:rPr>
       </w:pPr>
+      <w:proofErr w:type="spellStart"/>
       <w:r>
         <w:rPr>
           <w:sz w:val="36"/>
           <w:szCs w:val="36"/>
         </w:rPr>
+        <w:lastRenderedPageBreak/>
         <w:t>GameManager</w:t>
       </w:r>
       <w:r>
@@ -5791,6 +8768,7 @@
         </w:rPr>
         <w:t>.cs</w:t>
       </w:r>
+      <w:proofErr w:type="spellEnd"/>
     </w:p>
     <w:p>
       <w:r>
@@ -5798,9 +8776,9 @@
           <w:noProof/>
         </w:rPr>
         <w:drawing>
-          <wp:inline distT="0" distB="0" distL="0" distR="0" wp14:anchorId="34D403CC" wp14:editId="593B549D">
+          <wp:inline distT="0" distB="0" distL="0" distR="0" wp14:anchorId="34D403CC" wp14:editId="7079B10B">
             <wp:extent cx="4922875" cy="4894474"/>
-            <wp:effectExtent l="0" t="0" r="0" b="1905"/>
+            <wp:effectExtent l="19050" t="19050" r="11430" b="20955"/>
             <wp:docPr id="1375106555" name="Obraz 1" descr="Obraz zawierający tekst, zrzut ekranu, oprogramowanie, Oprogramowanie multimedialne&#10;&#10;Opis wygenerowany automatycznie"/>
             <wp:cNvGraphicFramePr>
               <a:graphicFrameLocks xmlns:a="http://schemas.openxmlformats.org/drawingml/2006/main" noChangeAspect="1"/>
@@ -5826,6 +8804,14 @@
                     <a:prstGeom prst="rect">
                       <a:avLst/>
                     </a:prstGeom>
+                    <a:effectLst>
+                      <a:glow rad="12700">
+                        <a:schemeClr val="accent1">
+                          <a:alpha val="40000"/>
+                        </a:schemeClr>
+                      </a:glow>
+                      <a:softEdge rad="50800"/>
+                    </a:effectLst>
                   </pic:spPr>
                 </pic:pic>
               </a:graphicData>
@@ -5841,28 +8827,52 @@
           <w:szCs w:val="32"/>
         </w:rPr>
       </w:pPr>
-      <w:r>
-        <w:rPr>
-          <w:sz w:val="32"/>
-          <w:szCs w:val="32"/>
-        </w:rPr>
-        <w:lastRenderedPageBreak/>
-        <w:t>isPlayerDead – przechowuje informacje, czy gracz jest martwy</w:t>
-      </w:r>
-    </w:p>
-    <w:p>
-      <w:pPr>
-        <w:rPr>
-          <w:sz w:val="32"/>
-          <w:szCs w:val="32"/>
-        </w:rPr>
-      </w:pPr>
-      <w:r>
-        <w:rPr>
-          <w:sz w:val="32"/>
-          <w:szCs w:val="32"/>
-        </w:rPr>
-        <w:t xml:space="preserve">Metoda Awake – działa podobnie jak w skrypcie z muzyką, ma za zadanie nie niszczyć </w:t>
+      <w:proofErr w:type="spellStart"/>
+      <w:r>
+        <w:rPr>
+          <w:sz w:val="32"/>
+          <w:szCs w:val="32"/>
+        </w:rPr>
+        <w:t>isPlayerDead</w:t>
+      </w:r>
+      <w:proofErr w:type="spellEnd"/>
+      <w:r>
+        <w:rPr>
+          <w:sz w:val="32"/>
+          <w:szCs w:val="32"/>
+        </w:rPr>
+        <w:t xml:space="preserve"> – przechowuje informacje, czy gracz jest martwy</w:t>
+      </w:r>
+    </w:p>
+    <w:p>
+      <w:pPr>
+        <w:rPr>
+          <w:sz w:val="32"/>
+          <w:szCs w:val="32"/>
+        </w:rPr>
+      </w:pPr>
+      <w:r>
+        <w:rPr>
+          <w:sz w:val="32"/>
+          <w:szCs w:val="32"/>
+        </w:rPr>
+        <w:t xml:space="preserve">Metoda </w:t>
+      </w:r>
+      <w:proofErr w:type="spellStart"/>
+      <w:r>
+        <w:rPr>
+          <w:sz w:val="32"/>
+          <w:szCs w:val="32"/>
+        </w:rPr>
+        <w:t>Awake</w:t>
+      </w:r>
+      <w:proofErr w:type="spellEnd"/>
+      <w:r>
+        <w:rPr>
+          <w:sz w:val="32"/>
+          <w:szCs w:val="32"/>
+        </w:rPr>
+        <w:t xml:space="preserve"> – działa podobnie jak w skrypcie z muzyką, ma za zadanie nie niszczyć </w:t>
       </w:r>
       <w:r>
         <w:rPr>
@@ -5884,22 +8894,54 @@
           <w:sz w:val="32"/>
           <w:szCs w:val="32"/>
         </w:rPr>
-        <w:t>Metoda PlayerDied – ustawia stan gracza na martwy</w:t>
-      </w:r>
-    </w:p>
-    <w:p>
-      <w:pPr>
-        <w:rPr>
-          <w:sz w:val="32"/>
-          <w:szCs w:val="32"/>
-        </w:rPr>
-      </w:pPr>
-      <w:r>
-        <w:rPr>
-          <w:sz w:val="32"/>
-          <w:szCs w:val="32"/>
-        </w:rPr>
-        <w:t>Metoda IsPlayerDead – czy gracz jest martwy</w:t>
+        <w:t xml:space="preserve">Metoda </w:t>
+      </w:r>
+      <w:proofErr w:type="spellStart"/>
+      <w:r>
+        <w:rPr>
+          <w:sz w:val="32"/>
+          <w:szCs w:val="32"/>
+        </w:rPr>
+        <w:t>PlayerDied</w:t>
+      </w:r>
+      <w:proofErr w:type="spellEnd"/>
+      <w:r>
+        <w:rPr>
+          <w:sz w:val="32"/>
+          <w:szCs w:val="32"/>
+        </w:rPr>
+        <w:t xml:space="preserve"> – ustawia stan gracza na martwy</w:t>
+      </w:r>
+    </w:p>
+    <w:p>
+      <w:pPr>
+        <w:rPr>
+          <w:sz w:val="32"/>
+          <w:szCs w:val="32"/>
+        </w:rPr>
+      </w:pPr>
+      <w:r>
+        <w:rPr>
+          <w:sz w:val="32"/>
+          <w:szCs w:val="32"/>
+        </w:rPr>
+        <w:t xml:space="preserve">Metoda </w:t>
+      </w:r>
+      <w:proofErr w:type="spellStart"/>
+      <w:r>
+        <w:rPr>
+          <w:sz w:val="32"/>
+          <w:szCs w:val="32"/>
+        </w:rPr>
+        <w:t>IsPlayerDead</w:t>
+      </w:r>
+      <w:proofErr w:type="spellEnd"/>
+      <w:r>
+        <w:rPr>
+          <w:sz w:val="32"/>
+          <w:szCs w:val="32"/>
+        </w:rPr>
+        <w:t xml:space="preserve"> – czy gracz jest martwy</w:t>
       </w:r>
     </w:p>
     <w:p>
@@ -5933,6 +8975,7 @@
           <w:szCs w:val="36"/>
         </w:rPr>
       </w:pPr>
+      <w:proofErr w:type="spellStart"/>
       <w:r>
         <w:rPr>
           <w:sz w:val="36"/>
@@ -5947,6 +8990,7 @@
         </w:rPr>
         <w:t>.cs</w:t>
       </w:r>
+      <w:proofErr w:type="spellEnd"/>
     </w:p>
     <w:p/>
     <w:p>
@@ -5960,10 +9004,11 @@
         <w:rPr>
           <w:noProof/>
         </w:rPr>
+        <w:lastRenderedPageBreak/>
         <w:drawing>
-          <wp:inline distT="0" distB="0" distL="0" distR="0" wp14:anchorId="12820401" wp14:editId="49223389">
+          <wp:inline distT="0" distB="0" distL="0" distR="0" wp14:anchorId="12820401" wp14:editId="7A2298ED">
             <wp:extent cx="5760720" cy="3690620"/>
-            <wp:effectExtent l="0" t="0" r="0" b="5080"/>
+            <wp:effectExtent l="19050" t="19050" r="11430" b="24130"/>
             <wp:docPr id="1979586637" name="Obraz 1" descr="Uploaded image"/>
             <wp:cNvGraphicFramePr>
               <a:graphicFrameLocks xmlns:a="http://schemas.openxmlformats.org/drawingml/2006/main" noChangeAspect="1"/>
@@ -6002,6 +9047,14 @@
                     <a:ln>
                       <a:noFill/>
                     </a:ln>
+                    <a:effectLst>
+                      <a:glow rad="12700">
+                        <a:schemeClr val="accent1">
+                          <a:alpha val="40000"/>
+                        </a:schemeClr>
+                      </a:glow>
+                      <a:softEdge rad="50800"/>
+                    </a:effectLst>
                   </pic:spPr>
                 </pic:pic>
               </a:graphicData>
@@ -6017,12 +9070,21 @@
           <w:szCs w:val="32"/>
         </w:rPr>
       </w:pPr>
-      <w:r>
-        <w:rPr>
-          <w:sz w:val="32"/>
-          <w:szCs w:val="32"/>
-        </w:rPr>
-        <w:t>SaveLoadFile – jest odpowiedzialny za ładowanie danych z pliku, następnie wskazujemy plik z danymi gracza</w:t>
+      <w:proofErr w:type="spellStart"/>
+      <w:r>
+        <w:rPr>
+          <w:sz w:val="32"/>
+          <w:szCs w:val="32"/>
+        </w:rPr>
+        <w:t>SaveLoadFile</w:t>
+      </w:r>
+      <w:proofErr w:type="spellEnd"/>
+      <w:r>
+        <w:rPr>
+          <w:sz w:val="32"/>
+          <w:szCs w:val="32"/>
+        </w:rPr>
+        <w:t xml:space="preserve"> – jest odpowiedzialny za ładowanie danych z pliku, następnie wskazujemy plik z danymi gracza</w:t>
       </w:r>
     </w:p>
     <w:p>
@@ -6074,11 +9136,10 @@
         <w:rPr>
           <w:noProof/>
         </w:rPr>
-        <w:lastRenderedPageBreak/>
         <w:drawing>
-          <wp:inline distT="0" distB="0" distL="0" distR="0" wp14:anchorId="525A3510" wp14:editId="031F8ABB">
+          <wp:inline distT="0" distB="0" distL="0" distR="0" wp14:anchorId="525A3510" wp14:editId="247E9063">
             <wp:extent cx="5760720" cy="2667000"/>
-            <wp:effectExtent l="0" t="0" r="0" b="0"/>
+            <wp:effectExtent l="19050" t="19050" r="11430" b="19050"/>
             <wp:docPr id="130707843" name="Obraz 1" descr="Obraz zawierający tekst, zrzut ekranu, oprogramowanie, Oprogramowanie multimedialne&#10;&#10;Opis wygenerowany automatycznie"/>
             <wp:cNvGraphicFramePr>
               <a:graphicFrameLocks xmlns:a="http://schemas.openxmlformats.org/drawingml/2006/main" noChangeAspect="1"/>
@@ -6104,6 +9165,14 @@
                     <a:prstGeom prst="rect">
                       <a:avLst/>
                     </a:prstGeom>
+                    <a:effectLst>
+                      <a:glow rad="12700">
+                        <a:schemeClr val="accent1">
+                          <a:alpha val="40000"/>
+                        </a:schemeClr>
+                      </a:glow>
+                      <a:softEdge rad="50800"/>
+                    </a:effectLst>
                   </pic:spPr>
                 </pic:pic>
               </a:graphicData>
@@ -6124,6 +9193,7 @@
           <w:sz w:val="32"/>
           <w:szCs w:val="32"/>
         </w:rPr>
+        <w:lastRenderedPageBreak/>
         <w:t>Metoda Update, ma za zadanie aktualizować obraz mikstury użytkownika w czasie rzeczywistym, jeżeli wykryje, że są zmiany w pliku danych gracza</w:t>
       </w:r>
     </w:p>
@@ -6143,6 +9213,7 @@
           <w:szCs w:val="36"/>
         </w:rPr>
       </w:pPr>
+      <w:proofErr w:type="spellStart"/>
       <w:r>
         <w:rPr>
           <w:sz w:val="36"/>
@@ -6157,20 +9228,37 @@
         </w:rPr>
         <w:t>.cs</w:t>
       </w:r>
-    </w:p>
-    <w:p>
-      <w:pPr>
-        <w:rPr>
-          <w:sz w:val="32"/>
-          <w:szCs w:val="32"/>
-        </w:rPr>
-      </w:pPr>
-      <w:r>
-        <w:rPr>
-          <w:sz w:val="32"/>
-          <w:szCs w:val="32"/>
-        </w:rPr>
-        <w:t>Również na samym początku deklaruje, że będzie zaczytywał dane z pliku user_data.json, do których będzie się później skrypt odwoływał</w:t>
+      <w:proofErr w:type="spellEnd"/>
+    </w:p>
+    <w:p>
+      <w:pPr>
+        <w:rPr>
+          <w:sz w:val="32"/>
+          <w:szCs w:val="32"/>
+        </w:rPr>
+      </w:pPr>
+      <w:r>
+        <w:rPr>
+          <w:sz w:val="32"/>
+          <w:szCs w:val="32"/>
+        </w:rPr>
+        <w:t xml:space="preserve">Również na samym początku deklaruje, że będzie zaczytywał dane z pliku </w:t>
+      </w:r>
+      <w:proofErr w:type="spellStart"/>
+      <w:r>
+        <w:rPr>
+          <w:sz w:val="32"/>
+          <w:szCs w:val="32"/>
+        </w:rPr>
+        <w:t>user_data.json</w:t>
+      </w:r>
+      <w:proofErr w:type="spellEnd"/>
+      <w:r>
+        <w:rPr>
+          <w:sz w:val="32"/>
+          <w:szCs w:val="32"/>
+        </w:rPr>
+        <w:t>, do których będzie się później skrypt odwoływał</w:t>
       </w:r>
     </w:p>
     <w:p>
@@ -6185,9 +9273,9 @@
           <w:noProof/>
         </w:rPr>
         <w:drawing>
-          <wp:inline distT="0" distB="0" distL="0" distR="0" wp14:anchorId="0449F956" wp14:editId="7BC279B4">
+          <wp:inline distT="0" distB="0" distL="0" distR="0" wp14:anchorId="0449F956" wp14:editId="6A630243">
             <wp:extent cx="5067300" cy="1333500"/>
-            <wp:effectExtent l="0" t="0" r="0" b="0"/>
+            <wp:effectExtent l="19050" t="19050" r="19050" b="19050"/>
             <wp:docPr id="9935930" name="Obraz 1" descr="Obraz zawierający tekst, zrzut ekranu, Czcionka, linia&#10;&#10;Opis wygenerowany automatycznie"/>
             <wp:cNvGraphicFramePr>
               <a:graphicFrameLocks xmlns:a="http://schemas.openxmlformats.org/drawingml/2006/main" noChangeAspect="1"/>
@@ -6213,6 +9301,14 @@
                     <a:prstGeom prst="rect">
                       <a:avLst/>
                     </a:prstGeom>
+                    <a:effectLst>
+                      <a:glow rad="12700">
+                        <a:schemeClr val="accent1">
+                          <a:alpha val="40000"/>
+                        </a:schemeClr>
+                      </a:glow>
+                      <a:softEdge rad="50800"/>
+                    </a:effectLst>
                   </pic:spPr>
                 </pic:pic>
               </a:graphicData>
@@ -6244,11 +9340,10 @@
         </w:rPr>
       </w:pPr>
       <w:r>
-        <w:lastRenderedPageBreak/>
         <w:drawing>
-          <wp:inline distT="0" distB="0" distL="0" distR="0" wp14:anchorId="7DE9B24F" wp14:editId="3A25C9C7">
+          <wp:inline distT="0" distB="0" distL="0" distR="0" wp14:anchorId="7DE9B24F" wp14:editId="59A8144A">
             <wp:extent cx="5667375" cy="1752600"/>
-            <wp:effectExtent l="0" t="0" r="9525" b="0"/>
+            <wp:effectExtent l="19050" t="19050" r="28575" b="19050"/>
             <wp:docPr id="1249271596" name="Obraz 1" descr="Obraz zawierający tekst, zrzut ekranu, Czcionka&#10;&#10;Opis wygenerowany automatycznie"/>
             <wp:cNvGraphicFramePr>
               <a:graphicFrameLocks xmlns:a="http://schemas.openxmlformats.org/drawingml/2006/main" noChangeAspect="1"/>
@@ -6274,6 +9369,14 @@
                     <a:prstGeom prst="rect">
                       <a:avLst/>
                     </a:prstGeom>
+                    <a:effectLst>
+                      <a:glow rad="12700">
+                        <a:schemeClr val="accent1">
+                          <a:alpha val="40000"/>
+                        </a:schemeClr>
+                      </a:glow>
+                      <a:softEdge rad="50800"/>
+                    </a:effectLst>
                   </pic:spPr>
                 </pic:pic>
               </a:graphicData>
@@ -6308,10 +9411,11 @@
         <w:rPr>
           <w:noProof/>
         </w:rPr>
+        <w:lastRenderedPageBreak/>
         <w:drawing>
-          <wp:inline distT="0" distB="0" distL="0" distR="0" wp14:anchorId="17793F5B" wp14:editId="200F18E9">
+          <wp:inline distT="0" distB="0" distL="0" distR="0" wp14:anchorId="17793F5B" wp14:editId="26CBFCD1">
             <wp:extent cx="3257550" cy="3143250"/>
-            <wp:effectExtent l="0" t="0" r="0" b="0"/>
+            <wp:effectExtent l="19050" t="19050" r="19050" b="19050"/>
             <wp:docPr id="2008343919" name="Obraz 1" descr="Obraz zawierający tekst, zrzut ekranu, oprogramowanie&#10;&#10;Opis wygenerowany automatycznie"/>
             <wp:cNvGraphicFramePr>
               <a:graphicFrameLocks xmlns:a="http://schemas.openxmlformats.org/drawingml/2006/main" noChangeAspect="1"/>
@@ -6337,6 +9441,14 @@
                     <a:prstGeom prst="rect">
                       <a:avLst/>
                     </a:prstGeom>
+                    <a:effectLst>
+                      <a:glow rad="12700">
+                        <a:schemeClr val="accent1">
+                          <a:alpha val="40000"/>
+                        </a:schemeClr>
+                      </a:glow>
+                      <a:softEdge rad="50800"/>
+                    </a:effectLst>
                   </pic:spPr>
                 </pic:pic>
               </a:graphicData>
@@ -6357,7 +9469,23 @@
           <w:sz w:val="32"/>
           <w:szCs w:val="32"/>
         </w:rPr>
-        <w:t>Metoda Weapon, to ustawienie konkretnych statystyk, w przypadku różnych broni</w:t>
+        <w:t xml:space="preserve">Metoda </w:t>
+      </w:r>
+      <w:proofErr w:type="spellStart"/>
+      <w:r>
+        <w:rPr>
+          <w:sz w:val="32"/>
+          <w:szCs w:val="32"/>
+        </w:rPr>
+        <w:t>Weapon</w:t>
+      </w:r>
+      <w:proofErr w:type="spellEnd"/>
+      <w:r>
+        <w:rPr>
+          <w:sz w:val="32"/>
+          <w:szCs w:val="32"/>
+        </w:rPr>
+        <w:t>, to ustawienie konkretnych statystyk, w przypadku różnych broni</w:t>
       </w:r>
     </w:p>
     <w:p>
@@ -6372,9 +9500,9 @@
           <w:noProof/>
         </w:rPr>
         <w:drawing>
-          <wp:inline distT="0" distB="0" distL="0" distR="0" wp14:anchorId="39355BDD" wp14:editId="262E529C">
+          <wp:inline distT="0" distB="0" distL="0" distR="0" wp14:anchorId="39355BDD" wp14:editId="50BC009A">
             <wp:extent cx="5760720" cy="1527175"/>
-            <wp:effectExtent l="0" t="0" r="0" b="0"/>
+            <wp:effectExtent l="19050" t="19050" r="11430" b="15875"/>
             <wp:docPr id="1399604260" name="Obraz 1" descr="Obraz zawierający tekst, zrzut ekranu&#10;&#10;Opis wygenerowany automatycznie"/>
             <wp:cNvGraphicFramePr>
               <a:graphicFrameLocks xmlns:a="http://schemas.openxmlformats.org/drawingml/2006/main" noChangeAspect="1"/>
@@ -6400,6 +9528,14 @@
                     <a:prstGeom prst="rect">
                       <a:avLst/>
                     </a:prstGeom>
+                    <a:effectLst>
+                      <a:glow rad="12700">
+                        <a:schemeClr val="accent1">
+                          <a:alpha val="40000"/>
+                        </a:schemeClr>
+                      </a:glow>
+                      <a:softEdge rad="50800"/>
+                    </a:effectLst>
                   </pic:spPr>
                 </pic:pic>
               </a:graphicData>
@@ -6420,7 +9556,6 @@
           <w:sz w:val="32"/>
           <w:szCs w:val="32"/>
         </w:rPr>
-        <w:lastRenderedPageBreak/>
         <w:t xml:space="preserve">Metoda Attack, uruchamia animacje ataku, sprawdza czy przeciwnicy są w zasięgu, </w:t>
       </w:r>
       <w:r>
@@ -6439,6 +9574,7 @@
           <w:szCs w:val="36"/>
         </w:rPr>
       </w:pPr>
+      <w:proofErr w:type="spellStart"/>
       <w:r>
         <w:rPr>
           <w:sz w:val="36"/>
@@ -6446,6 +9582,7 @@
         </w:rPr>
         <w:t>PlayerHealth.cs</w:t>
       </w:r>
+      <w:proofErr w:type="spellEnd"/>
     </w:p>
     <w:p>
       <w:pPr>
@@ -6473,10 +9610,11 @@
         <w:rPr>
           <w:noProof/>
         </w:rPr>
+        <w:lastRenderedPageBreak/>
         <w:drawing>
-          <wp:inline distT="0" distB="0" distL="0" distR="0" wp14:anchorId="77418ECB" wp14:editId="016699A1">
+          <wp:inline distT="0" distB="0" distL="0" distR="0" wp14:anchorId="77418ECB" wp14:editId="7CF2BAB8">
             <wp:extent cx="5760720" cy="1832610"/>
-            <wp:effectExtent l="0" t="0" r="0" b="0"/>
+            <wp:effectExtent l="19050" t="19050" r="11430" b="15240"/>
             <wp:docPr id="1206059906" name="Obraz 1" descr="Obraz zawierający tekst, oprogramowanie, Czcionka, Oprogramowanie multimedialne&#10;&#10;Opis wygenerowany automatycznie"/>
             <wp:cNvGraphicFramePr>
               <a:graphicFrameLocks xmlns:a="http://schemas.openxmlformats.org/drawingml/2006/main" noChangeAspect="1"/>
@@ -6502,6 +9640,14 @@
                     <a:prstGeom prst="rect">
                       <a:avLst/>
                     </a:prstGeom>
+                    <a:effectLst>
+                      <a:glow rad="12700">
+                        <a:schemeClr val="accent1">
+                          <a:alpha val="40000"/>
+                        </a:schemeClr>
+                      </a:glow>
+                      <a:softEdge rad="50800"/>
+                    </a:effectLst>
                   </pic:spPr>
                 </pic:pic>
               </a:graphicData>
@@ -6534,9 +9680,9 @@
       </w:pPr>
       <w:r>
         <w:drawing>
-          <wp:inline distT="0" distB="0" distL="0" distR="0" wp14:anchorId="5F5B2377" wp14:editId="6A68DF90">
+          <wp:inline distT="0" distB="0" distL="0" distR="0" wp14:anchorId="5F5B2377" wp14:editId="678EFC80">
             <wp:extent cx="4048125" cy="1695450"/>
-            <wp:effectExtent l="0" t="0" r="9525" b="0"/>
+            <wp:effectExtent l="19050" t="19050" r="28575" b="19050"/>
             <wp:docPr id="1805971140" name="Obraz 1" descr="Obraz zawierający tekst, zrzut ekranu, oprogramowanie, Oprogramowanie multimedialne&#10;&#10;Opis wygenerowany automatycznie"/>
             <wp:cNvGraphicFramePr>
               <a:graphicFrameLocks xmlns:a="http://schemas.openxmlformats.org/drawingml/2006/main" noChangeAspect="1"/>
@@ -6562,6 +9708,14 @@
                     <a:prstGeom prst="rect">
                       <a:avLst/>
                     </a:prstGeom>
+                    <a:effectLst>
+                      <a:glow rad="12700">
+                        <a:schemeClr val="accent1">
+                          <a:alpha val="40000"/>
+                        </a:schemeClr>
+                      </a:glow>
+                      <a:softEdge rad="50800"/>
+                    </a:effectLst>
                   </pic:spPr>
                 </pic:pic>
               </a:graphicData>
@@ -6582,8 +9736,49 @@
           <w:sz w:val="32"/>
           <w:szCs w:val="32"/>
         </w:rPr>
-        <w:t>Metoda TakeDamage zmiejsza zdrowie gracza o zadane obrażenia i uruchamia animacje, kiedy gracz zostaje zraniony. Kiedy zdrowie gracza spadnie do zera, zostaje wywołana metoda Die</w:t>
-      </w:r>
+        <w:t xml:space="preserve">Metoda </w:t>
+      </w:r>
+      <w:proofErr w:type="spellStart"/>
+      <w:r>
+        <w:rPr>
+          <w:sz w:val="32"/>
+          <w:szCs w:val="32"/>
+        </w:rPr>
+        <w:t>TakeDamage</w:t>
+      </w:r>
+      <w:proofErr w:type="spellEnd"/>
+      <w:r>
+        <w:rPr>
+          <w:sz w:val="32"/>
+          <w:szCs w:val="32"/>
+        </w:rPr>
+        <w:t xml:space="preserve"> </w:t>
+      </w:r>
+      <w:proofErr w:type="spellStart"/>
+      <w:r>
+        <w:rPr>
+          <w:sz w:val="32"/>
+          <w:szCs w:val="32"/>
+        </w:rPr>
+        <w:t>zmiejsza</w:t>
+      </w:r>
+      <w:proofErr w:type="spellEnd"/>
+      <w:r>
+        <w:rPr>
+          <w:sz w:val="32"/>
+          <w:szCs w:val="32"/>
+        </w:rPr>
+        <w:t xml:space="preserve"> zdrowie gracza o zadane obrażenia i uruchamia animacje, kiedy gracz zostaje zraniony. Kiedy zdrowie gracza spadnie do zera, zostaje wywołana metoda </w:t>
+      </w:r>
+      <w:proofErr w:type="spellStart"/>
+      <w:r>
+        <w:rPr>
+          <w:sz w:val="32"/>
+          <w:szCs w:val="32"/>
+        </w:rPr>
+        <w:t>Die</w:t>
+      </w:r>
+      <w:proofErr w:type="spellEnd"/>
     </w:p>
     <w:p>
       <w:pPr>
@@ -6598,9 +9793,9 @@
         </w:rPr>
         <w:lastRenderedPageBreak/>
         <w:drawing>
-          <wp:inline distT="0" distB="0" distL="0" distR="0" wp14:anchorId="215E4AEB" wp14:editId="5C910907">
+          <wp:inline distT="0" distB="0" distL="0" distR="0" wp14:anchorId="215E4AEB" wp14:editId="1EBFD46C">
             <wp:extent cx="5760720" cy="5144770"/>
-            <wp:effectExtent l="0" t="0" r="0" b="0"/>
+            <wp:effectExtent l="19050" t="19050" r="11430" b="17780"/>
             <wp:docPr id="1599469482" name="Obraz 1" descr="Obraz zawierający tekst, zrzut ekranu, oprogramowanie&#10;&#10;Opis wygenerowany automatycznie"/>
             <wp:cNvGraphicFramePr>
               <a:graphicFrameLocks xmlns:a="http://schemas.openxmlformats.org/drawingml/2006/main" noChangeAspect="1"/>
@@ -6626,6 +9821,14 @@
                     <a:prstGeom prst="rect">
                       <a:avLst/>
                     </a:prstGeom>
+                    <a:effectLst>
+                      <a:glow rad="12700">
+                        <a:schemeClr val="accent1">
+                          <a:alpha val="40000"/>
+                        </a:schemeClr>
+                      </a:glow>
+                      <a:softEdge rad="50800"/>
+                    </a:effectLst>
                   </pic:spPr>
                 </pic:pic>
               </a:graphicData>
@@ -6646,7 +9849,39 @@
           <w:sz w:val="32"/>
           <w:szCs w:val="32"/>
         </w:rPr>
-        <w:t>Metoda Die obsługuje proces śmierci gracza m.in. uruchamia animacje śmierci, zatrzymuje fizykę gry (żeby postać po śmierci, nadal się nie ruszała), wyłącza kolizje, zmienia warstwę obiektu na Dead. Na końcu wyłącza skrypty obsługujące motorykę gracza.</w:t>
+        <w:t xml:space="preserve">Metoda </w:t>
+      </w:r>
+      <w:proofErr w:type="spellStart"/>
+      <w:r>
+        <w:rPr>
+          <w:sz w:val="32"/>
+          <w:szCs w:val="32"/>
+        </w:rPr>
+        <w:t>Die</w:t>
+      </w:r>
+      <w:proofErr w:type="spellEnd"/>
+      <w:r>
+        <w:rPr>
+          <w:sz w:val="32"/>
+          <w:szCs w:val="32"/>
+        </w:rPr>
+        <w:t xml:space="preserve"> obsługuje proces śmierci gracza m.in. uruchamia animacje śmierci, zatrzymuje fizykę gry (żeby postać po śmierci, nadal się nie ruszała), wyłącza kolizje, zmienia warstwę obiektu na </w:t>
+      </w:r>
+      <w:proofErr w:type="spellStart"/>
+      <w:r>
+        <w:rPr>
+          <w:sz w:val="32"/>
+          <w:szCs w:val="32"/>
+        </w:rPr>
+        <w:t>Dead</w:t>
+      </w:r>
+      <w:proofErr w:type="spellEnd"/>
+      <w:r>
+        <w:rPr>
+          <w:sz w:val="32"/>
+          <w:szCs w:val="32"/>
+        </w:rPr>
+        <w:t>. Na końcu wyłącza skrypty obsługujące motorykę gracza.</w:t>
       </w:r>
     </w:p>
     <w:p>
@@ -6661,9 +9896,9 @@
           <w:noProof/>
         </w:rPr>
         <w:drawing>
-          <wp:inline distT="0" distB="0" distL="0" distR="0" wp14:anchorId="197E0045" wp14:editId="37337097">
+          <wp:inline distT="0" distB="0" distL="0" distR="0" wp14:anchorId="197E0045" wp14:editId="7EAB7169">
             <wp:extent cx="3581400" cy="942975"/>
-            <wp:effectExtent l="0" t="0" r="0" b="9525"/>
+            <wp:effectExtent l="19050" t="19050" r="19050" b="28575"/>
             <wp:docPr id="1383340009" name="Obraz 1" descr="Obraz zawierający tekst, zrzut ekranu, Czcionka&#10;&#10;Opis wygenerowany automatycznie"/>
             <wp:cNvGraphicFramePr>
               <a:graphicFrameLocks xmlns:a="http://schemas.openxmlformats.org/drawingml/2006/main" noChangeAspect="1"/>
@@ -6689,6 +9924,14 @@
                     <a:prstGeom prst="rect">
                       <a:avLst/>
                     </a:prstGeom>
+                    <a:effectLst>
+                      <a:glow rad="12700">
+                        <a:schemeClr val="accent1">
+                          <a:alpha val="40000"/>
+                        </a:schemeClr>
+                      </a:glow>
+                      <a:softEdge rad="50800"/>
+                    </a:effectLst>
                   </pic:spPr>
                 </pic:pic>
               </a:graphicData>
@@ -6744,14 +9987,15 @@
           <w:szCs w:val="36"/>
         </w:rPr>
       </w:pPr>
+      <w:proofErr w:type="spellStart"/>
       <w:r>
         <w:rPr>
           <w:sz w:val="36"/>
           <w:szCs w:val="36"/>
         </w:rPr>
-        <w:lastRenderedPageBreak/>
         <w:t>PlayerMovement.cs</w:t>
       </w:r>
+      <w:proofErr w:type="spellEnd"/>
     </w:p>
     <w:p>
       <w:pPr>
@@ -6795,6 +10039,22 @@
         </w:rPr>
         <w:t>” do fizyki i „Animator” do tworzenia animacji. Zarządza również kolizją.</w:t>
       </w:r>
+    </w:p>
+    <w:p>
+      <w:pPr>
+        <w:rPr>
+          <w:sz w:val="32"/>
+          <w:szCs w:val="32"/>
+        </w:rPr>
+      </w:pPr>
+    </w:p>
+    <w:p>
+      <w:pPr>
+        <w:rPr>
+          <w:sz w:val="32"/>
+          <w:szCs w:val="32"/>
+        </w:rPr>
+      </w:pPr>
     </w:p>
     <w:sectPr>
       <w:pgSz w:w="11906" w:h="16838"/>

--- a/Dokumentacja/Dokumentacja_techniczna.docx
+++ b/Dokumentacja/Dokumentacja_techniczna.docx
@@ -9340,6 +9340,9 @@
         </w:rPr>
       </w:pPr>
       <w:r>
+        <w:rPr>
+          <w:noProof/>
+        </w:rPr>
         <w:drawing>
           <wp:inline distT="0" distB="0" distL="0" distR="0" wp14:anchorId="7DE9B24F" wp14:editId="59A8144A">
             <wp:extent cx="5667375" cy="1752600"/>
@@ -9679,6 +9682,9 @@
         </w:rPr>
       </w:pPr>
       <w:r>
+        <w:rPr>
+          <w:noProof/>
+        </w:rPr>
         <w:drawing>
           <wp:inline distT="0" distB="0" distL="0" distR="0" wp14:anchorId="5F5B2377" wp14:editId="678EFC80">
             <wp:extent cx="4048125" cy="1695450"/>
@@ -10050,6 +10056,2866 @@
     </w:p>
     <w:p>
       <w:pPr>
+        <w:pStyle w:val="Nagwek2"/>
+        <w:rPr>
+          <w:sz w:val="36"/>
+          <w:szCs w:val="36"/>
+        </w:rPr>
+      </w:pPr>
+      <w:proofErr w:type="spellStart"/>
+      <w:r>
+        <w:rPr>
+          <w:sz w:val="36"/>
+          <w:szCs w:val="36"/>
+        </w:rPr>
+        <w:t>Enemy.cs</w:t>
+      </w:r>
+      <w:proofErr w:type="spellEnd"/>
+    </w:p>
+    <w:p>
+      <w:pPr>
+        <w:pStyle w:val="Nagwek2"/>
+      </w:pPr>
+      <w:r>
+        <w:drawing>
+          <wp:inline distT="0" distB="0" distL="0" distR="0" wp14:anchorId="2816A682" wp14:editId="772F69C4">
+            <wp:extent cx="5760720" cy="4500880"/>
+            <wp:effectExtent l="19050" t="19050" r="11430" b="13970"/>
+            <wp:docPr id="1819392127" name="Obraz 1" descr="Obraz zawierający tekst, zrzut ekranu&#10;&#10;Opis wygenerowany automatycznie"/>
+            <wp:cNvGraphicFramePr>
+              <a:graphicFrameLocks xmlns:a="http://schemas.openxmlformats.org/drawingml/2006/main" noChangeAspect="1"/>
+            </wp:cNvGraphicFramePr>
+            <a:graphic xmlns:a="http://schemas.openxmlformats.org/drawingml/2006/main">
+              <a:graphicData uri="http://schemas.openxmlformats.org/drawingml/2006/picture">
+                <pic:pic xmlns:pic="http://schemas.openxmlformats.org/drawingml/2006/picture">
+                  <pic:nvPicPr>
+                    <pic:cNvPr id="1819392127" name="Obraz 1" descr="Obraz zawierający tekst, zrzut ekranu&#10;&#10;Opis wygenerowany automatycznie"/>
+                    <pic:cNvPicPr/>
+                  </pic:nvPicPr>
+                  <pic:blipFill>
+                    <a:blip r:embed="rId60"/>
+                    <a:stretch>
+                      <a:fillRect/>
+                    </a:stretch>
+                  </pic:blipFill>
+                  <pic:spPr>
+                    <a:xfrm>
+                      <a:off x="0" y="0"/>
+                      <a:ext cx="5760720" cy="4500880"/>
+                    </a:xfrm>
+                    <a:prstGeom prst="rect">
+                      <a:avLst/>
+                    </a:prstGeom>
+                    <a:effectLst>
+                      <a:glow rad="12700">
+                        <a:schemeClr val="accent1">
+                          <a:alpha val="40000"/>
+                        </a:schemeClr>
+                      </a:glow>
+                      <a:softEdge rad="50800"/>
+                    </a:effectLst>
+                  </pic:spPr>
+                </pic:pic>
+              </a:graphicData>
+            </a:graphic>
+          </wp:inline>
+        </w:drawing>
+      </w:r>
+    </w:p>
+    <w:p>
+      <w:pPr>
+        <w:pStyle w:val="Akapitzlist"/>
+        <w:numPr>
+          <w:ilvl w:val="0"/>
+          <w:numId w:val="8"/>
+        </w:numPr>
+        <w:rPr>
+          <w:sz w:val="32"/>
+          <w:szCs w:val="32"/>
+        </w:rPr>
+      </w:pPr>
+      <w:proofErr w:type="spellStart"/>
+      <w:r>
+        <w:rPr>
+          <w:b/>
+          <w:bCs/>
+          <w:sz w:val="32"/>
+          <w:szCs w:val="32"/>
+        </w:rPr>
+        <w:t>SceneManagerScript</w:t>
+      </w:r>
+      <w:proofErr w:type="spellEnd"/>
+      <w:r>
+        <w:rPr>
+          <w:b/>
+          <w:bCs/>
+          <w:sz w:val="32"/>
+          <w:szCs w:val="32"/>
+        </w:rPr>
+        <w:t xml:space="preserve"> </w:t>
+      </w:r>
+      <w:proofErr w:type="spellStart"/>
+      <w:r>
+        <w:rPr>
+          <w:b/>
+          <w:bCs/>
+          <w:sz w:val="32"/>
+          <w:szCs w:val="32"/>
+        </w:rPr>
+        <w:t>scene</w:t>
+      </w:r>
+      <w:proofErr w:type="spellEnd"/>
+      <w:r>
+        <w:rPr>
+          <w:b/>
+          <w:bCs/>
+          <w:sz w:val="32"/>
+          <w:szCs w:val="32"/>
+        </w:rPr>
+        <w:t>:</w:t>
+      </w:r>
+      <w:r>
+        <w:rPr>
+          <w:sz w:val="32"/>
+          <w:szCs w:val="32"/>
+        </w:rPr>
+        <w:t xml:space="preserve"> Instancja skryptu </w:t>
+      </w:r>
+      <w:proofErr w:type="spellStart"/>
+      <w:r>
+        <w:rPr>
+          <w:sz w:val="32"/>
+          <w:szCs w:val="32"/>
+        </w:rPr>
+        <w:t>SceneManagerScript</w:t>
+      </w:r>
+      <w:proofErr w:type="spellEnd"/>
+      <w:r>
+        <w:rPr>
+          <w:sz w:val="32"/>
+          <w:szCs w:val="32"/>
+        </w:rPr>
+        <w:t>, używana do zarządzania scenami w grze.</w:t>
+      </w:r>
+    </w:p>
+    <w:p>
+      <w:pPr>
+        <w:pStyle w:val="Akapitzlist"/>
+        <w:numPr>
+          <w:ilvl w:val="0"/>
+          <w:numId w:val="8"/>
+        </w:numPr>
+        <w:rPr>
+          <w:sz w:val="32"/>
+          <w:szCs w:val="32"/>
+        </w:rPr>
+      </w:pPr>
+      <w:r>
+        <w:rPr>
+          <w:b/>
+          <w:bCs/>
+          <w:sz w:val="32"/>
+          <w:szCs w:val="32"/>
+        </w:rPr>
+        <w:t xml:space="preserve">public </w:t>
+      </w:r>
+      <w:proofErr w:type="spellStart"/>
+      <w:r>
+        <w:rPr>
+          <w:b/>
+          <w:bCs/>
+          <w:sz w:val="32"/>
+          <w:szCs w:val="32"/>
+        </w:rPr>
+        <w:t>int</w:t>
+      </w:r>
+      <w:proofErr w:type="spellEnd"/>
+      <w:r>
+        <w:rPr>
+          <w:b/>
+          <w:bCs/>
+          <w:sz w:val="32"/>
+          <w:szCs w:val="32"/>
+        </w:rPr>
+        <w:t xml:space="preserve"> </w:t>
+      </w:r>
+      <w:proofErr w:type="spellStart"/>
+      <w:r>
+        <w:rPr>
+          <w:b/>
+          <w:bCs/>
+          <w:sz w:val="32"/>
+          <w:szCs w:val="32"/>
+        </w:rPr>
+        <w:t>maxHealth</w:t>
+      </w:r>
+      <w:proofErr w:type="spellEnd"/>
+      <w:r>
+        <w:rPr>
+          <w:b/>
+          <w:bCs/>
+          <w:sz w:val="32"/>
+          <w:szCs w:val="32"/>
+        </w:rPr>
+        <w:t xml:space="preserve"> = 100:</w:t>
+      </w:r>
+      <w:r>
+        <w:rPr>
+          <w:sz w:val="32"/>
+          <w:szCs w:val="32"/>
+        </w:rPr>
+        <w:t xml:space="preserve"> Maksymalne zdrowie przeciwnika ustawione na 100.</w:t>
+      </w:r>
+    </w:p>
+    <w:p>
+      <w:pPr>
+        <w:pStyle w:val="Akapitzlist"/>
+        <w:numPr>
+          <w:ilvl w:val="0"/>
+          <w:numId w:val="8"/>
+        </w:numPr>
+        <w:rPr>
+          <w:sz w:val="32"/>
+          <w:szCs w:val="32"/>
+        </w:rPr>
+      </w:pPr>
+      <w:proofErr w:type="spellStart"/>
+      <w:r>
+        <w:rPr>
+          <w:b/>
+          <w:bCs/>
+          <w:sz w:val="32"/>
+          <w:szCs w:val="32"/>
+        </w:rPr>
+        <w:lastRenderedPageBreak/>
+        <w:t>int</w:t>
+      </w:r>
+      <w:proofErr w:type="spellEnd"/>
+      <w:r>
+        <w:rPr>
+          <w:b/>
+          <w:bCs/>
+          <w:sz w:val="32"/>
+          <w:szCs w:val="32"/>
+        </w:rPr>
+        <w:t xml:space="preserve"> </w:t>
+      </w:r>
+      <w:proofErr w:type="spellStart"/>
+      <w:r>
+        <w:rPr>
+          <w:b/>
+          <w:bCs/>
+          <w:sz w:val="32"/>
+          <w:szCs w:val="32"/>
+        </w:rPr>
+        <w:t>currentHealth</w:t>
+      </w:r>
+      <w:proofErr w:type="spellEnd"/>
+      <w:r>
+        <w:rPr>
+          <w:b/>
+          <w:bCs/>
+          <w:sz w:val="32"/>
+          <w:szCs w:val="32"/>
+        </w:rPr>
+        <w:t>:</w:t>
+      </w:r>
+      <w:r>
+        <w:rPr>
+          <w:sz w:val="32"/>
+          <w:szCs w:val="32"/>
+        </w:rPr>
+        <w:t xml:space="preserve"> Bieżące zdrowie przeciwnika.</w:t>
+      </w:r>
+    </w:p>
+    <w:p>
+      <w:pPr>
+        <w:pStyle w:val="Akapitzlist"/>
+        <w:numPr>
+          <w:ilvl w:val="0"/>
+          <w:numId w:val="8"/>
+        </w:numPr>
+        <w:rPr>
+          <w:sz w:val="32"/>
+          <w:szCs w:val="32"/>
+        </w:rPr>
+      </w:pPr>
+      <w:r>
+        <w:rPr>
+          <w:b/>
+          <w:bCs/>
+          <w:sz w:val="32"/>
+          <w:szCs w:val="32"/>
+        </w:rPr>
+        <w:t xml:space="preserve">public Animator </w:t>
+      </w:r>
+      <w:proofErr w:type="spellStart"/>
+      <w:r>
+        <w:rPr>
+          <w:b/>
+          <w:bCs/>
+          <w:sz w:val="32"/>
+          <w:szCs w:val="32"/>
+        </w:rPr>
+        <w:t>animator</w:t>
+      </w:r>
+      <w:proofErr w:type="spellEnd"/>
+      <w:r>
+        <w:rPr>
+          <w:b/>
+          <w:bCs/>
+          <w:sz w:val="32"/>
+          <w:szCs w:val="32"/>
+        </w:rPr>
+        <w:t>:</w:t>
+      </w:r>
+      <w:r>
+        <w:rPr>
+          <w:sz w:val="32"/>
+          <w:szCs w:val="32"/>
+        </w:rPr>
+        <w:t xml:space="preserve"> Animator do obsługi animacji przeciwnika.</w:t>
+      </w:r>
+    </w:p>
+    <w:p>
+      <w:pPr>
+        <w:pStyle w:val="Akapitzlist"/>
+        <w:numPr>
+          <w:ilvl w:val="0"/>
+          <w:numId w:val="8"/>
+        </w:numPr>
+        <w:rPr>
+          <w:sz w:val="32"/>
+          <w:szCs w:val="32"/>
+        </w:rPr>
+      </w:pPr>
+      <w:r>
+        <w:rPr>
+          <w:b/>
+          <w:bCs/>
+          <w:sz w:val="32"/>
+          <w:szCs w:val="32"/>
+        </w:rPr>
+        <w:t xml:space="preserve">public </w:t>
+      </w:r>
+      <w:proofErr w:type="spellStart"/>
+      <w:r>
+        <w:rPr>
+          <w:b/>
+          <w:bCs/>
+          <w:sz w:val="32"/>
+          <w:szCs w:val="32"/>
+        </w:rPr>
+        <w:t>float</w:t>
+      </w:r>
+      <w:proofErr w:type="spellEnd"/>
+      <w:r>
+        <w:rPr>
+          <w:b/>
+          <w:bCs/>
+          <w:sz w:val="32"/>
+          <w:szCs w:val="32"/>
+        </w:rPr>
+        <w:t xml:space="preserve"> </w:t>
+      </w:r>
+      <w:proofErr w:type="spellStart"/>
+      <w:r>
+        <w:rPr>
+          <w:b/>
+          <w:bCs/>
+          <w:sz w:val="32"/>
+          <w:szCs w:val="32"/>
+        </w:rPr>
+        <w:t>moveSpeed</w:t>
+      </w:r>
+      <w:proofErr w:type="spellEnd"/>
+      <w:r>
+        <w:rPr>
+          <w:b/>
+          <w:bCs/>
+          <w:sz w:val="32"/>
+          <w:szCs w:val="32"/>
+        </w:rPr>
+        <w:t>:</w:t>
+      </w:r>
+      <w:r>
+        <w:rPr>
+          <w:sz w:val="32"/>
+          <w:szCs w:val="32"/>
+        </w:rPr>
+        <w:t xml:space="preserve"> Prędkość ruchu przeciwnika.</w:t>
+      </w:r>
+    </w:p>
+    <w:p>
+      <w:pPr>
+        <w:pStyle w:val="Akapitzlist"/>
+        <w:numPr>
+          <w:ilvl w:val="0"/>
+          <w:numId w:val="8"/>
+        </w:numPr>
+        <w:rPr>
+          <w:sz w:val="32"/>
+          <w:szCs w:val="32"/>
+        </w:rPr>
+      </w:pPr>
+      <w:proofErr w:type="spellStart"/>
+      <w:r>
+        <w:rPr>
+          <w:b/>
+          <w:bCs/>
+          <w:sz w:val="32"/>
+          <w:szCs w:val="32"/>
+        </w:rPr>
+        <w:t>private</w:t>
+      </w:r>
+      <w:proofErr w:type="spellEnd"/>
+      <w:r>
+        <w:rPr>
+          <w:b/>
+          <w:bCs/>
+          <w:sz w:val="32"/>
+          <w:szCs w:val="32"/>
+        </w:rPr>
+        <w:t xml:space="preserve"> Rigidbody2D </w:t>
+      </w:r>
+      <w:proofErr w:type="spellStart"/>
+      <w:r>
+        <w:rPr>
+          <w:b/>
+          <w:bCs/>
+          <w:sz w:val="32"/>
+          <w:szCs w:val="32"/>
+        </w:rPr>
+        <w:t>rb</w:t>
+      </w:r>
+      <w:proofErr w:type="spellEnd"/>
+      <w:r>
+        <w:rPr>
+          <w:b/>
+          <w:bCs/>
+          <w:sz w:val="32"/>
+          <w:szCs w:val="32"/>
+        </w:rPr>
+        <w:t>:</w:t>
+      </w:r>
+      <w:r>
+        <w:rPr>
+          <w:sz w:val="32"/>
+          <w:szCs w:val="32"/>
+        </w:rPr>
+        <w:t xml:space="preserve"> Komponent Rigidbody2D, który pozwala na fizyczne interakcje przeciwnika.</w:t>
+      </w:r>
+    </w:p>
+    <w:p>
+      <w:pPr>
+        <w:pStyle w:val="Akapitzlist"/>
+        <w:numPr>
+          <w:ilvl w:val="0"/>
+          <w:numId w:val="8"/>
+        </w:numPr>
+        <w:rPr>
+          <w:sz w:val="32"/>
+          <w:szCs w:val="32"/>
+        </w:rPr>
+      </w:pPr>
+      <w:proofErr w:type="spellStart"/>
+      <w:r>
+        <w:rPr>
+          <w:b/>
+          <w:bCs/>
+          <w:sz w:val="32"/>
+          <w:szCs w:val="32"/>
+        </w:rPr>
+        <w:t>private</w:t>
+      </w:r>
+      <w:proofErr w:type="spellEnd"/>
+      <w:r>
+        <w:rPr>
+          <w:b/>
+          <w:bCs/>
+          <w:sz w:val="32"/>
+          <w:szCs w:val="32"/>
+        </w:rPr>
+        <w:t xml:space="preserve"> Collider2D col:</w:t>
+      </w:r>
+      <w:r>
+        <w:rPr>
+          <w:sz w:val="32"/>
+          <w:szCs w:val="32"/>
+        </w:rPr>
+        <w:t xml:space="preserve"> Komponent Collider2D, który pozwala na kolizje przeciwnika.</w:t>
+      </w:r>
+    </w:p>
+    <w:p>
+      <w:pPr>
+        <w:pStyle w:val="Akapitzlist"/>
+        <w:numPr>
+          <w:ilvl w:val="0"/>
+          <w:numId w:val="8"/>
+        </w:numPr>
+        <w:rPr>
+          <w:sz w:val="32"/>
+          <w:szCs w:val="32"/>
+        </w:rPr>
+      </w:pPr>
+      <w:r>
+        <w:rPr>
+          <w:b/>
+          <w:bCs/>
+          <w:sz w:val="32"/>
+          <w:szCs w:val="32"/>
+        </w:rPr>
+        <w:t xml:space="preserve">public </w:t>
+      </w:r>
+      <w:proofErr w:type="spellStart"/>
+      <w:r>
+        <w:rPr>
+          <w:b/>
+          <w:bCs/>
+          <w:sz w:val="32"/>
+          <w:szCs w:val="32"/>
+        </w:rPr>
+        <w:t>EnemyAttack</w:t>
+      </w:r>
+      <w:proofErr w:type="spellEnd"/>
+      <w:r>
+        <w:rPr>
+          <w:b/>
+          <w:bCs/>
+          <w:sz w:val="32"/>
+          <w:szCs w:val="32"/>
+        </w:rPr>
+        <w:t xml:space="preserve"> </w:t>
+      </w:r>
+      <w:proofErr w:type="spellStart"/>
+      <w:r>
+        <w:rPr>
+          <w:b/>
+          <w:bCs/>
+          <w:sz w:val="32"/>
+          <w:szCs w:val="32"/>
+        </w:rPr>
+        <w:t>enemyAttack</w:t>
+      </w:r>
+      <w:proofErr w:type="spellEnd"/>
+      <w:r>
+        <w:rPr>
+          <w:b/>
+          <w:bCs/>
+          <w:sz w:val="32"/>
+          <w:szCs w:val="32"/>
+        </w:rPr>
+        <w:t>:</w:t>
+      </w:r>
+      <w:r>
+        <w:rPr>
+          <w:sz w:val="32"/>
+          <w:szCs w:val="32"/>
+        </w:rPr>
+        <w:t xml:space="preserve"> Skrypt odpowiedzialny za atak przeciwnika.</w:t>
+      </w:r>
+    </w:p>
+    <w:p>
+      <w:pPr>
+        <w:pStyle w:val="Akapitzlist"/>
+        <w:numPr>
+          <w:ilvl w:val="0"/>
+          <w:numId w:val="8"/>
+        </w:numPr>
+        <w:rPr>
+          <w:sz w:val="32"/>
+          <w:szCs w:val="32"/>
+        </w:rPr>
+      </w:pPr>
+      <w:r>
+        <w:rPr>
+          <w:b/>
+          <w:bCs/>
+          <w:sz w:val="32"/>
+          <w:szCs w:val="32"/>
+        </w:rPr>
+        <w:t xml:space="preserve">public </w:t>
+      </w:r>
+      <w:proofErr w:type="spellStart"/>
+      <w:r>
+        <w:rPr>
+          <w:b/>
+          <w:bCs/>
+          <w:sz w:val="32"/>
+          <w:szCs w:val="32"/>
+        </w:rPr>
+        <w:t>GameManager</w:t>
+      </w:r>
+      <w:proofErr w:type="spellEnd"/>
+      <w:r>
+        <w:rPr>
+          <w:b/>
+          <w:bCs/>
+          <w:sz w:val="32"/>
+          <w:szCs w:val="32"/>
+        </w:rPr>
+        <w:t xml:space="preserve"> </w:t>
+      </w:r>
+      <w:proofErr w:type="spellStart"/>
+      <w:r>
+        <w:rPr>
+          <w:b/>
+          <w:bCs/>
+          <w:sz w:val="32"/>
+          <w:szCs w:val="32"/>
+        </w:rPr>
+        <w:t>gameManager</w:t>
+      </w:r>
+      <w:proofErr w:type="spellEnd"/>
+      <w:r>
+        <w:rPr>
+          <w:b/>
+          <w:bCs/>
+          <w:sz w:val="32"/>
+          <w:szCs w:val="32"/>
+        </w:rPr>
+        <w:t>:</w:t>
+      </w:r>
+      <w:r>
+        <w:rPr>
+          <w:sz w:val="32"/>
+          <w:szCs w:val="32"/>
+        </w:rPr>
+        <w:t xml:space="preserve"> Skrypt zarządzający stanem gry.</w:t>
+      </w:r>
+    </w:p>
+    <w:p>
+      <w:pPr>
+        <w:pStyle w:val="Akapitzlist"/>
+        <w:numPr>
+          <w:ilvl w:val="0"/>
+          <w:numId w:val="8"/>
+        </w:numPr>
+        <w:rPr>
+          <w:sz w:val="32"/>
+          <w:szCs w:val="32"/>
+        </w:rPr>
+      </w:pPr>
+      <w:r>
+        <w:rPr>
+          <w:sz w:val="32"/>
+          <w:szCs w:val="32"/>
+        </w:rPr>
+        <w:t xml:space="preserve">string </w:t>
+      </w:r>
+      <w:proofErr w:type="spellStart"/>
+      <w:r>
+        <w:rPr>
+          <w:sz w:val="32"/>
+          <w:szCs w:val="32"/>
+        </w:rPr>
+        <w:t>file_with_</w:t>
+      </w:r>
+      <w:r>
+        <w:rPr>
+          <w:b/>
+          <w:bCs/>
+          <w:sz w:val="32"/>
+          <w:szCs w:val="32"/>
+        </w:rPr>
+        <w:t>data</w:t>
+      </w:r>
+      <w:proofErr w:type="spellEnd"/>
+      <w:r>
+        <w:rPr>
+          <w:b/>
+          <w:bCs/>
+          <w:sz w:val="32"/>
+          <w:szCs w:val="32"/>
+        </w:rPr>
+        <w:t xml:space="preserve"> = "</w:t>
+      </w:r>
+      <w:proofErr w:type="spellStart"/>
+      <w:r>
+        <w:rPr>
+          <w:b/>
+          <w:bCs/>
+          <w:sz w:val="32"/>
+          <w:szCs w:val="32"/>
+        </w:rPr>
+        <w:t>user_data.json</w:t>
+      </w:r>
+      <w:proofErr w:type="spellEnd"/>
+      <w:r>
+        <w:rPr>
+          <w:b/>
+          <w:bCs/>
+          <w:sz w:val="32"/>
+          <w:szCs w:val="32"/>
+        </w:rPr>
+        <w:t>":</w:t>
+      </w:r>
+      <w:r>
+        <w:rPr>
+          <w:sz w:val="32"/>
+          <w:szCs w:val="32"/>
+        </w:rPr>
+        <w:t xml:space="preserve"> Nazwa pliku JSON zawierającego dane użytkownika.</w:t>
+      </w:r>
+    </w:p>
+    <w:p>
+      <w:pPr>
+        <w:pStyle w:val="Akapitzlist"/>
+        <w:numPr>
+          <w:ilvl w:val="0"/>
+          <w:numId w:val="8"/>
+        </w:numPr>
+        <w:rPr>
+          <w:sz w:val="32"/>
+          <w:szCs w:val="32"/>
+        </w:rPr>
+      </w:pPr>
+      <w:proofErr w:type="spellStart"/>
+      <w:r>
+        <w:rPr>
+          <w:b/>
+          <w:bCs/>
+          <w:sz w:val="32"/>
+          <w:szCs w:val="32"/>
+        </w:rPr>
+        <w:t>JObject</w:t>
+      </w:r>
+      <w:proofErr w:type="spellEnd"/>
+      <w:r>
+        <w:rPr>
+          <w:b/>
+          <w:bCs/>
+          <w:sz w:val="32"/>
+          <w:szCs w:val="32"/>
+        </w:rPr>
+        <w:t xml:space="preserve"> </w:t>
+      </w:r>
+      <w:proofErr w:type="spellStart"/>
+      <w:r>
+        <w:rPr>
+          <w:b/>
+          <w:bCs/>
+          <w:sz w:val="32"/>
+          <w:szCs w:val="32"/>
+        </w:rPr>
+        <w:t>character</w:t>
+      </w:r>
+      <w:proofErr w:type="spellEnd"/>
+      <w:r>
+        <w:rPr>
+          <w:b/>
+          <w:bCs/>
+          <w:sz w:val="32"/>
+          <w:szCs w:val="32"/>
+        </w:rPr>
+        <w:t>:</w:t>
+      </w:r>
+      <w:r>
+        <w:rPr>
+          <w:sz w:val="32"/>
+          <w:szCs w:val="32"/>
+        </w:rPr>
+        <w:t xml:space="preserve"> Obiekt JSON przechowujący dane postaci.</w:t>
+      </w:r>
+    </w:p>
+    <w:p>
+      <w:pPr>
+        <w:pStyle w:val="Akapitzlist"/>
+        <w:numPr>
+          <w:ilvl w:val="0"/>
+          <w:numId w:val="8"/>
+        </w:numPr>
+        <w:rPr>
+          <w:sz w:val="32"/>
+          <w:szCs w:val="32"/>
+        </w:rPr>
+      </w:pPr>
+      <w:proofErr w:type="spellStart"/>
+      <w:r>
+        <w:rPr>
+          <w:b/>
+          <w:bCs/>
+          <w:sz w:val="32"/>
+          <w:szCs w:val="32"/>
+        </w:rPr>
+        <w:t>Transform</w:t>
+      </w:r>
+      <w:proofErr w:type="spellEnd"/>
+      <w:r>
+        <w:rPr>
+          <w:b/>
+          <w:bCs/>
+          <w:sz w:val="32"/>
+          <w:szCs w:val="32"/>
+        </w:rPr>
+        <w:t xml:space="preserve"> target:</w:t>
+      </w:r>
+      <w:r>
+        <w:rPr>
+          <w:sz w:val="32"/>
+          <w:szCs w:val="32"/>
+        </w:rPr>
+        <w:t xml:space="preserve"> Cel przeciwnika, którym jest gracz.</w:t>
+      </w:r>
+    </w:p>
+    <w:p>
+      <w:pPr>
+        <w:pStyle w:val="Akapitzlist"/>
+        <w:numPr>
+          <w:ilvl w:val="0"/>
+          <w:numId w:val="8"/>
+        </w:numPr>
+        <w:rPr>
+          <w:sz w:val="32"/>
+          <w:szCs w:val="32"/>
+        </w:rPr>
+      </w:pPr>
+      <w:r>
+        <w:rPr>
+          <w:b/>
+          <w:bCs/>
+          <w:sz w:val="32"/>
+          <w:szCs w:val="32"/>
+        </w:rPr>
+        <w:t xml:space="preserve">Vector2 </w:t>
+      </w:r>
+      <w:proofErr w:type="spellStart"/>
+      <w:r>
+        <w:rPr>
+          <w:b/>
+          <w:bCs/>
+          <w:sz w:val="32"/>
+          <w:szCs w:val="32"/>
+        </w:rPr>
+        <w:t>moveDirection</w:t>
+      </w:r>
+      <w:proofErr w:type="spellEnd"/>
+      <w:r>
+        <w:rPr>
+          <w:b/>
+          <w:bCs/>
+          <w:sz w:val="32"/>
+          <w:szCs w:val="32"/>
+        </w:rPr>
+        <w:t>:</w:t>
+      </w:r>
+      <w:r>
+        <w:rPr>
+          <w:sz w:val="32"/>
+          <w:szCs w:val="32"/>
+        </w:rPr>
+        <w:t xml:space="preserve"> Kierunek ruchu przeciwnika.</w:t>
+      </w:r>
+    </w:p>
+    <w:p>
+      <w:pPr>
+        <w:rPr>
+          <w:sz w:val="32"/>
+          <w:szCs w:val="32"/>
+        </w:rPr>
+      </w:pPr>
+    </w:p>
+    <w:p>
+      <w:pPr>
+        <w:rPr>
+          <w:sz w:val="32"/>
+          <w:szCs w:val="32"/>
+        </w:rPr>
+      </w:pPr>
+      <w:r>
+        <w:rPr>
+          <w:sz w:val="32"/>
+          <w:szCs w:val="32"/>
+        </w:rPr>
+        <w:drawing>
+          <wp:inline distT="0" distB="0" distL="0" distR="0" wp14:anchorId="3F72116F" wp14:editId="4C02286B">
+            <wp:extent cx="5760720" cy="1537335"/>
+            <wp:effectExtent l="19050" t="19050" r="11430" b="24765"/>
+            <wp:docPr id="1514220366" name="Obraz 1" descr="Obraz zawierający tekst, zrzut ekranu, Czcionka&#10;&#10;Opis wygenerowany automatycznie"/>
+            <wp:cNvGraphicFramePr>
+              <a:graphicFrameLocks xmlns:a="http://schemas.openxmlformats.org/drawingml/2006/main" noChangeAspect="1"/>
+            </wp:cNvGraphicFramePr>
+            <a:graphic xmlns:a="http://schemas.openxmlformats.org/drawingml/2006/main">
+              <a:graphicData uri="http://schemas.openxmlformats.org/drawingml/2006/picture">
+                <pic:pic xmlns:pic="http://schemas.openxmlformats.org/drawingml/2006/picture">
+                  <pic:nvPicPr>
+                    <pic:cNvPr id="1514220366" name="Obraz 1" descr="Obraz zawierający tekst, zrzut ekranu, Czcionka&#10;&#10;Opis wygenerowany automatycznie"/>
+                    <pic:cNvPicPr/>
+                  </pic:nvPicPr>
+                  <pic:blipFill>
+                    <a:blip r:embed="rId61"/>
+                    <a:stretch>
+                      <a:fillRect/>
+                    </a:stretch>
+                  </pic:blipFill>
+                  <pic:spPr>
+                    <a:xfrm>
+                      <a:off x="0" y="0"/>
+                      <a:ext cx="5760720" cy="1537335"/>
+                    </a:xfrm>
+                    <a:prstGeom prst="rect">
+                      <a:avLst/>
+                    </a:prstGeom>
+                    <a:effectLst>
+                      <a:glow rad="12700">
+                        <a:schemeClr val="accent1">
+                          <a:alpha val="40000"/>
+                        </a:schemeClr>
+                      </a:glow>
+                      <a:softEdge rad="50800"/>
+                    </a:effectLst>
+                  </pic:spPr>
+                </pic:pic>
+              </a:graphicData>
+            </a:graphic>
+          </wp:inline>
+        </w:drawing>
+      </w:r>
+    </w:p>
+    <w:p>
+      <w:pPr>
+        <w:rPr>
+          <w:sz w:val="32"/>
+          <w:szCs w:val="32"/>
+        </w:rPr>
+      </w:pPr>
+      <w:r>
+        <w:rPr>
+          <w:sz w:val="32"/>
+          <w:szCs w:val="32"/>
+        </w:rPr>
+        <w:t xml:space="preserve">W metodzie </w:t>
+      </w:r>
+      <w:r>
+        <w:rPr>
+          <w:b/>
+          <w:bCs/>
+          <w:color w:val="156082" w:themeColor="accent1"/>
+          <w:sz w:val="32"/>
+          <w:szCs w:val="32"/>
+        </w:rPr>
+        <w:t>Start</w:t>
+      </w:r>
+      <w:r>
+        <w:rPr>
+          <w:color w:val="156082" w:themeColor="accent1"/>
+          <w:sz w:val="32"/>
+          <w:szCs w:val="32"/>
+        </w:rPr>
+        <w:t xml:space="preserve"> </w:t>
+      </w:r>
+      <w:r>
+        <w:rPr>
+          <w:sz w:val="32"/>
+          <w:szCs w:val="32"/>
+        </w:rPr>
+        <w:t xml:space="preserve">inicjalizowane jest bieżące zdrowie przeciwnika do maksymalnej wartości, a także pobierane są komponenty Rigidbody2D i Collider2D. Skrypt wyszukuje również obiekt z </w:t>
+      </w:r>
+      <w:proofErr w:type="spellStart"/>
+      <w:r>
+        <w:rPr>
+          <w:sz w:val="32"/>
+          <w:szCs w:val="32"/>
+        </w:rPr>
+        <w:t>tagiem</w:t>
+      </w:r>
+      <w:proofErr w:type="spellEnd"/>
+      <w:r>
+        <w:rPr>
+          <w:sz w:val="32"/>
+          <w:szCs w:val="32"/>
+        </w:rPr>
+        <w:t xml:space="preserve"> "Player" i ustawia go jako cel (target).</w:t>
+      </w:r>
+    </w:p>
+    <w:p>
+      <w:pPr>
+        <w:rPr>
+          <w:sz w:val="32"/>
+          <w:szCs w:val="32"/>
+        </w:rPr>
+      </w:pPr>
+    </w:p>
+    <w:p>
+      <w:pPr>
+        <w:rPr>
+          <w:sz w:val="32"/>
+          <w:szCs w:val="32"/>
+        </w:rPr>
+      </w:pPr>
+      <w:r>
+        <w:rPr>
+          <w:sz w:val="32"/>
+          <w:szCs w:val="32"/>
+        </w:rPr>
+        <w:lastRenderedPageBreak/>
+        <w:drawing>
+          <wp:inline distT="0" distB="0" distL="0" distR="0" wp14:anchorId="6DD54EC9" wp14:editId="336702AB">
+            <wp:extent cx="5760720" cy="2243455"/>
+            <wp:effectExtent l="19050" t="19050" r="11430" b="23495"/>
+            <wp:docPr id="807908944" name="Obraz 1" descr="Obraz zawierający tekst, zrzut ekranu, Czcionka&#10;&#10;Opis wygenerowany automatycznie"/>
+            <wp:cNvGraphicFramePr>
+              <a:graphicFrameLocks xmlns:a="http://schemas.openxmlformats.org/drawingml/2006/main" noChangeAspect="1"/>
+            </wp:cNvGraphicFramePr>
+            <a:graphic xmlns:a="http://schemas.openxmlformats.org/drawingml/2006/main">
+              <a:graphicData uri="http://schemas.openxmlformats.org/drawingml/2006/picture">
+                <pic:pic xmlns:pic="http://schemas.openxmlformats.org/drawingml/2006/picture">
+                  <pic:nvPicPr>
+                    <pic:cNvPr id="807908944" name="Obraz 1" descr="Obraz zawierający tekst, zrzut ekranu, Czcionka&#10;&#10;Opis wygenerowany automatycznie"/>
+                    <pic:cNvPicPr/>
+                  </pic:nvPicPr>
+                  <pic:blipFill>
+                    <a:blip r:embed="rId62"/>
+                    <a:stretch>
+                      <a:fillRect/>
+                    </a:stretch>
+                  </pic:blipFill>
+                  <pic:spPr>
+                    <a:xfrm>
+                      <a:off x="0" y="0"/>
+                      <a:ext cx="5760720" cy="2243455"/>
+                    </a:xfrm>
+                    <a:prstGeom prst="rect">
+                      <a:avLst/>
+                    </a:prstGeom>
+                    <a:effectLst>
+                      <a:glow rad="12700">
+                        <a:schemeClr val="accent1">
+                          <a:alpha val="40000"/>
+                        </a:schemeClr>
+                      </a:glow>
+                      <a:softEdge rad="50800"/>
+                    </a:effectLst>
+                  </pic:spPr>
+                </pic:pic>
+              </a:graphicData>
+            </a:graphic>
+          </wp:inline>
+        </w:drawing>
+      </w:r>
+    </w:p>
+    <w:p>
+      <w:pPr>
+        <w:rPr>
+          <w:sz w:val="32"/>
+          <w:szCs w:val="32"/>
+        </w:rPr>
+      </w:pPr>
+      <w:r>
+        <w:rPr>
+          <w:sz w:val="32"/>
+          <w:szCs w:val="32"/>
+        </w:rPr>
+        <w:t xml:space="preserve">Gdy przeciwnik otrzymuje obrażenia, metoda </w:t>
+      </w:r>
+      <w:proofErr w:type="spellStart"/>
+      <w:r>
+        <w:rPr>
+          <w:b/>
+          <w:bCs/>
+          <w:color w:val="156082" w:themeColor="accent1"/>
+          <w:sz w:val="32"/>
+          <w:szCs w:val="32"/>
+        </w:rPr>
+        <w:t>TakeDamage</w:t>
+      </w:r>
+      <w:proofErr w:type="spellEnd"/>
+      <w:r>
+        <w:rPr>
+          <w:color w:val="156082" w:themeColor="accent1"/>
+          <w:sz w:val="32"/>
+          <w:szCs w:val="32"/>
+        </w:rPr>
+        <w:t xml:space="preserve"> </w:t>
+      </w:r>
+      <w:r>
+        <w:rPr>
+          <w:sz w:val="32"/>
+          <w:szCs w:val="32"/>
+        </w:rPr>
+        <w:t xml:space="preserve">zmniejsza jego zdrowie o podaną wartość i uruchamia animację "Hurt". Jeśli zdrowie spadnie do zera lub poniżej, wywoływana jest metoda </w:t>
+      </w:r>
+      <w:proofErr w:type="spellStart"/>
+      <w:r>
+        <w:rPr>
+          <w:b/>
+          <w:bCs/>
+          <w:color w:val="156082" w:themeColor="accent1"/>
+          <w:sz w:val="32"/>
+          <w:szCs w:val="32"/>
+        </w:rPr>
+        <w:t>Die</w:t>
+      </w:r>
+      <w:proofErr w:type="spellEnd"/>
+      <w:r>
+        <w:rPr>
+          <w:sz w:val="32"/>
+          <w:szCs w:val="32"/>
+        </w:rPr>
+        <w:t>.</w:t>
+      </w:r>
+    </w:p>
+    <w:p>
+      <w:pPr>
+        <w:rPr>
+          <w:sz w:val="32"/>
+          <w:szCs w:val="32"/>
+        </w:rPr>
+      </w:pPr>
+    </w:p>
+    <w:p>
+      <w:pPr>
+        <w:rPr>
+          <w:sz w:val="32"/>
+          <w:szCs w:val="32"/>
+        </w:rPr>
+      </w:pPr>
+      <w:r>
+        <w:rPr>
+          <w:sz w:val="32"/>
+          <w:szCs w:val="32"/>
+        </w:rPr>
+        <w:t xml:space="preserve">Metoda </w:t>
+      </w:r>
+      <w:proofErr w:type="spellStart"/>
+      <w:r>
+        <w:rPr>
+          <w:b/>
+          <w:bCs/>
+          <w:color w:val="156082" w:themeColor="accent1"/>
+          <w:sz w:val="32"/>
+          <w:szCs w:val="32"/>
+        </w:rPr>
+        <w:t>Die</w:t>
+      </w:r>
+      <w:proofErr w:type="spellEnd"/>
+      <w:r>
+        <w:rPr>
+          <w:color w:val="156082" w:themeColor="accent1"/>
+          <w:sz w:val="32"/>
+          <w:szCs w:val="32"/>
+        </w:rPr>
+        <w:t xml:space="preserve"> </w:t>
+      </w:r>
+      <w:r>
+        <w:rPr>
+          <w:sz w:val="32"/>
+          <w:szCs w:val="32"/>
+        </w:rPr>
+        <w:t xml:space="preserve">wyświetla komunikat "Enemy </w:t>
+      </w:r>
+      <w:proofErr w:type="spellStart"/>
+      <w:r>
+        <w:rPr>
+          <w:sz w:val="32"/>
+          <w:szCs w:val="32"/>
+        </w:rPr>
+        <w:t>Died</w:t>
+      </w:r>
+      <w:proofErr w:type="spellEnd"/>
+      <w:r>
+        <w:rPr>
+          <w:sz w:val="32"/>
+          <w:szCs w:val="32"/>
+        </w:rPr>
+        <w:t>", ustawia animator na animację "</w:t>
+      </w:r>
+      <w:proofErr w:type="spellStart"/>
+      <w:r>
+        <w:rPr>
+          <w:sz w:val="32"/>
+          <w:szCs w:val="32"/>
+        </w:rPr>
+        <w:t>IsDead</w:t>
+      </w:r>
+      <w:proofErr w:type="spellEnd"/>
+      <w:r>
+        <w:rPr>
+          <w:sz w:val="32"/>
+          <w:szCs w:val="32"/>
+        </w:rPr>
+        <w:t xml:space="preserve">" i zatrzymuje ruch przeciwnika. Komponenty fizyczne przeciwnika, takie jak </w:t>
+      </w:r>
+      <w:proofErr w:type="spellStart"/>
+      <w:r>
+        <w:rPr>
+          <w:sz w:val="32"/>
+          <w:szCs w:val="32"/>
+        </w:rPr>
+        <w:t>Collider</w:t>
+      </w:r>
+      <w:proofErr w:type="spellEnd"/>
+      <w:r>
+        <w:rPr>
+          <w:sz w:val="32"/>
+          <w:szCs w:val="32"/>
+        </w:rPr>
+        <w:t xml:space="preserve"> i </w:t>
+      </w:r>
+      <w:proofErr w:type="spellStart"/>
+      <w:r>
+        <w:rPr>
+          <w:sz w:val="32"/>
+          <w:szCs w:val="32"/>
+        </w:rPr>
+        <w:t>Rigidbody</w:t>
+      </w:r>
+      <w:proofErr w:type="spellEnd"/>
+      <w:r>
+        <w:rPr>
+          <w:sz w:val="32"/>
+          <w:szCs w:val="32"/>
+        </w:rPr>
+        <w:t>, są dezaktywowane. Skrypt zmienia warstwę obiektu na "</w:t>
+      </w:r>
+      <w:proofErr w:type="spellStart"/>
+      <w:r>
+        <w:rPr>
+          <w:sz w:val="32"/>
+          <w:szCs w:val="32"/>
+        </w:rPr>
+        <w:t>Dead</w:t>
+      </w:r>
+      <w:proofErr w:type="spellEnd"/>
+      <w:r>
+        <w:rPr>
+          <w:sz w:val="32"/>
+          <w:szCs w:val="32"/>
+        </w:rPr>
+        <w:t xml:space="preserve">" i wyłącza skrypt </w:t>
+      </w:r>
+      <w:proofErr w:type="spellStart"/>
+      <w:r>
+        <w:rPr>
+          <w:sz w:val="32"/>
+          <w:szCs w:val="32"/>
+        </w:rPr>
+        <w:t>EnemyAttack</w:t>
+      </w:r>
+      <w:proofErr w:type="spellEnd"/>
+      <w:r>
+        <w:rPr>
+          <w:sz w:val="32"/>
+          <w:szCs w:val="32"/>
+        </w:rPr>
+        <w:t xml:space="preserve">. Następnie wyłącza bieżący skrypt oraz uruchamia </w:t>
+      </w:r>
+      <w:proofErr w:type="spellStart"/>
+      <w:r>
+        <w:rPr>
+          <w:sz w:val="32"/>
+          <w:szCs w:val="32"/>
+        </w:rPr>
+        <w:t>korutynę</w:t>
+      </w:r>
+      <w:proofErr w:type="spellEnd"/>
+      <w:r>
+        <w:rPr>
+          <w:sz w:val="32"/>
+          <w:szCs w:val="32"/>
+        </w:rPr>
+        <w:t xml:space="preserve"> </w:t>
+      </w:r>
+      <w:proofErr w:type="spellStart"/>
+      <w:r>
+        <w:rPr>
+          <w:sz w:val="32"/>
+          <w:szCs w:val="32"/>
+        </w:rPr>
+        <w:t>DisableAnimatorAfterDelay</w:t>
+      </w:r>
+      <w:proofErr w:type="spellEnd"/>
+      <w:r>
+        <w:rPr>
+          <w:sz w:val="32"/>
+          <w:szCs w:val="32"/>
+        </w:rPr>
+        <w:t xml:space="preserve">, która po określonym czasie wyłącza animator. Skrypt wywołuje metodę Win w skrypcie </w:t>
+      </w:r>
+      <w:proofErr w:type="spellStart"/>
+      <w:r>
+        <w:rPr>
+          <w:sz w:val="32"/>
+          <w:szCs w:val="32"/>
+        </w:rPr>
+        <w:t>GameManager</w:t>
+      </w:r>
+      <w:proofErr w:type="spellEnd"/>
+      <w:r>
+        <w:rPr>
+          <w:sz w:val="32"/>
+          <w:szCs w:val="32"/>
+        </w:rPr>
+        <w:t xml:space="preserve">, co prawdopodobnie oznacza wygranie gry przez gracza. Na końcu metoda </w:t>
+      </w:r>
+      <w:proofErr w:type="spellStart"/>
+      <w:r>
+        <w:rPr>
+          <w:sz w:val="32"/>
+          <w:szCs w:val="32"/>
+        </w:rPr>
+        <w:t>Die</w:t>
+      </w:r>
+      <w:proofErr w:type="spellEnd"/>
+      <w:r>
+        <w:rPr>
+          <w:sz w:val="32"/>
+          <w:szCs w:val="32"/>
+        </w:rPr>
+        <w:t xml:space="preserve"> wczytuje dane z pliku JSON, zwiększa ilość pieniędzy o 100 i zapisuje zmodyfikowane dane z powrotem do pliku.</w:t>
+      </w:r>
+    </w:p>
+    <w:p>
+      <w:pPr>
+        <w:rPr>
+          <w:sz w:val="32"/>
+          <w:szCs w:val="32"/>
+        </w:rPr>
+      </w:pPr>
+    </w:p>
+    <w:p>
+      <w:pPr>
+        <w:rPr>
+          <w:sz w:val="32"/>
+          <w:szCs w:val="32"/>
+        </w:rPr>
+      </w:pPr>
+    </w:p>
+    <w:p>
+      <w:pPr>
+        <w:rPr>
+          <w:sz w:val="32"/>
+          <w:szCs w:val="32"/>
+        </w:rPr>
+      </w:pPr>
+    </w:p>
+    <w:p>
+      <w:pPr>
+        <w:rPr>
+          <w:sz w:val="32"/>
+          <w:szCs w:val="32"/>
+        </w:rPr>
+      </w:pPr>
+    </w:p>
+    <w:p>
+      <w:pPr>
+        <w:rPr>
+          <w:sz w:val="32"/>
+          <w:szCs w:val="32"/>
+        </w:rPr>
+      </w:pPr>
+    </w:p>
+    <w:p>
+      <w:pPr>
+        <w:rPr>
+          <w:sz w:val="32"/>
+          <w:szCs w:val="32"/>
+        </w:rPr>
+      </w:pPr>
+      <w:r>
+        <w:rPr>
+          <w:sz w:val="32"/>
+          <w:szCs w:val="32"/>
+        </w:rPr>
+        <w:lastRenderedPageBreak/>
+        <w:drawing>
+          <wp:inline distT="0" distB="0" distL="0" distR="0" wp14:anchorId="072566FD" wp14:editId="244CB71E">
+            <wp:extent cx="5760720" cy="2783840"/>
+            <wp:effectExtent l="19050" t="19050" r="11430" b="16510"/>
+            <wp:docPr id="1260518491" name="Obraz 1" descr="Obraz zawierający tekst, zrzut ekranu, oprogramowanie&#10;&#10;Opis wygenerowany automatycznie"/>
+            <wp:cNvGraphicFramePr>
+              <a:graphicFrameLocks xmlns:a="http://schemas.openxmlformats.org/drawingml/2006/main" noChangeAspect="1"/>
+            </wp:cNvGraphicFramePr>
+            <a:graphic xmlns:a="http://schemas.openxmlformats.org/drawingml/2006/main">
+              <a:graphicData uri="http://schemas.openxmlformats.org/drawingml/2006/picture">
+                <pic:pic xmlns:pic="http://schemas.openxmlformats.org/drawingml/2006/picture">
+                  <pic:nvPicPr>
+                    <pic:cNvPr id="1260518491" name="Obraz 1" descr="Obraz zawierający tekst, zrzut ekranu, oprogramowanie&#10;&#10;Opis wygenerowany automatycznie"/>
+                    <pic:cNvPicPr/>
+                  </pic:nvPicPr>
+                  <pic:blipFill>
+                    <a:blip r:embed="rId63"/>
+                    <a:stretch>
+                      <a:fillRect/>
+                    </a:stretch>
+                  </pic:blipFill>
+                  <pic:spPr>
+                    <a:xfrm>
+                      <a:off x="0" y="0"/>
+                      <a:ext cx="5760720" cy="2783840"/>
+                    </a:xfrm>
+                    <a:prstGeom prst="rect">
+                      <a:avLst/>
+                    </a:prstGeom>
+                    <a:effectLst>
+                      <a:glow rad="12700">
+                        <a:schemeClr val="accent1">
+                          <a:alpha val="40000"/>
+                        </a:schemeClr>
+                      </a:glow>
+                      <a:softEdge rad="50800"/>
+                    </a:effectLst>
+                  </pic:spPr>
+                </pic:pic>
+              </a:graphicData>
+            </a:graphic>
+          </wp:inline>
+        </w:drawing>
+      </w:r>
+    </w:p>
+    <w:p>
+      <w:pPr>
+        <w:rPr>
+          <w:sz w:val="32"/>
+          <w:szCs w:val="32"/>
+        </w:rPr>
+      </w:pPr>
+      <w:r>
+        <w:rPr>
+          <w:sz w:val="32"/>
+          <w:szCs w:val="32"/>
+        </w:rPr>
+        <w:t xml:space="preserve">W metodzie </w:t>
+      </w:r>
+      <w:r>
+        <w:rPr>
+          <w:b/>
+          <w:bCs/>
+          <w:color w:val="156082" w:themeColor="accent1"/>
+          <w:sz w:val="32"/>
+          <w:szCs w:val="32"/>
+        </w:rPr>
+        <w:t>Update</w:t>
+      </w:r>
+      <w:r>
+        <w:rPr>
+          <w:color w:val="156082" w:themeColor="accent1"/>
+          <w:sz w:val="32"/>
+          <w:szCs w:val="32"/>
+        </w:rPr>
+        <w:t xml:space="preserve"> </w:t>
+      </w:r>
+      <w:r>
+        <w:rPr>
+          <w:sz w:val="32"/>
+          <w:szCs w:val="32"/>
+        </w:rPr>
+        <w:t>skrypt sprawdza, czy gracz nie jest martwy. Jeśli tak, przeciwnik przestaje się poruszać. Jeśli cel (gracz) istnieje, skrypt oblicza kierunek do celu i ustawia odpowiednie animacje ruchu.</w:t>
+      </w:r>
+    </w:p>
+    <w:p>
+      <w:pPr>
+        <w:rPr>
+          <w:sz w:val="32"/>
+          <w:szCs w:val="32"/>
+        </w:rPr>
+      </w:pPr>
+    </w:p>
+    <w:p>
+      <w:pPr>
+        <w:rPr>
+          <w:sz w:val="32"/>
+          <w:szCs w:val="32"/>
+        </w:rPr>
+      </w:pPr>
+      <w:r>
+        <w:rPr>
+          <w:sz w:val="32"/>
+          <w:szCs w:val="32"/>
+        </w:rPr>
+        <w:drawing>
+          <wp:inline distT="0" distB="0" distL="0" distR="0" wp14:anchorId="6CC98706" wp14:editId="7BA418C4">
+            <wp:extent cx="5760720" cy="2343785"/>
+            <wp:effectExtent l="19050" t="19050" r="11430" b="18415"/>
+            <wp:docPr id="10614597" name="Obraz 1" descr="Obraz zawierający tekst, zrzut ekranu, oprogramowanie&#10;&#10;Opis wygenerowany automatycznie"/>
+            <wp:cNvGraphicFramePr>
+              <a:graphicFrameLocks xmlns:a="http://schemas.openxmlformats.org/drawingml/2006/main" noChangeAspect="1"/>
+            </wp:cNvGraphicFramePr>
+            <a:graphic xmlns:a="http://schemas.openxmlformats.org/drawingml/2006/main">
+              <a:graphicData uri="http://schemas.openxmlformats.org/drawingml/2006/picture">
+                <pic:pic xmlns:pic="http://schemas.openxmlformats.org/drawingml/2006/picture">
+                  <pic:nvPicPr>
+                    <pic:cNvPr id="10614597" name="Obraz 1" descr="Obraz zawierający tekst, zrzut ekranu, oprogramowanie&#10;&#10;Opis wygenerowany automatycznie"/>
+                    <pic:cNvPicPr/>
+                  </pic:nvPicPr>
+                  <pic:blipFill>
+                    <a:blip r:embed="rId64"/>
+                    <a:stretch>
+                      <a:fillRect/>
+                    </a:stretch>
+                  </pic:blipFill>
+                  <pic:spPr>
+                    <a:xfrm>
+                      <a:off x="0" y="0"/>
+                      <a:ext cx="5760720" cy="2343785"/>
+                    </a:xfrm>
+                    <a:prstGeom prst="rect">
+                      <a:avLst/>
+                    </a:prstGeom>
+                    <a:effectLst>
+                      <a:glow rad="12700">
+                        <a:schemeClr val="accent1">
+                          <a:alpha val="40000"/>
+                        </a:schemeClr>
+                      </a:glow>
+                      <a:softEdge rad="50800"/>
+                    </a:effectLst>
+                  </pic:spPr>
+                </pic:pic>
+              </a:graphicData>
+            </a:graphic>
+          </wp:inline>
+        </w:drawing>
+      </w:r>
+    </w:p>
+    <w:p>
+      <w:pPr>
+        <w:rPr>
+          <w:sz w:val="32"/>
+          <w:szCs w:val="32"/>
+        </w:rPr>
+      </w:pPr>
+      <w:r>
+        <w:rPr>
+          <w:sz w:val="32"/>
+          <w:szCs w:val="32"/>
+        </w:rPr>
+        <w:t xml:space="preserve">W metodzie </w:t>
+      </w:r>
+      <w:proofErr w:type="spellStart"/>
+      <w:r>
+        <w:rPr>
+          <w:b/>
+          <w:bCs/>
+          <w:color w:val="156082" w:themeColor="accent1"/>
+          <w:sz w:val="32"/>
+          <w:szCs w:val="32"/>
+        </w:rPr>
+        <w:t>FixedUpdate</w:t>
+      </w:r>
+      <w:proofErr w:type="spellEnd"/>
+      <w:r>
+        <w:rPr>
+          <w:color w:val="156082" w:themeColor="accent1"/>
+          <w:sz w:val="32"/>
+          <w:szCs w:val="32"/>
+        </w:rPr>
+        <w:t xml:space="preserve"> </w:t>
+      </w:r>
+      <w:r>
+        <w:rPr>
+          <w:sz w:val="32"/>
+          <w:szCs w:val="32"/>
+        </w:rPr>
+        <w:t>skrypt również sprawdza, czy gracz nie jest martwy, a jeśli cel istnieje, przeciwnik porusza się w kierunku celu z określoną prędkością.</w:t>
+      </w:r>
+    </w:p>
+    <w:p>
+      <w:pPr>
+        <w:rPr>
+          <w:sz w:val="32"/>
+          <w:szCs w:val="32"/>
+        </w:rPr>
+      </w:pPr>
+    </w:p>
+    <w:p>
+      <w:pPr>
+        <w:rPr>
+          <w:sz w:val="32"/>
+          <w:szCs w:val="32"/>
+        </w:rPr>
+      </w:pPr>
+    </w:p>
+    <w:p>
+      <w:pPr>
+        <w:rPr>
+          <w:sz w:val="32"/>
+          <w:szCs w:val="32"/>
+        </w:rPr>
+      </w:pPr>
+    </w:p>
+    <w:p>
+      <w:pPr>
+        <w:rPr>
+          <w:sz w:val="32"/>
+          <w:szCs w:val="32"/>
+        </w:rPr>
+      </w:pPr>
+      <w:r>
+        <w:rPr>
+          <w:sz w:val="32"/>
+          <w:szCs w:val="32"/>
+        </w:rPr>
+        <w:lastRenderedPageBreak/>
+        <w:drawing>
+          <wp:inline distT="0" distB="0" distL="0" distR="0" wp14:anchorId="38F177AD" wp14:editId="574726B5">
+            <wp:extent cx="5760720" cy="1412240"/>
+            <wp:effectExtent l="19050" t="19050" r="11430" b="16510"/>
+            <wp:docPr id="1125121852" name="Obraz 1" descr="Obraz zawierający tekst, zrzut ekranu, Czcionka&#10;&#10;Opis wygenerowany automatycznie"/>
+            <wp:cNvGraphicFramePr>
+              <a:graphicFrameLocks xmlns:a="http://schemas.openxmlformats.org/drawingml/2006/main" noChangeAspect="1"/>
+            </wp:cNvGraphicFramePr>
+            <a:graphic xmlns:a="http://schemas.openxmlformats.org/drawingml/2006/main">
+              <a:graphicData uri="http://schemas.openxmlformats.org/drawingml/2006/picture">
+                <pic:pic xmlns:pic="http://schemas.openxmlformats.org/drawingml/2006/picture">
+                  <pic:nvPicPr>
+                    <pic:cNvPr id="1125121852" name="Obraz 1" descr="Obraz zawierający tekst, zrzut ekranu, Czcionka&#10;&#10;Opis wygenerowany automatycznie"/>
+                    <pic:cNvPicPr/>
+                  </pic:nvPicPr>
+                  <pic:blipFill>
+                    <a:blip r:embed="rId65"/>
+                    <a:stretch>
+                      <a:fillRect/>
+                    </a:stretch>
+                  </pic:blipFill>
+                  <pic:spPr>
+                    <a:xfrm>
+                      <a:off x="0" y="0"/>
+                      <a:ext cx="5760720" cy="1412240"/>
+                    </a:xfrm>
+                    <a:prstGeom prst="rect">
+                      <a:avLst/>
+                    </a:prstGeom>
+                    <a:effectLst>
+                      <a:glow rad="12700">
+                        <a:schemeClr val="accent1">
+                          <a:alpha val="40000"/>
+                        </a:schemeClr>
+                      </a:glow>
+                      <a:softEdge rad="50800"/>
+                    </a:effectLst>
+                  </pic:spPr>
+                </pic:pic>
+              </a:graphicData>
+            </a:graphic>
+          </wp:inline>
+        </w:drawing>
+      </w:r>
+    </w:p>
+    <w:p>
+      <w:pPr>
+        <w:rPr>
+          <w:sz w:val="32"/>
+          <w:szCs w:val="32"/>
+        </w:rPr>
+      </w:pPr>
+      <w:proofErr w:type="spellStart"/>
+      <w:r>
+        <w:rPr>
+          <w:sz w:val="32"/>
+          <w:szCs w:val="32"/>
+        </w:rPr>
+        <w:t>Korutyna</w:t>
+      </w:r>
+      <w:proofErr w:type="spellEnd"/>
+      <w:r>
+        <w:rPr>
+          <w:sz w:val="32"/>
+          <w:szCs w:val="32"/>
+        </w:rPr>
+        <w:t xml:space="preserve"> </w:t>
+      </w:r>
+      <w:proofErr w:type="spellStart"/>
+      <w:r>
+        <w:rPr>
+          <w:b/>
+          <w:bCs/>
+          <w:color w:val="156082" w:themeColor="accent1"/>
+          <w:sz w:val="32"/>
+          <w:szCs w:val="32"/>
+        </w:rPr>
+        <w:t>DisableAnimatorAfterDelay</w:t>
+      </w:r>
+      <w:proofErr w:type="spellEnd"/>
+      <w:r>
+        <w:rPr>
+          <w:color w:val="156082" w:themeColor="accent1"/>
+          <w:sz w:val="32"/>
+          <w:szCs w:val="32"/>
+        </w:rPr>
+        <w:t xml:space="preserve"> </w:t>
+      </w:r>
+      <w:r>
+        <w:rPr>
+          <w:sz w:val="32"/>
+          <w:szCs w:val="32"/>
+        </w:rPr>
+        <w:t>czeka przez określony czas (1.145 sekundy) i następnie wyłącza animator, co zatrzymuje animacje przeciwnika po jego śmierci.</w:t>
+      </w:r>
+    </w:p>
+    <w:p>
+      <w:pPr>
+        <w:rPr>
+          <w:sz w:val="32"/>
+          <w:szCs w:val="32"/>
+        </w:rPr>
+      </w:pPr>
+    </w:p>
+    <w:p>
+      <w:pPr>
+        <w:pStyle w:val="Nagwek2"/>
+        <w:rPr>
+          <w:sz w:val="36"/>
+          <w:szCs w:val="36"/>
+        </w:rPr>
+      </w:pPr>
+      <w:proofErr w:type="spellStart"/>
+      <w:r>
+        <w:rPr>
+          <w:sz w:val="36"/>
+          <w:szCs w:val="36"/>
+        </w:rPr>
+        <w:t>EnemyAttack.cs</w:t>
+      </w:r>
+      <w:proofErr w:type="spellEnd"/>
+    </w:p>
+    <w:p>
+      <w:pPr>
+        <w:rPr>
+          <w:sz w:val="32"/>
+          <w:szCs w:val="32"/>
+        </w:rPr>
+      </w:pPr>
+      <w:r>
+        <w:rPr>
+          <w:sz w:val="32"/>
+          <w:szCs w:val="32"/>
+        </w:rPr>
+        <w:drawing>
+          <wp:inline distT="0" distB="0" distL="0" distR="0" wp14:anchorId="3FAEDFD9" wp14:editId="1E146167">
+            <wp:extent cx="5760720" cy="2357755"/>
+            <wp:effectExtent l="19050" t="19050" r="11430" b="23495"/>
+            <wp:docPr id="805152063" name="Obraz 1" descr="Obraz zawierający tekst, zrzut ekranu, oprogramowanie&#10;&#10;Opis wygenerowany automatycznie"/>
+            <wp:cNvGraphicFramePr>
+              <a:graphicFrameLocks xmlns:a="http://schemas.openxmlformats.org/drawingml/2006/main" noChangeAspect="1"/>
+            </wp:cNvGraphicFramePr>
+            <a:graphic xmlns:a="http://schemas.openxmlformats.org/drawingml/2006/main">
+              <a:graphicData uri="http://schemas.openxmlformats.org/drawingml/2006/picture">
+                <pic:pic xmlns:pic="http://schemas.openxmlformats.org/drawingml/2006/picture">
+                  <pic:nvPicPr>
+                    <pic:cNvPr id="805152063" name="Obraz 1" descr="Obraz zawierający tekst, zrzut ekranu, oprogramowanie&#10;&#10;Opis wygenerowany automatycznie"/>
+                    <pic:cNvPicPr/>
+                  </pic:nvPicPr>
+                  <pic:blipFill>
+                    <a:blip r:embed="rId66"/>
+                    <a:stretch>
+                      <a:fillRect/>
+                    </a:stretch>
+                  </pic:blipFill>
+                  <pic:spPr>
+                    <a:xfrm>
+                      <a:off x="0" y="0"/>
+                      <a:ext cx="5760720" cy="2357755"/>
+                    </a:xfrm>
+                    <a:prstGeom prst="rect">
+                      <a:avLst/>
+                    </a:prstGeom>
+                    <a:effectLst>
+                      <a:glow rad="12700">
+                        <a:schemeClr val="accent1">
+                          <a:alpha val="40000"/>
+                        </a:schemeClr>
+                      </a:glow>
+                      <a:softEdge rad="50800"/>
+                    </a:effectLst>
+                  </pic:spPr>
+                </pic:pic>
+              </a:graphicData>
+            </a:graphic>
+          </wp:inline>
+        </w:drawing>
+      </w:r>
+    </w:p>
+    <w:p>
+      <w:pPr>
+        <w:pStyle w:val="Akapitzlist"/>
+        <w:numPr>
+          <w:ilvl w:val="0"/>
+          <w:numId w:val="9"/>
+        </w:numPr>
+        <w:rPr>
+          <w:sz w:val="32"/>
+          <w:szCs w:val="32"/>
+        </w:rPr>
+      </w:pPr>
+      <w:r>
+        <w:rPr>
+          <w:sz w:val="32"/>
+          <w:szCs w:val="32"/>
+        </w:rPr>
+        <w:t xml:space="preserve">public </w:t>
+      </w:r>
+      <w:proofErr w:type="spellStart"/>
+      <w:r>
+        <w:rPr>
+          <w:sz w:val="32"/>
+          <w:szCs w:val="32"/>
+        </w:rPr>
+        <w:t>float</w:t>
+      </w:r>
+      <w:proofErr w:type="spellEnd"/>
+      <w:r>
+        <w:rPr>
+          <w:sz w:val="32"/>
+          <w:szCs w:val="32"/>
+        </w:rPr>
+        <w:t xml:space="preserve"> </w:t>
+      </w:r>
+      <w:proofErr w:type="spellStart"/>
+      <w:r>
+        <w:rPr>
+          <w:sz w:val="32"/>
+          <w:szCs w:val="32"/>
+        </w:rPr>
+        <w:t>attackRange</w:t>
+      </w:r>
+      <w:proofErr w:type="spellEnd"/>
+      <w:r>
+        <w:rPr>
+          <w:sz w:val="32"/>
+          <w:szCs w:val="32"/>
+        </w:rPr>
+        <w:t xml:space="preserve"> = 1.5f;</w:t>
+      </w:r>
+      <w:r>
+        <w:rPr>
+          <w:sz w:val="32"/>
+          <w:szCs w:val="32"/>
+        </w:rPr>
+        <w:t xml:space="preserve"> </w:t>
+      </w:r>
+      <w:r>
+        <w:rPr>
+          <w:sz w:val="32"/>
+          <w:szCs w:val="32"/>
+        </w:rPr>
+        <w:t>: Określa zasięg ataku przeciwnika w jednostkach.</w:t>
+      </w:r>
+    </w:p>
+    <w:p>
+      <w:pPr>
+        <w:pStyle w:val="Akapitzlist"/>
+        <w:numPr>
+          <w:ilvl w:val="0"/>
+          <w:numId w:val="9"/>
+        </w:numPr>
+        <w:rPr>
+          <w:sz w:val="32"/>
+          <w:szCs w:val="32"/>
+        </w:rPr>
+      </w:pPr>
+      <w:r>
+        <w:rPr>
+          <w:sz w:val="32"/>
+          <w:szCs w:val="32"/>
+        </w:rPr>
+        <w:t xml:space="preserve">public </w:t>
+      </w:r>
+      <w:proofErr w:type="spellStart"/>
+      <w:r>
+        <w:rPr>
+          <w:sz w:val="32"/>
+          <w:szCs w:val="32"/>
+        </w:rPr>
+        <w:t>float</w:t>
+      </w:r>
+      <w:proofErr w:type="spellEnd"/>
+      <w:r>
+        <w:rPr>
+          <w:sz w:val="32"/>
+          <w:szCs w:val="32"/>
+        </w:rPr>
+        <w:t xml:space="preserve"> </w:t>
+      </w:r>
+      <w:proofErr w:type="spellStart"/>
+      <w:r>
+        <w:rPr>
+          <w:sz w:val="32"/>
+          <w:szCs w:val="32"/>
+        </w:rPr>
+        <w:t>attackRate</w:t>
+      </w:r>
+      <w:proofErr w:type="spellEnd"/>
+      <w:r>
+        <w:rPr>
+          <w:sz w:val="32"/>
+          <w:szCs w:val="32"/>
+        </w:rPr>
+        <w:t xml:space="preserve"> = 1.0f;</w:t>
+      </w:r>
+      <w:r>
+        <w:rPr>
+          <w:sz w:val="32"/>
+          <w:szCs w:val="32"/>
+        </w:rPr>
+        <w:t xml:space="preserve"> </w:t>
+      </w:r>
+      <w:r>
+        <w:rPr>
+          <w:sz w:val="32"/>
+          <w:szCs w:val="32"/>
+        </w:rPr>
+        <w:t>: Określa częstotliwość ataków przeciwnika (atak na sekundę).</w:t>
+      </w:r>
+    </w:p>
+    <w:p>
+      <w:pPr>
+        <w:pStyle w:val="Akapitzlist"/>
+        <w:numPr>
+          <w:ilvl w:val="0"/>
+          <w:numId w:val="9"/>
+        </w:numPr>
+        <w:rPr>
+          <w:sz w:val="32"/>
+          <w:szCs w:val="32"/>
+        </w:rPr>
+      </w:pPr>
+      <w:r>
+        <w:rPr>
+          <w:sz w:val="32"/>
+          <w:szCs w:val="32"/>
+        </w:rPr>
+        <w:t xml:space="preserve">public </w:t>
+      </w:r>
+      <w:proofErr w:type="spellStart"/>
+      <w:r>
+        <w:rPr>
+          <w:sz w:val="32"/>
+          <w:szCs w:val="32"/>
+        </w:rPr>
+        <w:t>int</w:t>
+      </w:r>
+      <w:proofErr w:type="spellEnd"/>
+      <w:r>
+        <w:rPr>
+          <w:sz w:val="32"/>
+          <w:szCs w:val="32"/>
+        </w:rPr>
+        <w:t xml:space="preserve"> </w:t>
+      </w:r>
+      <w:proofErr w:type="spellStart"/>
+      <w:r>
+        <w:rPr>
+          <w:sz w:val="32"/>
+          <w:szCs w:val="32"/>
+        </w:rPr>
+        <w:t>attackDamage</w:t>
+      </w:r>
+      <w:proofErr w:type="spellEnd"/>
+      <w:r>
+        <w:rPr>
+          <w:sz w:val="32"/>
+          <w:szCs w:val="32"/>
+        </w:rPr>
+        <w:t xml:space="preserve"> = 10;</w:t>
+      </w:r>
+      <w:r>
+        <w:rPr>
+          <w:sz w:val="32"/>
+          <w:szCs w:val="32"/>
+        </w:rPr>
+        <w:t xml:space="preserve"> </w:t>
+      </w:r>
+      <w:r>
+        <w:rPr>
+          <w:sz w:val="32"/>
+          <w:szCs w:val="32"/>
+        </w:rPr>
+        <w:t>: Określa ilość obrażeń zadawanych przez atak przeciwnika.</w:t>
+      </w:r>
+    </w:p>
+    <w:p>
+      <w:pPr>
+        <w:pStyle w:val="Akapitzlist"/>
+        <w:numPr>
+          <w:ilvl w:val="0"/>
+          <w:numId w:val="9"/>
+        </w:numPr>
+        <w:rPr>
+          <w:sz w:val="32"/>
+          <w:szCs w:val="32"/>
+        </w:rPr>
+      </w:pPr>
+      <w:r>
+        <w:rPr>
+          <w:sz w:val="32"/>
+          <w:szCs w:val="32"/>
+        </w:rPr>
+        <w:t xml:space="preserve">public </w:t>
+      </w:r>
+      <w:proofErr w:type="spellStart"/>
+      <w:r>
+        <w:rPr>
+          <w:sz w:val="32"/>
+          <w:szCs w:val="32"/>
+        </w:rPr>
+        <w:t>Transform</w:t>
+      </w:r>
+      <w:proofErr w:type="spellEnd"/>
+      <w:r>
+        <w:rPr>
+          <w:sz w:val="32"/>
+          <w:szCs w:val="32"/>
+        </w:rPr>
+        <w:t xml:space="preserve"> </w:t>
+      </w:r>
+      <w:proofErr w:type="spellStart"/>
+      <w:r>
+        <w:rPr>
+          <w:sz w:val="32"/>
+          <w:szCs w:val="32"/>
+        </w:rPr>
+        <w:t>attackPoint</w:t>
+      </w:r>
+      <w:proofErr w:type="spellEnd"/>
+      <w:r>
+        <w:rPr>
+          <w:sz w:val="32"/>
+          <w:szCs w:val="32"/>
+        </w:rPr>
+        <w:t>;</w:t>
+      </w:r>
+      <w:r>
+        <w:rPr>
+          <w:sz w:val="32"/>
+          <w:szCs w:val="32"/>
+        </w:rPr>
+        <w:t xml:space="preserve"> </w:t>
+      </w:r>
+      <w:r>
+        <w:rPr>
+          <w:sz w:val="32"/>
+          <w:szCs w:val="32"/>
+        </w:rPr>
+        <w:t>: Punkt, z którego przeciwnik przeprowadza atak.</w:t>
+      </w:r>
+    </w:p>
+    <w:p>
+      <w:pPr>
+        <w:pStyle w:val="Akapitzlist"/>
+        <w:numPr>
+          <w:ilvl w:val="0"/>
+          <w:numId w:val="9"/>
+        </w:numPr>
+        <w:rPr>
+          <w:sz w:val="32"/>
+          <w:szCs w:val="32"/>
+        </w:rPr>
+      </w:pPr>
+      <w:r>
+        <w:rPr>
+          <w:sz w:val="32"/>
+          <w:szCs w:val="32"/>
+        </w:rPr>
+        <w:t xml:space="preserve">public </w:t>
+      </w:r>
+      <w:proofErr w:type="spellStart"/>
+      <w:r>
+        <w:rPr>
+          <w:sz w:val="32"/>
+          <w:szCs w:val="32"/>
+        </w:rPr>
+        <w:t>LayerMask</w:t>
+      </w:r>
+      <w:proofErr w:type="spellEnd"/>
+      <w:r>
+        <w:rPr>
+          <w:sz w:val="32"/>
+          <w:szCs w:val="32"/>
+        </w:rPr>
+        <w:t xml:space="preserve"> </w:t>
+      </w:r>
+      <w:proofErr w:type="spellStart"/>
+      <w:r>
+        <w:rPr>
+          <w:sz w:val="32"/>
+          <w:szCs w:val="32"/>
+        </w:rPr>
+        <w:t>playerLayer</w:t>
+      </w:r>
+      <w:proofErr w:type="spellEnd"/>
+      <w:r>
+        <w:rPr>
+          <w:sz w:val="32"/>
+          <w:szCs w:val="32"/>
+        </w:rPr>
+        <w:t>;</w:t>
+      </w:r>
+      <w:r>
+        <w:rPr>
+          <w:sz w:val="32"/>
+          <w:szCs w:val="32"/>
+        </w:rPr>
+        <w:t xml:space="preserve"> </w:t>
+      </w:r>
+      <w:r>
+        <w:rPr>
+          <w:sz w:val="32"/>
+          <w:szCs w:val="32"/>
+        </w:rPr>
+        <w:t>: Warstwa, do której należy gracz. Służy do identyfikacji gracza podczas ataku.</w:t>
+      </w:r>
+    </w:p>
+    <w:p>
+      <w:pPr>
+        <w:pStyle w:val="Akapitzlist"/>
+        <w:numPr>
+          <w:ilvl w:val="0"/>
+          <w:numId w:val="9"/>
+        </w:numPr>
+        <w:rPr>
+          <w:sz w:val="32"/>
+          <w:szCs w:val="32"/>
+        </w:rPr>
+      </w:pPr>
+      <w:proofErr w:type="spellStart"/>
+      <w:r>
+        <w:rPr>
+          <w:sz w:val="32"/>
+          <w:szCs w:val="32"/>
+        </w:rPr>
+        <w:lastRenderedPageBreak/>
+        <w:t>private</w:t>
+      </w:r>
+      <w:proofErr w:type="spellEnd"/>
+      <w:r>
+        <w:rPr>
+          <w:sz w:val="32"/>
+          <w:szCs w:val="32"/>
+        </w:rPr>
+        <w:t xml:space="preserve"> </w:t>
+      </w:r>
+      <w:proofErr w:type="spellStart"/>
+      <w:r>
+        <w:rPr>
+          <w:sz w:val="32"/>
+          <w:szCs w:val="32"/>
+        </w:rPr>
+        <w:t>float</w:t>
+      </w:r>
+      <w:proofErr w:type="spellEnd"/>
+      <w:r>
+        <w:rPr>
+          <w:sz w:val="32"/>
+          <w:szCs w:val="32"/>
+        </w:rPr>
+        <w:t xml:space="preserve"> </w:t>
+      </w:r>
+      <w:proofErr w:type="spellStart"/>
+      <w:r>
+        <w:rPr>
+          <w:sz w:val="32"/>
+          <w:szCs w:val="32"/>
+        </w:rPr>
+        <w:t>nextAttackTime</w:t>
+      </w:r>
+      <w:proofErr w:type="spellEnd"/>
+      <w:r>
+        <w:rPr>
+          <w:sz w:val="32"/>
+          <w:szCs w:val="32"/>
+        </w:rPr>
+        <w:t xml:space="preserve"> = 0f;</w:t>
+      </w:r>
+      <w:r>
+        <w:rPr>
+          <w:sz w:val="32"/>
+          <w:szCs w:val="32"/>
+        </w:rPr>
+        <w:t xml:space="preserve"> </w:t>
+      </w:r>
+      <w:r>
+        <w:rPr>
+          <w:sz w:val="32"/>
+          <w:szCs w:val="32"/>
+        </w:rPr>
+        <w:t>: Określa czas, kiedy przeciwnik może ponownie zaatakować.</w:t>
+      </w:r>
+    </w:p>
+    <w:p>
+      <w:pPr>
+        <w:pStyle w:val="Akapitzlist"/>
+        <w:numPr>
+          <w:ilvl w:val="0"/>
+          <w:numId w:val="9"/>
+        </w:numPr>
+        <w:rPr>
+          <w:sz w:val="32"/>
+          <w:szCs w:val="32"/>
+        </w:rPr>
+      </w:pPr>
+      <w:proofErr w:type="spellStart"/>
+      <w:r>
+        <w:rPr>
+          <w:sz w:val="32"/>
+          <w:szCs w:val="32"/>
+        </w:rPr>
+        <w:t>private</w:t>
+      </w:r>
+      <w:proofErr w:type="spellEnd"/>
+      <w:r>
+        <w:rPr>
+          <w:sz w:val="32"/>
+          <w:szCs w:val="32"/>
+        </w:rPr>
+        <w:t xml:space="preserve"> </w:t>
+      </w:r>
+      <w:proofErr w:type="spellStart"/>
+      <w:r>
+        <w:rPr>
+          <w:sz w:val="32"/>
+          <w:szCs w:val="32"/>
+        </w:rPr>
+        <w:t>Transform</w:t>
+      </w:r>
+      <w:proofErr w:type="spellEnd"/>
+      <w:r>
+        <w:rPr>
+          <w:sz w:val="32"/>
+          <w:szCs w:val="32"/>
+        </w:rPr>
+        <w:t xml:space="preserve"> </w:t>
+      </w:r>
+      <w:proofErr w:type="spellStart"/>
+      <w:r>
+        <w:rPr>
+          <w:sz w:val="32"/>
+          <w:szCs w:val="32"/>
+        </w:rPr>
+        <w:t>player</w:t>
+      </w:r>
+      <w:proofErr w:type="spellEnd"/>
+      <w:r>
+        <w:rPr>
+          <w:sz w:val="32"/>
+          <w:szCs w:val="32"/>
+        </w:rPr>
+        <w:t>;</w:t>
+      </w:r>
+      <w:r>
+        <w:rPr>
+          <w:sz w:val="32"/>
+          <w:szCs w:val="32"/>
+        </w:rPr>
+        <w:t xml:space="preserve"> </w:t>
+      </w:r>
+      <w:r>
+        <w:rPr>
+          <w:sz w:val="32"/>
+          <w:szCs w:val="32"/>
+        </w:rPr>
+        <w:t>: Przechowuje odniesienie do gracza, który znajduje się w zasięgu ataku.</w:t>
+      </w:r>
+    </w:p>
+    <w:p>
+      <w:pPr>
+        <w:rPr>
+          <w:sz w:val="32"/>
+          <w:szCs w:val="32"/>
+        </w:rPr>
+      </w:pPr>
+    </w:p>
+    <w:p>
+      <w:pPr>
+        <w:rPr>
+          <w:sz w:val="32"/>
+          <w:szCs w:val="32"/>
+        </w:rPr>
+      </w:pPr>
+      <w:r>
+        <w:rPr>
+          <w:sz w:val="32"/>
+          <w:szCs w:val="32"/>
+        </w:rPr>
+        <w:drawing>
+          <wp:inline distT="0" distB="0" distL="0" distR="0" wp14:anchorId="50279A07" wp14:editId="6E747F7B">
+            <wp:extent cx="5572903" cy="1638529"/>
+            <wp:effectExtent l="19050" t="19050" r="8890" b="19050"/>
+            <wp:docPr id="1782349262" name="Obraz 1" descr="Obraz zawierający tekst, zrzut ekranu, Czcionka&#10;&#10;Opis wygenerowany automatycznie"/>
+            <wp:cNvGraphicFramePr>
+              <a:graphicFrameLocks xmlns:a="http://schemas.openxmlformats.org/drawingml/2006/main" noChangeAspect="1"/>
+            </wp:cNvGraphicFramePr>
+            <a:graphic xmlns:a="http://schemas.openxmlformats.org/drawingml/2006/main">
+              <a:graphicData uri="http://schemas.openxmlformats.org/drawingml/2006/picture">
+                <pic:pic xmlns:pic="http://schemas.openxmlformats.org/drawingml/2006/picture">
+                  <pic:nvPicPr>
+                    <pic:cNvPr id="1782349262" name="Obraz 1" descr="Obraz zawierający tekst, zrzut ekranu, Czcionka&#10;&#10;Opis wygenerowany automatycznie"/>
+                    <pic:cNvPicPr/>
+                  </pic:nvPicPr>
+                  <pic:blipFill>
+                    <a:blip r:embed="rId67"/>
+                    <a:stretch>
+                      <a:fillRect/>
+                    </a:stretch>
+                  </pic:blipFill>
+                  <pic:spPr>
+                    <a:xfrm>
+                      <a:off x="0" y="0"/>
+                      <a:ext cx="5572903" cy="1638529"/>
+                    </a:xfrm>
+                    <a:prstGeom prst="rect">
+                      <a:avLst/>
+                    </a:prstGeom>
+                    <a:effectLst>
+                      <a:glow rad="12700">
+                        <a:schemeClr val="accent1">
+                          <a:alpha val="40000"/>
+                        </a:schemeClr>
+                      </a:glow>
+                      <a:softEdge rad="50800"/>
+                    </a:effectLst>
+                  </pic:spPr>
+                </pic:pic>
+              </a:graphicData>
+            </a:graphic>
+          </wp:inline>
+        </w:drawing>
+      </w:r>
+    </w:p>
+    <w:p>
+      <w:pPr>
+        <w:rPr>
+          <w:sz w:val="32"/>
+          <w:szCs w:val="32"/>
+        </w:rPr>
+      </w:pPr>
+      <w:r>
+        <w:rPr>
+          <w:sz w:val="32"/>
+          <w:szCs w:val="32"/>
+        </w:rPr>
+        <w:t xml:space="preserve">W metodzie </w:t>
+      </w:r>
+      <w:r>
+        <w:rPr>
+          <w:b/>
+          <w:bCs/>
+          <w:color w:val="156082" w:themeColor="accent1"/>
+          <w:sz w:val="32"/>
+          <w:szCs w:val="32"/>
+        </w:rPr>
+        <w:t>Update</w:t>
+      </w:r>
+      <w:r>
+        <w:rPr>
+          <w:sz w:val="32"/>
+          <w:szCs w:val="32"/>
+        </w:rPr>
+        <w:t xml:space="preserve">, skrypt sprawdza, czy aktualny czas w grze jest większy lub równy czasowi </w:t>
+      </w:r>
+      <w:proofErr w:type="spellStart"/>
+      <w:r>
+        <w:rPr>
+          <w:sz w:val="32"/>
+          <w:szCs w:val="32"/>
+        </w:rPr>
+        <w:t>nextAttackTime</w:t>
+      </w:r>
+      <w:proofErr w:type="spellEnd"/>
+      <w:r>
+        <w:rPr>
+          <w:sz w:val="32"/>
+          <w:szCs w:val="32"/>
+        </w:rPr>
+        <w:t xml:space="preserve">. Jeśli tak, wywoływana jest metoda </w:t>
+      </w:r>
+      <w:proofErr w:type="spellStart"/>
+      <w:r>
+        <w:rPr>
+          <w:sz w:val="32"/>
+          <w:szCs w:val="32"/>
+        </w:rPr>
+        <w:t>CheckForPlayer</w:t>
+      </w:r>
+      <w:proofErr w:type="spellEnd"/>
+      <w:r>
+        <w:rPr>
+          <w:sz w:val="32"/>
+          <w:szCs w:val="32"/>
+        </w:rPr>
+        <w:t>, aby sprawdzić, czy gracz znajduje się w zasięgu ataku.</w:t>
+      </w:r>
+    </w:p>
+    <w:p>
+      <w:pPr>
+        <w:rPr>
+          <w:sz w:val="32"/>
+          <w:szCs w:val="32"/>
+        </w:rPr>
+      </w:pPr>
+    </w:p>
+    <w:p>
+      <w:pPr>
+        <w:rPr>
+          <w:sz w:val="32"/>
+          <w:szCs w:val="32"/>
+        </w:rPr>
+      </w:pPr>
+      <w:r>
+        <w:rPr>
+          <w:sz w:val="32"/>
+          <w:szCs w:val="32"/>
+        </w:rPr>
+        <w:drawing>
+          <wp:inline distT="0" distB="0" distL="0" distR="0" wp14:anchorId="5F2AAEB3" wp14:editId="18482BC7">
+            <wp:extent cx="5760720" cy="1604645"/>
+            <wp:effectExtent l="19050" t="19050" r="11430" b="14605"/>
+            <wp:docPr id="21164344" name="Obraz 1" descr="Obraz zawierający tekst, zrzut ekranu, Czcionka&#10;&#10;Opis wygenerowany automatycznie"/>
+            <wp:cNvGraphicFramePr>
+              <a:graphicFrameLocks xmlns:a="http://schemas.openxmlformats.org/drawingml/2006/main" noChangeAspect="1"/>
+            </wp:cNvGraphicFramePr>
+            <a:graphic xmlns:a="http://schemas.openxmlformats.org/drawingml/2006/main">
+              <a:graphicData uri="http://schemas.openxmlformats.org/drawingml/2006/picture">
+                <pic:pic xmlns:pic="http://schemas.openxmlformats.org/drawingml/2006/picture">
+                  <pic:nvPicPr>
+                    <pic:cNvPr id="21164344" name="Obraz 1" descr="Obraz zawierający tekst, zrzut ekranu, Czcionka&#10;&#10;Opis wygenerowany automatycznie"/>
+                    <pic:cNvPicPr/>
+                  </pic:nvPicPr>
+                  <pic:blipFill>
+                    <a:blip r:embed="rId68"/>
+                    <a:stretch>
+                      <a:fillRect/>
+                    </a:stretch>
+                  </pic:blipFill>
+                  <pic:spPr>
+                    <a:xfrm>
+                      <a:off x="0" y="0"/>
+                      <a:ext cx="5760720" cy="1604645"/>
+                    </a:xfrm>
+                    <a:prstGeom prst="rect">
+                      <a:avLst/>
+                    </a:prstGeom>
+                    <a:effectLst>
+                      <a:glow rad="12700">
+                        <a:schemeClr val="accent1">
+                          <a:alpha val="40000"/>
+                        </a:schemeClr>
+                      </a:glow>
+                      <a:softEdge rad="50800"/>
+                    </a:effectLst>
+                  </pic:spPr>
+                </pic:pic>
+              </a:graphicData>
+            </a:graphic>
+          </wp:inline>
+        </w:drawing>
+      </w:r>
+    </w:p>
+    <w:p>
+      <w:pPr>
+        <w:rPr>
+          <w:sz w:val="32"/>
+          <w:szCs w:val="32"/>
+        </w:rPr>
+      </w:pPr>
+      <w:r>
+        <w:rPr>
+          <w:sz w:val="32"/>
+          <w:szCs w:val="32"/>
+        </w:rPr>
+        <w:t xml:space="preserve">Metoda </w:t>
+      </w:r>
+      <w:proofErr w:type="spellStart"/>
+      <w:r>
+        <w:rPr>
+          <w:b/>
+          <w:bCs/>
+          <w:color w:val="156082" w:themeColor="accent1"/>
+          <w:sz w:val="32"/>
+          <w:szCs w:val="32"/>
+        </w:rPr>
+        <w:t>CheckForPlayer</w:t>
+      </w:r>
+      <w:proofErr w:type="spellEnd"/>
+      <w:r>
+        <w:rPr>
+          <w:color w:val="156082" w:themeColor="accent1"/>
+          <w:sz w:val="32"/>
+          <w:szCs w:val="32"/>
+        </w:rPr>
+        <w:t xml:space="preserve"> </w:t>
+      </w:r>
+      <w:r>
+        <w:rPr>
+          <w:sz w:val="32"/>
+          <w:szCs w:val="32"/>
+        </w:rPr>
+        <w:t xml:space="preserve">używa funkcji Physics2D.OverlapCircle do sprawdzenia, czy jakikolwiek obiekt na warstwie </w:t>
+      </w:r>
+      <w:proofErr w:type="spellStart"/>
+      <w:r>
+        <w:rPr>
+          <w:sz w:val="32"/>
+          <w:szCs w:val="32"/>
+        </w:rPr>
+        <w:t>playerLayer</w:t>
+      </w:r>
+      <w:proofErr w:type="spellEnd"/>
+      <w:r>
+        <w:rPr>
+          <w:sz w:val="32"/>
+          <w:szCs w:val="32"/>
+        </w:rPr>
+        <w:t xml:space="preserve"> znajduje się w promieniu </w:t>
+      </w:r>
+      <w:proofErr w:type="spellStart"/>
+      <w:r>
+        <w:rPr>
+          <w:sz w:val="32"/>
+          <w:szCs w:val="32"/>
+        </w:rPr>
+        <w:t>attackRange</w:t>
+      </w:r>
+      <w:proofErr w:type="spellEnd"/>
+      <w:r>
+        <w:rPr>
+          <w:sz w:val="32"/>
+          <w:szCs w:val="32"/>
+        </w:rPr>
+        <w:t xml:space="preserve"> od przeciwnika.</w:t>
+      </w:r>
+      <w:r>
+        <w:rPr>
+          <w:sz w:val="32"/>
+          <w:szCs w:val="32"/>
+        </w:rPr>
+        <w:t xml:space="preserve"> </w:t>
+      </w:r>
+      <w:r>
+        <w:rPr>
+          <w:sz w:val="32"/>
+          <w:szCs w:val="32"/>
+        </w:rPr>
+        <w:t xml:space="preserve">Jeśli gracz znajduje się w zasięgu, jego transformacja jest przypisywana do pola </w:t>
+      </w:r>
+      <w:proofErr w:type="spellStart"/>
+      <w:r>
+        <w:rPr>
+          <w:sz w:val="32"/>
+          <w:szCs w:val="32"/>
+        </w:rPr>
+        <w:t>player</w:t>
+      </w:r>
+      <w:proofErr w:type="spellEnd"/>
+      <w:r>
+        <w:rPr>
+          <w:sz w:val="32"/>
+          <w:szCs w:val="32"/>
+        </w:rPr>
+        <w:t xml:space="preserve">, wywoływana jest metoda </w:t>
+      </w:r>
+      <w:proofErr w:type="spellStart"/>
+      <w:r>
+        <w:rPr>
+          <w:sz w:val="32"/>
+          <w:szCs w:val="32"/>
+        </w:rPr>
+        <w:t>AttackPlayer</w:t>
+      </w:r>
+      <w:proofErr w:type="spellEnd"/>
+      <w:r>
+        <w:rPr>
+          <w:sz w:val="32"/>
+          <w:szCs w:val="32"/>
+        </w:rPr>
+        <w:t xml:space="preserve">, a </w:t>
+      </w:r>
+      <w:proofErr w:type="spellStart"/>
+      <w:r>
+        <w:rPr>
+          <w:sz w:val="32"/>
+          <w:szCs w:val="32"/>
+        </w:rPr>
+        <w:t>nextAttackTime</w:t>
+      </w:r>
+      <w:proofErr w:type="spellEnd"/>
+      <w:r>
+        <w:rPr>
+          <w:sz w:val="32"/>
+          <w:szCs w:val="32"/>
+        </w:rPr>
+        <w:t xml:space="preserve"> jest aktualizowany na czas następnego możliwego ataku.</w:t>
+      </w:r>
+    </w:p>
+    <w:p>
+      <w:pPr>
+        <w:rPr>
+          <w:sz w:val="32"/>
+          <w:szCs w:val="32"/>
+        </w:rPr>
+      </w:pPr>
+    </w:p>
+    <w:p>
+      <w:pPr>
+        <w:rPr>
+          <w:sz w:val="32"/>
+          <w:szCs w:val="32"/>
+        </w:rPr>
+      </w:pPr>
+      <w:r>
+        <w:rPr>
+          <w:sz w:val="32"/>
+          <w:szCs w:val="32"/>
+        </w:rPr>
+        <w:lastRenderedPageBreak/>
+        <w:drawing>
+          <wp:inline distT="0" distB="0" distL="0" distR="0" wp14:anchorId="351D7B71" wp14:editId="18ADD4B1">
+            <wp:extent cx="5760720" cy="2970530"/>
+            <wp:effectExtent l="19050" t="19050" r="11430" b="20320"/>
+            <wp:docPr id="1368215428" name="Obraz 1" descr="Obraz zawierający tekst, zrzut ekranu, Czcionka&#10;&#10;Opis wygenerowany automatycznie"/>
+            <wp:cNvGraphicFramePr>
+              <a:graphicFrameLocks xmlns:a="http://schemas.openxmlformats.org/drawingml/2006/main" noChangeAspect="1"/>
+            </wp:cNvGraphicFramePr>
+            <a:graphic xmlns:a="http://schemas.openxmlformats.org/drawingml/2006/main">
+              <a:graphicData uri="http://schemas.openxmlformats.org/drawingml/2006/picture">
+                <pic:pic xmlns:pic="http://schemas.openxmlformats.org/drawingml/2006/picture">
+                  <pic:nvPicPr>
+                    <pic:cNvPr id="1368215428" name="Obraz 1" descr="Obraz zawierający tekst, zrzut ekranu, Czcionka&#10;&#10;Opis wygenerowany automatycznie"/>
+                    <pic:cNvPicPr/>
+                  </pic:nvPicPr>
+                  <pic:blipFill>
+                    <a:blip r:embed="rId69"/>
+                    <a:stretch>
+                      <a:fillRect/>
+                    </a:stretch>
+                  </pic:blipFill>
+                  <pic:spPr>
+                    <a:xfrm>
+                      <a:off x="0" y="0"/>
+                      <a:ext cx="5760720" cy="2970530"/>
+                    </a:xfrm>
+                    <a:prstGeom prst="rect">
+                      <a:avLst/>
+                    </a:prstGeom>
+                    <a:effectLst>
+                      <a:glow rad="12700">
+                        <a:schemeClr val="accent1">
+                          <a:alpha val="40000"/>
+                        </a:schemeClr>
+                      </a:glow>
+                      <a:softEdge rad="50800"/>
+                    </a:effectLst>
+                  </pic:spPr>
+                </pic:pic>
+              </a:graphicData>
+            </a:graphic>
+          </wp:inline>
+        </w:drawing>
+      </w:r>
+    </w:p>
+    <w:p>
+      <w:pPr>
+        <w:rPr>
+          <w:sz w:val="32"/>
+          <w:szCs w:val="32"/>
+        </w:rPr>
+      </w:pPr>
+      <w:r>
+        <w:rPr>
+          <w:sz w:val="32"/>
+          <w:szCs w:val="32"/>
+        </w:rPr>
+        <w:t xml:space="preserve">Metoda </w:t>
+      </w:r>
+      <w:proofErr w:type="spellStart"/>
+      <w:r>
+        <w:rPr>
+          <w:b/>
+          <w:bCs/>
+          <w:color w:val="156082" w:themeColor="accent1"/>
+          <w:sz w:val="32"/>
+          <w:szCs w:val="32"/>
+        </w:rPr>
+        <w:t>AttackPlayer</w:t>
+      </w:r>
+      <w:proofErr w:type="spellEnd"/>
+      <w:r>
+        <w:rPr>
+          <w:color w:val="156082" w:themeColor="accent1"/>
+          <w:sz w:val="32"/>
+          <w:szCs w:val="32"/>
+        </w:rPr>
+        <w:t xml:space="preserve"> </w:t>
+      </w:r>
+      <w:r>
+        <w:rPr>
+          <w:sz w:val="32"/>
+          <w:szCs w:val="32"/>
+        </w:rPr>
+        <w:t>uruchamia animację ataku, jeśli komponent Animator jest dostępny.</w:t>
+      </w:r>
+      <w:r>
+        <w:rPr>
+          <w:sz w:val="32"/>
+          <w:szCs w:val="32"/>
+        </w:rPr>
+        <w:t xml:space="preserve"> </w:t>
+      </w:r>
+      <w:r>
+        <w:rPr>
+          <w:sz w:val="32"/>
+          <w:szCs w:val="32"/>
+        </w:rPr>
+        <w:t xml:space="preserve">Następnie zmniejsza zdrowie gracza za pomocą metody </w:t>
+      </w:r>
+      <w:proofErr w:type="spellStart"/>
+      <w:r>
+        <w:rPr>
+          <w:sz w:val="32"/>
+          <w:szCs w:val="32"/>
+        </w:rPr>
+        <w:t>TakeDamage</w:t>
+      </w:r>
+      <w:proofErr w:type="spellEnd"/>
+      <w:r>
+        <w:rPr>
+          <w:sz w:val="32"/>
+          <w:szCs w:val="32"/>
+        </w:rPr>
+        <w:t xml:space="preserve"> z komponentu </w:t>
+      </w:r>
+      <w:proofErr w:type="spellStart"/>
+      <w:r>
+        <w:rPr>
+          <w:sz w:val="32"/>
+          <w:szCs w:val="32"/>
+        </w:rPr>
+        <w:t>PlayerHealth</w:t>
+      </w:r>
+      <w:proofErr w:type="spellEnd"/>
+      <w:r>
+        <w:rPr>
+          <w:sz w:val="32"/>
+          <w:szCs w:val="32"/>
+        </w:rPr>
+        <w:t>, o ile taki komponent istnieje na graczu.</w:t>
+      </w:r>
+    </w:p>
+    <w:p>
+      <w:pPr>
+        <w:rPr>
+          <w:sz w:val="32"/>
+          <w:szCs w:val="32"/>
+        </w:rPr>
+      </w:pPr>
+    </w:p>
+    <w:p>
+      <w:pPr>
+        <w:rPr>
+          <w:sz w:val="32"/>
+          <w:szCs w:val="32"/>
+        </w:rPr>
+      </w:pPr>
+      <w:r>
+        <w:rPr>
+          <w:sz w:val="32"/>
+          <w:szCs w:val="32"/>
+        </w:rPr>
+        <w:drawing>
+          <wp:inline distT="0" distB="0" distL="0" distR="0" wp14:anchorId="662EBF19" wp14:editId="362B6B9F">
+            <wp:extent cx="5760720" cy="1530350"/>
+            <wp:effectExtent l="19050" t="19050" r="11430" b="12700"/>
+            <wp:docPr id="530617930" name="Obraz 1" descr="Obraz zawierający tekst, zrzut ekranu, Czcionka&#10;&#10;Opis wygenerowany automatycznie"/>
+            <wp:cNvGraphicFramePr>
+              <a:graphicFrameLocks xmlns:a="http://schemas.openxmlformats.org/drawingml/2006/main" noChangeAspect="1"/>
+            </wp:cNvGraphicFramePr>
+            <a:graphic xmlns:a="http://schemas.openxmlformats.org/drawingml/2006/main">
+              <a:graphicData uri="http://schemas.openxmlformats.org/drawingml/2006/picture">
+                <pic:pic xmlns:pic="http://schemas.openxmlformats.org/drawingml/2006/picture">
+                  <pic:nvPicPr>
+                    <pic:cNvPr id="530617930" name="Obraz 1" descr="Obraz zawierający tekst, zrzut ekranu, Czcionka&#10;&#10;Opis wygenerowany automatycznie"/>
+                    <pic:cNvPicPr/>
+                  </pic:nvPicPr>
+                  <pic:blipFill>
+                    <a:blip r:embed="rId70"/>
+                    <a:stretch>
+                      <a:fillRect/>
+                    </a:stretch>
+                  </pic:blipFill>
+                  <pic:spPr>
+                    <a:xfrm>
+                      <a:off x="0" y="0"/>
+                      <a:ext cx="5760720" cy="1530350"/>
+                    </a:xfrm>
+                    <a:prstGeom prst="rect">
+                      <a:avLst/>
+                    </a:prstGeom>
+                    <a:effectLst>
+                      <a:glow rad="12700">
+                        <a:schemeClr val="accent1">
+                          <a:alpha val="40000"/>
+                        </a:schemeClr>
+                      </a:glow>
+                      <a:softEdge rad="50800"/>
+                    </a:effectLst>
+                  </pic:spPr>
+                </pic:pic>
+              </a:graphicData>
+            </a:graphic>
+          </wp:inline>
+        </w:drawing>
+      </w:r>
+    </w:p>
+    <w:p>
+      <w:pPr>
+        <w:rPr>
+          <w:sz w:val="32"/>
+          <w:szCs w:val="32"/>
+        </w:rPr>
+      </w:pPr>
+      <w:r>
+        <w:rPr>
+          <w:sz w:val="32"/>
+          <w:szCs w:val="32"/>
+        </w:rPr>
+        <w:t xml:space="preserve">Metoda </w:t>
+      </w:r>
+      <w:proofErr w:type="spellStart"/>
+      <w:r>
+        <w:rPr>
+          <w:b/>
+          <w:bCs/>
+          <w:color w:val="156082" w:themeColor="accent1"/>
+          <w:sz w:val="32"/>
+          <w:szCs w:val="32"/>
+        </w:rPr>
+        <w:t>OnDrawGizmosSelected</w:t>
+      </w:r>
+      <w:proofErr w:type="spellEnd"/>
+      <w:r>
+        <w:rPr>
+          <w:color w:val="156082" w:themeColor="accent1"/>
+          <w:sz w:val="32"/>
+          <w:szCs w:val="32"/>
+        </w:rPr>
+        <w:t xml:space="preserve"> </w:t>
+      </w:r>
+      <w:r>
+        <w:rPr>
+          <w:sz w:val="32"/>
+          <w:szCs w:val="32"/>
+        </w:rPr>
+        <w:t xml:space="preserve">rysuje w edytorze Unity wizualny zasięg ataku przeciwnika jako drucianą sferę wokół </w:t>
+      </w:r>
+      <w:proofErr w:type="spellStart"/>
+      <w:r>
+        <w:rPr>
+          <w:sz w:val="32"/>
+          <w:szCs w:val="32"/>
+        </w:rPr>
+        <w:t>attackPoint</w:t>
+      </w:r>
+      <w:proofErr w:type="spellEnd"/>
+      <w:r>
+        <w:rPr>
+          <w:sz w:val="32"/>
+          <w:szCs w:val="32"/>
+        </w:rPr>
+        <w:t>, co pomaga w łatwiejszym ustaleniu zasięgu ataku podczas tworzenia gry.</w:t>
+      </w:r>
+    </w:p>
+    <w:p>
+      <w:pPr>
         <w:rPr>
           <w:sz w:val="32"/>
           <w:szCs w:val="32"/>
@@ -10295,6 +13161,119 @@
     </w:lvl>
   </w:abstractNum>
   <w:abstractNum w:abstractNumId="2" w15:restartNumberingAfterBreak="0">
+    <w:nsid w:val="2C311F65"/>
+    <w:multiLevelType w:val="hybridMultilevel"/>
+    <w:tmpl w:val="4CEA241A"/>
+    <w:lvl w:ilvl="0" w:tplc="04150001">
+      <w:start w:val="1"/>
+      <w:numFmt w:val="bullet"/>
+      <w:lvlText w:val=""/>
+      <w:lvlJc w:val="left"/>
+      <w:pPr>
+        <w:ind w:left="720" w:hanging="360"/>
+      </w:pPr>
+      <w:rPr>
+        <w:rFonts w:ascii="Symbol" w:hAnsi="Symbol" w:hint="default"/>
+      </w:rPr>
+    </w:lvl>
+    <w:lvl w:ilvl="1" w:tplc="04150003" w:tentative="1">
+      <w:start w:val="1"/>
+      <w:numFmt w:val="bullet"/>
+      <w:lvlText w:val="o"/>
+      <w:lvlJc w:val="left"/>
+      <w:pPr>
+        <w:ind w:left="1440" w:hanging="360"/>
+      </w:pPr>
+      <w:rPr>
+        <w:rFonts w:ascii="Courier New" w:hAnsi="Courier New" w:cs="Courier New" w:hint="default"/>
+      </w:rPr>
+    </w:lvl>
+    <w:lvl w:ilvl="2" w:tplc="04150005" w:tentative="1">
+      <w:start w:val="1"/>
+      <w:numFmt w:val="bullet"/>
+      <w:lvlText w:val=""/>
+      <w:lvlJc w:val="left"/>
+      <w:pPr>
+        <w:ind w:left="2160" w:hanging="360"/>
+      </w:pPr>
+      <w:rPr>
+        <w:rFonts w:ascii="Wingdings" w:hAnsi="Wingdings" w:hint="default"/>
+      </w:rPr>
+    </w:lvl>
+    <w:lvl w:ilvl="3" w:tplc="04150001" w:tentative="1">
+      <w:start w:val="1"/>
+      <w:numFmt w:val="bullet"/>
+      <w:lvlText w:val=""/>
+      <w:lvlJc w:val="left"/>
+      <w:pPr>
+        <w:ind w:left="2880" w:hanging="360"/>
+      </w:pPr>
+      <w:rPr>
+        <w:rFonts w:ascii="Symbol" w:hAnsi="Symbol" w:hint="default"/>
+      </w:rPr>
+    </w:lvl>
+    <w:lvl w:ilvl="4" w:tplc="04150003" w:tentative="1">
+      <w:start w:val="1"/>
+      <w:numFmt w:val="bullet"/>
+      <w:lvlText w:val="o"/>
+      <w:lvlJc w:val="left"/>
+      <w:pPr>
+        <w:ind w:left="3600" w:hanging="360"/>
+      </w:pPr>
+      <w:rPr>
+        <w:rFonts w:ascii="Courier New" w:hAnsi="Courier New" w:cs="Courier New" w:hint="default"/>
+      </w:rPr>
+    </w:lvl>
+    <w:lvl w:ilvl="5" w:tplc="04150005" w:tentative="1">
+      <w:start w:val="1"/>
+      <w:numFmt w:val="bullet"/>
+      <w:lvlText w:val=""/>
+      <w:lvlJc w:val="left"/>
+      <w:pPr>
+        <w:ind w:left="4320" w:hanging="360"/>
+      </w:pPr>
+      <w:rPr>
+        <w:rFonts w:ascii="Wingdings" w:hAnsi="Wingdings" w:hint="default"/>
+      </w:rPr>
+    </w:lvl>
+    <w:lvl w:ilvl="6" w:tplc="04150001" w:tentative="1">
+      <w:start w:val="1"/>
+      <w:numFmt w:val="bullet"/>
+      <w:lvlText w:val=""/>
+      <w:lvlJc w:val="left"/>
+      <w:pPr>
+        <w:ind w:left="5040" w:hanging="360"/>
+      </w:pPr>
+      <w:rPr>
+        <w:rFonts w:ascii="Symbol" w:hAnsi="Symbol" w:hint="default"/>
+      </w:rPr>
+    </w:lvl>
+    <w:lvl w:ilvl="7" w:tplc="04150003" w:tentative="1">
+      <w:start w:val="1"/>
+      <w:numFmt w:val="bullet"/>
+      <w:lvlText w:val="o"/>
+      <w:lvlJc w:val="left"/>
+      <w:pPr>
+        <w:ind w:left="5760" w:hanging="360"/>
+      </w:pPr>
+      <w:rPr>
+        <w:rFonts w:ascii="Courier New" w:hAnsi="Courier New" w:cs="Courier New" w:hint="default"/>
+      </w:rPr>
+    </w:lvl>
+    <w:lvl w:ilvl="8" w:tplc="04150005" w:tentative="1">
+      <w:start w:val="1"/>
+      <w:numFmt w:val="bullet"/>
+      <w:lvlText w:val=""/>
+      <w:lvlJc w:val="left"/>
+      <w:pPr>
+        <w:ind w:left="6480" w:hanging="360"/>
+      </w:pPr>
+      <w:rPr>
+        <w:rFonts w:ascii="Wingdings" w:hAnsi="Wingdings" w:hint="default"/>
+      </w:rPr>
+    </w:lvl>
+  </w:abstractNum>
+  <w:abstractNum w:abstractNumId="3" w15:restartNumberingAfterBreak="0">
     <w:nsid w:val="32BC0EAD"/>
     <w:multiLevelType w:val="hybridMultilevel"/>
     <w:tmpl w:val="8D72EE3E"/>
@@ -10407,7 +13386,7 @@
       </w:rPr>
     </w:lvl>
   </w:abstractNum>
-  <w:abstractNum w:abstractNumId="3" w15:restartNumberingAfterBreak="0">
+  <w:abstractNum w:abstractNumId="4" w15:restartNumberingAfterBreak="0">
     <w:nsid w:val="584B6BD2"/>
     <w:multiLevelType w:val="hybridMultilevel"/>
     <w:tmpl w:val="39FAB4D8"/>
@@ -10520,7 +13499,7 @@
       </w:rPr>
     </w:lvl>
   </w:abstractNum>
-  <w:abstractNum w:abstractNumId="4" w15:restartNumberingAfterBreak="0">
+  <w:abstractNum w:abstractNumId="5" w15:restartNumberingAfterBreak="0">
     <w:nsid w:val="625B1A79"/>
     <w:multiLevelType w:val="hybridMultilevel"/>
     <w:tmpl w:val="A50669CC"/>
@@ -10633,7 +13612,7 @@
       </w:rPr>
     </w:lvl>
   </w:abstractNum>
-  <w:abstractNum w:abstractNumId="5" w15:restartNumberingAfterBreak="0">
+  <w:abstractNum w:abstractNumId="6" w15:restartNumberingAfterBreak="0">
     <w:nsid w:val="68083C9B"/>
     <w:multiLevelType w:val="hybridMultilevel"/>
     <w:tmpl w:val="9B2A26B4"/>
@@ -10746,7 +13725,7 @@
       </w:rPr>
     </w:lvl>
   </w:abstractNum>
-  <w:abstractNum w:abstractNumId="6" w15:restartNumberingAfterBreak="0">
+  <w:abstractNum w:abstractNumId="7" w15:restartNumberingAfterBreak="0">
     <w:nsid w:val="6AAD481B"/>
     <w:multiLevelType w:val="hybridMultilevel"/>
     <w:tmpl w:val="DFCE66A0"/>
@@ -10859,26 +13838,145 @@
       </w:rPr>
     </w:lvl>
   </w:abstractNum>
+  <w:abstractNum w:abstractNumId="8" w15:restartNumberingAfterBreak="0">
+    <w:nsid w:val="73635C35"/>
+    <w:multiLevelType w:val="hybridMultilevel"/>
+    <w:tmpl w:val="32DCA6BE"/>
+    <w:lvl w:ilvl="0" w:tplc="04150001">
+      <w:start w:val="1"/>
+      <w:numFmt w:val="bullet"/>
+      <w:lvlText w:val=""/>
+      <w:lvlJc w:val="left"/>
+      <w:pPr>
+        <w:ind w:left="720" w:hanging="360"/>
+      </w:pPr>
+      <w:rPr>
+        <w:rFonts w:ascii="Symbol" w:hAnsi="Symbol" w:hint="default"/>
+      </w:rPr>
+    </w:lvl>
+    <w:lvl w:ilvl="1" w:tplc="04150003" w:tentative="1">
+      <w:start w:val="1"/>
+      <w:numFmt w:val="bullet"/>
+      <w:lvlText w:val="o"/>
+      <w:lvlJc w:val="left"/>
+      <w:pPr>
+        <w:ind w:left="1440" w:hanging="360"/>
+      </w:pPr>
+      <w:rPr>
+        <w:rFonts w:ascii="Courier New" w:hAnsi="Courier New" w:cs="Courier New" w:hint="default"/>
+      </w:rPr>
+    </w:lvl>
+    <w:lvl w:ilvl="2" w:tplc="04150005" w:tentative="1">
+      <w:start w:val="1"/>
+      <w:numFmt w:val="bullet"/>
+      <w:lvlText w:val=""/>
+      <w:lvlJc w:val="left"/>
+      <w:pPr>
+        <w:ind w:left="2160" w:hanging="360"/>
+      </w:pPr>
+      <w:rPr>
+        <w:rFonts w:ascii="Wingdings" w:hAnsi="Wingdings" w:hint="default"/>
+      </w:rPr>
+    </w:lvl>
+    <w:lvl w:ilvl="3" w:tplc="04150001" w:tentative="1">
+      <w:start w:val="1"/>
+      <w:numFmt w:val="bullet"/>
+      <w:lvlText w:val=""/>
+      <w:lvlJc w:val="left"/>
+      <w:pPr>
+        <w:ind w:left="2880" w:hanging="360"/>
+      </w:pPr>
+      <w:rPr>
+        <w:rFonts w:ascii="Symbol" w:hAnsi="Symbol" w:hint="default"/>
+      </w:rPr>
+    </w:lvl>
+    <w:lvl w:ilvl="4" w:tplc="04150003" w:tentative="1">
+      <w:start w:val="1"/>
+      <w:numFmt w:val="bullet"/>
+      <w:lvlText w:val="o"/>
+      <w:lvlJc w:val="left"/>
+      <w:pPr>
+        <w:ind w:left="3600" w:hanging="360"/>
+      </w:pPr>
+      <w:rPr>
+        <w:rFonts w:ascii="Courier New" w:hAnsi="Courier New" w:cs="Courier New" w:hint="default"/>
+      </w:rPr>
+    </w:lvl>
+    <w:lvl w:ilvl="5" w:tplc="04150005" w:tentative="1">
+      <w:start w:val="1"/>
+      <w:numFmt w:val="bullet"/>
+      <w:lvlText w:val=""/>
+      <w:lvlJc w:val="left"/>
+      <w:pPr>
+        <w:ind w:left="4320" w:hanging="360"/>
+      </w:pPr>
+      <w:rPr>
+        <w:rFonts w:ascii="Wingdings" w:hAnsi="Wingdings" w:hint="default"/>
+      </w:rPr>
+    </w:lvl>
+    <w:lvl w:ilvl="6" w:tplc="04150001" w:tentative="1">
+      <w:start w:val="1"/>
+      <w:numFmt w:val="bullet"/>
+      <w:lvlText w:val=""/>
+      <w:lvlJc w:val="left"/>
+      <w:pPr>
+        <w:ind w:left="5040" w:hanging="360"/>
+      </w:pPr>
+      <w:rPr>
+        <w:rFonts w:ascii="Symbol" w:hAnsi="Symbol" w:hint="default"/>
+      </w:rPr>
+    </w:lvl>
+    <w:lvl w:ilvl="7" w:tplc="04150003" w:tentative="1">
+      <w:start w:val="1"/>
+      <w:numFmt w:val="bullet"/>
+      <w:lvlText w:val="o"/>
+      <w:lvlJc w:val="left"/>
+      <w:pPr>
+        <w:ind w:left="5760" w:hanging="360"/>
+      </w:pPr>
+      <w:rPr>
+        <w:rFonts w:ascii="Courier New" w:hAnsi="Courier New" w:cs="Courier New" w:hint="default"/>
+      </w:rPr>
+    </w:lvl>
+    <w:lvl w:ilvl="8" w:tplc="04150005" w:tentative="1">
+      <w:start w:val="1"/>
+      <w:numFmt w:val="bullet"/>
+      <w:lvlText w:val=""/>
+      <w:lvlJc w:val="left"/>
+      <w:pPr>
+        <w:ind w:left="6480" w:hanging="360"/>
+      </w:pPr>
+      <w:rPr>
+        <w:rFonts w:ascii="Wingdings" w:hAnsi="Wingdings" w:hint="default"/>
+      </w:rPr>
+    </w:lvl>
+  </w:abstractNum>
   <w:num w:numId="1" w16cid:durableId="1982491038">
-    <w:abstractNumId w:val="2"/>
+    <w:abstractNumId w:val="3"/>
   </w:num>
   <w:num w:numId="2" w16cid:durableId="171188819">
     <w:abstractNumId w:val="0"/>
   </w:num>
   <w:num w:numId="3" w16cid:durableId="1426729708">
+    <w:abstractNumId w:val="7"/>
+  </w:num>
+  <w:num w:numId="4" w16cid:durableId="984158958">
+    <w:abstractNumId w:val="5"/>
+  </w:num>
+  <w:num w:numId="5" w16cid:durableId="1255475889">
     <w:abstractNumId w:val="6"/>
   </w:num>
-  <w:num w:numId="4" w16cid:durableId="984158958">
+  <w:num w:numId="6" w16cid:durableId="1579946837">
     <w:abstractNumId w:val="4"/>
-  </w:num>
-  <w:num w:numId="5" w16cid:durableId="1255475889">
-    <w:abstractNumId w:val="5"/>
-  </w:num>
-  <w:num w:numId="6" w16cid:durableId="1579946837">
-    <w:abstractNumId w:val="3"/>
   </w:num>
   <w:num w:numId="7" w16cid:durableId="425925330">
     <w:abstractNumId w:val="1"/>
+  </w:num>
+  <w:num w:numId="8" w16cid:durableId="580875674">
+    <w:abstractNumId w:val="8"/>
+  </w:num>
+  <w:num w:numId="9" w16cid:durableId="629674766">
+    <w:abstractNumId w:val="2"/>
   </w:num>
 </w:numbering>
 </file>
